--- a/Course IV/Курсы/Русский язык.docx
+++ b/Course IV/Курсы/Русский язык.docx
@@ -3179,9 +3179,12 @@
         <w:t>НЕ ТО ЧТОБЫ</w:t>
       </w:r>
       <w:r>
-        <w:t xml:space="preserve"> …,</w:t>
+        <w:t xml:space="preserve"> </w:t>
       </w:r>
       <w:proofErr w:type="gramStart"/>
+      <w:r>
+        <w:t>…,</w:t>
+      </w:r>
       <w:r>
         <w:t>А</w:t>
       </w:r>
@@ -4645,7 +4648,6 @@
       <w:r>
         <w:rPr>
           <w:u w:val="single"/>
-          <w:lang w:val="en-US"/>
         </w:rPr>
         <w:t xml:space="preserve">: </w:t>
       </w:r>
@@ -4698,18 +4700,12 @@
         <w:t>Волчонок</w:t>
       </w:r>
       <w:r>
-        <w:rPr>
-          <w:lang w:val="en-US"/>
-        </w:rPr>
         <w:t xml:space="preserve">, </w:t>
       </w:r>
       <w:r>
         <w:t>медвежонок</w:t>
       </w:r>
       <w:r>
-        <w:rPr>
-          <w:lang w:val="en-US"/>
-        </w:rPr>
         <w:t xml:space="preserve">, </w:t>
       </w:r>
       <w:r>
@@ -4724,18 +4720,12 @@
         <w:t>Девчонка</w:t>
       </w:r>
       <w:r>
-        <w:rPr>
-          <w:lang w:val="en-US"/>
-        </w:rPr>
         <w:t xml:space="preserve">, </w:t>
       </w:r>
       <w:r>
         <w:t>речонка</w:t>
       </w:r>
       <w:r>
-        <w:rPr>
-          <w:lang w:val="en-US"/>
-        </w:rPr>
         <w:t xml:space="preserve">, </w:t>
       </w:r>
       <w:r>
@@ -4750,18 +4740,12 @@
         <w:t>Ножовка и т</w:t>
       </w:r>
       <w:r>
-        <w:rPr>
-          <w:lang w:val="en-US"/>
-        </w:rPr>
         <w:t>.</w:t>
       </w:r>
       <w:r>
         <w:t xml:space="preserve"> д</w:t>
       </w:r>
       <w:r>
-        <w:rPr>
-          <w:lang w:val="en-US"/>
-        </w:rPr>
         <w:t>.</w:t>
       </w:r>
     </w:p>
@@ -4786,7 +4770,6 @@
         <w:ind w:left="708"/>
         <w:rPr>
           <w:u w:val="single"/>
-          <w:lang w:val="en-US"/>
         </w:rPr>
       </w:pPr>
       <w:r>
@@ -4798,7 +4781,6 @@
       <w:r>
         <w:rPr>
           <w:u w:val="single"/>
-          <w:lang w:val="en-US"/>
         </w:rPr>
         <w:t>:</w:t>
       </w:r>
@@ -4819,9 +4801,6 @@
         <w:t>Холщовый мешок</w:t>
       </w:r>
       <w:r>
-        <w:rPr>
-          <w:lang w:val="en-US"/>
-        </w:rPr>
         <w:t xml:space="preserve">, </w:t>
       </w:r>
       <w:r>
@@ -4847,9 +4826,6 @@
         <w:t>Наречия</w:t>
       </w:r>
       <w:r>
-        <w:rPr>
-          <w:lang w:val="en-US"/>
-        </w:rPr>
         <w:t xml:space="preserve">: </w:t>
       </w:r>
     </w:p>
@@ -5041,11 +5017,6 @@
       </w:r>
     </w:p>
     <w:p>
-      <w:pPr>
-        <w:rPr>
-          <w:lang w:val="en-US"/>
-        </w:rPr>
-      </w:pPr>
       <w:r>
         <w:t>Иностранцы</w:t>
       </w:r>
@@ -5098,58 +5069,68 @@
         <w:t>англицизм</w:t>
       </w:r>
     </w:p>
+    <w:p/>
+    <w:p>
+      <w:pPr>
+        <w:pStyle w:val="2"/>
+      </w:pPr>
+      <w:r>
+        <w:t>Написание фамилий</w:t>
+      </w:r>
+    </w:p>
+    <w:p>
+      <w:r>
+        <w:t>Не подчиняется никаким правилам</w:t>
+      </w:r>
+      <w:r>
+        <w:t>:</w:t>
+      </w:r>
+    </w:p>
+    <w:p>
+      <w:r>
+        <w:t xml:space="preserve">Пугачёв – </w:t>
+      </w:r>
+      <w:proofErr w:type="spellStart"/>
+      <w:r>
+        <w:t>Ткачов</w:t>
+      </w:r>
+      <w:proofErr w:type="spellEnd"/>
+    </w:p>
+    <w:p>
+      <w:r>
+        <w:t xml:space="preserve">Солженицын </w:t>
+      </w:r>
+      <w:r>
+        <w:t>–</w:t>
+      </w:r>
+      <w:r>
+        <w:t xml:space="preserve"> </w:t>
+      </w:r>
+      <w:r>
+        <w:t>Ельцин и т</w:t>
+      </w:r>
+      <w:r>
+        <w:t>.</w:t>
+      </w:r>
+      <w:r>
+        <w:t>д</w:t>
+      </w:r>
+      <w:r>
+        <w:t>.</w:t>
+      </w:r>
+    </w:p>
+    <w:p/>
+    <w:p>
+      <w:pPr>
+        <w:pStyle w:val="1"/>
+      </w:pPr>
+      <w:r>
+        <w:t>Обособление определений</w:t>
+      </w:r>
+    </w:p>
     <w:p>
       <w:bookmarkStart w:id="0" w:name="_GoBack"/>
       <w:bookmarkEnd w:id="0"/>
-    </w:p>
-    <w:p>
-      <w:pPr>
-        <w:pStyle w:val="2"/>
-      </w:pPr>
-      <w:r>
-        <w:t>Написание фамилий</w:t>
-      </w:r>
-    </w:p>
-    <w:p>
-      <w:r>
-        <w:t>Не подчиняется никаким правилам</w:t>
-      </w:r>
-      <w:r>
-        <w:t>:</w:t>
-      </w:r>
-    </w:p>
-    <w:p>
-      <w:r>
-        <w:t xml:space="preserve">Пугачёв – </w:t>
-      </w:r>
-      <w:proofErr w:type="spellStart"/>
-      <w:r>
-        <w:t>Ткачов</w:t>
-      </w:r>
-      <w:proofErr w:type="spellEnd"/>
-    </w:p>
-    <w:p>
-      <w:r>
-        <w:t xml:space="preserve">Солженицын </w:t>
-      </w:r>
-      <w:r>
-        <w:t>–</w:t>
-      </w:r>
-      <w:r>
-        <w:t xml:space="preserve"> </w:t>
-      </w:r>
-      <w:r>
-        <w:t>Ельцин и т</w:t>
-      </w:r>
-      <w:r>
-        <w:t>.</w:t>
-      </w:r>
-      <w:r>
-        <w:t>д</w:t>
-      </w:r>
-      <w:r>
-        <w:t>.</w:t>
-      </w:r>
     </w:p>
     <w:sectPr>
       <w:pgSz w:w="11900" w:h="16840"/>

--- a/Course IV/Курсы/Русский язык.docx
+++ b/Course IV/Курсы/Русский язык.docx
@@ -42,17 +42,7 @@
               <w:b w:val="0"/>
               <w:color w:val="000000" w:themeColor="text1"/>
             </w:rPr>
-            <w:t>ОГЛА</w:t>
-          </w:r>
-          <w:bookmarkStart w:id="0" w:name="_GoBack"/>
-          <w:bookmarkEnd w:id="0"/>
-          <w:r>
-            <w:rPr>
-              <w:rFonts w:ascii="Times New Roman" w:hAnsi="Times New Roman" w:cs="Times New Roman"/>
-              <w:b w:val="0"/>
-              <w:color w:val="000000" w:themeColor="text1"/>
-            </w:rPr>
-            <w:t>ВЛЕНИЕ</w:t>
+            <w:t>ОГЛАВЛЕНИЕ</w:t>
           </w:r>
         </w:p>
         <w:p>
@@ -10917,94 +10907,94 @@
       <w:pPr>
         <w:pStyle w:val="Heading1"/>
       </w:pPr>
-      <w:bookmarkStart w:id="1" w:name="_Toc2286024"/>
+      <w:bookmarkStart w:id="0" w:name="_Toc2286024"/>
       <w:r>
         <w:t>Общая организация</w:t>
       </w:r>
+      <w:bookmarkEnd w:id="0"/>
+    </w:p>
+    <w:p>
+      <w:r>
+        <w:t>Структура теста – 50 минут</w:t>
+      </w:r>
+    </w:p>
+    <w:p>
+      <w:r>
+        <w:t xml:space="preserve">Орфоэпия – 2 задания </w:t>
+      </w:r>
+    </w:p>
+    <w:p>
+      <w:r>
+        <w:t>Лексика – 2 задания</w:t>
+      </w:r>
+    </w:p>
+    <w:p>
+      <w:r>
+        <w:t>Орфография – 66 заданий</w:t>
+      </w:r>
+    </w:p>
+    <w:p>
+      <w:r>
+        <w:t>Пунктуация – 15 предложений</w:t>
+      </w:r>
+    </w:p>
+    <w:p/>
+    <w:p>
+      <w:r>
+        <w:t xml:space="preserve">АСТ – че </w:t>
+      </w:r>
+    </w:p>
+    <w:p>
+      <w:r>
+        <w:t>Ключ и все, что с ним связано – на последний слог</w:t>
+      </w:r>
+    </w:p>
+    <w:p>
+      <w:r>
+        <w:t>облЕгчит кароч</w:t>
+      </w:r>
+    </w:p>
+    <w:p/>
+    <w:p>
+      <w:pPr>
+        <w:pStyle w:val="Heading2"/>
+      </w:pPr>
+      <w:bookmarkStart w:id="1" w:name="_Toc2286025"/>
+      <w:r>
+        <w:t>Рекомендуемая литература</w:t>
+      </w:r>
       <w:bookmarkEnd w:id="1"/>
     </w:p>
-    <w:p>
-      <w:r>
-        <w:t>Структура теста – 50 минут</w:t>
-      </w:r>
-    </w:p>
-    <w:p>
-      <w:r>
-        <w:t xml:space="preserve">Орфоэпия – 2 задания </w:t>
-      </w:r>
-    </w:p>
-    <w:p>
-      <w:r>
-        <w:t>Лексика – 2 задания</w:t>
-      </w:r>
-    </w:p>
-    <w:p>
-      <w:r>
-        <w:t>Орфография – 66 заданий</w:t>
-      </w:r>
-    </w:p>
-    <w:p>
-      <w:r>
-        <w:t>Пунктуация – 15 предложений</w:t>
-      </w:r>
-    </w:p>
     <w:p/>
     <w:p>
       <w:r>
-        <w:t xml:space="preserve">АСТ – че </w:t>
-      </w:r>
-    </w:p>
-    <w:p>
-      <w:r>
-        <w:t>Ключ и все, что с ним связано – на последний слог</w:t>
-      </w:r>
-    </w:p>
-    <w:p>
-      <w:r>
-        <w:t>облЕгчит кароч</w:t>
+        <w:t xml:space="preserve">Д.Э. </w:t>
+      </w:r>
+      <w:r>
+        <w:t>Розенталь Универсальный справочник по русскому языку</w:t>
+      </w:r>
+    </w:p>
+    <w:p>
+      <w:r>
+        <w:t xml:space="preserve">Аванесова словарь для </w:t>
+      </w:r>
+      <w:r>
+        <w:t>дикторов</w:t>
+      </w:r>
+      <w:r>
+        <w:t xml:space="preserve"> телевидения</w:t>
       </w:r>
     </w:p>
     <w:p/>
     <w:p>
       <w:pPr>
-        <w:pStyle w:val="Heading2"/>
-      </w:pPr>
-      <w:bookmarkStart w:id="2" w:name="_Toc2286025"/>
-      <w:r>
-        <w:t>Рекомендуемая литература</w:t>
+        <w:pStyle w:val="Heading1"/>
+      </w:pPr>
+      <w:bookmarkStart w:id="2" w:name="_Toc2286026"/>
+      <w:r>
+        <w:t>Безударные гласные в корне слова</w:t>
       </w:r>
       <w:bookmarkEnd w:id="2"/>
-    </w:p>
-    <w:p/>
-    <w:p>
-      <w:r>
-        <w:t xml:space="preserve">Д.Э. </w:t>
-      </w:r>
-      <w:r>
-        <w:t>Розенталь Универсальный справочник по русскому языку</w:t>
-      </w:r>
-    </w:p>
-    <w:p>
-      <w:r>
-        <w:t xml:space="preserve">Аванесова словарь для </w:t>
-      </w:r>
-      <w:r>
-        <w:t>дикторов</w:t>
-      </w:r>
-      <w:r>
-        <w:t xml:space="preserve"> телевидения</w:t>
-      </w:r>
-    </w:p>
-    <w:p/>
-    <w:p>
-      <w:pPr>
-        <w:pStyle w:val="Heading1"/>
-      </w:pPr>
-      <w:bookmarkStart w:id="3" w:name="_Toc2286026"/>
-      <w:r>
-        <w:t>Безударные гласные в корне слова</w:t>
-      </w:r>
-      <w:bookmarkEnd w:id="3"/>
     </w:p>
     <w:p/>
     <w:p>
@@ -12180,60 +12170,60 @@
       <w:pPr>
         <w:pStyle w:val="Heading1"/>
       </w:pPr>
-      <w:bookmarkStart w:id="4" w:name="_Toc2286027"/>
+      <w:bookmarkStart w:id="3" w:name="_Toc2286027"/>
       <w:r>
         <w:t>Согласные в корне слова</w:t>
       </w:r>
+      <w:bookmarkEnd w:id="3"/>
+    </w:p>
+    <w:p/>
+    <w:p>
+      <w:r>
+        <w:t>1956 год – правила согласных, были выпущены в СССР</w:t>
+      </w:r>
+    </w:p>
+    <w:p>
+      <w:r>
+        <w:t>АрхиВ – фрхиВы</w:t>
+      </w:r>
+    </w:p>
+    <w:p>
+      <w:r>
+        <w:t>Траиф – тарифы</w:t>
+      </w:r>
+    </w:p>
+    <w:p/>
+    <w:p>
+      <w:r>
+        <w:t>Дивиденд – дивиденды</w:t>
+      </w:r>
+    </w:p>
+    <w:p>
+      <w:r>
+        <w:t>Престиж – престижный</w:t>
+      </w:r>
+    </w:p>
+    <w:p/>
+    <w:p>
+      <w:r>
+        <w:t>СваДьба – сваДебный</w:t>
+      </w:r>
+    </w:p>
+    <w:p>
+      <w:r>
+        <w:t>СваТ – сваТать</w:t>
+      </w:r>
+    </w:p>
+    <w:p/>
+    <w:p>
+      <w:pPr>
+        <w:pStyle w:val="Heading2"/>
+      </w:pPr>
+      <w:bookmarkStart w:id="4" w:name="_Toc2286028"/>
+      <w:r>
+        <w:t>Одинаковое звучание слов</w:t>
+      </w:r>
       <w:bookmarkEnd w:id="4"/>
-    </w:p>
-    <w:p/>
-    <w:p>
-      <w:r>
-        <w:t>1956 год – правила согласных, были выпущены в СССР</w:t>
-      </w:r>
-    </w:p>
-    <w:p>
-      <w:r>
-        <w:t>АрхиВ – фрхиВы</w:t>
-      </w:r>
-    </w:p>
-    <w:p>
-      <w:r>
-        <w:t>Траиф – тарифы</w:t>
-      </w:r>
-    </w:p>
-    <w:p/>
-    <w:p>
-      <w:r>
-        <w:t>Дивиденд – дивиденды</w:t>
-      </w:r>
-    </w:p>
-    <w:p>
-      <w:r>
-        <w:t>Престиж – престижный</w:t>
-      </w:r>
-    </w:p>
-    <w:p/>
-    <w:p>
-      <w:r>
-        <w:t>СваДьба – сваДебный</w:t>
-      </w:r>
-    </w:p>
-    <w:p>
-      <w:r>
-        <w:t>СваТ – сваТать</w:t>
-      </w:r>
-    </w:p>
-    <w:p/>
-    <w:p>
-      <w:pPr>
-        <w:pStyle w:val="Heading2"/>
-      </w:pPr>
-      <w:bookmarkStart w:id="5" w:name="_Toc2286028"/>
-      <w:r>
-        <w:t>Одинаковое звучание слов</w:t>
-      </w:r>
-      <w:bookmarkEnd w:id="5"/>
     </w:p>
     <w:p/>
     <w:p>
@@ -12283,169 +12273,169 @@
       <w:pPr>
         <w:pStyle w:val="Heading2"/>
       </w:pPr>
-      <w:bookmarkStart w:id="6" w:name="_Toc2286029"/>
+      <w:bookmarkStart w:id="5" w:name="_Toc2286029"/>
       <w:r>
         <w:t>Чередование согласных</w:t>
       </w:r>
+      <w:bookmarkEnd w:id="5"/>
+    </w:p>
+    <w:p/>
+    <w:p>
+      <w:r>
+        <w:t>КовриЖка – ковриГа: чередование Г/Ж</w:t>
+      </w:r>
+    </w:p>
+    <w:p>
+      <w:r>
+        <w:t>СквореЧни – сквореЦ:  Ч/Ц</w:t>
+      </w:r>
+    </w:p>
+    <w:p/>
+    <w:p>
+      <w:pPr>
+        <w:pStyle w:val="Heading2"/>
+      </w:pPr>
+      <w:bookmarkStart w:id="6" w:name="_Toc2286030"/>
+      <w:r>
+        <w:t>Словарные слова</w:t>
+      </w:r>
       <w:bookmarkEnd w:id="6"/>
     </w:p>
     <w:p/>
     <w:p>
       <w:r>
-        <w:t>КовриЖка – ковриГа: чередование Г/Ж</w:t>
-      </w:r>
-    </w:p>
-    <w:p>
-      <w:r>
-        <w:t>СквореЧни – сквореЦ:  Ч/Ц</w:t>
-      </w:r>
+        <w:t>Диагноз – ДиагноСтика</w:t>
+      </w:r>
+    </w:p>
+    <w:p>
+      <w:r>
+        <w:t xml:space="preserve">АбстраКция </w:t>
+      </w:r>
+      <w:r>
+        <w:t>–</w:t>
+      </w:r>
+      <w:r>
+        <w:t xml:space="preserve"> абстраГироваться</w:t>
+      </w:r>
+    </w:p>
+    <w:p>
+      <w:r>
+        <w:t>Дисгармония – дезинформация</w:t>
+      </w:r>
+    </w:p>
+    <w:p>
+      <w:r>
+        <w:t>Аптека</w:t>
+      </w:r>
+    </w:p>
+    <w:p>
+      <w:r>
+        <w:t>Бюджет</w:t>
+      </w:r>
+    </w:p>
+    <w:p>
+      <w:r>
+        <w:t>Варежка</w:t>
+      </w:r>
+    </w:p>
+    <w:p>
+      <w:r>
+        <w:t>Вокзал</w:t>
+      </w:r>
+    </w:p>
+    <w:p>
+      <w:r>
+        <w:t>Оптовый</w:t>
+      </w:r>
+    </w:p>
+    <w:p>
+      <w:r>
+        <w:t>Экзамен</w:t>
+      </w:r>
+    </w:p>
+    <w:p>
+      <w:pPr>
+        <w:pStyle w:val="Heading2"/>
+      </w:pPr>
+    </w:p>
+    <w:p>
+      <w:pPr>
+        <w:pStyle w:val="Heading2"/>
+      </w:pPr>
+      <w:bookmarkStart w:id="7" w:name="_Toc2286031"/>
+      <w:r>
+        <w:t>Непроизносимые согласные</w:t>
+      </w:r>
+      <w:bookmarkEnd w:id="7"/>
     </w:p>
     <w:p/>
     <w:p>
+      <w:r>
+        <w:t>ПразДник – празДен</w:t>
+      </w:r>
+    </w:p>
+    <w:p>
+      <w:r>
+        <w:t>Устный – усТа</w:t>
+      </w:r>
+    </w:p>
+    <w:p>
+      <w:r>
+        <w:t>ГрусТный – грусТить</w:t>
+      </w:r>
+    </w:p>
+    <w:p>
+      <w:r>
+        <w:t>Гнустный – гнусен</w:t>
+      </w:r>
+    </w:p>
+    <w:p/>
+    <w:p>
+      <w:r>
+        <w:t>Исключения:</w:t>
+      </w:r>
+    </w:p>
+    <w:p>
+      <w:r>
+        <w:t>Лестница – лесенка</w:t>
+      </w:r>
+      <w:r>
+        <w:t>;</w:t>
+      </w:r>
+    </w:p>
+    <w:p>
+      <w:r>
+        <w:t>Блеснуть – блеск, блестеть</w:t>
+      </w:r>
+      <w:r>
+        <w:t>;</w:t>
+      </w:r>
+    </w:p>
+    <w:p>
+      <w:r>
+        <w:t>Плеснуть – плескаться;</w:t>
+      </w:r>
+    </w:p>
+    <w:p>
+      <w:r>
+        <w:t>Юрисконсультант, юрисдикция, юриспруденция – юрист</w:t>
+      </w:r>
+    </w:p>
+    <w:p>
+      <w:r>
+        <w:t>Студенческий – студент</w:t>
+      </w:r>
+    </w:p>
+    <w:p/>
+    <w:p>
       <w:pPr>
         <w:pStyle w:val="Heading2"/>
       </w:pPr>
-      <w:bookmarkStart w:id="7" w:name="_Toc2286030"/>
+      <w:bookmarkStart w:id="8" w:name="_Toc2286032"/>
       <w:r>
         <w:t>Словарные слова</w:t>
       </w:r>
-      <w:bookmarkEnd w:id="7"/>
-    </w:p>
-    <w:p/>
-    <w:p>
-      <w:r>
-        <w:t>Диагноз – ДиагноСтика</w:t>
-      </w:r>
-    </w:p>
-    <w:p>
-      <w:r>
-        <w:t xml:space="preserve">АбстраКция </w:t>
-      </w:r>
-      <w:r>
-        <w:t>–</w:t>
-      </w:r>
-      <w:r>
-        <w:t xml:space="preserve"> абстраГироваться</w:t>
-      </w:r>
-    </w:p>
-    <w:p>
-      <w:r>
-        <w:t>Дисгармония – дезинформация</w:t>
-      </w:r>
-    </w:p>
-    <w:p>
-      <w:r>
-        <w:t>Аптека</w:t>
-      </w:r>
-    </w:p>
-    <w:p>
-      <w:r>
-        <w:t>Бюджет</w:t>
-      </w:r>
-    </w:p>
-    <w:p>
-      <w:r>
-        <w:t>Варежка</w:t>
-      </w:r>
-    </w:p>
-    <w:p>
-      <w:r>
-        <w:t>Вокзал</w:t>
-      </w:r>
-    </w:p>
-    <w:p>
-      <w:r>
-        <w:t>Оптовый</w:t>
-      </w:r>
-    </w:p>
-    <w:p>
-      <w:r>
-        <w:t>Экзамен</w:t>
-      </w:r>
-    </w:p>
-    <w:p>
-      <w:pPr>
-        <w:pStyle w:val="Heading2"/>
-      </w:pPr>
-    </w:p>
-    <w:p>
-      <w:pPr>
-        <w:pStyle w:val="Heading2"/>
-      </w:pPr>
-      <w:bookmarkStart w:id="8" w:name="_Toc2286031"/>
-      <w:r>
-        <w:t>Непроизносимые согласные</w:t>
-      </w:r>
       <w:bookmarkEnd w:id="8"/>
-    </w:p>
-    <w:p/>
-    <w:p>
-      <w:r>
-        <w:t>ПразДник – празДен</w:t>
-      </w:r>
-    </w:p>
-    <w:p>
-      <w:r>
-        <w:t>Устный – усТа</w:t>
-      </w:r>
-    </w:p>
-    <w:p>
-      <w:r>
-        <w:t>ГрусТный – грусТить</w:t>
-      </w:r>
-    </w:p>
-    <w:p>
-      <w:r>
-        <w:t>Гнустный – гнусен</w:t>
-      </w:r>
-    </w:p>
-    <w:p/>
-    <w:p>
-      <w:r>
-        <w:t>Исключения:</w:t>
-      </w:r>
-    </w:p>
-    <w:p>
-      <w:r>
-        <w:t>Лестница – лесенка</w:t>
-      </w:r>
-      <w:r>
-        <w:t>;</w:t>
-      </w:r>
-    </w:p>
-    <w:p>
-      <w:r>
-        <w:t>Блеснуть – блеск, блестеть</w:t>
-      </w:r>
-      <w:r>
-        <w:t>;</w:t>
-      </w:r>
-    </w:p>
-    <w:p>
-      <w:r>
-        <w:t>Плеснуть – плескаться;</w:t>
-      </w:r>
-    </w:p>
-    <w:p>
-      <w:r>
-        <w:t>Юрисконсультант, юрисдикция, юриспруденция – юрист</w:t>
-      </w:r>
-    </w:p>
-    <w:p>
-      <w:r>
-        <w:t>Студенческий – студент</w:t>
-      </w:r>
-    </w:p>
-    <w:p/>
-    <w:p>
-      <w:pPr>
-        <w:pStyle w:val="Heading2"/>
-      </w:pPr>
-      <w:bookmarkStart w:id="9" w:name="_Toc2286032"/>
-      <w:r>
-        <w:t>Словарные слова</w:t>
-      </w:r>
-      <w:bookmarkEnd w:id="9"/>
       <w:r>
         <w:t xml:space="preserve"> </w:t>
       </w:r>
@@ -12546,11 +12536,11 @@
       <w:pPr>
         <w:pStyle w:val="Heading1"/>
       </w:pPr>
-      <w:bookmarkStart w:id="10" w:name="_Toc2286033"/>
+      <w:bookmarkStart w:id="9" w:name="_Toc2286033"/>
       <w:r>
         <w:t>Однородные члены предложения</w:t>
       </w:r>
-      <w:bookmarkEnd w:id="10"/>
+      <w:bookmarkEnd w:id="9"/>
     </w:p>
     <w:p/>
     <w:p>
@@ -12598,61 +12588,61 @@
       <w:pPr>
         <w:pStyle w:val="Heading2"/>
       </w:pPr>
-      <w:bookmarkStart w:id="11" w:name="_Toc2286034"/>
+      <w:bookmarkStart w:id="10" w:name="_Toc2286034"/>
       <w:r>
         <w:lastRenderedPageBreak/>
         <w:t>Знаки препинания при различных союзах</w:t>
       </w:r>
+      <w:bookmarkEnd w:id="10"/>
+    </w:p>
+    <w:p>
+      <w:r>
+        <w:t>Соединительны</w:t>
+      </w:r>
+      <w:r>
+        <w:t>е:</w:t>
+      </w:r>
+      <w:r>
+        <w:t xml:space="preserve"> И, ДА=И</w:t>
+      </w:r>
+    </w:p>
+    <w:p>
+      <w:r>
+        <w:t>Красный и синий</w:t>
+      </w:r>
+    </w:p>
+    <w:p/>
+    <w:p>
+      <w:r>
+        <w:t>Разделительные ИЛИ, ЛИБО</w:t>
+      </w:r>
+    </w:p>
+    <w:p>
+      <w:r>
+        <w:t>Красный или синий</w:t>
+      </w:r>
+    </w:p>
+    <w:p/>
+    <w:p>
+      <w:r>
+        <w:t>Противительные: А, НО, ДА=НО, ОДНАКО, ЗАТО</w:t>
+      </w:r>
+    </w:p>
+    <w:p>
+      <w:r>
+        <w:t>Красный, а не синий</w:t>
+      </w:r>
+    </w:p>
+    <w:p/>
+    <w:p>
+      <w:pPr>
+        <w:pStyle w:val="Heading2"/>
+      </w:pPr>
+      <w:bookmarkStart w:id="11" w:name="_Toc2286035"/>
+      <w:r>
+        <w:t>Омонимия союзов</w:t>
+      </w:r>
       <w:bookmarkEnd w:id="11"/>
-    </w:p>
-    <w:p>
-      <w:r>
-        <w:t>Соединительны</w:t>
-      </w:r>
-      <w:r>
-        <w:t>е:</w:t>
-      </w:r>
-      <w:r>
-        <w:t xml:space="preserve"> И, ДА=И</w:t>
-      </w:r>
-    </w:p>
-    <w:p>
-      <w:r>
-        <w:t>Красный и синий</w:t>
-      </w:r>
-    </w:p>
-    <w:p/>
-    <w:p>
-      <w:r>
-        <w:t>Разделительные ИЛИ, ЛИБО</w:t>
-      </w:r>
-    </w:p>
-    <w:p>
-      <w:r>
-        <w:t>Красный или синий</w:t>
-      </w:r>
-    </w:p>
-    <w:p/>
-    <w:p>
-      <w:r>
-        <w:t>Противительные: А, НО, ДА=НО, ОДНАКО, ЗАТО</w:t>
-      </w:r>
-    </w:p>
-    <w:p>
-      <w:r>
-        <w:t>Красный, а не синий</w:t>
-      </w:r>
-    </w:p>
-    <w:p/>
-    <w:p>
-      <w:pPr>
-        <w:pStyle w:val="Heading2"/>
-      </w:pPr>
-      <w:bookmarkStart w:id="12" w:name="_Toc2286035"/>
-      <w:r>
-        <w:t>Омонимия союзов</w:t>
-      </w:r>
-      <w:bookmarkEnd w:id="12"/>
     </w:p>
     <w:p>
       <w:pPr>
@@ -12948,82 +12938,82 @@
       <w:pPr>
         <w:pStyle w:val="Heading2"/>
       </w:pPr>
-      <w:bookmarkStart w:id="13" w:name="_Toc2286036"/>
+      <w:bookmarkStart w:id="12" w:name="_Toc2286036"/>
       <w:r>
         <w:lastRenderedPageBreak/>
         <w:t>Запятые при противительных двойных союзах</w:t>
       </w:r>
+      <w:bookmarkEnd w:id="12"/>
+    </w:p>
+    <w:p>
+      <w:r>
+        <w:t xml:space="preserve">Пример: </w:t>
+      </w:r>
+    </w:p>
+    <w:p>
+      <w:r>
+        <w:t>Трудно, а то и невозможно решить все проблемы сразу.</w:t>
+      </w:r>
+    </w:p>
+    <w:p>
+      <w:r>
+        <w:t>Работа хотя и несложная, но трудоёмкая и требует усилий всего коллектива</w:t>
+      </w:r>
+      <w:r>
+        <w:t>.</w:t>
+      </w:r>
+    </w:p>
+    <w:p>
+      <w:r>
+        <w:t>Приеду если не завтра, то в ближайшее врем и пробуду у вас неделю.</w:t>
+      </w:r>
+    </w:p>
+    <w:p/>
+    <w:p>
+      <w:pPr>
+        <w:pStyle w:val="Heading2"/>
+      </w:pPr>
+      <w:bookmarkStart w:id="13" w:name="_Toc2286037"/>
+      <w:r>
+        <w:t>Сопоставительные союзы</w:t>
+      </w:r>
       <w:bookmarkEnd w:id="13"/>
     </w:p>
-    <w:p>
-      <w:r>
-        <w:t xml:space="preserve">Пример: </w:t>
-      </w:r>
-    </w:p>
-    <w:p>
-      <w:r>
-        <w:t>Трудно, а то и невозможно решить все проблемы сразу.</w:t>
-      </w:r>
-    </w:p>
-    <w:p>
-      <w:r>
-        <w:t>Работа хотя и несложная, но трудоёмкая и требует усилий всего коллектива</w:t>
+    <w:p/>
+    <w:p>
+      <w:r>
+        <w:t>НЕ ТО ЧТО …, А</w:t>
+      </w:r>
+    </w:p>
+    <w:p>
+      <w:r>
+        <w:t>НЕ ТО ЧТОБЫ …,А</w:t>
+      </w:r>
+    </w:p>
+    <w:p/>
+    <w:p>
+      <w:r>
+        <w:t xml:space="preserve">Он не то что заболел, а просто очень устал. </w:t>
+      </w:r>
+    </w:p>
+    <w:p>
+      <w:r>
+        <w:t>Дома не то чтобы новые, а просто очень красивые</w:t>
       </w:r>
       <w:r>
         <w:t>.</w:t>
       </w:r>
     </w:p>
-    <w:p>
-      <w:r>
-        <w:t>Приеду если не завтра, то в ближайшее врем и пробуду у вас неделю.</w:t>
-      </w:r>
-    </w:p>
     <w:p/>
     <w:p>
       <w:pPr>
         <w:pStyle w:val="Heading2"/>
       </w:pPr>
-      <w:bookmarkStart w:id="14" w:name="_Toc2286037"/>
-      <w:r>
-        <w:t>Сопоставительные союзы</w:t>
+      <w:bookmarkStart w:id="14" w:name="_Toc2286038"/>
+      <w:r>
+        <w:t>Повторение союзов</w:t>
       </w:r>
       <w:bookmarkEnd w:id="14"/>
-    </w:p>
-    <w:p/>
-    <w:p>
-      <w:r>
-        <w:t>НЕ ТО ЧТО …, А</w:t>
-      </w:r>
-    </w:p>
-    <w:p>
-      <w:r>
-        <w:t>НЕ ТО ЧТОБЫ …,А</w:t>
-      </w:r>
-    </w:p>
-    <w:p/>
-    <w:p>
-      <w:r>
-        <w:t xml:space="preserve">Он не то что заболел, а просто очень устал. </w:t>
-      </w:r>
-    </w:p>
-    <w:p>
-      <w:r>
-        <w:t>Дома не то чтобы новые, а просто очень красивые</w:t>
-      </w:r>
-      <w:r>
-        <w:t>.</w:t>
-      </w:r>
-    </w:p>
-    <w:p/>
-    <w:p>
-      <w:pPr>
-        <w:pStyle w:val="Heading2"/>
-      </w:pPr>
-      <w:bookmarkStart w:id="15" w:name="_Toc2286038"/>
-      <w:r>
-        <w:t>Повторение союзов</w:t>
-      </w:r>
-      <w:bookmarkEnd w:id="15"/>
     </w:p>
     <w:p/>
     <w:p>
@@ -13146,11 +13136,11 @@
       <w:pPr>
         <w:pStyle w:val="Heading2"/>
       </w:pPr>
-      <w:bookmarkStart w:id="16" w:name="_Toc2286039"/>
+      <w:bookmarkStart w:id="15" w:name="_Toc2286039"/>
       <w:r>
         <w:t>Нет повторения союзов</w:t>
       </w:r>
-      <w:bookmarkEnd w:id="16"/>
+      <w:bookmarkEnd w:id="15"/>
     </w:p>
     <w:p>
       <w:pPr>
@@ -13199,11 +13189,11 @@
       <w:pPr>
         <w:pStyle w:val="Heading2"/>
       </w:pPr>
-      <w:bookmarkStart w:id="17" w:name="_Toc2286040"/>
+      <w:bookmarkStart w:id="16" w:name="_Toc2286040"/>
       <w:r>
         <w:t>Обобщающее слово и однородные члены предложения</w:t>
       </w:r>
-      <w:bookmarkEnd w:id="17"/>
+      <w:bookmarkEnd w:id="16"/>
     </w:p>
     <w:p>
       <w:pPr>
@@ -13246,11 +13236,11 @@
       <w:pPr>
         <w:pStyle w:val="Heading2"/>
       </w:pPr>
-      <w:bookmarkStart w:id="18" w:name="_Toc2286041"/>
+      <w:bookmarkStart w:id="17" w:name="_Toc2286041"/>
       <w:r>
         <w:t>Однородные члены предложения и обобщающее слово</w:t>
       </w:r>
-      <w:bookmarkEnd w:id="18"/>
+      <w:bookmarkEnd w:id="17"/>
     </w:p>
     <w:p>
       <w:pPr>
@@ -13276,11 +13266,11 @@
       <w:pPr>
         <w:pStyle w:val="Heading2"/>
       </w:pPr>
-      <w:bookmarkStart w:id="19" w:name="_Toc2286042"/>
+      <w:bookmarkStart w:id="18" w:name="_Toc2286042"/>
       <w:r>
         <w:t>Выход из перечисления</w:t>
       </w:r>
-      <w:bookmarkEnd w:id="19"/>
+      <w:bookmarkEnd w:id="18"/>
     </w:p>
     <w:p>
       <w:pPr>
@@ -13384,11 +13374,11 @@
       <w:pPr>
         <w:pStyle w:val="Heading2"/>
       </w:pPr>
-      <w:bookmarkStart w:id="20" w:name="_Toc2286043"/>
+      <w:bookmarkStart w:id="19" w:name="_Toc2286043"/>
       <w:r>
         <w:t>Однородные определения</w:t>
       </w:r>
-      <w:bookmarkEnd w:id="20"/>
+      <w:bookmarkEnd w:id="19"/>
     </w:p>
     <w:p>
       <w:pPr>
@@ -13500,11 +13490,11 @@
       <w:pPr>
         <w:pStyle w:val="Heading2"/>
       </w:pPr>
-      <w:bookmarkStart w:id="21" w:name="_Toc2286044"/>
+      <w:bookmarkStart w:id="20" w:name="_Toc2286044"/>
       <w:r>
         <w:t>Неоднородный определения</w:t>
       </w:r>
-      <w:bookmarkEnd w:id="21"/>
+      <w:bookmarkEnd w:id="20"/>
     </w:p>
     <w:p>
       <w:pPr>
@@ -13563,71 +13553,71 @@
       <w:pPr>
         <w:pStyle w:val="Heading1"/>
       </w:pPr>
-      <w:bookmarkStart w:id="22" w:name="_Toc2286045"/>
+      <w:bookmarkStart w:id="21" w:name="_Toc2286045"/>
       <w:r>
         <w:t xml:space="preserve">Гласные после </w:t>
       </w:r>
       <w:r>
         <w:t>шипящих и Ц</w:t>
       </w:r>
+      <w:bookmarkEnd w:id="21"/>
+    </w:p>
+    <w:p>
+      <w:pPr>
+        <w:pStyle w:val="Heading2"/>
+      </w:pPr>
+      <w:bookmarkStart w:id="22" w:name="_Toc2286046"/>
+      <w:r>
+        <w:t>-Ё- в корне слова</w:t>
+      </w:r>
       <w:bookmarkEnd w:id="22"/>
     </w:p>
     <w:p>
+      <w:r>
+        <w:t>Дешёвый – дешевле</w:t>
+      </w:r>
+    </w:p>
+    <w:p>
+      <w:r>
+        <w:t>Чёрствый – черстветь</w:t>
+      </w:r>
+    </w:p>
+    <w:p>
+      <w:r>
+        <w:t>Чёлка – чело</w:t>
+      </w:r>
+    </w:p>
+    <w:p>
+      <w:r>
+        <w:t>Никчёмный – к чему</w:t>
+      </w:r>
+    </w:p>
+    <w:p>
+      <w:r>
+        <w:t>Запомнить: чёткий, чечётка</w:t>
+      </w:r>
+    </w:p>
+    <w:p/>
+    <w:p>
+      <w:r>
+        <w:t>Глаголы с -ЖЁГ-</w:t>
+      </w:r>
+    </w:p>
+    <w:p>
+      <w:r>
+        <w:t>зажЁг свет</w:t>
+      </w:r>
+    </w:p>
+    <w:p/>
+    <w:p>
       <w:pPr>
         <w:pStyle w:val="Heading2"/>
       </w:pPr>
-      <w:bookmarkStart w:id="23" w:name="_Toc2286046"/>
-      <w:r>
-        <w:t>-Ё- в корне слова</w:t>
+      <w:bookmarkStart w:id="23" w:name="_Toc2286047"/>
+      <w:r>
+        <w:t>-О- в корне слова</w:t>
       </w:r>
       <w:bookmarkEnd w:id="23"/>
-    </w:p>
-    <w:p>
-      <w:r>
-        <w:t>Дешёвый – дешевле</w:t>
-      </w:r>
-    </w:p>
-    <w:p>
-      <w:r>
-        <w:t>Чёрствый – черстветь</w:t>
-      </w:r>
-    </w:p>
-    <w:p>
-      <w:r>
-        <w:t>Чёлка – чело</w:t>
-      </w:r>
-    </w:p>
-    <w:p>
-      <w:r>
-        <w:t>Никчёмный – к чему</w:t>
-      </w:r>
-    </w:p>
-    <w:p>
-      <w:r>
-        <w:t>Запомнить: чёткий, чечётка</w:t>
-      </w:r>
-    </w:p>
-    <w:p/>
-    <w:p>
-      <w:r>
-        <w:t>Глаголы с -ЖЁГ-</w:t>
-      </w:r>
-    </w:p>
-    <w:p>
-      <w:r>
-        <w:t>зажЁг свет</w:t>
-      </w:r>
-    </w:p>
-    <w:p/>
-    <w:p>
-      <w:pPr>
-        <w:pStyle w:val="Heading2"/>
-      </w:pPr>
-      <w:bookmarkStart w:id="24" w:name="_Toc2286047"/>
-      <w:r>
-        <w:t>-О- в корне слова</w:t>
-      </w:r>
-      <w:bookmarkEnd w:id="24"/>
     </w:p>
     <w:p>
       <w:pPr>
@@ -13675,185 +13665,185 @@
       <w:pPr>
         <w:pStyle w:val="Heading2"/>
       </w:pPr>
-      <w:bookmarkStart w:id="25" w:name="_Toc2286048"/>
+      <w:bookmarkStart w:id="24" w:name="_Toc2286048"/>
       <w:r>
         <w:t>-Ё- в суффиксах и окончаниях</w:t>
       </w:r>
+      <w:bookmarkEnd w:id="24"/>
+    </w:p>
+    <w:p>
+      <w:r>
+        <w:t>Глагол + отглагольное образование:</w:t>
+      </w:r>
+    </w:p>
+    <w:p>
+      <w:r>
+        <w:t>Напряжёт – напряжённый – напряжён – напряжёнка (напряжение)</w:t>
+      </w:r>
+    </w:p>
+    <w:p>
+      <w:r>
+        <w:t>Упрощенный – упрощёнка (упрощение)</w:t>
+      </w:r>
+    </w:p>
+    <w:p>
+      <w:r>
+        <w:t>Корчёвка – выкорчевать (корчевать)</w:t>
+      </w:r>
+    </w:p>
+    <w:p/>
+    <w:p>
+      <w:r>
+        <w:t>Суффикс – ЁР: дирижёр, стажёр, тренажёр…</w:t>
+      </w:r>
+    </w:p>
+    <w:p/>
+    <w:p>
+      <w:pPr>
+        <w:pStyle w:val="Heading2"/>
+      </w:pPr>
+      <w:bookmarkStart w:id="25" w:name="_Toc2286049"/>
+      <w:r>
+        <w:t>-О- в суффиксах и окончаниях под ударением</w:t>
+      </w:r>
       <w:bookmarkEnd w:id="25"/>
     </w:p>
     <w:p>
       <w:r>
-        <w:t>Глагол + отглагольное образование:</w:t>
-      </w:r>
-    </w:p>
-    <w:p>
-      <w:r>
-        <w:t>Напряжёт – напряжённый – напряжён – напряжёнка (напряжение)</w:t>
-      </w:r>
-    </w:p>
-    <w:p>
-      <w:r>
-        <w:t>Упрощенный – упрощёнка (упрощение)</w:t>
-      </w:r>
-    </w:p>
-    <w:p>
-      <w:r>
-        <w:t>Корчёвка – выкорчевать (корчевать)</w:t>
+        <w:t xml:space="preserve">Существительные: </w:t>
+      </w:r>
+    </w:p>
+    <w:p>
+      <w:r>
+        <w:t>Работать с душой, увитый плющом</w:t>
+      </w:r>
+      <w:r>
+        <w:t xml:space="preserve"> …</w:t>
+      </w:r>
+    </w:p>
+    <w:p>
+      <w:r>
+        <w:t>Белый снежок, острый крючок</w:t>
+      </w:r>
+      <w:r>
+        <w:t xml:space="preserve"> …</w:t>
+      </w:r>
+    </w:p>
+    <w:p>
+      <w:r>
+        <w:t>Волчонок, медвежонок, галчонок</w:t>
+      </w:r>
+    </w:p>
+    <w:p>
+      <w:r>
+        <w:t>Девчонка, речонка, книжонка</w:t>
+      </w:r>
+    </w:p>
+    <w:p>
+      <w:r>
+        <w:t>Ножовка и т. д.</w:t>
+      </w:r>
+    </w:p>
+    <w:p>
+      <w:r>
+        <w:t>Много княжон (</w:t>
+      </w:r>
+      <w:r>
+        <w:t>княжна)</w:t>
       </w:r>
     </w:p>
     <w:p/>
     <w:p>
       <w:r>
-        <w:t>Суффикс – ЁР: дирижёр, стажёр, тренажёр…</w:t>
+        <w:t>Прилагательные:</w:t>
+      </w:r>
+    </w:p>
+    <w:p>
+      <w:r>
+        <w:t>У большого дома – хочется чего-то большего</w:t>
+      </w:r>
+    </w:p>
+    <w:p>
+      <w:r>
+        <w:t>Холщовый мешок, в ежовых рукавицах</w:t>
+      </w:r>
+    </w:p>
+    <w:p>
+      <w:r>
+        <w:t>Он смешон (смешна)</w:t>
       </w:r>
     </w:p>
     <w:p/>
     <w:p>
+      <w:r>
+        <w:t>-О- в суффиксах под ударением</w:t>
+      </w:r>
+    </w:p>
+    <w:p>
+      <w:r>
+        <w:t xml:space="preserve">Наречия: </w:t>
+      </w:r>
+    </w:p>
+    <w:p>
+      <w:r>
+        <w:t>На улице свежо и т.д.</w:t>
+      </w:r>
+    </w:p>
+    <w:p/>
+    <w:p>
+      <w:r>
+        <w:t>Гласные после ц в суффиксах и окончаниях под ударением</w:t>
+      </w:r>
+    </w:p>
+    <w:p/>
+    <w:p>
+      <w:r>
+        <w:t>Только -О- ! Ё после Ц никогда не пишется.</w:t>
+      </w:r>
+    </w:p>
+    <w:p>
+      <w:r>
+        <w:t>Салат из огурцов</w:t>
+      </w:r>
+    </w:p>
+    <w:p>
+      <w:r>
+        <w:t>Удачная концовка</w:t>
+      </w:r>
+    </w:p>
+    <w:p>
+      <w:r>
+        <w:t>Окольцованные птицы</w:t>
+      </w:r>
+    </w:p>
+    <w:p>
+      <w:r>
+        <w:t>Известный танцор</w:t>
+      </w:r>
+    </w:p>
+    <w:p/>
+    <w:p>
+      <w:pPr>
+        <w:pStyle w:val="Heading1"/>
+      </w:pPr>
+      <w:bookmarkStart w:id="26" w:name="_Toc2286050"/>
+      <w:r>
+        <w:t>Гласные</w:t>
+      </w:r>
+      <w:r>
+        <w:t xml:space="preserve"> Ы/И после Ц</w:t>
+      </w:r>
+      <w:bookmarkEnd w:id="26"/>
+    </w:p>
+    <w:p>
       <w:pPr>
         <w:pStyle w:val="Heading2"/>
       </w:pPr>
-      <w:bookmarkStart w:id="26" w:name="_Toc2286049"/>
-      <w:r>
-        <w:t>-О- в суффиксах и окончаниях под ударением</w:t>
-      </w:r>
-      <w:bookmarkEnd w:id="26"/>
-    </w:p>
-    <w:p>
-      <w:r>
-        <w:t xml:space="preserve">Существительные: </w:t>
-      </w:r>
-    </w:p>
-    <w:p>
-      <w:r>
-        <w:t>Работать с душой, увитый плющом</w:t>
-      </w:r>
-      <w:r>
-        <w:t xml:space="preserve"> …</w:t>
-      </w:r>
-    </w:p>
-    <w:p>
-      <w:r>
-        <w:t>Белый снежок, острый крючок</w:t>
-      </w:r>
-      <w:r>
-        <w:t xml:space="preserve"> …</w:t>
-      </w:r>
-    </w:p>
-    <w:p>
-      <w:r>
-        <w:t>Волчонок, медвежонок, галчонок</w:t>
-      </w:r>
-    </w:p>
-    <w:p>
-      <w:r>
-        <w:t>Девчонка, речонка, книжонка</w:t>
-      </w:r>
-    </w:p>
-    <w:p>
-      <w:r>
-        <w:t>Ножовка и т. д.</w:t>
-      </w:r>
-    </w:p>
-    <w:p>
-      <w:r>
-        <w:t>Много княжон (</w:t>
-      </w:r>
-      <w:r>
-        <w:t>княжна)</w:t>
-      </w:r>
-    </w:p>
-    <w:p/>
-    <w:p>
-      <w:r>
-        <w:t>Прилагательные:</w:t>
-      </w:r>
-    </w:p>
-    <w:p>
-      <w:r>
-        <w:t>У большого дома – хочется чего-то большего</w:t>
-      </w:r>
-    </w:p>
-    <w:p>
-      <w:r>
-        <w:t>Холщовый мешок, в ежовых рукавицах</w:t>
-      </w:r>
-    </w:p>
-    <w:p>
-      <w:r>
-        <w:t>Он смешон (смешна)</w:t>
-      </w:r>
-    </w:p>
-    <w:p/>
-    <w:p>
-      <w:r>
-        <w:t>-О- в суффиксах под ударением</w:t>
-      </w:r>
-    </w:p>
-    <w:p>
-      <w:r>
-        <w:t xml:space="preserve">Наречия: </w:t>
-      </w:r>
-    </w:p>
-    <w:p>
-      <w:r>
-        <w:t>На улице свежо и т.д.</w:t>
-      </w:r>
-    </w:p>
-    <w:p/>
-    <w:p>
-      <w:r>
-        <w:t>Гласные после ц в суффиксах и окончаниях под ударением</w:t>
-      </w:r>
-    </w:p>
-    <w:p/>
-    <w:p>
-      <w:r>
-        <w:t>Только -О- ! Ё после Ц никогда не пишется.</w:t>
-      </w:r>
-    </w:p>
-    <w:p>
-      <w:r>
-        <w:t>Салат из огурцов</w:t>
-      </w:r>
-    </w:p>
-    <w:p>
-      <w:r>
-        <w:t>Удачная концовка</w:t>
-      </w:r>
-    </w:p>
-    <w:p>
-      <w:r>
-        <w:t>Окольцованные птицы</w:t>
-      </w:r>
-    </w:p>
-    <w:p>
-      <w:r>
-        <w:t>Известный танцор</w:t>
-      </w:r>
-    </w:p>
-    <w:p/>
-    <w:p>
-      <w:pPr>
-        <w:pStyle w:val="Heading1"/>
-      </w:pPr>
-      <w:bookmarkStart w:id="27" w:name="_Toc2286050"/>
-      <w:r>
-        <w:t>Гласные</w:t>
-      </w:r>
-      <w:r>
-        <w:t xml:space="preserve"> Ы/И после Ц</w:t>
+      <w:bookmarkStart w:id="27" w:name="_Toc2286051"/>
+      <w:r>
+        <w:t>Ы-И после Ц в корне</w:t>
       </w:r>
       <w:bookmarkEnd w:id="27"/>
-    </w:p>
-    <w:p>
-      <w:pPr>
-        <w:pStyle w:val="Heading2"/>
-      </w:pPr>
-      <w:bookmarkStart w:id="28" w:name="_Toc2286051"/>
-      <w:r>
-        <w:t>Ы-И после Ц в корне</w:t>
-      </w:r>
-      <w:bookmarkEnd w:id="28"/>
     </w:p>
     <w:p>
       <w:r>
@@ -13884,11 +13874,39 @@
       <w:pPr>
         <w:pStyle w:val="Heading2"/>
       </w:pPr>
-      <w:bookmarkStart w:id="29" w:name="_Toc2286052"/>
+      <w:bookmarkStart w:id="28" w:name="_Toc2286052"/>
       <w:r>
         <w:lastRenderedPageBreak/>
         <w:t>Слова на -ЦИЯ</w:t>
       </w:r>
+      <w:bookmarkEnd w:id="28"/>
+      <w:r>
+        <w:t xml:space="preserve"> </w:t>
+      </w:r>
+    </w:p>
+    <w:p>
+      <w:r>
+        <w:t>Станция</w:t>
+      </w:r>
+    </w:p>
+    <w:p>
+      <w:r>
+        <w:t>Регистрация</w:t>
+      </w:r>
+    </w:p>
+    <w:p>
+      <w:r>
+        <w:t>Демонстрация</w:t>
+      </w:r>
+    </w:p>
+    <w:p>
+      <w:pPr>
+        <w:pStyle w:val="Heading2"/>
+      </w:pPr>
+      <w:bookmarkStart w:id="29" w:name="_Toc2286053"/>
+      <w:r>
+        <w:t>-Ы- после Ц в суффиксах и окончаниях</w:t>
+      </w:r>
       <w:bookmarkEnd w:id="29"/>
       <w:r>
         <w:t xml:space="preserve"> </w:t>
@@ -13896,166 +13914,138 @@
     </w:p>
     <w:p>
       <w:r>
-        <w:t>Станция</w:t>
-      </w:r>
-    </w:p>
-    <w:p>
-      <w:r>
-        <w:t>Регистрация</w:t>
-      </w:r>
-    </w:p>
-    <w:p>
-      <w:r>
-        <w:t>Демонстрация</w:t>
-      </w:r>
-    </w:p>
+        <w:t>В суффиксах и окончаниях после Ц пишется ЫЖ</w:t>
+      </w:r>
+    </w:p>
+    <w:p>
+      <w:r>
+        <w:t>Племянницын подарок (ЧЕЙ?)</w:t>
+      </w:r>
+    </w:p>
+    <w:p>
+      <w:r>
+        <w:t>Царицыно</w:t>
+      </w:r>
+    </w:p>
+    <w:p>
+      <w:r>
+        <w:t>Троицын день</w:t>
+      </w:r>
+    </w:p>
+    <w:p>
+      <w:r>
+        <w:t>Иностранцы, гостиницы</w:t>
+      </w:r>
+    </w:p>
+    <w:p>
+      <w:r>
+        <w:t>Круглолицый</w:t>
+      </w:r>
+    </w:p>
+    <w:p>
+      <w:r>
+        <w:t>НО! Нацизм, нацист, англицизм</w:t>
+      </w:r>
+    </w:p>
+    <w:p/>
     <w:p>
       <w:pPr>
         <w:pStyle w:val="Heading2"/>
       </w:pPr>
-      <w:bookmarkStart w:id="30" w:name="_Toc2286053"/>
-      <w:r>
-        <w:t>-Ы- после Ц в суффиксах и окончаниях</w:t>
+      <w:bookmarkStart w:id="30" w:name="_Toc2286054"/>
+      <w:r>
+        <w:t>Написание фамилий</w:t>
       </w:r>
       <w:bookmarkEnd w:id="30"/>
+    </w:p>
+    <w:p>
+      <w:r>
+        <w:t>Не подчиняется никаким правилам:</w:t>
+      </w:r>
+    </w:p>
+    <w:p>
+      <w:r>
+        <w:t>Пугачёв – Ткачов</w:t>
+      </w:r>
+    </w:p>
+    <w:p>
+      <w:r>
+        <w:t xml:space="preserve">Солженицын </w:t>
+      </w:r>
+      <w:r>
+        <w:t>–</w:t>
+      </w:r>
       <w:r>
         <w:t xml:space="preserve"> </w:t>
       </w:r>
-    </w:p>
-    <w:p>
-      <w:r>
-        <w:t>В суффиксах и окончаниях после Ц пишется ЫЖ</w:t>
-      </w:r>
-    </w:p>
-    <w:p>
-      <w:r>
-        <w:t>Племянницын подарок (ЧЕЙ?)</w:t>
-      </w:r>
-    </w:p>
-    <w:p>
-      <w:r>
-        <w:t>Царицыно</w:t>
-      </w:r>
-    </w:p>
-    <w:p>
-      <w:r>
-        <w:t>Троицын день</w:t>
-      </w:r>
-    </w:p>
-    <w:p>
-      <w:r>
-        <w:t>Иностранцы, гостиницы</w:t>
-      </w:r>
-    </w:p>
-    <w:p>
-      <w:r>
-        <w:t>Круглолицый</w:t>
-      </w:r>
-    </w:p>
-    <w:p>
-      <w:r>
-        <w:t>НО! Нацизм, нацист, англицизм</w:t>
+      <w:r>
+        <w:t>Ельцин и т.д.</w:t>
       </w:r>
     </w:p>
     <w:p/>
     <w:p>
       <w:pPr>
+        <w:pStyle w:val="Heading1"/>
+      </w:pPr>
+      <w:bookmarkStart w:id="31" w:name="_Toc2286055"/>
+      <w:r>
+        <w:t>Обособление определений</w:t>
+      </w:r>
+      <w:bookmarkEnd w:id="31"/>
+    </w:p>
+    <w:p>
+      <w:r>
+        <w:t xml:space="preserve">Определение </w:t>
+      </w:r>
+      <w:r>
+        <w:t>отвечает</w:t>
+      </w:r>
+      <w:r>
+        <w:t xml:space="preserve"> на вопросы </w:t>
+      </w:r>
+      <w:r>
+        <w:t>“</w:t>
+      </w:r>
+      <w:r>
+        <w:t>какой</w:t>
+      </w:r>
+      <w:r>
+        <w:t>?”</w:t>
+      </w:r>
+      <w:r>
+        <w:t xml:space="preserve"> и </w:t>
+      </w:r>
+      <w:r>
+        <w:t>“</w:t>
+      </w:r>
+      <w:r>
+        <w:t>чей</w:t>
+      </w:r>
+      <w:r>
+        <w:t>?”</w:t>
+      </w:r>
+    </w:p>
+    <w:p>
+      <w:r>
+        <w:t>Бывают согласованные и несогласованные</w:t>
+      </w:r>
+    </w:p>
+    <w:p/>
+    <w:p>
+      <w:r>
+        <w:t>Выражены прилагательными, причастиями и порядковыми числительными.</w:t>
+      </w:r>
+    </w:p>
+    <w:p/>
+    <w:p>
+      <w:pPr>
         <w:pStyle w:val="Heading2"/>
       </w:pPr>
-      <w:bookmarkStart w:id="31" w:name="_Toc2286054"/>
-      <w:r>
-        <w:t>Написание фамилий</w:t>
-      </w:r>
-      <w:bookmarkEnd w:id="31"/>
-    </w:p>
-    <w:p>
-      <w:r>
-        <w:t>Не подчиняется никаким правилам:</w:t>
-      </w:r>
-    </w:p>
-    <w:p>
-      <w:r>
-        <w:t>Пугачёв – Ткачов</w:t>
-      </w:r>
-    </w:p>
-    <w:p>
-      <w:r>
-        <w:t xml:space="preserve">Солженицын </w:t>
-      </w:r>
-      <w:r>
-        <w:t>–</w:t>
-      </w:r>
-      <w:r>
-        <w:t xml:space="preserve"> </w:t>
-      </w:r>
-      <w:r>
-        <w:t>Ельцин и т.д.</w:t>
-      </w:r>
-    </w:p>
-    <w:p/>
-    <w:p>
-      <w:pPr>
-        <w:pStyle w:val="Heading1"/>
-      </w:pPr>
-      <w:bookmarkStart w:id="32" w:name="_Toc2286055"/>
-      <w:r>
-        <w:t>Обособление определений</w:t>
+      <w:bookmarkStart w:id="32" w:name="_Toc2286056"/>
+      <w:r>
+        <w:t>Определение и определяемое слово</w:t>
       </w:r>
       <w:bookmarkEnd w:id="32"/>
-    </w:p>
-    <w:p>
-      <w:r>
-        <w:t xml:space="preserve">Определение </w:t>
-      </w:r>
-      <w:r>
-        <w:t>отвечает</w:t>
-      </w:r>
-      <w:r>
-        <w:t xml:space="preserve"> на вопросы </w:t>
-      </w:r>
-      <w:r>
-        <w:t>“</w:t>
-      </w:r>
-      <w:r>
-        <w:t>какой</w:t>
-      </w:r>
-      <w:r>
-        <w:t>?”</w:t>
-      </w:r>
-      <w:r>
-        <w:t xml:space="preserve"> и </w:t>
-      </w:r>
-      <w:r>
-        <w:t>“</w:t>
-      </w:r>
-      <w:r>
-        <w:t>чей</w:t>
-      </w:r>
-      <w:r>
-        <w:t>?”</w:t>
-      </w:r>
-    </w:p>
-    <w:p>
-      <w:r>
-        <w:t>Бывают согласованные и несогласованные</w:t>
-      </w:r>
-    </w:p>
-    <w:p/>
-    <w:p>
-      <w:r>
-        <w:t>Выражены прилагательными, причастиями и порядковыми числительными.</w:t>
-      </w:r>
-    </w:p>
-    <w:p/>
-    <w:p>
-      <w:pPr>
-        <w:pStyle w:val="Heading2"/>
-      </w:pPr>
-      <w:bookmarkStart w:id="33" w:name="_Toc2286056"/>
-      <w:r>
-        <w:t>Определение и определяемое слово</w:t>
-      </w:r>
-      <w:bookmarkEnd w:id="33"/>
     </w:p>
     <w:p>
       <w:r>
@@ -14094,11 +14084,11 @@
       <w:pPr>
         <w:pStyle w:val="Heading2"/>
       </w:pPr>
-      <w:bookmarkStart w:id="34" w:name="_Toc2286057"/>
+      <w:bookmarkStart w:id="33" w:name="_Toc2286057"/>
       <w:r>
         <w:t>Одиночные и распространенные определения</w:t>
       </w:r>
-      <w:bookmarkEnd w:id="34"/>
+      <w:bookmarkEnd w:id="33"/>
     </w:p>
     <w:p>
       <w:r>
@@ -14331,11 +14321,11 @@
       <w:pPr>
         <w:pStyle w:val="Heading1"/>
       </w:pPr>
-      <w:bookmarkStart w:id="35" w:name="_Toc2286058"/>
+      <w:bookmarkStart w:id="34" w:name="_Toc2286058"/>
       <w:r>
         <w:t>Обособление несогласованных определений</w:t>
       </w:r>
-      <w:bookmarkEnd w:id="35"/>
+      <w:bookmarkEnd w:id="34"/>
     </w:p>
     <w:p>
       <w:pPr>
@@ -14488,45 +14478,112 @@
       <w:pPr>
         <w:pStyle w:val="Heading1"/>
       </w:pPr>
-      <w:bookmarkStart w:id="36" w:name="_Toc2286059"/>
+      <w:bookmarkStart w:id="35" w:name="_Toc2286059"/>
       <w:r>
         <w:lastRenderedPageBreak/>
         <w:t>Приставки -ПРЕ/-ПРИ</w:t>
       </w:r>
+      <w:bookmarkEnd w:id="35"/>
+    </w:p>
+    <w:p>
+      <w:pPr>
+        <w:pStyle w:val="Heading2"/>
+      </w:pPr>
+      <w:bookmarkStart w:id="36" w:name="_Toc2286060"/>
+      <w:r>
+        <w:t>ПРЕ -= очень</w:t>
+      </w:r>
       <w:bookmarkEnd w:id="36"/>
     </w:p>
     <w:p>
+      <w:r>
+        <w:t>Прекрасный</w:t>
+      </w:r>
+    </w:p>
+    <w:p>
+      <w:r>
+        <w:t>Пренебрегать</w:t>
+      </w:r>
+    </w:p>
+    <w:p>
+      <w:r>
+        <w:t>Преувеличить</w:t>
+      </w:r>
+    </w:p>
+    <w:p/>
+    <w:p>
+      <w:r>
+        <w:t xml:space="preserve">НО: прискорбный, привольный, </w:t>
+      </w:r>
+      <w:r>
+        <w:t>причудливый, привередливый, пригожий</w:t>
+      </w:r>
+    </w:p>
+    <w:p/>
+    <w:p>
       <w:pPr>
         <w:pStyle w:val="Heading2"/>
       </w:pPr>
-      <w:bookmarkStart w:id="37" w:name="_Toc2286060"/>
-      <w:r>
-        <w:t>ПРЕ -= очень</w:t>
+      <w:bookmarkStart w:id="37" w:name="_Toc2286061"/>
+      <w:r>
+        <w:t>ПРЕ -=ПЕРЕ-</w:t>
       </w:r>
       <w:bookmarkEnd w:id="37"/>
     </w:p>
     <w:p>
       <w:r>
-        <w:t>Прекрасный</w:t>
-      </w:r>
-    </w:p>
-    <w:p>
-      <w:r>
-        <w:t>Пренебрегать</w:t>
-      </w:r>
-    </w:p>
-    <w:p>
-      <w:r>
-        <w:t>Преувеличить</w:t>
+        <w:t>Преградить дорогу= перегородить дорогу</w:t>
+      </w:r>
+    </w:p>
+    <w:p>
+      <w:r>
+        <w:t>Преобразование = переход в другой образ</w:t>
+      </w:r>
+    </w:p>
+    <w:p>
+      <w:r>
+        <w:t>Преступить закон = переступить</w:t>
       </w:r>
     </w:p>
     <w:p/>
     <w:p>
-      <w:r>
-        <w:t xml:space="preserve">НО: прискорбный, привольный, </w:t>
-      </w:r>
-      <w:r>
-        <w:t>причудливый, привередливый, пригожий</w:t>
+      <w:pPr>
+        <w:pStyle w:val="Heading2"/>
+      </w:pPr>
+      <w:bookmarkStart w:id="38" w:name="_Toc2286062"/>
+      <w:r>
+        <w:t>ПРИ -= близость/приближение</w:t>
+      </w:r>
+      <w:bookmarkEnd w:id="38"/>
+    </w:p>
+    <w:p>
+      <w:r>
+        <w:t>Приморский край</w:t>
+      </w:r>
+    </w:p>
+    <w:p>
+      <w:r>
+        <w:t>Приграничная территория</w:t>
+      </w:r>
+    </w:p>
+    <w:p>
+      <w:r>
+        <w:t>Прибрежные районы</w:t>
+      </w:r>
+    </w:p>
+    <w:p>
+      <w:r>
+        <w:t>Прилететь в страну</w:t>
+      </w:r>
+    </w:p>
+    <w:p>
+      <w:r>
+        <w:t>Прибывающий поезд</w:t>
+      </w:r>
+    </w:p>
+    <w:p>
+      <w:r>
+        <w:t>Присущий (при сути)</w:t>
       </w:r>
     </w:p>
     <w:p/>
@@ -14534,25 +14591,35 @@
       <w:pPr>
         <w:pStyle w:val="Heading2"/>
       </w:pPr>
-      <w:bookmarkStart w:id="38" w:name="_Toc2286061"/>
-      <w:r>
-        <w:t>ПРЕ -=ПЕРЕ-</w:t>
-      </w:r>
-      <w:bookmarkEnd w:id="38"/>
-    </w:p>
-    <w:p>
-      <w:r>
-        <w:t>Преградить дорогу= перегородить дорогу</w:t>
-      </w:r>
-    </w:p>
-    <w:p>
-      <w:r>
-        <w:t>Преобразование = переход в другой образ</w:t>
-      </w:r>
-    </w:p>
-    <w:p>
-      <w:r>
-        <w:t>Преступить закон = переступить</w:t>
+      <w:bookmarkStart w:id="39" w:name="_Toc2286063"/>
+      <w:r>
+        <w:t>ПРИ -= неполнота действий</w:t>
+      </w:r>
+      <w:bookmarkEnd w:id="39"/>
+    </w:p>
+    <w:p>
+      <w:r>
+        <w:t>Приободрить друга</w:t>
+      </w:r>
+    </w:p>
+    <w:p>
+      <w:r>
+        <w:t>Приостановить действие закона</w:t>
+      </w:r>
+    </w:p>
+    <w:p>
+      <w:r>
+        <w:t>Притворить дверь</w:t>
+      </w:r>
+    </w:p>
+    <w:p>
+      <w:r>
+        <w:t>Притвориться спящим</w:t>
+      </w:r>
+    </w:p>
+    <w:p>
+      <w:r>
+        <w:t>Приукрашивать события (= слегка прибавлять от себя, привирать)</w:t>
       </w:r>
     </w:p>
     <w:p/>
@@ -14560,40 +14627,40 @@
       <w:pPr>
         <w:pStyle w:val="Heading2"/>
       </w:pPr>
-      <w:bookmarkStart w:id="39" w:name="_Toc2286062"/>
-      <w:r>
-        <w:t>ПРИ -= близость/приближение</w:t>
-      </w:r>
-      <w:bookmarkEnd w:id="39"/>
-    </w:p>
-    <w:p>
-      <w:r>
-        <w:t>Приморский край</w:t>
-      </w:r>
-    </w:p>
-    <w:p>
-      <w:r>
-        <w:t>Приграничная территория</w:t>
-      </w:r>
-    </w:p>
-    <w:p>
-      <w:r>
-        <w:t>Прибрежные районы</w:t>
-      </w:r>
-    </w:p>
-    <w:p>
-      <w:r>
-        <w:t>Прилететь в страну</w:t>
-      </w:r>
-    </w:p>
-    <w:p>
-      <w:r>
-        <w:t>Прибывающий поезд</w:t>
-      </w:r>
-    </w:p>
-    <w:p>
-      <w:r>
-        <w:t>Присущий (при сути)</w:t>
+      <w:bookmarkStart w:id="40" w:name="_Toc2286064"/>
+      <w:r>
+        <w:t>ПРИ -= присоединение (конкретное и абстрактное)</w:t>
+      </w:r>
+      <w:bookmarkEnd w:id="40"/>
+    </w:p>
+    <w:p>
+      <w:r>
+        <w:t xml:space="preserve">Пришить </w:t>
+      </w:r>
+    </w:p>
+    <w:p>
+      <w:r>
+        <w:t>Приклеить</w:t>
+      </w:r>
+    </w:p>
+    <w:p>
+      <w:r>
+        <w:t>Прислониться к двери</w:t>
+      </w:r>
+    </w:p>
+    <w:p>
+      <w:r>
+        <w:t>Привыкнуть</w:t>
+      </w:r>
+    </w:p>
+    <w:p>
+      <w:r>
+        <w:t>Приспособиться</w:t>
+      </w:r>
+    </w:p>
+    <w:p>
+      <w:r>
+        <w:t>Пристрастие – беспристрастный</w:t>
       </w:r>
     </w:p>
     <w:p/>
@@ -14601,35 +14668,35 @@
       <w:pPr>
         <w:pStyle w:val="Heading2"/>
       </w:pPr>
-      <w:bookmarkStart w:id="40" w:name="_Toc2286063"/>
-      <w:r>
-        <w:t>ПРИ -= неполнота действий</w:t>
-      </w:r>
-      <w:bookmarkEnd w:id="40"/>
-    </w:p>
-    <w:p>
-      <w:r>
-        <w:t>Приободрить друга</w:t>
-      </w:r>
-    </w:p>
-    <w:p>
-      <w:r>
-        <w:t>Приостановить действие закона</w:t>
-      </w:r>
-    </w:p>
-    <w:p>
-      <w:r>
-        <w:t>Притворить дверь</w:t>
-      </w:r>
-    </w:p>
-    <w:p>
-      <w:r>
-        <w:t>Притвориться спящим</w:t>
-      </w:r>
-    </w:p>
-    <w:p>
-      <w:r>
-        <w:t>Приукрашивать события (= слегка прибавлять от себя, привирать)</w:t>
+      <w:bookmarkStart w:id="41" w:name="_Toc2286065"/>
+      <w:r>
+        <w:t>ПРИ -= действие в своих интересах</w:t>
+      </w:r>
+      <w:bookmarkEnd w:id="41"/>
+    </w:p>
+    <w:p>
+      <w:r>
+        <w:t>Припасти продукты</w:t>
+      </w:r>
+    </w:p>
+    <w:p>
+      <w:r>
+        <w:t>Прикупить мебель</w:t>
+      </w:r>
+    </w:p>
+    <w:p>
+      <w:r>
+        <w:t>Приобрести недвижимость</w:t>
+      </w:r>
+    </w:p>
+    <w:p>
+      <w:r>
+        <w:t>Припрятать вещи</w:t>
+      </w:r>
+    </w:p>
+    <w:p>
+      <w:r>
+        <w:t>Присвоить деньги</w:t>
       </w:r>
     </w:p>
     <w:p/>
@@ -14637,40 +14704,95 @@
       <w:pPr>
         <w:pStyle w:val="Heading2"/>
       </w:pPr>
-      <w:bookmarkStart w:id="41" w:name="_Toc2286064"/>
-      <w:r>
-        <w:t>ПРИ -= присоединение (конкретное и абстрактное)</w:t>
-      </w:r>
-      <w:bookmarkEnd w:id="41"/>
-    </w:p>
-    <w:p>
-      <w:r>
-        <w:t xml:space="preserve">Пришить </w:t>
-      </w:r>
-    </w:p>
-    <w:p>
-      <w:r>
-        <w:t>Приклеить</w:t>
-      </w:r>
-    </w:p>
-    <w:p>
-      <w:r>
-        <w:t>Прислониться к двери</w:t>
-      </w:r>
-    </w:p>
-    <w:p>
-      <w:r>
-        <w:t>Привыкнуть</w:t>
-      </w:r>
-    </w:p>
-    <w:p>
-      <w:r>
-        <w:t>Приспособиться</w:t>
-      </w:r>
-    </w:p>
-    <w:p>
-      <w:r>
-        <w:t>Пристрастие – беспристрастный</w:t>
+      <w:bookmarkStart w:id="42" w:name="_Toc2286066"/>
+      <w:r>
+        <w:t>Сравнение</w:t>
+      </w:r>
+      <w:bookmarkEnd w:id="42"/>
+    </w:p>
+    <w:p>
+      <w:r>
+        <w:t>Пребывать в Москве – прибывать в Москву</w:t>
+      </w:r>
+    </w:p>
+    <w:p>
+      <w:r>
+        <w:t>Превратности судьбы – седой привратник</w:t>
+      </w:r>
+    </w:p>
+    <w:p>
+      <w:r>
+        <w:t>Предать друга, гласности – придать форму, объём, размах</w:t>
+      </w:r>
+    </w:p>
+    <w:p>
+      <w:r>
+        <w:t>Преемник традиций, правопреемник – приёмник радиоволн, приёмная врача, восприемник</w:t>
+      </w:r>
+    </w:p>
+    <w:p>
+      <w:r>
+        <w:t>Презирать труса – призреть сироту, беспризорный</w:t>
+      </w:r>
+    </w:p>
+    <w:p>
+      <w:r>
+        <w:t>Непреложный закон – не приложимый ни к чему</w:t>
+      </w:r>
+    </w:p>
+    <w:p>
+      <w:r>
+        <w:t>Препираться по пустякам – припереть к стене</w:t>
+      </w:r>
+    </w:p>
+    <w:p>
+      <w:r>
+        <w:t>Преступить закон – приступить к занятиям, неприступная крепость</w:t>
+      </w:r>
+    </w:p>
+    <w:p>
+      <w:r>
+        <w:t>Претворять идеи в жизнь – притвориться спящим</w:t>
+      </w:r>
+    </w:p>
+    <w:p>
+      <w:r>
+        <w:t>Претерпеть изменения – притерпеться к обстоятельствам</w:t>
+      </w:r>
+    </w:p>
+    <w:p>
+      <w:r>
+        <w:t>Преходящие ценности – приходящая няня, привходящие обстоятельства, привносить что-то новое</w:t>
+      </w:r>
+    </w:p>
+    <w:p>
+      <w:r>
+        <w:t>Преклоняться перед талантом – приклонить ветви к земле.</w:t>
+      </w:r>
+    </w:p>
+    <w:p>
+      <w:r>
+        <w:t>Преклонный возраст – негде голову приклонить</w:t>
+      </w:r>
+    </w:p>
+    <w:p>
+      <w:r>
+        <w:t>Преуменьшить – приуменьшить</w:t>
+      </w:r>
+    </w:p>
+    <w:p>
+      <w:r>
+        <w:t>Преумножить – приумножить</w:t>
+      </w:r>
+    </w:p>
+    <w:p>
+      <w:r>
+        <w:t>Предание старины – большое приданное</w:t>
+      </w:r>
+    </w:p>
+    <w:p>
+      <w:r>
+        <w:t>Власть предержащая – придерживаться своего мнения</w:t>
       </w:r>
     </w:p>
     <w:p/>
@@ -14678,143 +14800,11 @@
       <w:pPr>
         <w:pStyle w:val="Heading2"/>
       </w:pPr>
-      <w:bookmarkStart w:id="42" w:name="_Toc2286065"/>
-      <w:r>
-        <w:t>ПРИ -= действие в своих интересах</w:t>
-      </w:r>
-      <w:bookmarkEnd w:id="42"/>
-    </w:p>
-    <w:p>
-      <w:r>
-        <w:t>Припасти продукты</w:t>
-      </w:r>
-    </w:p>
-    <w:p>
-      <w:r>
-        <w:t>Прикупить мебель</w:t>
-      </w:r>
-    </w:p>
-    <w:p>
-      <w:r>
-        <w:t>Приобрести недвижимость</w:t>
-      </w:r>
-    </w:p>
-    <w:p>
-      <w:r>
-        <w:t>Припрятать вещи</w:t>
-      </w:r>
-    </w:p>
-    <w:p>
-      <w:r>
-        <w:t>Присвоить деньги</w:t>
-      </w:r>
-    </w:p>
-    <w:p/>
-    <w:p>
-      <w:pPr>
-        <w:pStyle w:val="Heading2"/>
-      </w:pPr>
-      <w:bookmarkStart w:id="43" w:name="_Toc2286066"/>
-      <w:r>
-        <w:t>Сравнение</w:t>
+      <w:bookmarkStart w:id="43" w:name="_Toc2286067"/>
+      <w:r>
+        <w:t>Словарные слова</w:t>
       </w:r>
       <w:bookmarkEnd w:id="43"/>
-    </w:p>
-    <w:p>
-      <w:r>
-        <w:t>Пребывать в Москве – прибывать в Москву</w:t>
-      </w:r>
-    </w:p>
-    <w:p>
-      <w:r>
-        <w:t>Превратности судьбы – седой привратник</w:t>
-      </w:r>
-    </w:p>
-    <w:p>
-      <w:r>
-        <w:t>Предать друга, гласности – придать форму, объём, размах</w:t>
-      </w:r>
-    </w:p>
-    <w:p>
-      <w:r>
-        <w:t>Преемник традиций, правопреемник – приёмник радиоволн, приёмная врача, восприемник</w:t>
-      </w:r>
-    </w:p>
-    <w:p>
-      <w:r>
-        <w:t>Презирать труса – призреть сироту, беспризорный</w:t>
-      </w:r>
-    </w:p>
-    <w:p>
-      <w:r>
-        <w:t>Непреложный закон – не приложимый ни к чему</w:t>
-      </w:r>
-    </w:p>
-    <w:p>
-      <w:r>
-        <w:t>Препираться по пустякам – припереть к стене</w:t>
-      </w:r>
-    </w:p>
-    <w:p>
-      <w:r>
-        <w:t>Преступить закон – приступить к занятиям, неприступная крепость</w:t>
-      </w:r>
-    </w:p>
-    <w:p>
-      <w:r>
-        <w:t>Претворять идеи в жизнь – притвориться спящим</w:t>
-      </w:r>
-    </w:p>
-    <w:p>
-      <w:r>
-        <w:t>Претерпеть изменения – притерпеться к обстоятельствам</w:t>
-      </w:r>
-    </w:p>
-    <w:p>
-      <w:r>
-        <w:t>Преходящие ценности – приходящая няня, привходящие обстоятельства, привносить что-то новое</w:t>
-      </w:r>
-    </w:p>
-    <w:p>
-      <w:r>
-        <w:t>Преклоняться перед талантом – приклонить ветви к земле.</w:t>
-      </w:r>
-    </w:p>
-    <w:p>
-      <w:r>
-        <w:t>Преклонный возраст – негде голову приклонить</w:t>
-      </w:r>
-    </w:p>
-    <w:p>
-      <w:r>
-        <w:t>Преуменьшить – приуменьшить</w:t>
-      </w:r>
-    </w:p>
-    <w:p>
-      <w:r>
-        <w:t>Преумножить – приумножить</w:t>
-      </w:r>
-    </w:p>
-    <w:p>
-      <w:r>
-        <w:t>Предание старины – большое приданное</w:t>
-      </w:r>
-    </w:p>
-    <w:p>
-      <w:r>
-        <w:t>Власть предержащая – придерживаться своего мнения</w:t>
-      </w:r>
-    </w:p>
-    <w:p/>
-    <w:p>
-      <w:pPr>
-        <w:pStyle w:val="Heading2"/>
-      </w:pPr>
-      <w:bookmarkStart w:id="44" w:name="_Toc2286067"/>
-      <w:r>
-        <w:t>Словарные слова</w:t>
-      </w:r>
-      <w:bookmarkEnd w:id="44"/>
     </w:p>
     <w:p>
       <w:r>
@@ -14996,113 +14986,113 @@
       <w:pPr>
         <w:pStyle w:val="Heading1"/>
       </w:pPr>
-      <w:bookmarkStart w:id="45" w:name="_Toc2286068"/>
+      <w:bookmarkStart w:id="44" w:name="_Toc2286068"/>
       <w:r>
         <w:t>Приставки на З/С. Приставка С-</w:t>
       </w:r>
+      <w:bookmarkEnd w:id="44"/>
+    </w:p>
+    <w:p>
+      <w:pPr>
+        <w:pStyle w:val="Heading2"/>
+      </w:pPr>
+      <w:bookmarkStart w:id="45" w:name="_Toc2286069"/>
+      <w:r>
+        <w:t xml:space="preserve">Приставки </w:t>
+      </w:r>
+      <w:r>
+        <w:t>БЕЗ</w:t>
+      </w:r>
+      <w:r>
+        <w:t>-</w:t>
+      </w:r>
+      <w:r>
+        <w:t>, ВОЗ</w:t>
+      </w:r>
+      <w:r>
+        <w:t>-</w:t>
+      </w:r>
+      <w:r>
+        <w:t>, РАЗ</w:t>
+      </w:r>
+      <w:r>
+        <w:t>-</w:t>
+      </w:r>
+      <w:r>
+        <w:t>, ИЗ</w:t>
+      </w:r>
+      <w:r>
+        <w:t>-</w:t>
+      </w:r>
+      <w:r>
+        <w:t>, НИЗ</w:t>
+      </w:r>
+      <w:r>
+        <w:t>-</w:t>
+      </w:r>
+      <w:r>
+        <w:t>, ЧРЕЗ</w:t>
+      </w:r>
+      <w:r>
+        <w:t>-</w:t>
+      </w:r>
       <w:bookmarkEnd w:id="45"/>
     </w:p>
     <w:p>
+      <w:r>
+        <w:t>З перед звонкими, С перед глухими</w:t>
+      </w:r>
+    </w:p>
+    <w:p>
+      <w:r>
+        <w:t>З</w:t>
+      </w:r>
+    </w:p>
+    <w:p>
+      <w:r>
+        <w:t>Безразличный</w:t>
+      </w:r>
+    </w:p>
+    <w:p>
+      <w:r>
+        <w:t>Возражать</w:t>
+      </w:r>
+    </w:p>
+    <w:p>
+      <w:r>
+        <w:t>Развиваться</w:t>
+      </w:r>
+    </w:p>
+    <w:p>
+      <w:r>
+        <w:t>Извиниться</w:t>
+      </w:r>
+    </w:p>
+    <w:p>
+      <w:r>
+        <w:t>Низвергать</w:t>
+      </w:r>
+    </w:p>
+    <w:p>
+      <w:r>
+        <w:t>Чрезвычайный</w:t>
+      </w:r>
+    </w:p>
+    <w:p>
+      <w:r>
+        <w:t>С</w:t>
+      </w:r>
+    </w:p>
+    <w:p/>
+    <w:p>
       <w:pPr>
         <w:pStyle w:val="Heading2"/>
       </w:pPr>
-      <w:bookmarkStart w:id="46" w:name="_Toc2286069"/>
-      <w:r>
-        <w:t xml:space="preserve">Приставки </w:t>
-      </w:r>
-      <w:r>
-        <w:t>БЕЗ</w:t>
-      </w:r>
-      <w:r>
-        <w:t>-</w:t>
-      </w:r>
-      <w:r>
-        <w:t>, ВОЗ</w:t>
-      </w:r>
-      <w:r>
-        <w:t>-</w:t>
-      </w:r>
-      <w:r>
-        <w:t>, РАЗ</w:t>
-      </w:r>
-      <w:r>
-        <w:t>-</w:t>
-      </w:r>
-      <w:r>
-        <w:t>, ИЗ</w:t>
-      </w:r>
-      <w:r>
-        <w:t>-</w:t>
-      </w:r>
-      <w:r>
-        <w:t>, НИЗ</w:t>
-      </w:r>
-      <w:r>
-        <w:t>-</w:t>
-      </w:r>
-      <w:r>
-        <w:t>, ЧРЕЗ</w:t>
-      </w:r>
-      <w:r>
-        <w:t>-</w:t>
+      <w:bookmarkStart w:id="46" w:name="_Toc2286070"/>
+      <w:r>
+        <w:t>Парные глухие и звонкие согласные</w:t>
       </w:r>
       <w:bookmarkEnd w:id="46"/>
-    </w:p>
-    <w:p>
-      <w:r>
-        <w:t>З перед звонкими, С перед глухими</w:t>
-      </w:r>
-    </w:p>
-    <w:p>
-      <w:r>
-        <w:t>З</w:t>
-      </w:r>
-    </w:p>
-    <w:p>
-      <w:r>
-        <w:t>Безразличный</w:t>
-      </w:r>
-    </w:p>
-    <w:p>
-      <w:r>
-        <w:t>Возражать</w:t>
-      </w:r>
-    </w:p>
-    <w:p>
-      <w:r>
-        <w:t>Развиваться</w:t>
-      </w:r>
-    </w:p>
-    <w:p>
-      <w:r>
-        <w:t>Извиниться</w:t>
-      </w:r>
-    </w:p>
-    <w:p>
-      <w:r>
-        <w:t>Низвергать</w:t>
-      </w:r>
-    </w:p>
-    <w:p>
-      <w:r>
-        <w:t>Чрезвычайный</w:t>
-      </w:r>
-    </w:p>
-    <w:p>
-      <w:r>
-        <w:t>С</w:t>
-      </w:r>
-    </w:p>
-    <w:p/>
-    <w:p>
-      <w:pPr>
-        <w:pStyle w:val="Heading2"/>
-      </w:pPr>
-      <w:bookmarkStart w:id="47" w:name="_Toc2286070"/>
-      <w:r>
-        <w:t>Парные глухие и звонкие согласные</w:t>
-      </w:r>
-      <w:bookmarkEnd w:id="47"/>
     </w:p>
     <w:p/>
     <w:tbl>
@@ -15275,11 +15265,11 @@
       <w:pPr>
         <w:pStyle w:val="Heading2"/>
       </w:pPr>
-      <w:bookmarkStart w:id="48" w:name="_Toc2286071"/>
+      <w:bookmarkStart w:id="47" w:name="_Toc2286071"/>
       <w:r>
         <w:t>Непарные по глухости/звонкости согласные</w:t>
       </w:r>
-      <w:bookmarkEnd w:id="48"/>
+      <w:bookmarkEnd w:id="47"/>
     </w:p>
     <w:p/>
     <w:tbl>
@@ -15408,12 +15398,12 @@
       <w:pPr>
         <w:pStyle w:val="Heading2"/>
       </w:pPr>
-      <w:bookmarkStart w:id="49" w:name="_Toc2286072"/>
+      <w:bookmarkStart w:id="48" w:name="_Toc2286072"/>
       <w:r>
         <w:lastRenderedPageBreak/>
         <w:t>Приставка С</w:t>
       </w:r>
-      <w:bookmarkEnd w:id="49"/>
+      <w:bookmarkEnd w:id="48"/>
     </w:p>
     <w:p>
       <w:r>
@@ -15515,11 +15505,11 @@
       <w:pPr>
         <w:pStyle w:val="Heading2"/>
       </w:pPr>
-      <w:bookmarkStart w:id="50" w:name="_Toc2286073"/>
+      <w:bookmarkStart w:id="49" w:name="_Toc2286073"/>
       <w:r>
         <w:t>Иноязычные приставки ДИС-/ДЕЗ-</w:t>
       </w:r>
-      <w:bookmarkEnd w:id="50"/>
+      <w:bookmarkEnd w:id="49"/>
     </w:p>
     <w:p>
       <w:pPr>
@@ -15609,21 +15599,21 @@
       <w:pPr>
         <w:pStyle w:val="Heading1"/>
       </w:pPr>
-      <w:bookmarkStart w:id="51" w:name="_Toc2286074"/>
+      <w:bookmarkStart w:id="50" w:name="_Toc2286074"/>
       <w:r>
         <w:t>И/Ы после приставок на согласный</w:t>
       </w:r>
+      <w:bookmarkEnd w:id="50"/>
+    </w:p>
+    <w:p>
+      <w:pPr>
+        <w:pStyle w:val="Heading2"/>
+      </w:pPr>
+      <w:bookmarkStart w:id="51" w:name="_Toc2286075"/>
+      <w:r>
+        <w:t>И -&gt; Ы</w:t>
+      </w:r>
       <w:bookmarkEnd w:id="51"/>
-    </w:p>
-    <w:p>
-      <w:pPr>
-        <w:pStyle w:val="Heading2"/>
-      </w:pPr>
-      <w:bookmarkStart w:id="52" w:name="_Toc2286075"/>
-      <w:r>
-        <w:t>И -&gt; Ы</w:t>
-      </w:r>
-      <w:bookmarkEnd w:id="52"/>
     </w:p>
     <w:p>
       <w:r>
@@ -15703,11 +15693,11 @@
       <w:pPr>
         <w:pStyle w:val="Heading2"/>
       </w:pPr>
-      <w:bookmarkStart w:id="53" w:name="_Toc2286076"/>
+      <w:bookmarkStart w:id="52" w:name="_Toc2286076"/>
       <w:r>
         <w:t>Исключения</w:t>
       </w:r>
-      <w:bookmarkEnd w:id="53"/>
+      <w:bookmarkEnd w:id="52"/>
     </w:p>
     <w:p>
       <w:pPr>
@@ -15816,27 +15806,27 @@
       <w:pPr>
         <w:pStyle w:val="Heading1"/>
       </w:pPr>
-      <w:bookmarkStart w:id="54" w:name="_Toc2286077"/>
+      <w:bookmarkStart w:id="53" w:name="_Toc2286077"/>
       <w:r>
         <w:t>Обособление обстоятельств и дополнений</w:t>
       </w:r>
+      <w:bookmarkEnd w:id="53"/>
+    </w:p>
+    <w:p>
+      <w:r>
+        <w:t>Обособление представляет собой выделенный второстепенный член предложения, интонационного и смыслового наполнения и слова, зависимые от него. Благодаря наличию зависимых слов, обособление приобретает синтаксическую самостоятельность и коммуникативное значение.</w:t>
+      </w:r>
+    </w:p>
+    <w:p/>
+    <w:p>
+      <w:pPr>
+        <w:pStyle w:val="Heading2"/>
+      </w:pPr>
+      <w:bookmarkStart w:id="54" w:name="_Toc2286078"/>
+      <w:r>
+        <w:t>Деепричастия</w:t>
+      </w:r>
       <w:bookmarkEnd w:id="54"/>
-    </w:p>
-    <w:p>
-      <w:r>
-        <w:t>Обособление представляет собой выделенный второстепенный член предложения, интонационного и смыслового наполнения и слова, зависимые от него. Благодаря наличию зависимых слов, обособление приобретает синтаксическую самостоятельность и коммуникативное значение.</w:t>
-      </w:r>
-    </w:p>
-    <w:p/>
-    <w:p>
-      <w:pPr>
-        <w:pStyle w:val="Heading2"/>
-      </w:pPr>
-      <w:bookmarkStart w:id="55" w:name="_Toc2286078"/>
-      <w:r>
-        <w:t>Деепричастия</w:t>
-      </w:r>
-      <w:bookmarkEnd w:id="55"/>
       <w:r>
         <w:t xml:space="preserve"> </w:t>
       </w:r>
@@ -15999,11 +15989,11 @@
       <w:pPr>
         <w:pStyle w:val="Heading2"/>
       </w:pPr>
-      <w:bookmarkStart w:id="56" w:name="_Toc2286079"/>
+      <w:bookmarkStart w:id="55" w:name="_Toc2286079"/>
       <w:r>
         <w:t>Деепричастные обороты при противительных союзах</w:t>
       </w:r>
-      <w:bookmarkEnd w:id="56"/>
+      <w:bookmarkEnd w:id="55"/>
     </w:p>
     <w:p>
       <w:r>
@@ -16059,11 +16049,11 @@
       <w:pPr>
         <w:pStyle w:val="Heading2"/>
       </w:pPr>
-      <w:bookmarkStart w:id="57" w:name="_Toc2286080"/>
+      <w:bookmarkStart w:id="56" w:name="_Toc2286080"/>
       <w:r>
         <w:t>Деепричастные обороты с союзами И, ИЛИ, ЛИБО</w:t>
       </w:r>
-      <w:bookmarkEnd w:id="57"/>
+      <w:bookmarkEnd w:id="56"/>
     </w:p>
     <w:p>
       <w:r>
@@ -16094,11 +16084,11 @@
       <w:pPr>
         <w:pStyle w:val="Heading2"/>
       </w:pPr>
-      <w:bookmarkStart w:id="58" w:name="_Toc2286081"/>
+      <w:bookmarkStart w:id="57" w:name="_Toc2286081"/>
       <w:r>
         <w:t>Исключения</w:t>
       </w:r>
-      <w:bookmarkEnd w:id="58"/>
+      <w:bookmarkEnd w:id="57"/>
     </w:p>
     <w:p>
       <w:r>
@@ -16285,7 +16275,7 @@
       <w:pPr>
         <w:pStyle w:val="Heading1"/>
       </w:pPr>
-      <w:bookmarkStart w:id="59" w:name="_Toc2286082"/>
+      <w:bookmarkStart w:id="58" w:name="_Toc2286082"/>
       <w:r>
         <w:t>Обстоятельства</w:t>
       </w:r>
@@ -16298,18 +16288,18 @@
       <w:r>
         <w:t>выраженные существительными с предлогами</w:t>
       </w:r>
+      <w:bookmarkEnd w:id="58"/>
+    </w:p>
+    <w:p/>
+    <w:p>
+      <w:pPr>
+        <w:pStyle w:val="Heading2"/>
+      </w:pPr>
+      <w:bookmarkStart w:id="59" w:name="_Toc2286083"/>
+      <w:r>
+        <w:t>Обстоятельства уступки</w:t>
+      </w:r>
       <w:bookmarkEnd w:id="59"/>
-    </w:p>
-    <w:p/>
-    <w:p>
-      <w:pPr>
-        <w:pStyle w:val="Heading2"/>
-      </w:pPr>
-      <w:bookmarkStart w:id="60" w:name="_Toc2286083"/>
-      <w:r>
-        <w:t>Обстоятельства уступки</w:t>
-      </w:r>
-      <w:bookmarkEnd w:id="60"/>
     </w:p>
     <w:p>
       <w:r>
@@ -16362,65 +16352,65 @@
       <w:pPr>
         <w:pStyle w:val="Heading1"/>
       </w:pPr>
-      <w:bookmarkStart w:id="61" w:name="_Toc2286084"/>
+      <w:bookmarkStart w:id="60" w:name="_Toc2286084"/>
       <w:r>
         <w:t>Обособление дополнений</w:t>
       </w:r>
+      <w:bookmarkEnd w:id="60"/>
+    </w:p>
+    <w:p>
+      <w:r>
+        <w:t xml:space="preserve">Дополнения со значением включения, </w:t>
+      </w:r>
+      <w:r>
+        <w:t>исключения, замещения.</w:t>
+      </w:r>
+    </w:p>
+    <w:p>
+      <w:pPr>
+        <w:pStyle w:val="Heading2"/>
+      </w:pPr>
+      <w:bookmarkStart w:id="61" w:name="_Toc2286085"/>
+      <w:r>
+        <w:t>КРОМЕ</w:t>
+      </w:r>
       <w:bookmarkEnd w:id="61"/>
     </w:p>
     <w:p>
       <w:r>
-        <w:t xml:space="preserve">Дополнения со значением включения, </w:t>
-      </w:r>
-      <w:r>
-        <w:t>исключения, замещения.</w:t>
+        <w:t>Исключая:</w:t>
+      </w:r>
+    </w:p>
+    <w:p>
+      <w:r>
+        <w:t>Приехали все участники дискуссии, кроме Петрова.</w:t>
+      </w:r>
+    </w:p>
+    <w:p/>
+    <w:p>
+      <w:r>
+        <w:t>Включая:</w:t>
+      </w:r>
+    </w:p>
+    <w:p>
+      <w:r>
+        <w:t>Кроме Петрова в зале сидели все участники дискуссии.</w:t>
       </w:r>
     </w:p>
     <w:p>
       <w:pPr>
         <w:pStyle w:val="Heading2"/>
       </w:pPr>
-      <w:bookmarkStart w:id="62" w:name="_Toc2286085"/>
-      <w:r>
-        <w:t>КРОМЕ</w:t>
+    </w:p>
+    <w:p>
+      <w:pPr>
+        <w:pStyle w:val="Heading2"/>
+      </w:pPr>
+      <w:bookmarkStart w:id="62" w:name="_Toc2286086"/>
+      <w:r>
+        <w:t>Производные предлоги включая и исключая</w:t>
       </w:r>
       <w:bookmarkEnd w:id="62"/>
-    </w:p>
-    <w:p>
-      <w:r>
-        <w:t>Исключая:</w:t>
-      </w:r>
-    </w:p>
-    <w:p>
-      <w:r>
-        <w:t>Приехали все участники дискуссии, кроме Петрова.</w:t>
-      </w:r>
-    </w:p>
-    <w:p/>
-    <w:p>
-      <w:r>
-        <w:t>Включая:</w:t>
-      </w:r>
-    </w:p>
-    <w:p>
-      <w:r>
-        <w:t>Кроме Петрова в зале сидели все участники дискуссии.</w:t>
-      </w:r>
-    </w:p>
-    <w:p>
-      <w:pPr>
-        <w:pStyle w:val="Heading2"/>
-      </w:pPr>
-    </w:p>
-    <w:p>
-      <w:pPr>
-        <w:pStyle w:val="Heading2"/>
-      </w:pPr>
-      <w:bookmarkStart w:id="63" w:name="_Toc2286086"/>
-      <w:r>
-        <w:t>Производные предлоги включая и исключая</w:t>
-      </w:r>
-      <w:bookmarkEnd w:id="63"/>
     </w:p>
     <w:p>
       <w:pPr>
@@ -16451,47 +16441,47 @@
       <w:pPr>
         <w:pStyle w:val="Heading2"/>
       </w:pPr>
-      <w:bookmarkStart w:id="64" w:name="_Toc2286087"/>
+      <w:bookmarkStart w:id="63" w:name="_Toc2286087"/>
       <w:r>
         <w:t>Факультативное обособление</w:t>
       </w:r>
+      <w:bookmarkEnd w:id="63"/>
+    </w:p>
+    <w:p>
+      <w:r>
+        <w:t>Весь март, за исключением нескольких тёплых дней, было очень холодно.</w:t>
+      </w:r>
+    </w:p>
+    <w:p>
+      <w:r>
+        <w:t>Не обособляется вместо=взамен</w:t>
+      </w:r>
+    </w:p>
+    <w:p>
+      <w:r>
+        <w:t>Вместо шубы надела пальто.</w:t>
+      </w:r>
+    </w:p>
+    <w:p/>
+    <w:p>
+      <w:pPr>
+        <w:pStyle w:val="Heading1"/>
+      </w:pPr>
+      <w:bookmarkStart w:id="64" w:name="_Toc2286088"/>
+      <w:r>
+        <w:t>Разделительные Ъ и Ь</w:t>
+      </w:r>
       <w:bookmarkEnd w:id="64"/>
     </w:p>
     <w:p>
-      <w:r>
-        <w:t>Весь март, за исключением нескольких тёплых дней, было очень холодно.</w:t>
-      </w:r>
-    </w:p>
-    <w:p>
-      <w:r>
-        <w:t>Не обособляется вместо=взамен</w:t>
-      </w:r>
-    </w:p>
-    <w:p>
-      <w:r>
-        <w:t>Вместо шубы надела пальто.</w:t>
-      </w:r>
-    </w:p>
-    <w:p/>
-    <w:p>
-      <w:pPr>
-        <w:pStyle w:val="Heading1"/>
-      </w:pPr>
-      <w:bookmarkStart w:id="65" w:name="_Toc2286088"/>
-      <w:r>
-        <w:t>Разделительные Ъ и Ь</w:t>
+      <w:pPr>
+        <w:pStyle w:val="Heading2"/>
+      </w:pPr>
+      <w:bookmarkStart w:id="65" w:name="_Toc2286089"/>
+      <w:r>
+        <w:t>Ъ После приставок на согласный</w:t>
       </w:r>
       <w:bookmarkEnd w:id="65"/>
-    </w:p>
-    <w:p>
-      <w:pPr>
-        <w:pStyle w:val="Heading2"/>
-      </w:pPr>
-      <w:bookmarkStart w:id="66" w:name="_Toc2286089"/>
-      <w:r>
-        <w:t>Ъ После приставок на согласный</w:t>
-      </w:r>
-      <w:bookmarkEnd w:id="66"/>
     </w:p>
     <w:p>
       <w:r>
@@ -16589,186 +16579,186 @@
       <w:pPr>
         <w:pStyle w:val="Heading2"/>
       </w:pPr>
-      <w:bookmarkStart w:id="67" w:name="_Toc2286090"/>
+      <w:bookmarkStart w:id="66" w:name="_Toc2286090"/>
       <w:r>
         <w:t>-Ъ- В сложных словах после двух-, трёх-, четырёх-</w:t>
       </w:r>
+      <w:bookmarkEnd w:id="66"/>
+    </w:p>
+    <w:p>
+      <w:r>
+        <w:t>Двухъярусный</w:t>
+      </w:r>
+    </w:p>
+    <w:p>
+      <w:r>
+        <w:t>Трехъязычный</w:t>
+      </w:r>
+    </w:p>
+    <w:p>
+      <w:r>
+        <w:t>Четырехъядерный</w:t>
+      </w:r>
+    </w:p>
+    <w:p/>
+    <w:p>
+      <w:pPr>
+        <w:pStyle w:val="Heading2"/>
+      </w:pPr>
+      <w:bookmarkStart w:id="67" w:name="_Toc2286091"/>
+      <w:r>
+        <w:t>Ь</w:t>
+      </w:r>
       <w:bookmarkEnd w:id="67"/>
     </w:p>
     <w:p>
       <w:r>
-        <w:t>Двухъярусный</w:t>
-      </w:r>
-    </w:p>
-    <w:p>
-      <w:r>
-        <w:t>Трехъязычный</w:t>
-      </w:r>
-    </w:p>
-    <w:p>
-      <w:r>
-        <w:t>Четырехъядерный</w:t>
+        <w:t>В корне слова перед Е</w:t>
+      </w:r>
+      <w:r>
+        <w:t>,</w:t>
+      </w:r>
+      <w:r>
+        <w:t xml:space="preserve"> Ё</w:t>
+      </w:r>
+      <w:r>
+        <w:t>,</w:t>
+      </w:r>
+      <w:r>
+        <w:t xml:space="preserve"> Ю</w:t>
+      </w:r>
+      <w:r>
+        <w:t>,</w:t>
+      </w:r>
+      <w:r>
+        <w:t xml:space="preserve"> Я</w:t>
+      </w:r>
+      <w:r>
+        <w:t>,</w:t>
+      </w:r>
+      <w:r>
+        <w:t xml:space="preserve"> И</w:t>
+      </w:r>
+    </w:p>
+    <w:p>
+      <w:r>
+        <w:t>Пьяный подмастерье</w:t>
+      </w:r>
+    </w:p>
+    <w:p>
+      <w:r>
+        <w:t>Вьётся вьюга</w:t>
+      </w:r>
+    </w:p>
+    <w:p>
+      <w:r>
+        <w:t>Рьяная семья</w:t>
+      </w:r>
+    </w:p>
+    <w:p>
+      <w:r>
+        <w:t>Льющаяся песня соловьёв</w:t>
       </w:r>
     </w:p>
     <w:p/>
     <w:p>
+      <w:r>
+        <w:t>Во французских словах перед -О:</w:t>
+      </w:r>
+    </w:p>
+    <w:p>
+      <w:r>
+        <w:t>Бульон</w:t>
+      </w:r>
+    </w:p>
+    <w:p>
+      <w:r>
+        <w:t>Медальон</w:t>
+      </w:r>
+    </w:p>
+    <w:p>
+      <w:r>
+        <w:t>Гильотина</w:t>
+      </w:r>
+    </w:p>
+    <w:p/>
+    <w:p>
       <w:pPr>
         <w:pStyle w:val="Heading2"/>
       </w:pPr>
-      <w:bookmarkStart w:id="68" w:name="_Toc2286091"/>
-      <w:r>
-        <w:t>Ь</w:t>
+      <w:bookmarkStart w:id="68" w:name="_Toc2286092"/>
+      <w:r>
+        <w:t>Нет ни Ъ ни Ь</w:t>
       </w:r>
       <w:bookmarkEnd w:id="68"/>
     </w:p>
     <w:p>
       <w:r>
-        <w:t>В корне слова перед Е</w:t>
-      </w:r>
-      <w:r>
-        <w:t>,</w:t>
-      </w:r>
-      <w:r>
-        <w:t xml:space="preserve"> Ё</w:t>
-      </w:r>
-      <w:r>
-        <w:t>,</w:t>
-      </w:r>
-      <w:r>
-        <w:t xml:space="preserve"> Ю</w:t>
-      </w:r>
-      <w:r>
-        <w:t>,</w:t>
-      </w:r>
-      <w:r>
-        <w:t xml:space="preserve"> Я</w:t>
-      </w:r>
-      <w:r>
-        <w:t>,</w:t>
-      </w:r>
-      <w:r>
-        <w:t xml:space="preserve"> И</w:t>
-      </w:r>
-    </w:p>
-    <w:p>
-      <w:r>
-        <w:t>Пьяный подмастерье</w:t>
-      </w:r>
-    </w:p>
-    <w:p>
-      <w:r>
-        <w:t>Вьётся вьюга</w:t>
-      </w:r>
-    </w:p>
-    <w:p>
-      <w:r>
-        <w:t>Рьяная семья</w:t>
-      </w:r>
-    </w:p>
-    <w:p>
-      <w:r>
-        <w:t>Льющаяся песня соловьёв</w:t>
+        <w:t>В сложносокращённых словах:</w:t>
+      </w:r>
+    </w:p>
+    <w:p>
+      <w:r>
+        <w:t>Детясли</w:t>
+      </w:r>
+    </w:p>
+    <w:p>
+      <w:r>
+        <w:t>Военюрист</w:t>
+      </w:r>
+    </w:p>
+    <w:p>
+      <w:r>
+        <w:t>Иняз</w:t>
       </w:r>
     </w:p>
     <w:p/>
     <w:p>
       <w:r>
-        <w:t>Во французских словах перед -О:</w:t>
-      </w:r>
-    </w:p>
-    <w:p>
-      <w:r>
-        <w:t>Бульон</w:t>
-      </w:r>
-    </w:p>
-    <w:p>
-      <w:r>
-        <w:t>Медальон</w:t>
-      </w:r>
-    </w:p>
-    <w:p>
-      <w:r>
-        <w:t>Гильотина</w:t>
+        <w:t>Запомнить: НЮАНС, МЮЗИКЛ</w:t>
       </w:r>
     </w:p>
     <w:p/>
     <w:p>
       <w:pPr>
+        <w:pStyle w:val="Heading1"/>
+      </w:pPr>
+      <w:bookmarkStart w:id="69" w:name="_Toc2286093"/>
+      <w:r>
+        <w:t>Ь в грамматических формах</w:t>
+      </w:r>
+      <w:bookmarkEnd w:id="69"/>
+    </w:p>
+    <w:p>
+      <w:r>
+        <w:t>Мягкий знак пишется:</w:t>
+      </w:r>
+    </w:p>
+    <w:p>
+      <w:r>
+        <w:t>В инфинитиве -&gt; Постричь, напрячься, спрятаться</w:t>
+      </w:r>
+    </w:p>
+    <w:p>
+      <w:r>
+        <w:t>2 лицо единственное число -&gt; Ты улыбаешься</w:t>
+      </w:r>
+    </w:p>
+    <w:p>
+      <w:r>
+        <w:t>Форма повелительного наклонения -&gt; Отрежь, отрежьте, Не порежься.</w:t>
+      </w:r>
+    </w:p>
+    <w:p/>
+    <w:p>
+      <w:pPr>
         <w:pStyle w:val="Heading2"/>
       </w:pPr>
-      <w:bookmarkStart w:id="69" w:name="_Toc2286092"/>
-      <w:r>
-        <w:t>Нет ни Ъ ни Ь</w:t>
-      </w:r>
-      <w:bookmarkEnd w:id="69"/>
-    </w:p>
-    <w:p>
-      <w:r>
-        <w:t>В сложносокращённых словах:</w:t>
-      </w:r>
-    </w:p>
-    <w:p>
-      <w:r>
-        <w:t>Детясли</w:t>
-      </w:r>
-    </w:p>
-    <w:p>
-      <w:r>
-        <w:t>Военюрист</w:t>
-      </w:r>
-    </w:p>
-    <w:p>
-      <w:r>
-        <w:t>Иняз</w:t>
-      </w:r>
-    </w:p>
-    <w:p/>
-    <w:p>
-      <w:r>
-        <w:t>Запомнить: НЮАНС, МЮЗИКЛ</w:t>
-      </w:r>
-    </w:p>
-    <w:p/>
-    <w:p>
-      <w:pPr>
-        <w:pStyle w:val="Heading1"/>
-      </w:pPr>
-      <w:bookmarkStart w:id="70" w:name="_Toc2286093"/>
-      <w:r>
-        <w:t>Ь в грамматических формах</w:t>
+      <w:bookmarkStart w:id="70" w:name="_Toc2286094"/>
+      <w:r>
+        <w:t>Ь есть</w:t>
       </w:r>
       <w:bookmarkEnd w:id="70"/>
-    </w:p>
-    <w:p>
-      <w:r>
-        <w:t>Мягкий знак пишется:</w:t>
-      </w:r>
-    </w:p>
-    <w:p>
-      <w:r>
-        <w:t>В инфинитиве -&gt; Постричь, напрячься, спрятаться</w:t>
-      </w:r>
-    </w:p>
-    <w:p>
-      <w:r>
-        <w:t>2 лицо единственное число -&gt; Ты улыбаешься</w:t>
-      </w:r>
-    </w:p>
-    <w:p>
-      <w:r>
-        <w:t>Форма повелительного наклонения -&gt; Отрежь, отрежьте, Не порежься.</w:t>
-      </w:r>
-    </w:p>
-    <w:p/>
-    <w:p>
-      <w:pPr>
-        <w:pStyle w:val="Heading2"/>
-      </w:pPr>
-      <w:bookmarkStart w:id="71" w:name="_Toc2286094"/>
-      <w:r>
-        <w:t>Ь есть</w:t>
-      </w:r>
-      <w:bookmarkEnd w:id="71"/>
     </w:p>
     <w:p/>
     <w:p>
@@ -16839,84 +16829,84 @@
       <w:pPr>
         <w:pStyle w:val="Heading2"/>
       </w:pPr>
-      <w:bookmarkStart w:id="72" w:name="_Toc2286095"/>
+      <w:bookmarkStart w:id="71" w:name="_Toc2286095"/>
       <w:r>
         <w:t>Ь нет</w:t>
       </w:r>
+      <w:bookmarkEnd w:id="71"/>
+    </w:p>
+    <w:p>
+      <w:r>
+        <w:t>3 лицо единственное и множественные числа глагола -&gt; он улыбается, они улыбаются</w:t>
+      </w:r>
+    </w:p>
+    <w:p>
+      <w:r>
+        <w:t>Безличные глаголы -&gt; мне кажется, смеркается</w:t>
+      </w:r>
+    </w:p>
+    <w:p/>
+    <w:p>
+      <w:r>
+        <w:t>Существительные:</w:t>
+      </w:r>
+    </w:p>
+    <w:p>
+      <w:r>
+        <w:t>Мужской род -&gt; меч, сторож, пунш</w:t>
+      </w:r>
+    </w:p>
+    <w:p>
+      <w:r>
+        <w:t>Родительный падеж множественного числа -&gt; много рощ, задач, училищ</w:t>
+      </w:r>
+    </w:p>
+    <w:p>
+      <w:r>
+        <w:t>Родительный падеж существителньых: согласный + -на/-ня -&gt; башня-башен, спальня-спален</w:t>
+      </w:r>
+    </w:p>
+    <w:p>
+      <w:r>
+        <w:t>Исключение: кухонь</w:t>
+      </w:r>
+    </w:p>
+    <w:p>
+      <w:r>
+        <w:t>Прилагательные:</w:t>
+      </w:r>
+    </w:p>
+    <w:p>
+      <w:r>
+        <w:t>Краткие прилагательные мужского рода -&gt; воздух свеж, чай горяч</w:t>
+      </w:r>
+    </w:p>
+    <w:p>
+      <w:r>
+        <w:t>Перед суффиксом -СК- -&gt; Рязань–рязанский, рыцарь-рыцарский</w:t>
+      </w:r>
+    </w:p>
+    <w:p/>
+    <w:p>
+      <w:r>
+        <w:t>Сочетания с буквой Ч: клянчить, отсрочка</w:t>
+      </w:r>
+    </w:p>
+    <w:p>
+      <w:r>
+        <w:t>Сочетания с буквой Щ: банщик, конторщик</w:t>
+      </w:r>
+    </w:p>
+    <w:p/>
+    <w:p>
+      <w:pPr>
+        <w:pStyle w:val="Heading2"/>
+      </w:pPr>
+      <w:bookmarkStart w:id="72" w:name="_Toc2286096"/>
+      <w:r>
+        <w:t>Исключения</w:t>
+      </w:r>
       <w:bookmarkEnd w:id="72"/>
-    </w:p>
-    <w:p>
-      <w:r>
-        <w:t>3 лицо единственное и множественные числа глагола -&gt; он улыбается, они улыбаются</w:t>
-      </w:r>
-    </w:p>
-    <w:p>
-      <w:r>
-        <w:t>Безличные глаголы -&gt; мне кажется, смеркается</w:t>
-      </w:r>
-    </w:p>
-    <w:p/>
-    <w:p>
-      <w:r>
-        <w:t>Существительные:</w:t>
-      </w:r>
-    </w:p>
-    <w:p>
-      <w:r>
-        <w:t>Мужской род -&gt; меч, сторож, пунш</w:t>
-      </w:r>
-    </w:p>
-    <w:p>
-      <w:r>
-        <w:t>Родительный падеж множественного числа -&gt; много рощ, задач, училищ</w:t>
-      </w:r>
-    </w:p>
-    <w:p>
-      <w:r>
-        <w:t>Родительный падеж существителньых: согласный + -на/-ня -&gt; башня-башен, спальня-спален</w:t>
-      </w:r>
-    </w:p>
-    <w:p>
-      <w:r>
-        <w:t>Исключение: кухонь</w:t>
-      </w:r>
-    </w:p>
-    <w:p>
-      <w:r>
-        <w:t>Прилагательные:</w:t>
-      </w:r>
-    </w:p>
-    <w:p>
-      <w:r>
-        <w:t>Краткие прилагательные мужского рода -&gt; воздух свеж, чай горяч</w:t>
-      </w:r>
-    </w:p>
-    <w:p>
-      <w:r>
-        <w:t>Перед суффиксом -СК- -&gt; Рязань–рязанский, рыцарь-рыцарский</w:t>
-      </w:r>
-    </w:p>
-    <w:p/>
-    <w:p>
-      <w:r>
-        <w:t>Сочетания с буквой Ч: клянчить, отсрочка</w:t>
-      </w:r>
-    </w:p>
-    <w:p>
-      <w:r>
-        <w:t>Сочетания с буквой Щ: банщик, конторщик</w:t>
-      </w:r>
-    </w:p>
-    <w:p/>
-    <w:p>
-      <w:pPr>
-        <w:pStyle w:val="Heading2"/>
-      </w:pPr>
-      <w:bookmarkStart w:id="73" w:name="_Toc2286096"/>
-      <w:r>
-        <w:t>Исключения</w:t>
-      </w:r>
-      <w:bookmarkEnd w:id="73"/>
     </w:p>
     <w:p>
       <w:r>
@@ -16983,23 +16973,23 @@
       <w:pPr>
         <w:pStyle w:val="Heading1"/>
       </w:pPr>
-      <w:bookmarkStart w:id="74" w:name="_Toc2286097"/>
+      <w:bookmarkStart w:id="73" w:name="_Toc2286097"/>
       <w:r>
         <w:t>Н – НН</w:t>
       </w:r>
+      <w:bookmarkEnd w:id="73"/>
+    </w:p>
+    <w:p>
+      <w:pPr>
+        <w:pStyle w:val="Heading2"/>
+      </w:pPr>
+      <w:bookmarkStart w:id="74" w:name="_Toc2286098"/>
+      <w:r>
+        <w:t>Н – НН в прилагательных</w:t>
+      </w:r>
       <w:bookmarkEnd w:id="74"/>
     </w:p>
     <w:p>
-      <w:pPr>
-        <w:pStyle w:val="Heading2"/>
-      </w:pPr>
-      <w:bookmarkStart w:id="75" w:name="_Toc2286098"/>
-      <w:r>
-        <w:t>Н – НН в прилагательных</w:t>
-      </w:r>
-      <w:bookmarkEnd w:id="75"/>
-    </w:p>
-    <w:p>
       <w:r>
         <w:t>Суффиксы</w:t>
       </w:r>
@@ -17060,21 +17050,12 @@
         <w:t>стеклянный</w:t>
       </w:r>
     </w:p>
-    <w:p>
-      <w:pPr>
-        <w:rPr>
-          <w:lang w:val="en-US"/>
-        </w:rPr>
-      </w:pPr>
-    </w:p>
+    <w:p/>
     <w:p>
       <w:r>
         <w:t>-ЕНН-</w:t>
       </w:r>
       <w:r>
-        <w:rPr>
-          <w:lang w:val="en-US"/>
-        </w:rPr>
         <w:t xml:space="preserve"> -</w:t>
       </w:r>
       <w:r>
@@ -17231,11 +17212,11 @@
       <w:pPr>
         <w:pStyle w:val="Heading2"/>
       </w:pPr>
-      <w:bookmarkStart w:id="76" w:name="_Toc2286099"/>
+      <w:bookmarkStart w:id="75" w:name="_Toc2286099"/>
       <w:r>
         <w:t>Н – НН в причастиях</w:t>
       </w:r>
-      <w:bookmarkEnd w:id="76"/>
+      <w:bookmarkEnd w:id="75"/>
     </w:p>
     <w:p>
       <w:pPr>
@@ -17318,11 +17299,11 @@
       <w:pPr>
         <w:pStyle w:val="Heading2"/>
       </w:pPr>
-      <w:bookmarkStart w:id="77" w:name="_Toc2286100"/>
+      <w:bookmarkStart w:id="76" w:name="_Toc2286100"/>
       <w:r>
         <w:t>Н – НН в отглагольных прилагательных</w:t>
       </w:r>
-      <w:bookmarkEnd w:id="77"/>
+      <w:bookmarkEnd w:id="76"/>
     </w:p>
     <w:p>
       <w:r>
@@ -17351,7 +17332,7 @@
     </w:p>
     <w:p/>
     <w:p>
-      <w:bookmarkStart w:id="78" w:name="_Toc2286101"/>
+      <w:bookmarkStart w:id="77" w:name="_Toc2286101"/>
       <w:r>
         <w:rPr>
           <w:rStyle w:val="Heading2Char"/>
@@ -17364,7 +17345,7 @@
         </w:rPr>
         <w:t xml:space="preserve"> Н</w:t>
       </w:r>
-      <w:bookmarkEnd w:id="78"/>
+      <w:bookmarkEnd w:id="77"/>
     </w:p>
     <w:p>
       <w:r>
@@ -17715,289 +17696,289 @@
       <w:pPr>
         <w:pStyle w:val="Heading2"/>
       </w:pPr>
-      <w:bookmarkStart w:id="79" w:name="_Toc2286102"/>
+      <w:bookmarkStart w:id="78" w:name="_Toc2286102"/>
       <w:r>
         <w:t>Н – НН в наречиях и существительных</w:t>
       </w:r>
+      <w:bookmarkEnd w:id="78"/>
+    </w:p>
+    <w:p>
+      <w:r>
+        <w:t>Наречия образа действия (отвечают на вопрос как?)</w:t>
+      </w:r>
+    </w:p>
+    <w:p>
+      <w:r>
+        <w:t xml:space="preserve">Путаный </w:t>
+      </w:r>
+      <w:r>
+        <w:t xml:space="preserve">-&gt; </w:t>
+      </w:r>
+      <w:r>
+        <w:t>путано</w:t>
+      </w:r>
+    </w:p>
+    <w:p>
+      <w:r>
+        <w:t xml:space="preserve">Сдержанный </w:t>
+      </w:r>
+      <w:r>
+        <w:t xml:space="preserve">-&gt; </w:t>
+      </w:r>
+      <w:r>
+        <w:t>сдержанно</w:t>
+      </w:r>
+    </w:p>
+    <w:p>
+      <w:r>
+        <w:t xml:space="preserve">Неожиданный </w:t>
+      </w:r>
+      <w:r>
+        <w:t xml:space="preserve">-&gt; </w:t>
+      </w:r>
+      <w:r>
+        <w:t>неожиданно</w:t>
+      </w:r>
+    </w:p>
+    <w:p/>
+    <w:p>
+      <w:r>
+        <w:t>Объяснять (как?) путано</w:t>
+      </w:r>
+    </w:p>
+    <w:p>
+      <w:r>
+        <w:t>Вести себя (как?) сдержано</w:t>
+      </w:r>
+    </w:p>
+    <w:p>
+      <w:r>
+        <w:t>Явиться (как?) неожиданно</w:t>
+      </w:r>
+    </w:p>
+    <w:p/>
+    <w:p>
+      <w:r>
+        <w:t>Суффиксы – ИК- (-ИЦ-)</w:t>
+      </w:r>
+      <w:r>
+        <w:t xml:space="preserve">, </w:t>
+      </w:r>
+      <w:r>
+        <w:t>-ОСТЬ</w:t>
+      </w:r>
+      <w:r>
+        <w:t>-</w:t>
+      </w:r>
+    </w:p>
+    <w:p>
+      <w:r>
+        <w:t>Свя</w:t>
+      </w:r>
+      <w:r>
+        <w:t>щенный -</w:t>
+      </w:r>
+      <w:r>
+        <w:t xml:space="preserve">&gt; </w:t>
+      </w:r>
+      <w:r>
+        <w:t>священник</w:t>
+      </w:r>
+    </w:p>
+    <w:p>
+      <w:r>
+        <w:t xml:space="preserve">Путаный </w:t>
+      </w:r>
+      <w:r>
+        <w:t xml:space="preserve">-&gt; </w:t>
+      </w:r>
+      <w:r>
+        <w:t>путаница</w:t>
+      </w:r>
+    </w:p>
+    <w:p>
+      <w:r>
+        <w:t>Гостиный -</w:t>
+      </w:r>
+      <w:r>
+        <w:t xml:space="preserve">&gt; </w:t>
+      </w:r>
+      <w:r>
+        <w:t>гостиница</w:t>
+      </w:r>
+    </w:p>
+    <w:p>
+      <w:r>
+        <w:t xml:space="preserve">Пряный </w:t>
+      </w:r>
+      <w:r>
+        <w:t xml:space="preserve">-&gt; </w:t>
+      </w:r>
+      <w:r>
+        <w:t>пряник</w:t>
+      </w:r>
+    </w:p>
+    <w:p/>
+    <w:p>
+      <w:r>
+        <w:t>Исключения</w:t>
+      </w:r>
+      <w:r>
+        <w:t xml:space="preserve">: </w:t>
+      </w:r>
+      <w:r>
+        <w:t>бессребреник</w:t>
+      </w:r>
+      <w:r>
+        <w:t xml:space="preserve">, </w:t>
+      </w:r>
+      <w:r>
+        <w:t>труженик</w:t>
+      </w:r>
+      <w:r>
+        <w:t xml:space="preserve">, </w:t>
+      </w:r>
+      <w:r>
+        <w:t>приданное</w:t>
+      </w:r>
+      <w:r>
+        <w:t xml:space="preserve">, </w:t>
+      </w:r>
+      <w:r>
+        <w:t>ставленник</w:t>
+      </w:r>
+    </w:p>
+    <w:p/>
+    <w:p>
+      <w:pPr>
+        <w:pStyle w:val="Heading1"/>
+      </w:pPr>
+      <w:bookmarkStart w:id="79" w:name="_Toc2286103"/>
+      <w:r>
+        <w:t>Обособление приложений</w:t>
+      </w:r>
       <w:bookmarkEnd w:id="79"/>
     </w:p>
     <w:p>
       <w:r>
-        <w:t>Наречия образа действия (отвечают на вопрос как?)</w:t>
-      </w:r>
-    </w:p>
-    <w:p>
-      <w:r>
-        <w:t xml:space="preserve">Путаный </w:t>
-      </w:r>
-      <w:r>
-        <w:t xml:space="preserve">-&gt; </w:t>
-      </w:r>
-      <w:r>
-        <w:t>путано</w:t>
-      </w:r>
-    </w:p>
-    <w:p>
-      <w:r>
-        <w:t xml:space="preserve">Сдержанный </w:t>
-      </w:r>
-      <w:r>
-        <w:t xml:space="preserve">-&gt; </w:t>
-      </w:r>
-      <w:r>
-        <w:t>сдержанно</w:t>
-      </w:r>
-    </w:p>
-    <w:p>
-      <w:r>
-        <w:t xml:space="preserve">Неожиданный </w:t>
-      </w:r>
-      <w:r>
-        <w:t xml:space="preserve">-&gt; </w:t>
-      </w:r>
-      <w:r>
-        <w:t>неожиданно</w:t>
-      </w:r>
-    </w:p>
-    <w:p/>
-    <w:p>
-      <w:r>
-        <w:t>Объяснять (как?) путано</w:t>
-      </w:r>
-    </w:p>
-    <w:p>
-      <w:r>
-        <w:t>Вести себя (как?) сдержано</w:t>
-      </w:r>
-    </w:p>
-    <w:p>
-      <w:r>
-        <w:t>Явиться (как?) неожиданно</w:t>
-      </w:r>
-    </w:p>
-    <w:p/>
-    <w:p>
-      <w:r>
-        <w:t>Суффиксы – ИК- (-ИЦ-)</w:t>
+        <w:t>Приложение – это определение</w:t>
       </w:r>
       <w:r>
         <w:t xml:space="preserve">, </w:t>
       </w:r>
       <w:r>
-        <w:t>-ОСТЬ</w:t>
-      </w:r>
-      <w:r>
-        <w:t>-</w:t>
-      </w:r>
-    </w:p>
-    <w:p>
-      <w:r>
-        <w:t>Свя</w:t>
-      </w:r>
-      <w:r>
-        <w:t>щенный -</w:t>
+        <w:t>выраженное существительным</w:t>
+      </w:r>
+    </w:p>
+    <w:p>
+      <w:r>
+        <w:t>Приложение имеет характер уточнения или пояснения</w:t>
+      </w:r>
+      <w:r>
+        <w:t>.</w:t>
+      </w:r>
+    </w:p>
+    <w:p>
+      <w:pPr>
+        <w:pStyle w:val="Heading2"/>
+      </w:pPr>
+      <w:bookmarkStart w:id="80" w:name="_Toc2286104"/>
+      <w:r>
+        <w:t>Дефис</w:t>
+      </w:r>
+      <w:bookmarkEnd w:id="80"/>
+    </w:p>
+    <w:p>
+      <w:r>
+        <w:t>Одиночное приложение -</w:t>
       </w:r>
       <w:r>
         <w:t xml:space="preserve">&gt; </w:t>
       </w:r>
       <w:r>
-        <w:t>священник</w:t>
-      </w:r>
-    </w:p>
-    <w:p>
-      <w:r>
-        <w:t xml:space="preserve">Путаный </w:t>
-      </w:r>
-      <w:r>
-        <w:t xml:space="preserve">-&gt; </w:t>
-      </w:r>
-      <w:r>
-        <w:t>путаница</w:t>
-      </w:r>
-    </w:p>
-    <w:p>
-      <w:r>
-        <w:t>Гостиный -</w:t>
-      </w:r>
-      <w:r>
-        <w:t xml:space="preserve">&gt; </w:t>
-      </w:r>
-      <w:r>
-        <w:t>гостиница</w:t>
-      </w:r>
-    </w:p>
-    <w:p>
-      <w:r>
-        <w:t xml:space="preserve">Пряный </w:t>
-      </w:r>
-      <w:r>
-        <w:t xml:space="preserve">-&gt; </w:t>
-      </w:r>
-      <w:r>
-        <w:t>пряник</w:t>
-      </w:r>
-    </w:p>
-    <w:p/>
-    <w:p>
-      <w:r>
-        <w:t>Исключения</w:t>
-      </w:r>
-      <w:r>
-        <w:t xml:space="preserve">: </w:t>
-      </w:r>
-      <w:r>
-        <w:t>бессребреник</w:t>
+        <w:t>единое название</w:t>
+      </w:r>
+    </w:p>
+    <w:p>
+      <w:r>
+        <w:t>Завод – гигант</w:t>
+      </w:r>
+    </w:p>
+    <w:p>
+      <w:r>
+        <w:t>Фирма – монополист</w:t>
+      </w:r>
+    </w:p>
+    <w:p>
+      <w:r>
+        <w:t>Архип – кузнец</w:t>
+      </w:r>
+    </w:p>
+    <w:p>
+      <w:pPr>
+        <w:pStyle w:val="Heading2"/>
+      </w:pPr>
+      <w:bookmarkStart w:id="81" w:name="_Toc2286105"/>
+      <w:r>
+        <w:t>Запятые или тире</w:t>
+      </w:r>
+      <w:bookmarkEnd w:id="81"/>
+    </w:p>
+    <w:p>
+      <w:r>
+        <w:t>Знаки</w:t>
       </w:r>
       <w:r>
         <w:t xml:space="preserve">, </w:t>
       </w:r>
       <w:r>
-        <w:t>труженик</w:t>
+        <w:t>выделяющие приложение</w:t>
       </w:r>
       <w:r>
         <w:t xml:space="preserve">, </w:t>
       </w:r>
       <w:r>
-        <w:t>приданное</w:t>
+        <w:t>должны быть одинаковыми</w:t>
+      </w:r>
+      <w:r>
+        <w:t>.</w:t>
+      </w:r>
+    </w:p>
+    <w:p>
+      <w:r>
+        <w:t>Стокгольм – столица Швеции – расположен не островах</w:t>
+      </w:r>
+      <w:r>
+        <w:t>.</w:t>
+      </w:r>
+    </w:p>
+    <w:p>
+      <w:r>
+        <w:t>Стокгольм</w:t>
       </w:r>
       <w:r>
         <w:t xml:space="preserve">, </w:t>
       </w:r>
       <w:r>
-        <w:t>ставленник</w:t>
-      </w:r>
-    </w:p>
-    <w:p/>
-    <w:p>
-      <w:pPr>
-        <w:pStyle w:val="Heading1"/>
-      </w:pPr>
-      <w:bookmarkStart w:id="80" w:name="_Toc2286103"/>
-      <w:r>
-        <w:t>Обособление приложений</w:t>
-      </w:r>
-      <w:bookmarkEnd w:id="80"/>
-    </w:p>
-    <w:p>
-      <w:r>
-        <w:t>Приложение – это определение</w:t>
+        <w:t>столица Швеции</w:t>
       </w:r>
       <w:r>
         <w:t xml:space="preserve">, </w:t>
       </w:r>
       <w:r>
-        <w:t>выраженное существительным</w:t>
-      </w:r>
-    </w:p>
-    <w:p>
-      <w:r>
-        <w:t>Приложение имеет характер уточнения или пояснения</w:t>
-      </w:r>
-      <w:r>
-        <w:t>.</w:t>
+        <w:t>расположен на островах</w:t>
       </w:r>
     </w:p>
     <w:p>
       <w:pPr>
         <w:pStyle w:val="Heading2"/>
       </w:pPr>
-      <w:bookmarkStart w:id="81" w:name="_Toc2286104"/>
-      <w:r>
-        <w:t>Дефис</w:t>
-      </w:r>
-      <w:bookmarkEnd w:id="81"/>
-    </w:p>
-    <w:p>
-      <w:r>
-        <w:t>Одиночное приложение -</w:t>
-      </w:r>
-      <w:r>
-        <w:t xml:space="preserve">&gt; </w:t>
-      </w:r>
-      <w:r>
-        <w:t>единое название</w:t>
-      </w:r>
-    </w:p>
-    <w:p>
-      <w:r>
-        <w:t>Завод – гигант</w:t>
-      </w:r>
-    </w:p>
-    <w:p>
-      <w:r>
-        <w:t>Фирма – монополист</w:t>
-      </w:r>
-    </w:p>
-    <w:p>
-      <w:r>
-        <w:t>Архип – кузнец</w:t>
-      </w:r>
-    </w:p>
-    <w:p>
-      <w:pPr>
-        <w:pStyle w:val="Heading2"/>
-      </w:pPr>
-      <w:bookmarkStart w:id="82" w:name="_Toc2286105"/>
-      <w:r>
-        <w:t>Запятые или тире</w:t>
-      </w:r>
-      <w:bookmarkEnd w:id="82"/>
-    </w:p>
-    <w:p>
-      <w:r>
-        <w:t>Знаки</w:t>
-      </w:r>
-      <w:r>
-        <w:t xml:space="preserve">, </w:t>
-      </w:r>
-      <w:r>
-        <w:t>выделяющие приложение</w:t>
-      </w:r>
-      <w:r>
-        <w:t xml:space="preserve">, </w:t>
-      </w:r>
-      <w:r>
-        <w:t>должны быть одинаковыми</w:t>
-      </w:r>
-      <w:r>
-        <w:t>.</w:t>
-      </w:r>
-    </w:p>
-    <w:p>
-      <w:r>
-        <w:t>Стокгольм – столица Швеции – расположен не островах</w:t>
-      </w:r>
-      <w:r>
-        <w:t>.</w:t>
-      </w:r>
-    </w:p>
-    <w:p>
-      <w:r>
-        <w:t>Стокгольм</w:t>
-      </w:r>
-      <w:r>
-        <w:t xml:space="preserve">, </w:t>
-      </w:r>
-      <w:r>
-        <w:t>столица Швеции</w:t>
-      </w:r>
-      <w:r>
-        <w:t xml:space="preserve">, </w:t>
-      </w:r>
-      <w:r>
-        <w:t>расположен на островах</w:t>
-      </w:r>
-    </w:p>
-    <w:p>
-      <w:pPr>
-        <w:pStyle w:val="Heading2"/>
-      </w:pPr>
-      <w:bookmarkStart w:id="83" w:name="_Toc2286106"/>
+      <w:bookmarkStart w:id="82" w:name="_Toc2286106"/>
       <w:r>
         <w:lastRenderedPageBreak/>
         <w:t>Приложение обособляется в любой части предложения</w:t>
       </w:r>
-      <w:bookmarkEnd w:id="83"/>
+      <w:bookmarkEnd w:id="82"/>
     </w:p>
     <w:p>
       <w:r>
@@ -18042,15 +18023,12 @@
     <w:p>
       <w:pPr>
         <w:pStyle w:val="Heading2"/>
-        <w:rPr>
-          <w:lang w:val="en-US"/>
-        </w:rPr>
-      </w:pPr>
-      <w:bookmarkStart w:id="84" w:name="_Toc2286107"/>
+      </w:pPr>
+      <w:bookmarkStart w:id="83" w:name="_Toc2286107"/>
       <w:r>
         <w:t>Определяемое слово – имя собственное</w:t>
       </w:r>
-      <w:bookmarkEnd w:id="84"/>
+      <w:bookmarkEnd w:id="83"/>
     </w:p>
     <w:p>
       <w:r>
@@ -18114,25 +18092,17 @@
       <w:pPr>
         <w:pStyle w:val="Heading2"/>
       </w:pPr>
-      <w:bookmarkStart w:id="85" w:name="_Toc2286108"/>
+      <w:bookmarkStart w:id="84" w:name="_Toc2286108"/>
       <w:r>
         <w:t>Приложение относится к личному местоимению</w:t>
       </w:r>
-      <w:bookmarkEnd w:id="85"/>
-    </w:p>
-    <w:p>
-      <w:pPr>
-        <w:rPr>
-          <w:lang w:val="en-US"/>
-        </w:rPr>
-      </w:pPr>
+      <w:bookmarkEnd w:id="84"/>
+    </w:p>
+    <w:p>
       <w:r>
         <w:t>Приложение обособляется только запятыми</w:t>
       </w:r>
       <w:r>
-        <w:rPr>
-          <w:lang w:val="en-US"/>
-        </w:rPr>
         <w:t>:</w:t>
       </w:r>
     </w:p>
@@ -18175,11 +18145,11 @@
       <w:pPr>
         <w:pStyle w:val="Heading2"/>
       </w:pPr>
-      <w:bookmarkStart w:id="86" w:name="_Toc2286109"/>
+      <w:bookmarkStart w:id="85" w:name="_Toc2286109"/>
       <w:r>
         <w:t>Приложение – имя собственное</w:t>
       </w:r>
-      <w:bookmarkEnd w:id="86"/>
+      <w:bookmarkEnd w:id="85"/>
     </w:p>
     <w:p>
       <w:pPr>
@@ -18259,11 +18229,11 @@
       <w:pPr>
         <w:pStyle w:val="Heading2"/>
       </w:pPr>
-      <w:bookmarkStart w:id="87" w:name="_Toc2286110"/>
+      <w:bookmarkStart w:id="86" w:name="_Toc2286110"/>
       <w:r>
         <w:t>Приложение с союзом КАК</w:t>
       </w:r>
-      <w:bookmarkEnd w:id="87"/>
+      <w:bookmarkEnd w:id="86"/>
     </w:p>
     <w:p>
       <w:pPr>
@@ -18323,29 +18293,29 @@
       <w:pPr>
         <w:pStyle w:val="Heading2"/>
       </w:pPr>
-      <w:bookmarkStart w:id="88" w:name="_Toc2286111"/>
+      <w:bookmarkStart w:id="87" w:name="_Toc2286111"/>
       <w:r>
         <w:t>Приложение в конце предложения</w:t>
       </w:r>
+      <w:bookmarkEnd w:id="87"/>
+    </w:p>
+    <w:p>
+      <w:r>
+        <w:t>Для передвижения здесь используется самый эффективный в данных условиях вид транспорта – снегоходы</w:t>
+      </w:r>
+      <w:r>
+        <w:t>.</w:t>
+      </w:r>
+    </w:p>
+    <w:p>
+      <w:pPr>
+        <w:pStyle w:val="Heading2"/>
+      </w:pPr>
+      <w:bookmarkStart w:id="88" w:name="_Toc2286112"/>
+      <w:r>
+        <w:t>Приложение относится к одному из однородных членов предложения</w:t>
+      </w:r>
       <w:bookmarkEnd w:id="88"/>
-    </w:p>
-    <w:p>
-      <w:r>
-        <w:t>Для передвижения здесь используется самый эффективный в данных условиях вид транспорта – снегоходы</w:t>
-      </w:r>
-      <w:r>
-        <w:t>.</w:t>
-      </w:r>
-    </w:p>
-    <w:p>
-      <w:pPr>
-        <w:pStyle w:val="Heading2"/>
-      </w:pPr>
-      <w:bookmarkStart w:id="89" w:name="_Toc2286112"/>
-      <w:r>
-        <w:t>Приложение относится к одному из однородных членов предложения</w:t>
-      </w:r>
-      <w:bookmarkEnd w:id="89"/>
     </w:p>
     <w:p>
       <w:r>
@@ -18377,11 +18347,11 @@
       <w:pPr>
         <w:pStyle w:val="Heading2"/>
       </w:pPr>
-      <w:bookmarkStart w:id="90" w:name="_Toc2286113"/>
+      <w:bookmarkStart w:id="89" w:name="_Toc2286113"/>
       <w:r>
         <w:t>Необязательное обособление</w:t>
       </w:r>
-      <w:bookmarkEnd w:id="90"/>
+      <w:bookmarkEnd w:id="89"/>
     </w:p>
     <w:p>
       <w:pPr>
@@ -18473,22 +18443,22 @@
       <w:pPr>
         <w:pStyle w:val="Heading1"/>
       </w:pPr>
-      <w:bookmarkStart w:id="91" w:name="_Toc2286114"/>
+      <w:bookmarkStart w:id="90" w:name="_Toc2286114"/>
       <w:r>
         <w:lastRenderedPageBreak/>
         <w:t>Вводные слова</w:t>
       </w:r>
+      <w:bookmarkEnd w:id="90"/>
+    </w:p>
+    <w:p>
+      <w:pPr>
+        <w:pStyle w:val="Heading2"/>
+      </w:pPr>
+      <w:bookmarkStart w:id="91" w:name="_Toc2286115"/>
+      <w:r>
+        <w:t>Особенности вводный слов</w:t>
+      </w:r>
       <w:bookmarkEnd w:id="91"/>
-    </w:p>
-    <w:p>
-      <w:pPr>
-        <w:pStyle w:val="Heading2"/>
-      </w:pPr>
-      <w:bookmarkStart w:id="92" w:name="_Toc2286115"/>
-      <w:r>
-        <w:t>Особенности вводный слов</w:t>
-      </w:r>
-      <w:bookmarkEnd w:id="92"/>
     </w:p>
     <w:p>
       <w:pPr>
@@ -18542,21 +18512,21 @@
       <w:pPr>
         <w:pStyle w:val="Heading2"/>
       </w:pPr>
-      <w:bookmarkStart w:id="93" w:name="_Toc2286116"/>
+      <w:bookmarkStart w:id="92" w:name="_Toc2286116"/>
       <w:r>
         <w:t>Основные группы вводных слов</w:t>
       </w:r>
+      <w:bookmarkEnd w:id="92"/>
+    </w:p>
+    <w:p>
+      <w:pPr>
+        <w:pStyle w:val="Heading2"/>
+      </w:pPr>
+      <w:bookmarkStart w:id="93" w:name="_Toc2286117"/>
+      <w:r>
+        <w:t>1 группа Уверенность/неуверенность</w:t>
+      </w:r>
       <w:bookmarkEnd w:id="93"/>
-    </w:p>
-    <w:p>
-      <w:pPr>
-        <w:pStyle w:val="Heading2"/>
-      </w:pPr>
-      <w:bookmarkStart w:id="94" w:name="_Toc2286117"/>
-      <w:r>
-        <w:t>1 группа Уверенность/неуверенность</w:t>
-      </w:r>
-      <w:bookmarkEnd w:id="94"/>
     </w:p>
     <w:p>
       <w:pPr>
@@ -19242,7 +19212,7 @@
       <w:pPr>
         <w:pStyle w:val="Heading2"/>
       </w:pPr>
-      <w:bookmarkStart w:id="95" w:name="_Toc2286118"/>
+      <w:bookmarkStart w:id="94" w:name="_Toc2286118"/>
       <w:r>
         <w:rPr>
           <w:lang w:val="en-US"/>
@@ -19261,7 +19231,7 @@
       <w:r>
         <w:t>эмоции говорящего</w:t>
       </w:r>
-      <w:bookmarkEnd w:id="95"/>
+      <w:bookmarkEnd w:id="94"/>
     </w:p>
     <w:p>
       <w:pPr>
@@ -19535,22 +19505,11 @@
       </w:r>
     </w:p>
     <w:p>
-      <w:pPr>
-        <w:rPr>
-          <w:lang w:val="en-US"/>
-        </w:rPr>
-      </w:pPr>
       <w:r>
         <w:t>К сожалению примешивалась досада</w:t>
       </w:r>
     </w:p>
-    <w:p>
-      <w:pPr>
-        <w:rPr>
-          <w:lang w:val="en-US"/>
-        </w:rPr>
-      </w:pPr>
-    </w:p>
+    <w:p/>
     <w:p>
       <w:pPr>
         <w:pStyle w:val="Heading2"/>
@@ -19558,7 +19517,7 @@
           <w:lang w:val="en-US"/>
         </w:rPr>
       </w:pPr>
-      <w:bookmarkStart w:id="96" w:name="_Toc2286119"/>
+      <w:bookmarkStart w:id="95" w:name="_Toc2286119"/>
       <w:r>
         <w:t>3 группа – связь мыслей</w:t>
       </w:r>
@@ -19571,7 +19530,7 @@
       <w:r>
         <w:t>последовательность изложения</w:t>
       </w:r>
-      <w:bookmarkEnd w:id="96"/>
+      <w:bookmarkEnd w:id="95"/>
     </w:p>
     <w:p>
       <w:pPr>
@@ -20219,11 +20178,11 @@
       <w:pPr>
         <w:pStyle w:val="Heading2"/>
       </w:pPr>
-      <w:bookmarkStart w:id="97" w:name="_Toc2286120"/>
+      <w:bookmarkStart w:id="96" w:name="_Toc2286120"/>
       <w:r>
         <w:t>4 группа – источник сообщения</w:t>
       </w:r>
-      <w:bookmarkEnd w:id="97"/>
+      <w:bookmarkEnd w:id="96"/>
     </w:p>
     <w:p>
       <w:pPr>
@@ -20458,13 +20417,7 @@
         <w:t>По приказу директора все вышли на субботник</w:t>
       </w:r>
     </w:p>
-    <w:p>
-      <w:pPr>
-        <w:rPr>
-          <w:lang w:val="en-US"/>
-        </w:rPr>
-      </w:pPr>
-    </w:p>
+    <w:p/>
     <w:p>
       <w:r>
         <w:t>Сравнение</w:t>
@@ -20505,11 +20458,11 @@
       <w:pPr>
         <w:pStyle w:val="Heading2"/>
       </w:pPr>
-      <w:bookmarkStart w:id="98" w:name="_Toc2286121"/>
+      <w:bookmarkStart w:id="97" w:name="_Toc2286121"/>
       <w:r>
         <w:t>5 группа – Приёмы и способы оформления мысли</w:t>
       </w:r>
-      <w:bookmarkEnd w:id="98"/>
+      <w:bookmarkEnd w:id="97"/>
     </w:p>
     <w:p>
       <w:pPr>
@@ -20680,14 +20633,14 @@
       <w:pPr>
         <w:pStyle w:val="Heading2"/>
       </w:pPr>
-      <w:bookmarkStart w:id="99" w:name="_Toc2286122"/>
+      <w:bookmarkStart w:id="98" w:name="_Toc2286122"/>
       <w:r>
         <w:t xml:space="preserve">6 группа – Привлечение внимания </w:t>
       </w:r>
       <w:r>
         <w:t>собеседника</w:t>
       </w:r>
-      <w:bookmarkEnd w:id="99"/>
+      <w:bookmarkEnd w:id="98"/>
     </w:p>
     <w:p>
       <w:pPr>
@@ -20849,12 +20802,12 @@
       <w:pPr>
         <w:pStyle w:val="Heading2"/>
       </w:pPr>
-      <w:bookmarkStart w:id="100" w:name="_Toc2286123"/>
+      <w:bookmarkStart w:id="99" w:name="_Toc2286123"/>
       <w:r>
         <w:lastRenderedPageBreak/>
         <w:t>7 группа – Оценка меры</w:t>
       </w:r>
-      <w:bookmarkEnd w:id="100"/>
+      <w:bookmarkEnd w:id="99"/>
     </w:p>
     <w:p>
       <w:pPr>
@@ -21034,11 +20987,11 @@
       <w:pPr>
         <w:pStyle w:val="Heading2"/>
       </w:pPr>
-      <w:bookmarkStart w:id="101" w:name="_Toc2286124"/>
+      <w:bookmarkStart w:id="100" w:name="_Toc2286124"/>
       <w:r>
         <w:t>Вводные слова в начале и в конце обособленных оборотов</w:t>
       </w:r>
-      <w:bookmarkEnd w:id="101"/>
+      <w:bookmarkEnd w:id="100"/>
     </w:p>
     <w:p/>
     <w:p>
@@ -21186,11 +21139,11 @@
       <w:pPr>
         <w:pStyle w:val="Heading2"/>
       </w:pPr>
-      <w:bookmarkStart w:id="102" w:name="_Toc2286125"/>
+      <w:bookmarkStart w:id="101" w:name="_Toc2286125"/>
       <w:r>
         <w:t>Вводные слова отделяются от союзов</w:t>
       </w:r>
-      <w:bookmarkEnd w:id="102"/>
+      <w:bookmarkEnd w:id="101"/>
     </w:p>
     <w:p>
       <w:pPr>
@@ -21259,6 +21212,1502 @@
       </w:r>
     </w:p>
     <w:p/>
+    <w:p>
+      <w:pPr>
+        <w:pStyle w:val="Heading1"/>
+      </w:pPr>
+      <w:r>
+        <w:t>Суффиксы и окончания глаголов</w:t>
+      </w:r>
+    </w:p>
+    <w:p>
+      <w:pPr>
+        <w:pStyle w:val="Heading2"/>
+      </w:pPr>
+      <w:r>
+        <w:t>Суффиксы -ОВА-/-ЕВА- и -ЫВА-/-ИВА-</w:t>
+      </w:r>
+    </w:p>
+    <w:p>
+      <w:r>
+        <w:t>Проверяем глаголом в 1 лице ед</w:t>
+      </w:r>
+      <w:r>
+        <w:t>.</w:t>
+      </w:r>
+      <w:r>
+        <w:t>ч</w:t>
+      </w:r>
+      <w:r>
+        <w:t>.</w:t>
+      </w:r>
+    </w:p>
+    <w:p>
+      <w:pPr>
+        <w:rPr>
+          <w:u w:val="single"/>
+        </w:rPr>
+      </w:pPr>
+      <w:r>
+        <w:rPr>
+          <w:u w:val="single"/>
+        </w:rPr>
+        <w:t>-</w:t>
+      </w:r>
+      <w:r>
+        <w:rPr>
+          <w:u w:val="single"/>
+        </w:rPr>
+        <w:t>ОВА</w:t>
+      </w:r>
+      <w:r>
+        <w:rPr>
+          <w:u w:val="single"/>
+        </w:rPr>
+        <w:t>-, -</w:t>
+      </w:r>
+      <w:r>
+        <w:rPr>
+          <w:u w:val="single"/>
+        </w:rPr>
+        <w:t>ЕВА</w:t>
+      </w:r>
+      <w:r>
+        <w:rPr>
+          <w:u w:val="single"/>
+        </w:rPr>
+        <w:t>- -&gt;</w:t>
+      </w:r>
+      <w:r>
+        <w:rPr>
+          <w:u w:val="single"/>
+        </w:rPr>
+        <w:t>-у-</w:t>
+      </w:r>
+    </w:p>
+    <w:p>
+      <w:r>
+        <w:t>Советовать – советую</w:t>
+      </w:r>
+    </w:p>
+    <w:p>
+      <w:r>
+        <w:t>Проследовать – проследую</w:t>
+      </w:r>
+      <w:r>
+        <w:t xml:space="preserve">, </w:t>
+      </w:r>
+      <w:r>
+        <w:t>пишем е</w:t>
+      </w:r>
+    </w:p>
+    <w:p/>
+    <w:p>
+      <w:pPr>
+        <w:rPr>
+          <w:u w:val="single"/>
+        </w:rPr>
+      </w:pPr>
+      <w:r>
+        <w:rPr>
+          <w:u w:val="single"/>
+        </w:rPr>
+        <w:t>-ЫВА-</w:t>
+      </w:r>
+      <w:r>
+        <w:rPr>
+          <w:u w:val="single"/>
+        </w:rPr>
+        <w:t>, -</w:t>
+      </w:r>
+      <w:r>
+        <w:rPr>
+          <w:u w:val="single"/>
+        </w:rPr>
+        <w:t>ИВА-</w:t>
+      </w:r>
+    </w:p>
+    <w:p>
+      <w:r>
+        <w:t>Разведывать – разведываю</w:t>
+      </w:r>
+    </w:p>
+    <w:p>
+      <w:r>
+        <w:lastRenderedPageBreak/>
+        <w:t>Отстаивать – отстаиваю</w:t>
+      </w:r>
+    </w:p>
+    <w:p>
+      <w:r>
+        <w:t>Отказывать – отказываю</w:t>
+      </w:r>
+    </w:p>
+    <w:p/>
+    <w:p>
+      <w:pPr>
+        <w:rPr>
+          <w:u w:val="single"/>
+          <w:lang w:val="en-US"/>
+        </w:rPr>
+      </w:pPr>
+      <w:r>
+        <w:rPr>
+          <w:u w:val="single"/>
+        </w:rPr>
+        <w:t>Исключения</w:t>
+      </w:r>
+      <w:r>
+        <w:rPr>
+          <w:u w:val="single"/>
+          <w:lang w:val="en-US"/>
+        </w:rPr>
+        <w:t>:</w:t>
+      </w:r>
+    </w:p>
+    <w:p>
+      <w:pPr>
+        <w:rPr>
+          <w:lang w:val="en-US"/>
+        </w:rPr>
+      </w:pPr>
+      <w:r>
+        <w:t>Застревать – застреваю</w:t>
+      </w:r>
+    </w:p>
+    <w:p>
+      <w:pPr>
+        <w:rPr>
+          <w:lang w:val="en-US"/>
+        </w:rPr>
+      </w:pPr>
+      <w:r>
+        <w:t>Затмевать – затмеваю</w:t>
+      </w:r>
+    </w:p>
+    <w:p>
+      <w:r>
+        <w:t>Намереваться – намереваюсь</w:t>
+      </w:r>
+    </w:p>
+    <w:p>
+      <w:r>
+        <w:t>Продлевать – продлеваю</w:t>
+      </w:r>
+    </w:p>
+    <w:p>
+      <w:r>
+        <w:t xml:space="preserve">Увещевать </w:t>
+      </w:r>
+      <w:r>
+        <w:t>–</w:t>
+      </w:r>
+      <w:r>
+        <w:t xml:space="preserve"> увещеваю</w:t>
+      </w:r>
+    </w:p>
+    <w:p/>
+    <w:p>
+      <w:pPr>
+        <w:pStyle w:val="Heading2"/>
+      </w:pPr>
+      <w:r>
+        <w:t>Суффиксы в глаголах прошедшего времени</w:t>
+      </w:r>
+    </w:p>
+    <w:p>
+      <w:r>
+        <w:t>Перед суффиксом -Л- та же гласная</w:t>
+      </w:r>
+      <w:r>
+        <w:t xml:space="preserve">, </w:t>
+      </w:r>
+      <w:r>
+        <w:t>что и в инфинитиве</w:t>
+      </w:r>
+    </w:p>
+    <w:p>
+      <w:r>
+        <w:t>Клеить – клеил</w:t>
+      </w:r>
+    </w:p>
+    <w:p>
+      <w:r>
+        <w:t>Видеть – видел</w:t>
+      </w:r>
+    </w:p>
+    <w:p>
+      <w:r>
+        <w:t>Слышать – слышал</w:t>
+      </w:r>
+    </w:p>
+    <w:p>
+      <w:r>
+        <w:t>Сеять – сеял</w:t>
+      </w:r>
+    </w:p>
+    <w:p/>
+    <w:p>
+      <w:pPr>
+        <w:pStyle w:val="Heading2"/>
+      </w:pPr>
+      <w:r>
+        <w:t>Запомните глаголы на -ять</w:t>
+      </w:r>
+    </w:p>
+    <w:p>
+      <w:pPr>
+        <w:rPr>
+          <w:lang w:val="en-US"/>
+        </w:rPr>
+      </w:pPr>
+      <w:r>
+        <w:t>Веять</w:t>
+      </w:r>
+    </w:p>
+    <w:p>
+      <w:r>
+        <w:t>Затеять</w:t>
+      </w:r>
+    </w:p>
+    <w:p>
+      <w:r>
+        <w:t>Кланяться</w:t>
+      </w:r>
+    </w:p>
+    <w:p>
+      <w:r>
+        <w:t>Кашлять</w:t>
+      </w:r>
+    </w:p>
+    <w:p>
+      <w:r>
+        <w:t>Каяться</w:t>
+      </w:r>
+    </w:p>
+    <w:p>
+      <w:r>
+        <w:t>Лаять</w:t>
+      </w:r>
+    </w:p>
+    <w:p>
+      <w:r>
+        <w:t>Лелеять</w:t>
+      </w:r>
+    </w:p>
+    <w:p>
+      <w:r>
+        <w:t>Маяться</w:t>
+      </w:r>
+    </w:p>
+    <w:p>
+      <w:r>
+        <w:t>Надеяться</w:t>
+      </w:r>
+    </w:p>
+    <w:p>
+      <w:r>
+        <w:t>Отчаяться</w:t>
+      </w:r>
+    </w:p>
+    <w:p>
+      <w:r>
+        <w:t>Реять</w:t>
+      </w:r>
+    </w:p>
+    <w:p>
+      <w:r>
+        <w:t>Сеять</w:t>
+      </w:r>
+    </w:p>
+    <w:p>
+      <w:r>
+        <w:t>Таять</w:t>
+      </w:r>
+    </w:p>
+    <w:p>
+      <w:r>
+        <w:t>Чаять</w:t>
+      </w:r>
+    </w:p>
+    <w:p>
+      <w:r>
+        <w:t>Чуять</w:t>
+      </w:r>
+    </w:p>
+    <w:p/>
+    <w:p>
+      <w:pPr>
+        <w:pStyle w:val="Heading2"/>
+      </w:pPr>
+      <w:r>
+        <w:t>Глаголы с приставкой ОБЕЗ-/ОБЕС-</w:t>
+      </w:r>
+    </w:p>
+    <w:p/>
+    <w:tbl>
+      <w:tblPr>
+        <w:tblStyle w:val="TableGrid"/>
+        <w:tblW w:w="0" w:type="auto"/>
+        <w:tblLook w:val="04A0" w:firstRow="1" w:lastRow="0" w:firstColumn="1" w:lastColumn="0" w:noHBand="0" w:noVBand="1"/>
+      </w:tblPr>
+      <w:tblGrid>
+        <w:gridCol w:w="4669"/>
+        <w:gridCol w:w="4670"/>
+      </w:tblGrid>
+      <w:tr>
+        <w:tc>
+          <w:tcPr>
+            <w:tcW w:w="4669" w:type="dxa"/>
+          </w:tcPr>
+          <w:p>
+            <w:r>
+              <w:t>Переходные глаголы (глагол + кого? что?)</w:t>
+            </w:r>
+          </w:p>
+        </w:tc>
+        <w:tc>
+          <w:tcPr>
+            <w:tcW w:w="4670" w:type="dxa"/>
+          </w:tcPr>
+          <w:p>
+            <w:r>
+              <w:t>Непереходные глаголы (нет перехода на объект)</w:t>
+            </w:r>
+          </w:p>
+        </w:tc>
+      </w:tr>
+      <w:tr>
+        <w:tc>
+          <w:tcPr>
+            <w:tcW w:w="4669" w:type="dxa"/>
+          </w:tcPr>
+          <w:p>
+            <w:r>
+              <w:t>Обезоружить врага</w:t>
+            </w:r>
+          </w:p>
+        </w:tc>
+        <w:tc>
+          <w:tcPr>
+            <w:tcW w:w="4670" w:type="dxa"/>
+          </w:tcPr>
+          <w:p>
+            <w:pPr>
+              <w:rPr>
+                <w:lang w:val="en-US"/>
+              </w:rPr>
+            </w:pPr>
+            <w:r>
+              <w:t xml:space="preserve">Обессилить </w:t>
+            </w:r>
+            <w:r>
+              <w:t>от болезни</w:t>
+            </w:r>
+          </w:p>
+        </w:tc>
+      </w:tr>
+    </w:tbl>
+    <w:p/>
+    <w:p>
+      <w:pPr>
+        <w:rPr>
+          <w:highlight w:val="yellow"/>
+        </w:rPr>
+      </w:pPr>
+      <w:r>
+        <w:rPr>
+          <w:highlight w:val="yellow"/>
+        </w:rPr>
+        <w:t>Винительный падеж -&gt; пишем</w:t>
+      </w:r>
+    </w:p>
+    <w:p>
+      <w:pPr>
+        <w:rPr>
+          <w:lang w:val="en-US"/>
+        </w:rPr>
+      </w:pPr>
+      <w:r>
+        <w:rPr>
+          <w:highlight w:val="yellow"/>
+        </w:rPr>
+        <w:t>Именительный -</w:t>
+      </w:r>
+      <w:r>
+        <w:rPr>
+          <w:highlight w:val="yellow"/>
+          <w:lang w:val="en-US"/>
+        </w:rPr>
+        <w:t>&gt;</w:t>
+      </w:r>
+    </w:p>
+    <w:p>
+      <w:r>
+        <w:t>Примеры</w:t>
+      </w:r>
+    </w:p>
+    <w:p>
+      <w:r>
+        <w:t>Работа и учёба обессилИли студента</w:t>
+      </w:r>
+      <w:r>
+        <w:t>.</w:t>
+      </w:r>
+    </w:p>
+    <w:p>
+      <w:r>
+        <w:lastRenderedPageBreak/>
+        <w:t>От работы и учёбы он совсем обессилЕл</w:t>
+      </w:r>
+      <w:r>
+        <w:t xml:space="preserve">. </w:t>
+      </w:r>
+    </w:p>
+    <w:p>
+      <w:pPr>
+        <w:rPr>
+          <w:lang w:val="en-US"/>
+        </w:rPr>
+      </w:pPr>
+      <w:r>
+        <w:t>Сначала необходимо обездвижИть сустав</w:t>
+      </w:r>
+      <w:r>
+        <w:rPr>
+          <w:lang w:val="en-US"/>
+        </w:rPr>
+        <w:t>.</w:t>
+      </w:r>
+    </w:p>
+    <w:p>
+      <w:r>
+        <w:t>Из-за браконьеров река совсем обезрыбЕла</w:t>
+      </w:r>
+      <w:r>
+        <w:t>.</w:t>
+      </w:r>
+    </w:p>
+    <w:p>
+      <w:r>
+        <w:t>Многие</w:t>
+      </w:r>
+      <w:r>
+        <w:t xml:space="preserve"> </w:t>
+      </w:r>
+      <w:r>
+        <w:t>деревни</w:t>
+      </w:r>
+      <w:r>
+        <w:t xml:space="preserve"> после войны обезлюдЕли</w:t>
+      </w:r>
+      <w:r>
+        <w:t>.</w:t>
+      </w:r>
+    </w:p>
+    <w:p/>
+    <w:p>
+      <w:pPr>
+        <w:pStyle w:val="Heading2"/>
+      </w:pPr>
+      <w:r>
+        <w:t>Глассные перед суффиксом -ВА-</w:t>
+      </w:r>
+    </w:p>
+    <w:p>
+      <w:r>
+        <w:t xml:space="preserve">Строить </w:t>
+      </w:r>
+      <w:r>
+        <w:t>–</w:t>
+      </w:r>
+      <w:r>
+        <w:t xml:space="preserve"> </w:t>
+      </w:r>
+      <w:r>
+        <w:t>застраи + ва+ть</w:t>
+      </w:r>
+    </w:p>
+    <w:p>
+      <w:r>
+        <w:t>Клеить – приклеи +ва+ть</w:t>
+      </w:r>
+    </w:p>
+    <w:p>
+      <w:r>
+        <w:t>Зреть (видеть) – подозре+ва+ть</w:t>
+      </w:r>
+      <w:r>
+        <w:t xml:space="preserve">, </w:t>
+      </w:r>
+      <w:r>
+        <w:t>прозревать</w:t>
+      </w:r>
+      <w:r>
+        <w:t xml:space="preserve">, </w:t>
+      </w:r>
+      <w:r>
+        <w:t>обозревать</w:t>
+      </w:r>
+    </w:p>
+    <w:p>
+      <w:r>
+        <w:t xml:space="preserve">Совестить – усовещи+ва+ть </w:t>
+      </w:r>
+    </w:p>
+    <w:p/>
+    <w:p>
+      <w:r>
+        <w:t>Затмить – затмевать</w:t>
+      </w:r>
+    </w:p>
+    <w:p>
+      <w:r>
+        <w:t>Продлить – продлевать</w:t>
+      </w:r>
+    </w:p>
+    <w:p>
+      <w:r>
+        <w:t>Застрять – застревать</w:t>
+      </w:r>
+    </w:p>
+    <w:p>
+      <w:pPr>
+        <w:rPr>
+          <w:lang w:val="en-US"/>
+        </w:rPr>
+      </w:pPr>
+    </w:p>
+    <w:p>
+      <w:pPr>
+        <w:pStyle w:val="Heading2"/>
+      </w:pPr>
+      <w:r>
+        <w:t xml:space="preserve">Окончания </w:t>
+      </w:r>
+      <w:r>
+        <w:t>глаголов</w:t>
+      </w:r>
+    </w:p>
+    <w:p>
+      <w:pPr>
+        <w:rPr>
+          <w:u w:val="single"/>
+        </w:rPr>
+      </w:pPr>
+      <w:r>
+        <w:rPr>
+          <w:u w:val="single"/>
+        </w:rPr>
+        <w:t>Только для безударных окончаний</w:t>
+      </w:r>
+    </w:p>
+    <w:p>
+      <w:r>
+        <w:rPr>
+          <w:lang w:val="en-US"/>
+        </w:rPr>
+        <w:t xml:space="preserve">I </w:t>
+      </w:r>
+      <w:r>
+        <w:t>спряжение</w:t>
+      </w:r>
+    </w:p>
+    <w:p>
+      <w:pPr>
+        <w:rPr>
+          <w:lang w:val="en-US"/>
+        </w:rPr>
+      </w:pPr>
+      <w:r>
+        <w:t>Все остальные инфинитивы</w:t>
+      </w:r>
+      <w:r>
+        <w:rPr>
+          <w:lang w:val="en-US"/>
+        </w:rPr>
+        <w:t>:</w:t>
+      </w:r>
+    </w:p>
+    <w:p>
+      <w:r>
+        <w:t>-АТЬ/-ЯТЬ</w:t>
+      </w:r>
+    </w:p>
+    <w:p>
+      <w:r>
+        <w:t>-ЕТЬ</w:t>
+      </w:r>
+    </w:p>
+    <w:p>
+      <w:r>
+        <w:t>-ОТЬ</w:t>
+      </w:r>
+    </w:p>
+    <w:p>
+      <w:r>
+        <w:t>-УТЬ</w:t>
+      </w:r>
+    </w:p>
+    <w:p>
+      <w:r>
+        <w:t>-ТИ</w:t>
+      </w:r>
+    </w:p>
+    <w:p>
+      <w:r>
+        <w:t>-ЧЬ</w:t>
+      </w:r>
+    </w:p>
+    <w:p>
+      <w:r>
+        <w:t>-ЫТЬ</w:t>
+      </w:r>
+    </w:p>
+    <w:p/>
+    <w:p>
+      <w:r>
+        <w:rPr>
+          <w:lang w:val="en-US"/>
+        </w:rPr>
+        <w:t>II</w:t>
+      </w:r>
+      <w:r>
+        <w:t xml:space="preserve"> </w:t>
+      </w:r>
+      <w:r>
+        <w:t>спряжение</w:t>
+      </w:r>
+    </w:p>
+    <w:p>
+      <w:r>
+        <w:t>Инфинитивы на -ИТЬ</w:t>
+      </w:r>
+    </w:p>
+    <w:p/>
+    <w:tbl>
+      <w:tblPr>
+        <w:tblStyle w:val="TableGrid"/>
+        <w:tblW w:w="0" w:type="auto"/>
+        <w:tblLook w:val="04A0" w:firstRow="1" w:lastRow="0" w:firstColumn="1" w:lastColumn="0" w:noHBand="0" w:noVBand="1"/>
+      </w:tblPr>
+      <w:tblGrid>
+        <w:gridCol w:w="4669"/>
+        <w:gridCol w:w="4670"/>
+      </w:tblGrid>
+      <w:tr>
+        <w:tc>
+          <w:tcPr>
+            <w:tcW w:w="4669" w:type="dxa"/>
+          </w:tcPr>
+          <w:p>
+            <w:r>
+              <w:rPr>
+                <w:lang w:val="en-US"/>
+              </w:rPr>
+              <w:t xml:space="preserve">I </w:t>
+            </w:r>
+            <w:r>
+              <w:t>спряжение</w:t>
+            </w:r>
+          </w:p>
+        </w:tc>
+        <w:tc>
+          <w:tcPr>
+            <w:tcW w:w="4670" w:type="dxa"/>
+          </w:tcPr>
+          <w:p>
+            <w:r>
+              <w:rPr>
+                <w:lang w:val="en-US"/>
+              </w:rPr>
+              <w:t>II</w:t>
+            </w:r>
+            <w:r>
+              <w:t xml:space="preserve"> </w:t>
+            </w:r>
+            <w:r>
+              <w:t xml:space="preserve">спряжение </w:t>
+            </w:r>
+          </w:p>
+        </w:tc>
+      </w:tr>
+      <w:tr>
+        <w:tc>
+          <w:tcPr>
+            <w:tcW w:w="4669" w:type="dxa"/>
+          </w:tcPr>
+          <w:p>
+            <w:r>
+              <w:t>Бороться</w:t>
+            </w:r>
+          </w:p>
+        </w:tc>
+        <w:tc>
+          <w:tcPr>
+            <w:tcW w:w="4670" w:type="dxa"/>
+          </w:tcPr>
+          <w:p>
+            <w:r>
+              <w:t>Клеить</w:t>
+            </w:r>
+          </w:p>
+        </w:tc>
+      </w:tr>
+      <w:tr>
+        <w:tc>
+          <w:tcPr>
+            <w:tcW w:w="4669" w:type="dxa"/>
+          </w:tcPr>
+          <w:p>
+            <w:r>
+              <w:t>Я борюсь</w:t>
+            </w:r>
+          </w:p>
+        </w:tc>
+        <w:tc>
+          <w:tcPr>
+            <w:tcW w:w="4670" w:type="dxa"/>
+          </w:tcPr>
+          <w:p>
+            <w:r>
+              <w:t>Я клею</w:t>
+            </w:r>
+          </w:p>
+        </w:tc>
+      </w:tr>
+      <w:tr>
+        <w:tc>
+          <w:tcPr>
+            <w:tcW w:w="4669" w:type="dxa"/>
+          </w:tcPr>
+          <w:p>
+            <w:r>
+              <w:t>Ты борешься</w:t>
+            </w:r>
+          </w:p>
+        </w:tc>
+        <w:tc>
+          <w:tcPr>
+            <w:tcW w:w="4670" w:type="dxa"/>
+          </w:tcPr>
+          <w:p>
+            <w:r>
+              <w:t xml:space="preserve">Ты клеишь </w:t>
+            </w:r>
+          </w:p>
+        </w:tc>
+      </w:tr>
+      <w:tr>
+        <w:tc>
+          <w:tcPr>
+            <w:tcW w:w="4669" w:type="dxa"/>
+          </w:tcPr>
+          <w:p>
+            <w:r>
+              <w:t>Он борется</w:t>
+            </w:r>
+          </w:p>
+        </w:tc>
+        <w:tc>
+          <w:tcPr>
+            <w:tcW w:w="4670" w:type="dxa"/>
+          </w:tcPr>
+          <w:p>
+            <w:r>
+              <w:t>Он клеит</w:t>
+            </w:r>
+          </w:p>
+        </w:tc>
+      </w:tr>
+      <w:tr>
+        <w:tc>
+          <w:tcPr>
+            <w:tcW w:w="4669" w:type="dxa"/>
+          </w:tcPr>
+          <w:p>
+            <w:r>
+              <w:t>Мы боремся</w:t>
+            </w:r>
+          </w:p>
+        </w:tc>
+        <w:tc>
+          <w:tcPr>
+            <w:tcW w:w="4670" w:type="dxa"/>
+          </w:tcPr>
+          <w:p>
+            <w:r>
+              <w:t>Мы клеим</w:t>
+            </w:r>
+          </w:p>
+        </w:tc>
+      </w:tr>
+      <w:tr>
+        <w:tc>
+          <w:tcPr>
+            <w:tcW w:w="4669" w:type="dxa"/>
+          </w:tcPr>
+          <w:p>
+            <w:r>
+              <w:t>Вы боретесь</w:t>
+            </w:r>
+          </w:p>
+        </w:tc>
+        <w:tc>
+          <w:tcPr>
+            <w:tcW w:w="4670" w:type="dxa"/>
+          </w:tcPr>
+          <w:p>
+            <w:r>
+              <w:t>Вы клеите</w:t>
+            </w:r>
+          </w:p>
+        </w:tc>
+      </w:tr>
+      <w:tr>
+        <w:tc>
+          <w:tcPr>
+            <w:tcW w:w="4669" w:type="dxa"/>
+          </w:tcPr>
+          <w:p>
+            <w:r>
+              <w:t>Они борются</w:t>
+            </w:r>
+          </w:p>
+        </w:tc>
+        <w:tc>
+          <w:tcPr>
+            <w:tcW w:w="4670" w:type="dxa"/>
+          </w:tcPr>
+          <w:p>
+            <w:r>
+              <w:t>Они клеят</w:t>
+            </w:r>
+          </w:p>
+        </w:tc>
+      </w:tr>
+      <w:tr>
+        <w:tc>
+          <w:tcPr>
+            <w:tcW w:w="4669" w:type="dxa"/>
+          </w:tcPr>
+          <w:p/>
+        </w:tc>
+        <w:tc>
+          <w:tcPr>
+            <w:tcW w:w="4670" w:type="dxa"/>
+          </w:tcPr>
+          <w:p/>
+        </w:tc>
+      </w:tr>
+      <w:tr>
+        <w:tc>
+          <w:tcPr>
+            <w:tcW w:w="4669" w:type="dxa"/>
+          </w:tcPr>
+          <w:p/>
+        </w:tc>
+        <w:tc>
+          <w:tcPr>
+            <w:tcW w:w="4670" w:type="dxa"/>
+          </w:tcPr>
+          <w:p/>
+        </w:tc>
+      </w:tr>
+      <w:tr>
+        <w:tc>
+          <w:tcPr>
+            <w:tcW w:w="4669" w:type="dxa"/>
+          </w:tcPr>
+          <w:p/>
+        </w:tc>
+        <w:tc>
+          <w:tcPr>
+            <w:tcW w:w="4670" w:type="dxa"/>
+          </w:tcPr>
+          <w:p/>
+        </w:tc>
+      </w:tr>
+      <w:tr>
+        <w:tc>
+          <w:tcPr>
+            <w:tcW w:w="4669" w:type="dxa"/>
+          </w:tcPr>
+          <w:p/>
+        </w:tc>
+        <w:tc>
+          <w:tcPr>
+            <w:tcW w:w="4670" w:type="dxa"/>
+          </w:tcPr>
+          <w:p/>
+        </w:tc>
+      </w:tr>
+      <w:tr>
+        <w:tc>
+          <w:tcPr>
+            <w:tcW w:w="4669" w:type="dxa"/>
+          </w:tcPr>
+          <w:p/>
+        </w:tc>
+        <w:tc>
+          <w:tcPr>
+            <w:tcW w:w="4670" w:type="dxa"/>
+          </w:tcPr>
+          <w:p/>
+        </w:tc>
+      </w:tr>
+    </w:tbl>
+    <w:p/>
+    <w:p>
+      <w:r>
+        <w:lastRenderedPageBreak/>
+        <w:t>Выздороветь</w:t>
+      </w:r>
+      <w:r>
+        <w:rPr>
+          <w:lang w:val="en-US"/>
+        </w:rPr>
+        <w:t xml:space="preserve">, </w:t>
+      </w:r>
+      <w:r>
+        <w:t>обессилеть</w:t>
+      </w:r>
+      <w:r>
+        <w:rPr>
+          <w:lang w:val="en-US"/>
+        </w:rPr>
+        <w:t xml:space="preserve">, </w:t>
+      </w:r>
+      <w:r>
+        <w:t>обезуметь</w:t>
+      </w:r>
+    </w:p>
+    <w:p>
+      <w:r>
+        <w:t>Я выздоровею</w:t>
+      </w:r>
+      <w:r>
+        <w:t xml:space="preserve">, </w:t>
+      </w:r>
+      <w:r>
+        <w:t>обессилею</w:t>
+      </w:r>
+      <w:r>
+        <w:t xml:space="preserve">, </w:t>
+      </w:r>
+      <w:r>
+        <w:t>обезумею</w:t>
+      </w:r>
+    </w:p>
+    <w:p>
+      <w:r>
+        <w:t>Ты выздоровеешь</w:t>
+      </w:r>
+      <w:r>
+        <w:rPr>
+          <w:lang w:val="en-US"/>
+        </w:rPr>
+        <w:t xml:space="preserve">, </w:t>
+      </w:r>
+      <w:r>
+        <w:t>обессилеешь</w:t>
+      </w:r>
+      <w:r>
+        <w:rPr>
+          <w:lang w:val="en-US"/>
+        </w:rPr>
+        <w:t xml:space="preserve">, </w:t>
+      </w:r>
+      <w:r>
+        <w:t>обезумеешь</w:t>
+      </w:r>
+    </w:p>
+    <w:p>
+      <w:r>
+        <w:t>Он выздоровеет</w:t>
+      </w:r>
+      <w:r>
+        <w:t xml:space="preserve">, </w:t>
+      </w:r>
+      <w:r>
+        <w:t>обессилеет</w:t>
+      </w:r>
+      <w:r>
+        <w:rPr>
+          <w:lang w:val="en-US"/>
+        </w:rPr>
+        <w:t xml:space="preserve">, </w:t>
+      </w:r>
+      <w:r>
+        <w:t>обезумеет</w:t>
+      </w:r>
+    </w:p>
+    <w:p>
+      <w:r>
+        <w:t>Мы выздоровеем</w:t>
+      </w:r>
+      <w:r>
+        <w:t xml:space="preserve">, </w:t>
+      </w:r>
+      <w:r>
+        <w:t>обессилеем</w:t>
+      </w:r>
+      <w:r>
+        <w:t xml:space="preserve">, </w:t>
+      </w:r>
+      <w:r>
+        <w:t>обезумеем</w:t>
+      </w:r>
+    </w:p>
+    <w:p>
+      <w:r>
+        <w:t>Вы выздоровеете</w:t>
+      </w:r>
+      <w:r>
+        <w:t xml:space="preserve">, </w:t>
+      </w:r>
+      <w:r>
+        <w:t>обессилеете</w:t>
+      </w:r>
+      <w:r>
+        <w:t>,</w:t>
+      </w:r>
+      <w:r>
+        <w:t xml:space="preserve"> обезумеете</w:t>
+      </w:r>
+      <w:r>
+        <w:t xml:space="preserve"> </w:t>
+      </w:r>
+    </w:p>
+    <w:p>
+      <w:r>
+        <w:t>Они выздоровеют</w:t>
+      </w:r>
+      <w:r>
+        <w:t xml:space="preserve">, </w:t>
+      </w:r>
+      <w:r>
+        <w:t>обессилеют</w:t>
+      </w:r>
+      <w:r>
+        <w:t xml:space="preserve">, </w:t>
+      </w:r>
+      <w:r>
+        <w:t>обезумеют</w:t>
+      </w:r>
+    </w:p>
+    <w:p/>
+    <w:p>
+      <w:r>
+        <w:t xml:space="preserve">Исключения из </w:t>
+      </w:r>
+      <w:r>
+        <w:rPr>
+          <w:lang w:val="en-US"/>
+        </w:rPr>
+        <w:t xml:space="preserve">I </w:t>
+      </w:r>
+      <w:r>
+        <w:t>спряжения</w:t>
+      </w:r>
+    </w:p>
+    <w:p>
+      <w:r>
+        <w:t>-АТЬ</w:t>
+      </w:r>
+      <w:r>
+        <w:rPr>
+          <w:lang w:val="en-US"/>
+        </w:rPr>
+        <w:t xml:space="preserve">: </w:t>
+      </w:r>
+      <w:r>
+        <w:t>гнать</w:t>
+      </w:r>
+      <w:r>
+        <w:rPr>
+          <w:lang w:val="en-US"/>
+        </w:rPr>
+        <w:t xml:space="preserve">, </w:t>
+      </w:r>
+      <w:r>
+        <w:t>держать</w:t>
+      </w:r>
+      <w:r>
+        <w:rPr>
+          <w:lang w:val="en-US"/>
+        </w:rPr>
+        <w:t xml:space="preserve">, </w:t>
+      </w:r>
+      <w:r>
+        <w:t>дышать</w:t>
+      </w:r>
+      <w:r>
+        <w:rPr>
+          <w:lang w:val="en-US"/>
+        </w:rPr>
+        <w:t xml:space="preserve">, </w:t>
+      </w:r>
+      <w:r>
+        <w:t>слышать</w:t>
+      </w:r>
+    </w:p>
+    <w:p>
+      <w:r>
+        <w:t>-ЕТЬ</w:t>
+      </w:r>
+      <w:r>
+        <w:t xml:space="preserve">: </w:t>
+      </w:r>
+      <w:r>
+        <w:t>видеть</w:t>
+      </w:r>
+      <w:r>
+        <w:t xml:space="preserve">, </w:t>
+      </w:r>
+      <w:r>
+        <w:t>ненавидеть</w:t>
+      </w:r>
+      <w:r>
+        <w:t xml:space="preserve">, </w:t>
+      </w:r>
+      <w:r>
+        <w:t>смотреть</w:t>
+      </w:r>
+      <w:r>
+        <w:t xml:space="preserve">, </w:t>
+      </w:r>
+      <w:r>
+        <w:t>зависеть</w:t>
+      </w:r>
+      <w:r>
+        <w:t xml:space="preserve">, </w:t>
+      </w:r>
+      <w:r>
+        <w:t>терпеть</w:t>
+      </w:r>
+      <w:r>
+        <w:t xml:space="preserve">, </w:t>
+      </w:r>
+      <w:r>
+        <w:t>обидеть</w:t>
+      </w:r>
+      <w:r>
+        <w:t xml:space="preserve">, </w:t>
+      </w:r>
+      <w:r>
+        <w:t>вертеть</w:t>
+      </w:r>
+    </w:p>
+    <w:p>
+      <w:r>
+        <w:t xml:space="preserve">Исключения из </w:t>
+      </w:r>
+      <w:r>
+        <w:rPr>
+          <w:lang w:val="en-US"/>
+        </w:rPr>
+        <w:t xml:space="preserve">II </w:t>
+      </w:r>
+      <w:r>
+        <w:t>спряжения</w:t>
+      </w:r>
+    </w:p>
+    <w:p>
+      <w:pPr>
+        <w:pStyle w:val="ListParagraph"/>
+        <w:numPr>
+          <w:ilvl w:val="0"/>
+          <w:numId w:val="40"/>
+        </w:numPr>
+      </w:pPr>
+      <w:r>
+        <w:t>Брить</w:t>
+      </w:r>
+    </w:p>
+    <w:p>
+      <w:pPr>
+        <w:pStyle w:val="ListParagraph"/>
+        <w:numPr>
+          <w:ilvl w:val="0"/>
+          <w:numId w:val="39"/>
+        </w:numPr>
+      </w:pPr>
+      <w:r>
+        <w:t>Стелить</w:t>
+      </w:r>
+    </w:p>
+    <w:p>
+      <w:pPr>
+        <w:pStyle w:val="ListParagraph"/>
+        <w:numPr>
+          <w:ilvl w:val="0"/>
+          <w:numId w:val="39"/>
+        </w:numPr>
+      </w:pPr>
+      <w:r>
+        <w:t>Зиждиться</w:t>
+      </w:r>
+    </w:p>
+    <w:p>
+      <w:pPr>
+        <w:pStyle w:val="ListParagraph"/>
+        <w:numPr>
+          <w:ilvl w:val="0"/>
+          <w:numId w:val="39"/>
+        </w:numPr>
+      </w:pPr>
+      <w:r>
+        <w:t>Зыбиться</w:t>
+      </w:r>
+    </w:p>
+    <w:p>
+      <w:r>
+        <w:t>Внимание!</w:t>
+      </w:r>
+    </w:p>
+    <w:p>
+      <w:pPr>
+        <w:rPr>
+          <w:u w:val="single"/>
+        </w:rPr>
+      </w:pPr>
+      <w:r>
+        <w:rPr>
+          <w:u w:val="single"/>
+        </w:rPr>
+        <w:t>Тип спряжения не меняется</w:t>
+      </w:r>
+    </w:p>
+    <w:p>
+      <w:r>
+        <w:t>Видеть – увидеться</w:t>
+      </w:r>
+    </w:p>
+    <w:p>
+      <w:r>
+        <w:t>Мы увидимся – они увидятся</w:t>
+      </w:r>
+    </w:p>
+    <w:p>
+      <w:r>
+        <w:t>Летишь – вылетишь</w:t>
+      </w:r>
+    </w:p>
+    <w:p>
+      <w:r>
+        <w:t>Летят – вылетят</w:t>
+      </w:r>
+    </w:p>
+    <w:p>
+      <w:r>
+        <w:t>Глядишь – выглядишь</w:t>
+      </w:r>
+    </w:p>
+    <w:p>
+      <w:r>
+        <w:t>Глядят – выглядят</w:t>
+      </w:r>
+    </w:p>
+    <w:p>
+      <w:r>
+        <w:t>Спить – выспишься</w:t>
+      </w:r>
+    </w:p>
+    <w:p>
+      <w:r>
+        <w:t>Спять – выспятся</w:t>
+      </w:r>
+    </w:p>
+    <w:p/>
+    <w:p>
+      <w:r>
+        <w:t xml:space="preserve">Как только видим глагол с </w:t>
+      </w:r>
+      <w:r>
+        <w:rPr>
+          <w:u w:val="single"/>
+        </w:rPr>
+        <w:t>вы</w:t>
+      </w:r>
+      <w:r>
+        <w:t xml:space="preserve">, </w:t>
+      </w:r>
+      <w:r>
+        <w:t>то представляем слово без него и получаем слово с ударением</w:t>
+      </w:r>
+    </w:p>
+    <w:p/>
+    <w:p>
+      <w:pPr>
+        <w:pStyle w:val="Heading2"/>
+      </w:pPr>
+      <w:r>
+        <w:t>Разноспрягаемые глаголы</w:t>
+      </w:r>
+    </w:p>
+    <w:p>
+      <w:r>
+        <w:t>Хотеть</w:t>
+      </w:r>
+    </w:p>
+    <w:p>
+      <w:r>
+        <w:t>Я хочу</w:t>
+      </w:r>
+    </w:p>
+    <w:p>
+      <w:r>
+        <w:t>Ты хочешь</w:t>
+      </w:r>
+    </w:p>
+    <w:p/>
+    <w:p>
+      <w:r>
+        <w:t>Бежать</w:t>
+      </w:r>
+    </w:p>
+    <w:p>
+      <w:r>
+        <w:t>Я бегу</w:t>
+      </w:r>
+    </w:p>
+    <w:p>
+      <w:r>
+        <w:t>Ты бежишь</w:t>
+      </w:r>
+    </w:p>
+    <w:p>
+      <w:r>
+        <w:t>Он бежит</w:t>
+      </w:r>
+    </w:p>
+    <w:p>
+      <w:r>
+        <w:t>Мы бежим</w:t>
+      </w:r>
+    </w:p>
+    <w:p>
+      <w:r>
+        <w:t>Вы бежите</w:t>
+      </w:r>
+    </w:p>
+    <w:p/>
+    <w:p>
+      <w:pPr>
+        <w:rPr>
+          <w:u w:val="single"/>
+        </w:rPr>
+      </w:pPr>
+      <w:r>
+        <w:rPr>
+          <w:u w:val="single"/>
+        </w:rPr>
+        <w:t>Брезжить</w:t>
+      </w:r>
+    </w:p>
+    <w:p>
+      <w:r>
+        <w:t>Он брезжит</w:t>
+      </w:r>
+    </w:p>
+    <w:p>
+      <w:pPr>
+        <w:rPr>
+          <w:lang w:val="en-US"/>
+        </w:rPr>
+      </w:pPr>
+      <w:r>
+        <w:t xml:space="preserve">Они </w:t>
+      </w:r>
+      <w:r>
+        <w:rPr>
+          <w:lang w:val="en-US"/>
+        </w:rPr>
+        <w:t>“</w:t>
+      </w:r>
+      <w:r>
+        <w:t>брезжут</w:t>
+      </w:r>
+      <w:r>
+        <w:rPr>
+          <w:lang w:val="en-US"/>
+        </w:rPr>
+        <w:t>”</w:t>
+      </w:r>
+    </w:p>
+    <w:p>
+      <w:pPr>
+        <w:pStyle w:val="Heading2"/>
+      </w:pPr>
+      <w:r>
+        <w:lastRenderedPageBreak/>
+        <w:t>Глаголы в повелительном наклонении</w:t>
+      </w:r>
+    </w:p>
+    <w:p>
+      <w:r>
+        <w:t>Суффикс -И-</w:t>
+      </w:r>
+    </w:p>
+    <w:p>
+      <w:r>
+        <w:t>Вынесите мусор</w:t>
+      </w:r>
+    </w:p>
+    <w:p>
+      <w:r>
+        <w:t>Вывесите объявление</w:t>
+      </w:r>
+    </w:p>
+    <w:p>
+      <w:r>
+        <w:t>Наполните вазу водой</w:t>
+      </w:r>
+    </w:p>
+    <w:p/>
+    <w:p>
+      <w:r>
+        <w:t>Сравните</w:t>
+      </w:r>
+    </w:p>
+    <w:p>
+      <w:r>
+        <w:t>Когда вы выберете книгу</w:t>
+      </w:r>
+      <w:r>
+        <w:t xml:space="preserve">, </w:t>
+      </w:r>
+      <w:r>
+        <w:t>подойдите к кассе</w:t>
+      </w:r>
+    </w:p>
+    <w:p>
+      <w:r>
+        <w:t>!!! Выбрать – 1 спряжение</w:t>
+      </w:r>
+    </w:p>
+    <w:p>
+      <w:r>
+        <w:t>Выберите любую книгу</w:t>
+      </w:r>
+      <w:r>
+        <w:t>.</w:t>
+      </w:r>
+    </w:p>
+    <w:p>
+      <w:r>
+        <w:t>Когда вы выявите</w:t>
+      </w:r>
+      <w:r>
+        <w:rPr>
+          <w:lang w:val="en-US"/>
+        </w:rPr>
+        <w:t xml:space="preserve">.. </w:t>
+      </w:r>
+      <w:bookmarkStart w:id="102" w:name="_GoBack"/>
+      <w:bookmarkEnd w:id="102"/>
+    </w:p>
     <w:sectPr>
       <w:pgSz w:w="11900" w:h="16840"/>
       <w:pgMar w:top="1134" w:right="850" w:bottom="1134" w:left="1701" w:header="708" w:footer="708" w:gutter="0"/>
@@ -21724,6 +23173,119 @@
     </w:lvl>
   </w:abstractNum>
   <w:abstractNum w:abstractNumId="4" w15:restartNumberingAfterBreak="0">
+    <w:nsid w:val="0AAF7E91"/>
+    <w:multiLevelType w:val="hybridMultilevel"/>
+    <w:tmpl w:val="8C5065E2"/>
+    <w:lvl w:ilvl="0" w:tplc="04090001">
+      <w:start w:val="1"/>
+      <w:numFmt w:val="bullet"/>
+      <w:lvlText w:val=""/>
+      <w:lvlJc w:val="left"/>
+      <w:pPr>
+        <w:ind w:left="720" w:hanging="360"/>
+      </w:pPr>
+      <w:rPr>
+        <w:rFonts w:ascii="Symbol" w:hAnsi="Symbol" w:hint="default"/>
+      </w:rPr>
+    </w:lvl>
+    <w:lvl w:ilvl="1" w:tplc="04090003" w:tentative="1">
+      <w:start w:val="1"/>
+      <w:numFmt w:val="bullet"/>
+      <w:lvlText w:val="o"/>
+      <w:lvlJc w:val="left"/>
+      <w:pPr>
+        <w:ind w:left="1440" w:hanging="360"/>
+      </w:pPr>
+      <w:rPr>
+        <w:rFonts w:ascii="Courier New" w:hAnsi="Courier New" w:cs="Courier New" w:hint="default"/>
+      </w:rPr>
+    </w:lvl>
+    <w:lvl w:ilvl="2" w:tplc="04090005" w:tentative="1">
+      <w:start w:val="1"/>
+      <w:numFmt w:val="bullet"/>
+      <w:lvlText w:val=""/>
+      <w:lvlJc w:val="left"/>
+      <w:pPr>
+        <w:ind w:left="2160" w:hanging="360"/>
+      </w:pPr>
+      <w:rPr>
+        <w:rFonts w:ascii="Wingdings" w:hAnsi="Wingdings" w:hint="default"/>
+      </w:rPr>
+    </w:lvl>
+    <w:lvl w:ilvl="3" w:tplc="04090001" w:tentative="1">
+      <w:start w:val="1"/>
+      <w:numFmt w:val="bullet"/>
+      <w:lvlText w:val=""/>
+      <w:lvlJc w:val="left"/>
+      <w:pPr>
+        <w:ind w:left="2880" w:hanging="360"/>
+      </w:pPr>
+      <w:rPr>
+        <w:rFonts w:ascii="Symbol" w:hAnsi="Symbol" w:hint="default"/>
+      </w:rPr>
+    </w:lvl>
+    <w:lvl w:ilvl="4" w:tplc="04090003" w:tentative="1">
+      <w:start w:val="1"/>
+      <w:numFmt w:val="bullet"/>
+      <w:lvlText w:val="o"/>
+      <w:lvlJc w:val="left"/>
+      <w:pPr>
+        <w:ind w:left="3600" w:hanging="360"/>
+      </w:pPr>
+      <w:rPr>
+        <w:rFonts w:ascii="Courier New" w:hAnsi="Courier New" w:cs="Courier New" w:hint="default"/>
+      </w:rPr>
+    </w:lvl>
+    <w:lvl w:ilvl="5" w:tplc="04090005" w:tentative="1">
+      <w:start w:val="1"/>
+      <w:numFmt w:val="bullet"/>
+      <w:lvlText w:val=""/>
+      <w:lvlJc w:val="left"/>
+      <w:pPr>
+        <w:ind w:left="4320" w:hanging="360"/>
+      </w:pPr>
+      <w:rPr>
+        <w:rFonts w:ascii="Wingdings" w:hAnsi="Wingdings" w:hint="default"/>
+      </w:rPr>
+    </w:lvl>
+    <w:lvl w:ilvl="6" w:tplc="04090001" w:tentative="1">
+      <w:start w:val="1"/>
+      <w:numFmt w:val="bullet"/>
+      <w:lvlText w:val=""/>
+      <w:lvlJc w:val="left"/>
+      <w:pPr>
+        <w:ind w:left="5040" w:hanging="360"/>
+      </w:pPr>
+      <w:rPr>
+        <w:rFonts w:ascii="Symbol" w:hAnsi="Symbol" w:hint="default"/>
+      </w:rPr>
+    </w:lvl>
+    <w:lvl w:ilvl="7" w:tplc="04090003" w:tentative="1">
+      <w:start w:val="1"/>
+      <w:numFmt w:val="bullet"/>
+      <w:lvlText w:val="o"/>
+      <w:lvlJc w:val="left"/>
+      <w:pPr>
+        <w:ind w:left="5760" w:hanging="360"/>
+      </w:pPr>
+      <w:rPr>
+        <w:rFonts w:ascii="Courier New" w:hAnsi="Courier New" w:cs="Courier New" w:hint="default"/>
+      </w:rPr>
+    </w:lvl>
+    <w:lvl w:ilvl="8" w:tplc="04090005" w:tentative="1">
+      <w:start w:val="1"/>
+      <w:numFmt w:val="bullet"/>
+      <w:lvlText w:val=""/>
+      <w:lvlJc w:val="left"/>
+      <w:pPr>
+        <w:ind w:left="6480" w:hanging="360"/>
+      </w:pPr>
+      <w:rPr>
+        <w:rFonts w:ascii="Wingdings" w:hAnsi="Wingdings" w:hint="default"/>
+      </w:rPr>
+    </w:lvl>
+  </w:abstractNum>
+  <w:abstractNum w:abstractNumId="5" w15:restartNumberingAfterBreak="0">
     <w:nsid w:val="100F4B27"/>
     <w:multiLevelType w:val="hybridMultilevel"/>
     <w:tmpl w:val="C6DEAFFE"/>
@@ -21836,7 +23398,7 @@
       </w:rPr>
     </w:lvl>
   </w:abstractNum>
-  <w:abstractNum w:abstractNumId="5" w15:restartNumberingAfterBreak="0">
+  <w:abstractNum w:abstractNumId="6" w15:restartNumberingAfterBreak="0">
     <w:nsid w:val="11CD247B"/>
     <w:multiLevelType w:val="hybridMultilevel"/>
     <w:tmpl w:val="325698E6"/>
@@ -21949,7 +23511,7 @@
       </w:rPr>
     </w:lvl>
   </w:abstractNum>
-  <w:abstractNum w:abstractNumId="6" w15:restartNumberingAfterBreak="0">
+  <w:abstractNum w:abstractNumId="7" w15:restartNumberingAfterBreak="0">
     <w:nsid w:val="12E21512"/>
     <w:multiLevelType w:val="hybridMultilevel"/>
     <w:tmpl w:val="0B1815E4"/>
@@ -22062,7 +23624,7 @@
       </w:rPr>
     </w:lvl>
   </w:abstractNum>
-  <w:abstractNum w:abstractNumId="7" w15:restartNumberingAfterBreak="0">
+  <w:abstractNum w:abstractNumId="8" w15:restartNumberingAfterBreak="0">
     <w:nsid w:val="173F7A2A"/>
     <w:multiLevelType w:val="hybridMultilevel"/>
     <w:tmpl w:val="D974CF78"/>
@@ -22175,7 +23737,7 @@
       </w:rPr>
     </w:lvl>
   </w:abstractNum>
-  <w:abstractNum w:abstractNumId="8" w15:restartNumberingAfterBreak="0">
+  <w:abstractNum w:abstractNumId="9" w15:restartNumberingAfterBreak="0">
     <w:nsid w:val="177E7F00"/>
     <w:multiLevelType w:val="hybridMultilevel"/>
     <w:tmpl w:val="7DF0C18E"/>
@@ -22288,7 +23850,7 @@
       </w:rPr>
     </w:lvl>
   </w:abstractNum>
-  <w:abstractNum w:abstractNumId="9" w15:restartNumberingAfterBreak="0">
+  <w:abstractNum w:abstractNumId="10" w15:restartNumberingAfterBreak="0">
     <w:nsid w:val="19D709AB"/>
     <w:multiLevelType w:val="hybridMultilevel"/>
     <w:tmpl w:val="0DA279F4"/>
@@ -22401,7 +23963,7 @@
       </w:rPr>
     </w:lvl>
   </w:abstractNum>
-  <w:abstractNum w:abstractNumId="10" w15:restartNumberingAfterBreak="0">
+  <w:abstractNum w:abstractNumId="11" w15:restartNumberingAfterBreak="0">
     <w:nsid w:val="1D601DAA"/>
     <w:multiLevelType w:val="hybridMultilevel"/>
     <w:tmpl w:val="94A64AE4"/>
@@ -22514,7 +24076,7 @@
       </w:rPr>
     </w:lvl>
   </w:abstractNum>
-  <w:abstractNum w:abstractNumId="11" w15:restartNumberingAfterBreak="0">
+  <w:abstractNum w:abstractNumId="12" w15:restartNumberingAfterBreak="0">
     <w:nsid w:val="204364B8"/>
     <w:multiLevelType w:val="hybridMultilevel"/>
     <w:tmpl w:val="897823D0"/>
@@ -22627,7 +24189,7 @@
       </w:rPr>
     </w:lvl>
   </w:abstractNum>
-  <w:abstractNum w:abstractNumId="12" w15:restartNumberingAfterBreak="0">
+  <w:abstractNum w:abstractNumId="13" w15:restartNumberingAfterBreak="0">
     <w:nsid w:val="20894DE0"/>
     <w:multiLevelType w:val="hybridMultilevel"/>
     <w:tmpl w:val="BF2A2BAC"/>
@@ -22740,7 +24302,7 @@
       </w:rPr>
     </w:lvl>
   </w:abstractNum>
-  <w:abstractNum w:abstractNumId="13" w15:restartNumberingAfterBreak="0">
+  <w:abstractNum w:abstractNumId="14" w15:restartNumberingAfterBreak="0">
     <w:nsid w:val="2FE35B57"/>
     <w:multiLevelType w:val="hybridMultilevel"/>
     <w:tmpl w:val="80DE3254"/>
@@ -22853,7 +24415,7 @@
       </w:rPr>
     </w:lvl>
   </w:abstractNum>
-  <w:abstractNum w:abstractNumId="14" w15:restartNumberingAfterBreak="0">
+  <w:abstractNum w:abstractNumId="15" w15:restartNumberingAfterBreak="0">
     <w:nsid w:val="31EE35E3"/>
     <w:multiLevelType w:val="hybridMultilevel"/>
     <w:tmpl w:val="A8C40024"/>
@@ -22966,7 +24528,7 @@
       </w:rPr>
     </w:lvl>
   </w:abstractNum>
-  <w:abstractNum w:abstractNumId="15" w15:restartNumberingAfterBreak="0">
+  <w:abstractNum w:abstractNumId="16" w15:restartNumberingAfterBreak="0">
     <w:nsid w:val="33237FE7"/>
     <w:multiLevelType w:val="hybridMultilevel"/>
     <w:tmpl w:val="4A2E2630"/>
@@ -23079,7 +24641,7 @@
       </w:rPr>
     </w:lvl>
   </w:abstractNum>
-  <w:abstractNum w:abstractNumId="16" w15:restartNumberingAfterBreak="0">
+  <w:abstractNum w:abstractNumId="17" w15:restartNumberingAfterBreak="0">
     <w:nsid w:val="3600636E"/>
     <w:multiLevelType w:val="hybridMultilevel"/>
     <w:tmpl w:val="D3CA98FE"/>
@@ -23168,7 +24730,7 @@
       </w:pPr>
     </w:lvl>
   </w:abstractNum>
-  <w:abstractNum w:abstractNumId="17" w15:restartNumberingAfterBreak="0">
+  <w:abstractNum w:abstractNumId="18" w15:restartNumberingAfterBreak="0">
     <w:nsid w:val="36DF48B2"/>
     <w:multiLevelType w:val="hybridMultilevel"/>
     <w:tmpl w:val="20A81730"/>
@@ -23281,7 +24843,7 @@
       </w:rPr>
     </w:lvl>
   </w:abstractNum>
-  <w:abstractNum w:abstractNumId="18" w15:restartNumberingAfterBreak="0">
+  <w:abstractNum w:abstractNumId="19" w15:restartNumberingAfterBreak="0">
     <w:nsid w:val="38F02135"/>
     <w:multiLevelType w:val="hybridMultilevel"/>
     <w:tmpl w:val="4678E20E"/>
@@ -23394,7 +24956,7 @@
       </w:rPr>
     </w:lvl>
   </w:abstractNum>
-  <w:abstractNum w:abstractNumId="19" w15:restartNumberingAfterBreak="0">
+  <w:abstractNum w:abstractNumId="20" w15:restartNumberingAfterBreak="0">
     <w:nsid w:val="3E701C5F"/>
     <w:multiLevelType w:val="hybridMultilevel"/>
     <w:tmpl w:val="3334AFE0"/>
@@ -23507,7 +25069,7 @@
       </w:rPr>
     </w:lvl>
   </w:abstractNum>
-  <w:abstractNum w:abstractNumId="20" w15:restartNumberingAfterBreak="0">
+  <w:abstractNum w:abstractNumId="21" w15:restartNumberingAfterBreak="0">
     <w:nsid w:val="3F8F17EF"/>
     <w:multiLevelType w:val="hybridMultilevel"/>
     <w:tmpl w:val="CF0445B4"/>
@@ -23620,7 +25182,7 @@
       </w:rPr>
     </w:lvl>
   </w:abstractNum>
-  <w:abstractNum w:abstractNumId="21" w15:restartNumberingAfterBreak="0">
+  <w:abstractNum w:abstractNumId="22" w15:restartNumberingAfterBreak="0">
     <w:nsid w:val="44431147"/>
     <w:multiLevelType w:val="hybridMultilevel"/>
     <w:tmpl w:val="1CE27910"/>
@@ -23733,7 +25295,7 @@
       </w:rPr>
     </w:lvl>
   </w:abstractNum>
-  <w:abstractNum w:abstractNumId="22" w15:restartNumberingAfterBreak="0">
+  <w:abstractNum w:abstractNumId="23" w15:restartNumberingAfterBreak="0">
     <w:nsid w:val="47110BAA"/>
     <w:multiLevelType w:val="hybridMultilevel"/>
     <w:tmpl w:val="3D507494"/>
@@ -23846,7 +25408,7 @@
       </w:rPr>
     </w:lvl>
   </w:abstractNum>
-  <w:abstractNum w:abstractNumId="23" w15:restartNumberingAfterBreak="0">
+  <w:abstractNum w:abstractNumId="24" w15:restartNumberingAfterBreak="0">
     <w:nsid w:val="4C0D55ED"/>
     <w:multiLevelType w:val="hybridMultilevel"/>
     <w:tmpl w:val="A94A2988"/>
@@ -23935,7 +25497,7 @@
       </w:pPr>
     </w:lvl>
   </w:abstractNum>
-  <w:abstractNum w:abstractNumId="24" w15:restartNumberingAfterBreak="0">
+  <w:abstractNum w:abstractNumId="25" w15:restartNumberingAfterBreak="0">
     <w:nsid w:val="4D2A1372"/>
     <w:multiLevelType w:val="hybridMultilevel"/>
     <w:tmpl w:val="5BAE74D2"/>
@@ -24048,7 +25610,7 @@
       </w:rPr>
     </w:lvl>
   </w:abstractNum>
-  <w:abstractNum w:abstractNumId="25" w15:restartNumberingAfterBreak="0">
+  <w:abstractNum w:abstractNumId="26" w15:restartNumberingAfterBreak="0">
     <w:nsid w:val="4F373CDC"/>
     <w:multiLevelType w:val="hybridMultilevel"/>
     <w:tmpl w:val="21180A6C"/>
@@ -24161,7 +25723,7 @@
       </w:rPr>
     </w:lvl>
   </w:abstractNum>
-  <w:abstractNum w:abstractNumId="26" w15:restartNumberingAfterBreak="0">
+  <w:abstractNum w:abstractNumId="27" w15:restartNumberingAfterBreak="0">
     <w:nsid w:val="5D2B7771"/>
     <w:multiLevelType w:val="hybridMultilevel"/>
     <w:tmpl w:val="05FA8F1A"/>
@@ -24274,7 +25836,7 @@
       </w:rPr>
     </w:lvl>
   </w:abstractNum>
-  <w:abstractNum w:abstractNumId="27" w15:restartNumberingAfterBreak="0">
+  <w:abstractNum w:abstractNumId="28" w15:restartNumberingAfterBreak="0">
     <w:nsid w:val="61F006D4"/>
     <w:multiLevelType w:val="hybridMultilevel"/>
     <w:tmpl w:val="2636682E"/>
@@ -24387,7 +25949,7 @@
       </w:rPr>
     </w:lvl>
   </w:abstractNum>
-  <w:abstractNum w:abstractNumId="28" w15:restartNumberingAfterBreak="0">
+  <w:abstractNum w:abstractNumId="29" w15:restartNumberingAfterBreak="0">
     <w:nsid w:val="62E71686"/>
     <w:multiLevelType w:val="hybridMultilevel"/>
     <w:tmpl w:val="A5308F7C"/>
@@ -24500,7 +26062,7 @@
       </w:rPr>
     </w:lvl>
   </w:abstractNum>
-  <w:abstractNum w:abstractNumId="29" w15:restartNumberingAfterBreak="0">
+  <w:abstractNum w:abstractNumId="30" w15:restartNumberingAfterBreak="0">
     <w:nsid w:val="647C2C16"/>
     <w:multiLevelType w:val="hybridMultilevel"/>
     <w:tmpl w:val="0C2A2BCA"/>
@@ -24613,7 +26175,7 @@
       </w:rPr>
     </w:lvl>
   </w:abstractNum>
-  <w:abstractNum w:abstractNumId="30" w15:restartNumberingAfterBreak="0">
+  <w:abstractNum w:abstractNumId="31" w15:restartNumberingAfterBreak="0">
     <w:nsid w:val="659F5FD6"/>
     <w:multiLevelType w:val="hybridMultilevel"/>
     <w:tmpl w:val="A7DE6C9A"/>
@@ -24726,7 +26288,7 @@
       </w:rPr>
     </w:lvl>
   </w:abstractNum>
-  <w:abstractNum w:abstractNumId="31" w15:restartNumberingAfterBreak="0">
+  <w:abstractNum w:abstractNumId="32" w15:restartNumberingAfterBreak="0">
     <w:nsid w:val="66EF20FD"/>
     <w:multiLevelType w:val="hybridMultilevel"/>
     <w:tmpl w:val="894CA55E"/>
@@ -24839,7 +26401,7 @@
       </w:rPr>
     </w:lvl>
   </w:abstractNum>
-  <w:abstractNum w:abstractNumId="32" w15:restartNumberingAfterBreak="0">
+  <w:abstractNum w:abstractNumId="33" w15:restartNumberingAfterBreak="0">
     <w:nsid w:val="687C2D0C"/>
     <w:multiLevelType w:val="hybridMultilevel"/>
     <w:tmpl w:val="9BDA6AD8"/>
@@ -24952,7 +26514,7 @@
       </w:rPr>
     </w:lvl>
   </w:abstractNum>
-  <w:abstractNum w:abstractNumId="33" w15:restartNumberingAfterBreak="0">
+  <w:abstractNum w:abstractNumId="34" w15:restartNumberingAfterBreak="0">
     <w:nsid w:val="6AA17557"/>
     <w:multiLevelType w:val="hybridMultilevel"/>
     <w:tmpl w:val="AC28F128"/>
@@ -25065,7 +26627,7 @@
       </w:rPr>
     </w:lvl>
   </w:abstractNum>
-  <w:abstractNum w:abstractNumId="34" w15:restartNumberingAfterBreak="0">
+  <w:abstractNum w:abstractNumId="35" w15:restartNumberingAfterBreak="0">
     <w:nsid w:val="6D9779DA"/>
     <w:multiLevelType w:val="hybridMultilevel"/>
     <w:tmpl w:val="09D20D1C"/>
@@ -25178,7 +26740,7 @@
       </w:rPr>
     </w:lvl>
   </w:abstractNum>
-  <w:abstractNum w:abstractNumId="35" w15:restartNumberingAfterBreak="0">
+  <w:abstractNum w:abstractNumId="36" w15:restartNumberingAfterBreak="0">
     <w:nsid w:val="767D5CDA"/>
     <w:multiLevelType w:val="hybridMultilevel"/>
     <w:tmpl w:val="9F0E559C"/>
@@ -25291,7 +26853,7 @@
       </w:rPr>
     </w:lvl>
   </w:abstractNum>
-  <w:abstractNum w:abstractNumId="36" w15:restartNumberingAfterBreak="0">
+  <w:abstractNum w:abstractNumId="37" w15:restartNumberingAfterBreak="0">
     <w:nsid w:val="785B1CBE"/>
     <w:multiLevelType w:val="hybridMultilevel"/>
     <w:tmpl w:val="B888DAB4"/>
@@ -25404,7 +26966,7 @@
       </w:rPr>
     </w:lvl>
   </w:abstractNum>
-  <w:abstractNum w:abstractNumId="37" w15:restartNumberingAfterBreak="0">
+  <w:abstractNum w:abstractNumId="38" w15:restartNumberingAfterBreak="0">
     <w:nsid w:val="7B21723D"/>
     <w:multiLevelType w:val="hybridMultilevel"/>
     <w:tmpl w:val="DA8A9BC6"/>
@@ -25490,53 +27052,166 @@
       </w:pPr>
     </w:lvl>
   </w:abstractNum>
+  <w:abstractNum w:abstractNumId="39" w15:restartNumberingAfterBreak="0">
+    <w:nsid w:val="7D21274C"/>
+    <w:multiLevelType w:val="hybridMultilevel"/>
+    <w:tmpl w:val="A184BF88"/>
+    <w:lvl w:ilvl="0" w:tplc="04090001">
+      <w:start w:val="1"/>
+      <w:numFmt w:val="bullet"/>
+      <w:lvlText w:val=""/>
+      <w:lvlJc w:val="left"/>
+      <w:pPr>
+        <w:ind w:left="720" w:hanging="360"/>
+      </w:pPr>
+      <w:rPr>
+        <w:rFonts w:ascii="Symbol" w:hAnsi="Symbol" w:hint="default"/>
+      </w:rPr>
+    </w:lvl>
+    <w:lvl w:ilvl="1" w:tplc="04090003" w:tentative="1">
+      <w:start w:val="1"/>
+      <w:numFmt w:val="bullet"/>
+      <w:lvlText w:val="o"/>
+      <w:lvlJc w:val="left"/>
+      <w:pPr>
+        <w:ind w:left="1440" w:hanging="360"/>
+      </w:pPr>
+      <w:rPr>
+        <w:rFonts w:ascii="Courier New" w:hAnsi="Courier New" w:cs="Courier New" w:hint="default"/>
+      </w:rPr>
+    </w:lvl>
+    <w:lvl w:ilvl="2" w:tplc="04090005" w:tentative="1">
+      <w:start w:val="1"/>
+      <w:numFmt w:val="bullet"/>
+      <w:lvlText w:val=""/>
+      <w:lvlJc w:val="left"/>
+      <w:pPr>
+        <w:ind w:left="2160" w:hanging="360"/>
+      </w:pPr>
+      <w:rPr>
+        <w:rFonts w:ascii="Wingdings" w:hAnsi="Wingdings" w:hint="default"/>
+      </w:rPr>
+    </w:lvl>
+    <w:lvl w:ilvl="3" w:tplc="04090001" w:tentative="1">
+      <w:start w:val="1"/>
+      <w:numFmt w:val="bullet"/>
+      <w:lvlText w:val=""/>
+      <w:lvlJc w:val="left"/>
+      <w:pPr>
+        <w:ind w:left="2880" w:hanging="360"/>
+      </w:pPr>
+      <w:rPr>
+        <w:rFonts w:ascii="Symbol" w:hAnsi="Symbol" w:hint="default"/>
+      </w:rPr>
+    </w:lvl>
+    <w:lvl w:ilvl="4" w:tplc="04090003" w:tentative="1">
+      <w:start w:val="1"/>
+      <w:numFmt w:val="bullet"/>
+      <w:lvlText w:val="o"/>
+      <w:lvlJc w:val="left"/>
+      <w:pPr>
+        <w:ind w:left="3600" w:hanging="360"/>
+      </w:pPr>
+      <w:rPr>
+        <w:rFonts w:ascii="Courier New" w:hAnsi="Courier New" w:cs="Courier New" w:hint="default"/>
+      </w:rPr>
+    </w:lvl>
+    <w:lvl w:ilvl="5" w:tplc="04090005" w:tentative="1">
+      <w:start w:val="1"/>
+      <w:numFmt w:val="bullet"/>
+      <w:lvlText w:val=""/>
+      <w:lvlJc w:val="left"/>
+      <w:pPr>
+        <w:ind w:left="4320" w:hanging="360"/>
+      </w:pPr>
+      <w:rPr>
+        <w:rFonts w:ascii="Wingdings" w:hAnsi="Wingdings" w:hint="default"/>
+      </w:rPr>
+    </w:lvl>
+    <w:lvl w:ilvl="6" w:tplc="04090001" w:tentative="1">
+      <w:start w:val="1"/>
+      <w:numFmt w:val="bullet"/>
+      <w:lvlText w:val=""/>
+      <w:lvlJc w:val="left"/>
+      <w:pPr>
+        <w:ind w:left="5040" w:hanging="360"/>
+      </w:pPr>
+      <w:rPr>
+        <w:rFonts w:ascii="Symbol" w:hAnsi="Symbol" w:hint="default"/>
+      </w:rPr>
+    </w:lvl>
+    <w:lvl w:ilvl="7" w:tplc="04090003" w:tentative="1">
+      <w:start w:val="1"/>
+      <w:numFmt w:val="bullet"/>
+      <w:lvlText w:val="o"/>
+      <w:lvlJc w:val="left"/>
+      <w:pPr>
+        <w:ind w:left="5760" w:hanging="360"/>
+      </w:pPr>
+      <w:rPr>
+        <w:rFonts w:ascii="Courier New" w:hAnsi="Courier New" w:cs="Courier New" w:hint="default"/>
+      </w:rPr>
+    </w:lvl>
+    <w:lvl w:ilvl="8" w:tplc="04090005" w:tentative="1">
+      <w:start w:val="1"/>
+      <w:numFmt w:val="bullet"/>
+      <w:lvlText w:val=""/>
+      <w:lvlJc w:val="left"/>
+      <w:pPr>
+        <w:ind w:left="6480" w:hanging="360"/>
+      </w:pPr>
+      <w:rPr>
+        <w:rFonts w:ascii="Wingdings" w:hAnsi="Wingdings" w:hint="default"/>
+      </w:rPr>
+    </w:lvl>
+  </w:abstractNum>
   <w:num w:numId="1">
+    <w:abstractNumId w:val="24"/>
+  </w:num>
+  <w:num w:numId="2">
+    <w:abstractNumId w:val="17"/>
+  </w:num>
+  <w:num w:numId="3">
+    <w:abstractNumId w:val="31"/>
+  </w:num>
+  <w:num w:numId="4">
+    <w:abstractNumId w:val="10"/>
+  </w:num>
+  <w:num w:numId="5">
+    <w:abstractNumId w:val="14"/>
+  </w:num>
+  <w:num w:numId="6">
+    <w:abstractNumId w:val="15"/>
+  </w:num>
+  <w:num w:numId="7">
+    <w:abstractNumId w:val="20"/>
+  </w:num>
+  <w:num w:numId="8">
+    <w:abstractNumId w:val="6"/>
+  </w:num>
+  <w:num w:numId="9">
     <w:abstractNumId w:val="23"/>
   </w:num>
-  <w:num w:numId="2">
-    <w:abstractNumId w:val="16"/>
-  </w:num>
-  <w:num w:numId="3">
-    <w:abstractNumId w:val="30"/>
-  </w:num>
-  <w:num w:numId="4">
-    <w:abstractNumId w:val="9"/>
-  </w:num>
-  <w:num w:numId="5">
-    <w:abstractNumId w:val="13"/>
-  </w:num>
-  <w:num w:numId="6">
-    <w:abstractNumId w:val="14"/>
-  </w:num>
-  <w:num w:numId="7">
-    <w:abstractNumId w:val="19"/>
-  </w:num>
-  <w:num w:numId="8">
-    <w:abstractNumId w:val="5"/>
-  </w:num>
-  <w:num w:numId="9">
-    <w:abstractNumId w:val="22"/>
-  </w:num>
   <w:num w:numId="10">
-    <w:abstractNumId w:val="24"/>
+    <w:abstractNumId w:val="25"/>
   </w:num>
   <w:num w:numId="11">
     <w:abstractNumId w:val="2"/>
   </w:num>
   <w:num w:numId="12">
-    <w:abstractNumId w:val="6"/>
+    <w:abstractNumId w:val="7"/>
   </w:num>
   <w:num w:numId="13">
-    <w:abstractNumId w:val="15"/>
+    <w:abstractNumId w:val="16"/>
   </w:num>
   <w:num w:numId="14">
-    <w:abstractNumId w:val="37"/>
+    <w:abstractNumId w:val="38"/>
   </w:num>
   <w:num w:numId="15">
-    <w:abstractNumId w:val="33"/>
+    <w:abstractNumId w:val="34"/>
   </w:num>
   <w:num w:numId="16">
-    <w:abstractNumId w:val="36"/>
+    <w:abstractNumId w:val="37"/>
   </w:num>
   <w:num w:numId="17">
     <w:abstractNumId w:val="3"/>
@@ -25545,64 +27220,70 @@
     <w:abstractNumId w:val="1"/>
   </w:num>
   <w:num w:numId="19">
-    <w:abstractNumId w:val="11"/>
+    <w:abstractNumId w:val="12"/>
   </w:num>
   <w:num w:numId="20">
+    <w:abstractNumId w:val="9"/>
+  </w:num>
+  <w:num w:numId="21">
     <w:abstractNumId w:val="8"/>
   </w:num>
-  <w:num w:numId="21">
-    <w:abstractNumId w:val="7"/>
-  </w:num>
   <w:num w:numId="22">
-    <w:abstractNumId w:val="12"/>
+    <w:abstractNumId w:val="13"/>
   </w:num>
   <w:num w:numId="23">
-    <w:abstractNumId w:val="27"/>
+    <w:abstractNumId w:val="28"/>
   </w:num>
   <w:num w:numId="24">
-    <w:abstractNumId w:val="32"/>
+    <w:abstractNumId w:val="33"/>
   </w:num>
   <w:num w:numId="25">
-    <w:abstractNumId w:val="28"/>
+    <w:abstractNumId w:val="29"/>
   </w:num>
   <w:num w:numId="26">
-    <w:abstractNumId w:val="34"/>
+    <w:abstractNumId w:val="35"/>
   </w:num>
   <w:num w:numId="27">
-    <w:abstractNumId w:val="25"/>
+    <w:abstractNumId w:val="26"/>
   </w:num>
   <w:num w:numId="28">
-    <w:abstractNumId w:val="31"/>
+    <w:abstractNumId w:val="32"/>
   </w:num>
   <w:num w:numId="29">
     <w:abstractNumId w:val="0"/>
   </w:num>
   <w:num w:numId="30">
+    <w:abstractNumId w:val="5"/>
+  </w:num>
+  <w:num w:numId="31">
+    <w:abstractNumId w:val="11"/>
+  </w:num>
+  <w:num w:numId="32">
+    <w:abstractNumId w:val="36"/>
+  </w:num>
+  <w:num w:numId="33">
+    <w:abstractNumId w:val="19"/>
+  </w:num>
+  <w:num w:numId="34">
+    <w:abstractNumId w:val="22"/>
+  </w:num>
+  <w:num w:numId="35">
+    <w:abstractNumId w:val="18"/>
+  </w:num>
+  <w:num w:numId="36">
+    <w:abstractNumId w:val="27"/>
+  </w:num>
+  <w:num w:numId="37">
+    <w:abstractNumId w:val="21"/>
+  </w:num>
+  <w:num w:numId="38">
+    <w:abstractNumId w:val="30"/>
+  </w:num>
+  <w:num w:numId="39">
     <w:abstractNumId w:val="4"/>
   </w:num>
-  <w:num w:numId="31">
-    <w:abstractNumId w:val="10"/>
-  </w:num>
-  <w:num w:numId="32">
-    <w:abstractNumId w:val="35"/>
-  </w:num>
-  <w:num w:numId="33">
-    <w:abstractNumId w:val="18"/>
-  </w:num>
-  <w:num w:numId="34">
-    <w:abstractNumId w:val="21"/>
-  </w:num>
-  <w:num w:numId="35">
-    <w:abstractNumId w:val="17"/>
-  </w:num>
-  <w:num w:numId="36">
-    <w:abstractNumId w:val="26"/>
-  </w:num>
-  <w:num w:numId="37">
-    <w:abstractNumId w:val="20"/>
-  </w:num>
-  <w:num w:numId="38">
-    <w:abstractNumId w:val="29"/>
+  <w:num w:numId="40">
+    <w:abstractNumId w:val="39"/>
   </w:num>
 </w:numbering>
 </file>
@@ -26670,7 +28351,7 @@
 </file>
 
 <file path=customXml/itemProps1.xml><?xml version="1.0" encoding="utf-8"?>
-<ds:datastoreItem xmlns:ds="http://schemas.openxmlformats.org/officeDocument/2006/customXml" ds:itemID="{7377EEB1-91EE-A748-B719-A9A8F74EED03}">
+<ds:datastoreItem xmlns:ds="http://schemas.openxmlformats.org/officeDocument/2006/customXml" ds:itemID="{6518F6A3-A89E-D147-9A6F-A70917DC4675}">
   <ds:schemaRefs>
     <ds:schemaRef ds:uri="http://schemas.openxmlformats.org/officeDocument/2006/bibliography"/>
   </ds:schemaRefs>

--- a/Course IV/Курсы/Русский язык.docx
+++ b/Course IV/Курсы/Русский язык.docx
@@ -163,7 +163,7 @@
                 <w:webHidden/>
                 <w:szCs w:val="28"/>
               </w:rPr>
-              <w:t>3</w:t>
+              <w:t>4</w:t>
             </w:r>
             <w:r>
               <w:rPr>
@@ -585,7 +585,7 @@
                 <w:sz w:val="28"/>
                 <w:szCs w:val="28"/>
               </w:rPr>
-              <w:t>7</w:t>
+              <w:t>8</w:t>
             </w:r>
             <w:r>
               <w:rPr>
@@ -690,7 +690,7 @@
                 <w:sz w:val="28"/>
                 <w:szCs w:val="28"/>
               </w:rPr>
-              <w:t>7</w:t>
+              <w:t>8</w:t>
             </w:r>
             <w:r>
               <w:rPr>
@@ -795,7 +795,7 @@
                 <w:sz w:val="28"/>
                 <w:szCs w:val="28"/>
               </w:rPr>
-              <w:t>7</w:t>
+              <w:t>8</w:t>
             </w:r>
             <w:r>
               <w:rPr>
@@ -1005,7 +1005,7 @@
                 <w:sz w:val="28"/>
                 <w:szCs w:val="28"/>
               </w:rPr>
-              <w:t>8</w:t>
+              <w:t>9</w:t>
             </w:r>
             <w:r>
               <w:rPr>
@@ -1111,7 +1111,7 @@
                 <w:webHidden/>
                 <w:szCs w:val="28"/>
               </w:rPr>
-              <w:t>8</w:t>
+              <w:t>9</w:t>
             </w:r>
             <w:r>
               <w:rPr>
@@ -5844,7 +5844,7 @@
                 <w:sz w:val="28"/>
                 <w:szCs w:val="28"/>
               </w:rPr>
-              <w:t>21</w:t>
+              <w:t>22</w:t>
             </w:r>
             <w:r>
               <w:rPr>
@@ -7446,7 +7446,7 @@
                 <w:webHidden/>
                 <w:szCs w:val="28"/>
               </w:rPr>
-              <w:t>24</w:t>
+              <w:t>25</w:t>
             </w:r>
             <w:r>
               <w:rPr>
@@ -7551,7 +7551,7 @@
                 <w:sz w:val="28"/>
                 <w:szCs w:val="28"/>
               </w:rPr>
-              <w:t>24</w:t>
+              <w:t>25</w:t>
             </w:r>
             <w:r>
               <w:rPr>
@@ -7867,7 +7867,7 @@
                 <w:webHidden/>
                 <w:szCs w:val="28"/>
               </w:rPr>
-              <w:t>25</w:t>
+              <w:t>26</w:t>
             </w:r>
             <w:r>
               <w:rPr>
@@ -7972,7 +7972,7 @@
                 <w:sz w:val="28"/>
                 <w:szCs w:val="28"/>
               </w:rPr>
-              <w:t>25</w:t>
+              <w:t>26</w:t>
             </w:r>
             <w:r>
               <w:rPr>
@@ -8182,7 +8182,7 @@
                 <w:sz w:val="28"/>
                 <w:szCs w:val="28"/>
               </w:rPr>
-              <w:t>26</w:t>
+              <w:t>27</w:t>
             </w:r>
             <w:r>
               <w:rPr>
@@ -8498,7 +8498,7 @@
                 <w:webHidden/>
                 <w:szCs w:val="28"/>
               </w:rPr>
-              <w:t>28</w:t>
+              <w:t>29</w:t>
             </w:r>
             <w:r>
               <w:rPr>
@@ -8603,7 +8603,7 @@
                 <w:sz w:val="28"/>
                 <w:szCs w:val="28"/>
               </w:rPr>
-              <w:t>28</w:t>
+              <w:t>29</w:t>
             </w:r>
             <w:r>
               <w:rPr>
@@ -8708,7 +8708,7 @@
                 <w:sz w:val="28"/>
                 <w:szCs w:val="28"/>
               </w:rPr>
-              <w:t>28</w:t>
+              <w:t>29</w:t>
             </w:r>
             <w:r>
               <w:rPr>
@@ -9233,7 +9233,7 @@
                 <w:sz w:val="28"/>
                 <w:szCs w:val="28"/>
               </w:rPr>
-              <w:t>29</w:t>
+              <w:t>30</w:t>
             </w:r>
             <w:r>
               <w:rPr>
@@ -9338,7 +9338,7 @@
                 <w:sz w:val="28"/>
                 <w:szCs w:val="28"/>
               </w:rPr>
-              <w:t>29</w:t>
+              <w:t>30</w:t>
             </w:r>
             <w:r>
               <w:rPr>
@@ -9443,7 +9443,7 @@
                 <w:sz w:val="28"/>
                 <w:szCs w:val="28"/>
               </w:rPr>
-              <w:t>29</w:t>
+              <w:t>30</w:t>
             </w:r>
             <w:r>
               <w:rPr>
@@ -9548,7 +9548,7 @@
                 <w:sz w:val="28"/>
                 <w:szCs w:val="28"/>
               </w:rPr>
-              <w:t>29</w:t>
+              <w:t>30</w:t>
             </w:r>
             <w:r>
               <w:rPr>
@@ -9654,7 +9654,7 @@
                 <w:webHidden/>
                 <w:szCs w:val="28"/>
               </w:rPr>
-              <w:t>30</w:t>
+              <w:t>31</w:t>
             </w:r>
             <w:r>
               <w:rPr>
@@ -9759,7 +9759,7 @@
                 <w:sz w:val="28"/>
                 <w:szCs w:val="28"/>
               </w:rPr>
-              <w:t>30</w:t>
+              <w:t>31</w:t>
             </w:r>
             <w:r>
               <w:rPr>
@@ -9864,7 +9864,7 @@
                 <w:sz w:val="28"/>
                 <w:szCs w:val="28"/>
               </w:rPr>
-              <w:t>30</w:t>
+              <w:t>31</w:t>
             </w:r>
             <w:r>
               <w:rPr>
@@ -9969,7 +9969,7 @@
                 <w:sz w:val="28"/>
                 <w:szCs w:val="28"/>
               </w:rPr>
-              <w:t>30</w:t>
+              <w:t>31</w:t>
             </w:r>
             <w:r>
               <w:rPr>
@@ -10109,7 +10109,7 @@
                 <w:sz w:val="28"/>
                 <w:szCs w:val="28"/>
               </w:rPr>
-              <w:t>31</w:t>
+              <w:t>32</w:t>
             </w:r>
             <w:r>
               <w:rPr>
@@ -10237,7 +10237,7 @@
                 <w:sz w:val="28"/>
                 <w:szCs w:val="28"/>
               </w:rPr>
-              <w:t>31</w:t>
+              <w:t>32</w:t>
             </w:r>
             <w:r>
               <w:rPr>
@@ -10342,7 +10342,7 @@
                 <w:sz w:val="28"/>
                 <w:szCs w:val="28"/>
               </w:rPr>
-              <w:t>32</w:t>
+              <w:t>33</w:t>
             </w:r>
             <w:r>
               <w:rPr>
@@ -10447,7 +10447,7 @@
                 <w:sz w:val="28"/>
                 <w:szCs w:val="28"/>
               </w:rPr>
-              <w:t>33</w:t>
+              <w:t>34</w:t>
             </w:r>
             <w:r>
               <w:rPr>
@@ -10552,7 +10552,7 @@
                 <w:sz w:val="28"/>
                 <w:szCs w:val="28"/>
               </w:rPr>
-              <w:t>33</w:t>
+              <w:t>34</w:t>
             </w:r>
             <w:r>
               <w:rPr>
@@ -10657,7 +10657,7 @@
                 <w:sz w:val="28"/>
                 <w:szCs w:val="28"/>
               </w:rPr>
-              <w:t>34</w:t>
+              <w:t>35</w:t>
             </w:r>
             <w:r>
               <w:rPr>
@@ -10762,7 +10762,7 @@
                 <w:sz w:val="28"/>
                 <w:szCs w:val="28"/>
               </w:rPr>
-              <w:t>34</w:t>
+              <w:t>35</w:t>
             </w:r>
             <w:r>
               <w:rPr>
@@ -10867,7 +10867,7 @@
                 <w:sz w:val="28"/>
                 <w:szCs w:val="28"/>
               </w:rPr>
-              <w:t>34</w:t>
+              <w:t>35</w:t>
             </w:r>
             <w:r>
               <w:rPr>
@@ -11154,7 +11154,6 @@
         <w:pStyle w:val="ListParagraph"/>
       </w:pPr>
       <w:r>
-        <w:lastRenderedPageBreak/>
         <w:t>тОчить – вытАчивать</w:t>
       </w:r>
     </w:p>
@@ -11469,6 +11468,7 @@
         <w:pStyle w:val="ListParagraph"/>
       </w:pPr>
       <w:r>
+        <w:lastRenderedPageBreak/>
         <w:t>Корни звучат по-разному</w:t>
       </w:r>
       <w:r>
@@ -11521,7 +11521,6 @@
         <w:pStyle w:val="ListParagraph"/>
       </w:pPr>
       <w:r>
-        <w:lastRenderedPageBreak/>
         <w:t>-скак-/-скоч-</w:t>
       </w:r>
       <w:r>
@@ -11879,6 +11878,7 @@
         </w:numPr>
       </w:pPr>
       <w:r>
+        <w:lastRenderedPageBreak/>
         <w:t>Сущест</w:t>
       </w:r>
       <w:r>
@@ -11958,7 +11958,6 @@
         <w:pStyle w:val="ListParagraph"/>
       </w:pPr>
       <w:r>
-        <w:lastRenderedPageBreak/>
         <w:t>Цена подписки – не более 1000 рублей</w:t>
       </w:r>
     </w:p>
@@ -12249,23 +12248,181 @@
     <w:p/>
     <w:p>
       <w:r>
+        <w:t>ВперемеШку – перемешать.</w:t>
+      </w:r>
+    </w:p>
+    <w:p>
+      <w:r>
+        <w:t>Простые и цветные карандаши лежат вперемешку</w:t>
+      </w:r>
+    </w:p>
+    <w:p>
+      <w:r>
+        <w:t>ВперемеЖку -  межевать</w:t>
+      </w:r>
+    </w:p>
+    <w:p>
+      <w:r>
+        <w:t>Пшеничные и кукурузные поля расположены вперемежку</w:t>
+      </w:r>
+    </w:p>
+    <w:p/>
+    <w:p>
+      <w:pPr>
+        <w:pStyle w:val="Heading2"/>
+      </w:pPr>
+      <w:bookmarkStart w:id="5" w:name="_Toc2286029"/>
+      <w:r>
+        <w:t>Чередование согласных</w:t>
+      </w:r>
+      <w:bookmarkEnd w:id="5"/>
+    </w:p>
+    <w:p/>
+    <w:p>
+      <w:r>
+        <w:t>КовриЖка – ковриГа: чередование Г/Ж</w:t>
+      </w:r>
+    </w:p>
+    <w:p>
+      <w:r>
+        <w:t>СквореЧни – сквореЦ:  Ч/Ц</w:t>
+      </w:r>
+    </w:p>
+    <w:p/>
+    <w:p>
+      <w:pPr>
+        <w:pStyle w:val="Heading2"/>
+      </w:pPr>
+      <w:bookmarkStart w:id="6" w:name="_Toc2286030"/>
+      <w:r>
+        <w:t>Словарные слова</w:t>
+      </w:r>
+      <w:bookmarkEnd w:id="6"/>
+    </w:p>
+    <w:p/>
+    <w:p>
+      <w:r>
+        <w:t>Диагноз – ДиагноСтика</w:t>
+      </w:r>
+    </w:p>
+    <w:p>
+      <w:r>
+        <w:t xml:space="preserve">АбстраКция </w:t>
+      </w:r>
+      <w:r>
+        <w:t>–</w:t>
+      </w:r>
+      <w:r>
+        <w:t xml:space="preserve"> абстраГироваться</w:t>
+      </w:r>
+    </w:p>
+    <w:p>
+      <w:r>
+        <w:t>Дисгармония – дезинформация</w:t>
+      </w:r>
+    </w:p>
+    <w:p>
+      <w:r>
+        <w:t>Аптека</w:t>
+      </w:r>
+    </w:p>
+    <w:p>
+      <w:r>
+        <w:t>Бюджет</w:t>
+      </w:r>
+    </w:p>
+    <w:p>
+      <w:r>
+        <w:t>Варежка</w:t>
+      </w:r>
+    </w:p>
+    <w:p>
+      <w:r>
+        <w:t>Вокзал</w:t>
+      </w:r>
+    </w:p>
+    <w:p>
+      <w:r>
+        <w:t>Оптовый</w:t>
+      </w:r>
+    </w:p>
+    <w:p>
+      <w:r>
+        <w:t>Экзамен</w:t>
+      </w:r>
+    </w:p>
+    <w:p>
+      <w:pPr>
+        <w:pStyle w:val="Heading2"/>
+      </w:pPr>
+    </w:p>
+    <w:p>
+      <w:pPr>
+        <w:pStyle w:val="Heading2"/>
+      </w:pPr>
+      <w:bookmarkStart w:id="7" w:name="_Toc2286031"/>
+      <w:r>
+        <w:t>Непроизносимые согласные</w:t>
+      </w:r>
+      <w:bookmarkEnd w:id="7"/>
+    </w:p>
+    <w:p/>
+    <w:p>
+      <w:r>
+        <w:t>ПразДник – празДен</w:t>
+      </w:r>
+    </w:p>
+    <w:p>
+      <w:r>
+        <w:t>Устный – усТа</w:t>
+      </w:r>
+    </w:p>
+    <w:p>
+      <w:r>
+        <w:t>ГрусТный – грусТить</w:t>
+      </w:r>
+    </w:p>
+    <w:p>
+      <w:r>
+        <w:t>Гнустный – гнусен</w:t>
+      </w:r>
+    </w:p>
+    <w:p/>
+    <w:p>
+      <w:r>
+        <w:t>Исключения:</w:t>
+      </w:r>
+    </w:p>
+    <w:p>
+      <w:r>
+        <w:t>Лестница – лесенка</w:t>
+      </w:r>
+      <w:r>
+        <w:t>;</w:t>
+      </w:r>
+    </w:p>
+    <w:p>
+      <w:r>
+        <w:t>Блеснуть – блеск, блестеть</w:t>
+      </w:r>
+      <w:r>
+        <w:t>;</w:t>
+      </w:r>
+    </w:p>
+    <w:p>
+      <w:r>
+        <w:t>Плеснуть – плескаться;</w:t>
+      </w:r>
+    </w:p>
+    <w:p>
+      <w:r>
         <w:lastRenderedPageBreak/>
-        <w:t>ВперемеШку – перемешать.</w:t>
-      </w:r>
-    </w:p>
-    <w:p>
-      <w:r>
-        <w:t>Простые и цветные карандаши лежат вперемешку</w:t>
-      </w:r>
-    </w:p>
-    <w:p>
-      <w:r>
-        <w:t>ВперемеЖку -  межевать</w:t>
-      </w:r>
-    </w:p>
-    <w:p>
-      <w:r>
-        <w:t>Пшеничные и кукурузные поля расположены вперемежку</w:t>
+        <w:t>Юрисконсультант, юрисдикция, юриспруденция – юрист</w:t>
+      </w:r>
+    </w:p>
+    <w:p>
+      <w:r>
+        <w:t>Студенческий – студент</w:t>
       </w:r>
     </w:p>
     <w:p/>
@@ -12273,168 +12430,10 @@
       <w:pPr>
         <w:pStyle w:val="Heading2"/>
       </w:pPr>
-      <w:bookmarkStart w:id="5" w:name="_Toc2286029"/>
-      <w:r>
-        <w:t>Чередование согласных</w:t>
-      </w:r>
-      <w:bookmarkEnd w:id="5"/>
-    </w:p>
-    <w:p/>
-    <w:p>
-      <w:r>
-        <w:t>КовриЖка – ковриГа: чередование Г/Ж</w:t>
-      </w:r>
-    </w:p>
-    <w:p>
-      <w:r>
-        <w:t>СквореЧни – сквореЦ:  Ч/Ц</w:t>
-      </w:r>
-    </w:p>
-    <w:p/>
-    <w:p>
-      <w:pPr>
-        <w:pStyle w:val="Heading2"/>
-      </w:pPr>
-      <w:bookmarkStart w:id="6" w:name="_Toc2286030"/>
+      <w:bookmarkStart w:id="8" w:name="_Toc2286032"/>
       <w:r>
         <w:t>Словарные слова</w:t>
       </w:r>
-      <w:bookmarkEnd w:id="6"/>
-    </w:p>
-    <w:p/>
-    <w:p>
-      <w:r>
-        <w:t>Диагноз – ДиагноСтика</w:t>
-      </w:r>
-    </w:p>
-    <w:p>
-      <w:r>
-        <w:t xml:space="preserve">АбстраКция </w:t>
-      </w:r>
-      <w:r>
-        <w:t>–</w:t>
-      </w:r>
-      <w:r>
-        <w:t xml:space="preserve"> абстраГироваться</w:t>
-      </w:r>
-    </w:p>
-    <w:p>
-      <w:r>
-        <w:t>Дисгармония – дезинформация</w:t>
-      </w:r>
-    </w:p>
-    <w:p>
-      <w:r>
-        <w:t>Аптека</w:t>
-      </w:r>
-    </w:p>
-    <w:p>
-      <w:r>
-        <w:t>Бюджет</w:t>
-      </w:r>
-    </w:p>
-    <w:p>
-      <w:r>
-        <w:t>Варежка</w:t>
-      </w:r>
-    </w:p>
-    <w:p>
-      <w:r>
-        <w:t>Вокзал</w:t>
-      </w:r>
-    </w:p>
-    <w:p>
-      <w:r>
-        <w:t>Оптовый</w:t>
-      </w:r>
-    </w:p>
-    <w:p>
-      <w:r>
-        <w:t>Экзамен</w:t>
-      </w:r>
-    </w:p>
-    <w:p>
-      <w:pPr>
-        <w:pStyle w:val="Heading2"/>
-      </w:pPr>
-    </w:p>
-    <w:p>
-      <w:pPr>
-        <w:pStyle w:val="Heading2"/>
-      </w:pPr>
-      <w:bookmarkStart w:id="7" w:name="_Toc2286031"/>
-      <w:r>
-        <w:t>Непроизносимые согласные</w:t>
-      </w:r>
-      <w:bookmarkEnd w:id="7"/>
-    </w:p>
-    <w:p/>
-    <w:p>
-      <w:r>
-        <w:t>ПразДник – празДен</w:t>
-      </w:r>
-    </w:p>
-    <w:p>
-      <w:r>
-        <w:t>Устный – усТа</w:t>
-      </w:r>
-    </w:p>
-    <w:p>
-      <w:r>
-        <w:t>ГрусТный – грусТить</w:t>
-      </w:r>
-    </w:p>
-    <w:p>
-      <w:r>
-        <w:t>Гнустный – гнусен</w:t>
-      </w:r>
-    </w:p>
-    <w:p/>
-    <w:p>
-      <w:r>
-        <w:t>Исключения:</w:t>
-      </w:r>
-    </w:p>
-    <w:p>
-      <w:r>
-        <w:t>Лестница – лесенка</w:t>
-      </w:r>
-      <w:r>
-        <w:t>;</w:t>
-      </w:r>
-    </w:p>
-    <w:p>
-      <w:r>
-        <w:t>Блеснуть – блеск, блестеть</w:t>
-      </w:r>
-      <w:r>
-        <w:t>;</w:t>
-      </w:r>
-    </w:p>
-    <w:p>
-      <w:r>
-        <w:t>Плеснуть – плескаться;</w:t>
-      </w:r>
-    </w:p>
-    <w:p>
-      <w:r>
-        <w:t>Юрисконсультант, юрисдикция, юриспруденция – юрист</w:t>
-      </w:r>
-    </w:p>
-    <w:p>
-      <w:r>
-        <w:t>Студенческий – студент</w:t>
-      </w:r>
-    </w:p>
-    <w:p/>
-    <w:p>
-      <w:pPr>
-        <w:pStyle w:val="Heading2"/>
-      </w:pPr>
-      <w:bookmarkStart w:id="8" w:name="_Toc2286032"/>
-      <w:r>
-        <w:t>Словарные слова</w:t>
-      </w:r>
       <w:bookmarkEnd w:id="8"/>
       <w:r>
         <w:t xml:space="preserve"> </w:t>
@@ -12472,7 +12471,6 @@
     </w:p>
     <w:p>
       <w:r>
-        <w:lastRenderedPageBreak/>
         <w:t>Ландшафт</w:t>
       </w:r>
     </w:p>
@@ -13876,7 +13874,6 @@
       </w:pPr>
       <w:bookmarkStart w:id="28" w:name="_Toc2286052"/>
       <w:r>
-        <w:lastRenderedPageBreak/>
         <w:t>Слова на -ЦИЯ</w:t>
       </w:r>
       <w:bookmarkEnd w:id="28"/>
@@ -14111,6 +14108,7 @@
     <w:p/>
     <w:p>
       <w:r>
+        <w:lastRenderedPageBreak/>
         <w:t>Правила:</w:t>
       </w:r>
       <w:r>
@@ -14137,7 +14135,6 @@
     </w:p>
     <w:p>
       <w:r>
-        <w:lastRenderedPageBreak/>
         <w:t>Ваза, стоящая на столе, была полна роз.</w:t>
       </w:r>
       <w:r>
@@ -14396,6 +14393,7 @@
     <w:p/>
     <w:p>
       <w:r>
+        <w:lastRenderedPageBreak/>
         <w:t>1) Определений много</w:t>
       </w:r>
     </w:p>
@@ -14414,7 +14412,6 @@
     </w:p>
     <w:p>
       <w:r>
-        <w:lastRenderedPageBreak/>
         <w:t xml:space="preserve">И что Вы, с </w:t>
       </w:r>
       <w:r>
@@ -14691,6 +14688,7 @@
     </w:p>
     <w:p>
       <w:r>
+        <w:lastRenderedPageBreak/>
         <w:t>Припрятать вещи</w:t>
       </w:r>
     </w:p>
@@ -14898,6 +14896,7 @@
     </w:p>
     <w:p>
       <w:r>
+        <w:lastRenderedPageBreak/>
         <w:t>Преподносить</w:t>
       </w:r>
     </w:p>
@@ -14918,7 +14917,6 @@
     </w:p>
     <w:p>
       <w:r>
-        <w:lastRenderedPageBreak/>
         <w:t>Префектура</w:t>
       </w:r>
     </w:p>
@@ -15311,6 +15309,7 @@
           </w:tcPr>
           <w:p>
             <w:r>
+              <w:lastRenderedPageBreak/>
               <w:t>М</w:t>
             </w:r>
           </w:p>
@@ -15400,7 +15399,6 @@
       </w:pPr>
       <w:bookmarkStart w:id="48" w:name="_Toc2286072"/>
       <w:r>
-        <w:lastRenderedPageBreak/>
         <w:t>Приставка С</w:t>
       </w:r>
       <w:bookmarkEnd w:id="48"/>
@@ -15824,6 +15822,7 @@
       </w:pPr>
       <w:bookmarkStart w:id="54" w:name="_Toc2286078"/>
       <w:r>
+        <w:lastRenderedPageBreak/>
         <w:t>Деепричастия</w:t>
       </w:r>
       <w:bookmarkEnd w:id="54"/>
@@ -16189,6 +16188,7 @@
     </w:p>
     <w:p>
       <w:r>
+        <w:lastRenderedPageBreak/>
         <w:t>Он вышел, благодаря всех за помощь и поддержку.</w:t>
       </w:r>
     </w:p>
@@ -16500,6 +16500,7 @@
     <w:p/>
     <w:p>
       <w:r>
+        <w:lastRenderedPageBreak/>
         <w:t>Примеры:</w:t>
       </w:r>
     </w:p>
@@ -16541,706 +16542,705 @@
     </w:p>
     <w:p>
       <w:r>
+        <w:t>Контръярус</w:t>
+      </w:r>
+    </w:p>
+    <w:p>
+      <w:r>
+        <w:t>Инъекция</w:t>
+      </w:r>
+    </w:p>
+    <w:p/>
+    <w:p>
+      <w:r>
+        <w:t>Внимение</w:t>
+      </w:r>
+      <w:r>
+        <w:t>!</w:t>
+      </w:r>
+    </w:p>
+    <w:p>
+      <w:r>
+        <w:t>Сэкономить деньги</w:t>
+      </w:r>
+    </w:p>
+    <w:p>
+      <w:r>
+        <w:t>Сагитировать коллег</w:t>
+      </w:r>
+    </w:p>
+    <w:p>
+      <w:r>
+        <w:t>Сузить проблему</w:t>
+      </w:r>
+    </w:p>
+    <w:p/>
+    <w:p>
+      <w:pPr>
+        <w:pStyle w:val="Heading2"/>
+      </w:pPr>
+      <w:bookmarkStart w:id="66" w:name="_Toc2286090"/>
+      <w:r>
+        <w:t>-Ъ- В сложных словах после двух-, трёх-, четырёх-</w:t>
+      </w:r>
+      <w:bookmarkEnd w:id="66"/>
+    </w:p>
+    <w:p>
+      <w:r>
+        <w:t>Двухъярусный</w:t>
+      </w:r>
+    </w:p>
+    <w:p>
+      <w:r>
+        <w:t>Трехъязычный</w:t>
+      </w:r>
+    </w:p>
+    <w:p>
+      <w:r>
+        <w:t>Четырехъядерный</w:t>
+      </w:r>
+    </w:p>
+    <w:p/>
+    <w:p>
+      <w:pPr>
+        <w:pStyle w:val="Heading2"/>
+      </w:pPr>
+      <w:bookmarkStart w:id="67" w:name="_Toc2286091"/>
+      <w:r>
+        <w:t>Ь</w:t>
+      </w:r>
+      <w:bookmarkEnd w:id="67"/>
+    </w:p>
+    <w:p>
+      <w:r>
+        <w:t>В корне слова перед Е</w:t>
+      </w:r>
+      <w:r>
+        <w:t>,</w:t>
+      </w:r>
+      <w:r>
+        <w:t xml:space="preserve"> Ё</w:t>
+      </w:r>
+      <w:r>
+        <w:t>,</w:t>
+      </w:r>
+      <w:r>
+        <w:t xml:space="preserve"> Ю</w:t>
+      </w:r>
+      <w:r>
+        <w:t>,</w:t>
+      </w:r>
+      <w:r>
+        <w:t xml:space="preserve"> Я</w:t>
+      </w:r>
+      <w:r>
+        <w:t>,</w:t>
+      </w:r>
+      <w:r>
+        <w:t xml:space="preserve"> И</w:t>
+      </w:r>
+    </w:p>
+    <w:p>
+      <w:r>
+        <w:t>Пьяный подмастерье</w:t>
+      </w:r>
+    </w:p>
+    <w:p>
+      <w:r>
+        <w:t>Вьётся вьюга</w:t>
+      </w:r>
+    </w:p>
+    <w:p>
+      <w:r>
+        <w:t>Рьяная семья</w:t>
+      </w:r>
+    </w:p>
+    <w:p>
+      <w:r>
+        <w:t>Льющаяся песня соловьёв</w:t>
+      </w:r>
+    </w:p>
+    <w:p/>
+    <w:p>
+      <w:r>
+        <w:t>Во французских словах перед -О:</w:t>
+      </w:r>
+    </w:p>
+    <w:p>
+      <w:r>
+        <w:t>Бульон</w:t>
+      </w:r>
+    </w:p>
+    <w:p>
+      <w:r>
+        <w:t>Медальон</w:t>
+      </w:r>
+    </w:p>
+    <w:p>
+      <w:r>
+        <w:t>Гильотина</w:t>
+      </w:r>
+    </w:p>
+    <w:p/>
+    <w:p>
+      <w:pPr>
+        <w:pStyle w:val="Heading2"/>
+      </w:pPr>
+      <w:bookmarkStart w:id="68" w:name="_Toc2286092"/>
+      <w:r>
+        <w:t>Нет ни Ъ ни Ь</w:t>
+      </w:r>
+      <w:bookmarkEnd w:id="68"/>
+    </w:p>
+    <w:p>
+      <w:r>
+        <w:t>В сложносокращённых словах:</w:t>
+      </w:r>
+    </w:p>
+    <w:p>
+      <w:r>
+        <w:t>Детясли</w:t>
+      </w:r>
+    </w:p>
+    <w:p>
+      <w:r>
+        <w:t>Военюрист</w:t>
+      </w:r>
+    </w:p>
+    <w:p>
+      <w:r>
+        <w:t>Иняз</w:t>
+      </w:r>
+    </w:p>
+    <w:p/>
+    <w:p>
+      <w:r>
+        <w:t>Запомнить: НЮАНС, МЮЗИКЛ</w:t>
+      </w:r>
+    </w:p>
+    <w:p/>
+    <w:p>
+      <w:pPr>
+        <w:pStyle w:val="Heading1"/>
+      </w:pPr>
+      <w:bookmarkStart w:id="69" w:name="_Toc2286093"/>
+      <w:r>
         <w:lastRenderedPageBreak/>
-        <w:t>Контръярус</w:t>
-      </w:r>
-    </w:p>
-    <w:p>
-      <w:r>
-        <w:t>Инъекция</w:t>
+        <w:t>Ь в грамматических формах</w:t>
+      </w:r>
+      <w:bookmarkEnd w:id="69"/>
+    </w:p>
+    <w:p>
+      <w:r>
+        <w:t>Мягкий знак пишется:</w:t>
+      </w:r>
+    </w:p>
+    <w:p>
+      <w:r>
+        <w:t>В инфинитиве -&gt; Постричь, напрячься, спрятаться</w:t>
+      </w:r>
+    </w:p>
+    <w:p>
+      <w:r>
+        <w:t>2 лицо единственное число -&gt; Ты улыбаешься</w:t>
+      </w:r>
+    </w:p>
+    <w:p>
+      <w:r>
+        <w:t>Форма повелительного наклонения -&gt; Отрежь, отрежьте, Не порежься.</w:t>
       </w:r>
     </w:p>
     <w:p/>
     <w:p>
-      <w:r>
-        <w:t>Внимение</w:t>
-      </w:r>
-      <w:r>
-        <w:t>!</w:t>
-      </w:r>
-    </w:p>
-    <w:p>
-      <w:r>
-        <w:t>Сэкономить деньги</w:t>
-      </w:r>
-    </w:p>
-    <w:p>
-      <w:r>
-        <w:t>Сагитировать коллег</w:t>
-      </w:r>
-    </w:p>
-    <w:p>
-      <w:r>
-        <w:t>Сузить проблему</w:t>
-      </w:r>
+      <w:pPr>
+        <w:pStyle w:val="Heading2"/>
+      </w:pPr>
+      <w:bookmarkStart w:id="70" w:name="_Toc2286094"/>
+      <w:r>
+        <w:t>Ь есть</w:t>
+      </w:r>
+      <w:bookmarkEnd w:id="70"/>
     </w:p>
     <w:p/>
     <w:p>
+      <w:r>
+        <w:t xml:space="preserve">В </w:t>
+      </w:r>
+      <w:r>
+        <w:t>существительных</w:t>
+      </w:r>
+      <w:r>
+        <w:t xml:space="preserve"> женского рода: роскошь, мелочь, мощь</w:t>
+      </w:r>
+    </w:p>
+    <w:p/>
+    <w:p>
+      <w:r>
+        <w:rPr>
+          <w:u w:val="single"/>
+        </w:rPr>
+        <w:t>Наречия</w:t>
+      </w:r>
+      <w:r>
+        <w:t>: Мчаться вскачь, ударить неотмашь, открыть окна настежь</w:t>
+      </w:r>
+    </w:p>
+    <w:p>
+      <w:r>
+        <w:t>Исключения: уж, замуж, невтерпёж</w:t>
+      </w:r>
+    </w:p>
+    <w:p/>
+    <w:p>
+      <w:r>
+        <w:rPr>
+          <w:u w:val="single"/>
+        </w:rPr>
+        <w:t>Числительные</w:t>
+      </w:r>
+      <w:r>
+        <w:t>: восемнадцать, восемьсот</w:t>
+      </w:r>
+    </w:p>
+    <w:p>
+      <w:r>
+        <w:rPr>
+          <w:u w:val="single"/>
+        </w:rPr>
+        <w:t>Частицы</w:t>
+      </w:r>
+      <w:r>
+        <w:t>: ишь, лишь</w:t>
+      </w:r>
+    </w:p>
+    <w:p>
+      <w:r>
+        <w:rPr>
+          <w:u w:val="single"/>
+        </w:rPr>
+        <w:t>Перед</w:t>
+      </w:r>
+      <w:r>
+        <w:t>: К, Г, Б, М -&gt; деньги, просьба</w:t>
+      </w:r>
+    </w:p>
+    <w:p/>
+    <w:p>
       <w:pPr>
         <w:pStyle w:val="Heading2"/>
       </w:pPr>
-      <w:bookmarkStart w:id="66" w:name="_Toc2286090"/>
-      <w:r>
-        <w:t>-Ъ- В сложных словах после двух-, трёх-, четырёх-</w:t>
-      </w:r>
-      <w:bookmarkEnd w:id="66"/>
-    </w:p>
-    <w:p>
-      <w:r>
-        <w:t>Двухъярусный</w:t>
-      </w:r>
-    </w:p>
-    <w:p>
-      <w:r>
-        <w:t>Трехъязычный</w:t>
-      </w:r>
-    </w:p>
-    <w:p>
-      <w:r>
-        <w:t>Четырехъядерный</w:t>
+      <w:bookmarkStart w:id="71" w:name="_Toc2286095"/>
+      <w:r>
+        <w:t>Ь нет</w:t>
+      </w:r>
+      <w:bookmarkEnd w:id="71"/>
+    </w:p>
+    <w:p>
+      <w:r>
+        <w:t>3 лицо единственное и множественные числа глагола -&gt; он улыбается, они улыбаются</w:t>
+      </w:r>
+    </w:p>
+    <w:p>
+      <w:r>
+        <w:t>Безличные глаголы -&gt; мне кажется, смеркается</w:t>
       </w:r>
     </w:p>
     <w:p/>
     <w:p>
+      <w:r>
+        <w:t>Существительные:</w:t>
+      </w:r>
+    </w:p>
+    <w:p>
+      <w:r>
+        <w:t>Мужской род -&gt; меч, сторож, пунш</w:t>
+      </w:r>
+    </w:p>
+    <w:p>
+      <w:r>
+        <w:t>Родительный падеж множественного числа -&gt; много рощ, задач, училищ</w:t>
+      </w:r>
+    </w:p>
+    <w:p>
+      <w:r>
+        <w:t>Родительный падеж существителньых: согласный + -на/-ня -&gt; башня-башен, спальня-спален</w:t>
+      </w:r>
+    </w:p>
+    <w:p>
+      <w:r>
+        <w:t>Исключение: кухонь</w:t>
+      </w:r>
+    </w:p>
+    <w:p>
+      <w:r>
+        <w:t>Прилагательные:</w:t>
+      </w:r>
+    </w:p>
+    <w:p>
+      <w:r>
+        <w:t>Краткие прилагательные мужского рода -&gt; воздух свеж, чай горяч</w:t>
+      </w:r>
+    </w:p>
+    <w:p>
+      <w:r>
+        <w:t>Перед суффиксом -СК- -&gt; Рязань–рязанский, рыцарь-рыцарский</w:t>
+      </w:r>
+    </w:p>
+    <w:p/>
+    <w:p>
+      <w:r>
+        <w:t>Сочетания с буквой Ч: клянчить, отсрочка</w:t>
+      </w:r>
+    </w:p>
+    <w:p>
+      <w:r>
+        <w:t>Сочетания с буквой Щ: банщик, конторщик</w:t>
+      </w:r>
+    </w:p>
+    <w:p/>
+    <w:p>
       <w:pPr>
         <w:pStyle w:val="Heading2"/>
       </w:pPr>
-      <w:bookmarkStart w:id="67" w:name="_Toc2286091"/>
-      <w:r>
-        <w:t>Ь</w:t>
-      </w:r>
-      <w:bookmarkEnd w:id="67"/>
-    </w:p>
-    <w:p>
-      <w:r>
-        <w:t>В корне слова перед Е</w:t>
-      </w:r>
-      <w:r>
-        <w:t>,</w:t>
-      </w:r>
-      <w:r>
-        <w:t xml:space="preserve"> Ё</w:t>
-      </w:r>
-      <w:r>
-        <w:t>,</w:t>
-      </w:r>
-      <w:r>
-        <w:t xml:space="preserve"> Ю</w:t>
-      </w:r>
-      <w:r>
-        <w:t>,</w:t>
-      </w:r>
-      <w:r>
-        <w:t xml:space="preserve"> Я</w:t>
-      </w:r>
-      <w:r>
-        <w:t>,</w:t>
-      </w:r>
-      <w:r>
-        <w:t xml:space="preserve"> И</w:t>
-      </w:r>
-    </w:p>
-    <w:p>
-      <w:r>
-        <w:t>Пьяный подмастерье</w:t>
-      </w:r>
-    </w:p>
-    <w:p>
-      <w:r>
-        <w:t>Вьётся вьюга</w:t>
-      </w:r>
-    </w:p>
-    <w:p>
-      <w:r>
-        <w:t>Рьяная семья</w:t>
-      </w:r>
-    </w:p>
-    <w:p>
-      <w:r>
-        <w:t>Льющаяся песня соловьёв</w:t>
+      <w:bookmarkStart w:id="72" w:name="_Toc2286096"/>
+      <w:r>
+        <w:t>Исключения</w:t>
+      </w:r>
+      <w:bookmarkEnd w:id="72"/>
+    </w:p>
+    <w:p>
+      <w:r>
+        <w:t>Прилагательные</w:t>
+      </w:r>
+      <w:r>
+        <w:t>:</w:t>
+      </w:r>
+    </w:p>
+    <w:p>
+      <w:pPr>
+        <w:pStyle w:val="ListParagraph"/>
+        <w:numPr>
+          <w:ilvl w:val="0"/>
+          <w:numId w:val="20"/>
+        </w:numPr>
+      </w:pPr>
+      <w:r>
+        <w:t>Все месяцы, кроме январского: Сентябрьский, Июньский;</w:t>
+      </w:r>
+    </w:p>
+    <w:p>
+      <w:pPr>
+        <w:pStyle w:val="ListParagraph"/>
+        <w:numPr>
+          <w:ilvl w:val="0"/>
+          <w:numId w:val="20"/>
+        </w:numPr>
+      </w:pPr>
+      <w:r>
+        <w:t>Устойчивое выражение</w:t>
+      </w:r>
+      <w:r>
+        <w:rPr>
+          <w:lang w:val="en-US"/>
+        </w:rPr>
+        <w:t xml:space="preserve">: </w:t>
+      </w:r>
+      <w:r>
+        <w:t>день-деньской</w:t>
+      </w:r>
+      <w:r>
+        <w:rPr>
+          <w:lang w:val="en-US"/>
+        </w:rPr>
+        <w:t>;</w:t>
+      </w:r>
+    </w:p>
+    <w:p>
+      <w:pPr>
+        <w:pStyle w:val="ListParagraph"/>
+        <w:numPr>
+          <w:ilvl w:val="0"/>
+          <w:numId w:val="20"/>
+        </w:numPr>
+      </w:pPr>
+      <w:r>
+        <w:t>Китайские географические названия: Тайваньский, Уханьский, Сычуаньский.</w:t>
       </w:r>
     </w:p>
     <w:p/>
-    <w:p>
-      <w:r>
-        <w:t>Во французских словах перед -О:</w:t>
-      </w:r>
-    </w:p>
-    <w:p>
-      <w:r>
-        <w:t>Бульон</w:t>
-      </w:r>
-    </w:p>
-    <w:p>
-      <w:r>
-        <w:t>Медальон</w:t>
-      </w:r>
-    </w:p>
-    <w:p>
-      <w:r>
-        <w:t>Гильотина</w:t>
-      </w:r>
-    </w:p>
     <w:p/>
     <w:p>
       <w:pPr>
+        <w:pStyle w:val="Heading1"/>
+      </w:pPr>
+      <w:bookmarkStart w:id="73" w:name="_Toc2286097"/>
+      <w:r>
+        <w:t>Н – НН</w:t>
+      </w:r>
+      <w:bookmarkEnd w:id="73"/>
+    </w:p>
+    <w:p>
+      <w:pPr>
         <w:pStyle w:val="Heading2"/>
       </w:pPr>
-      <w:bookmarkStart w:id="68" w:name="_Toc2286092"/>
-      <w:r>
-        <w:t>Нет ни Ъ ни Ь</w:t>
-      </w:r>
-      <w:bookmarkEnd w:id="68"/>
-    </w:p>
-    <w:p>
-      <w:r>
-        <w:t>В сложносокращённых словах:</w:t>
-      </w:r>
-    </w:p>
-    <w:p>
-      <w:r>
-        <w:t>Детясли</w:t>
-      </w:r>
-    </w:p>
-    <w:p>
-      <w:r>
-        <w:t>Военюрист</w:t>
-      </w:r>
-    </w:p>
-    <w:p>
-      <w:r>
-        <w:t>Иняз</w:t>
+      <w:bookmarkStart w:id="74" w:name="_Toc2286098"/>
+      <w:r>
+        <w:t>Н – НН в прилагательных</w:t>
+      </w:r>
+      <w:bookmarkEnd w:id="74"/>
+    </w:p>
+    <w:p>
+      <w:r>
+        <w:t>Суффиксы</w:t>
+      </w:r>
+      <w:r>
+        <w:t>: -</w:t>
+      </w:r>
+      <w:r>
+        <w:t>АН</w:t>
+      </w:r>
+      <w:r>
+        <w:t xml:space="preserve">-, </w:t>
+      </w:r>
+      <w:r>
+        <w:t>-ЯН-</w:t>
+      </w:r>
+      <w:r>
+        <w:t xml:space="preserve">, </w:t>
+      </w:r>
+      <w:r>
+        <w:t>-ИН-</w:t>
+      </w:r>
+    </w:p>
+    <w:p>
+      <w:r>
+        <w:t>Ржаной</w:t>
+      </w:r>
+    </w:p>
+    <w:p>
+      <w:r>
+        <w:t>Серебряный</w:t>
+      </w:r>
+    </w:p>
+    <w:p>
+      <w:r>
+        <w:t>Соловьиный</w:t>
+      </w:r>
+    </w:p>
+    <w:p>
+      <w:r>
+        <w:t>Исключения</w:t>
+      </w:r>
+      <w:r>
+        <w:t xml:space="preserve">: </w:t>
+      </w:r>
+      <w:r>
+        <w:t>оловянный</w:t>
+      </w:r>
+      <w:r>
+        <w:t xml:space="preserve">, </w:t>
+      </w:r>
+      <w:r>
+        <w:t>деревянный</w:t>
+      </w:r>
+      <w:r>
+        <w:t xml:space="preserve">, </w:t>
+      </w:r>
+      <w:r>
+        <w:t>стеклянный</w:t>
       </w:r>
     </w:p>
     <w:p/>
     <w:p>
       <w:r>
-        <w:t>Запомнить: НЮАНС, МЮЗИКЛ</w:t>
+        <w:t>-ЕНН-</w:t>
+      </w:r>
+      <w:r>
+        <w:t xml:space="preserve"> -</w:t>
+      </w:r>
+      <w:r>
+        <w:t>ОНН-</w:t>
+      </w:r>
+    </w:p>
+    <w:p>
+      <w:r>
+        <w:t>Отечественный</w:t>
+      </w:r>
+    </w:p>
+    <w:p>
+      <w:r>
+        <w:t>Лекционный</w:t>
+      </w:r>
+    </w:p>
+    <w:p>
+      <w:r>
+        <w:t>Исключение</w:t>
+      </w:r>
+      <w:r>
+        <w:t xml:space="preserve">: </w:t>
+      </w:r>
+      <w:r>
+        <w:t>ветреный</w:t>
       </w:r>
     </w:p>
     <w:p/>
     <w:p>
-      <w:pPr>
-        <w:pStyle w:val="Heading1"/>
-      </w:pPr>
-      <w:bookmarkStart w:id="69" w:name="_Toc2286093"/>
-      <w:r>
-        <w:t>Ь в грамматических формах</w:t>
-      </w:r>
-      <w:bookmarkEnd w:id="69"/>
-    </w:p>
-    <w:p>
-      <w:r>
-        <w:t>Мягкий знак пишется:</w:t>
-      </w:r>
-    </w:p>
-    <w:p>
-      <w:r>
-        <w:t>В инфинитиве -&gt; Постричь, напрячься, спрятаться</w:t>
-      </w:r>
-    </w:p>
-    <w:p>
-      <w:r>
-        <w:t>2 лицо единственное число -&gt; Ты улыбаешься</w:t>
-      </w:r>
-    </w:p>
-    <w:p>
-      <w:r>
-        <w:t>Форма повелительного наклонения -&gt; Отрежь, отрежьте, Не порежься.</w:t>
+      <w:r>
+        <w:t>Н+Н</w:t>
+      </w:r>
+    </w:p>
+    <w:p>
+      <w:r>
+        <w:t>Пустынный</w:t>
+      </w:r>
+    </w:p>
+    <w:p>
+      <w:r>
+        <w:t>Пленный</w:t>
+      </w:r>
+    </w:p>
+    <w:p>
+      <w:r>
+        <w:t>Безымянный</w:t>
       </w:r>
     </w:p>
     <w:p/>
     <w:p>
+      <w:r>
+        <w:t>Образованы без суффикса Н</w:t>
+      </w:r>
+    </w:p>
+    <w:p>
+      <w:r>
+        <w:t>Единый</w:t>
+      </w:r>
+    </w:p>
+    <w:p>
+      <w:r>
+        <w:t>Синий</w:t>
+      </w:r>
+    </w:p>
+    <w:p>
+      <w:r>
+        <w:t>Зелёный</w:t>
+      </w:r>
+    </w:p>
+    <w:p>
+      <w:r>
+        <w:t>Багряный</w:t>
+      </w:r>
+    </w:p>
+    <w:p>
+      <w:r>
+        <w:t>Румяный</w:t>
+      </w:r>
+    </w:p>
+    <w:p>
+      <w:r>
+        <w:t>Юный</w:t>
+      </w:r>
+    </w:p>
+    <w:p>
+      <w:r>
+        <w:t>Пьяный</w:t>
+      </w:r>
+    </w:p>
+    <w:p>
+      <w:r>
+        <w:t>Пряный</w:t>
+      </w:r>
+    </w:p>
+    <w:p>
+      <w:r>
+        <w:t>Рьяный</w:t>
+      </w:r>
+    </w:p>
+    <w:p>
+      <w:r>
+        <w:t>Свиной</w:t>
+      </w:r>
+    </w:p>
+    <w:p>
+      <w:r>
+        <w:t>Бараний</w:t>
+      </w:r>
+    </w:p>
+    <w:p>
+      <w:r>
+        <w:t xml:space="preserve">Сазаний </w:t>
+      </w:r>
+    </w:p>
+    <w:p>
+      <w:r>
+        <w:t>Кабаний</w:t>
+      </w:r>
+    </w:p>
+    <w:p/>
+    <w:p>
+      <w:r>
+        <w:t>Краткие прилагательные</w:t>
+      </w:r>
+    </w:p>
+    <w:p>
+      <w:r>
+        <w:t>Пустынный – пустынна</w:t>
+      </w:r>
+    </w:p>
+    <w:p>
+      <w:r>
+        <w:t>Незабвенный – незабвенна</w:t>
+      </w:r>
+    </w:p>
+    <w:p>
+      <w:r>
+        <w:t>Юный – юна</w:t>
+      </w:r>
+    </w:p>
+    <w:p>
+      <w:r>
+        <w:t>Ветреный – ветрена</w:t>
+      </w:r>
+    </w:p>
+    <w:p>
+      <w:r>
+        <w:t>Румяный – румяна</w:t>
+      </w:r>
+    </w:p>
+    <w:p/>
+    <w:p>
       <w:pPr>
         <w:pStyle w:val="Heading2"/>
       </w:pPr>
-      <w:bookmarkStart w:id="70" w:name="_Toc2286094"/>
-      <w:r>
-        <w:t>Ь есть</w:t>
-      </w:r>
-      <w:bookmarkEnd w:id="70"/>
-    </w:p>
-    <w:p/>
-    <w:p>
-      <w:r>
-        <w:t xml:space="preserve">В </w:t>
-      </w:r>
-      <w:r>
-        <w:t>существительных</w:t>
-      </w:r>
-      <w:r>
-        <w:t xml:space="preserve"> женского рода: роскошь, мелочь, мощь</w:t>
-      </w:r>
-    </w:p>
-    <w:p/>
-    <w:p>
+      <w:bookmarkStart w:id="75" w:name="_Toc2286099"/>
+      <w:r>
+        <w:t>Н – НН в причастиях</w:t>
+      </w:r>
+      <w:bookmarkEnd w:id="75"/>
+    </w:p>
+    <w:p>
+      <w:pPr>
+        <w:rPr>
+          <w:u w:val="single"/>
+        </w:rPr>
+      </w:pPr>
+      <w:r>
+        <w:rPr>
+          <w:u w:val="single"/>
+        </w:rPr>
+        <w:t>Образованы от глаголов совершенного вида (что сделать?)</w:t>
+      </w:r>
+    </w:p>
+    <w:p>
+      <w:pPr>
+        <w:rPr>
+          <w:u w:val="single"/>
+        </w:rPr>
+      </w:pPr>
       <w:r>
         <w:rPr>
           <w:u w:val="single"/>
         </w:rPr>
         <w:lastRenderedPageBreak/>
-        <w:t>Наречия</w:t>
-      </w:r>
-      <w:r>
-        <w:t>: Мчаться вскачь, ударить неотмашь, открыть окна настежь</w:t>
-      </w:r>
-    </w:p>
-    <w:p>
-      <w:r>
-        <w:t>Исключения: уж, замуж, невтерпёж</w:t>
-      </w:r>
-    </w:p>
-    <w:p/>
-    <w:p>
-      <w:r>
-        <w:rPr>
-          <w:u w:val="single"/>
-        </w:rPr>
-        <w:t>Числительные</w:t>
-      </w:r>
-      <w:r>
-        <w:t>: восемнадцать, восемьсот</w:t>
-      </w:r>
-    </w:p>
-    <w:p>
-      <w:r>
-        <w:rPr>
-          <w:u w:val="single"/>
-        </w:rPr>
-        <w:t>Частицы</w:t>
-      </w:r>
-      <w:r>
-        <w:t>: ишь, лишь</w:t>
-      </w:r>
-    </w:p>
-    <w:p>
-      <w:r>
-        <w:rPr>
-          <w:u w:val="single"/>
-        </w:rPr>
-        <w:t>Перед</w:t>
-      </w:r>
-      <w:r>
-        <w:t>: К, Г, Б, М -&gt; деньги, просьба</w:t>
-      </w:r>
-    </w:p>
-    <w:p/>
-    <w:p>
-      <w:pPr>
-        <w:pStyle w:val="Heading2"/>
-      </w:pPr>
-      <w:bookmarkStart w:id="71" w:name="_Toc2286095"/>
-      <w:r>
-        <w:t>Ь нет</w:t>
-      </w:r>
-      <w:bookmarkEnd w:id="71"/>
-    </w:p>
-    <w:p>
-      <w:r>
-        <w:t>3 лицо единственное и множественные числа глагола -&gt; он улыбается, они улыбаются</w:t>
-      </w:r>
-    </w:p>
-    <w:p>
-      <w:r>
-        <w:t>Безличные глаголы -&gt; мне кажется, смеркается</w:t>
-      </w:r>
-    </w:p>
-    <w:p/>
-    <w:p>
-      <w:r>
-        <w:t>Существительные:</w:t>
-      </w:r>
-    </w:p>
-    <w:p>
-      <w:r>
-        <w:t>Мужской род -&gt; меч, сторож, пунш</w:t>
-      </w:r>
-    </w:p>
-    <w:p>
-      <w:r>
-        <w:t>Родительный падеж множественного числа -&gt; много рощ, задач, училищ</w:t>
-      </w:r>
-    </w:p>
-    <w:p>
-      <w:r>
-        <w:t>Родительный падеж существителньых: согласный + -на/-ня -&gt; башня-башен, спальня-спален</w:t>
-      </w:r>
-    </w:p>
-    <w:p>
-      <w:r>
-        <w:t>Исключение: кухонь</w:t>
-      </w:r>
-    </w:p>
-    <w:p>
-      <w:r>
-        <w:t>Прилагательные:</w:t>
-      </w:r>
-    </w:p>
-    <w:p>
-      <w:r>
-        <w:t>Краткие прилагательные мужского рода -&gt; воздух свеж, чай горяч</w:t>
-      </w:r>
-    </w:p>
-    <w:p>
-      <w:r>
-        <w:t>Перед суффиксом -СК- -&gt; Рязань–рязанский, рыцарь-рыцарский</w:t>
-      </w:r>
-    </w:p>
-    <w:p/>
-    <w:p>
-      <w:r>
-        <w:t>Сочетания с буквой Ч: клянчить, отсрочка</w:t>
-      </w:r>
-    </w:p>
-    <w:p>
-      <w:r>
-        <w:t>Сочетания с буквой Щ: банщик, конторщик</w:t>
-      </w:r>
-    </w:p>
-    <w:p/>
-    <w:p>
-      <w:pPr>
-        <w:pStyle w:val="Heading2"/>
-      </w:pPr>
-      <w:bookmarkStart w:id="72" w:name="_Toc2286096"/>
-      <w:r>
-        <w:t>Исключения</w:t>
-      </w:r>
-      <w:bookmarkEnd w:id="72"/>
-    </w:p>
-    <w:p>
-      <w:r>
-        <w:t>Прилагательные</w:t>
-      </w:r>
-      <w:r>
-        <w:t>:</w:t>
-      </w:r>
-    </w:p>
-    <w:p>
-      <w:pPr>
-        <w:pStyle w:val="ListParagraph"/>
-        <w:numPr>
-          <w:ilvl w:val="0"/>
-          <w:numId w:val="20"/>
-        </w:numPr>
-      </w:pPr>
-      <w:r>
-        <w:t>Все месяцы, кроме январского: Сентябрьский, Июньский;</w:t>
-      </w:r>
-    </w:p>
-    <w:p>
-      <w:pPr>
-        <w:pStyle w:val="ListParagraph"/>
-        <w:numPr>
-          <w:ilvl w:val="0"/>
-          <w:numId w:val="20"/>
-        </w:numPr>
-      </w:pPr>
-      <w:r>
-        <w:t>Устойчивое выражение</w:t>
-      </w:r>
-      <w:r>
-        <w:rPr>
-          <w:lang w:val="en-US"/>
-        </w:rPr>
-        <w:t xml:space="preserve">: </w:t>
-      </w:r>
-      <w:r>
-        <w:t>день-деньской</w:t>
-      </w:r>
-      <w:r>
-        <w:rPr>
-          <w:lang w:val="en-US"/>
-        </w:rPr>
-        <w:t>;</w:t>
-      </w:r>
-    </w:p>
-    <w:p>
-      <w:pPr>
-        <w:pStyle w:val="ListParagraph"/>
-        <w:numPr>
-          <w:ilvl w:val="0"/>
-          <w:numId w:val="20"/>
-        </w:numPr>
-      </w:pPr>
-      <w:r>
-        <w:t>Китайские географические названия: Тайваньский, Уханьский, Сычуаньский.</w:t>
-      </w:r>
-    </w:p>
-    <w:p/>
-    <w:p/>
-    <w:p>
-      <w:pPr>
-        <w:pStyle w:val="Heading1"/>
-      </w:pPr>
-      <w:bookmarkStart w:id="73" w:name="_Toc2286097"/>
-      <w:r>
-        <w:t>Н – НН</w:t>
-      </w:r>
-      <w:bookmarkEnd w:id="73"/>
-    </w:p>
-    <w:p>
-      <w:pPr>
-        <w:pStyle w:val="Heading2"/>
-      </w:pPr>
-      <w:bookmarkStart w:id="74" w:name="_Toc2286098"/>
-      <w:r>
-        <w:t>Н – НН в прилагательных</w:t>
-      </w:r>
-      <w:bookmarkEnd w:id="74"/>
-    </w:p>
-    <w:p>
-      <w:r>
-        <w:t>Суффиксы</w:t>
-      </w:r>
-      <w:r>
-        <w:t>: -</w:t>
-      </w:r>
-      <w:r>
-        <w:t>АН</w:t>
-      </w:r>
-      <w:r>
-        <w:t xml:space="preserve">-, </w:t>
-      </w:r>
-      <w:r>
-        <w:t>-ЯН-</w:t>
-      </w:r>
-      <w:r>
-        <w:t xml:space="preserve">, </w:t>
-      </w:r>
-      <w:r>
-        <w:t>-ИН-</w:t>
-      </w:r>
-    </w:p>
-    <w:p>
-      <w:r>
-        <w:t>Ржаной</w:t>
-      </w:r>
-    </w:p>
-    <w:p>
-      <w:r>
-        <w:t>Серебряный</w:t>
-      </w:r>
-    </w:p>
-    <w:p>
-      <w:r>
-        <w:t>Соловьиный</w:t>
-      </w:r>
-    </w:p>
-    <w:p>
-      <w:r>
-        <w:t>Исключения</w:t>
-      </w:r>
-      <w:r>
-        <w:t xml:space="preserve">: </w:t>
-      </w:r>
-      <w:r>
-        <w:t>оловянный</w:t>
-      </w:r>
-      <w:r>
-        <w:t xml:space="preserve">, </w:t>
-      </w:r>
-      <w:r>
-        <w:t>деревянный</w:t>
-      </w:r>
-      <w:r>
-        <w:t xml:space="preserve">, </w:t>
-      </w:r>
-      <w:r>
-        <w:t>стеклянный</w:t>
-      </w:r>
-    </w:p>
-    <w:p/>
-    <w:p>
-      <w:r>
-        <w:t>-ЕНН-</w:t>
-      </w:r>
-      <w:r>
-        <w:t xml:space="preserve"> -</w:t>
-      </w:r>
-      <w:r>
-        <w:t>ОНН-</w:t>
-      </w:r>
-    </w:p>
-    <w:p>
-      <w:r>
-        <w:t>Отечественный</w:t>
-      </w:r>
-    </w:p>
-    <w:p>
-      <w:r>
-        <w:t>Лекционный</w:t>
-      </w:r>
-    </w:p>
-    <w:p>
-      <w:r>
-        <w:lastRenderedPageBreak/>
-        <w:t>Исключение</w:t>
-      </w:r>
-      <w:r>
-        <w:t xml:space="preserve">: </w:t>
-      </w:r>
-      <w:r>
-        <w:t>ветреный</w:t>
-      </w:r>
-    </w:p>
-    <w:p/>
-    <w:p>
-      <w:r>
-        <w:t>Н+Н</w:t>
-      </w:r>
-    </w:p>
-    <w:p>
-      <w:r>
-        <w:t>Пустынный</w:t>
-      </w:r>
-    </w:p>
-    <w:p>
-      <w:r>
-        <w:t>Пленный</w:t>
-      </w:r>
-    </w:p>
-    <w:p>
-      <w:r>
-        <w:t>Безымянный</w:t>
-      </w:r>
-    </w:p>
-    <w:p/>
-    <w:p>
-      <w:r>
-        <w:t>Образованы без суффикса Н</w:t>
-      </w:r>
-    </w:p>
-    <w:p>
-      <w:r>
-        <w:t>Единый</w:t>
-      </w:r>
-    </w:p>
-    <w:p>
-      <w:r>
-        <w:t>Синий</w:t>
-      </w:r>
-    </w:p>
-    <w:p>
-      <w:r>
-        <w:t>Зелёный</w:t>
-      </w:r>
-    </w:p>
-    <w:p>
-      <w:r>
-        <w:t>Багряный</w:t>
-      </w:r>
-    </w:p>
-    <w:p>
-      <w:r>
-        <w:t>Румяный</w:t>
-      </w:r>
-    </w:p>
-    <w:p>
-      <w:r>
-        <w:t>Юный</w:t>
-      </w:r>
-    </w:p>
-    <w:p>
-      <w:r>
-        <w:t>Пьяный</w:t>
-      </w:r>
-    </w:p>
-    <w:p>
-      <w:r>
-        <w:t>Пряный</w:t>
-      </w:r>
-    </w:p>
-    <w:p>
-      <w:r>
-        <w:t>Рьяный</w:t>
-      </w:r>
-    </w:p>
-    <w:p>
-      <w:r>
-        <w:t>Свиной</w:t>
-      </w:r>
-    </w:p>
-    <w:p>
-      <w:r>
-        <w:t>Бараний</w:t>
-      </w:r>
-    </w:p>
-    <w:p>
-      <w:r>
-        <w:t xml:space="preserve">Сазаний </w:t>
-      </w:r>
-    </w:p>
-    <w:p>
-      <w:r>
-        <w:t>Кабаний</w:t>
-      </w:r>
-    </w:p>
-    <w:p/>
-    <w:p>
-      <w:r>
-        <w:t>Краткие прилагательные</w:t>
-      </w:r>
-    </w:p>
-    <w:p>
-      <w:r>
-        <w:t>Пустынный – пустынна</w:t>
-      </w:r>
-    </w:p>
-    <w:p>
-      <w:r>
-        <w:t>Незабвенный – незабвенна</w:t>
-      </w:r>
-    </w:p>
-    <w:p>
-      <w:r>
-        <w:t>Юный – юна</w:t>
-      </w:r>
-    </w:p>
-    <w:p>
-      <w:r>
-        <w:t>Ветреный – ветрена</w:t>
-      </w:r>
-    </w:p>
-    <w:p>
-      <w:r>
-        <w:t>Румяный – румяна</w:t>
-      </w:r>
-    </w:p>
-    <w:p/>
-    <w:p>
-      <w:pPr>
-        <w:pStyle w:val="Heading2"/>
-      </w:pPr>
-      <w:bookmarkStart w:id="75" w:name="_Toc2286099"/>
-      <w:r>
-        <w:t>Н – НН в причастиях</w:t>
-      </w:r>
-      <w:bookmarkEnd w:id="75"/>
-    </w:p>
-    <w:p>
-      <w:pPr>
-        <w:rPr>
-          <w:u w:val="single"/>
-        </w:rPr>
-      </w:pPr>
-      <w:r>
-        <w:rPr>
-          <w:u w:val="single"/>
-        </w:rPr>
-        <w:t>Образованы от глаголов совершенного вида (что сделать?)</w:t>
-      </w:r>
-    </w:p>
-    <w:p>
-      <w:pPr>
-        <w:rPr>
-          <w:u w:val="single"/>
-        </w:rPr>
-      </w:pPr>
-      <w:r>
-        <w:rPr>
-          <w:u w:val="single"/>
-        </w:rPr>
         <w:t>Полные причастия</w:t>
       </w:r>
       <w:r>
@@ -17321,7 +17321,6 @@
     </w:p>
     <w:p>
       <w:r>
-        <w:lastRenderedPageBreak/>
         <w:t>Варить-варёный</w:t>
       </w:r>
     </w:p>
@@ -17590,52 +17589,368 @@
     </w:p>
     <w:p>
       <w:r>
+        <w:t>Её объяснения путаны</w:t>
+      </w:r>
+    </w:p>
+    <w:p>
+      <w:r>
+        <w:t>Девочка умна и воспитана</w:t>
+      </w:r>
+    </w:p>
+    <w:p>
+      <w:r>
+        <w:t>Её движения неловки и скованны</w:t>
+      </w:r>
+      <w:r>
+        <w:t>.</w:t>
+      </w:r>
+    </w:p>
+    <w:p>
+      <w:r>
+        <w:t>Его мысли благородны и возвышен</w:t>
+      </w:r>
+      <w:r>
+        <w:t>н</w:t>
+      </w:r>
+      <w:r>
+        <w:t>ы</w:t>
+      </w:r>
+      <w:r>
+        <w:t>.</w:t>
+      </w:r>
+    </w:p>
+    <w:p/>
+    <w:p>
+      <w:r>
+        <w:t>Примеры</w:t>
+      </w:r>
+      <w:r>
+        <w:t>:</w:t>
+      </w:r>
+    </w:p>
+    <w:p>
+      <w:r>
+        <w:t>О</w:t>
+      </w:r>
+      <w:r>
+        <w:t>на умна и воспитана/девочка воспитана в хорошей семье</w:t>
+      </w:r>
+      <w:r>
+        <w:t>.</w:t>
+      </w:r>
+    </w:p>
+    <w:p>
+      <w:r>
+        <w:t>Она спокойна и сдержанна/наступление врага сдержано</w:t>
+      </w:r>
+      <w:r>
+        <w:t>.</w:t>
+      </w:r>
+    </w:p>
+    <w:p>
+      <w:r>
+        <w:t>Они глупы и ограниченны/местность ограничена горами</w:t>
+      </w:r>
+    </w:p>
+    <w:p/>
+    <w:p>
+      <w:r>
+        <w:t>Сестра намерена вскоре уехать/его дерзость намеренна</w:t>
+      </w:r>
+    </w:p>
+    <w:p>
+      <w:r>
+        <w:t>Мы преданы Родине</w:t>
+      </w:r>
+      <w:r>
+        <w:t>/</w:t>
+      </w:r>
+      <w:r>
+        <w:t>Старые друзья</w:t>
+      </w:r>
+      <w:r>
+        <w:t xml:space="preserve">, </w:t>
+      </w:r>
+      <w:r>
+        <w:t>как правило</w:t>
+      </w:r>
+      <w:r>
+        <w:t xml:space="preserve">, </w:t>
+      </w:r>
+      <w:r>
+        <w:t>очень преданны</w:t>
+      </w:r>
+      <w:r>
+        <w:t>.</w:t>
+      </w:r>
+    </w:p>
+    <w:p>
+      <w:r>
+        <w:t>Наши спортсмены уверены в победе/его движения легки и уверенны</w:t>
+      </w:r>
+    </w:p>
+    <w:p/>
+    <w:p>
+      <w:pPr>
+        <w:pStyle w:val="Heading2"/>
+      </w:pPr>
+      <w:bookmarkStart w:id="78" w:name="_Toc2286102"/>
+      <w:r>
+        <w:t>Н – НН в наречиях и существительных</w:t>
+      </w:r>
+      <w:bookmarkEnd w:id="78"/>
+    </w:p>
+    <w:p>
+      <w:r>
+        <w:t>Наречия образа действия (отвечают на вопрос как?)</w:t>
+      </w:r>
+    </w:p>
+    <w:p>
+      <w:r>
+        <w:t xml:space="preserve">Путаный </w:t>
+      </w:r>
+      <w:r>
+        <w:t xml:space="preserve">-&gt; </w:t>
+      </w:r>
+      <w:r>
+        <w:t>путано</w:t>
+      </w:r>
+    </w:p>
+    <w:p>
+      <w:r>
+        <w:t xml:space="preserve">Сдержанный </w:t>
+      </w:r>
+      <w:r>
+        <w:t xml:space="preserve">-&gt; </w:t>
+      </w:r>
+      <w:r>
+        <w:t>сдержанно</w:t>
+      </w:r>
+    </w:p>
+    <w:p>
+      <w:r>
+        <w:t xml:space="preserve">Неожиданный </w:t>
+      </w:r>
+      <w:r>
+        <w:t xml:space="preserve">-&gt; </w:t>
+      </w:r>
+      <w:r>
+        <w:t>неожиданно</w:t>
+      </w:r>
+    </w:p>
+    <w:p/>
+    <w:p>
+      <w:r>
+        <w:t>Объяснять (как?) путано</w:t>
+      </w:r>
+    </w:p>
+    <w:p>
+      <w:r>
+        <w:t>Вести себя (как?) сдержано</w:t>
+      </w:r>
+    </w:p>
+    <w:p>
+      <w:r>
+        <w:t>Явиться (как?) неожиданно</w:t>
+      </w:r>
+    </w:p>
+    <w:p/>
+    <w:p>
+      <w:r>
+        <w:t>Суффиксы – ИК- (-ИЦ-)</w:t>
+      </w:r>
+      <w:r>
+        <w:t xml:space="preserve">, </w:t>
+      </w:r>
+      <w:r>
+        <w:t>-ОСТЬ</w:t>
+      </w:r>
+      <w:r>
+        <w:t>-</w:t>
+      </w:r>
+    </w:p>
+    <w:p>
+      <w:r>
+        <w:t>Свя</w:t>
+      </w:r>
+      <w:r>
+        <w:t>щенный -</w:t>
+      </w:r>
+      <w:r>
+        <w:t xml:space="preserve">&gt; </w:t>
+      </w:r>
+      <w:r>
+        <w:t>священник</w:t>
+      </w:r>
+    </w:p>
+    <w:p>
+      <w:r>
+        <w:t xml:space="preserve">Путаный </w:t>
+      </w:r>
+      <w:r>
+        <w:t xml:space="preserve">-&gt; </w:t>
+      </w:r>
+      <w:r>
+        <w:t>путаница</w:t>
+      </w:r>
+    </w:p>
+    <w:p>
+      <w:r>
+        <w:t>Гостиный -</w:t>
+      </w:r>
+      <w:r>
+        <w:t xml:space="preserve">&gt; </w:t>
+      </w:r>
+      <w:r>
+        <w:t>гостиница</w:t>
+      </w:r>
+    </w:p>
+    <w:p>
+      <w:r>
         <w:lastRenderedPageBreak/>
-        <w:t>Её объяснения путаны</w:t>
-      </w:r>
-    </w:p>
-    <w:p>
-      <w:r>
-        <w:t>Девочка умна и воспитана</w:t>
-      </w:r>
-    </w:p>
-    <w:p>
-      <w:r>
-        <w:t>Её движения неловки и скованны</w:t>
+        <w:t xml:space="preserve">Пряный </w:t>
+      </w:r>
+      <w:r>
+        <w:t xml:space="preserve">-&gt; </w:t>
+      </w:r>
+      <w:r>
+        <w:t>пряник</w:t>
+      </w:r>
+    </w:p>
+    <w:p/>
+    <w:p>
+      <w:r>
+        <w:t>Исключения</w:t>
+      </w:r>
+      <w:r>
+        <w:t xml:space="preserve">: </w:t>
+      </w:r>
+      <w:r>
+        <w:t>бессребреник</w:t>
+      </w:r>
+      <w:r>
+        <w:t xml:space="preserve">, </w:t>
+      </w:r>
+      <w:r>
+        <w:t>труженик</w:t>
+      </w:r>
+      <w:r>
+        <w:t xml:space="preserve">, </w:t>
+      </w:r>
+      <w:r>
+        <w:t>приданное</w:t>
+      </w:r>
+      <w:r>
+        <w:t xml:space="preserve">, </w:t>
+      </w:r>
+      <w:r>
+        <w:t>ставленник</w:t>
+      </w:r>
+    </w:p>
+    <w:p/>
+    <w:p>
+      <w:pPr>
+        <w:pStyle w:val="Heading1"/>
+      </w:pPr>
+      <w:bookmarkStart w:id="79" w:name="_Toc2286103"/>
+      <w:r>
+        <w:t>Обособление приложений</w:t>
+      </w:r>
+      <w:bookmarkEnd w:id="79"/>
+    </w:p>
+    <w:p>
+      <w:r>
+        <w:t>Приложение – это определение</w:t>
+      </w:r>
+      <w:r>
+        <w:t xml:space="preserve">, </w:t>
+      </w:r>
+      <w:r>
+        <w:t>выраженное существительным</w:t>
+      </w:r>
+    </w:p>
+    <w:p>
+      <w:r>
+        <w:t>Приложение имеет характер у</w:t>
+      </w:r>
+      <w:bookmarkStart w:id="80" w:name="_GoBack"/>
+      <w:bookmarkEnd w:id="80"/>
+      <w:r>
+        <w:t>точнения или пояснения</w:t>
       </w:r>
       <w:r>
         <w:t>.</w:t>
       </w:r>
     </w:p>
     <w:p>
-      <w:r>
-        <w:t>Его мысли благородны и возвышен</w:t>
-      </w:r>
-      <w:r>
-        <w:t>н</w:t>
-      </w:r>
-      <w:r>
-        <w:t>ы</w:t>
+      <w:pPr>
+        <w:pStyle w:val="Heading2"/>
+      </w:pPr>
+      <w:bookmarkStart w:id="81" w:name="_Toc2286104"/>
+      <w:r>
+        <w:t>Дефис</w:t>
+      </w:r>
+      <w:bookmarkEnd w:id="81"/>
+    </w:p>
+    <w:p>
+      <w:r>
+        <w:t>Одиночное приложение -</w:t>
+      </w:r>
+      <w:r>
+        <w:t xml:space="preserve">&gt; </w:t>
+      </w:r>
+      <w:r>
+        <w:t>единое название</w:t>
+      </w:r>
+    </w:p>
+    <w:p>
+      <w:r>
+        <w:t>Завод – гигант</w:t>
+      </w:r>
+    </w:p>
+    <w:p>
+      <w:r>
+        <w:t>Фирма – монополист</w:t>
+      </w:r>
+    </w:p>
+    <w:p>
+      <w:r>
+        <w:t>Архип – кузнец</w:t>
+      </w:r>
+    </w:p>
+    <w:p>
+      <w:pPr>
+        <w:pStyle w:val="Heading2"/>
+      </w:pPr>
+      <w:bookmarkStart w:id="82" w:name="_Toc2286105"/>
+      <w:r>
+        <w:t>Запятые или тире</w:t>
+      </w:r>
+      <w:bookmarkEnd w:id="82"/>
+    </w:p>
+    <w:p>
+      <w:r>
+        <w:t>Знаки</w:t>
+      </w:r>
+      <w:r>
+        <w:t xml:space="preserve">, </w:t>
+      </w:r>
+      <w:r>
+        <w:t>выделяющие приложение</w:t>
+      </w:r>
+      <w:r>
+        <w:t xml:space="preserve">, </w:t>
+      </w:r>
+      <w:r>
+        <w:t>должны быть одинаковыми</w:t>
       </w:r>
       <w:r>
         <w:t>.</w:t>
       </w:r>
     </w:p>
-    <w:p/>
-    <w:p>
-      <w:r>
-        <w:t>Примеры</w:t>
-      </w:r>
-      <w:r>
-        <w:t>:</w:t>
-      </w:r>
-    </w:p>
-    <w:p>
-      <w:r>
-        <w:t>О</w:t>
-      </w:r>
-      <w:r>
-        <w:t>на умна и воспитана/девочка воспитана в хорошей семье</w:t>
+    <w:p>
+      <w:r>
+        <w:t>Стокгольм – столица Швеции – расположен не островах</w:t>
       </w:r>
       <w:r>
         <w:t>.</w:t>
@@ -17643,342 +17958,30 @@
     </w:p>
     <w:p>
       <w:r>
-        <w:t>Она спокойна и сдержанна/наступление врага сдержано</w:t>
-      </w:r>
-      <w:r>
-        <w:t>.</w:t>
-      </w:r>
-    </w:p>
-    <w:p>
-      <w:r>
-        <w:t>Они глупы и ограниченны/местность ограничена горами</w:t>
-      </w:r>
-    </w:p>
-    <w:p/>
-    <w:p>
-      <w:r>
-        <w:t>Сестра намерена вскоре уехать/его дерзость намеренна</w:t>
-      </w:r>
-    </w:p>
-    <w:p>
-      <w:r>
-        <w:t>Мы преданы Родине</w:t>
-      </w:r>
-      <w:r>
-        <w:t>/</w:t>
-      </w:r>
-      <w:r>
-        <w:t>Старые друзья</w:t>
+        <w:t>Стокгольм</w:t>
       </w:r>
       <w:r>
         <w:t xml:space="preserve">, </w:t>
       </w:r>
       <w:r>
-        <w:t>как правило</w:t>
+        <w:t>столица Швеции</w:t>
       </w:r>
       <w:r>
         <w:t xml:space="preserve">, </w:t>
       </w:r>
       <w:r>
-        <w:t>очень преданны</w:t>
-      </w:r>
-      <w:r>
-        <w:t>.</w:t>
-      </w:r>
-    </w:p>
-    <w:p>
-      <w:r>
-        <w:t>Наши спортсмены уверены в победе/его движения легки и уверенны</w:t>
-      </w:r>
-    </w:p>
-    <w:p/>
+        <w:t>расположен на островах</w:t>
+      </w:r>
+    </w:p>
     <w:p>
       <w:pPr>
         <w:pStyle w:val="Heading2"/>
       </w:pPr>
-      <w:bookmarkStart w:id="78" w:name="_Toc2286102"/>
-      <w:r>
-        <w:t>Н – НН в наречиях и существительных</w:t>
-      </w:r>
-      <w:bookmarkEnd w:id="78"/>
-    </w:p>
-    <w:p>
-      <w:r>
-        <w:t>Наречия образа действия (отвечают на вопрос как?)</w:t>
-      </w:r>
-    </w:p>
-    <w:p>
-      <w:r>
-        <w:t xml:space="preserve">Путаный </w:t>
-      </w:r>
-      <w:r>
-        <w:t xml:space="preserve">-&gt; </w:t>
-      </w:r>
-      <w:r>
-        <w:t>путано</w:t>
-      </w:r>
-    </w:p>
-    <w:p>
-      <w:r>
-        <w:t xml:space="preserve">Сдержанный </w:t>
-      </w:r>
-      <w:r>
-        <w:t xml:space="preserve">-&gt; </w:t>
-      </w:r>
-      <w:r>
-        <w:t>сдержанно</w:t>
-      </w:r>
-    </w:p>
-    <w:p>
-      <w:r>
-        <w:t xml:space="preserve">Неожиданный </w:t>
-      </w:r>
-      <w:r>
-        <w:t xml:space="preserve">-&gt; </w:t>
-      </w:r>
-      <w:r>
-        <w:t>неожиданно</w:t>
-      </w:r>
-    </w:p>
-    <w:p/>
-    <w:p>
-      <w:r>
-        <w:t>Объяснять (как?) путано</w:t>
-      </w:r>
-    </w:p>
-    <w:p>
-      <w:r>
-        <w:t>Вести себя (как?) сдержано</w:t>
-      </w:r>
-    </w:p>
-    <w:p>
-      <w:r>
-        <w:t>Явиться (как?) неожиданно</w:t>
-      </w:r>
-    </w:p>
-    <w:p/>
-    <w:p>
-      <w:r>
-        <w:t>Суффиксы – ИК- (-ИЦ-)</w:t>
-      </w:r>
-      <w:r>
-        <w:t xml:space="preserve">, </w:t>
-      </w:r>
-      <w:r>
-        <w:t>-ОСТЬ</w:t>
-      </w:r>
-      <w:r>
-        <w:t>-</w:t>
-      </w:r>
-    </w:p>
-    <w:p>
-      <w:r>
-        <w:t>Свя</w:t>
-      </w:r>
-      <w:r>
-        <w:t>щенный -</w:t>
-      </w:r>
-      <w:r>
-        <w:t xml:space="preserve">&gt; </w:t>
-      </w:r>
-      <w:r>
-        <w:t>священник</w:t>
-      </w:r>
-    </w:p>
-    <w:p>
-      <w:r>
-        <w:t xml:space="preserve">Путаный </w:t>
-      </w:r>
-      <w:r>
-        <w:t xml:space="preserve">-&gt; </w:t>
-      </w:r>
-      <w:r>
-        <w:t>путаница</w:t>
-      </w:r>
-    </w:p>
-    <w:p>
-      <w:r>
-        <w:t>Гостиный -</w:t>
-      </w:r>
-      <w:r>
-        <w:t xml:space="preserve">&gt; </w:t>
-      </w:r>
-      <w:r>
-        <w:t>гостиница</w:t>
-      </w:r>
-    </w:p>
-    <w:p>
-      <w:r>
-        <w:t xml:space="preserve">Пряный </w:t>
-      </w:r>
-      <w:r>
-        <w:t xml:space="preserve">-&gt; </w:t>
-      </w:r>
-      <w:r>
-        <w:t>пряник</w:t>
-      </w:r>
-    </w:p>
-    <w:p/>
-    <w:p>
-      <w:r>
-        <w:t>Исключения</w:t>
-      </w:r>
-      <w:r>
-        <w:t xml:space="preserve">: </w:t>
-      </w:r>
-      <w:r>
-        <w:t>бессребреник</w:t>
-      </w:r>
-      <w:r>
-        <w:t xml:space="preserve">, </w:t>
-      </w:r>
-      <w:r>
-        <w:t>труженик</w:t>
-      </w:r>
-      <w:r>
-        <w:t xml:space="preserve">, </w:t>
-      </w:r>
-      <w:r>
-        <w:t>приданное</w:t>
-      </w:r>
-      <w:r>
-        <w:t xml:space="preserve">, </w:t>
-      </w:r>
-      <w:r>
-        <w:t>ставленник</w:t>
-      </w:r>
-    </w:p>
-    <w:p/>
-    <w:p>
-      <w:pPr>
-        <w:pStyle w:val="Heading1"/>
-      </w:pPr>
-      <w:bookmarkStart w:id="79" w:name="_Toc2286103"/>
-      <w:r>
-        <w:t>Обособление приложений</w:t>
-      </w:r>
-      <w:bookmarkEnd w:id="79"/>
-    </w:p>
-    <w:p>
-      <w:r>
-        <w:t>Приложение – это определение</w:t>
-      </w:r>
-      <w:r>
-        <w:t xml:space="preserve">, </w:t>
-      </w:r>
-      <w:r>
-        <w:t>выраженное существительным</w:t>
-      </w:r>
-    </w:p>
-    <w:p>
-      <w:r>
-        <w:t>Приложение имеет характер уточнения или пояснения</w:t>
-      </w:r>
-      <w:r>
-        <w:t>.</w:t>
-      </w:r>
-    </w:p>
-    <w:p>
-      <w:pPr>
-        <w:pStyle w:val="Heading2"/>
-      </w:pPr>
-      <w:bookmarkStart w:id="80" w:name="_Toc2286104"/>
-      <w:r>
-        <w:t>Дефис</w:t>
-      </w:r>
-      <w:bookmarkEnd w:id="80"/>
-    </w:p>
-    <w:p>
-      <w:r>
-        <w:t>Одиночное приложение -</w:t>
-      </w:r>
-      <w:r>
-        <w:t xml:space="preserve">&gt; </w:t>
-      </w:r>
-      <w:r>
-        <w:t>единое название</w:t>
-      </w:r>
-    </w:p>
-    <w:p>
-      <w:r>
-        <w:t>Завод – гигант</w:t>
-      </w:r>
-    </w:p>
-    <w:p>
-      <w:r>
-        <w:t>Фирма – монополист</w:t>
-      </w:r>
-    </w:p>
-    <w:p>
-      <w:r>
-        <w:t>Архип – кузнец</w:t>
-      </w:r>
-    </w:p>
-    <w:p>
-      <w:pPr>
-        <w:pStyle w:val="Heading2"/>
-      </w:pPr>
-      <w:bookmarkStart w:id="81" w:name="_Toc2286105"/>
-      <w:r>
-        <w:t>Запятые или тире</w:t>
-      </w:r>
-      <w:bookmarkEnd w:id="81"/>
-    </w:p>
-    <w:p>
-      <w:r>
-        <w:t>Знаки</w:t>
-      </w:r>
-      <w:r>
-        <w:t xml:space="preserve">, </w:t>
-      </w:r>
-      <w:r>
-        <w:t>выделяющие приложение</w:t>
-      </w:r>
-      <w:r>
-        <w:t xml:space="preserve">, </w:t>
-      </w:r>
-      <w:r>
-        <w:t>должны быть одинаковыми</w:t>
-      </w:r>
-      <w:r>
-        <w:t>.</w:t>
-      </w:r>
-    </w:p>
-    <w:p>
-      <w:r>
-        <w:t>Стокгольм – столица Швеции – расположен не островах</w:t>
-      </w:r>
-      <w:r>
-        <w:t>.</w:t>
-      </w:r>
-    </w:p>
-    <w:p>
-      <w:r>
-        <w:t>Стокгольм</w:t>
-      </w:r>
-      <w:r>
-        <w:t xml:space="preserve">, </w:t>
-      </w:r>
-      <w:r>
-        <w:t>столица Швеции</w:t>
-      </w:r>
-      <w:r>
-        <w:t xml:space="preserve">, </w:t>
-      </w:r>
-      <w:r>
-        <w:t>расположен на островах</w:t>
-      </w:r>
-    </w:p>
-    <w:p>
-      <w:pPr>
-        <w:pStyle w:val="Heading2"/>
-      </w:pPr>
-      <w:bookmarkStart w:id="82" w:name="_Toc2286106"/>
-      <w:r>
-        <w:lastRenderedPageBreak/>
+      <w:bookmarkStart w:id="83" w:name="_Toc2286106"/>
+      <w:r>
         <w:t>Приложение обособляется в любой части предложения</w:t>
       </w:r>
-      <w:bookmarkEnd w:id="82"/>
+      <w:bookmarkEnd w:id="83"/>
     </w:p>
     <w:p>
       <w:r>
@@ -18024,11 +18027,11 @@
       <w:pPr>
         <w:pStyle w:val="Heading2"/>
       </w:pPr>
-      <w:bookmarkStart w:id="83" w:name="_Toc2286107"/>
+      <w:bookmarkStart w:id="84" w:name="_Toc2286107"/>
       <w:r>
         <w:t>Определяемое слово – имя собственное</w:t>
       </w:r>
-      <w:bookmarkEnd w:id="83"/>
+      <w:bookmarkEnd w:id="84"/>
     </w:p>
     <w:p>
       <w:r>
@@ -18092,11 +18095,11 @@
       <w:pPr>
         <w:pStyle w:val="Heading2"/>
       </w:pPr>
-      <w:bookmarkStart w:id="84" w:name="_Toc2286108"/>
+      <w:bookmarkStart w:id="85" w:name="_Toc2286108"/>
       <w:r>
         <w:t>Приложение относится к личному местоимению</w:t>
       </w:r>
-      <w:bookmarkEnd w:id="84"/>
+      <w:bookmarkEnd w:id="85"/>
     </w:p>
     <w:p>
       <w:r>
@@ -18145,11 +18148,11 @@
       <w:pPr>
         <w:pStyle w:val="Heading2"/>
       </w:pPr>
-      <w:bookmarkStart w:id="85" w:name="_Toc2286109"/>
+      <w:bookmarkStart w:id="86" w:name="_Toc2286109"/>
       <w:r>
         <w:t>Приложение – имя собственное</w:t>
       </w:r>
-      <w:bookmarkEnd w:id="85"/>
+      <w:bookmarkEnd w:id="86"/>
     </w:p>
     <w:p>
       <w:pPr>
@@ -18229,11 +18232,12 @@
       <w:pPr>
         <w:pStyle w:val="Heading2"/>
       </w:pPr>
-      <w:bookmarkStart w:id="86" w:name="_Toc2286110"/>
-      <w:r>
+      <w:bookmarkStart w:id="87" w:name="_Toc2286110"/>
+      <w:r>
+        <w:lastRenderedPageBreak/>
         <w:t>Приложение с союзом КАК</w:t>
       </w:r>
-      <w:bookmarkEnd w:id="86"/>
+      <w:bookmarkEnd w:id="87"/>
     </w:p>
     <w:p>
       <w:pPr>
@@ -18293,11 +18297,11 @@
       <w:pPr>
         <w:pStyle w:val="Heading2"/>
       </w:pPr>
-      <w:bookmarkStart w:id="87" w:name="_Toc2286111"/>
+      <w:bookmarkStart w:id="88" w:name="_Toc2286111"/>
       <w:r>
         <w:t>Приложение в конце предложения</w:t>
       </w:r>
-      <w:bookmarkEnd w:id="87"/>
+      <w:bookmarkEnd w:id="88"/>
     </w:p>
     <w:p>
       <w:r>
@@ -18311,11 +18315,11 @@
       <w:pPr>
         <w:pStyle w:val="Heading2"/>
       </w:pPr>
-      <w:bookmarkStart w:id="88" w:name="_Toc2286112"/>
+      <w:bookmarkStart w:id="89" w:name="_Toc2286112"/>
       <w:r>
         <w:t>Приложение относится к одному из однородных членов предложения</w:t>
       </w:r>
-      <w:bookmarkEnd w:id="88"/>
+      <w:bookmarkEnd w:id="89"/>
     </w:p>
     <w:p>
       <w:r>
@@ -18347,11 +18351,11 @@
       <w:pPr>
         <w:pStyle w:val="Heading2"/>
       </w:pPr>
-      <w:bookmarkStart w:id="89" w:name="_Toc2286113"/>
+      <w:bookmarkStart w:id="90" w:name="_Toc2286113"/>
       <w:r>
         <w:t>Необязательное обособление</w:t>
       </w:r>
-      <w:bookmarkEnd w:id="89"/>
+      <w:bookmarkEnd w:id="90"/>
     </w:p>
     <w:p>
       <w:pPr>
@@ -18443,22 +18447,22 @@
       <w:pPr>
         <w:pStyle w:val="Heading1"/>
       </w:pPr>
-      <w:bookmarkStart w:id="90" w:name="_Toc2286114"/>
+      <w:bookmarkStart w:id="91" w:name="_Toc2286114"/>
       <w:r>
         <w:lastRenderedPageBreak/>
         <w:t>Вводные слова</w:t>
       </w:r>
-      <w:bookmarkEnd w:id="90"/>
+      <w:bookmarkEnd w:id="91"/>
     </w:p>
     <w:p>
       <w:pPr>
         <w:pStyle w:val="Heading2"/>
       </w:pPr>
-      <w:bookmarkStart w:id="91" w:name="_Toc2286115"/>
+      <w:bookmarkStart w:id="92" w:name="_Toc2286115"/>
       <w:r>
         <w:t>Особенности вводный слов</w:t>
       </w:r>
-      <w:bookmarkEnd w:id="91"/>
+      <w:bookmarkEnd w:id="92"/>
     </w:p>
     <w:p>
       <w:pPr>
@@ -18512,21 +18516,21 @@
       <w:pPr>
         <w:pStyle w:val="Heading2"/>
       </w:pPr>
-      <w:bookmarkStart w:id="92" w:name="_Toc2286116"/>
+      <w:bookmarkStart w:id="93" w:name="_Toc2286116"/>
       <w:r>
         <w:t>Основные группы вводных слов</w:t>
       </w:r>
-      <w:bookmarkEnd w:id="92"/>
+      <w:bookmarkEnd w:id="93"/>
     </w:p>
     <w:p>
       <w:pPr>
         <w:pStyle w:val="Heading2"/>
       </w:pPr>
-      <w:bookmarkStart w:id="93" w:name="_Toc2286117"/>
+      <w:bookmarkStart w:id="94" w:name="_Toc2286117"/>
       <w:r>
         <w:t>1 группа Уверенность/неуверенность</w:t>
       </w:r>
-      <w:bookmarkEnd w:id="93"/>
+      <w:bookmarkEnd w:id="94"/>
     </w:p>
     <w:p>
       <w:pPr>
@@ -19212,7 +19216,7 @@
       <w:pPr>
         <w:pStyle w:val="Heading2"/>
       </w:pPr>
-      <w:bookmarkStart w:id="94" w:name="_Toc2286118"/>
+      <w:bookmarkStart w:id="95" w:name="_Toc2286118"/>
       <w:r>
         <w:rPr>
           <w:lang w:val="en-US"/>
@@ -19231,7 +19235,7 @@
       <w:r>
         <w:t>эмоции говорящего</w:t>
       </w:r>
-      <w:bookmarkEnd w:id="94"/>
+      <w:bookmarkEnd w:id="95"/>
     </w:p>
     <w:p>
       <w:pPr>
@@ -19517,7 +19521,7 @@
           <w:lang w:val="en-US"/>
         </w:rPr>
       </w:pPr>
-      <w:bookmarkStart w:id="95" w:name="_Toc2286119"/>
+      <w:bookmarkStart w:id="96" w:name="_Toc2286119"/>
       <w:r>
         <w:t>3 группа – связь мыслей</w:t>
       </w:r>
@@ -19530,7 +19534,7 @@
       <w:r>
         <w:t>последовательность изложения</w:t>
       </w:r>
-      <w:bookmarkEnd w:id="95"/>
+      <w:bookmarkEnd w:id="96"/>
     </w:p>
     <w:p>
       <w:pPr>
@@ -19847,6 +19851,7 @@
         </w:numPr>
       </w:pPr>
       <w:r>
+        <w:lastRenderedPageBreak/>
         <w:t>Подчеркиваю</w:t>
       </w:r>
       <w:r>
@@ -19865,7 +19870,6 @@
         </w:numPr>
       </w:pPr>
       <w:r>
-        <w:lastRenderedPageBreak/>
         <w:t>Сверх того</w:t>
       </w:r>
       <w:r>
@@ -20178,11 +20182,11 @@
       <w:pPr>
         <w:pStyle w:val="Heading2"/>
       </w:pPr>
-      <w:bookmarkStart w:id="96" w:name="_Toc2286120"/>
+      <w:bookmarkStart w:id="97" w:name="_Toc2286120"/>
       <w:r>
         <w:t>4 группа – источник сообщения</w:t>
       </w:r>
-      <w:bookmarkEnd w:id="96"/>
+      <w:bookmarkEnd w:id="97"/>
     </w:p>
     <w:p>
       <w:pPr>
@@ -20337,6 +20341,7 @@
         </w:numPr>
       </w:pPr>
       <w:r>
+        <w:lastRenderedPageBreak/>
         <w:t>Помнится</w:t>
       </w:r>
     </w:p>
@@ -20361,7 +20366,6 @@
         </w:numPr>
       </w:pPr>
       <w:r>
-        <w:lastRenderedPageBreak/>
         <w:t>С точки зрения кого-либо</w:t>
       </w:r>
     </w:p>
@@ -20458,11 +20462,11 @@
       <w:pPr>
         <w:pStyle w:val="Heading2"/>
       </w:pPr>
-      <w:bookmarkStart w:id="97" w:name="_Toc2286121"/>
+      <w:bookmarkStart w:id="98" w:name="_Toc2286121"/>
       <w:r>
         <w:t>5 группа – Приёмы и способы оформления мысли</w:t>
       </w:r>
-      <w:bookmarkEnd w:id="97"/>
+      <w:bookmarkEnd w:id="98"/>
     </w:p>
     <w:p>
       <w:pPr>
@@ -20633,14 +20637,14 @@
       <w:pPr>
         <w:pStyle w:val="Heading2"/>
       </w:pPr>
-      <w:bookmarkStart w:id="98" w:name="_Toc2286122"/>
+      <w:bookmarkStart w:id="99" w:name="_Toc2286122"/>
       <w:r>
         <w:t xml:space="preserve">6 группа – Привлечение внимания </w:t>
       </w:r>
       <w:r>
         <w:t>собеседника</w:t>
       </w:r>
-      <w:bookmarkEnd w:id="98"/>
+      <w:bookmarkEnd w:id="99"/>
     </w:p>
     <w:p>
       <w:pPr>
@@ -20802,12 +20806,11 @@
       <w:pPr>
         <w:pStyle w:val="Heading2"/>
       </w:pPr>
-      <w:bookmarkStart w:id="99" w:name="_Toc2286123"/>
-      <w:r>
-        <w:lastRenderedPageBreak/>
+      <w:bookmarkStart w:id="100" w:name="_Toc2286123"/>
+      <w:r>
         <w:t>7 группа – Оценка меры</w:t>
       </w:r>
-      <w:bookmarkEnd w:id="99"/>
+      <w:bookmarkEnd w:id="100"/>
     </w:p>
     <w:p>
       <w:pPr>
@@ -20987,11 +20990,11 @@
       <w:pPr>
         <w:pStyle w:val="Heading2"/>
       </w:pPr>
-      <w:bookmarkStart w:id="100" w:name="_Toc2286124"/>
+      <w:bookmarkStart w:id="101" w:name="_Toc2286124"/>
       <w:r>
         <w:t>Вводные слова в начале и в конце обособленных оборотов</w:t>
       </w:r>
-      <w:bookmarkEnd w:id="100"/>
+      <w:bookmarkEnd w:id="101"/>
     </w:p>
     <w:p/>
     <w:p>
@@ -21139,11 +21142,11 @@
       <w:pPr>
         <w:pStyle w:val="Heading2"/>
       </w:pPr>
-      <w:bookmarkStart w:id="101" w:name="_Toc2286125"/>
+      <w:bookmarkStart w:id="102" w:name="_Toc2286125"/>
       <w:r>
         <w:t>Вводные слова отделяются от союзов</w:t>
       </w:r>
-      <w:bookmarkEnd w:id="101"/>
+      <w:bookmarkEnd w:id="102"/>
     </w:p>
     <w:p>
       <w:pPr>
@@ -21312,6 +21315,7 @@
         <w:rPr>
           <w:u w:val="single"/>
         </w:rPr>
+        <w:lastRenderedPageBreak/>
         <w:t>-ЫВА-</w:t>
       </w:r>
       <w:r>
@@ -21334,7 +21338,6 @@
     </w:p>
     <w:p>
       <w:r>
-        <w:lastRenderedPageBreak/>
         <w:t>Отстаивать – отстаиваю</w:t>
       </w:r>
     </w:p>
@@ -21619,6 +21622,7 @@
         <w:rPr>
           <w:highlight w:val="yellow"/>
         </w:rPr>
+        <w:lastRenderedPageBreak/>
         <w:t>Винительный падеж -&gt; пишем</w:t>
       </w:r>
     </w:p>
@@ -21657,7 +21661,6 @@
     </w:p>
     <w:p>
       <w:r>
-        <w:lastRenderedPageBreak/>
         <w:t>От работы и учёбы он совсем обессилЕл</w:t>
       </w:r>
       <w:r>
@@ -22086,81 +22089,10 @@
           </w:p>
         </w:tc>
       </w:tr>
-      <w:tr>
-        <w:tc>
-          <w:tcPr>
-            <w:tcW w:w="4669" w:type="dxa"/>
-          </w:tcPr>
-          <w:p/>
-        </w:tc>
-        <w:tc>
-          <w:tcPr>
-            <w:tcW w:w="4670" w:type="dxa"/>
-          </w:tcPr>
-          <w:p/>
-        </w:tc>
-      </w:tr>
-      <w:tr>
-        <w:tc>
-          <w:tcPr>
-            <w:tcW w:w="4669" w:type="dxa"/>
-          </w:tcPr>
-          <w:p/>
-        </w:tc>
-        <w:tc>
-          <w:tcPr>
-            <w:tcW w:w="4670" w:type="dxa"/>
-          </w:tcPr>
-          <w:p/>
-        </w:tc>
-      </w:tr>
-      <w:tr>
-        <w:tc>
-          <w:tcPr>
-            <w:tcW w:w="4669" w:type="dxa"/>
-          </w:tcPr>
-          <w:p/>
-        </w:tc>
-        <w:tc>
-          <w:tcPr>
-            <w:tcW w:w="4670" w:type="dxa"/>
-          </w:tcPr>
-          <w:p/>
-        </w:tc>
-      </w:tr>
-      <w:tr>
-        <w:tc>
-          <w:tcPr>
-            <w:tcW w:w="4669" w:type="dxa"/>
-          </w:tcPr>
-          <w:p/>
-        </w:tc>
-        <w:tc>
-          <w:tcPr>
-            <w:tcW w:w="4670" w:type="dxa"/>
-          </w:tcPr>
-          <w:p/>
-        </w:tc>
-      </w:tr>
-      <w:tr>
-        <w:tc>
-          <w:tcPr>
-            <w:tcW w:w="4669" w:type="dxa"/>
-          </w:tcPr>
-          <w:p/>
-        </w:tc>
-        <w:tc>
-          <w:tcPr>
-            <w:tcW w:w="4670" w:type="dxa"/>
-          </w:tcPr>
-          <w:p/>
-        </w:tc>
-      </w:tr>
     </w:tbl>
     <w:p/>
     <w:p>
       <w:r>
-        <w:lastRenderedPageBreak/>
         <w:t>Выздороветь</w:t>
       </w:r>
       <w:r>
@@ -22584,6 +22516,7 @@
     </w:p>
     <w:p>
       <w:r>
+        <w:lastRenderedPageBreak/>
         <w:t>Мы бежим</w:t>
       </w:r>
     </w:p>
@@ -22641,7 +22574,6 @@
         <w:pStyle w:val="Heading2"/>
       </w:pPr>
       <w:r>
-        <w:lastRenderedPageBreak/>
         <w:t>Глаголы в повелительном наклонении</w:t>
       </w:r>
     </w:p>
@@ -22705,8 +22637,6 @@
         </w:rPr>
         <w:t xml:space="preserve">.. </w:t>
       </w:r>
-      <w:bookmarkStart w:id="102" w:name="_GoBack"/>
-      <w:bookmarkEnd w:id="102"/>
     </w:p>
     <w:sectPr>
       <w:pgSz w:w="11900" w:h="16840"/>
@@ -27301,7 +27231,7 @@
     </w:rPrDefault>
     <w:pPrDefault/>
   </w:docDefaults>
-  <w:latentStyles w:defLockedState="0" w:defUIPriority="99" w:defSemiHidden="0" w:defUnhideWhenUsed="0" w:defQFormat="0" w:count="375">
+  <w:latentStyles w:defLockedState="0" w:defUIPriority="99" w:defSemiHidden="0" w:defUnhideWhenUsed="0" w:defQFormat="0" w:count="376">
     <w:lsdException w:name="Normal" w:uiPriority="0" w:qFormat="1"/>
     <w:lsdException w:name="heading 1" w:uiPriority="9" w:qFormat="1"/>
     <w:lsdException w:name="heading 2" w:semiHidden="1" w:uiPriority="9" w:unhideWhenUsed="1" w:qFormat="1"/>
@@ -27407,7 +27337,6 @@
     <w:lsdException w:name="HTML Sample" w:semiHidden="1" w:unhideWhenUsed="1"/>
     <w:lsdException w:name="HTML Typewriter" w:semiHidden="1" w:unhideWhenUsed="1"/>
     <w:lsdException w:name="HTML Variable" w:semiHidden="1" w:unhideWhenUsed="1"/>
-    <w:lsdException w:name="Normal Table" w:semiHidden="1" w:unhideWhenUsed="1"/>
     <w:lsdException w:name="annotation subject" w:semiHidden="1" w:unhideWhenUsed="1"/>
     <w:lsdException w:name="No List" w:semiHidden="1" w:unhideWhenUsed="1"/>
     <w:lsdException w:name="Outline List 1" w:semiHidden="1" w:unhideWhenUsed="1"/>
@@ -27454,10 +27383,8 @@
     <w:lsdException w:name="Table Subtle 2" w:semiHidden="1" w:unhideWhenUsed="1"/>
     <w:lsdException w:name="Table Web 1" w:semiHidden="1" w:unhideWhenUsed="1"/>
     <w:lsdException w:name="Table Web 2" w:semiHidden="1" w:unhideWhenUsed="1"/>
-    <w:lsdException w:name="Table Web 3" w:semiHidden="1" w:unhideWhenUsed="1"/>
     <w:lsdException w:name="Balloon Text" w:semiHidden="1" w:unhideWhenUsed="1"/>
     <w:lsdException w:name="Table Grid" w:uiPriority="39"/>
-    <w:lsdException w:name="Table Theme" w:semiHidden="1" w:unhideWhenUsed="1"/>
     <w:lsdException w:name="Placeholder Text" w:semiHidden="1"/>
     <w:lsdException w:name="No Spacing" w:uiPriority="1" w:qFormat="1"/>
     <w:lsdException w:name="Light Shading" w:uiPriority="60"/>
@@ -27677,6 +27604,7 @@
     <w:lsdException w:name="Smart Hyperlink" w:semiHidden="1" w:unhideWhenUsed="1"/>
     <w:lsdException w:name="Hashtag" w:semiHidden="1" w:unhideWhenUsed="1"/>
     <w:lsdException w:name="Unresolved Mention" w:semiHidden="1" w:unhideWhenUsed="1"/>
+    <w:lsdException w:name="Smart Link" w:semiHidden="1" w:unhideWhenUsed="1"/>
   </w:latentStyles>
   <w:style w:type="paragraph" w:default="1" w:styleId="Normal">
     <w:name w:val="Normal"/>
@@ -28351,7 +28279,7 @@
 </file>
 
 <file path=customXml/itemProps1.xml><?xml version="1.0" encoding="utf-8"?>
-<ds:datastoreItem xmlns:ds="http://schemas.openxmlformats.org/officeDocument/2006/customXml" ds:itemID="{6518F6A3-A89E-D147-9A6F-A70917DC4675}">
+<ds:datastoreItem xmlns:ds="http://schemas.openxmlformats.org/officeDocument/2006/customXml" ds:itemID="{12890F19-5AE0-B74E-80C5-D31164DF2AFB}">
   <ds:schemaRefs>
     <ds:schemaRef ds:uri="http://schemas.openxmlformats.org/officeDocument/2006/bibliography"/>
   </ds:schemaRefs>

--- a/Course IV/Курсы/Русский язык.docx
+++ b/Course IV/Курсы/Русский язык.docx
@@ -10900,8 +10900,13 @@
         <w:t xml:space="preserve">Учитель: </w:t>
       </w:r>
       <w:r>
-        <w:t>Роза Ильдаровна</w:t>
-      </w:r>
+        <w:t xml:space="preserve">Роза </w:t>
+      </w:r>
+      <w:proofErr w:type="spellStart"/>
+      <w:r>
+        <w:t>Ильдаровна</w:t>
+      </w:r>
+      <w:proofErr w:type="spellEnd"/>
     </w:p>
     <w:p>
       <w:pPr>
@@ -10950,9 +10955,19 @@
       </w:r>
     </w:p>
     <w:p>
-      <w:r>
-        <w:t>облЕгчит кароч</w:t>
-      </w:r>
+      <w:proofErr w:type="spellStart"/>
+      <w:r>
+        <w:t>облЕгчит</w:t>
+      </w:r>
+      <w:proofErr w:type="spellEnd"/>
+      <w:r>
+        <w:t xml:space="preserve"> </w:t>
+      </w:r>
+      <w:proofErr w:type="spellStart"/>
+      <w:r>
+        <w:t>кароч</w:t>
+      </w:r>
+      <w:proofErr w:type="spellEnd"/>
     </w:p>
     <w:p/>
     <w:p>
@@ -11013,30 +11028,52 @@
       <w:pPr>
         <w:pStyle w:val="ListParagraph"/>
       </w:pPr>
-      <w:r>
-        <w:t>Раздр_жаться – дрАзнит</w:t>
-      </w:r>
-    </w:p>
-    <w:p>
-      <w:pPr>
-        <w:pStyle w:val="ListParagraph"/>
-      </w:pPr>
-      <w:r>
-        <w:t>Др_жать на холоде – дрОжь</w:t>
-      </w:r>
-    </w:p>
-    <w:p>
-      <w:pPr>
-        <w:pStyle w:val="ListParagraph"/>
-      </w:pPr>
-    </w:p>
-    <w:p>
-      <w:pPr>
-        <w:pStyle w:val="ListParagraph"/>
-      </w:pPr>
+      <w:proofErr w:type="spellStart"/>
+      <w:r>
+        <w:t>Раздр_жаться</w:t>
+      </w:r>
+      <w:proofErr w:type="spellEnd"/>
+      <w:r>
+        <w:t xml:space="preserve"> – </w:t>
+      </w:r>
+      <w:proofErr w:type="spellStart"/>
+      <w:r>
+        <w:t>дрАзнит</w:t>
+      </w:r>
+      <w:proofErr w:type="spellEnd"/>
+    </w:p>
+    <w:p>
+      <w:pPr>
+        <w:pStyle w:val="ListParagraph"/>
+      </w:pPr>
+      <w:proofErr w:type="spellStart"/>
+      <w:r>
+        <w:t>Др_жать</w:t>
+      </w:r>
+      <w:proofErr w:type="spellEnd"/>
+      <w:r>
+        <w:t xml:space="preserve"> на холоде – </w:t>
+      </w:r>
+      <w:proofErr w:type="spellStart"/>
+      <w:r>
+        <w:t>дрОжь</w:t>
+      </w:r>
+      <w:proofErr w:type="spellEnd"/>
+    </w:p>
+    <w:p>
+      <w:pPr>
+        <w:pStyle w:val="ListParagraph"/>
+      </w:pPr>
+    </w:p>
+    <w:p>
+      <w:pPr>
+        <w:pStyle w:val="ListParagraph"/>
+      </w:pPr>
+      <w:proofErr w:type="spellStart"/>
       <w:r>
         <w:t>Преоретет</w:t>
       </w:r>
+      <w:proofErr w:type="spellEnd"/>
     </w:p>
     <w:p>
       <w:pPr>
@@ -11055,33 +11092,71 @@
       <w:pPr>
         <w:pStyle w:val="ListParagraph"/>
       </w:pPr>
-      <w:r>
-        <w:t>Благосл_вить – словить</w:t>
-      </w:r>
-    </w:p>
-    <w:p>
-      <w:pPr>
-        <w:pStyle w:val="ListParagraph"/>
-      </w:pPr>
-      <w:r>
-        <w:t>Обн_жить недостатки – нАг (нагой=голый)</w:t>
-      </w:r>
-    </w:p>
-    <w:p>
-      <w:pPr>
-        <w:pStyle w:val="ListParagraph"/>
-      </w:pPr>
-      <w:r>
-        <w:t>Погл_щенный работой – проглОтит</w:t>
-      </w:r>
-    </w:p>
-    <w:p>
-      <w:pPr>
-        <w:pStyle w:val="ListParagraph"/>
-      </w:pPr>
-      <w:r>
-        <w:t>Раст_чать похвалы – истОчник</w:t>
-      </w:r>
+      <w:proofErr w:type="spellStart"/>
+      <w:r>
+        <w:t>Благосл_вить</w:t>
+      </w:r>
+      <w:proofErr w:type="spellEnd"/>
+      <w:r>
+        <w:t xml:space="preserve"> – словить</w:t>
+      </w:r>
+    </w:p>
+    <w:p>
+      <w:pPr>
+        <w:pStyle w:val="ListParagraph"/>
+      </w:pPr>
+      <w:proofErr w:type="spellStart"/>
+      <w:r>
+        <w:t>Обн_жить</w:t>
+      </w:r>
+      <w:proofErr w:type="spellEnd"/>
+      <w:r>
+        <w:t xml:space="preserve"> недостатки – </w:t>
+      </w:r>
+      <w:proofErr w:type="spellStart"/>
+      <w:r>
+        <w:t>нАг</w:t>
+      </w:r>
+      <w:proofErr w:type="spellEnd"/>
+      <w:r>
+        <w:t xml:space="preserve"> (нагой=голый)</w:t>
+      </w:r>
+    </w:p>
+    <w:p>
+      <w:pPr>
+        <w:pStyle w:val="ListParagraph"/>
+      </w:pPr>
+      <w:proofErr w:type="spellStart"/>
+      <w:r>
+        <w:t>Погл_щенный</w:t>
+      </w:r>
+      <w:proofErr w:type="spellEnd"/>
+      <w:r>
+        <w:t xml:space="preserve"> работой – </w:t>
+      </w:r>
+      <w:proofErr w:type="spellStart"/>
+      <w:r>
+        <w:t>проглОтит</w:t>
+      </w:r>
+      <w:proofErr w:type="spellEnd"/>
+    </w:p>
+    <w:p>
+      <w:pPr>
+        <w:pStyle w:val="ListParagraph"/>
+      </w:pPr>
+      <w:proofErr w:type="spellStart"/>
+      <w:r>
+        <w:t>Раст_чать</w:t>
+      </w:r>
+      <w:proofErr w:type="spellEnd"/>
+      <w:r>
+        <w:t xml:space="preserve"> похвалы – </w:t>
+      </w:r>
+      <w:proofErr w:type="spellStart"/>
+      <w:r>
+        <w:t>истОчник</w:t>
+      </w:r>
+      <w:proofErr w:type="spellEnd"/>
     </w:p>
     <w:p>
       <w:pPr>
@@ -11116,9 +11191,27 @@
       <w:pPr>
         <w:pStyle w:val="ListParagraph"/>
       </w:pPr>
-      <w:r>
-        <w:t>УмОлять о помощи – умАлять занчение</w:t>
-      </w:r>
+      <w:proofErr w:type="spellStart"/>
+      <w:r>
+        <w:t>УмОлять</w:t>
+      </w:r>
+      <w:proofErr w:type="spellEnd"/>
+      <w:r>
+        <w:t xml:space="preserve"> о помощи – </w:t>
+      </w:r>
+      <w:proofErr w:type="spellStart"/>
+      <w:r>
+        <w:t>умАлять</w:t>
+      </w:r>
+      <w:proofErr w:type="spellEnd"/>
+      <w:r>
+        <w:t xml:space="preserve"> </w:t>
+      </w:r>
+      <w:proofErr w:type="spellStart"/>
+      <w:r>
+        <w:t>занчение</w:t>
+      </w:r>
+      <w:proofErr w:type="spellEnd"/>
     </w:p>
     <w:p>
       <w:pPr>
@@ -11137,33 +11230,73 @@
       <w:pPr>
         <w:pStyle w:val="ListParagraph"/>
       </w:pPr>
-      <w:r>
-        <w:t>опОздать – опАздывать</w:t>
-      </w:r>
-    </w:p>
-    <w:p>
-      <w:pPr>
-        <w:pStyle w:val="ListParagraph"/>
-      </w:pPr>
-      <w:r>
-        <w:t>крОить – выкрАивать</w:t>
-      </w:r>
-    </w:p>
-    <w:p>
-      <w:pPr>
-        <w:pStyle w:val="ListParagraph"/>
-      </w:pPr>
-      <w:r>
-        <w:t>тОчить – вытАчивать</w:t>
-      </w:r>
-    </w:p>
-    <w:p>
-      <w:pPr>
-        <w:pStyle w:val="ListParagraph"/>
-      </w:pPr>
-      <w:r>
-        <w:t>мОлить – вымАливать</w:t>
-      </w:r>
+      <w:proofErr w:type="spellStart"/>
+      <w:r>
+        <w:t>опОздать</w:t>
+      </w:r>
+      <w:proofErr w:type="spellEnd"/>
+      <w:r>
+        <w:t xml:space="preserve"> – </w:t>
+      </w:r>
+      <w:proofErr w:type="spellStart"/>
+      <w:r>
+        <w:t>опАздывать</w:t>
+      </w:r>
+      <w:proofErr w:type="spellEnd"/>
+    </w:p>
+    <w:p>
+      <w:pPr>
+        <w:pStyle w:val="ListParagraph"/>
+      </w:pPr>
+      <w:proofErr w:type="spellStart"/>
+      <w:r>
+        <w:t>крОить</w:t>
+      </w:r>
+      <w:proofErr w:type="spellEnd"/>
+      <w:r>
+        <w:t xml:space="preserve"> – </w:t>
+      </w:r>
+      <w:proofErr w:type="spellStart"/>
+      <w:r>
+        <w:t>выкрАивать</w:t>
+      </w:r>
+      <w:proofErr w:type="spellEnd"/>
+    </w:p>
+    <w:p>
+      <w:pPr>
+        <w:pStyle w:val="ListParagraph"/>
+      </w:pPr>
+      <w:proofErr w:type="spellStart"/>
+      <w:r>
+        <w:t>тОчить</w:t>
+      </w:r>
+      <w:proofErr w:type="spellEnd"/>
+      <w:r>
+        <w:t xml:space="preserve"> – </w:t>
+      </w:r>
+      <w:proofErr w:type="spellStart"/>
+      <w:r>
+        <w:t>вытАчивать</w:t>
+      </w:r>
+      <w:proofErr w:type="spellEnd"/>
+    </w:p>
+    <w:p>
+      <w:pPr>
+        <w:pStyle w:val="ListParagraph"/>
+      </w:pPr>
+      <w:proofErr w:type="spellStart"/>
+      <w:r>
+        <w:t>мОлить</w:t>
+      </w:r>
+      <w:proofErr w:type="spellEnd"/>
+      <w:r>
+        <w:t xml:space="preserve"> – </w:t>
+      </w:r>
+      <w:proofErr w:type="spellStart"/>
+      <w:r>
+        <w:t>вымАливать</w:t>
+      </w:r>
+      <w:proofErr w:type="spellEnd"/>
     </w:p>
     <w:p>
       <w:pPr>
@@ -11182,33 +11315,73 @@
       <w:pPr>
         <w:pStyle w:val="ListParagraph"/>
       </w:pPr>
-      <w:r>
-        <w:t>магнЕтизм – магнИт</w:t>
-      </w:r>
-    </w:p>
-    <w:p>
-      <w:pPr>
-        <w:pStyle w:val="ListParagraph"/>
-      </w:pPr>
-      <w:r>
-        <w:t>АбонЕмент – абонИровать</w:t>
-      </w:r>
-    </w:p>
-    <w:p>
-      <w:pPr>
-        <w:pStyle w:val="ListParagraph"/>
-      </w:pPr>
-      <w:r>
-        <w:t>инфИцировать – нифЕкция</w:t>
-      </w:r>
-    </w:p>
-    <w:p>
-      <w:pPr>
-        <w:pStyle w:val="ListParagraph"/>
-      </w:pPr>
-      <w:r>
-        <w:t>экстрЕмальный - экстрИм</w:t>
-      </w:r>
+      <w:proofErr w:type="spellStart"/>
+      <w:r>
+        <w:t>магнЕтизм</w:t>
+      </w:r>
+      <w:proofErr w:type="spellEnd"/>
+      <w:r>
+        <w:t xml:space="preserve"> – </w:t>
+      </w:r>
+      <w:proofErr w:type="spellStart"/>
+      <w:r>
+        <w:t>магнИт</w:t>
+      </w:r>
+      <w:proofErr w:type="spellEnd"/>
+    </w:p>
+    <w:p>
+      <w:pPr>
+        <w:pStyle w:val="ListParagraph"/>
+      </w:pPr>
+      <w:proofErr w:type="spellStart"/>
+      <w:r>
+        <w:t>АбонЕмент</w:t>
+      </w:r>
+      <w:proofErr w:type="spellEnd"/>
+      <w:r>
+        <w:t xml:space="preserve"> – </w:t>
+      </w:r>
+      <w:proofErr w:type="spellStart"/>
+      <w:r>
+        <w:t>абонИровать</w:t>
+      </w:r>
+      <w:proofErr w:type="spellEnd"/>
+    </w:p>
+    <w:p>
+      <w:pPr>
+        <w:pStyle w:val="ListParagraph"/>
+      </w:pPr>
+      <w:proofErr w:type="spellStart"/>
+      <w:r>
+        <w:t>инфИцировать</w:t>
+      </w:r>
+      <w:proofErr w:type="spellEnd"/>
+      <w:r>
+        <w:t xml:space="preserve"> – </w:t>
+      </w:r>
+      <w:proofErr w:type="spellStart"/>
+      <w:r>
+        <w:t>нифЕкция</w:t>
+      </w:r>
+      <w:proofErr w:type="spellEnd"/>
+    </w:p>
+    <w:p>
+      <w:pPr>
+        <w:pStyle w:val="ListParagraph"/>
+      </w:pPr>
+      <w:proofErr w:type="spellStart"/>
+      <w:r>
+        <w:t>экстрЕмальный</w:t>
+      </w:r>
+      <w:proofErr w:type="spellEnd"/>
+      <w:r>
+        <w:t xml:space="preserve"> - </w:t>
+      </w:r>
+      <w:proofErr w:type="spellStart"/>
+      <w:r>
+        <w:t>экстрИм</w:t>
+      </w:r>
+      <w:proofErr w:type="spellEnd"/>
     </w:p>
     <w:p/>
     <w:p>
@@ -11228,7 +11401,15 @@
         <w:pStyle w:val="ListParagraph"/>
       </w:pPr>
       <w:r>
-        <w:t>(проверять и  искать подобное слово не надо)</w:t>
+        <w:t xml:space="preserve">(проверять </w:t>
+      </w:r>
+      <w:proofErr w:type="gramStart"/>
+      <w:r>
+        <w:t>и  искать</w:t>
+      </w:r>
+      <w:proofErr w:type="gramEnd"/>
+      <w:r>
+        <w:t xml:space="preserve"> подобное слово не надо)</w:t>
       </w:r>
     </w:p>
     <w:p>
@@ -11287,7 +11468,15 @@
         <w:pStyle w:val="ListParagraph"/>
       </w:pPr>
       <w:r>
-        <w:t>-зар- -&gt; заря, зарница</w:t>
+        <w:t>-</w:t>
+      </w:r>
+      <w:proofErr w:type="spellStart"/>
+      <w:r>
+        <w:t>зар</w:t>
+      </w:r>
+      <w:proofErr w:type="spellEnd"/>
+      <w:r>
+        <w:t>- -&gt; заря, зарница</w:t>
       </w:r>
     </w:p>
     <w:p>
@@ -11364,15 +11553,31 @@
         <w:pStyle w:val="ListParagraph"/>
       </w:pPr>
       <w:r>
-        <w:t>-равн- пример: уравнение</w:t>
-      </w:r>
-    </w:p>
-    <w:p>
-      <w:pPr>
-        <w:pStyle w:val="ListParagraph"/>
-      </w:pPr>
-      <w:r>
-        <w:t>-ровн- (с помощью инструмента равнять и т.д.)</w:t>
+        <w:t>-</w:t>
+      </w:r>
+      <w:proofErr w:type="spellStart"/>
+      <w:r>
+        <w:t>равн</w:t>
+      </w:r>
+      <w:proofErr w:type="spellEnd"/>
+      <w:r>
+        <w:t>- пример: уравнение</w:t>
+      </w:r>
+    </w:p>
+    <w:p>
+      <w:pPr>
+        <w:pStyle w:val="ListParagraph"/>
+      </w:pPr>
+      <w:r>
+        <w:t>-</w:t>
+      </w:r>
+      <w:proofErr w:type="spellStart"/>
+      <w:r>
+        <w:t>ровн</w:t>
+      </w:r>
+      <w:proofErr w:type="spellEnd"/>
+      <w:r>
+        <w:t>- (с помощью инструмента равнять и т.д.)</w:t>
       </w:r>
       <w:r>
         <w:t xml:space="preserve"> – подровнять волосы</w:t>
@@ -11439,23 +11644,47 @@
         <w:pStyle w:val="ListParagraph"/>
       </w:pPr>
       <w:r>
-        <w:t>Отношения в семье вырОвнялись = стали лучше</w:t>
-      </w:r>
-    </w:p>
-    <w:p>
-      <w:pPr>
-        <w:pStyle w:val="ListParagraph"/>
-      </w:pPr>
-      <w:r>
-        <w:t>Отношения стали рОвными = спокойными, хорошими</w:t>
-      </w:r>
-    </w:p>
-    <w:p>
-      <w:pPr>
-        <w:pStyle w:val="ListParagraph"/>
-      </w:pPr>
-      <w:r>
-        <w:t>Она вырОвнялись в учёбе = стала лучше учиться</w:t>
+        <w:t xml:space="preserve">Отношения в семье </w:t>
+      </w:r>
+      <w:proofErr w:type="spellStart"/>
+      <w:r>
+        <w:t>вырОвнялись</w:t>
+      </w:r>
+      <w:proofErr w:type="spellEnd"/>
+      <w:r>
+        <w:t xml:space="preserve"> = стали лучше</w:t>
+      </w:r>
+    </w:p>
+    <w:p>
+      <w:pPr>
+        <w:pStyle w:val="ListParagraph"/>
+      </w:pPr>
+      <w:r>
+        <w:t xml:space="preserve">Отношения стали </w:t>
+      </w:r>
+      <w:proofErr w:type="spellStart"/>
+      <w:r>
+        <w:t>рОвными</w:t>
+      </w:r>
+      <w:proofErr w:type="spellEnd"/>
+      <w:r>
+        <w:t xml:space="preserve"> = спокойными, хорошими</w:t>
+      </w:r>
+    </w:p>
+    <w:p>
+      <w:pPr>
+        <w:pStyle w:val="ListParagraph"/>
+      </w:pPr>
+      <w:r>
+        <w:t xml:space="preserve">Она </w:t>
+      </w:r>
+      <w:proofErr w:type="spellStart"/>
+      <w:r>
+        <w:t>вырОвнялись</w:t>
+      </w:r>
+      <w:proofErr w:type="spellEnd"/>
+      <w:r>
+        <w:t xml:space="preserve"> в учёбе = стала лучше учиться</w:t>
       </w:r>
     </w:p>
     <w:p>
@@ -11480,10 +11709,34 @@
         <w:pStyle w:val="ListParagraph"/>
       </w:pPr>
       <w:r>
-        <w:t>-раст- (-ращ-)/-рос-</w:t>
-      </w:r>
-      <w:r>
-        <w:t xml:space="preserve"> -&gt; пример: растение, вырещенный </w:t>
+        <w:t>-</w:t>
+      </w:r>
+      <w:proofErr w:type="spellStart"/>
+      <w:r>
+        <w:t>раст</w:t>
+      </w:r>
+      <w:proofErr w:type="spellEnd"/>
+      <w:r>
+        <w:t>- (-</w:t>
+      </w:r>
+      <w:proofErr w:type="spellStart"/>
+      <w:r>
+        <w:t>ращ</w:t>
+      </w:r>
+      <w:proofErr w:type="spellEnd"/>
+      <w:r>
+        <w:t>-)/-рос-</w:t>
+      </w:r>
+      <w:r>
+        <w:t xml:space="preserve"> -&gt; пример: растение, </w:t>
+      </w:r>
+      <w:proofErr w:type="spellStart"/>
+      <w:r>
+        <w:t>вырещенный</w:t>
+      </w:r>
+      <w:proofErr w:type="spellEnd"/>
+      <w:r>
+        <w:t xml:space="preserve"> </w:t>
       </w:r>
     </w:p>
     <w:p>
@@ -11502,26 +11755,50 @@
         <w:pStyle w:val="ListParagraph"/>
       </w:pPr>
       <w:r>
-        <w:t>Исключения: Ростов, Ростислав, Ростокино, на вырост, ростовщик, росток, подр</w:t>
+        <w:t xml:space="preserve">Исключения: Ростов, Ростислав, </w:t>
+      </w:r>
+      <w:proofErr w:type="spellStart"/>
+      <w:r>
+        <w:t>Ростокино</w:t>
+      </w:r>
+      <w:proofErr w:type="spellEnd"/>
+      <w:r>
+        <w:t xml:space="preserve">, на вырост, ростовщик, росток, </w:t>
+      </w:r>
+      <w:proofErr w:type="spellStart"/>
+      <w:r>
+        <w:t>подр</w:t>
       </w:r>
       <w:r>
         <w:t>О</w:t>
       </w:r>
       <w:r>
-        <w:t>стковый, отрасль</w:t>
-      </w:r>
-    </w:p>
-    <w:p>
-      <w:pPr>
-        <w:pStyle w:val="ListParagraph"/>
-      </w:pPr>
-    </w:p>
-    <w:p>
-      <w:pPr>
-        <w:pStyle w:val="ListParagraph"/>
-      </w:pPr>
-      <w:r>
-        <w:t>-скак-/-скоч-</w:t>
+        <w:t>стковый</w:t>
+      </w:r>
+      <w:proofErr w:type="spellEnd"/>
+      <w:r>
+        <w:t>, отрасль</w:t>
+      </w:r>
+    </w:p>
+    <w:p>
+      <w:pPr>
+        <w:pStyle w:val="ListParagraph"/>
+      </w:pPr>
+    </w:p>
+    <w:p>
+      <w:pPr>
+        <w:pStyle w:val="ListParagraph"/>
+      </w:pPr>
+      <w:r>
+        <w:t>-скак-/-</w:t>
+      </w:r>
+      <w:proofErr w:type="spellStart"/>
+      <w:r>
+        <w:t>скоч</w:t>
+      </w:r>
+      <w:proofErr w:type="spellEnd"/>
+      <w:r>
+        <w:t>-</w:t>
       </w:r>
       <w:r>
         <w:t xml:space="preserve"> -&gt; пример: прискакать</w:t>
@@ -11532,7 +11809,23 @@
         <w:pStyle w:val="ListParagraph"/>
       </w:pPr>
       <w:r>
-        <w:t>-кас-/-косн-</w:t>
+        <w:t>-</w:t>
+      </w:r>
+      <w:proofErr w:type="spellStart"/>
+      <w:r>
+        <w:t>кас</w:t>
+      </w:r>
+      <w:proofErr w:type="spellEnd"/>
+      <w:r>
+        <w:t>-/-</w:t>
+      </w:r>
+      <w:proofErr w:type="spellStart"/>
+      <w:r>
+        <w:t>косн</w:t>
+      </w:r>
+      <w:proofErr w:type="spellEnd"/>
+      <w:r>
+        <w:t>-</w:t>
       </w:r>
       <w:r>
         <w:t xml:space="preserve"> -&gt; пример: подскочить</w:t>
@@ -11566,16 +11859,42 @@
       <w:pPr>
         <w:pStyle w:val="ListParagraph"/>
       </w:pPr>
-      <w:r>
-        <w:t>ЗаскАкать от радости – я заскАчу от радости</w:t>
-      </w:r>
-    </w:p>
-    <w:p>
-      <w:pPr>
-        <w:pStyle w:val="ListParagraph"/>
-      </w:pPr>
-      <w:r>
-        <w:t>ЗаскОчить на минуту – я заскОчу на минуту</w:t>
+      <w:proofErr w:type="spellStart"/>
+      <w:r>
+        <w:t>ЗаскАкать</w:t>
+      </w:r>
+      <w:proofErr w:type="spellEnd"/>
+      <w:r>
+        <w:t xml:space="preserve"> от радости – я </w:t>
+      </w:r>
+      <w:proofErr w:type="spellStart"/>
+      <w:r>
+        <w:t>заскАчу</w:t>
+      </w:r>
+      <w:proofErr w:type="spellEnd"/>
+      <w:r>
+        <w:t xml:space="preserve"> от радости</w:t>
+      </w:r>
+    </w:p>
+    <w:p>
+      <w:pPr>
+        <w:pStyle w:val="ListParagraph"/>
+      </w:pPr>
+      <w:proofErr w:type="spellStart"/>
+      <w:r>
+        <w:t>ЗаскОчить</w:t>
+      </w:r>
+      <w:proofErr w:type="spellEnd"/>
+      <w:r>
+        <w:t xml:space="preserve"> на минуту – я </w:t>
+      </w:r>
+      <w:proofErr w:type="spellStart"/>
+      <w:r>
+        <w:t>заскОчу</w:t>
+      </w:r>
+      <w:proofErr w:type="spellEnd"/>
+      <w:r>
+        <w:t xml:space="preserve"> на минуту</w:t>
       </w:r>
     </w:p>
     <w:p>
@@ -11596,8 +11915,13 @@
         <w:pStyle w:val="ListParagraph"/>
       </w:pPr>
       <w:r>
-        <w:t>-лаг- прилагать учсилия</w:t>
-      </w:r>
+        <w:t xml:space="preserve">-лаг- прилагать </w:t>
+      </w:r>
+      <w:proofErr w:type="spellStart"/>
+      <w:r>
+        <w:t>учсилия</w:t>
+      </w:r>
+      <w:proofErr w:type="spellEnd"/>
     </w:p>
     <w:p>
       <w:pPr>
@@ -11612,7 +11936,15 @@
         <w:pStyle w:val="ListParagraph"/>
       </w:pPr>
       <w:r>
-        <w:t>-кас-</w:t>
+        <w:t>-</w:t>
+      </w:r>
+      <w:proofErr w:type="spellStart"/>
+      <w:r>
+        <w:t>кас</w:t>
+      </w:r>
+      <w:proofErr w:type="spellEnd"/>
+      <w:r>
+        <w:t>-</w:t>
       </w:r>
     </w:p>
     <w:p>
@@ -11756,7 +12088,15 @@
         <w:pStyle w:val="ListParagraph"/>
       </w:pPr>
       <w:r>
-        <w:t>Глупость -  от наша проблема</w:t>
+        <w:t xml:space="preserve">Глупость </w:t>
+      </w:r>
+      <w:proofErr w:type="gramStart"/>
+      <w:r>
+        <w:t>-  от</w:t>
+      </w:r>
+      <w:proofErr w:type="gramEnd"/>
+      <w:r>
+        <w:t xml:space="preserve"> наша проблема</w:t>
       </w:r>
     </w:p>
     <w:p>
@@ -12182,13 +12522,28 @@
       </w:r>
     </w:p>
     <w:p>
-      <w:r>
-        <w:t>АрхиВ – фрхиВы</w:t>
-      </w:r>
-    </w:p>
-    <w:p>
-      <w:r>
-        <w:t>Траиф – тарифы</w:t>
+      <w:proofErr w:type="spellStart"/>
+      <w:r>
+        <w:t>АрхиВ</w:t>
+      </w:r>
+      <w:proofErr w:type="spellEnd"/>
+      <w:r>
+        <w:t xml:space="preserve"> – </w:t>
+      </w:r>
+      <w:proofErr w:type="spellStart"/>
+      <w:r>
+        <w:t>фрхиВы</w:t>
+      </w:r>
+      <w:proofErr w:type="spellEnd"/>
+    </w:p>
+    <w:p>
+      <w:proofErr w:type="spellStart"/>
+      <w:r>
+        <w:t>Траиф</w:t>
+      </w:r>
+      <w:proofErr w:type="spellEnd"/>
+      <w:r>
+        <w:t xml:space="preserve"> – тарифы</w:t>
       </w:r>
     </w:p>
     <w:p/>
@@ -12204,14 +12559,34 @@
     </w:p>
     <w:p/>
     <w:p>
-      <w:r>
-        <w:t>СваДьба – сваДебный</w:t>
-      </w:r>
-    </w:p>
-    <w:p>
-      <w:r>
-        <w:t>СваТ – сваТать</w:t>
-      </w:r>
+      <w:proofErr w:type="spellStart"/>
+      <w:r>
+        <w:t>СваДьба</w:t>
+      </w:r>
+      <w:proofErr w:type="spellEnd"/>
+      <w:r>
+        <w:t xml:space="preserve"> – </w:t>
+      </w:r>
+      <w:proofErr w:type="spellStart"/>
+      <w:r>
+        <w:t>сваДебный</w:t>
+      </w:r>
+      <w:proofErr w:type="spellEnd"/>
+    </w:p>
+    <w:p>
+      <w:proofErr w:type="spellStart"/>
+      <w:r>
+        <w:t>СваТ</w:t>
+      </w:r>
+      <w:proofErr w:type="spellEnd"/>
+      <w:r>
+        <w:t xml:space="preserve"> – </w:t>
+      </w:r>
+      <w:proofErr w:type="spellStart"/>
+      <w:r>
+        <w:t>сваТать</w:t>
+      </w:r>
+      <w:proofErr w:type="spellEnd"/>
     </w:p>
     <w:p/>
     <w:p>
@@ -12226,9 +12601,19 @@
     </w:p>
     <w:p/>
     <w:p>
-      <w:r>
-        <w:t>ИзмороЗь – мороЗит</w:t>
-      </w:r>
+      <w:proofErr w:type="spellStart"/>
+      <w:r>
+        <w:t>ИзмороЗь</w:t>
+      </w:r>
+      <w:proofErr w:type="spellEnd"/>
+      <w:r>
+        <w:t xml:space="preserve"> – </w:t>
+      </w:r>
+      <w:proofErr w:type="spellStart"/>
+      <w:r>
+        <w:t>мороЗит</w:t>
+      </w:r>
+      <w:proofErr w:type="spellEnd"/>
     </w:p>
     <w:p>
       <w:r>
@@ -12237,18 +12622,36 @@
     </w:p>
     <w:p>
       <w:r>
-        <w:t>Изморось – дождь мороСит.</w:t>
-      </w:r>
-    </w:p>
-    <w:p>
-      <w:r>
-        <w:t>Очень мелкий дождь и туман – это осенняя  изморось</w:t>
-      </w:r>
+        <w:t xml:space="preserve">Изморось – дождь </w:t>
+      </w:r>
+      <w:proofErr w:type="spellStart"/>
+      <w:r>
+        <w:t>мороСит</w:t>
+      </w:r>
+      <w:proofErr w:type="spellEnd"/>
+      <w:r>
+        <w:t>.</w:t>
+      </w:r>
+    </w:p>
+    <w:p>
+      <w:r>
+        <w:t xml:space="preserve">Очень мелкий дождь и туман – это </w:t>
+      </w:r>
+      <w:proofErr w:type="gramStart"/>
+      <w:r>
+        <w:t>осенняя  изморось</w:t>
+      </w:r>
+      <w:proofErr w:type="gramEnd"/>
     </w:p>
     <w:p/>
     <w:p>
-      <w:r>
-        <w:t>ВперемеШку – перемешать.</w:t>
+      <w:proofErr w:type="spellStart"/>
+      <w:r>
+        <w:t>ВперемеШку</w:t>
+      </w:r>
+      <w:proofErr w:type="spellEnd"/>
+      <w:r>
+        <w:t xml:space="preserve"> – перемешать.</w:t>
       </w:r>
     </w:p>
     <w:p>
@@ -12257,9 +12660,19 @@
       </w:r>
     </w:p>
     <w:p>
-      <w:r>
-        <w:t>ВперемеЖку -  межевать</w:t>
-      </w:r>
+      <w:proofErr w:type="spellStart"/>
+      <w:r>
+        <w:t>ВперемеЖку</w:t>
+      </w:r>
+      <w:proofErr w:type="spellEnd"/>
+      <w:r>
+        <w:t xml:space="preserve"> </w:t>
+      </w:r>
+      <w:proofErr w:type="gramStart"/>
+      <w:r>
+        <w:t>-  межевать</w:t>
+      </w:r>
+      <w:proofErr w:type="gramEnd"/>
     </w:p>
     <w:p>
       <w:r>
@@ -12279,13 +12692,44 @@
     </w:p>
     <w:p/>
     <w:p>
-      <w:r>
-        <w:t>КовриЖка – ковриГа: чередование Г/Ж</w:t>
-      </w:r>
-    </w:p>
-    <w:p>
-      <w:r>
-        <w:t>СквореЧни – сквореЦ:  Ч/Ц</w:t>
+      <w:proofErr w:type="spellStart"/>
+      <w:r>
+        <w:t>КовриЖка</w:t>
+      </w:r>
+      <w:proofErr w:type="spellEnd"/>
+      <w:r>
+        <w:t xml:space="preserve"> – </w:t>
+      </w:r>
+      <w:proofErr w:type="spellStart"/>
+      <w:r>
+        <w:t>ковриГа</w:t>
+      </w:r>
+      <w:proofErr w:type="spellEnd"/>
+      <w:r>
+        <w:t>: чередование Г/Ж</w:t>
+      </w:r>
+    </w:p>
+    <w:p>
+      <w:proofErr w:type="spellStart"/>
+      <w:r>
+        <w:t>СквореЧни</w:t>
+      </w:r>
+      <w:proofErr w:type="spellEnd"/>
+      <w:r>
+        <w:t xml:space="preserve"> – </w:t>
+      </w:r>
+      <w:proofErr w:type="spellStart"/>
+      <w:proofErr w:type="gramStart"/>
+      <w:r>
+        <w:t>сквореЦ</w:t>
+      </w:r>
+      <w:proofErr w:type="spellEnd"/>
+      <w:r>
+        <w:t>:  Ч</w:t>
+      </w:r>
+      <w:proofErr w:type="gramEnd"/>
+      <w:r>
+        <w:t>/Ц</w:t>
       </w:r>
     </w:p>
     <w:p/>
@@ -12302,19 +12746,34 @@
     <w:p/>
     <w:p>
       <w:r>
-        <w:t>Диагноз – ДиагноСтика</w:t>
-      </w:r>
-    </w:p>
-    <w:p>
-      <w:r>
-        <w:t xml:space="preserve">АбстраКция </w:t>
+        <w:t xml:space="preserve">Диагноз – </w:t>
+      </w:r>
+      <w:proofErr w:type="spellStart"/>
+      <w:r>
+        <w:t>ДиагноСтика</w:t>
+      </w:r>
+      <w:proofErr w:type="spellEnd"/>
+    </w:p>
+    <w:p>
+      <w:proofErr w:type="spellStart"/>
+      <w:r>
+        <w:t>АбстраКция</w:t>
+      </w:r>
+      <w:proofErr w:type="spellEnd"/>
+      <w:r>
+        <w:t xml:space="preserve"> </w:t>
       </w:r>
       <w:r>
         <w:t>–</w:t>
       </w:r>
       <w:r>
-        <w:t xml:space="preserve"> абстраГироваться</w:t>
-      </w:r>
+        <w:t xml:space="preserve"> </w:t>
+      </w:r>
+      <w:proofErr w:type="spellStart"/>
+      <w:r>
+        <w:t>абстраГироваться</w:t>
+      </w:r>
+      <w:proofErr w:type="spellEnd"/>
     </w:p>
     <w:p>
       <w:r>
@@ -12368,23 +12827,53 @@
     </w:p>
     <w:p/>
     <w:p>
-      <w:r>
-        <w:t>ПразДник – празДен</w:t>
-      </w:r>
-    </w:p>
-    <w:p>
-      <w:r>
-        <w:t>Устный – усТа</w:t>
-      </w:r>
-    </w:p>
-    <w:p>
-      <w:r>
-        <w:t>ГрусТный – грусТить</w:t>
-      </w:r>
-    </w:p>
-    <w:p>
-      <w:r>
-        <w:t>Гнустный – гнусен</w:t>
+      <w:proofErr w:type="spellStart"/>
+      <w:r>
+        <w:t>ПразДник</w:t>
+      </w:r>
+      <w:proofErr w:type="spellEnd"/>
+      <w:r>
+        <w:t xml:space="preserve"> – </w:t>
+      </w:r>
+      <w:proofErr w:type="spellStart"/>
+      <w:r>
+        <w:t>празДен</w:t>
+      </w:r>
+      <w:proofErr w:type="spellEnd"/>
+    </w:p>
+    <w:p>
+      <w:r>
+        <w:t xml:space="preserve">Устный – </w:t>
+      </w:r>
+      <w:proofErr w:type="spellStart"/>
+      <w:r>
+        <w:t>усТа</w:t>
+      </w:r>
+      <w:proofErr w:type="spellEnd"/>
+    </w:p>
+    <w:p>
+      <w:proofErr w:type="spellStart"/>
+      <w:r>
+        <w:t>ГрусТный</w:t>
+      </w:r>
+      <w:proofErr w:type="spellEnd"/>
+      <w:r>
+        <w:t xml:space="preserve"> – </w:t>
+      </w:r>
+      <w:proofErr w:type="spellStart"/>
+      <w:r>
+        <w:t>грусТить</w:t>
+      </w:r>
+      <w:proofErr w:type="spellEnd"/>
+    </w:p>
+    <w:p>
+      <w:proofErr w:type="spellStart"/>
+      <w:r>
+        <w:t>Гнустный</w:t>
+      </w:r>
+      <w:proofErr w:type="spellEnd"/>
+      <w:r>
+        <w:t xml:space="preserve"> – гнусен</w:t>
       </w:r>
     </w:p>
     <w:p/>
@@ -12670,7 +13159,15 @@
         <w:pStyle w:val="ListParagraph"/>
       </w:pPr>
       <w:r>
-        <w:t>Пример: Об этом много спорят, и небезосновательно (= причем небезосновательно)</w:t>
+        <w:t>Пример</w:t>
+      </w:r>
+      <w:proofErr w:type="gramStart"/>
+      <w:r>
+        <w:t>: Об</w:t>
+      </w:r>
+      <w:proofErr w:type="gramEnd"/>
+      <w:r>
+        <w:t xml:space="preserve"> этом много спорят, и небезосновательно (= причем небезосновательно)</w:t>
       </w:r>
     </w:p>
     <w:p>
@@ -12980,23 +13477,49 @@
     <w:p/>
     <w:p>
       <w:r>
-        <w:t>НЕ ТО ЧТО …, А</w:t>
-      </w:r>
-    </w:p>
-    <w:p>
-      <w:r>
-        <w:t>НЕ ТО ЧТОБЫ …,А</w:t>
-      </w:r>
+        <w:t xml:space="preserve">НЕ ТО ЧТО …, </w:t>
+      </w:r>
+      <w:proofErr w:type="gramStart"/>
+      <w:r>
+        <w:t>А</w:t>
+      </w:r>
+      <w:proofErr w:type="gramEnd"/>
+    </w:p>
+    <w:p>
+      <w:r>
+        <w:t xml:space="preserve">НЕ ТО ЧТОБЫ </w:t>
+      </w:r>
+      <w:proofErr w:type="gramStart"/>
+      <w:r>
+        <w:t>…,А</w:t>
+      </w:r>
+      <w:proofErr w:type="gramEnd"/>
     </w:p>
     <w:p/>
     <w:p>
       <w:r>
-        <w:t xml:space="preserve">Он не то что заболел, а просто очень устал. </w:t>
-      </w:r>
-    </w:p>
-    <w:p>
-      <w:r>
-        <w:t>Дома не то чтобы новые, а просто очень красивые</w:t>
+        <w:t xml:space="preserve">Он не </w:t>
+      </w:r>
+      <w:proofErr w:type="gramStart"/>
+      <w:r>
+        <w:t>то</w:t>
+      </w:r>
+      <w:proofErr w:type="gramEnd"/>
+      <w:r>
+        <w:t xml:space="preserve"> что заболел, а просто очень устал. </w:t>
+      </w:r>
+    </w:p>
+    <w:p>
+      <w:r>
+        <w:t xml:space="preserve">Дома не </w:t>
+      </w:r>
+      <w:proofErr w:type="gramStart"/>
+      <w:r>
+        <w:t>то</w:t>
+      </w:r>
+      <w:proofErr w:type="gramEnd"/>
+      <w:r>
+        <w:t xml:space="preserve"> чтобы новые, а просто очень красивые</w:t>
       </w:r>
       <w:r>
         <w:t>.</w:t>
@@ -13348,7 +13871,15 @@
         <w:pStyle w:val="ListParagraph"/>
       </w:pPr>
       <w:r>
-        <w:t>Если нет обобщающего слова – : не ставится</w:t>
+        <w:t xml:space="preserve">Если нет обобщающего слова </w:t>
+      </w:r>
+      <w:proofErr w:type="gramStart"/>
+      <w:r>
+        <w:t>– :</w:t>
+      </w:r>
+      <w:proofErr w:type="gramEnd"/>
+      <w:r>
+        <w:t xml:space="preserve"> не ставится</w:t>
       </w:r>
     </w:p>
     <w:p>
@@ -13602,8 +14133,13 @@
       </w:r>
     </w:p>
     <w:p>
-      <w:r>
-        <w:t>зажЁг свет</w:t>
+      <w:proofErr w:type="spellStart"/>
+      <w:r>
+        <w:t>зажЁг</w:t>
+      </w:r>
+      <w:proofErr w:type="spellEnd"/>
+      <w:r>
+        <w:t xml:space="preserve"> свет</w:t>
       </w:r>
     </w:p>
     <w:p/>
@@ -13676,12 +14212,28 @@
     </w:p>
     <w:p>
       <w:r>
-        <w:t>Напряжёт – напряжённый – напряжён – напряжёнка (напряжение)</w:t>
-      </w:r>
-    </w:p>
-    <w:p>
-      <w:r>
-        <w:t>Упрощенный – упрощёнка (упрощение)</w:t>
+        <w:t xml:space="preserve">Напряжёт – напряжённый – напряжён – </w:t>
+      </w:r>
+      <w:proofErr w:type="spellStart"/>
+      <w:r>
+        <w:t>напряжёнка</w:t>
+      </w:r>
+      <w:proofErr w:type="spellEnd"/>
+      <w:r>
+        <w:t xml:space="preserve"> (напряжение)</w:t>
+      </w:r>
+    </w:p>
+    <w:p>
+      <w:r>
+        <w:t xml:space="preserve">Упрощенный – </w:t>
+      </w:r>
+      <w:proofErr w:type="spellStart"/>
+      <w:r>
+        <w:t>упрощёнка</w:t>
+      </w:r>
+      <w:proofErr w:type="spellEnd"/>
+      <w:r>
+        <w:t xml:space="preserve"> (упрощение)</w:t>
       </w:r>
     </w:p>
     <w:p>
@@ -13796,7 +14348,15 @@
     <w:p/>
     <w:p>
       <w:r>
-        <w:t>Только -О- ! Ё после Ц никогда не пишется.</w:t>
+        <w:t>Только -О</w:t>
+      </w:r>
+      <w:proofErr w:type="gramStart"/>
+      <w:r>
+        <w:t>- !</w:t>
+      </w:r>
+      <w:proofErr w:type="gramEnd"/>
+      <w:r>
+        <w:t xml:space="preserve"> Ё после Ц никогда не пишется.</w:t>
       </w:r>
     </w:p>
     <w:p>
@@ -13962,8 +14522,13 @@
     </w:p>
     <w:p>
       <w:r>
-        <w:t>Пугачёв – Ткачов</w:t>
-      </w:r>
+        <w:t xml:space="preserve">Пугачёв – </w:t>
+      </w:r>
+      <w:proofErr w:type="spellStart"/>
+      <w:r>
+        <w:t>Ткачов</w:t>
+      </w:r>
+      <w:proofErr w:type="spellEnd"/>
     </w:p>
     <w:p>
       <w:r>
@@ -14068,7 +14633,14 @@
       </w:r>
       <w:r>
         <w:br/>
-        <w:t>облако – определяемое слово</w:t>
+      </w:r>
+      <w:proofErr w:type="spellStart"/>
+      <w:r>
+        <w:t>облако</w:t>
+      </w:r>
+      <w:proofErr w:type="spellEnd"/>
+      <w:r>
+        <w:t xml:space="preserve"> – определяемое слово</w:t>
       </w:r>
     </w:p>
     <w:p>
@@ -14300,7 +14872,15 @@
     <w:p/>
     <w:p>
       <w:r>
-        <w:t xml:space="preserve">4)Определение обособляется, если оно отделено от определяемого слова другими словами. </w:t>
+        <w:t xml:space="preserve">4)Определение обособляется, если оно отделено от определяемого </w:t>
+      </w:r>
+      <w:proofErr w:type="gramStart"/>
+      <w:r>
+        <w:t>слова</w:t>
+      </w:r>
+      <w:proofErr w:type="gramEnd"/>
+      <w:r>
+        <w:t xml:space="preserve"> другими словами. </w:t>
       </w:r>
     </w:p>
     <w:p>
@@ -14399,7 +14979,15 @@
     </w:p>
     <w:p>
       <w:r>
-        <w:t>Офицеры, в новых сюртуках, белых перчатках и блестящих эполетах, щеголяли  по улицам и бульвару.</w:t>
+        <w:t xml:space="preserve">Офицеры, в новых сюртуках, белых перчатках и блестящих эполетах, </w:t>
+      </w:r>
+      <w:proofErr w:type="gramStart"/>
+      <w:r>
+        <w:t>щеголяли  по</w:t>
+      </w:r>
+      <w:proofErr w:type="gramEnd"/>
+      <w:r>
+        <w:t xml:space="preserve"> улицам и бульвару.</w:t>
       </w:r>
     </w:p>
     <w:p>
@@ -14418,8 +15006,13 @@
         <w:t>В</w:t>
       </w:r>
       <w:r>
-        <w:t>ашим умом, нашли в этом человеке? = И что Вы, такая умная,…</w:t>
-      </w:r>
+        <w:t xml:space="preserve">ашим умом, нашли в этом человеке? = И что Вы, такая </w:t>
+      </w:r>
+      <w:proofErr w:type="gramStart"/>
+      <w:r>
+        <w:t>умная,…</w:t>
+      </w:r>
+      <w:proofErr w:type="gramEnd"/>
     </w:p>
     <w:p>
       <w:r>
@@ -15038,7 +15631,15 @@
     </w:p>
     <w:p>
       <w:r>
-        <w:t>З перед звонкими, С перед глухими</w:t>
+        <w:t xml:space="preserve">З перед звонкими, </w:t>
+      </w:r>
+      <w:proofErr w:type="gramStart"/>
+      <w:r>
+        <w:t>С</w:t>
+      </w:r>
+      <w:proofErr w:type="gramEnd"/>
+      <w:r>
+        <w:t xml:space="preserve"> перед глухими</w:t>
       </w:r>
     </w:p>
     <w:p>
@@ -15666,8 +16267,13 @@
         </w:numPr>
       </w:pPr>
       <w:r>
-        <w:t>Июнь – предыюньский</w:t>
-      </w:r>
+        <w:t xml:space="preserve">Июнь – </w:t>
+      </w:r>
+      <w:proofErr w:type="spellStart"/>
+      <w:r>
+        <w:t>предыюньский</w:t>
+      </w:r>
+      <w:proofErr w:type="spellEnd"/>
       <w:r>
         <w:rPr>
           <w:lang w:val="en-US"/>
@@ -15760,7 +16366,15 @@
         </w:numPr>
       </w:pPr>
       <w:r>
-        <w:t>Иноязычные приставки: контригра, панисламизм, постиндустриальный, суперигра, трансиорданский;</w:t>
+        <w:t xml:space="preserve">Иноязычные приставки: контригра, панисламизм, постиндустриальный, </w:t>
+      </w:r>
+      <w:proofErr w:type="spellStart"/>
+      <w:r>
+        <w:t>суперигра</w:t>
+      </w:r>
+      <w:proofErr w:type="spellEnd"/>
+      <w:r>
+        <w:t>, трансиорданский;</w:t>
       </w:r>
     </w:p>
     <w:p>
@@ -15959,13 +16573,21 @@
     </w:p>
     <w:p>
       <w:r>
-        <w:t xml:space="preserve">НО: </w:t>
+        <w:t>НО</w:t>
+      </w:r>
+      <w:proofErr w:type="gramStart"/>
+      <w:r>
+        <w:t xml:space="preserve">: </w:t>
       </w:r>
       <w:r>
         <w:t>Э</w:t>
       </w:r>
       <w:r>
-        <w:t>то был</w:t>
+        <w:t>то</w:t>
+      </w:r>
+      <w:proofErr w:type="gramEnd"/>
+      <w:r>
+        <w:t xml:space="preserve"> был</w:t>
       </w:r>
       <w:r>
         <w:t>и</w:t>
@@ -16150,8 +16772,13 @@
           <w:numId w:val="16"/>
         </w:numPr>
       </w:pPr>
-      <w:r>
-        <w:t xml:space="preserve">Будем действовать </w:t>
+      <w:proofErr w:type="gramStart"/>
+      <w:r>
+        <w:t>Будем действовать</w:t>
+      </w:r>
+      <w:proofErr w:type="gramEnd"/>
+      <w:r>
+        <w:t xml:space="preserve"> </w:t>
       </w:r>
       <w:r>
         <w:rPr>
@@ -16303,13 +16930,34 @@
     </w:p>
     <w:p>
       <w:r>
-        <w:t>Обстоятельства времени,  места, причины, цели, уступки.</w:t>
-      </w:r>
-    </w:p>
-    <w:p>
-      <w:r>
-        <w:t>Ничего из этого не обособляется, кроме уступков: несмотря на, невзирая на..</w:t>
-      </w:r>
+        <w:t xml:space="preserve">Обстоятельства </w:t>
+      </w:r>
+      <w:proofErr w:type="gramStart"/>
+      <w:r>
+        <w:t>времени,  места</w:t>
+      </w:r>
+      <w:proofErr w:type="gramEnd"/>
+      <w:r>
+        <w:t>, причины, цели, уступки.</w:t>
+      </w:r>
+    </w:p>
+    <w:p>
+      <w:r>
+        <w:t xml:space="preserve">Ничего из этого не обособляется, кроме </w:t>
+      </w:r>
+      <w:proofErr w:type="spellStart"/>
+      <w:r>
+        <w:t>уступков</w:t>
+      </w:r>
+      <w:proofErr w:type="spellEnd"/>
+      <w:r>
+        <w:t xml:space="preserve">: несмотря на, невзирая </w:t>
+      </w:r>
+      <w:proofErr w:type="gramStart"/>
+      <w:r>
+        <w:t>на..</w:t>
+      </w:r>
+      <w:proofErr w:type="gramEnd"/>
     </w:p>
     <w:p>
       <w:pPr>
@@ -16478,8 +17126,13 @@
         <w:pStyle w:val="Heading2"/>
       </w:pPr>
       <w:bookmarkStart w:id="65" w:name="_Toc2286089"/>
-      <w:r>
-        <w:t>Ъ После приставок на согласный</w:t>
+      <w:proofErr w:type="gramStart"/>
+      <w:r>
+        <w:t>Ъ После</w:t>
+      </w:r>
+      <w:proofErr w:type="gramEnd"/>
+      <w:r>
+        <w:t xml:space="preserve"> приставок на согласный</w:t>
       </w:r>
       <w:bookmarkEnd w:id="65"/>
     </w:p>
@@ -16541,9 +17194,11 @@
       </w:r>
     </w:p>
     <w:p>
+      <w:proofErr w:type="spellStart"/>
       <w:r>
         <w:t>Контръярус</w:t>
       </w:r>
+      <w:proofErr w:type="spellEnd"/>
     </w:p>
     <w:p>
       <w:r>
@@ -16552,9 +17207,11 @@
     </w:p>
     <w:p/>
     <w:p>
+      <w:proofErr w:type="spellStart"/>
       <w:r>
         <w:t>Внимение</w:t>
       </w:r>
+      <w:proofErr w:type="spellEnd"/>
       <w:r>
         <w:t>!</w:t>
       </w:r>
@@ -16596,9 +17253,11 @@
       </w:r>
     </w:p>
     <w:p>
+      <w:proofErr w:type="spellStart"/>
       <w:r>
         <w:t>Четырехъядерный</w:t>
       </w:r>
+      <w:proofErr w:type="spellEnd"/>
     </w:p>
     <w:p/>
     <w:p>
@@ -16688,7 +17347,15 @@
       </w:pPr>
       <w:bookmarkStart w:id="68" w:name="_Toc2286092"/>
       <w:r>
-        <w:t>Нет ни Ъ ни Ь</w:t>
+        <w:t xml:space="preserve">Нет ни </w:t>
+      </w:r>
+      <w:proofErr w:type="gramStart"/>
+      <w:r>
+        <w:t>Ъ</w:t>
+      </w:r>
+      <w:proofErr w:type="gramEnd"/>
+      <w:r>
+        <w:t xml:space="preserve"> ни Ь</w:t>
       </w:r>
       <w:bookmarkEnd w:id="68"/>
     </w:p>
@@ -16698,14 +17365,18 @@
       </w:r>
     </w:p>
     <w:p>
+      <w:proofErr w:type="spellStart"/>
       <w:r>
         <w:t>Детясли</w:t>
       </w:r>
-    </w:p>
-    <w:p>
+      <w:proofErr w:type="spellEnd"/>
+    </w:p>
+    <w:p>
+      <w:proofErr w:type="spellStart"/>
       <w:r>
         <w:t>Военюрист</w:t>
       </w:r>
+      <w:proofErr w:type="spellEnd"/>
     </w:p>
     <w:p>
       <w:r>
@@ -16747,7 +17418,15 @@
     </w:p>
     <w:p>
       <w:r>
-        <w:t>Форма повелительного наклонения -&gt; Отрежь, отрежьте, Не порежься.</w:t>
+        <w:t>Форма повелительного наклонения -&gt; Отрежь, отрежьте</w:t>
+      </w:r>
+      <w:proofErr w:type="gramStart"/>
+      <w:r>
+        <w:t>, Не</w:t>
+      </w:r>
+      <w:proofErr w:type="gramEnd"/>
+      <w:r>
+        <w:t xml:space="preserve"> порежься.</w:t>
       </w:r>
     </w:p>
     <w:p/>
@@ -16781,8 +17460,21 @@
         </w:rPr>
         <w:t>Наречия</w:t>
       </w:r>
-      <w:r>
-        <w:t>: Мчаться вскачь, ударить неотмашь, открыть окна настежь</w:t>
+      <w:proofErr w:type="gramStart"/>
+      <w:r>
+        <w:t>: Мчаться</w:t>
+      </w:r>
+      <w:proofErr w:type="gramEnd"/>
+      <w:r>
+        <w:t xml:space="preserve"> вскачь, ударить </w:t>
+      </w:r>
+      <w:proofErr w:type="spellStart"/>
+      <w:r>
+        <w:t>неотмашь</w:t>
+      </w:r>
+      <w:proofErr w:type="spellEnd"/>
+      <w:r>
+        <w:t>, открыть окна настежь</w:t>
       </w:r>
     </w:p>
     <w:p>
@@ -16842,7 +17534,15 @@
     </w:p>
     <w:p>
       <w:r>
-        <w:t>Безличные глаголы -&gt; мне кажется, смеркается</w:t>
+        <w:t>Безличные глаголы -</w:t>
+      </w:r>
+      <w:proofErr w:type="gramStart"/>
+      <w:r>
+        <w:t>&gt; мне кажется</w:t>
+      </w:r>
+      <w:proofErr w:type="gramEnd"/>
+      <w:r>
+        <w:t>, смеркается</w:t>
       </w:r>
     </w:p>
     <w:p/>
@@ -16863,7 +17563,23 @@
     </w:p>
     <w:p>
       <w:r>
-        <w:t>Родительный падеж существителньых: согласный + -на/-ня -&gt; башня-башен, спальня-спален</w:t>
+        <w:t xml:space="preserve">Родительный падеж </w:t>
+      </w:r>
+      <w:proofErr w:type="spellStart"/>
+      <w:r>
+        <w:t>существителньых</w:t>
+      </w:r>
+      <w:proofErr w:type="spellEnd"/>
+      <w:r>
+        <w:t>: согласный + -на/-</w:t>
+      </w:r>
+      <w:proofErr w:type="spellStart"/>
+      <w:r>
+        <w:t>ня</w:t>
+      </w:r>
+      <w:proofErr w:type="spellEnd"/>
+      <w:r>
+        <w:t xml:space="preserve"> -&gt; башня-башен, спальня-спален</w:t>
       </w:r>
     </w:p>
     <w:p>
@@ -16964,7 +17680,23 @@
         </w:numPr>
       </w:pPr>
       <w:r>
-        <w:t>Китайские географические названия: Тайваньский, Уханьский, Сычуаньский.</w:t>
+        <w:t xml:space="preserve">Китайские географические названия: Тайваньский, </w:t>
+      </w:r>
+      <w:proofErr w:type="spellStart"/>
+      <w:r>
+        <w:t>Уханьский</w:t>
+      </w:r>
+      <w:proofErr w:type="spellEnd"/>
+      <w:r>
+        <w:t xml:space="preserve">, </w:t>
+      </w:r>
+      <w:proofErr w:type="spellStart"/>
+      <w:r>
+        <w:t>Сычуаньский</w:t>
+      </w:r>
+      <w:proofErr w:type="spellEnd"/>
+      <w:r>
+        <w:t>.</w:t>
       </w:r>
     </w:p>
     <w:p/>
@@ -17311,8 +18043,13 @@
       </w:r>
       <w:r>
         <w:br/>
-        <w:t>Морозить-мороженое-свежемороженое-немороженое</w:t>
-      </w:r>
+        <w:t>Морозить-мороженое-свежемороженое-</w:t>
+      </w:r>
+      <w:proofErr w:type="spellStart"/>
+      <w:r>
+        <w:t>немороженое</w:t>
+      </w:r>
+      <w:proofErr w:type="spellEnd"/>
     </w:p>
     <w:p>
       <w:r>
@@ -17492,8 +18229,13 @@
       <w:r>
         <w:t xml:space="preserve">, </w:t>
       </w:r>
-      <w:r>
-        <w:t>назвАнный брат</w:t>
+      <w:proofErr w:type="spellStart"/>
+      <w:r>
+        <w:t>назвАнный</w:t>
+      </w:r>
+      <w:proofErr w:type="spellEnd"/>
+      <w:r>
+        <w:t xml:space="preserve"> брат</w:t>
       </w:r>
       <w:r>
         <w:t xml:space="preserve">, </w:t>
@@ -17871,117 +18613,112 @@
     </w:p>
     <w:p>
       <w:r>
-        <w:t>Приложение имеет характер у</w:t>
-      </w:r>
-      <w:bookmarkStart w:id="80" w:name="_GoBack"/>
+        <w:t>Приложение имеет характер уточнения или пояснения</w:t>
+      </w:r>
+      <w:r>
+        <w:t>.</w:t>
+      </w:r>
+    </w:p>
+    <w:p>
+      <w:pPr>
+        <w:pStyle w:val="Heading2"/>
+      </w:pPr>
+      <w:bookmarkStart w:id="80" w:name="_Toc2286104"/>
+      <w:r>
+        <w:t>Дефис</w:t>
+      </w:r>
       <w:bookmarkEnd w:id="80"/>
-      <w:r>
-        <w:t>точнения или пояснения</w:t>
+    </w:p>
+    <w:p>
+      <w:r>
+        <w:t>Одиночное приложение -</w:t>
+      </w:r>
+      <w:r>
+        <w:t xml:space="preserve">&gt; </w:t>
+      </w:r>
+      <w:r>
+        <w:t>единое название</w:t>
+      </w:r>
+    </w:p>
+    <w:p>
+      <w:r>
+        <w:t>Завод – гигант</w:t>
+      </w:r>
+    </w:p>
+    <w:p>
+      <w:r>
+        <w:t>Фирма – монополист</w:t>
+      </w:r>
+    </w:p>
+    <w:p>
+      <w:r>
+        <w:t>Архип – кузнец</w:t>
+      </w:r>
+    </w:p>
+    <w:p>
+      <w:pPr>
+        <w:pStyle w:val="Heading2"/>
+      </w:pPr>
+      <w:bookmarkStart w:id="81" w:name="_Toc2286105"/>
+      <w:r>
+        <w:t>Запятые или тире</w:t>
+      </w:r>
+      <w:bookmarkEnd w:id="81"/>
+    </w:p>
+    <w:p>
+      <w:r>
+        <w:t>Знаки</w:t>
+      </w:r>
+      <w:r>
+        <w:t xml:space="preserve">, </w:t>
+      </w:r>
+      <w:r>
+        <w:t>выделяющие приложение</w:t>
+      </w:r>
+      <w:r>
+        <w:t xml:space="preserve">, </w:t>
+      </w:r>
+      <w:r>
+        <w:t>должны быть одинаковыми</w:t>
       </w:r>
       <w:r>
         <w:t>.</w:t>
       </w:r>
     </w:p>
     <w:p>
+      <w:r>
+        <w:t>Стокгольм – столица Швеции – расположен не островах</w:t>
+      </w:r>
+      <w:r>
+        <w:t>.</w:t>
+      </w:r>
+    </w:p>
+    <w:p>
+      <w:r>
+        <w:t>Стокгольм</w:t>
+      </w:r>
+      <w:r>
+        <w:t xml:space="preserve">, </w:t>
+      </w:r>
+      <w:r>
+        <w:t>столица Швеции</w:t>
+      </w:r>
+      <w:r>
+        <w:t xml:space="preserve">, </w:t>
+      </w:r>
+      <w:r>
+        <w:t>расположен на островах</w:t>
+      </w:r>
+    </w:p>
+    <w:p>
       <w:pPr>
         <w:pStyle w:val="Heading2"/>
       </w:pPr>
-      <w:bookmarkStart w:id="81" w:name="_Toc2286104"/>
-      <w:r>
-        <w:t>Дефис</w:t>
-      </w:r>
-      <w:bookmarkEnd w:id="81"/>
-    </w:p>
-    <w:p>
-      <w:r>
-        <w:t>Одиночное приложение -</w:t>
-      </w:r>
-      <w:r>
-        <w:t xml:space="preserve">&gt; </w:t>
-      </w:r>
-      <w:r>
-        <w:t>единое название</w:t>
-      </w:r>
-    </w:p>
-    <w:p>
-      <w:r>
-        <w:t>Завод – гигант</w:t>
-      </w:r>
-    </w:p>
-    <w:p>
-      <w:r>
-        <w:t>Фирма – монополист</w:t>
-      </w:r>
-    </w:p>
-    <w:p>
-      <w:r>
-        <w:t>Архип – кузнец</w:t>
-      </w:r>
-    </w:p>
-    <w:p>
-      <w:pPr>
-        <w:pStyle w:val="Heading2"/>
-      </w:pPr>
-      <w:bookmarkStart w:id="82" w:name="_Toc2286105"/>
-      <w:r>
-        <w:t>Запятые или тире</w:t>
+      <w:bookmarkStart w:id="82" w:name="_Toc2286106"/>
+      <w:r>
+        <w:t>Приложение обособляется в любой части предложения</w:t>
       </w:r>
       <w:bookmarkEnd w:id="82"/>
-    </w:p>
-    <w:p>
-      <w:r>
-        <w:t>Знаки</w:t>
-      </w:r>
-      <w:r>
-        <w:t xml:space="preserve">, </w:t>
-      </w:r>
-      <w:r>
-        <w:t>выделяющие приложение</w:t>
-      </w:r>
-      <w:r>
-        <w:t xml:space="preserve">, </w:t>
-      </w:r>
-      <w:r>
-        <w:t>должны быть одинаковыми</w:t>
-      </w:r>
-      <w:r>
-        <w:t>.</w:t>
-      </w:r>
-    </w:p>
-    <w:p>
-      <w:r>
-        <w:t>Стокгольм – столица Швеции – расположен не островах</w:t>
-      </w:r>
-      <w:r>
-        <w:t>.</w:t>
-      </w:r>
-    </w:p>
-    <w:p>
-      <w:r>
-        <w:t>Стокгольм</w:t>
-      </w:r>
-      <w:r>
-        <w:t xml:space="preserve">, </w:t>
-      </w:r>
-      <w:r>
-        <w:t>столица Швеции</w:t>
-      </w:r>
-      <w:r>
-        <w:t xml:space="preserve">, </w:t>
-      </w:r>
-      <w:r>
-        <w:t>расположен на островах</w:t>
-      </w:r>
-    </w:p>
-    <w:p>
-      <w:pPr>
-        <w:pStyle w:val="Heading2"/>
-      </w:pPr>
-      <w:bookmarkStart w:id="83" w:name="_Toc2286106"/>
-      <w:r>
-        <w:t>Приложение обособляется в любой части предложения</w:t>
-      </w:r>
-      <w:bookmarkEnd w:id="83"/>
     </w:p>
     <w:p>
       <w:r>
@@ -18027,11 +18764,11 @@
       <w:pPr>
         <w:pStyle w:val="Heading2"/>
       </w:pPr>
-      <w:bookmarkStart w:id="84" w:name="_Toc2286107"/>
+      <w:bookmarkStart w:id="83" w:name="_Toc2286107"/>
       <w:r>
         <w:t>Определяемое слово – имя собственное</w:t>
       </w:r>
-      <w:bookmarkEnd w:id="84"/>
+      <w:bookmarkEnd w:id="83"/>
     </w:p>
     <w:p>
       <w:r>
@@ -18084,8 +18821,13 @@
       <w:r>
         <w:t xml:space="preserve">, </w:t>
       </w:r>
-      <w:r>
-        <w:t>но если есть какая-либо причина – обособляется</w:t>
+      <w:proofErr w:type="gramStart"/>
+      <w:r>
+        <w:t>но</w:t>
+      </w:r>
+      <w:proofErr w:type="gramEnd"/>
+      <w:r>
+        <w:t xml:space="preserve"> если есть какая-либо причина – обособляется</w:t>
       </w:r>
       <w:r>
         <w:t>.</w:t>
@@ -18095,11 +18837,11 @@
       <w:pPr>
         <w:pStyle w:val="Heading2"/>
       </w:pPr>
-      <w:bookmarkStart w:id="85" w:name="_Toc2286108"/>
+      <w:bookmarkStart w:id="84" w:name="_Toc2286108"/>
       <w:r>
         <w:t>Приложение относится к личному местоимению</w:t>
       </w:r>
-      <w:bookmarkEnd w:id="85"/>
+      <w:bookmarkEnd w:id="84"/>
     </w:p>
     <w:p>
       <w:r>
@@ -18148,11 +18890,11 @@
       <w:pPr>
         <w:pStyle w:val="Heading2"/>
       </w:pPr>
-      <w:bookmarkStart w:id="86" w:name="_Toc2286109"/>
+      <w:bookmarkStart w:id="85" w:name="_Toc2286109"/>
       <w:r>
         <w:t>Приложение – имя собственное</w:t>
       </w:r>
-      <w:bookmarkEnd w:id="86"/>
+      <w:bookmarkEnd w:id="85"/>
     </w:p>
     <w:p>
       <w:pPr>
@@ -18232,12 +18974,12 @@
       <w:pPr>
         <w:pStyle w:val="Heading2"/>
       </w:pPr>
-      <w:bookmarkStart w:id="87" w:name="_Toc2286110"/>
+      <w:bookmarkStart w:id="86" w:name="_Toc2286110"/>
       <w:r>
         <w:lastRenderedPageBreak/>
         <w:t>Приложение с союзом КАК</w:t>
       </w:r>
-      <w:bookmarkEnd w:id="87"/>
+      <w:bookmarkEnd w:id="86"/>
     </w:p>
     <w:p>
       <w:pPr>
@@ -18297,29 +19039,29 @@
       <w:pPr>
         <w:pStyle w:val="Heading2"/>
       </w:pPr>
-      <w:bookmarkStart w:id="88" w:name="_Toc2286111"/>
+      <w:bookmarkStart w:id="87" w:name="_Toc2286111"/>
       <w:r>
         <w:t>Приложение в конце предложения</w:t>
       </w:r>
+      <w:bookmarkEnd w:id="87"/>
+    </w:p>
+    <w:p>
+      <w:r>
+        <w:t>Для передвижения здесь используется самый эффективный в данных условиях вид транспорта – снегоходы</w:t>
+      </w:r>
+      <w:r>
+        <w:t>.</w:t>
+      </w:r>
+    </w:p>
+    <w:p>
+      <w:pPr>
+        <w:pStyle w:val="Heading2"/>
+      </w:pPr>
+      <w:bookmarkStart w:id="88" w:name="_Toc2286112"/>
+      <w:r>
+        <w:t>Приложение относится к одному из однородных членов предложения</w:t>
+      </w:r>
       <w:bookmarkEnd w:id="88"/>
-    </w:p>
-    <w:p>
-      <w:r>
-        <w:t>Для передвижения здесь используется самый эффективный в данных условиях вид транспорта – снегоходы</w:t>
-      </w:r>
-      <w:r>
-        <w:t>.</w:t>
-      </w:r>
-    </w:p>
-    <w:p>
-      <w:pPr>
-        <w:pStyle w:val="Heading2"/>
-      </w:pPr>
-      <w:bookmarkStart w:id="89" w:name="_Toc2286112"/>
-      <w:r>
-        <w:t>Приложение относится к одному из однородных членов предложения</w:t>
-      </w:r>
-      <w:bookmarkEnd w:id="89"/>
     </w:p>
     <w:p>
       <w:r>
@@ -18351,11 +19093,11 @@
       <w:pPr>
         <w:pStyle w:val="Heading2"/>
       </w:pPr>
-      <w:bookmarkStart w:id="90" w:name="_Toc2286113"/>
+      <w:bookmarkStart w:id="89" w:name="_Toc2286113"/>
       <w:r>
         <w:t>Необязательное обособление</w:t>
       </w:r>
-      <w:bookmarkEnd w:id="90"/>
+      <w:bookmarkEnd w:id="89"/>
     </w:p>
     <w:p>
       <w:pPr>
@@ -18447,22 +19189,22 @@
       <w:pPr>
         <w:pStyle w:val="Heading1"/>
       </w:pPr>
-      <w:bookmarkStart w:id="91" w:name="_Toc2286114"/>
+      <w:bookmarkStart w:id="90" w:name="_Toc2286114"/>
       <w:r>
         <w:lastRenderedPageBreak/>
         <w:t>Вводные слова</w:t>
       </w:r>
+      <w:bookmarkEnd w:id="90"/>
+    </w:p>
+    <w:p>
+      <w:pPr>
+        <w:pStyle w:val="Heading2"/>
+      </w:pPr>
+      <w:bookmarkStart w:id="91" w:name="_Toc2286115"/>
+      <w:r>
+        <w:t>Особенности вводный слов</w:t>
+      </w:r>
       <w:bookmarkEnd w:id="91"/>
-    </w:p>
-    <w:p>
-      <w:pPr>
-        <w:pStyle w:val="Heading2"/>
-      </w:pPr>
-      <w:bookmarkStart w:id="92" w:name="_Toc2286115"/>
-      <w:r>
-        <w:t>Особенности вводный слов</w:t>
-      </w:r>
-      <w:bookmarkEnd w:id="92"/>
     </w:p>
     <w:p>
       <w:pPr>
@@ -18516,21 +19258,21 @@
       <w:pPr>
         <w:pStyle w:val="Heading2"/>
       </w:pPr>
-      <w:bookmarkStart w:id="93" w:name="_Toc2286116"/>
+      <w:bookmarkStart w:id="92" w:name="_Toc2286116"/>
       <w:r>
         <w:t>Основные группы вводных слов</w:t>
       </w:r>
+      <w:bookmarkEnd w:id="92"/>
+    </w:p>
+    <w:p>
+      <w:pPr>
+        <w:pStyle w:val="Heading2"/>
+      </w:pPr>
+      <w:bookmarkStart w:id="93" w:name="_Toc2286117"/>
+      <w:r>
+        <w:t>1 группа Уверенность/неуверенность</w:t>
+      </w:r>
       <w:bookmarkEnd w:id="93"/>
-    </w:p>
-    <w:p>
-      <w:pPr>
-        <w:pStyle w:val="Heading2"/>
-      </w:pPr>
-      <w:bookmarkStart w:id="94" w:name="_Toc2286117"/>
-      <w:r>
-        <w:t>1 группа Уверенность/неуверенность</w:t>
-      </w:r>
-      <w:bookmarkEnd w:id="94"/>
     </w:p>
     <w:p>
       <w:pPr>
@@ -19216,7 +19958,7 @@
       <w:pPr>
         <w:pStyle w:val="Heading2"/>
       </w:pPr>
-      <w:bookmarkStart w:id="95" w:name="_Toc2286118"/>
+      <w:bookmarkStart w:id="94" w:name="_Toc2286118"/>
       <w:r>
         <w:rPr>
           <w:lang w:val="en-US"/>
@@ -19235,7 +19977,7 @@
       <w:r>
         <w:t>эмоции говорящего</w:t>
       </w:r>
-      <w:bookmarkEnd w:id="95"/>
+      <w:bookmarkEnd w:id="94"/>
     </w:p>
     <w:p>
       <w:pPr>
@@ -19438,7 +20180,15 @@
         </w:numPr>
       </w:pPr>
       <w:r>
-        <w:t>Не ровён час</w:t>
+        <w:t xml:space="preserve">Не </w:t>
+      </w:r>
+      <w:proofErr w:type="spellStart"/>
+      <w:r>
+        <w:t>ровён</w:t>
+      </w:r>
+      <w:proofErr w:type="spellEnd"/>
+      <w:r>
+        <w:t xml:space="preserve"> час</w:t>
       </w:r>
       <w:r>
         <w:rPr>
@@ -19493,8 +20243,13 @@
       </w:r>
     </w:p>
     <w:p>
-      <w:r>
-        <w:t>К счастью нужно относиться с благодарностью</w:t>
+      <w:proofErr w:type="gramStart"/>
+      <w:r>
+        <w:t>К счастью</w:t>
+      </w:r>
+      <w:proofErr w:type="gramEnd"/>
+      <w:r>
+        <w:t xml:space="preserve"> нужно относиться с благодарностью</w:t>
       </w:r>
     </w:p>
     <w:p>
@@ -19509,32 +20264,31 @@
       </w:r>
     </w:p>
     <w:p>
-      <w:r>
-        <w:t>К сожалению примешивалась досада</w:t>
+      <w:proofErr w:type="gramStart"/>
+      <w:r>
+        <w:t>К сожалению</w:t>
+      </w:r>
+      <w:proofErr w:type="gramEnd"/>
+      <w:r>
+        <w:t xml:space="preserve"> примешивалась досада</w:t>
       </w:r>
     </w:p>
     <w:p/>
     <w:p>
       <w:pPr>
         <w:pStyle w:val="Heading2"/>
-        <w:rPr>
-          <w:lang w:val="en-US"/>
-        </w:rPr>
-      </w:pPr>
-      <w:bookmarkStart w:id="96" w:name="_Toc2286119"/>
+      </w:pPr>
+      <w:bookmarkStart w:id="95" w:name="_Toc2286119"/>
       <w:r>
         <w:t>3 группа – связь мыслей</w:t>
       </w:r>
       <w:r>
-        <w:rPr>
-          <w:lang w:val="en-US"/>
-        </w:rPr>
         <w:t xml:space="preserve">, </w:t>
       </w:r>
       <w:r>
         <w:t>последовательность изложения</w:t>
       </w:r>
-      <w:bookmarkEnd w:id="96"/>
+      <w:bookmarkEnd w:id="95"/>
     </w:p>
     <w:p>
       <w:pPr>
@@ -19562,6 +20316,7 @@
       <w:r>
         <w:t xml:space="preserve">, </w:t>
       </w:r>
+      <w:proofErr w:type="gramStart"/>
       <w:r>
         <w:t>наконец</w:t>
       </w:r>
@@ -19571,6 +20326,7 @@
       <w:r>
         <w:t>…</w:t>
       </w:r>
+      <w:proofErr w:type="gramEnd"/>
       <w:r>
         <w:t>;</w:t>
       </w:r>
@@ -20182,11 +20938,11 @@
       <w:pPr>
         <w:pStyle w:val="Heading2"/>
       </w:pPr>
-      <w:bookmarkStart w:id="97" w:name="_Toc2286120"/>
+      <w:bookmarkStart w:id="96" w:name="_Toc2286120"/>
       <w:r>
         <w:t>4 группа – источник сообщения</w:t>
       </w:r>
-      <w:bookmarkEnd w:id="97"/>
+      <w:bookmarkEnd w:id="96"/>
     </w:p>
     <w:p>
       <w:pPr>
@@ -20462,11 +21218,11 @@
       <w:pPr>
         <w:pStyle w:val="Heading2"/>
       </w:pPr>
-      <w:bookmarkStart w:id="98" w:name="_Toc2286121"/>
+      <w:bookmarkStart w:id="97" w:name="_Toc2286121"/>
       <w:r>
         <w:t>5 группа – Приёмы и способы оформления мысли</w:t>
       </w:r>
-      <w:bookmarkEnd w:id="98"/>
+      <w:bookmarkEnd w:id="97"/>
     </w:p>
     <w:p>
       <w:pPr>
@@ -20476,8 +21232,13 @@
           <w:numId w:val="32"/>
         </w:numPr>
       </w:pPr>
-      <w:r>
-        <w:t>Словом/одним словом</w:t>
+      <w:proofErr w:type="gramStart"/>
+      <w:r>
+        <w:t>Словом</w:t>
+      </w:r>
+      <w:proofErr w:type="gramEnd"/>
+      <w:r>
+        <w:t>/одним словом</w:t>
       </w:r>
     </w:p>
     <w:p>
@@ -20524,8 +21285,13 @@
           <w:numId w:val="32"/>
         </w:numPr>
       </w:pPr>
-      <w:r>
-        <w:t>Так сказать/ с позволения сказать</w:t>
+      <w:proofErr w:type="gramStart"/>
+      <w:r>
+        <w:t>Так сказать</w:t>
+      </w:r>
+      <w:proofErr w:type="gramEnd"/>
+      <w:r>
+        <w:t>/ с позволения сказать</w:t>
       </w:r>
     </w:p>
     <w:p/>
@@ -20637,14 +21403,14 @@
       <w:pPr>
         <w:pStyle w:val="Heading2"/>
       </w:pPr>
-      <w:bookmarkStart w:id="99" w:name="_Toc2286122"/>
+      <w:bookmarkStart w:id="98" w:name="_Toc2286122"/>
       <w:r>
         <w:t xml:space="preserve">6 группа – Привлечение внимания </w:t>
       </w:r>
       <w:r>
         <w:t>собеседника</w:t>
       </w:r>
-      <w:bookmarkEnd w:id="99"/>
+      <w:bookmarkEnd w:id="98"/>
     </w:p>
     <w:p>
       <w:pPr>
@@ -20806,11 +21572,11 @@
       <w:pPr>
         <w:pStyle w:val="Heading2"/>
       </w:pPr>
-      <w:bookmarkStart w:id="100" w:name="_Toc2286123"/>
+      <w:bookmarkStart w:id="99" w:name="_Toc2286123"/>
       <w:r>
         <w:t>7 группа – Оценка меры</w:t>
       </w:r>
-      <w:bookmarkEnd w:id="100"/>
+      <w:bookmarkEnd w:id="99"/>
     </w:p>
     <w:p>
       <w:pPr>
@@ -20990,11 +21756,11 @@
       <w:pPr>
         <w:pStyle w:val="Heading2"/>
       </w:pPr>
-      <w:bookmarkStart w:id="101" w:name="_Toc2286124"/>
+      <w:bookmarkStart w:id="100" w:name="_Toc2286124"/>
       <w:r>
         <w:t>Вводные слова в начале и в конце обособленных оборотов</w:t>
       </w:r>
-      <w:bookmarkEnd w:id="101"/>
+      <w:bookmarkEnd w:id="100"/>
     </w:p>
     <w:p/>
     <w:p>
@@ -21073,8 +21839,13 @@
           <w:numId w:val="37"/>
         </w:numPr>
       </w:pPr>
-      <w:r>
-        <w:t>По-видимому опасаясь снежных заносов</w:t>
+      <w:proofErr w:type="gramStart"/>
+      <w:r>
+        <w:t>По-видимому</w:t>
+      </w:r>
+      <w:proofErr w:type="gramEnd"/>
+      <w:r>
+        <w:t xml:space="preserve"> опасаясь снежных заносов</w:t>
       </w:r>
       <w:r>
         <w:t xml:space="preserve">, </w:t>
@@ -21142,11 +21913,11 @@
       <w:pPr>
         <w:pStyle w:val="Heading2"/>
       </w:pPr>
-      <w:bookmarkStart w:id="102" w:name="_Toc2286125"/>
+      <w:bookmarkStart w:id="101" w:name="_Toc2286125"/>
       <w:r>
         <w:t>Вводные слова отделяются от союзов</w:t>
       </w:r>
-      <w:bookmarkEnd w:id="102"/>
+      <w:bookmarkEnd w:id="101"/>
     </w:p>
     <w:p>
       <w:pPr>
@@ -21208,17 +21979,537 @@
         <w:t xml:space="preserve">, </w:t>
       </w:r>
       <w:r>
-        <w:t>окончательно решение еще не принято</w:t>
+        <w:t>окончательно</w:t>
+      </w:r>
+      <w:r>
+        <w:t>е</w:t>
+      </w:r>
+      <w:r>
+        <w:t xml:space="preserve"> решение еще не принято</w:t>
       </w:r>
       <w:r>
         <w:t>.</w:t>
       </w:r>
     </w:p>
+    <w:p>
+      <w:r>
+        <w:t>Внимание!</w:t>
+      </w:r>
+    </w:p>
+    <w:p>
+      <w:pPr>
+        <w:pStyle w:val="ListParagraph"/>
+        <w:numPr>
+          <w:ilvl w:val="0"/>
+          <w:numId w:val="42"/>
+        </w:numPr>
+      </w:pPr>
+      <w:r>
+        <w:t>Только союз А может объединяться с вводным словом</w:t>
+      </w:r>
+      <w:r>
+        <w:t xml:space="preserve">, </w:t>
+      </w:r>
+      <w:r>
+        <w:t>если ничего не противопоставляет в предложении</w:t>
+      </w:r>
+      <w:r>
+        <w:t>.</w:t>
+      </w:r>
+    </w:p>
+    <w:p>
+      <w:pPr>
+        <w:pStyle w:val="ListParagraph"/>
+        <w:numPr>
+          <w:ilvl w:val="0"/>
+          <w:numId w:val="42"/>
+        </w:numPr>
+      </w:pPr>
+      <w:r>
+        <w:t>Это схема</w:t>
+      </w:r>
+      <w:r>
+        <w:t xml:space="preserve">, </w:t>
+      </w:r>
+      <w:r>
+        <w:t>а следовательно</w:t>
+      </w:r>
+      <w:r>
+        <w:t xml:space="preserve">, </w:t>
+      </w:r>
+      <w:r>
+        <w:t>и весь проект в целом нуждается в проверке</w:t>
+      </w:r>
+      <w:r>
+        <w:t>.</w:t>
+      </w:r>
+    </w:p>
+    <w:p>
+      <w:r>
+        <w:t>Сравните!</w:t>
+      </w:r>
+    </w:p>
+    <w:p>
+      <w:pPr>
+        <w:pStyle w:val="ListParagraph"/>
+        <w:numPr>
+          <w:ilvl w:val="0"/>
+          <w:numId w:val="43"/>
+        </w:numPr>
+      </w:pPr>
+      <w:r>
+        <w:t>Он ничем нам не помог</w:t>
+      </w:r>
+      <w:r>
+        <w:t xml:space="preserve">, </w:t>
+      </w:r>
+      <w:r>
+        <w:t>а наоборот</w:t>
+      </w:r>
+      <w:r>
+        <w:t xml:space="preserve">, </w:t>
+      </w:r>
+      <w:r>
+        <w:t xml:space="preserve">только ухудшил </w:t>
+      </w:r>
+      <w:r>
+        <w:t>положение</w:t>
+      </w:r>
+      <w:r>
+        <w:t>;</w:t>
+      </w:r>
+    </w:p>
+    <w:p>
+      <w:pPr>
+        <w:pStyle w:val="ListParagraph"/>
+        <w:numPr>
+          <w:ilvl w:val="0"/>
+          <w:numId w:val="43"/>
+        </w:numPr>
+      </w:pPr>
+      <w:r>
+        <w:t>Ты сердишься</w:t>
+      </w:r>
+      <w:r>
+        <w:t xml:space="preserve">, </w:t>
+      </w:r>
+      <w:r>
+        <w:t>а следовательно</w:t>
+      </w:r>
+      <w:r>
+        <w:t xml:space="preserve">, </w:t>
+      </w:r>
+      <w:r>
+        <w:t>ты не прав</w:t>
+      </w:r>
+      <w:r>
+        <w:t>.</w:t>
+      </w:r>
+    </w:p>
+    <w:p>
+      <w:pPr>
+        <w:pStyle w:val="Heading2"/>
+      </w:pPr>
+      <w:r>
+        <w:lastRenderedPageBreak/>
+        <w:t>Ложные вводные слова</w:t>
+      </w:r>
+    </w:p>
+    <w:p>
+      <w:pPr>
+        <w:pStyle w:val="ListParagraph"/>
+        <w:numPr>
+          <w:ilvl w:val="0"/>
+          <w:numId w:val="44"/>
+        </w:numPr>
+      </w:pPr>
+      <w:r>
+        <w:t>Вместе с тем</w:t>
+      </w:r>
+    </w:p>
+    <w:p>
+      <w:pPr>
+        <w:pStyle w:val="ListParagraph"/>
+        <w:numPr>
+          <w:ilvl w:val="0"/>
+          <w:numId w:val="44"/>
+        </w:numPr>
+      </w:pPr>
+      <w:r>
+        <w:t>Между тем</w:t>
+      </w:r>
+    </w:p>
+    <w:p>
+      <w:pPr>
+        <w:pStyle w:val="ListParagraph"/>
+        <w:numPr>
+          <w:ilvl w:val="0"/>
+          <w:numId w:val="44"/>
+        </w:numPr>
+      </w:pPr>
+      <w:r>
+        <w:t>При этом</w:t>
+      </w:r>
+    </w:p>
+    <w:p>
+      <w:pPr>
+        <w:pStyle w:val="ListParagraph"/>
+        <w:numPr>
+          <w:ilvl w:val="0"/>
+          <w:numId w:val="44"/>
+        </w:numPr>
+      </w:pPr>
+      <w:r>
+        <w:t>И все же</w:t>
+      </w:r>
+    </w:p>
+    <w:p>
+      <w:pPr>
+        <w:pStyle w:val="ListParagraph"/>
+        <w:numPr>
+          <w:ilvl w:val="0"/>
+          <w:numId w:val="44"/>
+        </w:numPr>
+      </w:pPr>
+      <w:r>
+        <w:t>К тому же</w:t>
+      </w:r>
+    </w:p>
+    <w:p>
+      <w:pPr>
+        <w:pStyle w:val="ListParagraph"/>
+        <w:numPr>
+          <w:ilvl w:val="0"/>
+          <w:numId w:val="44"/>
+        </w:numPr>
+      </w:pPr>
+      <w:r>
+        <w:t>Причем</w:t>
+      </w:r>
+    </w:p>
+    <w:p>
+      <w:pPr>
+        <w:pStyle w:val="ListParagraph"/>
+        <w:numPr>
+          <w:ilvl w:val="0"/>
+          <w:numId w:val="44"/>
+        </w:numPr>
+      </w:pPr>
+      <w:r>
+        <w:t>Притом</w:t>
+      </w:r>
+    </w:p>
+    <w:p>
+      <w:pPr>
+        <w:pStyle w:val="ListParagraph"/>
+        <w:numPr>
+          <w:ilvl w:val="0"/>
+          <w:numId w:val="44"/>
+        </w:numPr>
+      </w:pPr>
+      <w:r>
+        <w:t>Вдобавок</w:t>
+      </w:r>
+    </w:p>
+    <w:p>
+      <w:pPr>
+        <w:pStyle w:val="ListParagraph"/>
+        <w:numPr>
+          <w:ilvl w:val="0"/>
+          <w:numId w:val="44"/>
+        </w:numPr>
+      </w:pPr>
+      <w:r>
+        <w:t>Тем не менее</w:t>
+      </w:r>
+    </w:p>
+    <w:p>
+      <w:pPr>
+        <w:pStyle w:val="ListParagraph"/>
+        <w:numPr>
+          <w:ilvl w:val="0"/>
+          <w:numId w:val="44"/>
+        </w:numPr>
+      </w:pPr>
+      <w:r>
+        <w:t>Едва ли</w:t>
+      </w:r>
+    </w:p>
+    <w:p>
+      <w:pPr>
+        <w:pStyle w:val="ListParagraph"/>
+        <w:numPr>
+          <w:ilvl w:val="0"/>
+          <w:numId w:val="44"/>
+        </w:numPr>
+      </w:pPr>
+      <w:r>
+        <w:t>Вряд ли</w:t>
+      </w:r>
+    </w:p>
+    <w:p>
+      <w:pPr>
+        <w:pStyle w:val="ListParagraph"/>
+        <w:numPr>
+          <w:ilvl w:val="0"/>
+          <w:numId w:val="44"/>
+        </w:numPr>
+      </w:pPr>
+      <w:r>
+        <w:t>Исключительно</w:t>
+      </w:r>
+    </w:p>
+    <w:p>
+      <w:pPr>
+        <w:pStyle w:val="ListParagraph"/>
+        <w:numPr>
+          <w:ilvl w:val="0"/>
+          <w:numId w:val="44"/>
+        </w:numPr>
+      </w:pPr>
+      <w:r>
+        <w:t>А именно</w:t>
+      </w:r>
+    </w:p>
+    <w:p>
+      <w:pPr>
+        <w:pStyle w:val="ListParagraph"/>
+        <w:numPr>
+          <w:ilvl w:val="0"/>
+          <w:numId w:val="44"/>
+        </w:numPr>
+      </w:pPr>
+      <w:r>
+        <w:t>Как будто</w:t>
+      </w:r>
+    </w:p>
+    <w:p>
+      <w:pPr>
+        <w:pStyle w:val="ListParagraph"/>
+        <w:numPr>
+          <w:ilvl w:val="0"/>
+          <w:numId w:val="44"/>
+        </w:numPr>
+      </w:pPr>
+      <w:r>
+        <w:t>Как бы</w:t>
+      </w:r>
+    </w:p>
+    <w:p>
+      <w:pPr>
+        <w:pStyle w:val="ListParagraph"/>
+        <w:numPr>
+          <w:ilvl w:val="0"/>
+          <w:numId w:val="44"/>
+        </w:numPr>
+      </w:pPr>
+      <w:r>
+        <w:t>Как раз</w:t>
+      </w:r>
+    </w:p>
+    <w:p>
+      <w:pPr>
+        <w:pStyle w:val="ListParagraph"/>
+        <w:numPr>
+          <w:ilvl w:val="0"/>
+          <w:numId w:val="44"/>
+        </w:numPr>
+      </w:pPr>
+      <w:r>
+        <w:t>Вдруг</w:t>
+      </w:r>
+    </w:p>
+    <w:p>
+      <w:pPr>
+        <w:pStyle w:val="ListParagraph"/>
+        <w:numPr>
+          <w:ilvl w:val="0"/>
+          <w:numId w:val="44"/>
+        </w:numPr>
+      </w:pPr>
+      <w:r>
+        <w:t>По требованию</w:t>
+      </w:r>
+    </w:p>
+    <w:p>
+      <w:pPr>
+        <w:pStyle w:val="ListParagraph"/>
+        <w:numPr>
+          <w:ilvl w:val="0"/>
+          <w:numId w:val="44"/>
+        </w:numPr>
+      </w:pPr>
+      <w:r>
+        <w:t>По замыслу</w:t>
+      </w:r>
+    </w:p>
+    <w:p>
+      <w:pPr>
+        <w:pStyle w:val="ListParagraph"/>
+        <w:numPr>
+          <w:ilvl w:val="0"/>
+          <w:numId w:val="44"/>
+        </w:numPr>
+      </w:pPr>
+      <w:r>
+        <w:t>По решению</w:t>
+      </w:r>
+    </w:p>
+    <w:p>
+      <w:pPr>
+        <w:pStyle w:val="ListParagraph"/>
+        <w:numPr>
+          <w:ilvl w:val="0"/>
+          <w:numId w:val="44"/>
+        </w:numPr>
+      </w:pPr>
+      <w:r>
+        <w:t>По распоряжению</w:t>
+      </w:r>
+    </w:p>
+    <w:p>
+      <w:pPr>
+        <w:pStyle w:val="ListParagraph"/>
+        <w:numPr>
+          <w:ilvl w:val="0"/>
+          <w:numId w:val="44"/>
+        </w:numPr>
+      </w:pPr>
+      <w:r>
+        <w:t>В первую очередь</w:t>
+      </w:r>
+    </w:p>
+    <w:p>
+      <w:pPr>
+        <w:pStyle w:val="ListParagraph"/>
+        <w:numPr>
+          <w:ilvl w:val="0"/>
+          <w:numId w:val="44"/>
+        </w:numPr>
+      </w:pPr>
+      <w:r>
+        <w:t>Не первый взгляд</w:t>
+      </w:r>
+    </w:p>
+    <w:p>
+      <w:pPr>
+        <w:pStyle w:val="ListParagraph"/>
+        <w:numPr>
+          <w:ilvl w:val="0"/>
+          <w:numId w:val="44"/>
+        </w:numPr>
+      </w:pPr>
+      <w:r>
+        <w:t>На самом деле</w:t>
+      </w:r>
+    </w:p>
+    <w:p>
+      <w:pPr>
+        <w:pStyle w:val="ListParagraph"/>
+        <w:numPr>
+          <w:ilvl w:val="0"/>
+          <w:numId w:val="44"/>
+        </w:numPr>
+      </w:pPr>
+      <w:r>
+        <w:t>Наверняка</w:t>
+      </w:r>
+    </w:p>
     <w:p/>
     <w:p>
+      <w:r>
+        <w:t>Вводные предложения</w:t>
+      </w:r>
+    </w:p>
+    <w:p/>
+    <w:p>
+      <w:pPr>
+        <w:pStyle w:val="ListParagraph"/>
+        <w:numPr>
+          <w:ilvl w:val="0"/>
+          <w:numId w:val="45"/>
+        </w:numPr>
+      </w:pPr>
+      <w:r>
+        <w:t>А вы</w:t>
+      </w:r>
+      <w:r>
+        <w:t xml:space="preserve">, </w:t>
+      </w:r>
+      <w:r>
+        <w:t>я вижу</w:t>
+      </w:r>
+      <w:r>
+        <w:t xml:space="preserve">, </w:t>
+      </w:r>
+      <w:r>
+        <w:t>неглупый человек</w:t>
+      </w:r>
+      <w:r>
+        <w:t xml:space="preserve">. </w:t>
+      </w:r>
+      <w:r>
+        <w:t>Буран</w:t>
+      </w:r>
+      <w:r>
+        <w:t xml:space="preserve">, </w:t>
+      </w:r>
+      <w:r>
+        <w:t xml:space="preserve">мне </w:t>
+      </w:r>
+      <w:proofErr w:type="spellStart"/>
+      <w:r>
+        <w:t>казалость</w:t>
+      </w:r>
+      <w:proofErr w:type="spellEnd"/>
+      <w:r>
+        <w:t xml:space="preserve">, </w:t>
+      </w:r>
+      <w:r>
+        <w:t>еще свирепствовал</w:t>
+      </w:r>
+      <w:r>
+        <w:t>;</w:t>
+      </w:r>
+    </w:p>
+    <w:p>
+      <w:pPr>
+        <w:pStyle w:val="ListParagraph"/>
+        <w:numPr>
+          <w:ilvl w:val="0"/>
+          <w:numId w:val="45"/>
+        </w:numPr>
+      </w:pPr>
+      <w:r>
+        <w:t>Это собаки</w:t>
+      </w:r>
+      <w:r>
+        <w:t xml:space="preserve">, </w:t>
+      </w:r>
+      <w:r>
+        <w:t>если не ошибаюсь</w:t>
+      </w:r>
+      <w:r>
+        <w:t xml:space="preserve">, </w:t>
+      </w:r>
+      <w:r>
+        <w:t xml:space="preserve">происходит от простых дворняжек </w:t>
+      </w:r>
+      <w:proofErr w:type="gramStart"/>
+      <w:r>
+        <w:t>к овчарок</w:t>
+      </w:r>
+      <w:proofErr w:type="gramEnd"/>
+      <w:r>
+        <w:t>;</w:t>
+      </w:r>
+    </w:p>
+    <w:p>
       <w:pPr>
         <w:pStyle w:val="Heading1"/>
       </w:pPr>
+      <w:bookmarkStart w:id="102" w:name="_GoBack"/>
+      <w:bookmarkEnd w:id="102"/>
       <w:r>
         <w:t>Суффиксы и окончания глаголов</w:t>
       </w:r>
@@ -21233,7 +22524,11 @@
     </w:p>
     <w:p>
       <w:r>
-        <w:t>Проверяем глаголом в 1 лице ед</w:t>
+        <w:t xml:space="preserve">Проверяем глаголом в 1 лице </w:t>
+      </w:r>
+      <w:proofErr w:type="spellStart"/>
+      <w:r>
+        <w:t>ед</w:t>
       </w:r>
       <w:r>
         <w:t>.</w:t>
@@ -21241,6 +22536,7 @@
       <w:r>
         <w:t>ч</w:t>
       </w:r>
+      <w:proofErr w:type="spellEnd"/>
       <w:r>
         <w:t>.</w:t>
       </w:r>
@@ -21315,7 +22611,6 @@
         <w:rPr>
           <w:u w:val="single"/>
         </w:rPr>
-        <w:lastRenderedPageBreak/>
         <w:t>-ЫВА-</w:t>
       </w:r>
       <w:r>
@@ -21338,6 +22633,7 @@
     </w:p>
     <w:p>
       <w:r>
+        <w:lastRenderedPageBreak/>
         <w:t>Отстаивать – отстаиваю</w:t>
       </w:r>
     </w:p>
@@ -21351,7 +22647,6 @@
       <w:pPr>
         <w:rPr>
           <w:u w:val="single"/>
-          <w:lang w:val="en-US"/>
         </w:rPr>
       </w:pPr>
       <w:r>
@@ -21363,27 +22658,16 @@
       <w:r>
         <w:rPr>
           <w:u w:val="single"/>
-          <w:lang w:val="en-US"/>
         </w:rPr>
         <w:t>:</w:t>
       </w:r>
     </w:p>
     <w:p>
-      <w:pPr>
-        <w:rPr>
-          <w:lang w:val="en-US"/>
-        </w:rPr>
-      </w:pPr>
       <w:r>
         <w:t>Застревать – застреваю</w:t>
       </w:r>
     </w:p>
     <w:p>
-      <w:pPr>
-        <w:rPr>
-          <w:lang w:val="en-US"/>
-        </w:rPr>
-      </w:pPr>
       <w:r>
         <w:t>Затмевать – затмеваю</w:t>
       </w:r>
@@ -21459,11 +22743,6 @@
       </w:r>
     </w:p>
     <w:p>
-      <w:pPr>
-        <w:rPr>
-          <w:lang w:val="en-US"/>
-        </w:rPr>
-      </w:pPr>
       <w:r>
         <w:t>Веять</w:t>
       </w:r>
@@ -21613,47 +22892,51 @@
     </w:tbl>
     <w:p/>
     <w:p>
-      <w:pPr>
-        <w:rPr>
-          <w:highlight w:val="yellow"/>
-        </w:rPr>
-      </w:pPr>
-      <w:r>
-        <w:rPr>
-          <w:highlight w:val="yellow"/>
-        </w:rPr>
+      <w:r>
+        <w:t>Примеры</w:t>
+      </w:r>
+    </w:p>
+    <w:p>
+      <w:r>
+        <w:t xml:space="preserve">Работа и учёба </w:t>
+      </w:r>
+      <w:proofErr w:type="spellStart"/>
+      <w:r>
+        <w:t>обессилИли</w:t>
+      </w:r>
+      <w:proofErr w:type="spellEnd"/>
+      <w:r>
+        <w:t xml:space="preserve"> студента</w:t>
+      </w:r>
+      <w:r>
+        <w:t>.</w:t>
+      </w:r>
+    </w:p>
+    <w:p>
+      <w:r>
         <w:lastRenderedPageBreak/>
-        <w:t>Винительный падеж -&gt; пишем</w:t>
-      </w:r>
-    </w:p>
-    <w:p>
-      <w:pPr>
-        <w:rPr>
-          <w:lang w:val="en-US"/>
-        </w:rPr>
-      </w:pPr>
-      <w:r>
-        <w:rPr>
-          <w:highlight w:val="yellow"/>
-        </w:rPr>
-        <w:t>Именительный -</w:t>
-      </w:r>
-      <w:r>
-        <w:rPr>
-          <w:highlight w:val="yellow"/>
-          <w:lang w:val="en-US"/>
-        </w:rPr>
-        <w:t>&gt;</w:t>
-      </w:r>
-    </w:p>
-    <w:p>
-      <w:r>
-        <w:t>Примеры</w:t>
-      </w:r>
-    </w:p>
-    <w:p>
-      <w:r>
-        <w:t>Работа и учёба обессилИли студента</w:t>
+        <w:t xml:space="preserve">От работы и учёбы он совсем </w:t>
+      </w:r>
+      <w:proofErr w:type="spellStart"/>
+      <w:r>
+        <w:t>обессилЕл</w:t>
+      </w:r>
+      <w:proofErr w:type="spellEnd"/>
+      <w:r>
+        <w:t xml:space="preserve">. </w:t>
+      </w:r>
+    </w:p>
+    <w:p>
+      <w:r>
+        <w:t xml:space="preserve">Сначала необходимо </w:t>
+      </w:r>
+      <w:proofErr w:type="spellStart"/>
+      <w:r>
+        <w:t>обездвижИть</w:t>
+      </w:r>
+      <w:proofErr w:type="spellEnd"/>
+      <w:r>
+        <w:t xml:space="preserve"> сустав</w:t>
       </w:r>
       <w:r>
         <w:t>.</w:t>
@@ -21661,126 +22944,147 @@
     </w:p>
     <w:p>
       <w:r>
-        <w:t>От работы и учёбы он совсем обессилЕл</w:t>
-      </w:r>
-      <w:r>
-        <w:t xml:space="preserve">. </w:t>
-      </w:r>
-    </w:p>
-    <w:p>
-      <w:pPr>
-        <w:rPr>
-          <w:lang w:val="en-US"/>
-        </w:rPr>
-      </w:pPr>
-      <w:r>
-        <w:t>Сначала необходимо обездвижИть сустав</w:t>
-      </w:r>
-      <w:r>
-        <w:rPr>
-          <w:lang w:val="en-US"/>
-        </w:rPr>
+        <w:t xml:space="preserve">Из-за браконьеров река совсем </w:t>
+      </w:r>
+      <w:proofErr w:type="spellStart"/>
+      <w:r>
+        <w:t>обезрыбЕла</w:t>
+      </w:r>
+      <w:proofErr w:type="spellEnd"/>
+      <w:r>
         <w:t>.</w:t>
       </w:r>
     </w:p>
     <w:p>
       <w:r>
-        <w:t>Из-за браконьеров река совсем обезрыбЕла</w:t>
-      </w:r>
+        <w:t>Многие</w:t>
+      </w:r>
+      <w:r>
+        <w:t xml:space="preserve"> </w:t>
+      </w:r>
+      <w:r>
+        <w:t>деревни</w:t>
+      </w:r>
+      <w:r>
+        <w:t xml:space="preserve"> после войны </w:t>
+      </w:r>
+      <w:proofErr w:type="spellStart"/>
+      <w:r>
+        <w:t>обезлюдЕли</w:t>
+      </w:r>
+      <w:proofErr w:type="spellEnd"/>
       <w:r>
         <w:t>.</w:t>
       </w:r>
     </w:p>
-    <w:p>
-      <w:r>
-        <w:t>Многие</w:t>
+    <w:p/>
+    <w:p>
+      <w:pPr>
+        <w:pStyle w:val="Heading2"/>
+      </w:pPr>
+      <w:proofErr w:type="spellStart"/>
+      <w:r>
+        <w:t>Глассные</w:t>
+      </w:r>
+      <w:proofErr w:type="spellEnd"/>
+      <w:r>
+        <w:t xml:space="preserve"> перед суффиксом -ВА-</w:t>
+      </w:r>
+    </w:p>
+    <w:p>
+      <w:r>
+        <w:t xml:space="preserve">Строить </w:t>
+      </w:r>
+      <w:r>
+        <w:t>–</w:t>
       </w:r>
       <w:r>
         <w:t xml:space="preserve"> </w:t>
       </w:r>
-      <w:r>
-        <w:t>деревни</w:t>
-      </w:r>
-      <w:r>
-        <w:t xml:space="preserve"> после войны обезлюдЕли</w:t>
-      </w:r>
-      <w:r>
-        <w:t>.</w:t>
+      <w:proofErr w:type="spellStart"/>
+      <w:r>
+        <w:t>застраи</w:t>
+      </w:r>
+      <w:proofErr w:type="spellEnd"/>
+      <w:r>
+        <w:t xml:space="preserve"> + </w:t>
+      </w:r>
+      <w:proofErr w:type="spellStart"/>
+      <w:r>
+        <w:t>ва+ть</w:t>
+      </w:r>
+      <w:proofErr w:type="spellEnd"/>
+    </w:p>
+    <w:p>
+      <w:r>
+        <w:t xml:space="preserve">Клеить – </w:t>
+      </w:r>
+      <w:proofErr w:type="spellStart"/>
+      <w:r>
+        <w:t>приклеи</w:t>
+      </w:r>
+      <w:proofErr w:type="spellEnd"/>
+      <w:r>
+        <w:t xml:space="preserve"> +</w:t>
+      </w:r>
+      <w:proofErr w:type="spellStart"/>
+      <w:r>
+        <w:t>ва+ть</w:t>
+      </w:r>
+      <w:proofErr w:type="spellEnd"/>
+    </w:p>
+    <w:p>
+      <w:r>
+        <w:t xml:space="preserve">Зреть (видеть) – </w:t>
+      </w:r>
+      <w:proofErr w:type="spellStart"/>
+      <w:r>
+        <w:t>подозре+ва+ть</w:t>
+      </w:r>
+      <w:proofErr w:type="spellEnd"/>
+      <w:r>
+        <w:t xml:space="preserve">, </w:t>
+      </w:r>
+      <w:r>
+        <w:t>прозревать</w:t>
+      </w:r>
+      <w:r>
+        <w:t xml:space="preserve">, </w:t>
+      </w:r>
+      <w:r>
+        <w:t>обозревать</w:t>
+      </w:r>
+    </w:p>
+    <w:p>
+      <w:r>
+        <w:t xml:space="preserve">Совестить – </w:t>
+      </w:r>
+      <w:proofErr w:type="spellStart"/>
+      <w:r>
+        <w:t>усовещи+ва+ть</w:t>
+      </w:r>
+      <w:proofErr w:type="spellEnd"/>
+      <w:r>
+        <w:t xml:space="preserve"> </w:t>
       </w:r>
     </w:p>
     <w:p/>
     <w:p>
-      <w:pPr>
-        <w:pStyle w:val="Heading2"/>
-      </w:pPr>
-      <w:r>
-        <w:t>Глассные перед суффиксом -ВА-</w:t>
-      </w:r>
-    </w:p>
-    <w:p>
-      <w:r>
-        <w:t xml:space="preserve">Строить </w:t>
-      </w:r>
-      <w:r>
-        <w:t>–</w:t>
-      </w:r>
-      <w:r>
-        <w:t xml:space="preserve"> </w:t>
-      </w:r>
-      <w:r>
-        <w:t>застраи + ва+ть</w:t>
-      </w:r>
-    </w:p>
-    <w:p>
-      <w:r>
-        <w:t>Клеить – приклеи +ва+ть</w:t>
-      </w:r>
-    </w:p>
-    <w:p>
-      <w:r>
-        <w:t>Зреть (видеть) – подозре+ва+ть</w:t>
-      </w:r>
-      <w:r>
-        <w:t xml:space="preserve">, </w:t>
-      </w:r>
-      <w:r>
-        <w:t>прозревать</w:t>
-      </w:r>
-      <w:r>
-        <w:t xml:space="preserve">, </w:t>
-      </w:r>
-      <w:r>
-        <w:t>обозревать</w:t>
-      </w:r>
-    </w:p>
-    <w:p>
-      <w:r>
-        <w:t xml:space="preserve">Совестить – усовещи+ва+ть </w:t>
+      <w:r>
+        <w:t>Затмить – затмевать</w:t>
+      </w:r>
+    </w:p>
+    <w:p>
+      <w:r>
+        <w:t>Продлить – продлевать</w:t>
+      </w:r>
+    </w:p>
+    <w:p>
+      <w:r>
+        <w:t>Застрять – застревать</w:t>
       </w:r>
     </w:p>
     <w:p/>
-    <w:p>
-      <w:r>
-        <w:t>Затмить – затмевать</w:t>
-      </w:r>
-    </w:p>
-    <w:p>
-      <w:r>
-        <w:t>Продлить – продлевать</w:t>
-      </w:r>
-    </w:p>
-    <w:p>
-      <w:r>
-        <w:t>Застрять – застревать</w:t>
-      </w:r>
-    </w:p>
-    <w:p>
-      <w:pPr>
-        <w:rPr>
-          <w:lang w:val="en-US"/>
-        </w:rPr>
-      </w:pPr>
-    </w:p>
     <w:p>
       <w:pPr>
         <w:pStyle w:val="Heading2"/>
@@ -21810,25 +23114,20 @@
         <w:rPr>
           <w:lang w:val="en-US"/>
         </w:rPr>
-        <w:t xml:space="preserve">I </w:t>
+        <w:t>I</w:t>
+      </w:r>
+      <w:r>
+        <w:t xml:space="preserve"> </w:t>
       </w:r>
       <w:r>
         <w:t>спряжение</w:t>
       </w:r>
     </w:p>
     <w:p>
-      <w:pPr>
-        <w:rPr>
-          <w:lang w:val="en-US"/>
-        </w:rPr>
-      </w:pPr>
       <w:r>
         <w:t>Все остальные инфинитивы</w:t>
       </w:r>
       <w:r>
-        <w:rPr>
-          <w:lang w:val="en-US"/>
-        </w:rPr>
         <w:t>:</w:t>
       </w:r>
     </w:p>
@@ -22176,6 +23475,7 @@
     </w:p>
     <w:p>
       <w:r>
+        <w:lastRenderedPageBreak/>
         <w:t>Мы выздоровеем</w:t>
       </w:r>
       <w:r>
@@ -22516,7 +23816,6 @@
     </w:p>
     <w:p>
       <w:r>
-        <w:lastRenderedPageBreak/>
         <w:t>Мы бежим</w:t>
       </w:r>
     </w:p>
@@ -22545,97 +23844,402 @@
       </w:r>
     </w:p>
     <w:p>
+      <w:r>
+        <w:t xml:space="preserve">Они </w:t>
+      </w:r>
+      <w:r>
+        <w:t>“</w:t>
+      </w:r>
+      <w:proofErr w:type="spellStart"/>
+      <w:r>
+        <w:t>брезжут</w:t>
+      </w:r>
+      <w:proofErr w:type="spellEnd"/>
+      <w:r>
+        <w:t>”</w:t>
+      </w:r>
+    </w:p>
+    <w:p>
+      <w:pPr>
+        <w:pStyle w:val="Heading2"/>
+      </w:pPr>
+      <w:r>
+        <w:t>Глаголы в повелительном наклонении</w:t>
+      </w:r>
+    </w:p>
+    <w:p>
+      <w:r>
+        <w:t>Суффикс -И-</w:t>
+      </w:r>
+    </w:p>
+    <w:p>
+      <w:r>
+        <w:lastRenderedPageBreak/>
+        <w:t>Вынесите мусор</w:t>
+      </w:r>
+    </w:p>
+    <w:p>
+      <w:r>
+        <w:t>Вывесите объявление</w:t>
+      </w:r>
+    </w:p>
+    <w:p>
+      <w:r>
+        <w:t>Наполните вазу водой</w:t>
+      </w:r>
+    </w:p>
+    <w:p/>
+    <w:p>
+      <w:r>
+        <w:t>Сравните</w:t>
+      </w:r>
+    </w:p>
+    <w:p>
+      <w:r>
+        <w:t>Когда вы выберете книгу</w:t>
+      </w:r>
+      <w:r>
+        <w:t xml:space="preserve">, </w:t>
+      </w:r>
+      <w:r>
+        <w:t>подойдите к кассе</w:t>
+      </w:r>
+    </w:p>
+    <w:p>
+      <w:r>
+        <w:t>!!! Выбрать – 1 спряжение</w:t>
+      </w:r>
+    </w:p>
+    <w:p>
+      <w:r>
+        <w:t>Выберите любую книгу</w:t>
+      </w:r>
+      <w:r>
+        <w:t>.</w:t>
+      </w:r>
+    </w:p>
+    <w:p>
       <w:pPr>
         <w:rPr>
           <w:lang w:val="en-US"/>
         </w:rPr>
       </w:pPr>
       <w:r>
-        <w:t xml:space="preserve">Они </w:t>
+        <w:t xml:space="preserve">Когда вы </w:t>
+      </w:r>
+      <w:proofErr w:type="gramStart"/>
+      <w:r>
+        <w:t>выявите</w:t>
       </w:r>
       <w:r>
         <w:rPr>
           <w:lang w:val="en-US"/>
         </w:rPr>
-        <w:t>“</w:t>
-      </w:r>
-      <w:r>
-        <w:t>брезжут</w:t>
-      </w:r>
+        <w:t>..</w:t>
+      </w:r>
+      <w:proofErr w:type="gramEnd"/>
       <w:r>
         <w:rPr>
           <w:lang w:val="en-US"/>
         </w:rPr>
-        <w:t>”</w:t>
-      </w:r>
-    </w:p>
-    <w:p>
-      <w:pPr>
-        <w:pStyle w:val="Heading2"/>
-      </w:pPr>
-      <w:r>
-        <w:t>Глаголы в повелительном наклонении</w:t>
-      </w:r>
-    </w:p>
-    <w:p>
-      <w:r>
-        <w:t>Суффикс -И-</w:t>
-      </w:r>
-    </w:p>
-    <w:p>
-      <w:r>
-        <w:t>Вынесите мусор</w:t>
-      </w:r>
-    </w:p>
-    <w:p>
-      <w:r>
-        <w:t>Вывесите объявление</w:t>
-      </w:r>
-    </w:p>
-    <w:p>
-      <w:r>
-        <w:t>Наполните вазу водой</w:t>
-      </w:r>
-    </w:p>
-    <w:p/>
-    <w:p>
-      <w:r>
-        <w:t>Сравните</w:t>
-      </w:r>
-    </w:p>
-    <w:p>
-      <w:r>
-        <w:t>Когда вы выберете книгу</w:t>
-      </w:r>
-      <w:r>
-        <w:t xml:space="preserve">, </w:t>
-      </w:r>
-      <w:r>
-        <w:t>подойдите к кассе</w:t>
-      </w:r>
-    </w:p>
-    <w:p>
-      <w:r>
-        <w:t>!!! Выбрать – 1 спряжение</w:t>
-      </w:r>
-    </w:p>
-    <w:p>
-      <w:r>
-        <w:t>Выберите любую книгу</w:t>
-      </w:r>
-      <w:r>
-        <w:t>.</w:t>
-      </w:r>
-    </w:p>
-    <w:p>
-      <w:r>
-        <w:t>Когда вы выявите</w:t>
-      </w:r>
-      <w:r>
+        <w:t xml:space="preserve"> </w:t>
+      </w:r>
+    </w:p>
+    <w:p>
+      <w:pPr>
         <w:rPr>
           <w:lang w:val="en-US"/>
         </w:rPr>
-        <w:t xml:space="preserve">.. </w:t>
+      </w:pPr>
+    </w:p>
+    <w:p>
+      <w:pPr>
+        <w:rPr>
+          <w:lang w:val="en-US"/>
+        </w:rPr>
+      </w:pPr>
+    </w:p>
+    <w:p>
+      <w:pPr>
+        <w:pStyle w:val="Heading1"/>
+      </w:pPr>
+      <w:r>
+        <w:t>Новая структура теста</w:t>
+      </w:r>
+    </w:p>
+    <w:p>
+      <w:pPr>
+        <w:pStyle w:val="ListParagraph"/>
+        <w:numPr>
+          <w:ilvl w:val="0"/>
+          <w:numId w:val="41"/>
+        </w:numPr>
+      </w:pPr>
+      <w:r>
+        <w:t>Орфоэпия – 2 задания</w:t>
+      </w:r>
+      <w:r>
+        <w:rPr>
+          <w:lang w:val="en-US"/>
+        </w:rPr>
+        <w:t>;</w:t>
+      </w:r>
+    </w:p>
+    <w:p>
+      <w:pPr>
+        <w:pStyle w:val="ListParagraph"/>
+        <w:numPr>
+          <w:ilvl w:val="0"/>
+          <w:numId w:val="41"/>
+        </w:numPr>
+      </w:pPr>
+      <w:r>
+        <w:t>Лексика – 2 заданий</w:t>
+      </w:r>
+      <w:r>
+        <w:rPr>
+          <w:lang w:val="en-US"/>
+        </w:rPr>
+        <w:t>;</w:t>
+      </w:r>
+    </w:p>
+    <w:p>
+      <w:pPr>
+        <w:pStyle w:val="ListParagraph"/>
+        <w:numPr>
+          <w:ilvl w:val="0"/>
+          <w:numId w:val="41"/>
+        </w:numPr>
+      </w:pPr>
+      <w:r>
+        <w:t>Грамматика – 2 задания</w:t>
+      </w:r>
+      <w:r>
+        <w:rPr>
+          <w:lang w:val="en-US"/>
+        </w:rPr>
+        <w:t>;</w:t>
+      </w:r>
+    </w:p>
+    <w:p>
+      <w:pPr>
+        <w:pStyle w:val="ListParagraph"/>
+        <w:numPr>
+          <w:ilvl w:val="0"/>
+          <w:numId w:val="41"/>
+        </w:numPr>
+      </w:pPr>
+      <w:r>
+        <w:t>Орфография – 15 заданий</w:t>
+      </w:r>
+      <w:r>
+        <w:rPr>
+          <w:lang w:val="en-US"/>
+        </w:rPr>
+        <w:t>;</w:t>
+      </w:r>
+    </w:p>
+    <w:p>
+      <w:pPr>
+        <w:pStyle w:val="ListParagraph"/>
+        <w:numPr>
+          <w:ilvl w:val="0"/>
+          <w:numId w:val="41"/>
+        </w:numPr>
+      </w:pPr>
+      <w:r>
+        <w:t>Пунктуация – 15 заданий</w:t>
+      </w:r>
+      <w:r>
+        <w:rPr>
+          <w:lang w:val="en-US"/>
+        </w:rPr>
+        <w:t>;</w:t>
+      </w:r>
+    </w:p>
+    <w:p>
+      <w:pPr>
+        <w:pStyle w:val="ListParagraph"/>
+        <w:numPr>
+          <w:ilvl w:val="0"/>
+          <w:numId w:val="41"/>
+        </w:numPr>
+      </w:pPr>
+      <w:r>
+        <w:t>ИТОГ</w:t>
+      </w:r>
+      <w:r>
+        <w:rPr>
+          <w:lang w:val="en-US"/>
+        </w:rPr>
+        <w:t xml:space="preserve">P </w:t>
+      </w:r>
+      <w:r>
+        <w:t>36 заданий</w:t>
+      </w:r>
+    </w:p>
+    <w:p>
+      <w:pPr>
+        <w:pStyle w:val="ListParagraph"/>
+        <w:numPr>
+          <w:ilvl w:val="0"/>
+          <w:numId w:val="41"/>
+        </w:numPr>
+      </w:pPr>
+      <w:r>
+        <w:t>Время выполнения – 50 минут</w:t>
+      </w:r>
+    </w:p>
+    <w:p>
+      <w:pPr>
+        <w:ind w:left="360"/>
+      </w:pPr>
+    </w:p>
+    <w:p>
+      <w:pPr>
+        <w:ind w:left="360"/>
+      </w:pPr>
+    </w:p>
+    <w:p>
+      <w:pPr>
+        <w:ind w:left="360"/>
+      </w:pPr>
+      <w:r>
+        <w:t>Орфоэпия</w:t>
+      </w:r>
+    </w:p>
+    <w:p>
+      <w:pPr>
+        <w:ind w:left="360"/>
+      </w:pPr>
+      <w:r>
+        <w:t>1 задание</w:t>
+      </w:r>
+      <w:r>
+        <w:rPr>
+          <w:lang w:val="en-US"/>
+        </w:rPr>
+        <w:t xml:space="preserve">. </w:t>
+      </w:r>
+      <w:r>
+        <w:t>Ударение</w:t>
+      </w:r>
+      <w:r>
+        <w:rPr>
+          <w:lang w:val="en-US"/>
+        </w:rPr>
+        <w:t>:</w:t>
+      </w:r>
+      <w:r>
+        <w:t xml:space="preserve"> существительное</w:t>
+      </w:r>
+      <w:r>
+        <w:rPr>
+          <w:lang w:val="en-US"/>
+        </w:rPr>
+        <w:t xml:space="preserve">, </w:t>
+      </w:r>
+      <w:r>
+        <w:t>прилагательное</w:t>
+      </w:r>
+    </w:p>
+    <w:p>
+      <w:pPr>
+        <w:ind w:left="360"/>
+      </w:pPr>
+      <w:r>
+        <w:t>2 задание чет еще</w:t>
+      </w:r>
+    </w:p>
+    <w:p>
+      <w:pPr>
+        <w:ind w:left="360"/>
+      </w:pPr>
+    </w:p>
+    <w:p>
+      <w:pPr>
+        <w:ind w:left="360"/>
+      </w:pPr>
+      <w:r>
+        <w:t>Лексика</w:t>
+      </w:r>
+    </w:p>
+    <w:p>
+      <w:pPr>
+        <w:ind w:left="360"/>
+      </w:pPr>
+      <w:r>
+        <w:t>Толкование слова</w:t>
+      </w:r>
+    </w:p>
+    <w:p>
+      <w:pPr>
+        <w:ind w:left="360"/>
+      </w:pPr>
+      <w:r>
+        <w:t>Лексические нормы</w:t>
+      </w:r>
+    </w:p>
+    <w:p>
+      <w:pPr>
+        <w:ind w:left="360"/>
+      </w:pPr>
+    </w:p>
+    <w:p>
+      <w:pPr>
+        <w:ind w:left="360"/>
+      </w:pPr>
+      <w:r>
+        <w:t>Грамматика</w:t>
+      </w:r>
+    </w:p>
+    <w:p>
+      <w:pPr>
+        <w:ind w:left="360"/>
+      </w:pPr>
+      <w:r>
+        <w:t xml:space="preserve">Грамматические нормы </w:t>
+      </w:r>
+      <w:proofErr w:type="spellStart"/>
+      <w:r>
+        <w:t>морфологияя</w:t>
+      </w:r>
+      <w:proofErr w:type="spellEnd"/>
+    </w:p>
+    <w:p>
+      <w:pPr>
+        <w:ind w:left="360"/>
+      </w:pPr>
+    </w:p>
+    <w:p>
+      <w:pPr>
+        <w:ind w:left="360"/>
+      </w:pPr>
+      <w:r>
+        <w:t xml:space="preserve">Грамматические </w:t>
+      </w:r>
+    </w:p>
+    <w:p>
+      <w:pPr>
+        <w:ind w:left="360"/>
+      </w:pPr>
+      <w:r>
+        <w:t>Грамматические нормы</w:t>
+      </w:r>
+      <w:r>
+        <w:rPr>
+          <w:lang w:val="en-US"/>
+        </w:rPr>
+        <w:t xml:space="preserve">. </w:t>
+      </w:r>
+      <w:r>
+        <w:t>Синтаксис</w:t>
+      </w:r>
+      <w:r>
+        <w:rPr>
+          <w:lang w:val="en-US"/>
+        </w:rPr>
+        <w:t>.</w:t>
       </w:r>
     </w:p>
     <w:sectPr>
@@ -24233,6 +25837,119 @@
     </w:lvl>
   </w:abstractNum>
   <w:abstractNum w:abstractNumId="14" w15:restartNumberingAfterBreak="0">
+    <w:nsid w:val="26165AAD"/>
+    <w:multiLevelType w:val="hybridMultilevel"/>
+    <w:tmpl w:val="D282644C"/>
+    <w:lvl w:ilvl="0" w:tplc="04190001">
+      <w:start w:val="1"/>
+      <w:numFmt w:val="bullet"/>
+      <w:lvlText w:val=""/>
+      <w:lvlJc w:val="left"/>
+      <w:pPr>
+        <w:ind w:left="720" w:hanging="360"/>
+      </w:pPr>
+      <w:rPr>
+        <w:rFonts w:ascii="Symbol" w:hAnsi="Symbol" w:hint="default"/>
+      </w:rPr>
+    </w:lvl>
+    <w:lvl w:ilvl="1" w:tplc="04090003" w:tentative="1">
+      <w:start w:val="1"/>
+      <w:numFmt w:val="bullet"/>
+      <w:lvlText w:val="o"/>
+      <w:lvlJc w:val="left"/>
+      <w:pPr>
+        <w:ind w:left="1440" w:hanging="360"/>
+      </w:pPr>
+      <w:rPr>
+        <w:rFonts w:ascii="Courier New" w:hAnsi="Courier New" w:cs="Courier New" w:hint="default"/>
+      </w:rPr>
+    </w:lvl>
+    <w:lvl w:ilvl="2" w:tplc="04090005" w:tentative="1">
+      <w:start w:val="1"/>
+      <w:numFmt w:val="bullet"/>
+      <w:lvlText w:val=""/>
+      <w:lvlJc w:val="left"/>
+      <w:pPr>
+        <w:ind w:left="2160" w:hanging="360"/>
+      </w:pPr>
+      <w:rPr>
+        <w:rFonts w:ascii="Wingdings" w:hAnsi="Wingdings" w:hint="default"/>
+      </w:rPr>
+    </w:lvl>
+    <w:lvl w:ilvl="3" w:tplc="04090001" w:tentative="1">
+      <w:start w:val="1"/>
+      <w:numFmt w:val="bullet"/>
+      <w:lvlText w:val=""/>
+      <w:lvlJc w:val="left"/>
+      <w:pPr>
+        <w:ind w:left="2880" w:hanging="360"/>
+      </w:pPr>
+      <w:rPr>
+        <w:rFonts w:ascii="Symbol" w:hAnsi="Symbol" w:hint="default"/>
+      </w:rPr>
+    </w:lvl>
+    <w:lvl w:ilvl="4" w:tplc="04090003" w:tentative="1">
+      <w:start w:val="1"/>
+      <w:numFmt w:val="bullet"/>
+      <w:lvlText w:val="o"/>
+      <w:lvlJc w:val="left"/>
+      <w:pPr>
+        <w:ind w:left="3600" w:hanging="360"/>
+      </w:pPr>
+      <w:rPr>
+        <w:rFonts w:ascii="Courier New" w:hAnsi="Courier New" w:cs="Courier New" w:hint="default"/>
+      </w:rPr>
+    </w:lvl>
+    <w:lvl w:ilvl="5" w:tplc="04090005" w:tentative="1">
+      <w:start w:val="1"/>
+      <w:numFmt w:val="bullet"/>
+      <w:lvlText w:val=""/>
+      <w:lvlJc w:val="left"/>
+      <w:pPr>
+        <w:ind w:left="4320" w:hanging="360"/>
+      </w:pPr>
+      <w:rPr>
+        <w:rFonts w:ascii="Wingdings" w:hAnsi="Wingdings" w:hint="default"/>
+      </w:rPr>
+    </w:lvl>
+    <w:lvl w:ilvl="6" w:tplc="04090001" w:tentative="1">
+      <w:start w:val="1"/>
+      <w:numFmt w:val="bullet"/>
+      <w:lvlText w:val=""/>
+      <w:lvlJc w:val="left"/>
+      <w:pPr>
+        <w:ind w:left="5040" w:hanging="360"/>
+      </w:pPr>
+      <w:rPr>
+        <w:rFonts w:ascii="Symbol" w:hAnsi="Symbol" w:hint="default"/>
+      </w:rPr>
+    </w:lvl>
+    <w:lvl w:ilvl="7" w:tplc="04090003" w:tentative="1">
+      <w:start w:val="1"/>
+      <w:numFmt w:val="bullet"/>
+      <w:lvlText w:val="o"/>
+      <w:lvlJc w:val="left"/>
+      <w:pPr>
+        <w:ind w:left="5760" w:hanging="360"/>
+      </w:pPr>
+      <w:rPr>
+        <w:rFonts w:ascii="Courier New" w:hAnsi="Courier New" w:cs="Courier New" w:hint="default"/>
+      </w:rPr>
+    </w:lvl>
+    <w:lvl w:ilvl="8" w:tplc="04090005" w:tentative="1">
+      <w:start w:val="1"/>
+      <w:numFmt w:val="bullet"/>
+      <w:lvlText w:val=""/>
+      <w:lvlJc w:val="left"/>
+      <w:pPr>
+        <w:ind w:left="6480" w:hanging="360"/>
+      </w:pPr>
+      <w:rPr>
+        <w:rFonts w:ascii="Wingdings" w:hAnsi="Wingdings" w:hint="default"/>
+      </w:rPr>
+    </w:lvl>
+  </w:abstractNum>
+  <w:abstractNum w:abstractNumId="15" w15:restartNumberingAfterBreak="0">
     <w:nsid w:val="2FE35B57"/>
     <w:multiLevelType w:val="hybridMultilevel"/>
     <w:tmpl w:val="80DE3254"/>
@@ -24345,7 +26062,7 @@
       </w:rPr>
     </w:lvl>
   </w:abstractNum>
-  <w:abstractNum w:abstractNumId="15" w15:restartNumberingAfterBreak="0">
+  <w:abstractNum w:abstractNumId="16" w15:restartNumberingAfterBreak="0">
     <w:nsid w:val="31EE35E3"/>
     <w:multiLevelType w:val="hybridMultilevel"/>
     <w:tmpl w:val="A8C40024"/>
@@ -24458,7 +26175,7 @@
       </w:rPr>
     </w:lvl>
   </w:abstractNum>
-  <w:abstractNum w:abstractNumId="16" w15:restartNumberingAfterBreak="0">
+  <w:abstractNum w:abstractNumId="17" w15:restartNumberingAfterBreak="0">
     <w:nsid w:val="33237FE7"/>
     <w:multiLevelType w:val="hybridMultilevel"/>
     <w:tmpl w:val="4A2E2630"/>
@@ -24571,7 +26288,7 @@
       </w:rPr>
     </w:lvl>
   </w:abstractNum>
-  <w:abstractNum w:abstractNumId="17" w15:restartNumberingAfterBreak="0">
+  <w:abstractNum w:abstractNumId="18" w15:restartNumberingAfterBreak="0">
     <w:nsid w:val="3600636E"/>
     <w:multiLevelType w:val="hybridMultilevel"/>
     <w:tmpl w:val="D3CA98FE"/>
@@ -24660,7 +26377,7 @@
       </w:pPr>
     </w:lvl>
   </w:abstractNum>
-  <w:abstractNum w:abstractNumId="18" w15:restartNumberingAfterBreak="0">
+  <w:abstractNum w:abstractNumId="19" w15:restartNumberingAfterBreak="0">
     <w:nsid w:val="36DF48B2"/>
     <w:multiLevelType w:val="hybridMultilevel"/>
     <w:tmpl w:val="20A81730"/>
@@ -24773,7 +26490,7 @@
       </w:rPr>
     </w:lvl>
   </w:abstractNum>
-  <w:abstractNum w:abstractNumId="19" w15:restartNumberingAfterBreak="0">
+  <w:abstractNum w:abstractNumId="20" w15:restartNumberingAfterBreak="0">
     <w:nsid w:val="38F02135"/>
     <w:multiLevelType w:val="hybridMultilevel"/>
     <w:tmpl w:val="4678E20E"/>
@@ -24886,7 +26603,7 @@
       </w:rPr>
     </w:lvl>
   </w:abstractNum>
-  <w:abstractNum w:abstractNumId="20" w15:restartNumberingAfterBreak="0">
+  <w:abstractNum w:abstractNumId="21" w15:restartNumberingAfterBreak="0">
     <w:nsid w:val="3E701C5F"/>
     <w:multiLevelType w:val="hybridMultilevel"/>
     <w:tmpl w:val="3334AFE0"/>
@@ -24999,7 +26716,7 @@
       </w:rPr>
     </w:lvl>
   </w:abstractNum>
-  <w:abstractNum w:abstractNumId="21" w15:restartNumberingAfterBreak="0">
+  <w:abstractNum w:abstractNumId="22" w15:restartNumberingAfterBreak="0">
     <w:nsid w:val="3F8F17EF"/>
     <w:multiLevelType w:val="hybridMultilevel"/>
     <w:tmpl w:val="CF0445B4"/>
@@ -25112,7 +26829,7 @@
       </w:rPr>
     </w:lvl>
   </w:abstractNum>
-  <w:abstractNum w:abstractNumId="22" w15:restartNumberingAfterBreak="0">
+  <w:abstractNum w:abstractNumId="23" w15:restartNumberingAfterBreak="0">
     <w:nsid w:val="44431147"/>
     <w:multiLevelType w:val="hybridMultilevel"/>
     <w:tmpl w:val="1CE27910"/>
@@ -25225,7 +26942,7 @@
       </w:rPr>
     </w:lvl>
   </w:abstractNum>
-  <w:abstractNum w:abstractNumId="23" w15:restartNumberingAfterBreak="0">
+  <w:abstractNum w:abstractNumId="24" w15:restartNumberingAfterBreak="0">
     <w:nsid w:val="47110BAA"/>
     <w:multiLevelType w:val="hybridMultilevel"/>
     <w:tmpl w:val="3D507494"/>
@@ -25338,7 +27055,7 @@
       </w:rPr>
     </w:lvl>
   </w:abstractNum>
-  <w:abstractNum w:abstractNumId="24" w15:restartNumberingAfterBreak="0">
+  <w:abstractNum w:abstractNumId="25" w15:restartNumberingAfterBreak="0">
     <w:nsid w:val="4C0D55ED"/>
     <w:multiLevelType w:val="hybridMultilevel"/>
     <w:tmpl w:val="A94A2988"/>
@@ -25427,7 +27144,7 @@
       </w:pPr>
     </w:lvl>
   </w:abstractNum>
-  <w:abstractNum w:abstractNumId="25" w15:restartNumberingAfterBreak="0">
+  <w:abstractNum w:abstractNumId="26" w15:restartNumberingAfterBreak="0">
     <w:nsid w:val="4D2A1372"/>
     <w:multiLevelType w:val="hybridMultilevel"/>
     <w:tmpl w:val="5BAE74D2"/>
@@ -25540,7 +27257,7 @@
       </w:rPr>
     </w:lvl>
   </w:abstractNum>
-  <w:abstractNum w:abstractNumId="26" w15:restartNumberingAfterBreak="0">
+  <w:abstractNum w:abstractNumId="27" w15:restartNumberingAfterBreak="0">
     <w:nsid w:val="4F373CDC"/>
     <w:multiLevelType w:val="hybridMultilevel"/>
     <w:tmpl w:val="21180A6C"/>
@@ -25653,7 +27370,120 @@
       </w:rPr>
     </w:lvl>
   </w:abstractNum>
-  <w:abstractNum w:abstractNumId="27" w15:restartNumberingAfterBreak="0">
+  <w:abstractNum w:abstractNumId="28" w15:restartNumberingAfterBreak="0">
+    <w:nsid w:val="545458F0"/>
+    <w:multiLevelType w:val="hybridMultilevel"/>
+    <w:tmpl w:val="53D68F70"/>
+    <w:lvl w:ilvl="0" w:tplc="04190001">
+      <w:start w:val="1"/>
+      <w:numFmt w:val="bullet"/>
+      <w:lvlText w:val=""/>
+      <w:lvlJc w:val="left"/>
+      <w:pPr>
+        <w:ind w:left="720" w:hanging="360"/>
+      </w:pPr>
+      <w:rPr>
+        <w:rFonts w:ascii="Symbol" w:hAnsi="Symbol" w:hint="default"/>
+      </w:rPr>
+    </w:lvl>
+    <w:lvl w:ilvl="1" w:tplc="04090003" w:tentative="1">
+      <w:start w:val="1"/>
+      <w:numFmt w:val="bullet"/>
+      <w:lvlText w:val="o"/>
+      <w:lvlJc w:val="left"/>
+      <w:pPr>
+        <w:ind w:left="1440" w:hanging="360"/>
+      </w:pPr>
+      <w:rPr>
+        <w:rFonts w:ascii="Courier New" w:hAnsi="Courier New" w:cs="Courier New" w:hint="default"/>
+      </w:rPr>
+    </w:lvl>
+    <w:lvl w:ilvl="2" w:tplc="04090005" w:tentative="1">
+      <w:start w:val="1"/>
+      <w:numFmt w:val="bullet"/>
+      <w:lvlText w:val=""/>
+      <w:lvlJc w:val="left"/>
+      <w:pPr>
+        <w:ind w:left="2160" w:hanging="360"/>
+      </w:pPr>
+      <w:rPr>
+        <w:rFonts w:ascii="Wingdings" w:hAnsi="Wingdings" w:hint="default"/>
+      </w:rPr>
+    </w:lvl>
+    <w:lvl w:ilvl="3" w:tplc="04090001" w:tentative="1">
+      <w:start w:val="1"/>
+      <w:numFmt w:val="bullet"/>
+      <w:lvlText w:val=""/>
+      <w:lvlJc w:val="left"/>
+      <w:pPr>
+        <w:ind w:left="2880" w:hanging="360"/>
+      </w:pPr>
+      <w:rPr>
+        <w:rFonts w:ascii="Symbol" w:hAnsi="Symbol" w:hint="default"/>
+      </w:rPr>
+    </w:lvl>
+    <w:lvl w:ilvl="4" w:tplc="04090003" w:tentative="1">
+      <w:start w:val="1"/>
+      <w:numFmt w:val="bullet"/>
+      <w:lvlText w:val="o"/>
+      <w:lvlJc w:val="left"/>
+      <w:pPr>
+        <w:ind w:left="3600" w:hanging="360"/>
+      </w:pPr>
+      <w:rPr>
+        <w:rFonts w:ascii="Courier New" w:hAnsi="Courier New" w:cs="Courier New" w:hint="default"/>
+      </w:rPr>
+    </w:lvl>
+    <w:lvl w:ilvl="5" w:tplc="04090005" w:tentative="1">
+      <w:start w:val="1"/>
+      <w:numFmt w:val="bullet"/>
+      <w:lvlText w:val=""/>
+      <w:lvlJc w:val="left"/>
+      <w:pPr>
+        <w:ind w:left="4320" w:hanging="360"/>
+      </w:pPr>
+      <w:rPr>
+        <w:rFonts w:ascii="Wingdings" w:hAnsi="Wingdings" w:hint="default"/>
+      </w:rPr>
+    </w:lvl>
+    <w:lvl w:ilvl="6" w:tplc="04090001" w:tentative="1">
+      <w:start w:val="1"/>
+      <w:numFmt w:val="bullet"/>
+      <w:lvlText w:val=""/>
+      <w:lvlJc w:val="left"/>
+      <w:pPr>
+        <w:ind w:left="5040" w:hanging="360"/>
+      </w:pPr>
+      <w:rPr>
+        <w:rFonts w:ascii="Symbol" w:hAnsi="Symbol" w:hint="default"/>
+      </w:rPr>
+    </w:lvl>
+    <w:lvl w:ilvl="7" w:tplc="04090003" w:tentative="1">
+      <w:start w:val="1"/>
+      <w:numFmt w:val="bullet"/>
+      <w:lvlText w:val="o"/>
+      <w:lvlJc w:val="left"/>
+      <w:pPr>
+        <w:ind w:left="5760" w:hanging="360"/>
+      </w:pPr>
+      <w:rPr>
+        <w:rFonts w:ascii="Courier New" w:hAnsi="Courier New" w:cs="Courier New" w:hint="default"/>
+      </w:rPr>
+    </w:lvl>
+    <w:lvl w:ilvl="8" w:tplc="04090005" w:tentative="1">
+      <w:start w:val="1"/>
+      <w:numFmt w:val="bullet"/>
+      <w:lvlText w:val=""/>
+      <w:lvlJc w:val="left"/>
+      <w:pPr>
+        <w:ind w:left="6480" w:hanging="360"/>
+      </w:pPr>
+      <w:rPr>
+        <w:rFonts w:ascii="Wingdings" w:hAnsi="Wingdings" w:hint="default"/>
+      </w:rPr>
+    </w:lvl>
+  </w:abstractNum>
+  <w:abstractNum w:abstractNumId="29" w15:restartNumberingAfterBreak="0">
     <w:nsid w:val="5D2B7771"/>
     <w:multiLevelType w:val="hybridMultilevel"/>
     <w:tmpl w:val="05FA8F1A"/>
@@ -25766,7 +27596,7 @@
       </w:rPr>
     </w:lvl>
   </w:abstractNum>
-  <w:abstractNum w:abstractNumId="28" w15:restartNumberingAfterBreak="0">
+  <w:abstractNum w:abstractNumId="30" w15:restartNumberingAfterBreak="0">
     <w:nsid w:val="61F006D4"/>
     <w:multiLevelType w:val="hybridMultilevel"/>
     <w:tmpl w:val="2636682E"/>
@@ -25879,7 +27709,7 @@
       </w:rPr>
     </w:lvl>
   </w:abstractNum>
-  <w:abstractNum w:abstractNumId="29" w15:restartNumberingAfterBreak="0">
+  <w:abstractNum w:abstractNumId="31" w15:restartNumberingAfterBreak="0">
     <w:nsid w:val="62E71686"/>
     <w:multiLevelType w:val="hybridMultilevel"/>
     <w:tmpl w:val="A5308F7C"/>
@@ -25992,7 +27822,7 @@
       </w:rPr>
     </w:lvl>
   </w:abstractNum>
-  <w:abstractNum w:abstractNumId="30" w15:restartNumberingAfterBreak="0">
+  <w:abstractNum w:abstractNumId="32" w15:restartNumberingAfterBreak="0">
     <w:nsid w:val="647C2C16"/>
     <w:multiLevelType w:val="hybridMultilevel"/>
     <w:tmpl w:val="0C2A2BCA"/>
@@ -26105,7 +27935,120 @@
       </w:rPr>
     </w:lvl>
   </w:abstractNum>
-  <w:abstractNum w:abstractNumId="31" w15:restartNumberingAfterBreak="0">
+  <w:abstractNum w:abstractNumId="33" w15:restartNumberingAfterBreak="0">
+    <w:nsid w:val="64E913DC"/>
+    <w:multiLevelType w:val="hybridMultilevel"/>
+    <w:tmpl w:val="3108860C"/>
+    <w:lvl w:ilvl="0" w:tplc="04190001">
+      <w:start w:val="1"/>
+      <w:numFmt w:val="bullet"/>
+      <w:lvlText w:val=""/>
+      <w:lvlJc w:val="left"/>
+      <w:pPr>
+        <w:ind w:left="720" w:hanging="360"/>
+      </w:pPr>
+      <w:rPr>
+        <w:rFonts w:ascii="Symbol" w:hAnsi="Symbol" w:hint="default"/>
+      </w:rPr>
+    </w:lvl>
+    <w:lvl w:ilvl="1" w:tplc="04090003" w:tentative="1">
+      <w:start w:val="1"/>
+      <w:numFmt w:val="bullet"/>
+      <w:lvlText w:val="o"/>
+      <w:lvlJc w:val="left"/>
+      <w:pPr>
+        <w:ind w:left="1440" w:hanging="360"/>
+      </w:pPr>
+      <w:rPr>
+        <w:rFonts w:ascii="Courier New" w:hAnsi="Courier New" w:cs="Courier New" w:hint="default"/>
+      </w:rPr>
+    </w:lvl>
+    <w:lvl w:ilvl="2" w:tplc="04090005" w:tentative="1">
+      <w:start w:val="1"/>
+      <w:numFmt w:val="bullet"/>
+      <w:lvlText w:val=""/>
+      <w:lvlJc w:val="left"/>
+      <w:pPr>
+        <w:ind w:left="2160" w:hanging="360"/>
+      </w:pPr>
+      <w:rPr>
+        <w:rFonts w:ascii="Wingdings" w:hAnsi="Wingdings" w:hint="default"/>
+      </w:rPr>
+    </w:lvl>
+    <w:lvl w:ilvl="3" w:tplc="04090001" w:tentative="1">
+      <w:start w:val="1"/>
+      <w:numFmt w:val="bullet"/>
+      <w:lvlText w:val=""/>
+      <w:lvlJc w:val="left"/>
+      <w:pPr>
+        <w:ind w:left="2880" w:hanging="360"/>
+      </w:pPr>
+      <w:rPr>
+        <w:rFonts w:ascii="Symbol" w:hAnsi="Symbol" w:hint="default"/>
+      </w:rPr>
+    </w:lvl>
+    <w:lvl w:ilvl="4" w:tplc="04090003" w:tentative="1">
+      <w:start w:val="1"/>
+      <w:numFmt w:val="bullet"/>
+      <w:lvlText w:val="o"/>
+      <w:lvlJc w:val="left"/>
+      <w:pPr>
+        <w:ind w:left="3600" w:hanging="360"/>
+      </w:pPr>
+      <w:rPr>
+        <w:rFonts w:ascii="Courier New" w:hAnsi="Courier New" w:cs="Courier New" w:hint="default"/>
+      </w:rPr>
+    </w:lvl>
+    <w:lvl w:ilvl="5" w:tplc="04090005" w:tentative="1">
+      <w:start w:val="1"/>
+      <w:numFmt w:val="bullet"/>
+      <w:lvlText w:val=""/>
+      <w:lvlJc w:val="left"/>
+      <w:pPr>
+        <w:ind w:left="4320" w:hanging="360"/>
+      </w:pPr>
+      <w:rPr>
+        <w:rFonts w:ascii="Wingdings" w:hAnsi="Wingdings" w:hint="default"/>
+      </w:rPr>
+    </w:lvl>
+    <w:lvl w:ilvl="6" w:tplc="04090001" w:tentative="1">
+      <w:start w:val="1"/>
+      <w:numFmt w:val="bullet"/>
+      <w:lvlText w:val=""/>
+      <w:lvlJc w:val="left"/>
+      <w:pPr>
+        <w:ind w:left="5040" w:hanging="360"/>
+      </w:pPr>
+      <w:rPr>
+        <w:rFonts w:ascii="Symbol" w:hAnsi="Symbol" w:hint="default"/>
+      </w:rPr>
+    </w:lvl>
+    <w:lvl w:ilvl="7" w:tplc="04090003" w:tentative="1">
+      <w:start w:val="1"/>
+      <w:numFmt w:val="bullet"/>
+      <w:lvlText w:val="o"/>
+      <w:lvlJc w:val="left"/>
+      <w:pPr>
+        <w:ind w:left="5760" w:hanging="360"/>
+      </w:pPr>
+      <w:rPr>
+        <w:rFonts w:ascii="Courier New" w:hAnsi="Courier New" w:cs="Courier New" w:hint="default"/>
+      </w:rPr>
+    </w:lvl>
+    <w:lvl w:ilvl="8" w:tplc="04090005" w:tentative="1">
+      <w:start w:val="1"/>
+      <w:numFmt w:val="bullet"/>
+      <w:lvlText w:val=""/>
+      <w:lvlJc w:val="left"/>
+      <w:pPr>
+        <w:ind w:left="6480" w:hanging="360"/>
+      </w:pPr>
+      <w:rPr>
+        <w:rFonts w:ascii="Wingdings" w:hAnsi="Wingdings" w:hint="default"/>
+      </w:rPr>
+    </w:lvl>
+  </w:abstractNum>
+  <w:abstractNum w:abstractNumId="34" w15:restartNumberingAfterBreak="0">
     <w:nsid w:val="659F5FD6"/>
     <w:multiLevelType w:val="hybridMultilevel"/>
     <w:tmpl w:val="A7DE6C9A"/>
@@ -26218,7 +28161,7 @@
       </w:rPr>
     </w:lvl>
   </w:abstractNum>
-  <w:abstractNum w:abstractNumId="32" w15:restartNumberingAfterBreak="0">
+  <w:abstractNum w:abstractNumId="35" w15:restartNumberingAfterBreak="0">
     <w:nsid w:val="66EF20FD"/>
     <w:multiLevelType w:val="hybridMultilevel"/>
     <w:tmpl w:val="894CA55E"/>
@@ -26331,7 +28274,120 @@
       </w:rPr>
     </w:lvl>
   </w:abstractNum>
-  <w:abstractNum w:abstractNumId="33" w15:restartNumberingAfterBreak="0">
+  <w:abstractNum w:abstractNumId="36" w15:restartNumberingAfterBreak="0">
+    <w:nsid w:val="672E100B"/>
+    <w:multiLevelType w:val="hybridMultilevel"/>
+    <w:tmpl w:val="4BE644BC"/>
+    <w:lvl w:ilvl="0" w:tplc="04190001">
+      <w:start w:val="1"/>
+      <w:numFmt w:val="bullet"/>
+      <w:lvlText w:val=""/>
+      <w:lvlJc w:val="left"/>
+      <w:pPr>
+        <w:ind w:left="720" w:hanging="360"/>
+      </w:pPr>
+      <w:rPr>
+        <w:rFonts w:ascii="Symbol" w:hAnsi="Symbol" w:hint="default"/>
+      </w:rPr>
+    </w:lvl>
+    <w:lvl w:ilvl="1" w:tplc="04090003" w:tentative="1">
+      <w:start w:val="1"/>
+      <w:numFmt w:val="bullet"/>
+      <w:lvlText w:val="o"/>
+      <w:lvlJc w:val="left"/>
+      <w:pPr>
+        <w:ind w:left="1440" w:hanging="360"/>
+      </w:pPr>
+      <w:rPr>
+        <w:rFonts w:ascii="Courier New" w:hAnsi="Courier New" w:cs="Courier New" w:hint="default"/>
+      </w:rPr>
+    </w:lvl>
+    <w:lvl w:ilvl="2" w:tplc="04090005" w:tentative="1">
+      <w:start w:val="1"/>
+      <w:numFmt w:val="bullet"/>
+      <w:lvlText w:val=""/>
+      <w:lvlJc w:val="left"/>
+      <w:pPr>
+        <w:ind w:left="2160" w:hanging="360"/>
+      </w:pPr>
+      <w:rPr>
+        <w:rFonts w:ascii="Wingdings" w:hAnsi="Wingdings" w:hint="default"/>
+      </w:rPr>
+    </w:lvl>
+    <w:lvl w:ilvl="3" w:tplc="04090001" w:tentative="1">
+      <w:start w:val="1"/>
+      <w:numFmt w:val="bullet"/>
+      <w:lvlText w:val=""/>
+      <w:lvlJc w:val="left"/>
+      <w:pPr>
+        <w:ind w:left="2880" w:hanging="360"/>
+      </w:pPr>
+      <w:rPr>
+        <w:rFonts w:ascii="Symbol" w:hAnsi="Symbol" w:hint="default"/>
+      </w:rPr>
+    </w:lvl>
+    <w:lvl w:ilvl="4" w:tplc="04090003" w:tentative="1">
+      <w:start w:val="1"/>
+      <w:numFmt w:val="bullet"/>
+      <w:lvlText w:val="o"/>
+      <w:lvlJc w:val="left"/>
+      <w:pPr>
+        <w:ind w:left="3600" w:hanging="360"/>
+      </w:pPr>
+      <w:rPr>
+        <w:rFonts w:ascii="Courier New" w:hAnsi="Courier New" w:cs="Courier New" w:hint="default"/>
+      </w:rPr>
+    </w:lvl>
+    <w:lvl w:ilvl="5" w:tplc="04090005" w:tentative="1">
+      <w:start w:val="1"/>
+      <w:numFmt w:val="bullet"/>
+      <w:lvlText w:val=""/>
+      <w:lvlJc w:val="left"/>
+      <w:pPr>
+        <w:ind w:left="4320" w:hanging="360"/>
+      </w:pPr>
+      <w:rPr>
+        <w:rFonts w:ascii="Wingdings" w:hAnsi="Wingdings" w:hint="default"/>
+      </w:rPr>
+    </w:lvl>
+    <w:lvl w:ilvl="6" w:tplc="04090001" w:tentative="1">
+      <w:start w:val="1"/>
+      <w:numFmt w:val="bullet"/>
+      <w:lvlText w:val=""/>
+      <w:lvlJc w:val="left"/>
+      <w:pPr>
+        <w:ind w:left="5040" w:hanging="360"/>
+      </w:pPr>
+      <w:rPr>
+        <w:rFonts w:ascii="Symbol" w:hAnsi="Symbol" w:hint="default"/>
+      </w:rPr>
+    </w:lvl>
+    <w:lvl w:ilvl="7" w:tplc="04090003" w:tentative="1">
+      <w:start w:val="1"/>
+      <w:numFmt w:val="bullet"/>
+      <w:lvlText w:val="o"/>
+      <w:lvlJc w:val="left"/>
+      <w:pPr>
+        <w:ind w:left="5760" w:hanging="360"/>
+      </w:pPr>
+      <w:rPr>
+        <w:rFonts w:ascii="Courier New" w:hAnsi="Courier New" w:cs="Courier New" w:hint="default"/>
+      </w:rPr>
+    </w:lvl>
+    <w:lvl w:ilvl="8" w:tplc="04090005" w:tentative="1">
+      <w:start w:val="1"/>
+      <w:numFmt w:val="bullet"/>
+      <w:lvlText w:val=""/>
+      <w:lvlJc w:val="left"/>
+      <w:pPr>
+        <w:ind w:left="6480" w:hanging="360"/>
+      </w:pPr>
+      <w:rPr>
+        <w:rFonts w:ascii="Wingdings" w:hAnsi="Wingdings" w:hint="default"/>
+      </w:rPr>
+    </w:lvl>
+  </w:abstractNum>
+  <w:abstractNum w:abstractNumId="37" w15:restartNumberingAfterBreak="0">
     <w:nsid w:val="687C2D0C"/>
     <w:multiLevelType w:val="hybridMultilevel"/>
     <w:tmpl w:val="9BDA6AD8"/>
@@ -26444,7 +28500,7 @@
       </w:rPr>
     </w:lvl>
   </w:abstractNum>
-  <w:abstractNum w:abstractNumId="34" w15:restartNumberingAfterBreak="0">
+  <w:abstractNum w:abstractNumId="38" w15:restartNumberingAfterBreak="0">
     <w:nsid w:val="6AA17557"/>
     <w:multiLevelType w:val="hybridMultilevel"/>
     <w:tmpl w:val="AC28F128"/>
@@ -26557,7 +28613,120 @@
       </w:rPr>
     </w:lvl>
   </w:abstractNum>
-  <w:abstractNum w:abstractNumId="35" w15:restartNumberingAfterBreak="0">
+  <w:abstractNum w:abstractNumId="39" w15:restartNumberingAfterBreak="0">
+    <w:nsid w:val="6C240116"/>
+    <w:multiLevelType w:val="hybridMultilevel"/>
+    <w:tmpl w:val="C24E9E6E"/>
+    <w:lvl w:ilvl="0" w:tplc="04190001">
+      <w:start w:val="1"/>
+      <w:numFmt w:val="bullet"/>
+      <w:lvlText w:val=""/>
+      <w:lvlJc w:val="left"/>
+      <w:pPr>
+        <w:ind w:left="720" w:hanging="360"/>
+      </w:pPr>
+      <w:rPr>
+        <w:rFonts w:ascii="Symbol" w:hAnsi="Symbol" w:hint="default"/>
+      </w:rPr>
+    </w:lvl>
+    <w:lvl w:ilvl="1" w:tplc="04090003" w:tentative="1">
+      <w:start w:val="1"/>
+      <w:numFmt w:val="bullet"/>
+      <w:lvlText w:val="o"/>
+      <w:lvlJc w:val="left"/>
+      <w:pPr>
+        <w:ind w:left="1440" w:hanging="360"/>
+      </w:pPr>
+      <w:rPr>
+        <w:rFonts w:ascii="Courier New" w:hAnsi="Courier New" w:cs="Courier New" w:hint="default"/>
+      </w:rPr>
+    </w:lvl>
+    <w:lvl w:ilvl="2" w:tplc="04090005" w:tentative="1">
+      <w:start w:val="1"/>
+      <w:numFmt w:val="bullet"/>
+      <w:lvlText w:val=""/>
+      <w:lvlJc w:val="left"/>
+      <w:pPr>
+        <w:ind w:left="2160" w:hanging="360"/>
+      </w:pPr>
+      <w:rPr>
+        <w:rFonts w:ascii="Wingdings" w:hAnsi="Wingdings" w:hint="default"/>
+      </w:rPr>
+    </w:lvl>
+    <w:lvl w:ilvl="3" w:tplc="04090001" w:tentative="1">
+      <w:start w:val="1"/>
+      <w:numFmt w:val="bullet"/>
+      <w:lvlText w:val=""/>
+      <w:lvlJc w:val="left"/>
+      <w:pPr>
+        <w:ind w:left="2880" w:hanging="360"/>
+      </w:pPr>
+      <w:rPr>
+        <w:rFonts w:ascii="Symbol" w:hAnsi="Symbol" w:hint="default"/>
+      </w:rPr>
+    </w:lvl>
+    <w:lvl w:ilvl="4" w:tplc="04090003" w:tentative="1">
+      <w:start w:val="1"/>
+      <w:numFmt w:val="bullet"/>
+      <w:lvlText w:val="o"/>
+      <w:lvlJc w:val="left"/>
+      <w:pPr>
+        <w:ind w:left="3600" w:hanging="360"/>
+      </w:pPr>
+      <w:rPr>
+        <w:rFonts w:ascii="Courier New" w:hAnsi="Courier New" w:cs="Courier New" w:hint="default"/>
+      </w:rPr>
+    </w:lvl>
+    <w:lvl w:ilvl="5" w:tplc="04090005" w:tentative="1">
+      <w:start w:val="1"/>
+      <w:numFmt w:val="bullet"/>
+      <w:lvlText w:val=""/>
+      <w:lvlJc w:val="left"/>
+      <w:pPr>
+        <w:ind w:left="4320" w:hanging="360"/>
+      </w:pPr>
+      <w:rPr>
+        <w:rFonts w:ascii="Wingdings" w:hAnsi="Wingdings" w:hint="default"/>
+      </w:rPr>
+    </w:lvl>
+    <w:lvl w:ilvl="6" w:tplc="04090001" w:tentative="1">
+      <w:start w:val="1"/>
+      <w:numFmt w:val="bullet"/>
+      <w:lvlText w:val=""/>
+      <w:lvlJc w:val="left"/>
+      <w:pPr>
+        <w:ind w:left="5040" w:hanging="360"/>
+      </w:pPr>
+      <w:rPr>
+        <w:rFonts w:ascii="Symbol" w:hAnsi="Symbol" w:hint="default"/>
+      </w:rPr>
+    </w:lvl>
+    <w:lvl w:ilvl="7" w:tplc="04090003" w:tentative="1">
+      <w:start w:val="1"/>
+      <w:numFmt w:val="bullet"/>
+      <w:lvlText w:val="o"/>
+      <w:lvlJc w:val="left"/>
+      <w:pPr>
+        <w:ind w:left="5760" w:hanging="360"/>
+      </w:pPr>
+      <w:rPr>
+        <w:rFonts w:ascii="Courier New" w:hAnsi="Courier New" w:cs="Courier New" w:hint="default"/>
+      </w:rPr>
+    </w:lvl>
+    <w:lvl w:ilvl="8" w:tplc="04090005" w:tentative="1">
+      <w:start w:val="1"/>
+      <w:numFmt w:val="bullet"/>
+      <w:lvlText w:val=""/>
+      <w:lvlJc w:val="left"/>
+      <w:pPr>
+        <w:ind w:left="6480" w:hanging="360"/>
+      </w:pPr>
+      <w:rPr>
+        <w:rFonts w:ascii="Wingdings" w:hAnsi="Wingdings" w:hint="default"/>
+      </w:rPr>
+    </w:lvl>
+  </w:abstractNum>
+  <w:abstractNum w:abstractNumId="40" w15:restartNumberingAfterBreak="0">
     <w:nsid w:val="6D9779DA"/>
     <w:multiLevelType w:val="hybridMultilevel"/>
     <w:tmpl w:val="09D20D1C"/>
@@ -26670,7 +28839,7 @@
       </w:rPr>
     </w:lvl>
   </w:abstractNum>
-  <w:abstractNum w:abstractNumId="36" w15:restartNumberingAfterBreak="0">
+  <w:abstractNum w:abstractNumId="41" w15:restartNumberingAfterBreak="0">
     <w:nsid w:val="767D5CDA"/>
     <w:multiLevelType w:val="hybridMultilevel"/>
     <w:tmpl w:val="9F0E559C"/>
@@ -26783,7 +28952,7 @@
       </w:rPr>
     </w:lvl>
   </w:abstractNum>
-  <w:abstractNum w:abstractNumId="37" w15:restartNumberingAfterBreak="0">
+  <w:abstractNum w:abstractNumId="42" w15:restartNumberingAfterBreak="0">
     <w:nsid w:val="785B1CBE"/>
     <w:multiLevelType w:val="hybridMultilevel"/>
     <w:tmpl w:val="B888DAB4"/>
@@ -26896,7 +29065,7 @@
       </w:rPr>
     </w:lvl>
   </w:abstractNum>
-  <w:abstractNum w:abstractNumId="38" w15:restartNumberingAfterBreak="0">
+  <w:abstractNum w:abstractNumId="43" w15:restartNumberingAfterBreak="0">
     <w:nsid w:val="7B21723D"/>
     <w:multiLevelType w:val="hybridMultilevel"/>
     <w:tmpl w:val="DA8A9BC6"/>
@@ -26982,7 +29151,7 @@
       </w:pPr>
     </w:lvl>
   </w:abstractNum>
-  <w:abstractNum w:abstractNumId="39" w15:restartNumberingAfterBreak="0">
+  <w:abstractNum w:abstractNumId="44" w15:restartNumberingAfterBreak="0">
     <w:nsid w:val="7D21274C"/>
     <w:multiLevelType w:val="hybridMultilevel"/>
     <w:tmpl w:val="A184BF88"/>
@@ -27096,34 +29265,34 @@
     </w:lvl>
   </w:abstractNum>
   <w:num w:numId="1">
-    <w:abstractNumId w:val="24"/>
+    <w:abstractNumId w:val="25"/>
   </w:num>
   <w:num w:numId="2">
-    <w:abstractNumId w:val="17"/>
+    <w:abstractNumId w:val="18"/>
   </w:num>
   <w:num w:numId="3">
-    <w:abstractNumId w:val="31"/>
+    <w:abstractNumId w:val="34"/>
   </w:num>
   <w:num w:numId="4">
     <w:abstractNumId w:val="10"/>
   </w:num>
   <w:num w:numId="5">
-    <w:abstractNumId w:val="14"/>
+    <w:abstractNumId w:val="15"/>
   </w:num>
   <w:num w:numId="6">
-    <w:abstractNumId w:val="15"/>
+    <w:abstractNumId w:val="16"/>
   </w:num>
   <w:num w:numId="7">
-    <w:abstractNumId w:val="20"/>
+    <w:abstractNumId w:val="21"/>
   </w:num>
   <w:num w:numId="8">
     <w:abstractNumId w:val="6"/>
   </w:num>
   <w:num w:numId="9">
-    <w:abstractNumId w:val="23"/>
+    <w:abstractNumId w:val="24"/>
   </w:num>
   <w:num w:numId="10">
-    <w:abstractNumId w:val="25"/>
+    <w:abstractNumId w:val="26"/>
   </w:num>
   <w:num w:numId="11">
     <w:abstractNumId w:val="2"/>
@@ -27132,16 +29301,16 @@
     <w:abstractNumId w:val="7"/>
   </w:num>
   <w:num w:numId="13">
-    <w:abstractNumId w:val="16"/>
+    <w:abstractNumId w:val="17"/>
   </w:num>
   <w:num w:numId="14">
+    <w:abstractNumId w:val="43"/>
+  </w:num>
+  <w:num w:numId="15">
     <w:abstractNumId w:val="38"/>
   </w:num>
-  <w:num w:numId="15">
-    <w:abstractNumId w:val="34"/>
-  </w:num>
   <w:num w:numId="16">
-    <w:abstractNumId w:val="37"/>
+    <w:abstractNumId w:val="42"/>
   </w:num>
   <w:num w:numId="17">
     <w:abstractNumId w:val="3"/>
@@ -27162,22 +29331,22 @@
     <w:abstractNumId w:val="13"/>
   </w:num>
   <w:num w:numId="23">
-    <w:abstractNumId w:val="28"/>
+    <w:abstractNumId w:val="30"/>
   </w:num>
   <w:num w:numId="24">
-    <w:abstractNumId w:val="33"/>
+    <w:abstractNumId w:val="37"/>
   </w:num>
   <w:num w:numId="25">
-    <w:abstractNumId w:val="29"/>
+    <w:abstractNumId w:val="31"/>
   </w:num>
   <w:num w:numId="26">
-    <w:abstractNumId w:val="35"/>
+    <w:abstractNumId w:val="40"/>
   </w:num>
   <w:num w:numId="27">
-    <w:abstractNumId w:val="26"/>
+    <w:abstractNumId w:val="27"/>
   </w:num>
   <w:num w:numId="28">
-    <w:abstractNumId w:val="32"/>
+    <w:abstractNumId w:val="35"/>
   </w:num>
   <w:num w:numId="29">
     <w:abstractNumId w:val="0"/>
@@ -27189,31 +29358,46 @@
     <w:abstractNumId w:val="11"/>
   </w:num>
   <w:num w:numId="32">
-    <w:abstractNumId w:val="36"/>
+    <w:abstractNumId w:val="41"/>
   </w:num>
   <w:num w:numId="33">
+    <w:abstractNumId w:val="20"/>
+  </w:num>
+  <w:num w:numId="34">
+    <w:abstractNumId w:val="23"/>
+  </w:num>
+  <w:num w:numId="35">
     <w:abstractNumId w:val="19"/>
   </w:num>
-  <w:num w:numId="34">
+  <w:num w:numId="36">
+    <w:abstractNumId w:val="29"/>
+  </w:num>
+  <w:num w:numId="37">
     <w:abstractNumId w:val="22"/>
   </w:num>
-  <w:num w:numId="35">
-    <w:abstractNumId w:val="18"/>
-  </w:num>
-  <w:num w:numId="36">
-    <w:abstractNumId w:val="27"/>
-  </w:num>
-  <w:num w:numId="37">
-    <w:abstractNumId w:val="21"/>
-  </w:num>
   <w:num w:numId="38">
-    <w:abstractNumId w:val="30"/>
+    <w:abstractNumId w:val="32"/>
   </w:num>
   <w:num w:numId="39">
     <w:abstractNumId w:val="4"/>
   </w:num>
   <w:num w:numId="40">
+    <w:abstractNumId w:val="44"/>
+  </w:num>
+  <w:num w:numId="41">
+    <w:abstractNumId w:val="14"/>
+  </w:num>
+  <w:num w:numId="42">
     <w:abstractNumId w:val="39"/>
+  </w:num>
+  <w:num w:numId="43">
+    <w:abstractNumId w:val="28"/>
+  </w:num>
+  <w:num w:numId="44">
+    <w:abstractNumId w:val="33"/>
+  </w:num>
+  <w:num w:numId="45">
+    <w:abstractNumId w:val="36"/>
   </w:num>
 </w:numbering>
 </file>
@@ -27337,6 +29521,7 @@
     <w:lsdException w:name="HTML Sample" w:semiHidden="1" w:unhideWhenUsed="1"/>
     <w:lsdException w:name="HTML Typewriter" w:semiHidden="1" w:unhideWhenUsed="1"/>
     <w:lsdException w:name="HTML Variable" w:semiHidden="1" w:unhideWhenUsed="1"/>
+    <w:lsdException w:name="Normal Table" w:semiHidden="1" w:unhideWhenUsed="1"/>
     <w:lsdException w:name="annotation subject" w:semiHidden="1" w:unhideWhenUsed="1"/>
     <w:lsdException w:name="No List" w:semiHidden="1" w:unhideWhenUsed="1"/>
     <w:lsdException w:name="Outline List 1" w:semiHidden="1" w:unhideWhenUsed="1"/>
@@ -27383,8 +29568,10 @@
     <w:lsdException w:name="Table Subtle 2" w:semiHidden="1" w:unhideWhenUsed="1"/>
     <w:lsdException w:name="Table Web 1" w:semiHidden="1" w:unhideWhenUsed="1"/>
     <w:lsdException w:name="Table Web 2" w:semiHidden="1" w:unhideWhenUsed="1"/>
+    <w:lsdException w:name="Table Web 3" w:semiHidden="1" w:unhideWhenUsed="1"/>
     <w:lsdException w:name="Balloon Text" w:semiHidden="1" w:unhideWhenUsed="1"/>
     <w:lsdException w:name="Table Grid" w:uiPriority="39"/>
+    <w:lsdException w:name="Table Theme" w:semiHidden="1" w:unhideWhenUsed="1"/>
     <w:lsdException w:name="Placeholder Text" w:semiHidden="1"/>
     <w:lsdException w:name="No Spacing" w:uiPriority="1" w:qFormat="1"/>
     <w:lsdException w:name="Light Shading" w:uiPriority="60"/>
@@ -28279,7 +30466,7 @@
 </file>
 
 <file path=customXml/itemProps1.xml><?xml version="1.0" encoding="utf-8"?>
-<ds:datastoreItem xmlns:ds="http://schemas.openxmlformats.org/officeDocument/2006/customXml" ds:itemID="{12890F19-5AE0-B74E-80C5-D31164DF2AFB}">
+<ds:datastoreItem xmlns:ds="http://schemas.openxmlformats.org/officeDocument/2006/customXml" ds:itemID="{4131D733-74B5-524D-985E-9F5F3E491BB1}">
   <ds:schemaRefs>
     <ds:schemaRef ds:uri="http://schemas.openxmlformats.org/officeDocument/2006/bibliography"/>
   </ds:schemaRefs>

--- a/Course IV/Курсы/Русский язык.docx
+++ b/Course IV/Курсы/Русский язык.docx
@@ -3817,7 +3817,55 @@
                 <w:szCs w:val="28"/>
                 <w:u w:val="none"/>
               </w:rPr>
-              <w:t>Приставки -ПРЕ/-ПРИ</w:t>
+              <w:t>Прист</w:t>
+            </w:r>
+            <w:r>
+              <w:rPr>
+                <w:rStyle w:val="Hyperlink"/>
+                <w:rFonts w:cs="Times New Roman"/>
+                <w:b w:val="0"/>
+                <w:i w:val="0"/>
+                <w:noProof/>
+                <w:szCs w:val="28"/>
+                <w:u w:val="none"/>
+              </w:rPr>
+              <w:t>а</w:t>
+            </w:r>
+            <w:r>
+              <w:rPr>
+                <w:rStyle w:val="Hyperlink"/>
+                <w:rFonts w:cs="Times New Roman"/>
+                <w:b w:val="0"/>
+                <w:i w:val="0"/>
+                <w:noProof/>
+                <w:szCs w:val="28"/>
+                <w:u w:val="none"/>
+              </w:rPr>
+              <w:t>вки -</w:t>
+            </w:r>
+            <w:r>
+              <w:rPr>
+                <w:rStyle w:val="Hyperlink"/>
+                <w:rFonts w:cs="Times New Roman"/>
+                <w:b w:val="0"/>
+                <w:i w:val="0"/>
+                <w:noProof/>
+                <w:szCs w:val="28"/>
+                <w:u w:val="none"/>
+              </w:rPr>
+              <w:t>П</w:t>
+            </w:r>
+            <w:r>
+              <w:rPr>
+                <w:rStyle w:val="Hyperlink"/>
+                <w:rFonts w:cs="Times New Roman"/>
+                <w:b w:val="0"/>
+                <w:i w:val="0"/>
+                <w:noProof/>
+                <w:szCs w:val="28"/>
+                <w:u w:val="none"/>
+              </w:rPr>
+              <w:t>РЕ/-ПРИ</w:t>
             </w:r>
             <w:r>
               <w:rPr>
@@ -12161,7 +12209,31 @@
                 <w:szCs w:val="28"/>
                 <w:u w:val="none"/>
               </w:rPr>
-              <w:t>Сравнительные обороты</w:t>
+              <w:t>Срав</w:t>
+            </w:r>
+            <w:r>
+              <w:rPr>
+                <w:rStyle w:val="Hyperlink"/>
+                <w:rFonts w:cs="Times New Roman"/>
+                <w:b w:val="0"/>
+                <w:i w:val="0"/>
+                <w:noProof/>
+                <w:szCs w:val="28"/>
+                <w:u w:val="none"/>
+              </w:rPr>
+              <w:t>н</w:t>
+            </w:r>
+            <w:r>
+              <w:rPr>
+                <w:rStyle w:val="Hyperlink"/>
+                <w:rFonts w:cs="Times New Roman"/>
+                <w:b w:val="0"/>
+                <w:i w:val="0"/>
+                <w:noProof/>
+                <w:szCs w:val="28"/>
+                <w:u w:val="none"/>
+              </w:rPr>
+              <w:t>ительные обороты</w:t>
             </w:r>
             <w:r>
               <w:rPr>
@@ -13426,13 +13498,8 @@
         <w:t xml:space="preserve">Учитель: </w:t>
       </w:r>
       <w:r>
-        <w:t xml:space="preserve">Роза </w:t>
-      </w:r>
-      <w:proofErr w:type="spellStart"/>
-      <w:r>
-        <w:t>Ильдаровна</w:t>
-      </w:r>
-      <w:proofErr w:type="spellEnd"/>
+        <w:t>Роза Ильдаровна</w:t>
+      </w:r>
     </w:p>
     <w:p>
       <w:pPr>
@@ -13482,19 +13549,9 @@
       </w:r>
     </w:p>
     <w:p>
-      <w:proofErr w:type="spellStart"/>
-      <w:r>
-        <w:t>облЕгчит</w:t>
-      </w:r>
-      <w:proofErr w:type="spellEnd"/>
-      <w:r>
-        <w:t xml:space="preserve"> </w:t>
-      </w:r>
-      <w:proofErr w:type="spellStart"/>
-      <w:r>
-        <w:t>кароч</w:t>
-      </w:r>
-      <w:proofErr w:type="spellEnd"/>
+      <w:r>
+        <w:t>облЕгчит кароч</w:t>
+      </w:r>
     </w:p>
     <w:p/>
     <w:p>
@@ -13555,52 +13612,30 @@
       <w:pPr>
         <w:pStyle w:val="ListParagraph"/>
       </w:pPr>
-      <w:proofErr w:type="spellStart"/>
-      <w:r>
-        <w:t>Раздр_жаться</w:t>
-      </w:r>
-      <w:proofErr w:type="spellEnd"/>
-      <w:r>
-        <w:t xml:space="preserve"> – </w:t>
-      </w:r>
-      <w:proofErr w:type="spellStart"/>
-      <w:r>
-        <w:t>дрАзнит</w:t>
-      </w:r>
-      <w:proofErr w:type="spellEnd"/>
-    </w:p>
-    <w:p>
-      <w:pPr>
-        <w:pStyle w:val="ListParagraph"/>
-      </w:pPr>
-      <w:proofErr w:type="spellStart"/>
-      <w:r>
-        <w:t>Др_жать</w:t>
-      </w:r>
-      <w:proofErr w:type="spellEnd"/>
-      <w:r>
-        <w:t xml:space="preserve"> на холоде – </w:t>
-      </w:r>
-      <w:proofErr w:type="spellStart"/>
-      <w:r>
-        <w:t>дрОжь</w:t>
-      </w:r>
-      <w:proofErr w:type="spellEnd"/>
-    </w:p>
-    <w:p>
-      <w:pPr>
-        <w:pStyle w:val="ListParagraph"/>
-      </w:pPr>
-    </w:p>
-    <w:p>
-      <w:pPr>
-        <w:pStyle w:val="ListParagraph"/>
-      </w:pPr>
-      <w:proofErr w:type="spellStart"/>
+      <w:r>
+        <w:t>Раздр_жаться – дрАзнит</w:t>
+      </w:r>
+    </w:p>
+    <w:p>
+      <w:pPr>
+        <w:pStyle w:val="ListParagraph"/>
+      </w:pPr>
+      <w:r>
+        <w:t>Др_жать на холоде – дрОжь</w:t>
+      </w:r>
+    </w:p>
+    <w:p>
+      <w:pPr>
+        <w:pStyle w:val="ListParagraph"/>
+      </w:pPr>
+    </w:p>
+    <w:p>
+      <w:pPr>
+        <w:pStyle w:val="ListParagraph"/>
+      </w:pPr>
       <w:r>
         <w:t>Преоретет</w:t>
       </w:r>
-      <w:proofErr w:type="spellEnd"/>
     </w:p>
     <w:p>
       <w:pPr>
@@ -13619,71 +13654,33 @@
       <w:pPr>
         <w:pStyle w:val="ListParagraph"/>
       </w:pPr>
-      <w:proofErr w:type="spellStart"/>
-      <w:r>
-        <w:t>Благосл_вить</w:t>
-      </w:r>
-      <w:proofErr w:type="spellEnd"/>
-      <w:r>
-        <w:t xml:space="preserve"> – словить</w:t>
-      </w:r>
-    </w:p>
-    <w:p>
-      <w:pPr>
-        <w:pStyle w:val="ListParagraph"/>
-      </w:pPr>
-      <w:proofErr w:type="spellStart"/>
-      <w:r>
-        <w:t>Обн_жить</w:t>
-      </w:r>
-      <w:proofErr w:type="spellEnd"/>
-      <w:r>
-        <w:t xml:space="preserve"> недостатки – </w:t>
-      </w:r>
-      <w:proofErr w:type="spellStart"/>
-      <w:r>
-        <w:t>нАг</w:t>
-      </w:r>
-      <w:proofErr w:type="spellEnd"/>
-      <w:r>
-        <w:t xml:space="preserve"> (нагой=голый)</w:t>
-      </w:r>
-    </w:p>
-    <w:p>
-      <w:pPr>
-        <w:pStyle w:val="ListParagraph"/>
-      </w:pPr>
-      <w:proofErr w:type="spellStart"/>
-      <w:r>
-        <w:t>Погл_щенный</w:t>
-      </w:r>
-      <w:proofErr w:type="spellEnd"/>
-      <w:r>
-        <w:t xml:space="preserve"> работой – </w:t>
-      </w:r>
-      <w:proofErr w:type="spellStart"/>
-      <w:r>
-        <w:t>проглОтит</w:t>
-      </w:r>
-      <w:proofErr w:type="spellEnd"/>
-    </w:p>
-    <w:p>
-      <w:pPr>
-        <w:pStyle w:val="ListParagraph"/>
-      </w:pPr>
-      <w:proofErr w:type="spellStart"/>
-      <w:r>
-        <w:t>Раст_чать</w:t>
-      </w:r>
-      <w:proofErr w:type="spellEnd"/>
-      <w:r>
-        <w:t xml:space="preserve"> похвалы – </w:t>
-      </w:r>
-      <w:proofErr w:type="spellStart"/>
-      <w:r>
-        <w:t>истОчник</w:t>
-      </w:r>
-      <w:proofErr w:type="spellEnd"/>
+      <w:r>
+        <w:t>Благосл_вить – словить</w:t>
+      </w:r>
+    </w:p>
+    <w:p>
+      <w:pPr>
+        <w:pStyle w:val="ListParagraph"/>
+      </w:pPr>
+      <w:r>
+        <w:t>Обн_жить недостатки – нАг (нагой=голый)</w:t>
+      </w:r>
+    </w:p>
+    <w:p>
+      <w:pPr>
+        <w:pStyle w:val="ListParagraph"/>
+      </w:pPr>
+      <w:r>
+        <w:t>Погл_щенный работой – проглОтит</w:t>
+      </w:r>
+    </w:p>
+    <w:p>
+      <w:pPr>
+        <w:pStyle w:val="ListParagraph"/>
+      </w:pPr>
+      <w:r>
+        <w:t>Раст_чать похвалы – истОчник</w:t>
+      </w:r>
     </w:p>
     <w:p>
       <w:pPr>
@@ -13718,27 +13715,9 @@
       <w:pPr>
         <w:pStyle w:val="ListParagraph"/>
       </w:pPr>
-      <w:proofErr w:type="spellStart"/>
-      <w:r>
-        <w:t>УмОлять</w:t>
-      </w:r>
-      <w:proofErr w:type="spellEnd"/>
-      <w:r>
-        <w:t xml:space="preserve"> о помощи – </w:t>
-      </w:r>
-      <w:proofErr w:type="spellStart"/>
-      <w:r>
-        <w:t>умАлять</w:t>
-      </w:r>
-      <w:proofErr w:type="spellEnd"/>
-      <w:r>
-        <w:t xml:space="preserve"> </w:t>
-      </w:r>
-      <w:proofErr w:type="spellStart"/>
-      <w:r>
-        <w:t>занчение</w:t>
-      </w:r>
-      <w:proofErr w:type="spellEnd"/>
+      <w:r>
+        <w:t>УмОлять о помощи – умАлять занчение</w:t>
+      </w:r>
     </w:p>
     <w:p>
       <w:pPr>
@@ -13757,73 +13736,33 @@
       <w:pPr>
         <w:pStyle w:val="ListParagraph"/>
       </w:pPr>
-      <w:proofErr w:type="spellStart"/>
-      <w:r>
-        <w:t>опОздать</w:t>
-      </w:r>
-      <w:proofErr w:type="spellEnd"/>
-      <w:r>
-        <w:t xml:space="preserve"> – </w:t>
-      </w:r>
-      <w:proofErr w:type="spellStart"/>
-      <w:r>
-        <w:t>опАздывать</w:t>
-      </w:r>
-      <w:proofErr w:type="spellEnd"/>
-    </w:p>
-    <w:p>
-      <w:pPr>
-        <w:pStyle w:val="ListParagraph"/>
-      </w:pPr>
-      <w:proofErr w:type="spellStart"/>
-      <w:r>
-        <w:t>крОить</w:t>
-      </w:r>
-      <w:proofErr w:type="spellEnd"/>
-      <w:r>
-        <w:t xml:space="preserve"> – </w:t>
-      </w:r>
-      <w:proofErr w:type="spellStart"/>
-      <w:r>
-        <w:t>выкрАивать</w:t>
-      </w:r>
-      <w:proofErr w:type="spellEnd"/>
-    </w:p>
-    <w:p>
-      <w:pPr>
-        <w:pStyle w:val="ListParagraph"/>
-      </w:pPr>
-      <w:proofErr w:type="spellStart"/>
-      <w:r>
-        <w:t>тОчить</w:t>
-      </w:r>
-      <w:proofErr w:type="spellEnd"/>
-      <w:r>
-        <w:t xml:space="preserve"> – </w:t>
-      </w:r>
-      <w:proofErr w:type="spellStart"/>
-      <w:r>
-        <w:t>вытАчивать</w:t>
-      </w:r>
-      <w:proofErr w:type="spellEnd"/>
-    </w:p>
-    <w:p>
-      <w:pPr>
-        <w:pStyle w:val="ListParagraph"/>
-      </w:pPr>
-      <w:proofErr w:type="spellStart"/>
-      <w:r>
-        <w:t>мОлить</w:t>
-      </w:r>
-      <w:proofErr w:type="spellEnd"/>
-      <w:r>
-        <w:t xml:space="preserve"> – </w:t>
-      </w:r>
-      <w:proofErr w:type="spellStart"/>
-      <w:r>
-        <w:t>вымАливать</w:t>
-      </w:r>
-      <w:proofErr w:type="spellEnd"/>
+      <w:r>
+        <w:t>опОздать – опАздывать</w:t>
+      </w:r>
+    </w:p>
+    <w:p>
+      <w:pPr>
+        <w:pStyle w:val="ListParagraph"/>
+      </w:pPr>
+      <w:r>
+        <w:t>крОить – выкрАивать</w:t>
+      </w:r>
+    </w:p>
+    <w:p>
+      <w:pPr>
+        <w:pStyle w:val="ListParagraph"/>
+      </w:pPr>
+      <w:r>
+        <w:t>тОчить – вытАчивать</w:t>
+      </w:r>
+    </w:p>
+    <w:p>
+      <w:pPr>
+        <w:pStyle w:val="ListParagraph"/>
+      </w:pPr>
+      <w:r>
+        <w:t>мОлить – вымАливать</w:t>
+      </w:r>
     </w:p>
     <w:p>
       <w:pPr>
@@ -13842,73 +13781,33 @@
       <w:pPr>
         <w:pStyle w:val="ListParagraph"/>
       </w:pPr>
-      <w:proofErr w:type="spellStart"/>
-      <w:r>
-        <w:t>магнЕтизм</w:t>
-      </w:r>
-      <w:proofErr w:type="spellEnd"/>
-      <w:r>
-        <w:t xml:space="preserve"> – </w:t>
-      </w:r>
-      <w:proofErr w:type="spellStart"/>
-      <w:r>
-        <w:t>магнИт</w:t>
-      </w:r>
-      <w:proofErr w:type="spellEnd"/>
-    </w:p>
-    <w:p>
-      <w:pPr>
-        <w:pStyle w:val="ListParagraph"/>
-      </w:pPr>
-      <w:proofErr w:type="spellStart"/>
-      <w:r>
-        <w:t>АбонЕмент</w:t>
-      </w:r>
-      <w:proofErr w:type="spellEnd"/>
-      <w:r>
-        <w:t xml:space="preserve"> – </w:t>
-      </w:r>
-      <w:proofErr w:type="spellStart"/>
-      <w:r>
-        <w:t>абонИровать</w:t>
-      </w:r>
-      <w:proofErr w:type="spellEnd"/>
-    </w:p>
-    <w:p>
-      <w:pPr>
-        <w:pStyle w:val="ListParagraph"/>
-      </w:pPr>
-      <w:proofErr w:type="spellStart"/>
-      <w:r>
-        <w:t>инфИцировать</w:t>
-      </w:r>
-      <w:proofErr w:type="spellEnd"/>
-      <w:r>
-        <w:t xml:space="preserve"> – </w:t>
-      </w:r>
-      <w:proofErr w:type="spellStart"/>
-      <w:r>
-        <w:t>нифЕкция</w:t>
-      </w:r>
-      <w:proofErr w:type="spellEnd"/>
-    </w:p>
-    <w:p>
-      <w:pPr>
-        <w:pStyle w:val="ListParagraph"/>
-      </w:pPr>
-      <w:proofErr w:type="spellStart"/>
-      <w:r>
-        <w:t>экстрЕмальный</w:t>
-      </w:r>
-      <w:proofErr w:type="spellEnd"/>
-      <w:r>
-        <w:t xml:space="preserve"> - </w:t>
-      </w:r>
-      <w:proofErr w:type="spellStart"/>
-      <w:r>
-        <w:t>экстрИм</w:t>
-      </w:r>
-      <w:proofErr w:type="spellEnd"/>
+      <w:r>
+        <w:t>магнЕтизм – магнИт</w:t>
+      </w:r>
+    </w:p>
+    <w:p>
+      <w:pPr>
+        <w:pStyle w:val="ListParagraph"/>
+      </w:pPr>
+      <w:r>
+        <w:t>АбонЕмент – абонИровать</w:t>
+      </w:r>
+    </w:p>
+    <w:p>
+      <w:pPr>
+        <w:pStyle w:val="ListParagraph"/>
+      </w:pPr>
+      <w:r>
+        <w:t>инфИцировать – нифЕкция</w:t>
+      </w:r>
+    </w:p>
+    <w:p>
+      <w:pPr>
+        <w:pStyle w:val="ListParagraph"/>
+      </w:pPr>
+      <w:r>
+        <w:t>экстрЕмальный - экстрИм</w:t>
+      </w:r>
     </w:p>
     <w:p/>
     <w:p>
@@ -13928,15 +13827,7 @@
         <w:pStyle w:val="ListParagraph"/>
       </w:pPr>
       <w:r>
-        <w:t xml:space="preserve">(проверять </w:t>
-      </w:r>
-      <w:proofErr w:type="gramStart"/>
-      <w:r>
-        <w:t>и  искать</w:t>
-      </w:r>
-      <w:proofErr w:type="gramEnd"/>
-      <w:r>
-        <w:t xml:space="preserve"> подобное слово не надо)</w:t>
+        <w:t>(проверять и  искать подобное слово не надо)</w:t>
       </w:r>
     </w:p>
     <w:p>
@@ -13995,15 +13886,7 @@
         <w:pStyle w:val="ListParagraph"/>
       </w:pPr>
       <w:r>
-        <w:t>-</w:t>
-      </w:r>
-      <w:proofErr w:type="spellStart"/>
-      <w:r>
-        <w:t>зар</w:t>
-      </w:r>
-      <w:proofErr w:type="spellEnd"/>
-      <w:r>
-        <w:t>- -&gt; заря, зарница</w:t>
+        <w:t>-зар- -&gt; заря, зарница</w:t>
       </w:r>
     </w:p>
     <w:p>
@@ -14080,31 +13963,15 @@
         <w:pStyle w:val="ListParagraph"/>
       </w:pPr>
       <w:r>
-        <w:t>-</w:t>
-      </w:r>
-      <w:proofErr w:type="spellStart"/>
-      <w:r>
-        <w:t>равн</w:t>
-      </w:r>
-      <w:proofErr w:type="spellEnd"/>
-      <w:r>
-        <w:t>- пример: уравнение</w:t>
-      </w:r>
-    </w:p>
-    <w:p>
-      <w:pPr>
-        <w:pStyle w:val="ListParagraph"/>
-      </w:pPr>
-      <w:r>
-        <w:t>-</w:t>
-      </w:r>
-      <w:proofErr w:type="spellStart"/>
-      <w:r>
-        <w:t>ровн</w:t>
-      </w:r>
-      <w:proofErr w:type="spellEnd"/>
-      <w:r>
-        <w:t>- (с помощью инструмента равнять и т.д.)</w:t>
+        <w:t>-равн- пример: уравнение</w:t>
+      </w:r>
+    </w:p>
+    <w:p>
+      <w:pPr>
+        <w:pStyle w:val="ListParagraph"/>
+      </w:pPr>
+      <w:r>
+        <w:t>-ровн- (с помощью инструмента равнять и т.д.)</w:t>
       </w:r>
       <w:r>
         <w:t xml:space="preserve"> – подровнять волосы</w:t>
@@ -14171,47 +14038,23 @@
         <w:pStyle w:val="ListParagraph"/>
       </w:pPr>
       <w:r>
-        <w:t xml:space="preserve">Отношения в семье </w:t>
-      </w:r>
-      <w:proofErr w:type="spellStart"/>
-      <w:r>
-        <w:t>вырОвнялись</w:t>
-      </w:r>
-      <w:proofErr w:type="spellEnd"/>
-      <w:r>
-        <w:t xml:space="preserve"> = стали лучше</w:t>
-      </w:r>
-    </w:p>
-    <w:p>
-      <w:pPr>
-        <w:pStyle w:val="ListParagraph"/>
-      </w:pPr>
-      <w:r>
-        <w:t xml:space="preserve">Отношения стали </w:t>
-      </w:r>
-      <w:proofErr w:type="spellStart"/>
-      <w:r>
-        <w:t>рОвными</w:t>
-      </w:r>
-      <w:proofErr w:type="spellEnd"/>
-      <w:r>
-        <w:t xml:space="preserve"> = спокойными, хорошими</w:t>
-      </w:r>
-    </w:p>
-    <w:p>
-      <w:pPr>
-        <w:pStyle w:val="ListParagraph"/>
-      </w:pPr>
-      <w:r>
-        <w:t xml:space="preserve">Она </w:t>
-      </w:r>
-      <w:proofErr w:type="spellStart"/>
-      <w:r>
-        <w:t>вырОвнялись</w:t>
-      </w:r>
-      <w:proofErr w:type="spellEnd"/>
-      <w:r>
-        <w:t xml:space="preserve"> в учёбе = стала лучше учиться</w:t>
+        <w:t>Отношения в семье вырОвнялись = стали лучше</w:t>
+      </w:r>
+    </w:p>
+    <w:p>
+      <w:pPr>
+        <w:pStyle w:val="ListParagraph"/>
+      </w:pPr>
+      <w:r>
+        <w:t>Отношения стали рОвными = спокойными, хорошими</w:t>
+      </w:r>
+    </w:p>
+    <w:p>
+      <w:pPr>
+        <w:pStyle w:val="ListParagraph"/>
+      </w:pPr>
+      <w:r>
+        <w:t>Она вырОвнялись в учёбе = стала лучше учиться</w:t>
       </w:r>
     </w:p>
     <w:p>
@@ -14235,34 +14078,10 @@
         <w:pStyle w:val="ListParagraph"/>
       </w:pPr>
       <w:r>
-        <w:t>-</w:t>
-      </w:r>
-      <w:proofErr w:type="spellStart"/>
-      <w:r>
-        <w:t>раст</w:t>
-      </w:r>
-      <w:proofErr w:type="spellEnd"/>
-      <w:r>
-        <w:t>- (-</w:t>
-      </w:r>
-      <w:proofErr w:type="spellStart"/>
-      <w:r>
-        <w:t>ращ</w:t>
-      </w:r>
-      <w:proofErr w:type="spellEnd"/>
-      <w:r>
-        <w:t>-)/-рос-</w:t>
-      </w:r>
-      <w:r>
-        <w:t xml:space="preserve"> -&gt; пример: растение, </w:t>
-      </w:r>
-      <w:proofErr w:type="spellStart"/>
-      <w:r>
-        <w:t>вырещенный</w:t>
-      </w:r>
-      <w:proofErr w:type="spellEnd"/>
-      <w:r>
-        <w:t xml:space="preserve"> </w:t>
+        <w:t>-раст- (-ращ-)/-рос-</w:t>
+      </w:r>
+      <w:r>
+        <w:t xml:space="preserve"> -&gt; пример: растение, вырещенный </w:t>
       </w:r>
     </w:p>
     <w:p>
@@ -14281,50 +14100,26 @@
         <w:pStyle w:val="ListParagraph"/>
       </w:pPr>
       <w:r>
-        <w:t xml:space="preserve">Исключения: Ростов, Ростислав, </w:t>
-      </w:r>
-      <w:proofErr w:type="spellStart"/>
-      <w:r>
-        <w:t>Ростокино</w:t>
-      </w:r>
-      <w:proofErr w:type="spellEnd"/>
-      <w:r>
-        <w:t xml:space="preserve">, на вырост, ростовщик, росток, </w:t>
-      </w:r>
-      <w:proofErr w:type="spellStart"/>
-      <w:r>
-        <w:t>подр</w:t>
+        <w:t>Исключения: Ростов, Ростислав, Ростокино, на вырост, ростовщик, росток, подр</w:t>
       </w:r>
       <w:r>
         <w:t>О</w:t>
       </w:r>
       <w:r>
-        <w:t>стковый</w:t>
-      </w:r>
-      <w:proofErr w:type="spellEnd"/>
-      <w:r>
-        <w:t>, отрасль</w:t>
-      </w:r>
-    </w:p>
-    <w:p>
-      <w:pPr>
-        <w:pStyle w:val="ListParagraph"/>
-      </w:pPr>
-    </w:p>
-    <w:p>
-      <w:pPr>
-        <w:pStyle w:val="ListParagraph"/>
-      </w:pPr>
-      <w:r>
-        <w:t>-скак-/-</w:t>
-      </w:r>
-      <w:proofErr w:type="spellStart"/>
-      <w:r>
-        <w:t>скоч</w:t>
-      </w:r>
-      <w:proofErr w:type="spellEnd"/>
-      <w:r>
-        <w:t>-</w:t>
+        <w:t>стковый, отрасль</w:t>
+      </w:r>
+    </w:p>
+    <w:p>
+      <w:pPr>
+        <w:pStyle w:val="ListParagraph"/>
+      </w:pPr>
+    </w:p>
+    <w:p>
+      <w:pPr>
+        <w:pStyle w:val="ListParagraph"/>
+      </w:pPr>
+      <w:r>
+        <w:t>-скак-/-скоч-</w:t>
       </w:r>
       <w:r>
         <w:t xml:space="preserve"> -&gt; пример: прискакать</w:t>
@@ -14335,23 +14130,7 @@
         <w:pStyle w:val="ListParagraph"/>
       </w:pPr>
       <w:r>
-        <w:t>-</w:t>
-      </w:r>
-      <w:proofErr w:type="spellStart"/>
-      <w:r>
-        <w:t>кас</w:t>
-      </w:r>
-      <w:proofErr w:type="spellEnd"/>
-      <w:r>
-        <w:t>-/-</w:t>
-      </w:r>
-      <w:proofErr w:type="spellStart"/>
-      <w:r>
-        <w:t>косн</w:t>
-      </w:r>
-      <w:proofErr w:type="spellEnd"/>
-      <w:r>
-        <w:t>-</w:t>
+        <w:t>-кас-/-косн-</w:t>
       </w:r>
       <w:r>
         <w:t xml:space="preserve"> -&gt; пример: подскочить</w:t>
@@ -14385,42 +14164,16 @@
       <w:pPr>
         <w:pStyle w:val="ListParagraph"/>
       </w:pPr>
-      <w:proofErr w:type="spellStart"/>
-      <w:r>
-        <w:t>ЗаскАкать</w:t>
-      </w:r>
-      <w:proofErr w:type="spellEnd"/>
-      <w:r>
-        <w:t xml:space="preserve"> от радости – я </w:t>
-      </w:r>
-      <w:proofErr w:type="spellStart"/>
-      <w:r>
-        <w:t>заскАчу</w:t>
-      </w:r>
-      <w:proofErr w:type="spellEnd"/>
-      <w:r>
-        <w:t xml:space="preserve"> от радости</w:t>
-      </w:r>
-    </w:p>
-    <w:p>
-      <w:pPr>
-        <w:pStyle w:val="ListParagraph"/>
-      </w:pPr>
-      <w:proofErr w:type="spellStart"/>
-      <w:r>
-        <w:t>ЗаскОчить</w:t>
-      </w:r>
-      <w:proofErr w:type="spellEnd"/>
-      <w:r>
-        <w:t xml:space="preserve"> на минуту – я </w:t>
-      </w:r>
-      <w:proofErr w:type="spellStart"/>
-      <w:r>
-        <w:t>заскОчу</w:t>
-      </w:r>
-      <w:proofErr w:type="spellEnd"/>
-      <w:r>
-        <w:t xml:space="preserve"> на минуту</w:t>
+      <w:r>
+        <w:t>ЗаскАкать от радости – я заскАчу от радости</w:t>
+      </w:r>
+    </w:p>
+    <w:p>
+      <w:pPr>
+        <w:pStyle w:val="ListParagraph"/>
+      </w:pPr>
+      <w:r>
+        <w:t>ЗаскОчить на минуту – я заскОчу на минуту</w:t>
       </w:r>
     </w:p>
     <w:p>
@@ -14441,13 +14194,8 @@
         <w:pStyle w:val="ListParagraph"/>
       </w:pPr>
       <w:r>
-        <w:t xml:space="preserve">-лаг- прилагать </w:t>
-      </w:r>
-      <w:proofErr w:type="spellStart"/>
-      <w:r>
-        <w:t>учсилия</w:t>
-      </w:r>
-      <w:proofErr w:type="spellEnd"/>
+        <w:t>-лаг- прилагать учсилия</w:t>
+      </w:r>
     </w:p>
     <w:p>
       <w:pPr>
@@ -14462,15 +14210,7 @@
         <w:pStyle w:val="ListParagraph"/>
       </w:pPr>
       <w:r>
-        <w:t>-</w:t>
-      </w:r>
-      <w:proofErr w:type="spellStart"/>
-      <w:r>
-        <w:t>кас</w:t>
-      </w:r>
-      <w:proofErr w:type="spellEnd"/>
-      <w:r>
-        <w:t>-</w:t>
+        <w:t>-кас-</w:t>
       </w:r>
     </w:p>
     <w:p>
@@ -14614,15 +14354,7 @@
         <w:pStyle w:val="ListParagraph"/>
       </w:pPr>
       <w:r>
-        <w:t xml:space="preserve">Глупость </w:t>
-      </w:r>
-      <w:proofErr w:type="gramStart"/>
-      <w:r>
-        <w:t>-  от</w:t>
-      </w:r>
-      <w:proofErr w:type="gramEnd"/>
-      <w:r>
-        <w:t xml:space="preserve"> наша проблема</w:t>
+        <w:t>Глупость -  от наша проблема</w:t>
       </w:r>
     </w:p>
     <w:p>
@@ -15048,28 +14780,13 @@
       </w:r>
     </w:p>
     <w:p>
-      <w:proofErr w:type="spellStart"/>
-      <w:r>
-        <w:t>АрхиВ</w:t>
-      </w:r>
-      <w:proofErr w:type="spellEnd"/>
-      <w:r>
-        <w:t xml:space="preserve"> – </w:t>
-      </w:r>
-      <w:proofErr w:type="spellStart"/>
-      <w:r>
-        <w:t>фрхиВы</w:t>
-      </w:r>
-      <w:proofErr w:type="spellEnd"/>
-    </w:p>
-    <w:p>
-      <w:proofErr w:type="spellStart"/>
-      <w:r>
-        <w:t>Траиф</w:t>
-      </w:r>
-      <w:proofErr w:type="spellEnd"/>
-      <w:r>
-        <w:t xml:space="preserve"> – тарифы</w:t>
+      <w:r>
+        <w:t>АрхиВ – фрхиВы</w:t>
+      </w:r>
+    </w:p>
+    <w:p>
+      <w:r>
+        <w:t>Траиф – тарифы</w:t>
       </w:r>
     </w:p>
     <w:p/>
@@ -15085,34 +14802,14 @@
     </w:p>
     <w:p/>
     <w:p>
-      <w:proofErr w:type="spellStart"/>
-      <w:r>
-        <w:t>СваДьба</w:t>
-      </w:r>
-      <w:proofErr w:type="spellEnd"/>
-      <w:r>
-        <w:t xml:space="preserve"> – </w:t>
-      </w:r>
-      <w:proofErr w:type="spellStart"/>
-      <w:r>
-        <w:t>сваДебный</w:t>
-      </w:r>
-      <w:proofErr w:type="spellEnd"/>
-    </w:p>
-    <w:p>
-      <w:proofErr w:type="spellStart"/>
-      <w:r>
-        <w:t>СваТ</w:t>
-      </w:r>
-      <w:proofErr w:type="spellEnd"/>
-      <w:r>
-        <w:t xml:space="preserve"> – </w:t>
-      </w:r>
-      <w:proofErr w:type="spellStart"/>
-      <w:r>
-        <w:t>сваТать</w:t>
-      </w:r>
-      <w:proofErr w:type="spellEnd"/>
+      <w:r>
+        <w:t>СваДьба – сваДебный</w:t>
+      </w:r>
+    </w:p>
+    <w:p>
+      <w:r>
+        <w:t>СваТ – сваТать</w:t>
+      </w:r>
     </w:p>
     <w:p/>
     <w:p>
@@ -15127,19 +14824,9 @@
     </w:p>
     <w:p/>
     <w:p>
-      <w:proofErr w:type="spellStart"/>
-      <w:r>
-        <w:t>ИзмороЗь</w:t>
-      </w:r>
-      <w:proofErr w:type="spellEnd"/>
-      <w:r>
-        <w:t xml:space="preserve"> – </w:t>
-      </w:r>
-      <w:proofErr w:type="spellStart"/>
-      <w:r>
-        <w:t>мороЗит</w:t>
-      </w:r>
-      <w:proofErr w:type="spellEnd"/>
+      <w:r>
+        <w:t>ИзмороЗь – мороЗит</w:t>
+      </w:r>
     </w:p>
     <w:p>
       <w:r>
@@ -15148,36 +14835,18 @@
     </w:p>
     <w:p>
       <w:r>
-        <w:t xml:space="preserve">Изморось – дождь </w:t>
-      </w:r>
-      <w:proofErr w:type="spellStart"/>
-      <w:r>
-        <w:t>мороСит</w:t>
-      </w:r>
-      <w:proofErr w:type="spellEnd"/>
-      <w:r>
-        <w:t>.</w:t>
-      </w:r>
-    </w:p>
-    <w:p>
-      <w:r>
-        <w:t xml:space="preserve">Очень мелкий дождь и туман – это </w:t>
-      </w:r>
-      <w:proofErr w:type="gramStart"/>
-      <w:r>
-        <w:t>осенняя  изморось</w:t>
-      </w:r>
-      <w:proofErr w:type="gramEnd"/>
+        <w:t>Изморось – дождь мороСит.</w:t>
+      </w:r>
+    </w:p>
+    <w:p>
+      <w:r>
+        <w:t>Очень мелкий дождь и туман – это осенняя  изморось</w:t>
+      </w:r>
     </w:p>
     <w:p/>
     <w:p>
-      <w:proofErr w:type="spellStart"/>
-      <w:r>
-        <w:t>ВперемеШку</w:t>
-      </w:r>
-      <w:proofErr w:type="spellEnd"/>
-      <w:r>
-        <w:t xml:space="preserve"> – перемешать.</w:t>
+      <w:r>
+        <w:t>ВперемеШку – перемешать.</w:t>
       </w:r>
     </w:p>
     <w:p>
@@ -15186,19 +14855,9 @@
       </w:r>
     </w:p>
     <w:p>
-      <w:proofErr w:type="spellStart"/>
-      <w:r>
-        <w:t>ВперемеЖку</w:t>
-      </w:r>
-      <w:proofErr w:type="spellEnd"/>
-      <w:r>
-        <w:t xml:space="preserve"> </w:t>
-      </w:r>
-      <w:proofErr w:type="gramStart"/>
-      <w:r>
-        <w:t>-  межевать</w:t>
-      </w:r>
-      <w:proofErr w:type="gramEnd"/>
+      <w:r>
+        <w:t>ВперемеЖку -  межевать</w:t>
+      </w:r>
     </w:p>
     <w:p>
       <w:r>
@@ -15219,44 +14878,13 @@
     </w:p>
     <w:p/>
     <w:p>
-      <w:proofErr w:type="spellStart"/>
-      <w:r>
-        <w:t>КовриЖка</w:t>
-      </w:r>
-      <w:proofErr w:type="spellEnd"/>
-      <w:r>
-        <w:t xml:space="preserve"> – </w:t>
-      </w:r>
-      <w:proofErr w:type="spellStart"/>
-      <w:r>
-        <w:t>ковриГа</w:t>
-      </w:r>
-      <w:proofErr w:type="spellEnd"/>
-      <w:r>
-        <w:t>: чередование Г/Ж</w:t>
-      </w:r>
-    </w:p>
-    <w:p>
-      <w:proofErr w:type="spellStart"/>
-      <w:r>
-        <w:t>СквореЧни</w:t>
-      </w:r>
-      <w:proofErr w:type="spellEnd"/>
-      <w:r>
-        <w:t xml:space="preserve"> – </w:t>
-      </w:r>
-      <w:proofErr w:type="spellStart"/>
-      <w:proofErr w:type="gramStart"/>
-      <w:r>
-        <w:t>сквореЦ</w:t>
-      </w:r>
-      <w:proofErr w:type="spellEnd"/>
-      <w:r>
-        <w:t>:  Ч</w:t>
-      </w:r>
-      <w:proofErr w:type="gramEnd"/>
-      <w:r>
-        <w:t>/Ц</w:t>
+      <w:r>
+        <w:t>КовриЖка – ковриГа: чередование Г/Ж</w:t>
+      </w:r>
+    </w:p>
+    <w:p>
+      <w:r>
+        <w:t>СквореЧни – сквореЦ:  Ч/Ц</w:t>
       </w:r>
     </w:p>
     <w:p/>
@@ -15273,34 +14901,19 @@
     <w:p/>
     <w:p>
       <w:r>
-        <w:t xml:space="preserve">Диагноз – </w:t>
-      </w:r>
-      <w:proofErr w:type="spellStart"/>
-      <w:r>
-        <w:t>ДиагноСтика</w:t>
-      </w:r>
-      <w:proofErr w:type="spellEnd"/>
-    </w:p>
-    <w:p>
-      <w:proofErr w:type="spellStart"/>
-      <w:r>
-        <w:t>АбстраКция</w:t>
-      </w:r>
-      <w:proofErr w:type="spellEnd"/>
-      <w:r>
-        <w:t xml:space="preserve"> </w:t>
+        <w:t>Диагноз – ДиагноСтика</w:t>
+      </w:r>
+    </w:p>
+    <w:p>
+      <w:r>
+        <w:t xml:space="preserve">АбстраКция </w:t>
       </w:r>
       <w:r>
         <w:t>–</w:t>
       </w:r>
       <w:r>
-        <w:t xml:space="preserve"> </w:t>
-      </w:r>
-      <w:proofErr w:type="spellStart"/>
-      <w:r>
-        <w:t>абстраГироваться</w:t>
-      </w:r>
-      <w:proofErr w:type="spellEnd"/>
+        <w:t xml:space="preserve"> абстраГироваться</w:t>
+      </w:r>
     </w:p>
     <w:p>
       <w:r>
@@ -15354,53 +14967,23 @@
     </w:p>
     <w:p/>
     <w:p>
-      <w:proofErr w:type="spellStart"/>
-      <w:r>
-        <w:t>ПразДник</w:t>
-      </w:r>
-      <w:proofErr w:type="spellEnd"/>
-      <w:r>
-        <w:t xml:space="preserve"> – </w:t>
-      </w:r>
-      <w:proofErr w:type="spellStart"/>
-      <w:r>
-        <w:t>празДен</w:t>
-      </w:r>
-      <w:proofErr w:type="spellEnd"/>
-    </w:p>
-    <w:p>
-      <w:r>
-        <w:t xml:space="preserve">Устный – </w:t>
-      </w:r>
-      <w:proofErr w:type="spellStart"/>
-      <w:r>
-        <w:t>усТа</w:t>
-      </w:r>
-      <w:proofErr w:type="spellEnd"/>
-    </w:p>
-    <w:p>
-      <w:proofErr w:type="spellStart"/>
-      <w:r>
-        <w:t>ГрусТный</w:t>
-      </w:r>
-      <w:proofErr w:type="spellEnd"/>
-      <w:r>
-        <w:t xml:space="preserve"> – </w:t>
-      </w:r>
-      <w:proofErr w:type="spellStart"/>
-      <w:r>
-        <w:t>грусТить</w:t>
-      </w:r>
-      <w:proofErr w:type="spellEnd"/>
-    </w:p>
-    <w:p>
-      <w:proofErr w:type="spellStart"/>
-      <w:r>
-        <w:t>Гнустный</w:t>
-      </w:r>
-      <w:proofErr w:type="spellEnd"/>
-      <w:r>
-        <w:t xml:space="preserve"> – гнусен</w:t>
+      <w:r>
+        <w:t>ПразДник – празДен</w:t>
+      </w:r>
+    </w:p>
+    <w:p>
+      <w:r>
+        <w:t>Устный – усТа</w:t>
+      </w:r>
+    </w:p>
+    <w:p>
+      <w:r>
+        <w:t>ГрусТный – грусТить</w:t>
+      </w:r>
+    </w:p>
+    <w:p>
+      <w:r>
+        <w:t>Гнустный – гнусен</w:t>
       </w:r>
     </w:p>
     <w:p/>
@@ -15686,15 +15269,7 @@
         <w:pStyle w:val="ListParagraph"/>
       </w:pPr>
       <w:r>
-        <w:t>Пример</w:t>
-      </w:r>
-      <w:proofErr w:type="gramStart"/>
-      <w:r>
-        <w:t>: Об</w:t>
-      </w:r>
-      <w:proofErr w:type="gramEnd"/>
-      <w:r>
-        <w:t xml:space="preserve"> этом много спорят, и небезосновательно (= причем небезосновательно)</w:t>
+        <w:t>Пример: Об этом много спорят, и небезосновательно (= причем небезосновательно)</w:t>
       </w:r>
     </w:p>
     <w:p>
@@ -16004,49 +15579,23 @@
     <w:p/>
     <w:p>
       <w:r>
-        <w:t xml:space="preserve">НЕ ТО ЧТО …, </w:t>
-      </w:r>
-      <w:proofErr w:type="gramStart"/>
-      <w:r>
-        <w:t>А</w:t>
-      </w:r>
-      <w:proofErr w:type="gramEnd"/>
-    </w:p>
-    <w:p>
-      <w:r>
-        <w:t xml:space="preserve">НЕ ТО ЧТОБЫ </w:t>
-      </w:r>
-      <w:proofErr w:type="gramStart"/>
-      <w:r>
-        <w:t>…,А</w:t>
-      </w:r>
-      <w:proofErr w:type="gramEnd"/>
+        <w:t>НЕ ТО ЧТО …, А</w:t>
+      </w:r>
+    </w:p>
+    <w:p>
+      <w:r>
+        <w:t>НЕ ТО ЧТОБЫ …,А</w:t>
+      </w:r>
     </w:p>
     <w:p/>
     <w:p>
       <w:r>
-        <w:t xml:space="preserve">Он не </w:t>
-      </w:r>
-      <w:proofErr w:type="gramStart"/>
-      <w:r>
-        <w:t>то</w:t>
-      </w:r>
-      <w:proofErr w:type="gramEnd"/>
-      <w:r>
-        <w:t xml:space="preserve"> что заболел, а просто очень устал. </w:t>
-      </w:r>
-    </w:p>
-    <w:p>
-      <w:r>
-        <w:t xml:space="preserve">Дома не </w:t>
-      </w:r>
-      <w:proofErr w:type="gramStart"/>
-      <w:r>
-        <w:t>то</w:t>
-      </w:r>
-      <w:proofErr w:type="gramEnd"/>
-      <w:r>
-        <w:t xml:space="preserve"> чтобы новые, а просто очень красивые</w:t>
+        <w:t xml:space="preserve">Он не то что заболел, а просто очень устал. </w:t>
+      </w:r>
+    </w:p>
+    <w:p>
+      <w:r>
+        <w:t>Дома не то чтобы новые, а просто очень красивые</w:t>
       </w:r>
       <w:r>
         <w:t>.</w:t>
@@ -16398,15 +15947,7 @@
         <w:pStyle w:val="ListParagraph"/>
       </w:pPr>
       <w:r>
-        <w:t xml:space="preserve">Если нет обобщающего слова </w:t>
-      </w:r>
-      <w:proofErr w:type="gramStart"/>
-      <w:r>
-        <w:t>– :</w:t>
-      </w:r>
-      <w:proofErr w:type="gramEnd"/>
-      <w:r>
-        <w:t xml:space="preserve"> не ставится</w:t>
+        <w:t>Если нет обобщающего слова – : не ставится</w:t>
       </w:r>
     </w:p>
     <w:p>
@@ -16660,13 +16201,8 @@
       </w:r>
     </w:p>
     <w:p>
-      <w:proofErr w:type="spellStart"/>
-      <w:r>
-        <w:t>зажЁг</w:t>
-      </w:r>
-      <w:proofErr w:type="spellEnd"/>
-      <w:r>
-        <w:t xml:space="preserve"> свет</w:t>
+      <w:r>
+        <w:t>зажЁг свет</w:t>
       </w:r>
     </w:p>
     <w:p/>
@@ -16739,28 +16275,12 @@
     </w:p>
     <w:p>
       <w:r>
-        <w:t xml:space="preserve">Напряжёт – напряжённый – напряжён – </w:t>
-      </w:r>
-      <w:proofErr w:type="spellStart"/>
-      <w:r>
-        <w:t>напряжёнка</w:t>
-      </w:r>
-      <w:proofErr w:type="spellEnd"/>
-      <w:r>
-        <w:t xml:space="preserve"> (напряжение)</w:t>
-      </w:r>
-    </w:p>
-    <w:p>
-      <w:r>
-        <w:t xml:space="preserve">Упрощенный – </w:t>
-      </w:r>
-      <w:proofErr w:type="spellStart"/>
-      <w:r>
-        <w:t>упрощёнка</w:t>
-      </w:r>
-      <w:proofErr w:type="spellEnd"/>
-      <w:r>
-        <w:t xml:space="preserve"> (упрощение)</w:t>
+        <w:t>Напряжёт – напряжённый – напряжён – напряжёнка (напряжение)</w:t>
+      </w:r>
+    </w:p>
+    <w:p>
+      <w:r>
+        <w:t>Упрощенный – упрощёнка (упрощение)</w:t>
       </w:r>
     </w:p>
     <w:p>
@@ -16875,15 +16395,7 @@
     <w:p/>
     <w:p>
       <w:r>
-        <w:t>Только -О</w:t>
-      </w:r>
-      <w:proofErr w:type="gramStart"/>
-      <w:r>
-        <w:t>- !</w:t>
-      </w:r>
-      <w:proofErr w:type="gramEnd"/>
-      <w:r>
-        <w:t xml:space="preserve"> Ё после Ц никогда не пишется.</w:t>
+        <w:t>Только -О- ! Ё после Ц никогда не пишется.</w:t>
       </w:r>
     </w:p>
     <w:p>
@@ -17049,13 +16561,8 @@
     </w:p>
     <w:p>
       <w:r>
-        <w:t xml:space="preserve">Пугачёв – </w:t>
-      </w:r>
-      <w:proofErr w:type="spellStart"/>
-      <w:r>
-        <w:t>Ткачов</w:t>
-      </w:r>
-      <w:proofErr w:type="spellEnd"/>
+        <w:t>Пугачёв – Ткачов</w:t>
+      </w:r>
     </w:p>
     <w:p>
       <w:r>
@@ -17160,14 +16667,7 @@
       </w:r>
       <w:r>
         <w:br/>
-      </w:r>
-      <w:proofErr w:type="spellStart"/>
-      <w:r>
-        <w:t>облако</w:t>
-      </w:r>
-      <w:proofErr w:type="spellEnd"/>
-      <w:r>
-        <w:t xml:space="preserve"> – определяемое слово</w:t>
+        <w:t>облако – определяемое слово</w:t>
       </w:r>
     </w:p>
     <w:p>
@@ -17399,15 +16899,7 @@
     <w:p/>
     <w:p>
       <w:r>
-        <w:t xml:space="preserve">4)Определение обособляется, если оно отделено от определяемого </w:t>
-      </w:r>
-      <w:proofErr w:type="gramStart"/>
-      <w:r>
-        <w:t>слова</w:t>
-      </w:r>
-      <w:proofErr w:type="gramEnd"/>
-      <w:r>
-        <w:t xml:space="preserve"> другими словами. </w:t>
+        <w:t xml:space="preserve">4)Определение обособляется, если оно отделено от определяемого слова другими словами. </w:t>
       </w:r>
     </w:p>
     <w:p>
@@ -17506,15 +16998,7 @@
     </w:p>
     <w:p>
       <w:r>
-        <w:t xml:space="preserve">Офицеры, в новых сюртуках, белых перчатках и блестящих эполетах, </w:t>
-      </w:r>
-      <w:proofErr w:type="gramStart"/>
-      <w:r>
-        <w:t>щеголяли  по</w:t>
-      </w:r>
-      <w:proofErr w:type="gramEnd"/>
-      <w:r>
-        <w:t xml:space="preserve"> улицам и бульвару.</w:t>
+        <w:t>Офицеры, в новых сюртуках, белых перчатках и блестящих эполетах, щеголяли  по улицам и бульвару.</w:t>
       </w:r>
     </w:p>
     <w:p>
@@ -17533,13 +17017,8 @@
         <w:t>В</w:t>
       </w:r>
       <w:r>
-        <w:t xml:space="preserve">ашим умом, нашли в этом человеке? = И что Вы, такая </w:t>
-      </w:r>
-      <w:proofErr w:type="gramStart"/>
-      <w:r>
-        <w:t>умная,…</w:t>
-      </w:r>
-      <w:proofErr w:type="gramEnd"/>
+        <w:t>ашим умом, нашли в этом человеке? = И что Вы, такая умная,…</w:t>
+      </w:r>
     </w:p>
     <w:p>
       <w:r>
@@ -18158,15 +17637,7 @@
     </w:p>
     <w:p>
       <w:r>
-        <w:t xml:space="preserve">З перед звонкими, </w:t>
-      </w:r>
-      <w:proofErr w:type="gramStart"/>
-      <w:r>
-        <w:t>С</w:t>
-      </w:r>
-      <w:proofErr w:type="gramEnd"/>
-      <w:r>
-        <w:t xml:space="preserve"> перед глухими</w:t>
+        <w:t>З перед звонкими, С перед глухими</w:t>
       </w:r>
     </w:p>
     <w:p>
@@ -18794,13 +18265,8 @@
         </w:numPr>
       </w:pPr>
       <w:r>
-        <w:t xml:space="preserve">Июнь – </w:t>
-      </w:r>
-      <w:proofErr w:type="spellStart"/>
-      <w:r>
-        <w:t>предыюньский</w:t>
-      </w:r>
-      <w:proofErr w:type="spellEnd"/>
+        <w:t>Июнь – предыюньский</w:t>
+      </w:r>
       <w:r>
         <w:rPr>
           <w:lang w:val="en-US"/>
@@ -18893,15 +18359,7 @@
         </w:numPr>
       </w:pPr>
       <w:r>
-        <w:t xml:space="preserve">Иноязычные приставки: контригра, панисламизм, постиндустриальный, </w:t>
-      </w:r>
-      <w:proofErr w:type="spellStart"/>
-      <w:r>
-        <w:t>суперигра</w:t>
-      </w:r>
-      <w:proofErr w:type="spellEnd"/>
-      <w:r>
-        <w:t>, трансиорданский;</w:t>
+        <w:t>Иноязычные приставки: контригра, панисламизм, постиндустриальный, суперигра, трансиорданский;</w:t>
       </w:r>
     </w:p>
     <w:p>
@@ -19100,21 +18558,13 @@
     </w:p>
     <w:p>
       <w:r>
-        <w:t>НО</w:t>
-      </w:r>
-      <w:proofErr w:type="gramStart"/>
-      <w:r>
-        <w:t xml:space="preserve">: </w:t>
+        <w:t xml:space="preserve">НО: </w:t>
       </w:r>
       <w:r>
         <w:t>Э</w:t>
       </w:r>
       <w:r>
-        <w:t>то</w:t>
-      </w:r>
-      <w:proofErr w:type="gramEnd"/>
-      <w:r>
-        <w:t xml:space="preserve"> был</w:t>
+        <w:t>то был</w:t>
       </w:r>
       <w:r>
         <w:t>и</w:t>
@@ -19299,13 +18749,8 @@
           <w:numId w:val="13"/>
         </w:numPr>
       </w:pPr>
-      <w:proofErr w:type="gramStart"/>
-      <w:r>
-        <w:t>Будем действовать</w:t>
-      </w:r>
-      <w:proofErr w:type="gramEnd"/>
-      <w:r>
-        <w:t xml:space="preserve"> </w:t>
+      <w:r>
+        <w:t xml:space="preserve">Будем действовать </w:t>
       </w:r>
       <w:r>
         <w:rPr>
@@ -19457,34 +18902,13 @@
     </w:p>
     <w:p>
       <w:r>
-        <w:t xml:space="preserve">Обстоятельства </w:t>
-      </w:r>
-      <w:proofErr w:type="gramStart"/>
-      <w:r>
-        <w:t>времени,  места</w:t>
-      </w:r>
-      <w:proofErr w:type="gramEnd"/>
-      <w:r>
-        <w:t>, причины, цели, уступки.</w:t>
-      </w:r>
-    </w:p>
-    <w:p>
-      <w:r>
-        <w:t xml:space="preserve">Ничего из этого не обособляется, кроме </w:t>
-      </w:r>
-      <w:proofErr w:type="spellStart"/>
-      <w:r>
-        <w:t>уступков</w:t>
-      </w:r>
-      <w:proofErr w:type="spellEnd"/>
-      <w:r>
-        <w:t xml:space="preserve">: несмотря на, невзирая </w:t>
-      </w:r>
-      <w:proofErr w:type="gramStart"/>
-      <w:r>
-        <w:t>на..</w:t>
-      </w:r>
-      <w:proofErr w:type="gramEnd"/>
+        <w:t>Обстоятельства времени,  места, причины, цели, уступки.</w:t>
+      </w:r>
+    </w:p>
+    <w:p>
+      <w:r>
+        <w:t>Ничего из этого не обособляется, кроме уступков: несмотря на, невзирая на..</w:t>
+      </w:r>
     </w:p>
     <w:p>
       <w:pPr>
@@ -19653,13 +19077,8 @@
         <w:pStyle w:val="Heading2"/>
       </w:pPr>
       <w:bookmarkStart w:id="65" w:name="_Toc5968283"/>
-      <w:proofErr w:type="gramStart"/>
-      <w:r>
-        <w:t>Ъ После</w:t>
-      </w:r>
-      <w:proofErr w:type="gramEnd"/>
-      <w:r>
-        <w:t xml:space="preserve"> приставок на согласный</w:t>
+      <w:r>
+        <w:t>Ъ После приставок на согласный</w:t>
       </w:r>
       <w:bookmarkEnd w:id="65"/>
     </w:p>
@@ -19721,11 +19140,9 @@
       </w:r>
     </w:p>
     <w:p>
-      <w:proofErr w:type="spellStart"/>
       <w:r>
         <w:t>Контръярус</w:t>
       </w:r>
-      <w:proofErr w:type="spellEnd"/>
     </w:p>
     <w:p>
       <w:r>
@@ -19734,11 +19151,9 @@
     </w:p>
     <w:p/>
     <w:p>
-      <w:proofErr w:type="spellStart"/>
       <w:r>
         <w:t>Внимение</w:t>
       </w:r>
-      <w:proofErr w:type="spellEnd"/>
       <w:r>
         <w:t>!</w:t>
       </w:r>
@@ -19780,11 +19195,9 @@
       </w:r>
     </w:p>
     <w:p>
-      <w:proofErr w:type="spellStart"/>
       <w:r>
         <w:t>Четырехъядерный</w:t>
       </w:r>
-      <w:proofErr w:type="spellEnd"/>
     </w:p>
     <w:p/>
     <w:p>
@@ -19874,15 +19287,7 @@
       </w:pPr>
       <w:bookmarkStart w:id="68" w:name="_Toc5968286"/>
       <w:r>
-        <w:t xml:space="preserve">Нет ни </w:t>
-      </w:r>
-      <w:proofErr w:type="gramStart"/>
-      <w:r>
-        <w:t>Ъ</w:t>
-      </w:r>
-      <w:proofErr w:type="gramEnd"/>
-      <w:r>
-        <w:t xml:space="preserve"> ни Ь</w:t>
+        <w:t>Нет ни Ъ ни Ь</w:t>
       </w:r>
       <w:bookmarkEnd w:id="68"/>
     </w:p>
@@ -19892,18 +19297,14 @@
       </w:r>
     </w:p>
     <w:p>
-      <w:proofErr w:type="spellStart"/>
       <w:r>
         <w:t>Детясли</w:t>
       </w:r>
-      <w:proofErr w:type="spellEnd"/>
-    </w:p>
-    <w:p>
-      <w:proofErr w:type="spellStart"/>
+    </w:p>
+    <w:p>
       <w:r>
         <w:t>Военюрист</w:t>
       </w:r>
-      <w:proofErr w:type="spellEnd"/>
     </w:p>
     <w:p>
       <w:r>
@@ -19945,15 +19346,7 @@
     </w:p>
     <w:p>
       <w:r>
-        <w:t>Форма повелительного наклонения -&gt; Отрежь, отрежьте</w:t>
-      </w:r>
-      <w:proofErr w:type="gramStart"/>
-      <w:r>
-        <w:t>, Не</w:t>
-      </w:r>
-      <w:proofErr w:type="gramEnd"/>
-      <w:r>
-        <w:t xml:space="preserve"> порежься.</w:t>
+        <w:t>Форма повелительного наклонения -&gt; Отрежь, отрежьте, Не порежься.</w:t>
       </w:r>
     </w:p>
     <w:p/>
@@ -19987,21 +19380,8 @@
         </w:rPr>
         <w:t>Наречия</w:t>
       </w:r>
-      <w:proofErr w:type="gramStart"/>
-      <w:r>
-        <w:t>: Мчаться</w:t>
-      </w:r>
-      <w:proofErr w:type="gramEnd"/>
-      <w:r>
-        <w:t xml:space="preserve"> вскачь, ударить </w:t>
-      </w:r>
-      <w:proofErr w:type="spellStart"/>
-      <w:r>
-        <w:t>неотмашь</w:t>
-      </w:r>
-      <w:proofErr w:type="spellEnd"/>
-      <w:r>
-        <w:t>, открыть окна настежь</w:t>
+      <w:r>
+        <w:t>: Мчаться вскачь, ударить неотмашь, открыть окна настежь</w:t>
       </w:r>
     </w:p>
     <w:p>
@@ -20061,15 +19441,7 @@
     </w:p>
     <w:p>
       <w:r>
-        <w:t>Безличные глаголы -</w:t>
-      </w:r>
-      <w:proofErr w:type="gramStart"/>
-      <w:r>
-        <w:t>&gt; мне кажется</w:t>
-      </w:r>
-      <w:proofErr w:type="gramEnd"/>
-      <w:r>
-        <w:t>, смеркается</w:t>
+        <w:t>Безличные глаголы -&gt; мне кажется, смеркается</w:t>
       </w:r>
     </w:p>
     <w:p/>
@@ -20090,23 +19462,7 @@
     </w:p>
     <w:p>
       <w:r>
-        <w:t xml:space="preserve">Родительный падеж </w:t>
-      </w:r>
-      <w:proofErr w:type="spellStart"/>
-      <w:r>
-        <w:t>существителньых</w:t>
-      </w:r>
-      <w:proofErr w:type="spellEnd"/>
-      <w:r>
-        <w:t>: согласный + -на/-</w:t>
-      </w:r>
-      <w:proofErr w:type="spellStart"/>
-      <w:r>
-        <w:t>ня</w:t>
-      </w:r>
-      <w:proofErr w:type="spellEnd"/>
-      <w:r>
-        <w:t xml:space="preserve"> -&gt; башня-башен, спальня-спален</w:t>
+        <w:t>Родительный падеж существителньых: согласный + -на/-ня -&gt; башня-башен, спальня-спален</w:t>
       </w:r>
     </w:p>
     <w:p>
@@ -20207,23 +19563,7 @@
         </w:numPr>
       </w:pPr>
       <w:r>
-        <w:t xml:space="preserve">Китайские географические названия: Тайваньский, </w:t>
-      </w:r>
-      <w:proofErr w:type="spellStart"/>
-      <w:r>
-        <w:t>Уханьский</w:t>
-      </w:r>
-      <w:proofErr w:type="spellEnd"/>
-      <w:r>
-        <w:t xml:space="preserve">, </w:t>
-      </w:r>
-      <w:proofErr w:type="spellStart"/>
-      <w:r>
-        <w:t>Сычуаньский</w:t>
-      </w:r>
-      <w:proofErr w:type="spellEnd"/>
-      <w:r>
-        <w:t>.</w:t>
+        <w:t>Китайские географические названия: Тайваньский, Уханьский, Сычуаньский.</w:t>
       </w:r>
     </w:p>
     <w:p/>
@@ -20570,13 +19910,8 @@
       </w:r>
       <w:r>
         <w:br/>
-        <w:t>Морозить-мороженое-свежемороженое-</w:t>
-      </w:r>
-      <w:proofErr w:type="spellStart"/>
-      <w:r>
-        <w:t>немороженое</w:t>
-      </w:r>
-      <w:proofErr w:type="spellEnd"/>
+        <w:t>Морозить-мороженое-свежемороженое-немороженое</w:t>
+      </w:r>
     </w:p>
     <w:p>
       <w:r>
@@ -20756,13 +20091,8 @@
       <w:r>
         <w:t xml:space="preserve">, </w:t>
       </w:r>
-      <w:proofErr w:type="spellStart"/>
-      <w:r>
-        <w:t>назвАнный</w:t>
-      </w:r>
-      <w:proofErr w:type="spellEnd"/>
-      <w:r>
-        <w:t xml:space="preserve"> брат</w:t>
+      <w:r>
+        <w:t>назвАнный брат</w:t>
       </w:r>
       <w:r>
         <w:t xml:space="preserve">, </w:t>
@@ -21348,13 +20678,8 @@
       <w:r>
         <w:t xml:space="preserve">, </w:t>
       </w:r>
-      <w:proofErr w:type="gramStart"/>
-      <w:r>
-        <w:t>но</w:t>
-      </w:r>
-      <w:proofErr w:type="gramEnd"/>
-      <w:r>
-        <w:t xml:space="preserve"> если есть какая-либо причина – обособляется</w:t>
+      <w:r>
+        <w:t>но если есть какая-либо причина – обособляется</w:t>
       </w:r>
       <w:r>
         <w:t>.</w:t>
@@ -22707,15 +22032,7 @@
         </w:numPr>
       </w:pPr>
       <w:r>
-        <w:t xml:space="preserve">Не </w:t>
-      </w:r>
-      <w:proofErr w:type="spellStart"/>
-      <w:r>
-        <w:t>ровён</w:t>
-      </w:r>
-      <w:proofErr w:type="spellEnd"/>
-      <w:r>
-        <w:t xml:space="preserve"> час</w:t>
+        <w:t>Не ровён час</w:t>
       </w:r>
       <w:r>
         <w:rPr>
@@ -22770,13 +22087,8 @@
       </w:r>
     </w:p>
     <w:p>
-      <w:proofErr w:type="gramStart"/>
-      <w:r>
-        <w:t>К счастью</w:t>
-      </w:r>
-      <w:proofErr w:type="gramEnd"/>
-      <w:r>
-        <w:t xml:space="preserve"> нужно относиться с благодарностью</w:t>
+      <w:r>
+        <w:t>К счастью нужно относиться с благодарностью</w:t>
       </w:r>
     </w:p>
     <w:p>
@@ -22791,13 +22103,8 @@
       </w:r>
     </w:p>
     <w:p>
-      <w:proofErr w:type="gramStart"/>
-      <w:r>
-        <w:t>К сожалению</w:t>
-      </w:r>
-      <w:proofErr w:type="gramEnd"/>
-      <w:r>
-        <w:t xml:space="preserve"> примешивалась досада</w:t>
+      <w:r>
+        <w:t>К сожалению примешивалась досада</w:t>
       </w:r>
     </w:p>
     <w:p/>
@@ -22843,7 +22150,6 @@
       <w:r>
         <w:t xml:space="preserve">, </w:t>
       </w:r>
-      <w:proofErr w:type="gramStart"/>
       <w:r>
         <w:t>наконец</w:t>
       </w:r>
@@ -22853,7 +22159,6 @@
       <w:r>
         <w:t>…</w:t>
       </w:r>
-      <w:proofErr w:type="gramEnd"/>
       <w:r>
         <w:t>;</w:t>
       </w:r>
@@ -23759,13 +23064,8 @@
           <w:numId w:val="29"/>
         </w:numPr>
       </w:pPr>
-      <w:proofErr w:type="gramStart"/>
-      <w:r>
-        <w:t>Словом</w:t>
-      </w:r>
-      <w:proofErr w:type="gramEnd"/>
-      <w:r>
-        <w:t>/одним словом</w:t>
+      <w:r>
+        <w:t>Словом/одним словом</w:t>
       </w:r>
     </w:p>
     <w:p>
@@ -23812,13 +23112,8 @@
           <w:numId w:val="29"/>
         </w:numPr>
       </w:pPr>
-      <w:proofErr w:type="gramStart"/>
-      <w:r>
-        <w:t>Так сказать</w:t>
-      </w:r>
-      <w:proofErr w:type="gramEnd"/>
-      <w:r>
-        <w:t>/ с позволения сказать</w:t>
+      <w:r>
+        <w:t>Так сказать/ с позволения сказать</w:t>
       </w:r>
     </w:p>
     <w:p/>
@@ -24366,13 +23661,8 @@
           <w:numId w:val="34"/>
         </w:numPr>
       </w:pPr>
-      <w:proofErr w:type="gramStart"/>
-      <w:r>
-        <w:t>По-видимому</w:t>
-      </w:r>
-      <w:proofErr w:type="gramEnd"/>
-      <w:r>
-        <w:t xml:space="preserve"> опасаясь снежных заносов</w:t>
+      <w:r>
+        <w:t>По-видимому опасаясь снежных заносов</w:t>
       </w:r>
       <w:r>
         <w:t xml:space="preserve">, </w:t>
@@ -24984,13 +24274,8 @@
         <w:t xml:space="preserve">, </w:t>
       </w:r>
       <w:r>
-        <w:t xml:space="preserve">мне </w:t>
-      </w:r>
-      <w:proofErr w:type="spellStart"/>
-      <w:r>
-        <w:t>казалость</w:t>
-      </w:r>
-      <w:proofErr w:type="spellEnd"/>
+        <w:t>мне казалость</w:t>
+      </w:r>
       <w:r>
         <w:t xml:space="preserve">, </w:t>
       </w:r>
@@ -25022,13 +24307,8 @@
         <w:t xml:space="preserve">, </w:t>
       </w:r>
       <w:r>
-        <w:t xml:space="preserve">происходит от простых дворняжек </w:t>
-      </w:r>
-      <w:proofErr w:type="gramStart"/>
-      <w:r>
-        <w:t>к овчарок</w:t>
-      </w:r>
-      <w:proofErr w:type="gramEnd"/>
+        <w:t>происходит от простых дворняжек к овчарок</w:t>
+      </w:r>
       <w:r>
         <w:t>;</w:t>
       </w:r>
@@ -25055,11 +24335,7 @@
     </w:p>
     <w:p>
       <w:r>
-        <w:t xml:space="preserve">Проверяем глаголом в 1 лице </w:t>
-      </w:r>
-      <w:proofErr w:type="spellStart"/>
-      <w:r>
-        <w:t>ед</w:t>
+        <w:t>Проверяем глаголом в 1 лице ед</w:t>
       </w:r>
       <w:r>
         <w:t>.</w:t>
@@ -25067,7 +24343,6 @@
       <w:r>
         <w:t>ч</w:t>
       </w:r>
-      <w:proofErr w:type="spellEnd"/>
       <w:r>
         <w:t>.</w:t>
       </w:r>
@@ -25435,15 +24710,7 @@
     </w:p>
     <w:p>
       <w:r>
-        <w:t xml:space="preserve">Работа и учёба </w:t>
-      </w:r>
-      <w:proofErr w:type="spellStart"/>
-      <w:r>
-        <w:t>обессилИли</w:t>
-      </w:r>
-      <w:proofErr w:type="spellEnd"/>
-      <w:r>
-        <w:t xml:space="preserve"> студента</w:t>
+        <w:t>Работа и учёба обессилИли студента</w:t>
       </w:r>
       <w:r>
         <w:t>.</w:t>
@@ -25452,28 +24719,15 @@
     <w:p>
       <w:r>
         <w:lastRenderedPageBreak/>
-        <w:t xml:space="preserve">От работы и учёбы он совсем </w:t>
-      </w:r>
-      <w:proofErr w:type="spellStart"/>
-      <w:r>
-        <w:t>обессилЕл</w:t>
-      </w:r>
-      <w:proofErr w:type="spellEnd"/>
+        <w:t>От работы и учёбы он совсем обессилЕл</w:t>
+      </w:r>
       <w:r>
         <w:t xml:space="preserve">. </w:t>
       </w:r>
     </w:p>
     <w:p>
       <w:r>
-        <w:t xml:space="preserve">Сначала необходимо </w:t>
-      </w:r>
-      <w:proofErr w:type="spellStart"/>
-      <w:r>
-        <w:t>обездвижИть</w:t>
-      </w:r>
-      <w:proofErr w:type="spellEnd"/>
-      <w:r>
-        <w:t xml:space="preserve"> сустав</w:t>
+        <w:t>Сначала необходимо обездвижИть сустав</w:t>
       </w:r>
       <w:r>
         <w:t>.</w:t>
@@ -25481,13 +24735,8 @@
     </w:p>
     <w:p>
       <w:r>
-        <w:t xml:space="preserve">Из-за браконьеров река совсем </w:t>
-      </w:r>
-      <w:proofErr w:type="spellStart"/>
-      <w:r>
-        <w:t>обезрыбЕла</w:t>
-      </w:r>
-      <w:proofErr w:type="spellEnd"/>
+        <w:t>Из-за браконьеров река совсем обезрыбЕла</w:t>
+      </w:r>
       <w:r>
         <w:t>.</w:t>
       </w:r>
@@ -25503,13 +24752,8 @@
         <w:t>деревни</w:t>
       </w:r>
       <w:r>
-        <w:t xml:space="preserve"> после войны </w:t>
-      </w:r>
-      <w:proofErr w:type="spellStart"/>
-      <w:r>
-        <w:t>обезлюдЕли</w:t>
-      </w:r>
-      <w:proofErr w:type="spellEnd"/>
+        <w:t xml:space="preserve"> после войны обезлюдЕли</w:t>
+      </w:r>
       <w:r>
         <w:t>.</w:t>
       </w:r>
@@ -25520,13 +24764,8 @@
         <w:pStyle w:val="Heading2"/>
       </w:pPr>
       <w:bookmarkStart w:id="108" w:name="_Toc5968326"/>
-      <w:proofErr w:type="spellStart"/>
-      <w:r>
-        <w:t>Глассные</w:t>
-      </w:r>
-      <w:proofErr w:type="spellEnd"/>
-      <w:r>
-        <w:t xml:space="preserve"> перед суффиксом -ВА-</w:t>
+      <w:r>
+        <w:t>Глассные перед суффиксом -ВА-</w:t>
       </w:r>
       <w:bookmarkEnd w:id="108"/>
     </w:p>
@@ -25540,47 +24779,19 @@
       <w:r>
         <w:t xml:space="preserve"> </w:t>
       </w:r>
-      <w:proofErr w:type="spellStart"/>
-      <w:r>
-        <w:t>застраи</w:t>
-      </w:r>
-      <w:proofErr w:type="spellEnd"/>
-      <w:r>
-        <w:t xml:space="preserve"> + </w:t>
-      </w:r>
-      <w:proofErr w:type="spellStart"/>
-      <w:r>
-        <w:t>ва+ть</w:t>
-      </w:r>
-      <w:proofErr w:type="spellEnd"/>
-    </w:p>
-    <w:p>
-      <w:r>
-        <w:t xml:space="preserve">Клеить – </w:t>
-      </w:r>
-      <w:proofErr w:type="spellStart"/>
-      <w:r>
-        <w:t>приклеи</w:t>
-      </w:r>
-      <w:proofErr w:type="spellEnd"/>
-      <w:r>
-        <w:t xml:space="preserve"> +</w:t>
-      </w:r>
-      <w:proofErr w:type="spellStart"/>
-      <w:r>
-        <w:t>ва+ть</w:t>
-      </w:r>
-      <w:proofErr w:type="spellEnd"/>
-    </w:p>
-    <w:p>
-      <w:r>
-        <w:t xml:space="preserve">Зреть (видеть) – </w:t>
-      </w:r>
-      <w:proofErr w:type="spellStart"/>
-      <w:r>
-        <w:t>подозре+ва+ть</w:t>
-      </w:r>
-      <w:proofErr w:type="spellEnd"/>
+      <w:r>
+        <w:t>застраи + ва+ть</w:t>
+      </w:r>
+    </w:p>
+    <w:p>
+      <w:r>
+        <w:t>Клеить – приклеи +ва+ть</w:t>
+      </w:r>
+    </w:p>
+    <w:p>
+      <w:r>
+        <w:t>Зреть (видеть) – подозре+ва+ть</w:t>
+      </w:r>
       <w:r>
         <w:t xml:space="preserve">, </w:t>
       </w:r>
@@ -25596,15 +24807,7 @@
     </w:p>
     <w:p>
       <w:r>
-        <w:t xml:space="preserve">Совестить – </w:t>
-      </w:r>
-      <w:proofErr w:type="spellStart"/>
-      <w:r>
-        <w:t>усовещи+ва+ть</w:t>
-      </w:r>
-      <w:proofErr w:type="spellEnd"/>
-      <w:r>
-        <w:t xml:space="preserve"> </w:t>
+        <w:t xml:space="preserve">Совестить – усовещи+ва+ть </w:t>
       </w:r>
     </w:p>
     <w:p/>
@@ -26393,11 +25596,9 @@
       <w:r>
         <w:t>“</w:t>
       </w:r>
-      <w:proofErr w:type="spellStart"/>
       <w:r>
         <w:t>брезжут</w:t>
       </w:r>
-      <w:proofErr w:type="spellEnd"/>
       <w:r>
         <w:t>”</w:t>
       </w:r>
@@ -26465,18 +25666,10 @@
     </w:p>
     <w:p>
       <w:r>
-        <w:t xml:space="preserve">Когда вы </w:t>
-      </w:r>
-      <w:proofErr w:type="gramStart"/>
-      <w:r>
-        <w:t>выявите</w:t>
-      </w:r>
-      <w:r>
-        <w:t>..</w:t>
-      </w:r>
-      <w:proofErr w:type="gramEnd"/>
-      <w:r>
-        <w:t xml:space="preserve"> </w:t>
+        <w:t>Когда вы выявите</w:t>
+      </w:r>
+      <w:r>
+        <w:t xml:space="preserve">.. </w:t>
       </w:r>
     </w:p>
     <w:p/>
@@ -26722,13 +25915,8 @@
         <w:ind w:left="360"/>
       </w:pPr>
       <w:r>
-        <w:t xml:space="preserve">Грамматические нормы </w:t>
-      </w:r>
-      <w:proofErr w:type="spellStart"/>
-      <w:r>
-        <w:t>морфологияя</w:t>
-      </w:r>
-      <w:proofErr w:type="spellEnd"/>
+        <w:t>Грамматические нормы морфологияя</w:t>
+      </w:r>
     </w:p>
     <w:p>
       <w:pPr>
@@ -27098,13 +26286,8 @@
         </w:numPr>
       </w:pPr>
       <w:r>
-        <w:t xml:space="preserve">Не </w:t>
-      </w:r>
-      <w:proofErr w:type="gramStart"/>
-      <w:r>
-        <w:t>раньше чем</w:t>
-      </w:r>
-      <w:proofErr w:type="gramEnd"/>
+        <w:t>Не раньше чем</w:t>
+      </w:r>
       <w:r>
         <w:rPr>
           <w:lang w:val="en-US"/>
@@ -27121,15 +26304,7 @@
         </w:numPr>
       </w:pPr>
       <w:r>
-        <w:t xml:space="preserve">Не </w:t>
-      </w:r>
-      <w:proofErr w:type="gramStart"/>
-      <w:r>
-        <w:t>позже</w:t>
-      </w:r>
-      <w:proofErr w:type="gramEnd"/>
-      <w:r>
-        <w:t xml:space="preserve"> чем</w:t>
+        <w:t>Не позже чем</w:t>
       </w:r>
       <w:r>
         <w:rPr>
@@ -27248,16 +26423,11 @@
       <w:r>
         <w:t xml:space="preserve">, </w:t>
       </w:r>
-      <w:proofErr w:type="gramStart"/>
       <w:r>
         <w:t>столь</w:t>
       </w:r>
       <w:r>
-        <w:t>..</w:t>
-      </w:r>
-      <w:proofErr w:type="gramEnd"/>
-      <w:r>
-        <w:t>):</w:t>
+        <w:t>..):</w:t>
       </w:r>
     </w:p>
     <w:p>
@@ -27303,16 +26473,11 @@
       <w:r>
         <w:t xml:space="preserve">, </w:t>
       </w:r>
-      <w:proofErr w:type="gramStart"/>
       <w:r>
         <w:t>как</w:t>
       </w:r>
       <w:r>
-        <w:t>..</w:t>
-      </w:r>
-      <w:proofErr w:type="gramEnd"/>
-      <w:r>
-        <w:t xml:space="preserve"> , </w:t>
+        <w:t xml:space="preserve">.. , </w:t>
       </w:r>
       <w:r>
         <w:t>никто иной</w:t>
@@ -27572,13 +26737,8 @@
         </w:numPr>
       </w:pPr>
       <w:r>
-        <w:t xml:space="preserve">Приехать </w:t>
-      </w:r>
-      <w:proofErr w:type="spellStart"/>
-      <w:r>
-        <w:t>зАтемно</w:t>
-      </w:r>
-      <w:proofErr w:type="spellEnd"/>
+        <w:t>Приехать зАтемно</w:t>
+      </w:r>
       <w:r>
         <w:rPr>
           <w:lang w:val="en-US"/>
@@ -27595,11 +26755,7 @@
         </w:numPr>
       </w:pPr>
       <w:r>
-        <w:t xml:space="preserve">Существовать </w:t>
-      </w:r>
-      <w:proofErr w:type="spellStart"/>
-      <w:r>
-        <w:t>издр</w:t>
+        <w:t>Существовать издр</w:t>
       </w:r>
       <w:r>
         <w:t>Е</w:t>
@@ -27607,7 +26763,6 @@
       <w:r>
         <w:t>вле</w:t>
       </w:r>
-      <w:proofErr w:type="spellEnd"/>
       <w:r>
         <w:rPr>
           <w:lang w:val="en-US"/>
@@ -27623,11 +26778,9 @@
           <w:numId w:val="47"/>
         </w:numPr>
       </w:pPr>
-      <w:proofErr w:type="gramStart"/>
       <w:r>
         <w:t>Цениться Исстари</w:t>
       </w:r>
-      <w:proofErr w:type="gramEnd"/>
       <w:r>
         <w:rPr>
           <w:lang w:val="en-US"/>
@@ -27644,13 +26797,8 @@
         </w:numPr>
       </w:pPr>
       <w:r>
-        <w:t xml:space="preserve">Строить </w:t>
-      </w:r>
-      <w:proofErr w:type="spellStart"/>
-      <w:r>
-        <w:t>красИвее</w:t>
-      </w:r>
-      <w:proofErr w:type="spellEnd"/>
+        <w:t>Строить красИвее</w:t>
+      </w:r>
       <w:r>
         <w:rPr>
           <w:lang w:val="en-US"/>
@@ -27667,13 +26815,8 @@
         </w:numPr>
       </w:pPr>
       <w:r>
-        <w:t xml:space="preserve">Остаться </w:t>
-      </w:r>
-      <w:proofErr w:type="spellStart"/>
-      <w:r>
-        <w:t>ненадОлго</w:t>
-      </w:r>
-      <w:proofErr w:type="spellEnd"/>
+        <w:t>Остаться ненадОлго</w:t>
+      </w:r>
       <w:r>
         <w:rPr>
           <w:lang w:val="en-US"/>
@@ -27708,13 +26851,8 @@
         </w:numPr>
       </w:pPr>
       <w:r>
-        <w:t xml:space="preserve">Отмыть </w:t>
-      </w:r>
-      <w:proofErr w:type="spellStart"/>
-      <w:r>
-        <w:t>добелА</w:t>
-      </w:r>
-      <w:proofErr w:type="spellEnd"/>
+        <w:t>Отмыть добелА</w:t>
+      </w:r>
       <w:r>
         <w:rPr>
           <w:lang w:val="en-US"/>
@@ -27731,13 +26869,8 @@
         </w:numPr>
       </w:pPr>
       <w:r>
-        <w:t xml:space="preserve">Испачкать </w:t>
-      </w:r>
-      <w:proofErr w:type="spellStart"/>
-      <w:r>
-        <w:t>дочернА</w:t>
-      </w:r>
-      <w:proofErr w:type="spellEnd"/>
+        <w:t>Испачкать дочернА</w:t>
+      </w:r>
       <w:r>
         <w:rPr>
           <w:lang w:val="en-US"/>
@@ -27754,13 +26887,8 @@
         </w:numPr>
       </w:pPr>
       <w:r>
-        <w:t xml:space="preserve">Накалить </w:t>
-      </w:r>
-      <w:proofErr w:type="spellStart"/>
-      <w:r>
-        <w:t>докраснА</w:t>
-      </w:r>
-      <w:proofErr w:type="spellEnd"/>
+        <w:t>Накалить докраснА</w:t>
+      </w:r>
       <w:r>
         <w:rPr>
           <w:lang w:val="en-US"/>
@@ -27777,13 +26905,8 @@
         </w:numPr>
       </w:pPr>
       <w:r>
-        <w:t xml:space="preserve">Наполнить </w:t>
-      </w:r>
-      <w:proofErr w:type="spellStart"/>
-      <w:r>
-        <w:t>дОверху</w:t>
-      </w:r>
-      <w:proofErr w:type="spellEnd"/>
+        <w:t>Наполнить дОверху</w:t>
+      </w:r>
       <w:r>
         <w:rPr>
           <w:lang w:val="en-US"/>
@@ -27800,13 +26923,8 @@
         </w:numPr>
       </w:pPr>
       <w:r>
-        <w:t xml:space="preserve">Встать </w:t>
-      </w:r>
-      <w:proofErr w:type="spellStart"/>
-      <w:r>
-        <w:t>зАсветло</w:t>
-      </w:r>
-      <w:proofErr w:type="spellEnd"/>
+        <w:t>Встать зАсветло</w:t>
+      </w:r>
       <w:r>
         <w:rPr>
           <w:lang w:val="en-US"/>
@@ -27823,13 +26941,8 @@
         </w:numPr>
       </w:pPr>
       <w:r>
-        <w:t xml:space="preserve">Подняться </w:t>
-      </w:r>
-      <w:proofErr w:type="spellStart"/>
-      <w:r>
-        <w:t>навЕрх</w:t>
-      </w:r>
-      <w:proofErr w:type="spellEnd"/>
+        <w:t>Подняться навЕрх</w:t>
+      </w:r>
       <w:r>
         <w:rPr>
           <w:lang w:val="en-US"/>
@@ -27846,13 +26959,8 @@
         </w:numPr>
       </w:pPr>
       <w:r>
-        <w:t xml:space="preserve">Приехать </w:t>
-      </w:r>
-      <w:proofErr w:type="spellStart"/>
-      <w:r>
-        <w:t>надОлго</w:t>
-      </w:r>
-      <w:proofErr w:type="spellEnd"/>
+        <w:t>Приехать надОлго</w:t>
+      </w:r>
       <w:r>
         <w:rPr>
           <w:lang w:val="en-US"/>
@@ -27869,13 +26977,8 @@
         </w:numPr>
       </w:pPr>
       <w:r>
-        <w:t xml:space="preserve">Говорить </w:t>
-      </w:r>
-      <w:proofErr w:type="spellStart"/>
-      <w:r>
-        <w:t>по-украИнски</w:t>
-      </w:r>
-      <w:proofErr w:type="spellEnd"/>
+        <w:t>Говорить по-украИнски</w:t>
+      </w:r>
       <w:r>
         <w:rPr>
           <w:lang w:val="en-US"/>
@@ -27892,13 +26995,8 @@
         </w:numPr>
       </w:pPr>
       <w:r>
-        <w:t xml:space="preserve">Поступить </w:t>
-      </w:r>
-      <w:proofErr w:type="spellStart"/>
-      <w:r>
-        <w:t>прозорлИво</w:t>
-      </w:r>
-      <w:proofErr w:type="spellEnd"/>
+        <w:t>Поступить прозорлИво</w:t>
+      </w:r>
       <w:r>
         <w:rPr>
           <w:lang w:val="en-US"/>
@@ -27915,13 +27013,8 @@
         </w:numPr>
       </w:pPr>
       <w:r>
-        <w:t xml:space="preserve">Устать </w:t>
-      </w:r>
-      <w:proofErr w:type="spellStart"/>
-      <w:r>
-        <w:t>донЕльзя</w:t>
-      </w:r>
-      <w:proofErr w:type="spellEnd"/>
+        <w:t>Устать донЕльзя</w:t>
+      </w:r>
       <w:r>
         <w:rPr>
           <w:lang w:val="en-US"/>
@@ -27938,13 +27031,8 @@
         </w:numPr>
       </w:pPr>
       <w:r>
-        <w:t xml:space="preserve">Сверху </w:t>
-      </w:r>
-      <w:proofErr w:type="spellStart"/>
-      <w:r>
-        <w:t>дОнизу</w:t>
-      </w:r>
-      <w:proofErr w:type="spellEnd"/>
+        <w:t>Сверху дОнизу</w:t>
+      </w:r>
       <w:r>
         <w:rPr>
           <w:lang w:val="en-US"/>
@@ -27961,13 +27049,8 @@
         </w:numPr>
       </w:pPr>
       <w:r>
-        <w:t xml:space="preserve">Вытереть </w:t>
-      </w:r>
-      <w:proofErr w:type="spellStart"/>
-      <w:r>
-        <w:t>дОсуха</w:t>
-      </w:r>
-      <w:proofErr w:type="spellEnd"/>
+        <w:t>Вытереть дОсуха</w:t>
+      </w:r>
       <w:r>
         <w:rPr>
           <w:lang w:val="en-US"/>
@@ -27984,13 +27067,8 @@
         </w:numPr>
       </w:pPr>
       <w:r>
-        <w:t xml:space="preserve">Мне </w:t>
-      </w:r>
-      <w:proofErr w:type="spellStart"/>
-      <w:r>
-        <w:t>завИдно</w:t>
-      </w:r>
-      <w:proofErr w:type="spellEnd"/>
+        <w:t>Мне завИдно</w:t>
+      </w:r>
       <w:r>
         <w:rPr>
           <w:lang w:val="en-US"/>
@@ -28007,13 +27085,8 @@
         </w:numPr>
       </w:pPr>
       <w:r>
-        <w:t xml:space="preserve">Сделать </w:t>
-      </w:r>
-      <w:proofErr w:type="spellStart"/>
-      <w:r>
-        <w:t>зАгодя</w:t>
-      </w:r>
-      <w:proofErr w:type="spellEnd"/>
+        <w:t>Сделать зАгодя</w:t>
+      </w:r>
       <w:r>
         <w:rPr>
           <w:lang w:val="en-US"/>
@@ -28238,23 +27311,13 @@
             </w:r>
           </w:p>
           <w:p>
-            <w:proofErr w:type="spellStart"/>
-            <w:r>
-              <w:t>Поздна</w:t>
-            </w:r>
-            <w:proofErr w:type="spellEnd"/>
-            <w:r>
-              <w:t xml:space="preserve"> – допоздна</w:t>
+            <w:r>
+              <w:t>Поздна – допоздна</w:t>
             </w:r>
           </w:p>
           <w:p>
-            <w:proofErr w:type="spellStart"/>
-            <w:r>
-              <w:t>Просту</w:t>
-            </w:r>
-            <w:proofErr w:type="spellEnd"/>
-            <w:r>
-              <w:t xml:space="preserve"> – попросту</w:t>
+            <w:r>
+              <w:t>Просту – попросту</w:t>
             </w:r>
           </w:p>
         </w:tc>
@@ -28340,13 +27403,8 @@
             </w:r>
             <w:r>
               <w:br/>
-              <w:t xml:space="preserve">Идти на </w:t>
-            </w:r>
-            <w:proofErr w:type="spellStart"/>
-            <w:r>
-              <w:t>попятую</w:t>
-            </w:r>
-            <w:proofErr w:type="spellEnd"/>
+              <w:t>Идти на попятую</w:t>
+            </w:r>
           </w:p>
         </w:tc>
       </w:tr>
@@ -29032,13 +28090,8 @@
             <w:r>
               <w:t xml:space="preserve">. </w:t>
             </w:r>
-            <w:proofErr w:type="gramStart"/>
-            <w:r>
-              <w:t>Приставка</w:t>
-            </w:r>
-            <w:proofErr w:type="gramEnd"/>
-            <w:r>
-              <w:t xml:space="preserve"> По + суффиксы – ому/ему</w:t>
+            <w:r>
+              <w:t>Приставка По + суффиксы – ому/ему</w:t>
             </w:r>
           </w:p>
         </w:tc>
@@ -29052,11 +28105,9 @@
             </w:r>
           </w:p>
           <w:p>
-            <w:proofErr w:type="gramStart"/>
             <w:r>
               <w:t>Будет по-моему</w:t>
             </w:r>
-            <w:proofErr w:type="gramEnd"/>
           </w:p>
         </w:tc>
       </w:tr>
@@ -29072,37 +28123,8 @@
             <w:r>
               <w:t xml:space="preserve">. </w:t>
             </w:r>
-            <w:proofErr w:type="gramStart"/>
-            <w:r>
-              <w:t>Приставка</w:t>
-            </w:r>
-            <w:proofErr w:type="gramEnd"/>
-            <w:r>
-              <w:t xml:space="preserve"> По + суффиксы – </w:t>
-            </w:r>
-            <w:proofErr w:type="spellStart"/>
-            <w:r>
-              <w:t>ски</w:t>
-            </w:r>
-            <w:proofErr w:type="spellEnd"/>
-            <w:r>
-              <w:t>/</w:t>
-            </w:r>
-            <w:proofErr w:type="spellStart"/>
-            <w:r>
-              <w:t>ки</w:t>
-            </w:r>
-            <w:proofErr w:type="spellEnd"/>
-            <w:r>
-              <w:t>/</w:t>
-            </w:r>
-            <w:proofErr w:type="spellStart"/>
-            <w:r>
-              <w:t>ьи</w:t>
-            </w:r>
-            <w:proofErr w:type="spellEnd"/>
-            <w:r>
-              <w:t>/и</w:t>
+            <w:r>
+              <w:t>Приставка По + суффиксы – ски/ки/ьи/и</w:t>
             </w:r>
           </w:p>
         </w:tc>
@@ -29256,13 +28278,8 @@
               <w:t xml:space="preserve">, </w:t>
             </w:r>
             <w:r>
-              <w:t>-</w:t>
-            </w:r>
-            <w:proofErr w:type="spellStart"/>
-            <w:r>
-              <w:t>нибудь</w:t>
-            </w:r>
-            <w:proofErr w:type="spellEnd"/>
+              <w:t>-нибудь</w:t>
+            </w:r>
             <w:r>
               <w:t xml:space="preserve">, </w:t>
             </w:r>
@@ -29580,13 +28597,8 @@
           </w:p>
           <w:p>
             <w:r>
-              <w:t>Сделать на совесть/</w:t>
-            </w:r>
-            <w:proofErr w:type="gramStart"/>
-            <w:r>
-              <w:t>поступить по совести</w:t>
-            </w:r>
-            <w:proofErr w:type="gramEnd"/>
+              <w:t>Сделать на совесть/поступить по совести</w:t>
+            </w:r>
           </w:p>
         </w:tc>
       </w:tr>
@@ -29690,13 +28702,8 @@
               <w:t xml:space="preserve">. </w:t>
             </w:r>
             <w:r>
-              <w:t xml:space="preserve">Падеж + </w:t>
-            </w:r>
-            <w:proofErr w:type="spellStart"/>
-            <w:r>
-              <w:t>Твор</w:t>
-            </w:r>
-            <w:proofErr w:type="spellEnd"/>
+              <w:t>Падеж + Твор</w:t>
+            </w:r>
             <w:r>
               <w:t xml:space="preserve">. </w:t>
             </w:r>
@@ -29885,16 +28892,11 @@
         </w:numPr>
       </w:pPr>
       <w:r>
-        <w:t xml:space="preserve">Люблю грозу в начале </w:t>
-      </w:r>
-      <w:proofErr w:type="gramStart"/>
-      <w:r>
-        <w:t>мая!</w:t>
+        <w:t>Люблю грозу в начале мая!</w:t>
       </w:r>
       <w:r>
         <w:t>;</w:t>
       </w:r>
-      <w:proofErr w:type="gramEnd"/>
     </w:p>
     <w:p>
       <w:pPr>
@@ -29923,11 +28925,7 @@
         </w:numPr>
       </w:pPr>
       <w:r>
-        <w:t xml:space="preserve">Пойдёмте гулять в </w:t>
-      </w:r>
-      <w:proofErr w:type="gramStart"/>
-      <w:r>
-        <w:t>горы</w:t>
+        <w:t>Пойдёмте гулять в горы</w:t>
       </w:r>
       <w:r>
         <w:t>!</w:t>
@@ -29938,7 +28936,6 @@
         </w:rPr>
         <w:t>;</w:t>
       </w:r>
-      <w:proofErr w:type="gramEnd"/>
     </w:p>
     <w:p>
       <w:pPr>
@@ -29980,16 +28977,11 @@
         </w:numPr>
       </w:pPr>
       <w:r>
-        <w:t xml:space="preserve">О чём в газетах </w:t>
-      </w:r>
-      <w:proofErr w:type="gramStart"/>
-      <w:r>
-        <w:t>пишут?</w:t>
+        <w:t>О чём в газетах пишут?</w:t>
       </w:r>
       <w:r>
         <w:t>;</w:t>
       </w:r>
-      <w:proofErr w:type="gramEnd"/>
     </w:p>
     <w:p>
       <w:pPr>
@@ -30113,7 +29105,6 @@
           <w:numId w:val="51"/>
         </w:numPr>
       </w:pPr>
-      <w:proofErr w:type="gramStart"/>
       <w:r>
         <w:t xml:space="preserve">Словом </w:t>
       </w:r>
@@ -30126,7 +29117,6 @@
       <w:r>
         <w:t>”</w:t>
       </w:r>
-      <w:proofErr w:type="gramEnd"/>
       <w:r>
         <w:t xml:space="preserve"> в различных грамматических формах</w:t>
       </w:r>
@@ -30373,13 +29363,8 @@
             <w:r>
               <w:t>ТО</w:t>
             </w:r>
-            <w:proofErr w:type="gramStart"/>
-            <w:r>
-              <w:t>…</w:t>
-            </w:r>
-            <w:proofErr w:type="gramEnd"/>
-            <w:r>
-              <w:t xml:space="preserve"> </w:t>
+            <w:r>
+              <w:t xml:space="preserve">… </w:t>
             </w:r>
             <w:r>
               <w:t>ТО</w:t>
@@ -30907,9 +29892,1087 @@
       <w:r>
         <w:t>в сложных предложениях считается одним и тем же союзом)</w:t>
       </w:r>
-      <w:bookmarkStart w:id="125" w:name="_GoBack"/>
-      <w:bookmarkEnd w:id="125"/>
-    </w:p>
+    </w:p>
+    <w:p/>
+    <w:p>
+      <w:pPr>
+        <w:pStyle w:val="Heading1"/>
+      </w:pPr>
+      <w:r>
+        <w:t>Пунктуация</w:t>
+      </w:r>
+    </w:p>
+    <w:p>
+      <w:r>
+        <w:t>Сложноподчиненное предложение состоит из главного предложения и одного или нескольких придаточных предложений</w:t>
+      </w:r>
+    </w:p>
+    <w:p>
+      <w:pPr>
+        <w:pStyle w:val="Heading2"/>
+      </w:pPr>
+      <w:r>
+        <w:t>Подчинительные союзы</w:t>
+      </w:r>
+    </w:p>
+    <w:p>
+      <w:pPr>
+        <w:pStyle w:val="ListParagraph"/>
+        <w:numPr>
+          <w:ilvl w:val="0"/>
+          <w:numId w:val="58"/>
+        </w:numPr>
+      </w:pPr>
+      <w:r>
+        <w:t>Чтобы</w:t>
+      </w:r>
+      <w:r>
+        <w:rPr>
+          <w:lang w:val="en-US"/>
+        </w:rPr>
+        <w:t>;</w:t>
+      </w:r>
+    </w:p>
+    <w:p>
+      <w:pPr>
+        <w:pStyle w:val="ListParagraph"/>
+        <w:numPr>
+          <w:ilvl w:val="0"/>
+          <w:numId w:val="58"/>
+        </w:numPr>
+      </w:pPr>
+      <w:r>
+        <w:t>Хотя</w:t>
+      </w:r>
+      <w:r>
+        <w:rPr>
+          <w:lang w:val="en-US"/>
+        </w:rPr>
+        <w:t>;</w:t>
+      </w:r>
+    </w:p>
+    <w:p>
+      <w:pPr>
+        <w:pStyle w:val="ListParagraph"/>
+        <w:numPr>
+          <w:ilvl w:val="0"/>
+          <w:numId w:val="58"/>
+        </w:numPr>
+      </w:pPr>
+      <w:r>
+        <w:t>Несмотря на то что</w:t>
+      </w:r>
+      <w:r>
+        <w:rPr>
+          <w:lang w:val="en-US"/>
+        </w:rPr>
+        <w:t>;</w:t>
+      </w:r>
+    </w:p>
+    <w:p>
+      <w:pPr>
+        <w:pStyle w:val="ListParagraph"/>
+        <w:numPr>
+          <w:ilvl w:val="0"/>
+          <w:numId w:val="58"/>
+        </w:numPr>
+      </w:pPr>
+      <w:r>
+        <w:t>Если</w:t>
+      </w:r>
+      <w:r>
+        <w:rPr>
+          <w:lang w:val="en-US"/>
+        </w:rPr>
+        <w:t>;</w:t>
+      </w:r>
+    </w:p>
+    <w:p>
+      <w:pPr>
+        <w:pStyle w:val="ListParagraph"/>
+        <w:numPr>
+          <w:ilvl w:val="0"/>
+          <w:numId w:val="58"/>
+        </w:numPr>
+      </w:pPr>
+      <w:r>
+        <w:t>Ли (частица) = или</w:t>
+      </w:r>
+      <w:r>
+        <w:rPr>
+          <w:lang w:val="en-US"/>
+        </w:rPr>
+        <w:t>;</w:t>
+      </w:r>
+    </w:p>
+    <w:p>
+      <w:pPr>
+        <w:pStyle w:val="ListParagraph"/>
+        <w:numPr>
+          <w:ilvl w:val="0"/>
+          <w:numId w:val="58"/>
+        </w:numPr>
+      </w:pPr>
+      <w:r>
+        <w:t>По мере того как</w:t>
+      </w:r>
+      <w:r>
+        <w:rPr>
+          <w:lang w:val="en-US"/>
+        </w:rPr>
+        <w:t>;</w:t>
+      </w:r>
+    </w:p>
+    <w:p>
+      <w:pPr>
+        <w:pStyle w:val="ListParagraph"/>
+        <w:numPr>
+          <w:ilvl w:val="0"/>
+          <w:numId w:val="58"/>
+        </w:numPr>
+      </w:pPr>
+      <w:r>
+        <w:t>Так как и др</w:t>
+      </w:r>
+      <w:r>
+        <w:rPr>
+          <w:lang w:val="en-US"/>
+        </w:rPr>
+        <w:t>.</w:t>
+      </w:r>
+    </w:p>
+    <w:p>
+      <w:pPr>
+        <w:pStyle w:val="Heading2"/>
+      </w:pPr>
+      <w:r>
+        <w:t>Составные подчинительные союзы</w:t>
+      </w:r>
+    </w:p>
+    <w:p>
+      <w:pPr>
+        <w:pStyle w:val="ListParagraph"/>
+        <w:numPr>
+          <w:ilvl w:val="0"/>
+          <w:numId w:val="59"/>
+        </w:numPr>
+      </w:pPr>
+      <w:r>
+        <w:t>Для того чтобы</w:t>
+      </w:r>
+    </w:p>
+    <w:p>
+      <w:pPr>
+        <w:pStyle w:val="ListParagraph"/>
+        <w:numPr>
+          <w:ilvl w:val="0"/>
+          <w:numId w:val="59"/>
+        </w:numPr>
+      </w:pPr>
+      <w:r>
+        <w:t>По мере того как</w:t>
+      </w:r>
+    </w:p>
+    <w:p>
+      <w:pPr>
+        <w:pStyle w:val="ListParagraph"/>
+        <w:numPr>
+          <w:ilvl w:val="0"/>
+          <w:numId w:val="59"/>
+        </w:numPr>
+      </w:pPr>
+      <w:r>
+        <w:t>После того как</w:t>
+      </w:r>
+    </w:p>
+    <w:p>
+      <w:pPr>
+        <w:pStyle w:val="ListParagraph"/>
+        <w:numPr>
+          <w:ilvl w:val="0"/>
+          <w:numId w:val="59"/>
+        </w:numPr>
+      </w:pPr>
+      <w:r>
+        <w:t>Несмотря на то что</w:t>
+      </w:r>
+    </w:p>
+    <w:p>
+      <w:pPr>
+        <w:pStyle w:val="ListParagraph"/>
+        <w:numPr>
+          <w:ilvl w:val="0"/>
+          <w:numId w:val="59"/>
+        </w:numPr>
+      </w:pPr>
+      <w:r>
+        <w:t>Потому что</w:t>
+      </w:r>
+    </w:p>
+    <w:p>
+      <w:pPr>
+        <w:rPr>
+          <w:lang w:val="en-US"/>
+        </w:rPr>
+      </w:pPr>
+      <w:r>
+        <w:t>Составные союзы не разбивать на запятой</w:t>
+      </w:r>
+      <w:r>
+        <w:t xml:space="preserve">. </w:t>
+      </w:r>
+      <w:r>
+        <w:t>Один союз – одна запятая</w:t>
+      </w:r>
+      <w:r>
+        <w:rPr>
+          <w:lang w:val="en-US"/>
+        </w:rPr>
+        <w:t>.</w:t>
+      </w:r>
+    </w:p>
+    <w:p>
+      <w:pPr>
+        <w:rPr>
+          <w:lang w:val="en-US"/>
+        </w:rPr>
+      </w:pPr>
+    </w:p>
+    <w:p>
+      <w:pPr>
+        <w:pStyle w:val="Heading2"/>
+      </w:pPr>
+      <w:r>
+        <w:t>Не разбиваются запятыми ни при каких обстоятельствах</w:t>
+      </w:r>
+    </w:p>
+    <w:p/>
+    <w:p>
+      <w:pPr>
+        <w:pStyle w:val="ListParagraph"/>
+        <w:numPr>
+          <w:ilvl w:val="0"/>
+          <w:numId w:val="61"/>
+        </w:numPr>
+      </w:pPr>
+      <w:r>
+        <w:t>Прежде чем</w:t>
+      </w:r>
+      <w:r>
+        <w:rPr>
+          <w:lang w:val="en-US"/>
+        </w:rPr>
+        <w:t>;</w:t>
+      </w:r>
+    </w:p>
+    <w:p>
+      <w:pPr>
+        <w:pStyle w:val="ListParagraph"/>
+        <w:numPr>
+          <w:ilvl w:val="0"/>
+          <w:numId w:val="61"/>
+        </w:numPr>
+      </w:pPr>
+      <w:r>
+        <w:t>Тогда как</w:t>
+      </w:r>
+      <w:r>
+        <w:rPr>
+          <w:lang w:val="en-US"/>
+        </w:rPr>
+        <w:t>;</w:t>
+      </w:r>
+    </w:p>
+    <w:p>
+      <w:pPr>
+        <w:pStyle w:val="ListParagraph"/>
+        <w:numPr>
+          <w:ilvl w:val="0"/>
+          <w:numId w:val="61"/>
+        </w:numPr>
+      </w:pPr>
+      <w:r>
+        <w:t>В то время как</w:t>
+      </w:r>
+      <w:r>
+        <w:rPr>
+          <w:lang w:val="en-US"/>
+        </w:rPr>
+        <w:t>;</w:t>
+      </w:r>
+    </w:p>
+    <w:p>
+      <w:pPr>
+        <w:pStyle w:val="ListParagraph"/>
+        <w:numPr>
+          <w:ilvl w:val="0"/>
+          <w:numId w:val="61"/>
+        </w:numPr>
+      </w:pPr>
+      <w:r>
+        <w:t>Как будто</w:t>
+      </w:r>
+      <w:r>
+        <w:rPr>
+          <w:lang w:val="en-US"/>
+        </w:rPr>
+        <w:t>;</w:t>
+      </w:r>
+    </w:p>
+    <w:p>
+      <w:pPr>
+        <w:pStyle w:val="ListParagraph"/>
+        <w:numPr>
+          <w:ilvl w:val="0"/>
+          <w:numId w:val="61"/>
+        </w:numPr>
+      </w:pPr>
+      <w:r>
+        <w:lastRenderedPageBreak/>
+        <w:t>Все равно что</w:t>
+      </w:r>
+      <w:r>
+        <w:rPr>
+          <w:lang w:val="en-US"/>
+        </w:rPr>
+        <w:t>;</w:t>
+      </w:r>
+    </w:p>
+    <w:p>
+      <w:pPr>
+        <w:pStyle w:val="ListParagraph"/>
+        <w:numPr>
+          <w:ilvl w:val="0"/>
+          <w:numId w:val="61"/>
+        </w:numPr>
+      </w:pPr>
+      <w:r>
+        <w:t>Тем более что</w:t>
+      </w:r>
+      <w:r>
+        <w:rPr>
+          <w:lang w:val="en-US"/>
+        </w:rPr>
+        <w:t>.</w:t>
+      </w:r>
+    </w:p>
+    <w:p/>
+    <w:p>
+      <w:pPr>
+        <w:pStyle w:val="Heading2"/>
+      </w:pPr>
+      <w:r>
+        <w:t>Союзные слова</w:t>
+      </w:r>
+    </w:p>
+    <w:p>
+      <w:r>
+        <w:t>Не только соединяют части предложения</w:t>
+      </w:r>
+      <w:r>
+        <w:t xml:space="preserve">, </w:t>
+      </w:r>
+      <w:r>
+        <w:t>но и являются членами предложения</w:t>
+      </w:r>
+    </w:p>
+    <w:p>
+      <w:pPr>
+        <w:pStyle w:val="Caption"/>
+        <w:keepNext/>
+      </w:pPr>
+    </w:p>
+    <w:tbl>
+      <w:tblPr>
+        <w:tblStyle w:val="TableGrid"/>
+        <w:tblW w:w="0" w:type="auto"/>
+        <w:tblLook w:val="04A0" w:firstRow="1" w:lastRow="0" w:firstColumn="1" w:lastColumn="0" w:noHBand="0" w:noVBand="1"/>
+      </w:tblPr>
+      <w:tblGrid>
+        <w:gridCol w:w="4669"/>
+        <w:gridCol w:w="4670"/>
+      </w:tblGrid>
+      <w:tr>
+        <w:tc>
+          <w:tcPr>
+            <w:tcW w:w="4669" w:type="dxa"/>
+          </w:tcPr>
+          <w:p>
+            <w:r>
+              <w:t>Вопросительно-относительные местоимения (во всех падежах)</w:t>
+            </w:r>
+          </w:p>
+        </w:tc>
+        <w:tc>
+          <w:tcPr>
+            <w:tcW w:w="4670" w:type="dxa"/>
+          </w:tcPr>
+          <w:p>
+            <w:r>
+              <w:t>Вопросительно-относительные наречия</w:t>
+            </w:r>
+          </w:p>
+        </w:tc>
+      </w:tr>
+      <w:tr>
+        <w:tc>
+          <w:tcPr>
+            <w:tcW w:w="4669" w:type="dxa"/>
+          </w:tcPr>
+          <w:p>
+            <w:r>
+              <w:t>Кто – Кого – Кому</w:t>
+            </w:r>
+          </w:p>
+        </w:tc>
+        <w:tc>
+          <w:tcPr>
+            <w:tcW w:w="4670" w:type="dxa"/>
+          </w:tcPr>
+          <w:p>
+            <w:r>
+              <w:t>Где</w:t>
+            </w:r>
+          </w:p>
+        </w:tc>
+      </w:tr>
+      <w:tr>
+        <w:tc>
+          <w:tcPr>
+            <w:tcW w:w="4669" w:type="dxa"/>
+          </w:tcPr>
+          <w:p>
+            <w:r>
+              <w:t>Что</w:t>
+            </w:r>
+          </w:p>
+        </w:tc>
+        <w:tc>
+          <w:tcPr>
+            <w:tcW w:w="4670" w:type="dxa"/>
+          </w:tcPr>
+          <w:p>
+            <w:r>
+              <w:t>Куда</w:t>
+            </w:r>
+          </w:p>
+        </w:tc>
+      </w:tr>
+      <w:tr>
+        <w:tc>
+          <w:tcPr>
+            <w:tcW w:w="4669" w:type="dxa"/>
+          </w:tcPr>
+          <w:p>
+            <w:r>
+              <w:t>Какой</w:t>
+            </w:r>
+          </w:p>
+        </w:tc>
+        <w:tc>
+          <w:tcPr>
+            <w:tcW w:w="4670" w:type="dxa"/>
+          </w:tcPr>
+          <w:p>
+            <w:r>
+              <w:t>Зачем</w:t>
+            </w:r>
+          </w:p>
+        </w:tc>
+      </w:tr>
+      <w:tr>
+        <w:tc>
+          <w:tcPr>
+            <w:tcW w:w="4669" w:type="dxa"/>
+          </w:tcPr>
+          <w:p>
+            <w:r>
+              <w:t>Который</w:t>
+            </w:r>
+          </w:p>
+        </w:tc>
+        <w:tc>
+          <w:tcPr>
+            <w:tcW w:w="4670" w:type="dxa"/>
+          </w:tcPr>
+          <w:p>
+            <w:r>
+              <w:t>Почему/отчего</w:t>
+            </w:r>
+          </w:p>
+        </w:tc>
+      </w:tr>
+      <w:tr>
+        <w:tc>
+          <w:tcPr>
+            <w:tcW w:w="4669" w:type="dxa"/>
+          </w:tcPr>
+          <w:p>
+            <w:r>
+              <w:t>Чей</w:t>
+            </w:r>
+          </w:p>
+        </w:tc>
+        <w:tc>
+          <w:tcPr>
+            <w:tcW w:w="4670" w:type="dxa"/>
+          </w:tcPr>
+          <w:p>
+            <w:r>
+              <w:t>Откуда</w:t>
+            </w:r>
+          </w:p>
+        </w:tc>
+      </w:tr>
+      <w:tr>
+        <w:tc>
+          <w:tcPr>
+            <w:tcW w:w="4669" w:type="dxa"/>
+          </w:tcPr>
+          <w:p>
+            <w:r>
+              <w:t>Сколько</w:t>
+            </w:r>
+          </w:p>
+        </w:tc>
+        <w:tc>
+          <w:tcPr>
+            <w:tcW w:w="4670" w:type="dxa"/>
+          </w:tcPr>
+          <w:p>
+            <w:r>
+              <w:t>Насколько</w:t>
+            </w:r>
+          </w:p>
+        </w:tc>
+      </w:tr>
+      <w:tr>
+        <w:tc>
+          <w:tcPr>
+            <w:tcW w:w="4669" w:type="dxa"/>
+          </w:tcPr>
+          <w:p/>
+        </w:tc>
+        <w:tc>
+          <w:tcPr>
+            <w:tcW w:w="4670" w:type="dxa"/>
+          </w:tcPr>
+          <w:p>
+            <w:r>
+              <w:t>Когда</w:t>
+            </w:r>
+          </w:p>
+        </w:tc>
+      </w:tr>
+    </w:tbl>
+    <w:p/>
+    <w:p>
+      <w:pPr>
+        <w:pStyle w:val="Heading2"/>
+      </w:pPr>
+      <w:r>
+        <w:t>Некоторые частицы могут выполнять роль союза</w:t>
+      </w:r>
+    </w:p>
+    <w:p>
+      <w:r>
+        <w:t>Я не знаю</w:t>
+      </w:r>
+      <w:r>
+        <w:t xml:space="preserve">, </w:t>
+      </w:r>
+      <w:r>
+        <w:t>приедет ли он сегодня</w:t>
+      </w:r>
+      <w:r>
+        <w:t>.</w:t>
+      </w:r>
+    </w:p>
+    <w:p>
+      <w:r>
+        <w:t>(Я не знаю</w:t>
+      </w:r>
+      <w:r>
+        <w:t xml:space="preserve">, </w:t>
+      </w:r>
+      <w:r>
+        <w:t>приедет или не приедет он сегодня)</w:t>
+      </w:r>
+      <w:r>
+        <w:t>.</w:t>
+      </w:r>
+    </w:p>
+    <w:p>
+      <w:r>
+        <w:t>Лишь только рассветёт</w:t>
+      </w:r>
+      <w:r>
+        <w:t xml:space="preserve">, </w:t>
+      </w:r>
+      <w:r>
+        <w:t>отправимся в путь</w:t>
+      </w:r>
+      <w:r>
+        <w:t>.</w:t>
+      </w:r>
+    </w:p>
+    <w:p>
+      <w:r>
+        <w:t>Едва рассветёт</w:t>
+      </w:r>
+      <w:r>
+        <w:t xml:space="preserve">, </w:t>
+      </w:r>
+      <w:r>
+        <w:t>поедем на дачу</w:t>
+      </w:r>
+      <w:r>
+        <w:t>.</w:t>
+      </w:r>
+    </w:p>
+    <w:p/>
+    <w:p>
+      <w:pPr>
+        <w:pStyle w:val="Heading1"/>
+      </w:pPr>
+      <w:r>
+        <w:t>Стык союзов</w:t>
+      </w:r>
+    </w:p>
+    <w:p>
+      <w:r>
+        <w:rPr>
+          <w:b/>
+          <w:bCs/>
+        </w:rPr>
+        <w:t>Правило!</w:t>
+      </w:r>
+      <w:r>
+        <w:t xml:space="preserve"> </w:t>
+      </w:r>
+      <w:r>
+        <w:t>Запятая в стыке союзов ставятся</w:t>
+      </w:r>
+      <w:r>
+        <w:t xml:space="preserve">, </w:t>
+      </w:r>
+      <w:r>
+        <w:t>если нет второй части двойного союза</w:t>
+      </w:r>
+      <w:r>
+        <w:t xml:space="preserve"> </w:t>
+      </w:r>
+      <w:r>
+        <w:t>ТО</w:t>
+      </w:r>
+      <w:r>
+        <w:t xml:space="preserve">, </w:t>
+      </w:r>
+      <w:r>
+        <w:t>ТАК</w:t>
+      </w:r>
+      <w:r>
+        <w:t xml:space="preserve">, </w:t>
+      </w:r>
+      <w:r>
+        <w:t>НО</w:t>
+      </w:r>
+      <w:r>
+        <w:t>.</w:t>
+      </w:r>
+    </w:p>
+    <w:p/>
+    <w:p>
+      <w:r>
+        <w:t>Пример (жизненный)</w:t>
+      </w:r>
+    </w:p>
+    <w:p>
+      <w:pPr>
+        <w:pStyle w:val="ListParagraph"/>
+        <w:numPr>
+          <w:ilvl w:val="0"/>
+          <w:numId w:val="62"/>
+        </w:numPr>
+      </w:pPr>
+      <w:r>
+        <w:t>Я знаю</w:t>
+      </w:r>
+      <w:r>
+        <w:t xml:space="preserve">, </w:t>
+      </w:r>
+      <w:r>
+        <w:rPr>
+          <w:b/>
+          <w:bCs/>
+        </w:rPr>
+        <w:t>что если</w:t>
+      </w:r>
+      <w:r>
+        <w:t xml:space="preserve"> много трудиться</w:t>
+      </w:r>
+      <w:r>
+        <w:t xml:space="preserve">, </w:t>
+      </w:r>
+      <w:r>
+        <w:rPr>
+          <w:b/>
+          <w:bCs/>
+        </w:rPr>
+        <w:t>то</w:t>
+      </w:r>
+      <w:r>
+        <w:t xml:space="preserve"> можно добиться успеха</w:t>
+      </w:r>
+      <w:r>
+        <w:t>;</w:t>
+      </w:r>
+    </w:p>
+    <w:p>
+      <w:pPr>
+        <w:pStyle w:val="ListParagraph"/>
+        <w:numPr>
+          <w:ilvl w:val="0"/>
+          <w:numId w:val="62"/>
+        </w:numPr>
+      </w:pPr>
+      <w:r>
+        <w:t>Я знаю</w:t>
+      </w:r>
+      <w:r>
+        <w:t xml:space="preserve">, </w:t>
+      </w:r>
+      <w:r>
+        <w:rPr>
+          <w:b/>
+          <w:bCs/>
+        </w:rPr>
+        <w:t>что</w:t>
+      </w:r>
+      <w:r>
+        <w:rPr>
+          <w:b/>
+          <w:bCs/>
+        </w:rPr>
+        <w:t>,</w:t>
+      </w:r>
+      <w:r>
+        <w:rPr>
+          <w:b/>
+          <w:bCs/>
+        </w:rPr>
+        <w:t xml:space="preserve"> если</w:t>
+      </w:r>
+      <w:r>
+        <w:t xml:space="preserve"> много трудиться</w:t>
+      </w:r>
+      <w:r>
+        <w:t xml:space="preserve">, </w:t>
+      </w:r>
+      <w:r>
+        <w:t>можно добиться успеха</w:t>
+      </w:r>
+      <w:r>
+        <w:t>;</w:t>
+      </w:r>
+    </w:p>
+    <w:p/>
+    <w:p>
+      <w:r>
+        <w:t>Вывод</w:t>
+      </w:r>
+    </w:p>
+    <w:p>
+      <w:r>
+        <w:t>Запятая в стыке союзов ставятся</w:t>
+      </w:r>
+      <w:r>
+        <w:t xml:space="preserve">, </w:t>
+      </w:r>
+      <w:r>
+        <w:t>если нет второй части двойного союза</w:t>
+      </w:r>
+      <w:r>
+        <w:t xml:space="preserve"> </w:t>
+      </w:r>
+      <w:r>
+        <w:t>ТО</w:t>
+      </w:r>
+      <w:r>
+        <w:t xml:space="preserve">, </w:t>
+      </w:r>
+      <w:r>
+        <w:t>ТАК</w:t>
+      </w:r>
+      <w:r>
+        <w:t xml:space="preserve">, </w:t>
+      </w:r>
+      <w:r>
+        <w:t>НО</w:t>
+      </w:r>
+    </w:p>
+    <w:p/>
+    <w:p>
+      <w:r>
+        <w:t>Однородные придаточные отвечают на один и тот же вопрос</w:t>
+      </w:r>
+      <w:r>
+        <w:t xml:space="preserve">, </w:t>
+      </w:r>
+      <w:r>
+        <w:t>который ставится от одного и того же слова</w:t>
+      </w:r>
+      <w:r>
+        <w:t xml:space="preserve">. </w:t>
+      </w:r>
+    </w:p>
+    <w:p>
+      <w:r>
+        <w:t>Однородные придаточные подчиняются тем же правилам</w:t>
+      </w:r>
+      <w:r>
+        <w:t xml:space="preserve">, </w:t>
+      </w:r>
+      <w:r>
+        <w:t>как и в обычных однородных членах предложений</w:t>
+      </w:r>
+    </w:p>
+    <w:p/>
+    <w:p>
+      <w:pPr>
+        <w:pStyle w:val="Heading2"/>
+      </w:pPr>
+      <w:r>
+        <w:lastRenderedPageBreak/>
+        <w:t>Устойчивые сочетания</w:t>
+      </w:r>
+    </w:p>
+    <w:p>
+      <w:r>
+        <w:t>Не являются придаточными предложениями и не обособляются</w:t>
+      </w:r>
+    </w:p>
+    <w:p>
+      <w:pPr>
+        <w:pStyle w:val="ListParagraph"/>
+        <w:numPr>
+          <w:ilvl w:val="0"/>
+          <w:numId w:val="64"/>
+        </w:numPr>
+      </w:pPr>
+      <w:r>
+        <w:t>Как ни в чем не бывало</w:t>
+      </w:r>
+    </w:p>
+    <w:p>
+      <w:pPr>
+        <w:pStyle w:val="ListParagraph"/>
+        <w:numPr>
+          <w:ilvl w:val="0"/>
+          <w:numId w:val="64"/>
+        </w:numPr>
+      </w:pPr>
+      <w:r>
+        <w:t>Во что бы то не стало</w:t>
+      </w:r>
+    </w:p>
+    <w:p>
+      <w:pPr>
+        <w:pStyle w:val="ListParagraph"/>
+        <w:numPr>
+          <w:ilvl w:val="0"/>
+          <w:numId w:val="64"/>
+        </w:numPr>
+      </w:pPr>
+      <w:r>
+        <w:t>Кто во что горазд</w:t>
+      </w:r>
+    </w:p>
+    <w:p>
+      <w:pPr>
+        <w:pStyle w:val="ListParagraph"/>
+        <w:numPr>
+          <w:ilvl w:val="0"/>
+          <w:numId w:val="64"/>
+        </w:numPr>
+      </w:pPr>
+      <w:r>
+        <w:t>Как можно + сравнительная степень</w:t>
+      </w:r>
+      <w:r>
+        <w:t xml:space="preserve">: </w:t>
+      </w:r>
+      <w:r>
+        <w:t>как можно лучше</w:t>
+      </w:r>
+      <w:r>
+        <w:t xml:space="preserve">, </w:t>
+      </w:r>
+      <w:r>
+        <w:t>как можно быстрее и т</w:t>
+      </w:r>
+      <w:r>
+        <w:t>.</w:t>
+      </w:r>
+      <w:r>
+        <w:t>д</w:t>
+      </w:r>
+      <w:r>
+        <w:t>.</w:t>
+      </w:r>
+    </w:p>
+    <w:p>
+      <w:pPr>
+        <w:pStyle w:val="ListParagraph"/>
+        <w:numPr>
+          <w:ilvl w:val="0"/>
+          <w:numId w:val="64"/>
+        </w:numPr>
+      </w:pPr>
+      <w:r>
+        <w:t>Как нельзя + сравнительная степень</w:t>
+      </w:r>
+      <w:r>
+        <w:t xml:space="preserve">: </w:t>
+      </w:r>
+      <w:r>
+        <w:t>как нельзя лучше</w:t>
+      </w:r>
+      <w:r>
+        <w:t>;</w:t>
+      </w:r>
+    </w:p>
+    <w:p>
+      <w:pPr>
+        <w:pStyle w:val="ListParagraph"/>
+        <w:numPr>
+          <w:ilvl w:val="0"/>
+          <w:numId w:val="64"/>
+        </w:numPr>
+      </w:pPr>
+      <w:r>
+        <w:t>Сочетания со словами угодно и попало</w:t>
+      </w:r>
+      <w:r>
+        <w:t xml:space="preserve">: </w:t>
+      </w:r>
+      <w:r>
+        <w:t>как угодно</w:t>
+      </w:r>
+      <w:r>
+        <w:t xml:space="preserve">, </w:t>
+      </w:r>
+      <w:r>
+        <w:t>где попало</w:t>
+      </w:r>
+      <w:r>
+        <w:t>.</w:t>
+      </w:r>
+    </w:p>
+    <w:p/>
+    <w:p>
+      <w:pPr>
+        <w:pStyle w:val="Heading2"/>
+      </w:pPr>
+      <w:r>
+        <w:t xml:space="preserve">Запятая перед союзным словом не ставится </w:t>
+      </w:r>
+    </w:p>
+    <w:tbl>
+      <w:tblPr>
+        <w:tblStyle w:val="TableGrid"/>
+        <w:tblW w:w="0" w:type="auto"/>
+        <w:tblLook w:val="04A0" w:firstRow="1" w:lastRow="0" w:firstColumn="1" w:lastColumn="0" w:noHBand="0" w:noVBand="1"/>
+      </w:tblPr>
+      <w:tblGrid>
+        <w:gridCol w:w="4669"/>
+        <w:gridCol w:w="4670"/>
+      </w:tblGrid>
+      <w:tr>
+        <w:tc>
+          <w:tcPr>
+            <w:tcW w:w="4669" w:type="dxa"/>
+          </w:tcPr>
+          <w:p>
+            <w:r>
+              <w:t>Если перед союзным словом стоит НЕ</w:t>
+            </w:r>
+          </w:p>
+        </w:tc>
+        <w:tc>
+          <w:tcPr>
+            <w:tcW w:w="4670" w:type="dxa"/>
+          </w:tcPr>
+          <w:p>
+            <w:r>
+              <w:t>Важно не что он сказал</w:t>
+            </w:r>
+            <w:r>
+              <w:t xml:space="preserve">, </w:t>
+            </w:r>
+            <w:r>
+              <w:t>а как он это сказал</w:t>
+            </w:r>
+            <w:r>
+              <w:t>.</w:t>
+            </w:r>
+          </w:p>
+        </w:tc>
+      </w:tr>
+      <w:tr>
+        <w:tc>
+          <w:tcPr>
+            <w:tcW w:w="4669" w:type="dxa"/>
+          </w:tcPr>
+          <w:p>
+            <w:r>
+              <w:t>Если перед союзом стоит повторяющийся сочинительный союз</w:t>
+            </w:r>
+          </w:p>
+        </w:tc>
+        <w:tc>
+          <w:tcPr>
+            <w:tcW w:w="4670" w:type="dxa"/>
+          </w:tcPr>
+          <w:p>
+            <w:r>
+              <w:t>Было шумно и когда дети играли во дворе</w:t>
+            </w:r>
+            <w:r>
+              <w:t xml:space="preserve">, </w:t>
+            </w:r>
+            <w:r>
+              <w:t>и когда они собирались в столовой</w:t>
+            </w:r>
+          </w:p>
+        </w:tc>
+      </w:tr>
+      <w:tr>
+        <w:tc>
+          <w:tcPr>
+            <w:tcW w:w="4669" w:type="dxa"/>
+          </w:tcPr>
+          <w:p>
+            <w:r>
+              <w:t>Если придаточное состоит из одного союзного слова</w:t>
+            </w:r>
+          </w:p>
+        </w:tc>
+        <w:tc>
+          <w:tcPr>
+            <w:tcW w:w="4670" w:type="dxa"/>
+          </w:tcPr>
+          <w:p>
+            <w:r>
+              <w:t>Он ушел и не сказал куда</w:t>
+            </w:r>
+            <w:bookmarkStart w:id="125" w:name="_GoBack"/>
+            <w:bookmarkEnd w:id="125"/>
+          </w:p>
+        </w:tc>
+      </w:tr>
+    </w:tbl>
+    <w:p/>
     <w:sectPr>
       <w:pgSz w:w="11900" w:h="16840"/>
       <w:pgMar w:top="1134" w:right="850" w:bottom="1134" w:left="1701" w:header="708" w:footer="708" w:gutter="0"/>
@@ -31714,6 +31777,119 @@
     </w:lvl>
   </w:abstractNum>
   <w:abstractNum w:abstractNumId="7" w15:restartNumberingAfterBreak="0">
+    <w:nsid w:val="0AD2590E"/>
+    <w:multiLevelType w:val="hybridMultilevel"/>
+    <w:tmpl w:val="72C2EF58"/>
+    <w:lvl w:ilvl="0" w:tplc="42DECADC">
+      <w:start w:val="1"/>
+      <w:numFmt w:val="bullet"/>
+      <w:lvlText w:val=""/>
+      <w:lvlJc w:val="left"/>
+      <w:pPr>
+        <w:ind w:left="720" w:hanging="360"/>
+      </w:pPr>
+      <w:rPr>
+        <w:rFonts w:ascii="Symbol" w:hAnsi="Symbol" w:hint="default"/>
+      </w:rPr>
+    </w:lvl>
+    <w:lvl w:ilvl="1" w:tplc="04090003" w:tentative="1">
+      <w:start w:val="1"/>
+      <w:numFmt w:val="bullet"/>
+      <w:lvlText w:val="o"/>
+      <w:lvlJc w:val="left"/>
+      <w:pPr>
+        <w:ind w:left="1440" w:hanging="360"/>
+      </w:pPr>
+      <w:rPr>
+        <w:rFonts w:ascii="Courier New" w:hAnsi="Courier New" w:cs="Courier New" w:hint="default"/>
+      </w:rPr>
+    </w:lvl>
+    <w:lvl w:ilvl="2" w:tplc="04090005" w:tentative="1">
+      <w:start w:val="1"/>
+      <w:numFmt w:val="bullet"/>
+      <w:lvlText w:val=""/>
+      <w:lvlJc w:val="left"/>
+      <w:pPr>
+        <w:ind w:left="2160" w:hanging="360"/>
+      </w:pPr>
+      <w:rPr>
+        <w:rFonts w:ascii="Wingdings" w:hAnsi="Wingdings" w:hint="default"/>
+      </w:rPr>
+    </w:lvl>
+    <w:lvl w:ilvl="3" w:tplc="04090001" w:tentative="1">
+      <w:start w:val="1"/>
+      <w:numFmt w:val="bullet"/>
+      <w:lvlText w:val=""/>
+      <w:lvlJc w:val="left"/>
+      <w:pPr>
+        <w:ind w:left="2880" w:hanging="360"/>
+      </w:pPr>
+      <w:rPr>
+        <w:rFonts w:ascii="Symbol" w:hAnsi="Symbol" w:hint="default"/>
+      </w:rPr>
+    </w:lvl>
+    <w:lvl w:ilvl="4" w:tplc="04090003" w:tentative="1">
+      <w:start w:val="1"/>
+      <w:numFmt w:val="bullet"/>
+      <w:lvlText w:val="o"/>
+      <w:lvlJc w:val="left"/>
+      <w:pPr>
+        <w:ind w:left="3600" w:hanging="360"/>
+      </w:pPr>
+      <w:rPr>
+        <w:rFonts w:ascii="Courier New" w:hAnsi="Courier New" w:cs="Courier New" w:hint="default"/>
+      </w:rPr>
+    </w:lvl>
+    <w:lvl w:ilvl="5" w:tplc="04090005" w:tentative="1">
+      <w:start w:val="1"/>
+      <w:numFmt w:val="bullet"/>
+      <w:lvlText w:val=""/>
+      <w:lvlJc w:val="left"/>
+      <w:pPr>
+        <w:ind w:left="4320" w:hanging="360"/>
+      </w:pPr>
+      <w:rPr>
+        <w:rFonts w:ascii="Wingdings" w:hAnsi="Wingdings" w:hint="default"/>
+      </w:rPr>
+    </w:lvl>
+    <w:lvl w:ilvl="6" w:tplc="04090001" w:tentative="1">
+      <w:start w:val="1"/>
+      <w:numFmt w:val="bullet"/>
+      <w:lvlText w:val=""/>
+      <w:lvlJc w:val="left"/>
+      <w:pPr>
+        <w:ind w:left="5040" w:hanging="360"/>
+      </w:pPr>
+      <w:rPr>
+        <w:rFonts w:ascii="Symbol" w:hAnsi="Symbol" w:hint="default"/>
+      </w:rPr>
+    </w:lvl>
+    <w:lvl w:ilvl="7" w:tplc="04090003" w:tentative="1">
+      <w:start w:val="1"/>
+      <w:numFmt w:val="bullet"/>
+      <w:lvlText w:val="o"/>
+      <w:lvlJc w:val="left"/>
+      <w:pPr>
+        <w:ind w:left="5760" w:hanging="360"/>
+      </w:pPr>
+      <w:rPr>
+        <w:rFonts w:ascii="Courier New" w:hAnsi="Courier New" w:cs="Courier New" w:hint="default"/>
+      </w:rPr>
+    </w:lvl>
+    <w:lvl w:ilvl="8" w:tplc="04090005" w:tentative="1">
+      <w:start w:val="1"/>
+      <w:numFmt w:val="bullet"/>
+      <w:lvlText w:val=""/>
+      <w:lvlJc w:val="left"/>
+      <w:pPr>
+        <w:ind w:left="6480" w:hanging="360"/>
+      </w:pPr>
+      <w:rPr>
+        <w:rFonts w:ascii="Wingdings" w:hAnsi="Wingdings" w:hint="default"/>
+      </w:rPr>
+    </w:lvl>
+  </w:abstractNum>
+  <w:abstractNum w:abstractNumId="8" w15:restartNumberingAfterBreak="0">
     <w:nsid w:val="100F4B27"/>
     <w:multiLevelType w:val="hybridMultilevel"/>
     <w:tmpl w:val="C6DEAFFE"/>
@@ -31826,7 +32002,7 @@
       </w:rPr>
     </w:lvl>
   </w:abstractNum>
-  <w:abstractNum w:abstractNumId="8" w15:restartNumberingAfterBreak="0">
+  <w:abstractNum w:abstractNumId="9" w15:restartNumberingAfterBreak="0">
     <w:nsid w:val="11CD247B"/>
     <w:multiLevelType w:val="hybridMultilevel"/>
     <w:tmpl w:val="325698E6"/>
@@ -31939,7 +32115,7 @@
       </w:rPr>
     </w:lvl>
   </w:abstractNum>
-  <w:abstractNum w:abstractNumId="9" w15:restartNumberingAfterBreak="0">
+  <w:abstractNum w:abstractNumId="10" w15:restartNumberingAfterBreak="0">
     <w:nsid w:val="12E21512"/>
     <w:multiLevelType w:val="hybridMultilevel"/>
     <w:tmpl w:val="0B1815E4"/>
@@ -32052,7 +32228,7 @@
       </w:rPr>
     </w:lvl>
   </w:abstractNum>
-  <w:abstractNum w:abstractNumId="10" w15:restartNumberingAfterBreak="0">
+  <w:abstractNum w:abstractNumId="11" w15:restartNumberingAfterBreak="0">
     <w:nsid w:val="173F7A2A"/>
     <w:multiLevelType w:val="hybridMultilevel"/>
     <w:tmpl w:val="D974CF78"/>
@@ -32165,7 +32341,7 @@
       </w:rPr>
     </w:lvl>
   </w:abstractNum>
-  <w:abstractNum w:abstractNumId="11" w15:restartNumberingAfterBreak="0">
+  <w:abstractNum w:abstractNumId="12" w15:restartNumberingAfterBreak="0">
     <w:nsid w:val="177E7F00"/>
     <w:multiLevelType w:val="hybridMultilevel"/>
     <w:tmpl w:val="7DF0C18E"/>
@@ -32278,7 +32454,120 @@
       </w:rPr>
     </w:lvl>
   </w:abstractNum>
-  <w:abstractNum w:abstractNumId="12" w15:restartNumberingAfterBreak="0">
+  <w:abstractNum w:abstractNumId="13" w15:restartNumberingAfterBreak="0">
+    <w:nsid w:val="17A82AC0"/>
+    <w:multiLevelType w:val="hybridMultilevel"/>
+    <w:tmpl w:val="733C1DFE"/>
+    <w:lvl w:ilvl="0" w:tplc="42DECADC">
+      <w:start w:val="1"/>
+      <w:numFmt w:val="bullet"/>
+      <w:lvlText w:val=""/>
+      <w:lvlJc w:val="left"/>
+      <w:pPr>
+        <w:ind w:left="720" w:hanging="360"/>
+      </w:pPr>
+      <w:rPr>
+        <w:rFonts w:ascii="Symbol" w:hAnsi="Symbol" w:hint="default"/>
+      </w:rPr>
+    </w:lvl>
+    <w:lvl w:ilvl="1" w:tplc="04090003" w:tentative="1">
+      <w:start w:val="1"/>
+      <w:numFmt w:val="bullet"/>
+      <w:lvlText w:val="o"/>
+      <w:lvlJc w:val="left"/>
+      <w:pPr>
+        <w:ind w:left="1440" w:hanging="360"/>
+      </w:pPr>
+      <w:rPr>
+        <w:rFonts w:ascii="Courier New" w:hAnsi="Courier New" w:cs="Courier New" w:hint="default"/>
+      </w:rPr>
+    </w:lvl>
+    <w:lvl w:ilvl="2" w:tplc="04090005" w:tentative="1">
+      <w:start w:val="1"/>
+      <w:numFmt w:val="bullet"/>
+      <w:lvlText w:val=""/>
+      <w:lvlJc w:val="left"/>
+      <w:pPr>
+        <w:ind w:left="2160" w:hanging="360"/>
+      </w:pPr>
+      <w:rPr>
+        <w:rFonts w:ascii="Wingdings" w:hAnsi="Wingdings" w:hint="default"/>
+      </w:rPr>
+    </w:lvl>
+    <w:lvl w:ilvl="3" w:tplc="04090001" w:tentative="1">
+      <w:start w:val="1"/>
+      <w:numFmt w:val="bullet"/>
+      <w:lvlText w:val=""/>
+      <w:lvlJc w:val="left"/>
+      <w:pPr>
+        <w:ind w:left="2880" w:hanging="360"/>
+      </w:pPr>
+      <w:rPr>
+        <w:rFonts w:ascii="Symbol" w:hAnsi="Symbol" w:hint="default"/>
+      </w:rPr>
+    </w:lvl>
+    <w:lvl w:ilvl="4" w:tplc="04090003" w:tentative="1">
+      <w:start w:val="1"/>
+      <w:numFmt w:val="bullet"/>
+      <w:lvlText w:val="o"/>
+      <w:lvlJc w:val="left"/>
+      <w:pPr>
+        <w:ind w:left="3600" w:hanging="360"/>
+      </w:pPr>
+      <w:rPr>
+        <w:rFonts w:ascii="Courier New" w:hAnsi="Courier New" w:cs="Courier New" w:hint="default"/>
+      </w:rPr>
+    </w:lvl>
+    <w:lvl w:ilvl="5" w:tplc="04090005" w:tentative="1">
+      <w:start w:val="1"/>
+      <w:numFmt w:val="bullet"/>
+      <w:lvlText w:val=""/>
+      <w:lvlJc w:val="left"/>
+      <w:pPr>
+        <w:ind w:left="4320" w:hanging="360"/>
+      </w:pPr>
+      <w:rPr>
+        <w:rFonts w:ascii="Wingdings" w:hAnsi="Wingdings" w:hint="default"/>
+      </w:rPr>
+    </w:lvl>
+    <w:lvl w:ilvl="6" w:tplc="04090001" w:tentative="1">
+      <w:start w:val="1"/>
+      <w:numFmt w:val="bullet"/>
+      <w:lvlText w:val=""/>
+      <w:lvlJc w:val="left"/>
+      <w:pPr>
+        <w:ind w:left="5040" w:hanging="360"/>
+      </w:pPr>
+      <w:rPr>
+        <w:rFonts w:ascii="Symbol" w:hAnsi="Symbol" w:hint="default"/>
+      </w:rPr>
+    </w:lvl>
+    <w:lvl w:ilvl="7" w:tplc="04090003" w:tentative="1">
+      <w:start w:val="1"/>
+      <w:numFmt w:val="bullet"/>
+      <w:lvlText w:val="o"/>
+      <w:lvlJc w:val="left"/>
+      <w:pPr>
+        <w:ind w:left="5760" w:hanging="360"/>
+      </w:pPr>
+      <w:rPr>
+        <w:rFonts w:ascii="Courier New" w:hAnsi="Courier New" w:cs="Courier New" w:hint="default"/>
+      </w:rPr>
+    </w:lvl>
+    <w:lvl w:ilvl="8" w:tplc="04090005" w:tentative="1">
+      <w:start w:val="1"/>
+      <w:numFmt w:val="bullet"/>
+      <w:lvlText w:val=""/>
+      <w:lvlJc w:val="left"/>
+      <w:pPr>
+        <w:ind w:left="6480" w:hanging="360"/>
+      </w:pPr>
+      <w:rPr>
+        <w:rFonts w:ascii="Wingdings" w:hAnsi="Wingdings" w:hint="default"/>
+      </w:rPr>
+    </w:lvl>
+  </w:abstractNum>
+  <w:abstractNum w:abstractNumId="14" w15:restartNumberingAfterBreak="0">
     <w:nsid w:val="19D709AB"/>
     <w:multiLevelType w:val="hybridMultilevel"/>
     <w:tmpl w:val="0DA279F4"/>
@@ -32391,7 +32680,120 @@
       </w:rPr>
     </w:lvl>
   </w:abstractNum>
-  <w:abstractNum w:abstractNumId="13" w15:restartNumberingAfterBreak="0">
+  <w:abstractNum w:abstractNumId="15" w15:restartNumberingAfterBreak="0">
+    <w:nsid w:val="1B3034D7"/>
+    <w:multiLevelType w:val="hybridMultilevel"/>
+    <w:tmpl w:val="D4C8A3C4"/>
+    <w:lvl w:ilvl="0" w:tplc="42DECADC">
+      <w:start w:val="1"/>
+      <w:numFmt w:val="bullet"/>
+      <w:lvlText w:val=""/>
+      <w:lvlJc w:val="left"/>
+      <w:pPr>
+        <w:ind w:left="720" w:hanging="360"/>
+      </w:pPr>
+      <w:rPr>
+        <w:rFonts w:ascii="Symbol" w:hAnsi="Symbol" w:hint="default"/>
+      </w:rPr>
+    </w:lvl>
+    <w:lvl w:ilvl="1" w:tplc="04090003" w:tentative="1">
+      <w:start w:val="1"/>
+      <w:numFmt w:val="bullet"/>
+      <w:lvlText w:val="o"/>
+      <w:lvlJc w:val="left"/>
+      <w:pPr>
+        <w:ind w:left="1440" w:hanging="360"/>
+      </w:pPr>
+      <w:rPr>
+        <w:rFonts w:ascii="Courier New" w:hAnsi="Courier New" w:cs="Courier New" w:hint="default"/>
+      </w:rPr>
+    </w:lvl>
+    <w:lvl w:ilvl="2" w:tplc="04090005" w:tentative="1">
+      <w:start w:val="1"/>
+      <w:numFmt w:val="bullet"/>
+      <w:lvlText w:val=""/>
+      <w:lvlJc w:val="left"/>
+      <w:pPr>
+        <w:ind w:left="2160" w:hanging="360"/>
+      </w:pPr>
+      <w:rPr>
+        <w:rFonts w:ascii="Wingdings" w:hAnsi="Wingdings" w:hint="default"/>
+      </w:rPr>
+    </w:lvl>
+    <w:lvl w:ilvl="3" w:tplc="04090001" w:tentative="1">
+      <w:start w:val="1"/>
+      <w:numFmt w:val="bullet"/>
+      <w:lvlText w:val=""/>
+      <w:lvlJc w:val="left"/>
+      <w:pPr>
+        <w:ind w:left="2880" w:hanging="360"/>
+      </w:pPr>
+      <w:rPr>
+        <w:rFonts w:ascii="Symbol" w:hAnsi="Symbol" w:hint="default"/>
+      </w:rPr>
+    </w:lvl>
+    <w:lvl w:ilvl="4" w:tplc="04090003" w:tentative="1">
+      <w:start w:val="1"/>
+      <w:numFmt w:val="bullet"/>
+      <w:lvlText w:val="o"/>
+      <w:lvlJc w:val="left"/>
+      <w:pPr>
+        <w:ind w:left="3600" w:hanging="360"/>
+      </w:pPr>
+      <w:rPr>
+        <w:rFonts w:ascii="Courier New" w:hAnsi="Courier New" w:cs="Courier New" w:hint="default"/>
+      </w:rPr>
+    </w:lvl>
+    <w:lvl w:ilvl="5" w:tplc="04090005" w:tentative="1">
+      <w:start w:val="1"/>
+      <w:numFmt w:val="bullet"/>
+      <w:lvlText w:val=""/>
+      <w:lvlJc w:val="left"/>
+      <w:pPr>
+        <w:ind w:left="4320" w:hanging="360"/>
+      </w:pPr>
+      <w:rPr>
+        <w:rFonts w:ascii="Wingdings" w:hAnsi="Wingdings" w:hint="default"/>
+      </w:rPr>
+    </w:lvl>
+    <w:lvl w:ilvl="6" w:tplc="04090001" w:tentative="1">
+      <w:start w:val="1"/>
+      <w:numFmt w:val="bullet"/>
+      <w:lvlText w:val=""/>
+      <w:lvlJc w:val="left"/>
+      <w:pPr>
+        <w:ind w:left="5040" w:hanging="360"/>
+      </w:pPr>
+      <w:rPr>
+        <w:rFonts w:ascii="Symbol" w:hAnsi="Symbol" w:hint="default"/>
+      </w:rPr>
+    </w:lvl>
+    <w:lvl w:ilvl="7" w:tplc="04090003" w:tentative="1">
+      <w:start w:val="1"/>
+      <w:numFmt w:val="bullet"/>
+      <w:lvlText w:val="o"/>
+      <w:lvlJc w:val="left"/>
+      <w:pPr>
+        <w:ind w:left="5760" w:hanging="360"/>
+      </w:pPr>
+      <w:rPr>
+        <w:rFonts w:ascii="Courier New" w:hAnsi="Courier New" w:cs="Courier New" w:hint="default"/>
+      </w:rPr>
+    </w:lvl>
+    <w:lvl w:ilvl="8" w:tplc="04090005" w:tentative="1">
+      <w:start w:val="1"/>
+      <w:numFmt w:val="bullet"/>
+      <w:lvlText w:val=""/>
+      <w:lvlJc w:val="left"/>
+      <w:pPr>
+        <w:ind w:left="6480" w:hanging="360"/>
+      </w:pPr>
+      <w:rPr>
+        <w:rFonts w:ascii="Wingdings" w:hAnsi="Wingdings" w:hint="default"/>
+      </w:rPr>
+    </w:lvl>
+  </w:abstractNum>
+  <w:abstractNum w:abstractNumId="16" w15:restartNumberingAfterBreak="0">
     <w:nsid w:val="1D601DAA"/>
     <w:multiLevelType w:val="hybridMultilevel"/>
     <w:tmpl w:val="94A64AE4"/>
@@ -32504,7 +32906,7 @@
       </w:rPr>
     </w:lvl>
   </w:abstractNum>
-  <w:abstractNum w:abstractNumId="14" w15:restartNumberingAfterBreak="0">
+  <w:abstractNum w:abstractNumId="17" w15:restartNumberingAfterBreak="0">
     <w:nsid w:val="204364B8"/>
     <w:multiLevelType w:val="hybridMultilevel"/>
     <w:tmpl w:val="897823D0"/>
@@ -32617,7 +33019,7 @@
       </w:rPr>
     </w:lvl>
   </w:abstractNum>
-  <w:abstractNum w:abstractNumId="15" w15:restartNumberingAfterBreak="0">
+  <w:abstractNum w:abstractNumId="18" w15:restartNumberingAfterBreak="0">
     <w:nsid w:val="20894DE0"/>
     <w:multiLevelType w:val="hybridMultilevel"/>
     <w:tmpl w:val="BF2A2BAC"/>
@@ -32730,7 +33132,7 @@
       </w:rPr>
     </w:lvl>
   </w:abstractNum>
-  <w:abstractNum w:abstractNumId="16" w15:restartNumberingAfterBreak="0">
+  <w:abstractNum w:abstractNumId="19" w15:restartNumberingAfterBreak="0">
     <w:nsid w:val="26165AAD"/>
     <w:multiLevelType w:val="hybridMultilevel"/>
     <w:tmpl w:val="D282644C"/>
@@ -32843,7 +33245,7 @@
       </w:rPr>
     </w:lvl>
   </w:abstractNum>
-  <w:abstractNum w:abstractNumId="17" w15:restartNumberingAfterBreak="0">
+  <w:abstractNum w:abstractNumId="20" w15:restartNumberingAfterBreak="0">
     <w:nsid w:val="2FE35B57"/>
     <w:multiLevelType w:val="hybridMultilevel"/>
     <w:tmpl w:val="80DE3254"/>
@@ -32956,7 +33358,7 @@
       </w:rPr>
     </w:lvl>
   </w:abstractNum>
-  <w:abstractNum w:abstractNumId="18" w15:restartNumberingAfterBreak="0">
+  <w:abstractNum w:abstractNumId="21" w15:restartNumberingAfterBreak="0">
     <w:nsid w:val="301A1BC5"/>
     <w:multiLevelType w:val="hybridMultilevel"/>
     <w:tmpl w:val="1EA04EAA"/>
@@ -33069,7 +33471,7 @@
       </w:rPr>
     </w:lvl>
   </w:abstractNum>
-  <w:abstractNum w:abstractNumId="19" w15:restartNumberingAfterBreak="0">
+  <w:abstractNum w:abstractNumId="22" w15:restartNumberingAfterBreak="0">
     <w:nsid w:val="31EE35E3"/>
     <w:multiLevelType w:val="hybridMultilevel"/>
     <w:tmpl w:val="A8C40024"/>
@@ -33182,7 +33584,7 @@
       </w:rPr>
     </w:lvl>
   </w:abstractNum>
-  <w:abstractNum w:abstractNumId="20" w15:restartNumberingAfterBreak="0">
+  <w:abstractNum w:abstractNumId="23" w15:restartNumberingAfterBreak="0">
     <w:nsid w:val="33237FE7"/>
     <w:multiLevelType w:val="hybridMultilevel"/>
     <w:tmpl w:val="4A2E2630"/>
@@ -33295,7 +33697,7 @@
       </w:rPr>
     </w:lvl>
   </w:abstractNum>
-  <w:abstractNum w:abstractNumId="21" w15:restartNumberingAfterBreak="0">
+  <w:abstractNum w:abstractNumId="24" w15:restartNumberingAfterBreak="0">
     <w:nsid w:val="339B11AB"/>
     <w:multiLevelType w:val="hybridMultilevel"/>
     <w:tmpl w:val="25F6B69E"/>
@@ -33408,7 +33810,7 @@
       </w:rPr>
     </w:lvl>
   </w:abstractNum>
-  <w:abstractNum w:abstractNumId="22" w15:restartNumberingAfterBreak="0">
+  <w:abstractNum w:abstractNumId="25" w15:restartNumberingAfterBreak="0">
     <w:nsid w:val="3600636E"/>
     <w:multiLevelType w:val="hybridMultilevel"/>
     <w:tmpl w:val="D3CA98FE"/>
@@ -33497,7 +33899,7 @@
       </w:pPr>
     </w:lvl>
   </w:abstractNum>
-  <w:abstractNum w:abstractNumId="23" w15:restartNumberingAfterBreak="0">
+  <w:abstractNum w:abstractNumId="26" w15:restartNumberingAfterBreak="0">
     <w:nsid w:val="36DF48B2"/>
     <w:multiLevelType w:val="hybridMultilevel"/>
     <w:tmpl w:val="20A81730"/>
@@ -33610,7 +34012,7 @@
       </w:rPr>
     </w:lvl>
   </w:abstractNum>
-  <w:abstractNum w:abstractNumId="24" w15:restartNumberingAfterBreak="0">
+  <w:abstractNum w:abstractNumId="27" w15:restartNumberingAfterBreak="0">
     <w:nsid w:val="38F02135"/>
     <w:multiLevelType w:val="hybridMultilevel"/>
     <w:tmpl w:val="4678E20E"/>
@@ -33723,7 +34125,7 @@
       </w:rPr>
     </w:lvl>
   </w:abstractNum>
-  <w:abstractNum w:abstractNumId="25" w15:restartNumberingAfterBreak="0">
+  <w:abstractNum w:abstractNumId="28" w15:restartNumberingAfterBreak="0">
     <w:nsid w:val="3E701C5F"/>
     <w:multiLevelType w:val="hybridMultilevel"/>
     <w:tmpl w:val="3334AFE0"/>
@@ -33836,7 +34238,7 @@
       </w:rPr>
     </w:lvl>
   </w:abstractNum>
-  <w:abstractNum w:abstractNumId="26" w15:restartNumberingAfterBreak="0">
+  <w:abstractNum w:abstractNumId="29" w15:restartNumberingAfterBreak="0">
     <w:nsid w:val="3F8F17EF"/>
     <w:multiLevelType w:val="hybridMultilevel"/>
     <w:tmpl w:val="CF0445B4"/>
@@ -33949,7 +34351,233 @@
       </w:rPr>
     </w:lvl>
   </w:abstractNum>
-  <w:abstractNum w:abstractNumId="27" w15:restartNumberingAfterBreak="0">
+  <w:abstractNum w:abstractNumId="30" w15:restartNumberingAfterBreak="0">
+    <w:nsid w:val="435D7E99"/>
+    <w:multiLevelType w:val="hybridMultilevel"/>
+    <w:tmpl w:val="2CAE62B4"/>
+    <w:lvl w:ilvl="0" w:tplc="42DECADC">
+      <w:start w:val="1"/>
+      <w:numFmt w:val="bullet"/>
+      <w:lvlText w:val=""/>
+      <w:lvlJc w:val="left"/>
+      <w:pPr>
+        <w:ind w:left="720" w:hanging="360"/>
+      </w:pPr>
+      <w:rPr>
+        <w:rFonts w:ascii="Symbol" w:hAnsi="Symbol" w:hint="default"/>
+      </w:rPr>
+    </w:lvl>
+    <w:lvl w:ilvl="1" w:tplc="04090003" w:tentative="1">
+      <w:start w:val="1"/>
+      <w:numFmt w:val="bullet"/>
+      <w:lvlText w:val="o"/>
+      <w:lvlJc w:val="left"/>
+      <w:pPr>
+        <w:ind w:left="1440" w:hanging="360"/>
+      </w:pPr>
+      <w:rPr>
+        <w:rFonts w:ascii="Courier New" w:hAnsi="Courier New" w:cs="Courier New" w:hint="default"/>
+      </w:rPr>
+    </w:lvl>
+    <w:lvl w:ilvl="2" w:tplc="04090005" w:tentative="1">
+      <w:start w:val="1"/>
+      <w:numFmt w:val="bullet"/>
+      <w:lvlText w:val=""/>
+      <w:lvlJc w:val="left"/>
+      <w:pPr>
+        <w:ind w:left="2160" w:hanging="360"/>
+      </w:pPr>
+      <w:rPr>
+        <w:rFonts w:ascii="Wingdings" w:hAnsi="Wingdings" w:hint="default"/>
+      </w:rPr>
+    </w:lvl>
+    <w:lvl w:ilvl="3" w:tplc="04090001" w:tentative="1">
+      <w:start w:val="1"/>
+      <w:numFmt w:val="bullet"/>
+      <w:lvlText w:val=""/>
+      <w:lvlJc w:val="left"/>
+      <w:pPr>
+        <w:ind w:left="2880" w:hanging="360"/>
+      </w:pPr>
+      <w:rPr>
+        <w:rFonts w:ascii="Symbol" w:hAnsi="Symbol" w:hint="default"/>
+      </w:rPr>
+    </w:lvl>
+    <w:lvl w:ilvl="4" w:tplc="04090003" w:tentative="1">
+      <w:start w:val="1"/>
+      <w:numFmt w:val="bullet"/>
+      <w:lvlText w:val="o"/>
+      <w:lvlJc w:val="left"/>
+      <w:pPr>
+        <w:ind w:left="3600" w:hanging="360"/>
+      </w:pPr>
+      <w:rPr>
+        <w:rFonts w:ascii="Courier New" w:hAnsi="Courier New" w:cs="Courier New" w:hint="default"/>
+      </w:rPr>
+    </w:lvl>
+    <w:lvl w:ilvl="5" w:tplc="04090005" w:tentative="1">
+      <w:start w:val="1"/>
+      <w:numFmt w:val="bullet"/>
+      <w:lvlText w:val=""/>
+      <w:lvlJc w:val="left"/>
+      <w:pPr>
+        <w:ind w:left="4320" w:hanging="360"/>
+      </w:pPr>
+      <w:rPr>
+        <w:rFonts w:ascii="Wingdings" w:hAnsi="Wingdings" w:hint="default"/>
+      </w:rPr>
+    </w:lvl>
+    <w:lvl w:ilvl="6" w:tplc="04090001" w:tentative="1">
+      <w:start w:val="1"/>
+      <w:numFmt w:val="bullet"/>
+      <w:lvlText w:val=""/>
+      <w:lvlJc w:val="left"/>
+      <w:pPr>
+        <w:ind w:left="5040" w:hanging="360"/>
+      </w:pPr>
+      <w:rPr>
+        <w:rFonts w:ascii="Symbol" w:hAnsi="Symbol" w:hint="default"/>
+      </w:rPr>
+    </w:lvl>
+    <w:lvl w:ilvl="7" w:tplc="04090003" w:tentative="1">
+      <w:start w:val="1"/>
+      <w:numFmt w:val="bullet"/>
+      <w:lvlText w:val="o"/>
+      <w:lvlJc w:val="left"/>
+      <w:pPr>
+        <w:ind w:left="5760" w:hanging="360"/>
+      </w:pPr>
+      <w:rPr>
+        <w:rFonts w:ascii="Courier New" w:hAnsi="Courier New" w:cs="Courier New" w:hint="default"/>
+      </w:rPr>
+    </w:lvl>
+    <w:lvl w:ilvl="8" w:tplc="04090005" w:tentative="1">
+      <w:start w:val="1"/>
+      <w:numFmt w:val="bullet"/>
+      <w:lvlText w:val=""/>
+      <w:lvlJc w:val="left"/>
+      <w:pPr>
+        <w:ind w:left="6480" w:hanging="360"/>
+      </w:pPr>
+      <w:rPr>
+        <w:rFonts w:ascii="Wingdings" w:hAnsi="Wingdings" w:hint="default"/>
+      </w:rPr>
+    </w:lvl>
+  </w:abstractNum>
+  <w:abstractNum w:abstractNumId="31" w15:restartNumberingAfterBreak="0">
+    <w:nsid w:val="43CC2CF6"/>
+    <w:multiLevelType w:val="hybridMultilevel"/>
+    <w:tmpl w:val="4CDAD10E"/>
+    <w:lvl w:ilvl="0" w:tplc="42DECADC">
+      <w:start w:val="1"/>
+      <w:numFmt w:val="bullet"/>
+      <w:lvlText w:val=""/>
+      <w:lvlJc w:val="left"/>
+      <w:pPr>
+        <w:ind w:left="720" w:hanging="360"/>
+      </w:pPr>
+      <w:rPr>
+        <w:rFonts w:ascii="Symbol" w:hAnsi="Symbol" w:hint="default"/>
+      </w:rPr>
+    </w:lvl>
+    <w:lvl w:ilvl="1" w:tplc="04090003" w:tentative="1">
+      <w:start w:val="1"/>
+      <w:numFmt w:val="bullet"/>
+      <w:lvlText w:val="o"/>
+      <w:lvlJc w:val="left"/>
+      <w:pPr>
+        <w:ind w:left="1440" w:hanging="360"/>
+      </w:pPr>
+      <w:rPr>
+        <w:rFonts w:ascii="Courier New" w:hAnsi="Courier New" w:cs="Courier New" w:hint="default"/>
+      </w:rPr>
+    </w:lvl>
+    <w:lvl w:ilvl="2" w:tplc="04090005" w:tentative="1">
+      <w:start w:val="1"/>
+      <w:numFmt w:val="bullet"/>
+      <w:lvlText w:val=""/>
+      <w:lvlJc w:val="left"/>
+      <w:pPr>
+        <w:ind w:left="2160" w:hanging="360"/>
+      </w:pPr>
+      <w:rPr>
+        <w:rFonts w:ascii="Wingdings" w:hAnsi="Wingdings" w:hint="default"/>
+      </w:rPr>
+    </w:lvl>
+    <w:lvl w:ilvl="3" w:tplc="04090001" w:tentative="1">
+      <w:start w:val="1"/>
+      <w:numFmt w:val="bullet"/>
+      <w:lvlText w:val=""/>
+      <w:lvlJc w:val="left"/>
+      <w:pPr>
+        <w:ind w:left="2880" w:hanging="360"/>
+      </w:pPr>
+      <w:rPr>
+        <w:rFonts w:ascii="Symbol" w:hAnsi="Symbol" w:hint="default"/>
+      </w:rPr>
+    </w:lvl>
+    <w:lvl w:ilvl="4" w:tplc="04090003" w:tentative="1">
+      <w:start w:val="1"/>
+      <w:numFmt w:val="bullet"/>
+      <w:lvlText w:val="o"/>
+      <w:lvlJc w:val="left"/>
+      <w:pPr>
+        <w:ind w:left="3600" w:hanging="360"/>
+      </w:pPr>
+      <w:rPr>
+        <w:rFonts w:ascii="Courier New" w:hAnsi="Courier New" w:cs="Courier New" w:hint="default"/>
+      </w:rPr>
+    </w:lvl>
+    <w:lvl w:ilvl="5" w:tplc="04090005" w:tentative="1">
+      <w:start w:val="1"/>
+      <w:numFmt w:val="bullet"/>
+      <w:lvlText w:val=""/>
+      <w:lvlJc w:val="left"/>
+      <w:pPr>
+        <w:ind w:left="4320" w:hanging="360"/>
+      </w:pPr>
+      <w:rPr>
+        <w:rFonts w:ascii="Wingdings" w:hAnsi="Wingdings" w:hint="default"/>
+      </w:rPr>
+    </w:lvl>
+    <w:lvl w:ilvl="6" w:tplc="04090001" w:tentative="1">
+      <w:start w:val="1"/>
+      <w:numFmt w:val="bullet"/>
+      <w:lvlText w:val=""/>
+      <w:lvlJc w:val="left"/>
+      <w:pPr>
+        <w:ind w:left="5040" w:hanging="360"/>
+      </w:pPr>
+      <w:rPr>
+        <w:rFonts w:ascii="Symbol" w:hAnsi="Symbol" w:hint="default"/>
+      </w:rPr>
+    </w:lvl>
+    <w:lvl w:ilvl="7" w:tplc="04090003" w:tentative="1">
+      <w:start w:val="1"/>
+      <w:numFmt w:val="bullet"/>
+      <w:lvlText w:val="o"/>
+      <w:lvlJc w:val="left"/>
+      <w:pPr>
+        <w:ind w:left="5760" w:hanging="360"/>
+      </w:pPr>
+      <w:rPr>
+        <w:rFonts w:ascii="Courier New" w:hAnsi="Courier New" w:cs="Courier New" w:hint="default"/>
+      </w:rPr>
+    </w:lvl>
+    <w:lvl w:ilvl="8" w:tplc="04090005" w:tentative="1">
+      <w:start w:val="1"/>
+      <w:numFmt w:val="bullet"/>
+      <w:lvlText w:val=""/>
+      <w:lvlJc w:val="left"/>
+      <w:pPr>
+        <w:ind w:left="6480" w:hanging="360"/>
+      </w:pPr>
+      <w:rPr>
+        <w:rFonts w:ascii="Wingdings" w:hAnsi="Wingdings" w:hint="default"/>
+      </w:rPr>
+    </w:lvl>
+  </w:abstractNum>
+  <w:abstractNum w:abstractNumId="32" w15:restartNumberingAfterBreak="0">
     <w:nsid w:val="44431147"/>
     <w:multiLevelType w:val="hybridMultilevel"/>
     <w:tmpl w:val="1CE27910"/>
@@ -34062,7 +34690,7 @@
       </w:rPr>
     </w:lvl>
   </w:abstractNum>
-  <w:abstractNum w:abstractNumId="28" w15:restartNumberingAfterBreak="0">
+  <w:abstractNum w:abstractNumId="33" w15:restartNumberingAfterBreak="0">
     <w:nsid w:val="458C3F0F"/>
     <w:multiLevelType w:val="hybridMultilevel"/>
     <w:tmpl w:val="ABAA150E"/>
@@ -34175,7 +34803,7 @@
       </w:rPr>
     </w:lvl>
   </w:abstractNum>
-  <w:abstractNum w:abstractNumId="29" w15:restartNumberingAfterBreak="0">
+  <w:abstractNum w:abstractNumId="34" w15:restartNumberingAfterBreak="0">
     <w:nsid w:val="47110BAA"/>
     <w:multiLevelType w:val="hybridMultilevel"/>
     <w:tmpl w:val="3D507494"/>
@@ -34288,7 +34916,7 @@
       </w:rPr>
     </w:lvl>
   </w:abstractNum>
-  <w:abstractNum w:abstractNumId="30" w15:restartNumberingAfterBreak="0">
+  <w:abstractNum w:abstractNumId="35" w15:restartNumberingAfterBreak="0">
     <w:nsid w:val="4BD15D82"/>
     <w:multiLevelType w:val="hybridMultilevel"/>
     <w:tmpl w:val="599C4712"/>
@@ -34401,7 +35029,7 @@
       </w:rPr>
     </w:lvl>
   </w:abstractNum>
-  <w:abstractNum w:abstractNumId="31" w15:restartNumberingAfterBreak="0">
+  <w:abstractNum w:abstractNumId="36" w15:restartNumberingAfterBreak="0">
     <w:nsid w:val="4C0D55ED"/>
     <w:multiLevelType w:val="hybridMultilevel"/>
     <w:tmpl w:val="A94A2988"/>
@@ -34490,7 +35118,7 @@
       </w:pPr>
     </w:lvl>
   </w:abstractNum>
-  <w:abstractNum w:abstractNumId="32" w15:restartNumberingAfterBreak="0">
+  <w:abstractNum w:abstractNumId="37" w15:restartNumberingAfterBreak="0">
     <w:nsid w:val="4D2A1372"/>
     <w:multiLevelType w:val="hybridMultilevel"/>
     <w:tmpl w:val="5BAE74D2"/>
@@ -34603,7 +35231,7 @@
       </w:rPr>
     </w:lvl>
   </w:abstractNum>
-  <w:abstractNum w:abstractNumId="33" w15:restartNumberingAfterBreak="0">
+  <w:abstractNum w:abstractNumId="38" w15:restartNumberingAfterBreak="0">
     <w:nsid w:val="4F373CDC"/>
     <w:multiLevelType w:val="hybridMultilevel"/>
     <w:tmpl w:val="21180A6C"/>
@@ -34716,7 +35344,7 @@
       </w:rPr>
     </w:lvl>
   </w:abstractNum>
-  <w:abstractNum w:abstractNumId="34" w15:restartNumberingAfterBreak="0">
+  <w:abstractNum w:abstractNumId="39" w15:restartNumberingAfterBreak="0">
     <w:nsid w:val="545458F0"/>
     <w:multiLevelType w:val="hybridMultilevel"/>
     <w:tmpl w:val="53D68F70"/>
@@ -34829,7 +35457,7 @@
       </w:rPr>
     </w:lvl>
   </w:abstractNum>
-  <w:abstractNum w:abstractNumId="35" w15:restartNumberingAfterBreak="0">
+  <w:abstractNum w:abstractNumId="40" w15:restartNumberingAfterBreak="0">
     <w:nsid w:val="58783513"/>
     <w:multiLevelType w:val="hybridMultilevel"/>
     <w:tmpl w:val="16643CE0"/>
@@ -34918,7 +35546,7 @@
       </w:pPr>
     </w:lvl>
   </w:abstractNum>
-  <w:abstractNum w:abstractNumId="36" w15:restartNumberingAfterBreak="0">
+  <w:abstractNum w:abstractNumId="41" w15:restartNumberingAfterBreak="0">
     <w:nsid w:val="5AC03DDF"/>
     <w:multiLevelType w:val="hybridMultilevel"/>
     <w:tmpl w:val="172C6A9E"/>
@@ -35004,7 +35632,7 @@
       </w:pPr>
     </w:lvl>
   </w:abstractNum>
-  <w:abstractNum w:abstractNumId="37" w15:restartNumberingAfterBreak="0">
+  <w:abstractNum w:abstractNumId="42" w15:restartNumberingAfterBreak="0">
     <w:nsid w:val="5D2B7771"/>
     <w:multiLevelType w:val="hybridMultilevel"/>
     <w:tmpl w:val="05FA8F1A"/>
@@ -35117,7 +35745,7 @@
       </w:rPr>
     </w:lvl>
   </w:abstractNum>
-  <w:abstractNum w:abstractNumId="38" w15:restartNumberingAfterBreak="0">
+  <w:abstractNum w:abstractNumId="43" w15:restartNumberingAfterBreak="0">
     <w:nsid w:val="60031FD1"/>
     <w:multiLevelType w:val="hybridMultilevel"/>
     <w:tmpl w:val="BF74477C"/>
@@ -35230,7 +35858,7 @@
       </w:rPr>
     </w:lvl>
   </w:abstractNum>
-  <w:abstractNum w:abstractNumId="39" w15:restartNumberingAfterBreak="0">
+  <w:abstractNum w:abstractNumId="44" w15:restartNumberingAfterBreak="0">
     <w:nsid w:val="614C72D5"/>
     <w:multiLevelType w:val="hybridMultilevel"/>
     <w:tmpl w:val="52A6346E"/>
@@ -35343,7 +35971,7 @@
       </w:rPr>
     </w:lvl>
   </w:abstractNum>
-  <w:abstractNum w:abstractNumId="40" w15:restartNumberingAfterBreak="0">
+  <w:abstractNum w:abstractNumId="45" w15:restartNumberingAfterBreak="0">
     <w:nsid w:val="61F006D4"/>
     <w:multiLevelType w:val="hybridMultilevel"/>
     <w:tmpl w:val="2636682E"/>
@@ -35456,7 +36084,7 @@
       </w:rPr>
     </w:lvl>
   </w:abstractNum>
-  <w:abstractNum w:abstractNumId="41" w15:restartNumberingAfterBreak="0">
+  <w:abstractNum w:abstractNumId="46" w15:restartNumberingAfterBreak="0">
     <w:nsid w:val="62192F90"/>
     <w:multiLevelType w:val="hybridMultilevel"/>
     <w:tmpl w:val="172C6A9E"/>
@@ -35542,7 +36170,7 @@
       </w:pPr>
     </w:lvl>
   </w:abstractNum>
-  <w:abstractNum w:abstractNumId="42" w15:restartNumberingAfterBreak="0">
+  <w:abstractNum w:abstractNumId="47" w15:restartNumberingAfterBreak="0">
     <w:nsid w:val="62E71686"/>
     <w:multiLevelType w:val="hybridMultilevel"/>
     <w:tmpl w:val="A5308F7C"/>
@@ -35655,7 +36283,7 @@
       </w:rPr>
     </w:lvl>
   </w:abstractNum>
-  <w:abstractNum w:abstractNumId="43" w15:restartNumberingAfterBreak="0">
+  <w:abstractNum w:abstractNumId="48" w15:restartNumberingAfterBreak="0">
     <w:nsid w:val="647C2C16"/>
     <w:multiLevelType w:val="hybridMultilevel"/>
     <w:tmpl w:val="0C2A2BCA"/>
@@ -35768,7 +36396,7 @@
       </w:rPr>
     </w:lvl>
   </w:abstractNum>
-  <w:abstractNum w:abstractNumId="44" w15:restartNumberingAfterBreak="0">
+  <w:abstractNum w:abstractNumId="49" w15:restartNumberingAfterBreak="0">
     <w:nsid w:val="64E913DC"/>
     <w:multiLevelType w:val="hybridMultilevel"/>
     <w:tmpl w:val="3108860C"/>
@@ -35881,7 +36509,7 @@
       </w:rPr>
     </w:lvl>
   </w:abstractNum>
-  <w:abstractNum w:abstractNumId="45" w15:restartNumberingAfterBreak="0">
+  <w:abstractNum w:abstractNumId="50" w15:restartNumberingAfterBreak="0">
     <w:nsid w:val="66EF20FD"/>
     <w:multiLevelType w:val="hybridMultilevel"/>
     <w:tmpl w:val="894CA55E"/>
@@ -35994,7 +36622,7 @@
       </w:rPr>
     </w:lvl>
   </w:abstractNum>
-  <w:abstractNum w:abstractNumId="46" w15:restartNumberingAfterBreak="0">
+  <w:abstractNum w:abstractNumId="51" w15:restartNumberingAfterBreak="0">
     <w:nsid w:val="672E100B"/>
     <w:multiLevelType w:val="hybridMultilevel"/>
     <w:tmpl w:val="4BE644BC"/>
@@ -36107,7 +36735,7 @@
       </w:rPr>
     </w:lvl>
   </w:abstractNum>
-  <w:abstractNum w:abstractNumId="47" w15:restartNumberingAfterBreak="0">
+  <w:abstractNum w:abstractNumId="52" w15:restartNumberingAfterBreak="0">
     <w:nsid w:val="687C2D0C"/>
     <w:multiLevelType w:val="hybridMultilevel"/>
     <w:tmpl w:val="9BDA6AD8"/>
@@ -36220,7 +36848,120 @@
       </w:rPr>
     </w:lvl>
   </w:abstractNum>
-  <w:abstractNum w:abstractNumId="48" w15:restartNumberingAfterBreak="0">
+  <w:abstractNum w:abstractNumId="53" w15:restartNumberingAfterBreak="0">
+    <w:nsid w:val="6A7605D0"/>
+    <w:multiLevelType w:val="hybridMultilevel"/>
+    <w:tmpl w:val="65E6B75C"/>
+    <w:lvl w:ilvl="0" w:tplc="42DECADC">
+      <w:start w:val="1"/>
+      <w:numFmt w:val="bullet"/>
+      <w:lvlText w:val=""/>
+      <w:lvlJc w:val="left"/>
+      <w:pPr>
+        <w:ind w:left="791" w:hanging="360"/>
+      </w:pPr>
+      <w:rPr>
+        <w:rFonts w:ascii="Symbol" w:hAnsi="Symbol" w:hint="default"/>
+      </w:rPr>
+    </w:lvl>
+    <w:lvl w:ilvl="1" w:tplc="04090003" w:tentative="1">
+      <w:start w:val="1"/>
+      <w:numFmt w:val="bullet"/>
+      <w:lvlText w:val="o"/>
+      <w:lvlJc w:val="left"/>
+      <w:pPr>
+        <w:ind w:left="1511" w:hanging="360"/>
+      </w:pPr>
+      <w:rPr>
+        <w:rFonts w:ascii="Courier New" w:hAnsi="Courier New" w:cs="Courier New" w:hint="default"/>
+      </w:rPr>
+    </w:lvl>
+    <w:lvl w:ilvl="2" w:tplc="04090005" w:tentative="1">
+      <w:start w:val="1"/>
+      <w:numFmt w:val="bullet"/>
+      <w:lvlText w:val=""/>
+      <w:lvlJc w:val="left"/>
+      <w:pPr>
+        <w:ind w:left="2231" w:hanging="360"/>
+      </w:pPr>
+      <w:rPr>
+        <w:rFonts w:ascii="Wingdings" w:hAnsi="Wingdings" w:hint="default"/>
+      </w:rPr>
+    </w:lvl>
+    <w:lvl w:ilvl="3" w:tplc="04090001" w:tentative="1">
+      <w:start w:val="1"/>
+      <w:numFmt w:val="bullet"/>
+      <w:lvlText w:val=""/>
+      <w:lvlJc w:val="left"/>
+      <w:pPr>
+        <w:ind w:left="2951" w:hanging="360"/>
+      </w:pPr>
+      <w:rPr>
+        <w:rFonts w:ascii="Symbol" w:hAnsi="Symbol" w:hint="default"/>
+      </w:rPr>
+    </w:lvl>
+    <w:lvl w:ilvl="4" w:tplc="04090003" w:tentative="1">
+      <w:start w:val="1"/>
+      <w:numFmt w:val="bullet"/>
+      <w:lvlText w:val="o"/>
+      <w:lvlJc w:val="left"/>
+      <w:pPr>
+        <w:ind w:left="3671" w:hanging="360"/>
+      </w:pPr>
+      <w:rPr>
+        <w:rFonts w:ascii="Courier New" w:hAnsi="Courier New" w:cs="Courier New" w:hint="default"/>
+      </w:rPr>
+    </w:lvl>
+    <w:lvl w:ilvl="5" w:tplc="04090005" w:tentative="1">
+      <w:start w:val="1"/>
+      <w:numFmt w:val="bullet"/>
+      <w:lvlText w:val=""/>
+      <w:lvlJc w:val="left"/>
+      <w:pPr>
+        <w:ind w:left="4391" w:hanging="360"/>
+      </w:pPr>
+      <w:rPr>
+        <w:rFonts w:ascii="Wingdings" w:hAnsi="Wingdings" w:hint="default"/>
+      </w:rPr>
+    </w:lvl>
+    <w:lvl w:ilvl="6" w:tplc="04090001" w:tentative="1">
+      <w:start w:val="1"/>
+      <w:numFmt w:val="bullet"/>
+      <w:lvlText w:val=""/>
+      <w:lvlJc w:val="left"/>
+      <w:pPr>
+        <w:ind w:left="5111" w:hanging="360"/>
+      </w:pPr>
+      <w:rPr>
+        <w:rFonts w:ascii="Symbol" w:hAnsi="Symbol" w:hint="default"/>
+      </w:rPr>
+    </w:lvl>
+    <w:lvl w:ilvl="7" w:tplc="04090003" w:tentative="1">
+      <w:start w:val="1"/>
+      <w:numFmt w:val="bullet"/>
+      <w:lvlText w:val="o"/>
+      <w:lvlJc w:val="left"/>
+      <w:pPr>
+        <w:ind w:left="5831" w:hanging="360"/>
+      </w:pPr>
+      <w:rPr>
+        <w:rFonts w:ascii="Courier New" w:hAnsi="Courier New" w:cs="Courier New" w:hint="default"/>
+      </w:rPr>
+    </w:lvl>
+    <w:lvl w:ilvl="8" w:tplc="04090005" w:tentative="1">
+      <w:start w:val="1"/>
+      <w:numFmt w:val="bullet"/>
+      <w:lvlText w:val=""/>
+      <w:lvlJc w:val="left"/>
+      <w:pPr>
+        <w:ind w:left="6551" w:hanging="360"/>
+      </w:pPr>
+      <w:rPr>
+        <w:rFonts w:ascii="Wingdings" w:hAnsi="Wingdings" w:hint="default"/>
+      </w:rPr>
+    </w:lvl>
+  </w:abstractNum>
+  <w:abstractNum w:abstractNumId="54" w15:restartNumberingAfterBreak="0">
     <w:nsid w:val="6C240116"/>
     <w:multiLevelType w:val="hybridMultilevel"/>
     <w:tmpl w:val="C24E9E6E"/>
@@ -36333,7 +37074,7 @@
       </w:rPr>
     </w:lvl>
   </w:abstractNum>
-  <w:abstractNum w:abstractNumId="49" w15:restartNumberingAfterBreak="0">
+  <w:abstractNum w:abstractNumId="55" w15:restartNumberingAfterBreak="0">
     <w:nsid w:val="6C3A41BF"/>
     <w:multiLevelType w:val="hybridMultilevel"/>
     <w:tmpl w:val="CF207E10"/>
@@ -36422,7 +37163,120 @@
       </w:pPr>
     </w:lvl>
   </w:abstractNum>
-  <w:abstractNum w:abstractNumId="50" w15:restartNumberingAfterBreak="0">
+  <w:abstractNum w:abstractNumId="56" w15:restartNumberingAfterBreak="0">
+    <w:nsid w:val="6C611EDC"/>
+    <w:multiLevelType w:val="hybridMultilevel"/>
+    <w:tmpl w:val="377A90E4"/>
+    <w:lvl w:ilvl="0" w:tplc="42DECADC">
+      <w:start w:val="1"/>
+      <w:numFmt w:val="bullet"/>
+      <w:lvlText w:val=""/>
+      <w:lvlJc w:val="left"/>
+      <w:pPr>
+        <w:ind w:left="720" w:hanging="360"/>
+      </w:pPr>
+      <w:rPr>
+        <w:rFonts w:ascii="Symbol" w:hAnsi="Symbol" w:hint="default"/>
+      </w:rPr>
+    </w:lvl>
+    <w:lvl w:ilvl="1" w:tplc="04090003" w:tentative="1">
+      <w:start w:val="1"/>
+      <w:numFmt w:val="bullet"/>
+      <w:lvlText w:val="o"/>
+      <w:lvlJc w:val="left"/>
+      <w:pPr>
+        <w:ind w:left="1440" w:hanging="360"/>
+      </w:pPr>
+      <w:rPr>
+        <w:rFonts w:ascii="Courier New" w:hAnsi="Courier New" w:cs="Courier New" w:hint="default"/>
+      </w:rPr>
+    </w:lvl>
+    <w:lvl w:ilvl="2" w:tplc="04090005" w:tentative="1">
+      <w:start w:val="1"/>
+      <w:numFmt w:val="bullet"/>
+      <w:lvlText w:val=""/>
+      <w:lvlJc w:val="left"/>
+      <w:pPr>
+        <w:ind w:left="2160" w:hanging="360"/>
+      </w:pPr>
+      <w:rPr>
+        <w:rFonts w:ascii="Wingdings" w:hAnsi="Wingdings" w:hint="default"/>
+      </w:rPr>
+    </w:lvl>
+    <w:lvl w:ilvl="3" w:tplc="04090001" w:tentative="1">
+      <w:start w:val="1"/>
+      <w:numFmt w:val="bullet"/>
+      <w:lvlText w:val=""/>
+      <w:lvlJc w:val="left"/>
+      <w:pPr>
+        <w:ind w:left="2880" w:hanging="360"/>
+      </w:pPr>
+      <w:rPr>
+        <w:rFonts w:ascii="Symbol" w:hAnsi="Symbol" w:hint="default"/>
+      </w:rPr>
+    </w:lvl>
+    <w:lvl w:ilvl="4" w:tplc="04090003" w:tentative="1">
+      <w:start w:val="1"/>
+      <w:numFmt w:val="bullet"/>
+      <w:lvlText w:val="o"/>
+      <w:lvlJc w:val="left"/>
+      <w:pPr>
+        <w:ind w:left="3600" w:hanging="360"/>
+      </w:pPr>
+      <w:rPr>
+        <w:rFonts w:ascii="Courier New" w:hAnsi="Courier New" w:cs="Courier New" w:hint="default"/>
+      </w:rPr>
+    </w:lvl>
+    <w:lvl w:ilvl="5" w:tplc="04090005" w:tentative="1">
+      <w:start w:val="1"/>
+      <w:numFmt w:val="bullet"/>
+      <w:lvlText w:val=""/>
+      <w:lvlJc w:val="left"/>
+      <w:pPr>
+        <w:ind w:left="4320" w:hanging="360"/>
+      </w:pPr>
+      <w:rPr>
+        <w:rFonts w:ascii="Wingdings" w:hAnsi="Wingdings" w:hint="default"/>
+      </w:rPr>
+    </w:lvl>
+    <w:lvl w:ilvl="6" w:tplc="04090001" w:tentative="1">
+      <w:start w:val="1"/>
+      <w:numFmt w:val="bullet"/>
+      <w:lvlText w:val=""/>
+      <w:lvlJc w:val="left"/>
+      <w:pPr>
+        <w:ind w:left="5040" w:hanging="360"/>
+      </w:pPr>
+      <w:rPr>
+        <w:rFonts w:ascii="Symbol" w:hAnsi="Symbol" w:hint="default"/>
+      </w:rPr>
+    </w:lvl>
+    <w:lvl w:ilvl="7" w:tplc="04090003" w:tentative="1">
+      <w:start w:val="1"/>
+      <w:numFmt w:val="bullet"/>
+      <w:lvlText w:val="o"/>
+      <w:lvlJc w:val="left"/>
+      <w:pPr>
+        <w:ind w:left="5760" w:hanging="360"/>
+      </w:pPr>
+      <w:rPr>
+        <w:rFonts w:ascii="Courier New" w:hAnsi="Courier New" w:cs="Courier New" w:hint="default"/>
+      </w:rPr>
+    </w:lvl>
+    <w:lvl w:ilvl="8" w:tplc="04090005" w:tentative="1">
+      <w:start w:val="1"/>
+      <w:numFmt w:val="bullet"/>
+      <w:lvlText w:val=""/>
+      <w:lvlJc w:val="left"/>
+      <w:pPr>
+        <w:ind w:left="6480" w:hanging="360"/>
+      </w:pPr>
+      <w:rPr>
+        <w:rFonts w:ascii="Wingdings" w:hAnsi="Wingdings" w:hint="default"/>
+      </w:rPr>
+    </w:lvl>
+  </w:abstractNum>
+  <w:abstractNum w:abstractNumId="57" w15:restartNumberingAfterBreak="0">
     <w:nsid w:val="6D9779DA"/>
     <w:multiLevelType w:val="hybridMultilevel"/>
     <w:tmpl w:val="09D20D1C"/>
@@ -36535,7 +37389,7 @@
       </w:rPr>
     </w:lvl>
   </w:abstractNum>
-  <w:abstractNum w:abstractNumId="51" w15:restartNumberingAfterBreak="0">
+  <w:abstractNum w:abstractNumId="58" w15:restartNumberingAfterBreak="0">
     <w:nsid w:val="6DB21F90"/>
     <w:multiLevelType w:val="hybridMultilevel"/>
     <w:tmpl w:val="08C26192"/>
@@ -36648,7 +37502,7 @@
       </w:rPr>
     </w:lvl>
   </w:abstractNum>
-  <w:abstractNum w:abstractNumId="52" w15:restartNumberingAfterBreak="0">
+  <w:abstractNum w:abstractNumId="59" w15:restartNumberingAfterBreak="0">
     <w:nsid w:val="767D5CDA"/>
     <w:multiLevelType w:val="hybridMultilevel"/>
     <w:tmpl w:val="9F0E559C"/>
@@ -36761,7 +37615,7 @@
       </w:rPr>
     </w:lvl>
   </w:abstractNum>
-  <w:abstractNum w:abstractNumId="53" w15:restartNumberingAfterBreak="0">
+  <w:abstractNum w:abstractNumId="60" w15:restartNumberingAfterBreak="0">
     <w:nsid w:val="785B1CBE"/>
     <w:multiLevelType w:val="hybridMultilevel"/>
     <w:tmpl w:val="B888DAB4"/>
@@ -36874,7 +37728,7 @@
       </w:rPr>
     </w:lvl>
   </w:abstractNum>
-  <w:abstractNum w:abstractNumId="54" w15:restartNumberingAfterBreak="0">
+  <w:abstractNum w:abstractNumId="61" w15:restartNumberingAfterBreak="0">
     <w:nsid w:val="7B21723D"/>
     <w:multiLevelType w:val="hybridMultilevel"/>
     <w:tmpl w:val="DA8A9BC6"/>
@@ -36960,7 +37814,7 @@
       </w:pPr>
     </w:lvl>
   </w:abstractNum>
-  <w:abstractNum w:abstractNumId="55" w15:restartNumberingAfterBreak="0">
+  <w:abstractNum w:abstractNumId="62" w15:restartNumberingAfterBreak="0">
     <w:nsid w:val="7D21274C"/>
     <w:multiLevelType w:val="hybridMultilevel"/>
     <w:tmpl w:val="A184BF88"/>
@@ -37073,7 +37927,7 @@
       </w:rPr>
     </w:lvl>
   </w:abstractNum>
-  <w:abstractNum w:abstractNumId="56" w15:restartNumberingAfterBreak="0">
+  <w:abstractNum w:abstractNumId="63" w15:restartNumberingAfterBreak="0">
     <w:nsid w:val="7F995461"/>
     <w:multiLevelType w:val="hybridMultilevel"/>
     <w:tmpl w:val="CB16BC04"/>
@@ -37163,43 +38017,43 @@
     </w:lvl>
   </w:abstractNum>
   <w:num w:numId="1">
-    <w:abstractNumId w:val="31"/>
+    <w:abstractNumId w:val="36"/>
   </w:num>
   <w:num w:numId="2">
+    <w:abstractNumId w:val="25"/>
+  </w:num>
+  <w:num w:numId="3">
+    <w:abstractNumId w:val="14"/>
+  </w:num>
+  <w:num w:numId="4">
+    <w:abstractNumId w:val="20"/>
+  </w:num>
+  <w:num w:numId="5">
     <w:abstractNumId w:val="22"/>
   </w:num>
-  <w:num w:numId="3">
-    <w:abstractNumId w:val="12"/>
-  </w:num>
-  <w:num w:numId="4">
-    <w:abstractNumId w:val="17"/>
-  </w:num>
-  <w:num w:numId="5">
-    <w:abstractNumId w:val="19"/>
-  </w:num>
   <w:num w:numId="6">
-    <w:abstractNumId w:val="25"/>
+    <w:abstractNumId w:val="28"/>
   </w:num>
   <w:num w:numId="7">
-    <w:abstractNumId w:val="8"/>
+    <w:abstractNumId w:val="9"/>
   </w:num>
   <w:num w:numId="8">
-    <w:abstractNumId w:val="29"/>
+    <w:abstractNumId w:val="34"/>
   </w:num>
   <w:num w:numId="9">
-    <w:abstractNumId w:val="32"/>
+    <w:abstractNumId w:val="37"/>
   </w:num>
   <w:num w:numId="10">
-    <w:abstractNumId w:val="9"/>
+    <w:abstractNumId w:val="10"/>
   </w:num>
   <w:num w:numId="11">
-    <w:abstractNumId w:val="20"/>
+    <w:abstractNumId w:val="23"/>
   </w:num>
   <w:num w:numId="12">
-    <w:abstractNumId w:val="54"/>
+    <w:abstractNumId w:val="61"/>
   </w:num>
   <w:num w:numId="13">
-    <w:abstractNumId w:val="53"/>
+    <w:abstractNumId w:val="60"/>
   </w:num>
   <w:num w:numId="14">
     <w:abstractNumId w:val="5"/>
@@ -37208,103 +38062,103 @@
     <w:abstractNumId w:val="1"/>
   </w:num>
   <w:num w:numId="16">
-    <w:abstractNumId w:val="14"/>
+    <w:abstractNumId w:val="17"/>
   </w:num>
   <w:num w:numId="17">
+    <w:abstractNumId w:val="12"/>
+  </w:num>
+  <w:num w:numId="18">
     <w:abstractNumId w:val="11"/>
   </w:num>
-  <w:num w:numId="18">
-    <w:abstractNumId w:val="10"/>
-  </w:num>
   <w:num w:numId="19">
-    <w:abstractNumId w:val="15"/>
+    <w:abstractNumId w:val="18"/>
   </w:num>
   <w:num w:numId="20">
-    <w:abstractNumId w:val="40"/>
+    <w:abstractNumId w:val="45"/>
   </w:num>
   <w:num w:numId="21">
+    <w:abstractNumId w:val="52"/>
+  </w:num>
+  <w:num w:numId="22">
     <w:abstractNumId w:val="47"/>
   </w:num>
-  <w:num w:numId="22">
-    <w:abstractNumId w:val="42"/>
-  </w:num>
   <w:num w:numId="23">
-    <w:abstractNumId w:val="50"/>
+    <w:abstractNumId w:val="57"/>
   </w:num>
   <w:num w:numId="24">
-    <w:abstractNumId w:val="33"/>
+    <w:abstractNumId w:val="38"/>
   </w:num>
   <w:num w:numId="25">
-    <w:abstractNumId w:val="45"/>
+    <w:abstractNumId w:val="50"/>
   </w:num>
   <w:num w:numId="26">
     <w:abstractNumId w:val="0"/>
   </w:num>
   <w:num w:numId="27">
-    <w:abstractNumId w:val="7"/>
+    <w:abstractNumId w:val="8"/>
   </w:num>
   <w:num w:numId="28">
-    <w:abstractNumId w:val="13"/>
+    <w:abstractNumId w:val="16"/>
   </w:num>
   <w:num w:numId="29">
-    <w:abstractNumId w:val="52"/>
+    <w:abstractNumId w:val="59"/>
   </w:num>
   <w:num w:numId="30">
-    <w:abstractNumId w:val="24"/>
+    <w:abstractNumId w:val="27"/>
   </w:num>
   <w:num w:numId="31">
-    <w:abstractNumId w:val="27"/>
+    <w:abstractNumId w:val="32"/>
   </w:num>
   <w:num w:numId="32">
-    <w:abstractNumId w:val="23"/>
+    <w:abstractNumId w:val="26"/>
   </w:num>
   <w:num w:numId="33">
-    <w:abstractNumId w:val="37"/>
+    <w:abstractNumId w:val="42"/>
   </w:num>
   <w:num w:numId="34">
-    <w:abstractNumId w:val="26"/>
+    <w:abstractNumId w:val="29"/>
   </w:num>
   <w:num w:numId="35">
-    <w:abstractNumId w:val="43"/>
+    <w:abstractNumId w:val="48"/>
   </w:num>
   <w:num w:numId="36">
     <w:abstractNumId w:val="6"/>
   </w:num>
   <w:num w:numId="37">
-    <w:abstractNumId w:val="55"/>
+    <w:abstractNumId w:val="62"/>
   </w:num>
   <w:num w:numId="38">
-    <w:abstractNumId w:val="16"/>
+    <w:abstractNumId w:val="19"/>
   </w:num>
   <w:num w:numId="39">
-    <w:abstractNumId w:val="48"/>
+    <w:abstractNumId w:val="54"/>
   </w:num>
   <w:num w:numId="40">
-    <w:abstractNumId w:val="34"/>
+    <w:abstractNumId w:val="39"/>
   </w:num>
   <w:num w:numId="41">
-    <w:abstractNumId w:val="44"/>
+    <w:abstractNumId w:val="49"/>
   </w:num>
   <w:num w:numId="42">
-    <w:abstractNumId w:val="46"/>
+    <w:abstractNumId w:val="51"/>
   </w:num>
   <w:num w:numId="43">
-    <w:abstractNumId w:val="51"/>
+    <w:abstractNumId w:val="58"/>
   </w:num>
   <w:num w:numId="44">
-    <w:abstractNumId w:val="30"/>
+    <w:abstractNumId w:val="35"/>
   </w:num>
   <w:num w:numId="45">
-    <w:abstractNumId w:val="56"/>
+    <w:abstractNumId w:val="63"/>
   </w:num>
   <w:num w:numId="46">
-    <w:abstractNumId w:val="35"/>
+    <w:abstractNumId w:val="40"/>
   </w:num>
   <w:num w:numId="47">
-    <w:abstractNumId w:val="28"/>
+    <w:abstractNumId w:val="33"/>
   </w:num>
   <w:num w:numId="48">
-    <w:abstractNumId w:val="39"/>
+    <w:abstractNumId w:val="44"/>
   </w:num>
   <w:num w:numId="49">
     <w:abstractNumId w:val="2"/>
@@ -37313,27 +38167,48 @@
     <w:abstractNumId w:val="4"/>
   </w:num>
   <w:num w:numId="51">
-    <w:abstractNumId w:val="36"/>
+    <w:abstractNumId w:val="41"/>
   </w:num>
   <w:num w:numId="52">
-    <w:abstractNumId w:val="41"/>
+    <w:abstractNumId w:val="46"/>
   </w:num>
   <w:num w:numId="53">
-    <w:abstractNumId w:val="49"/>
+    <w:abstractNumId w:val="55"/>
   </w:num>
   <w:num w:numId="54">
     <w:abstractNumId w:val="3"/>
   </w:num>
   <w:num w:numId="55">
+    <w:abstractNumId w:val="24"/>
+  </w:num>
+  <w:num w:numId="56">
     <w:abstractNumId w:val="21"/>
   </w:num>
-  <w:num w:numId="56">
-    <w:abstractNumId w:val="18"/>
+  <w:num w:numId="57">
+    <w:abstractNumId w:val="43"/>
   </w:num>
-  <w:num w:numId="57">
-    <w:abstractNumId w:val="38"/>
+  <w:num w:numId="58">
+    <w:abstractNumId w:val="7"/>
   </w:num>
-  <w:numIdMacAtCleanup w:val="47"/>
+  <w:num w:numId="59">
+    <w:abstractNumId w:val="15"/>
+  </w:num>
+  <w:num w:numId="60">
+    <w:abstractNumId w:val="53"/>
+  </w:num>
+  <w:num w:numId="61">
+    <w:abstractNumId w:val="13"/>
+  </w:num>
+  <w:num w:numId="62">
+    <w:abstractNumId w:val="30"/>
+  </w:num>
+  <w:num w:numId="63">
+    <w:abstractNumId w:val="31"/>
+  </w:num>
+  <w:num w:numId="64">
+    <w:abstractNumId w:val="56"/>
+  </w:num>
+  <w:numIdMacAtCleanup w:val="58"/>
 </w:numbering>
 </file>
 
@@ -38419,7 +39294,7 @@
 </file>
 
 <file path=customXml/itemProps1.xml><?xml version="1.0" encoding="utf-8"?>
-<ds:datastoreItem xmlns:ds="http://schemas.openxmlformats.org/officeDocument/2006/customXml" ds:itemID="{F401ADC7-3017-5A40-88FC-117003E5052E}">
+<ds:datastoreItem xmlns:ds="http://schemas.openxmlformats.org/officeDocument/2006/customXml" ds:itemID="{D056C139-966D-5E4F-834A-D9F236863E57}">
   <ds:schemaRefs>
     <ds:schemaRef ds:uri="http://schemas.openxmlformats.org/officeDocument/2006/bibliography"/>
   </ds:schemaRefs>

--- a/Course IV/Курсы/Русский язык.docx
+++ b/Course IV/Курсы/Русский язык.docx
@@ -3817,55 +3817,7 @@
                 <w:szCs w:val="28"/>
                 <w:u w:val="none"/>
               </w:rPr>
-              <w:t>Прист</w:t>
-            </w:r>
-            <w:r>
-              <w:rPr>
-                <w:rStyle w:val="Hyperlink"/>
-                <w:rFonts w:cs="Times New Roman"/>
-                <w:b w:val="0"/>
-                <w:i w:val="0"/>
-                <w:noProof/>
-                <w:szCs w:val="28"/>
-                <w:u w:val="none"/>
-              </w:rPr>
-              <w:t>а</w:t>
-            </w:r>
-            <w:r>
-              <w:rPr>
-                <w:rStyle w:val="Hyperlink"/>
-                <w:rFonts w:cs="Times New Roman"/>
-                <w:b w:val="0"/>
-                <w:i w:val="0"/>
-                <w:noProof/>
-                <w:szCs w:val="28"/>
-                <w:u w:val="none"/>
-              </w:rPr>
-              <w:t>вки -</w:t>
-            </w:r>
-            <w:r>
-              <w:rPr>
-                <w:rStyle w:val="Hyperlink"/>
-                <w:rFonts w:cs="Times New Roman"/>
-                <w:b w:val="0"/>
-                <w:i w:val="0"/>
-                <w:noProof/>
-                <w:szCs w:val="28"/>
-                <w:u w:val="none"/>
-              </w:rPr>
-              <w:t>П</w:t>
-            </w:r>
-            <w:r>
-              <w:rPr>
-                <w:rStyle w:val="Hyperlink"/>
-                <w:rFonts w:cs="Times New Roman"/>
-                <w:b w:val="0"/>
-                <w:i w:val="0"/>
-                <w:noProof/>
-                <w:szCs w:val="28"/>
-                <w:u w:val="none"/>
-              </w:rPr>
-              <w:t>РЕ/-ПРИ</w:t>
+              <w:t>Приставки -ПРЕ/-ПРИ</w:t>
             </w:r>
             <w:r>
               <w:rPr>
@@ -12209,31 +12161,7 @@
                 <w:szCs w:val="28"/>
                 <w:u w:val="none"/>
               </w:rPr>
-              <w:t>Срав</w:t>
-            </w:r>
-            <w:r>
-              <w:rPr>
-                <w:rStyle w:val="Hyperlink"/>
-                <w:rFonts w:cs="Times New Roman"/>
-                <w:b w:val="0"/>
-                <w:i w:val="0"/>
-                <w:noProof/>
-                <w:szCs w:val="28"/>
-                <w:u w:val="none"/>
-              </w:rPr>
-              <w:t>н</w:t>
-            </w:r>
-            <w:r>
-              <w:rPr>
-                <w:rStyle w:val="Hyperlink"/>
-                <w:rFonts w:cs="Times New Roman"/>
-                <w:b w:val="0"/>
-                <w:i w:val="0"/>
-                <w:noProof/>
-                <w:szCs w:val="28"/>
-                <w:u w:val="none"/>
-              </w:rPr>
-              <w:t>ительные обороты</w:t>
+              <w:t>Сравнительные обороты</w:t>
             </w:r>
             <w:r>
               <w:rPr>
@@ -13498,8 +13426,13 @@
         <w:t xml:space="preserve">Учитель: </w:t>
       </w:r>
       <w:r>
-        <w:t>Роза Ильдаровна</w:t>
-      </w:r>
+        <w:t xml:space="preserve">Роза </w:t>
+      </w:r>
+      <w:proofErr w:type="spellStart"/>
+      <w:r>
+        <w:t>Ильдаровна</w:t>
+      </w:r>
+      <w:proofErr w:type="spellEnd"/>
     </w:p>
     <w:p>
       <w:pPr>
@@ -13549,9 +13482,19 @@
       </w:r>
     </w:p>
     <w:p>
-      <w:r>
-        <w:t>облЕгчит кароч</w:t>
-      </w:r>
+      <w:proofErr w:type="spellStart"/>
+      <w:r>
+        <w:t>облЕгчит</w:t>
+      </w:r>
+      <w:proofErr w:type="spellEnd"/>
+      <w:r>
+        <w:t xml:space="preserve"> </w:t>
+      </w:r>
+      <w:proofErr w:type="spellStart"/>
+      <w:r>
+        <w:t>кароч</w:t>
+      </w:r>
+      <w:proofErr w:type="spellEnd"/>
     </w:p>
     <w:p/>
     <w:p>
@@ -13612,30 +13555,52 @@
       <w:pPr>
         <w:pStyle w:val="ListParagraph"/>
       </w:pPr>
-      <w:r>
-        <w:t>Раздр_жаться – дрАзнит</w:t>
-      </w:r>
-    </w:p>
-    <w:p>
-      <w:pPr>
-        <w:pStyle w:val="ListParagraph"/>
-      </w:pPr>
-      <w:r>
-        <w:t>Др_жать на холоде – дрОжь</w:t>
-      </w:r>
-    </w:p>
-    <w:p>
-      <w:pPr>
-        <w:pStyle w:val="ListParagraph"/>
-      </w:pPr>
-    </w:p>
-    <w:p>
-      <w:pPr>
-        <w:pStyle w:val="ListParagraph"/>
-      </w:pPr>
+      <w:proofErr w:type="spellStart"/>
+      <w:r>
+        <w:t>Раздр_жаться</w:t>
+      </w:r>
+      <w:proofErr w:type="spellEnd"/>
+      <w:r>
+        <w:t xml:space="preserve"> – </w:t>
+      </w:r>
+      <w:proofErr w:type="spellStart"/>
+      <w:r>
+        <w:t>дрАзнит</w:t>
+      </w:r>
+      <w:proofErr w:type="spellEnd"/>
+    </w:p>
+    <w:p>
+      <w:pPr>
+        <w:pStyle w:val="ListParagraph"/>
+      </w:pPr>
+      <w:proofErr w:type="spellStart"/>
+      <w:r>
+        <w:t>Др_жать</w:t>
+      </w:r>
+      <w:proofErr w:type="spellEnd"/>
+      <w:r>
+        <w:t xml:space="preserve"> на холоде – </w:t>
+      </w:r>
+      <w:proofErr w:type="spellStart"/>
+      <w:r>
+        <w:t>дрОжь</w:t>
+      </w:r>
+      <w:proofErr w:type="spellEnd"/>
+    </w:p>
+    <w:p>
+      <w:pPr>
+        <w:pStyle w:val="ListParagraph"/>
+      </w:pPr>
+    </w:p>
+    <w:p>
+      <w:pPr>
+        <w:pStyle w:val="ListParagraph"/>
+      </w:pPr>
+      <w:proofErr w:type="spellStart"/>
       <w:r>
         <w:t>Преоретет</w:t>
       </w:r>
+      <w:proofErr w:type="spellEnd"/>
     </w:p>
     <w:p>
       <w:pPr>
@@ -13654,33 +13619,71 @@
       <w:pPr>
         <w:pStyle w:val="ListParagraph"/>
       </w:pPr>
-      <w:r>
-        <w:t>Благосл_вить – словить</w:t>
-      </w:r>
-    </w:p>
-    <w:p>
-      <w:pPr>
-        <w:pStyle w:val="ListParagraph"/>
-      </w:pPr>
-      <w:r>
-        <w:t>Обн_жить недостатки – нАг (нагой=голый)</w:t>
-      </w:r>
-    </w:p>
-    <w:p>
-      <w:pPr>
-        <w:pStyle w:val="ListParagraph"/>
-      </w:pPr>
-      <w:r>
-        <w:t>Погл_щенный работой – проглОтит</w:t>
-      </w:r>
-    </w:p>
-    <w:p>
-      <w:pPr>
-        <w:pStyle w:val="ListParagraph"/>
-      </w:pPr>
-      <w:r>
-        <w:t>Раст_чать похвалы – истОчник</w:t>
-      </w:r>
+      <w:proofErr w:type="spellStart"/>
+      <w:r>
+        <w:t>Благосл_вить</w:t>
+      </w:r>
+      <w:proofErr w:type="spellEnd"/>
+      <w:r>
+        <w:t xml:space="preserve"> – словить</w:t>
+      </w:r>
+    </w:p>
+    <w:p>
+      <w:pPr>
+        <w:pStyle w:val="ListParagraph"/>
+      </w:pPr>
+      <w:proofErr w:type="spellStart"/>
+      <w:r>
+        <w:t>Обн_жить</w:t>
+      </w:r>
+      <w:proofErr w:type="spellEnd"/>
+      <w:r>
+        <w:t xml:space="preserve"> недостатки – </w:t>
+      </w:r>
+      <w:proofErr w:type="spellStart"/>
+      <w:r>
+        <w:t>нАг</w:t>
+      </w:r>
+      <w:proofErr w:type="spellEnd"/>
+      <w:r>
+        <w:t xml:space="preserve"> (нагой=голый)</w:t>
+      </w:r>
+    </w:p>
+    <w:p>
+      <w:pPr>
+        <w:pStyle w:val="ListParagraph"/>
+      </w:pPr>
+      <w:proofErr w:type="spellStart"/>
+      <w:r>
+        <w:t>Погл_щенный</w:t>
+      </w:r>
+      <w:proofErr w:type="spellEnd"/>
+      <w:r>
+        <w:t xml:space="preserve"> работой – </w:t>
+      </w:r>
+      <w:proofErr w:type="spellStart"/>
+      <w:r>
+        <w:t>проглОтит</w:t>
+      </w:r>
+      <w:proofErr w:type="spellEnd"/>
+    </w:p>
+    <w:p>
+      <w:pPr>
+        <w:pStyle w:val="ListParagraph"/>
+      </w:pPr>
+      <w:proofErr w:type="spellStart"/>
+      <w:r>
+        <w:t>Раст_чать</w:t>
+      </w:r>
+      <w:proofErr w:type="spellEnd"/>
+      <w:r>
+        <w:t xml:space="preserve"> похвалы – </w:t>
+      </w:r>
+      <w:proofErr w:type="spellStart"/>
+      <w:r>
+        <w:t>истОчник</w:t>
+      </w:r>
+      <w:proofErr w:type="spellEnd"/>
     </w:p>
     <w:p>
       <w:pPr>
@@ -13715,9 +13718,27 @@
       <w:pPr>
         <w:pStyle w:val="ListParagraph"/>
       </w:pPr>
-      <w:r>
-        <w:t>УмОлять о помощи – умАлять занчение</w:t>
-      </w:r>
+      <w:proofErr w:type="spellStart"/>
+      <w:r>
+        <w:t>УмОлять</w:t>
+      </w:r>
+      <w:proofErr w:type="spellEnd"/>
+      <w:r>
+        <w:t xml:space="preserve"> о помощи – </w:t>
+      </w:r>
+      <w:proofErr w:type="spellStart"/>
+      <w:r>
+        <w:t>умАлять</w:t>
+      </w:r>
+      <w:proofErr w:type="spellEnd"/>
+      <w:r>
+        <w:t xml:space="preserve"> </w:t>
+      </w:r>
+      <w:proofErr w:type="spellStart"/>
+      <w:r>
+        <w:t>занчение</w:t>
+      </w:r>
+      <w:proofErr w:type="spellEnd"/>
     </w:p>
     <w:p>
       <w:pPr>
@@ -13736,33 +13757,73 @@
       <w:pPr>
         <w:pStyle w:val="ListParagraph"/>
       </w:pPr>
-      <w:r>
-        <w:t>опОздать – опАздывать</w:t>
-      </w:r>
-    </w:p>
-    <w:p>
-      <w:pPr>
-        <w:pStyle w:val="ListParagraph"/>
-      </w:pPr>
-      <w:r>
-        <w:t>крОить – выкрАивать</w:t>
-      </w:r>
-    </w:p>
-    <w:p>
-      <w:pPr>
-        <w:pStyle w:val="ListParagraph"/>
-      </w:pPr>
-      <w:r>
-        <w:t>тОчить – вытАчивать</w:t>
-      </w:r>
-    </w:p>
-    <w:p>
-      <w:pPr>
-        <w:pStyle w:val="ListParagraph"/>
-      </w:pPr>
-      <w:r>
-        <w:t>мОлить – вымАливать</w:t>
-      </w:r>
+      <w:proofErr w:type="spellStart"/>
+      <w:r>
+        <w:t>опОздать</w:t>
+      </w:r>
+      <w:proofErr w:type="spellEnd"/>
+      <w:r>
+        <w:t xml:space="preserve"> – </w:t>
+      </w:r>
+      <w:proofErr w:type="spellStart"/>
+      <w:r>
+        <w:t>опАздывать</w:t>
+      </w:r>
+      <w:proofErr w:type="spellEnd"/>
+    </w:p>
+    <w:p>
+      <w:pPr>
+        <w:pStyle w:val="ListParagraph"/>
+      </w:pPr>
+      <w:proofErr w:type="spellStart"/>
+      <w:r>
+        <w:t>крОить</w:t>
+      </w:r>
+      <w:proofErr w:type="spellEnd"/>
+      <w:r>
+        <w:t xml:space="preserve"> – </w:t>
+      </w:r>
+      <w:proofErr w:type="spellStart"/>
+      <w:r>
+        <w:t>выкрАивать</w:t>
+      </w:r>
+      <w:proofErr w:type="spellEnd"/>
+    </w:p>
+    <w:p>
+      <w:pPr>
+        <w:pStyle w:val="ListParagraph"/>
+      </w:pPr>
+      <w:proofErr w:type="spellStart"/>
+      <w:r>
+        <w:t>тОчить</w:t>
+      </w:r>
+      <w:proofErr w:type="spellEnd"/>
+      <w:r>
+        <w:t xml:space="preserve"> – </w:t>
+      </w:r>
+      <w:proofErr w:type="spellStart"/>
+      <w:r>
+        <w:t>вытАчивать</w:t>
+      </w:r>
+      <w:proofErr w:type="spellEnd"/>
+    </w:p>
+    <w:p>
+      <w:pPr>
+        <w:pStyle w:val="ListParagraph"/>
+      </w:pPr>
+      <w:proofErr w:type="spellStart"/>
+      <w:r>
+        <w:t>мОлить</w:t>
+      </w:r>
+      <w:proofErr w:type="spellEnd"/>
+      <w:r>
+        <w:t xml:space="preserve"> – </w:t>
+      </w:r>
+      <w:proofErr w:type="spellStart"/>
+      <w:r>
+        <w:t>вымАливать</w:t>
+      </w:r>
+      <w:proofErr w:type="spellEnd"/>
     </w:p>
     <w:p>
       <w:pPr>
@@ -13781,33 +13842,73 @@
       <w:pPr>
         <w:pStyle w:val="ListParagraph"/>
       </w:pPr>
-      <w:r>
-        <w:t>магнЕтизм – магнИт</w:t>
-      </w:r>
-    </w:p>
-    <w:p>
-      <w:pPr>
-        <w:pStyle w:val="ListParagraph"/>
-      </w:pPr>
-      <w:r>
-        <w:t>АбонЕмент – абонИровать</w:t>
-      </w:r>
-    </w:p>
-    <w:p>
-      <w:pPr>
-        <w:pStyle w:val="ListParagraph"/>
-      </w:pPr>
-      <w:r>
-        <w:t>инфИцировать – нифЕкция</w:t>
-      </w:r>
-    </w:p>
-    <w:p>
-      <w:pPr>
-        <w:pStyle w:val="ListParagraph"/>
-      </w:pPr>
-      <w:r>
-        <w:t>экстрЕмальный - экстрИм</w:t>
-      </w:r>
+      <w:proofErr w:type="spellStart"/>
+      <w:r>
+        <w:t>магнЕтизм</w:t>
+      </w:r>
+      <w:proofErr w:type="spellEnd"/>
+      <w:r>
+        <w:t xml:space="preserve"> – </w:t>
+      </w:r>
+      <w:proofErr w:type="spellStart"/>
+      <w:r>
+        <w:t>магнИт</w:t>
+      </w:r>
+      <w:proofErr w:type="spellEnd"/>
+    </w:p>
+    <w:p>
+      <w:pPr>
+        <w:pStyle w:val="ListParagraph"/>
+      </w:pPr>
+      <w:proofErr w:type="spellStart"/>
+      <w:r>
+        <w:t>АбонЕмент</w:t>
+      </w:r>
+      <w:proofErr w:type="spellEnd"/>
+      <w:r>
+        <w:t xml:space="preserve"> – </w:t>
+      </w:r>
+      <w:proofErr w:type="spellStart"/>
+      <w:r>
+        <w:t>абонИровать</w:t>
+      </w:r>
+      <w:proofErr w:type="spellEnd"/>
+    </w:p>
+    <w:p>
+      <w:pPr>
+        <w:pStyle w:val="ListParagraph"/>
+      </w:pPr>
+      <w:proofErr w:type="spellStart"/>
+      <w:r>
+        <w:t>инфИцировать</w:t>
+      </w:r>
+      <w:proofErr w:type="spellEnd"/>
+      <w:r>
+        <w:t xml:space="preserve"> – </w:t>
+      </w:r>
+      <w:proofErr w:type="spellStart"/>
+      <w:r>
+        <w:t>нифЕкция</w:t>
+      </w:r>
+      <w:proofErr w:type="spellEnd"/>
+    </w:p>
+    <w:p>
+      <w:pPr>
+        <w:pStyle w:val="ListParagraph"/>
+      </w:pPr>
+      <w:proofErr w:type="spellStart"/>
+      <w:r>
+        <w:t>экстрЕмальный</w:t>
+      </w:r>
+      <w:proofErr w:type="spellEnd"/>
+      <w:r>
+        <w:t xml:space="preserve"> - </w:t>
+      </w:r>
+      <w:proofErr w:type="spellStart"/>
+      <w:r>
+        <w:t>экстрИм</w:t>
+      </w:r>
+      <w:proofErr w:type="spellEnd"/>
     </w:p>
     <w:p/>
     <w:p>
@@ -13886,7 +13987,15 @@
         <w:pStyle w:val="ListParagraph"/>
       </w:pPr>
       <w:r>
-        <w:t>-зар- -&gt; заря, зарница</w:t>
+        <w:t>-</w:t>
+      </w:r>
+      <w:proofErr w:type="spellStart"/>
+      <w:r>
+        <w:t>зар</w:t>
+      </w:r>
+      <w:proofErr w:type="spellEnd"/>
+      <w:r>
+        <w:t>- -&gt; заря, зарница</w:t>
       </w:r>
     </w:p>
     <w:p>
@@ -13963,15 +14072,31 @@
         <w:pStyle w:val="ListParagraph"/>
       </w:pPr>
       <w:r>
-        <w:t>-равн- пример: уравнение</w:t>
-      </w:r>
-    </w:p>
-    <w:p>
-      <w:pPr>
-        <w:pStyle w:val="ListParagraph"/>
-      </w:pPr>
-      <w:r>
-        <w:t>-ровн- (с помощью инструмента равнять и т.д.)</w:t>
+        <w:t>-</w:t>
+      </w:r>
+      <w:proofErr w:type="spellStart"/>
+      <w:r>
+        <w:t>равн</w:t>
+      </w:r>
+      <w:proofErr w:type="spellEnd"/>
+      <w:r>
+        <w:t>- пример: уравнение</w:t>
+      </w:r>
+    </w:p>
+    <w:p>
+      <w:pPr>
+        <w:pStyle w:val="ListParagraph"/>
+      </w:pPr>
+      <w:r>
+        <w:t>-</w:t>
+      </w:r>
+      <w:proofErr w:type="spellStart"/>
+      <w:r>
+        <w:t>ровн</w:t>
+      </w:r>
+      <w:proofErr w:type="spellEnd"/>
+      <w:r>
+        <w:t>- (с помощью инструмента равнять и т.д.)</w:t>
       </w:r>
       <w:r>
         <w:t xml:space="preserve"> – подровнять волосы</w:t>
@@ -14038,23 +14163,47 @@
         <w:pStyle w:val="ListParagraph"/>
       </w:pPr>
       <w:r>
-        <w:t>Отношения в семье вырОвнялись = стали лучше</w:t>
-      </w:r>
-    </w:p>
-    <w:p>
-      <w:pPr>
-        <w:pStyle w:val="ListParagraph"/>
-      </w:pPr>
-      <w:r>
-        <w:t>Отношения стали рОвными = спокойными, хорошими</w:t>
-      </w:r>
-    </w:p>
-    <w:p>
-      <w:pPr>
-        <w:pStyle w:val="ListParagraph"/>
-      </w:pPr>
-      <w:r>
-        <w:t>Она вырОвнялись в учёбе = стала лучше учиться</w:t>
+        <w:t xml:space="preserve">Отношения в семье </w:t>
+      </w:r>
+      <w:proofErr w:type="spellStart"/>
+      <w:r>
+        <w:t>вырОвнялись</w:t>
+      </w:r>
+      <w:proofErr w:type="spellEnd"/>
+      <w:r>
+        <w:t xml:space="preserve"> = стали лучше</w:t>
+      </w:r>
+    </w:p>
+    <w:p>
+      <w:pPr>
+        <w:pStyle w:val="ListParagraph"/>
+      </w:pPr>
+      <w:r>
+        <w:t xml:space="preserve">Отношения стали </w:t>
+      </w:r>
+      <w:proofErr w:type="spellStart"/>
+      <w:r>
+        <w:t>рОвными</w:t>
+      </w:r>
+      <w:proofErr w:type="spellEnd"/>
+      <w:r>
+        <w:t xml:space="preserve"> = спокойными, хорошими</w:t>
+      </w:r>
+    </w:p>
+    <w:p>
+      <w:pPr>
+        <w:pStyle w:val="ListParagraph"/>
+      </w:pPr>
+      <w:r>
+        <w:t xml:space="preserve">Она </w:t>
+      </w:r>
+      <w:proofErr w:type="spellStart"/>
+      <w:r>
+        <w:t>вырОвнялись</w:t>
+      </w:r>
+      <w:proofErr w:type="spellEnd"/>
+      <w:r>
+        <w:t xml:space="preserve"> в учёбе = стала лучше учиться</w:t>
       </w:r>
     </w:p>
     <w:p>
@@ -14078,10 +14227,34 @@
         <w:pStyle w:val="ListParagraph"/>
       </w:pPr>
       <w:r>
-        <w:t>-раст- (-ращ-)/-рос-</w:t>
-      </w:r>
-      <w:r>
-        <w:t xml:space="preserve"> -&gt; пример: растение, вырещенный </w:t>
+        <w:t>-</w:t>
+      </w:r>
+      <w:proofErr w:type="spellStart"/>
+      <w:r>
+        <w:t>раст</w:t>
+      </w:r>
+      <w:proofErr w:type="spellEnd"/>
+      <w:r>
+        <w:t>- (-</w:t>
+      </w:r>
+      <w:proofErr w:type="spellStart"/>
+      <w:r>
+        <w:t>ращ</w:t>
+      </w:r>
+      <w:proofErr w:type="spellEnd"/>
+      <w:r>
+        <w:t>-)/-рос-</w:t>
+      </w:r>
+      <w:r>
+        <w:t xml:space="preserve"> -&gt; пример: растение, </w:t>
+      </w:r>
+      <w:proofErr w:type="spellStart"/>
+      <w:r>
+        <w:t>вырещенный</w:t>
+      </w:r>
+      <w:proofErr w:type="spellEnd"/>
+      <w:r>
+        <w:t xml:space="preserve"> </w:t>
       </w:r>
     </w:p>
     <w:p>
@@ -14100,26 +14273,50 @@
         <w:pStyle w:val="ListParagraph"/>
       </w:pPr>
       <w:r>
-        <w:t>Исключения: Ростов, Ростислав, Ростокино, на вырост, ростовщик, росток, подр</w:t>
+        <w:t xml:space="preserve">Исключения: Ростов, Ростислав, </w:t>
+      </w:r>
+      <w:proofErr w:type="spellStart"/>
+      <w:r>
+        <w:t>Ростокино</w:t>
+      </w:r>
+      <w:proofErr w:type="spellEnd"/>
+      <w:r>
+        <w:t xml:space="preserve">, на вырост, ростовщик, росток, </w:t>
+      </w:r>
+      <w:proofErr w:type="spellStart"/>
+      <w:r>
+        <w:t>подр</w:t>
       </w:r>
       <w:r>
         <w:t>О</w:t>
       </w:r>
       <w:r>
-        <w:t>стковый, отрасль</w:t>
-      </w:r>
-    </w:p>
-    <w:p>
-      <w:pPr>
-        <w:pStyle w:val="ListParagraph"/>
-      </w:pPr>
-    </w:p>
-    <w:p>
-      <w:pPr>
-        <w:pStyle w:val="ListParagraph"/>
-      </w:pPr>
-      <w:r>
-        <w:t>-скак-/-скоч-</w:t>
+        <w:t>стковый</w:t>
+      </w:r>
+      <w:proofErr w:type="spellEnd"/>
+      <w:r>
+        <w:t>, отрасль</w:t>
+      </w:r>
+    </w:p>
+    <w:p>
+      <w:pPr>
+        <w:pStyle w:val="ListParagraph"/>
+      </w:pPr>
+    </w:p>
+    <w:p>
+      <w:pPr>
+        <w:pStyle w:val="ListParagraph"/>
+      </w:pPr>
+      <w:r>
+        <w:t>-скак-/-</w:t>
+      </w:r>
+      <w:proofErr w:type="spellStart"/>
+      <w:r>
+        <w:t>скоч</w:t>
+      </w:r>
+      <w:proofErr w:type="spellEnd"/>
+      <w:r>
+        <w:t>-</w:t>
       </w:r>
       <w:r>
         <w:t xml:space="preserve"> -&gt; пример: прискакать</w:t>
@@ -14130,7 +14327,23 @@
         <w:pStyle w:val="ListParagraph"/>
       </w:pPr>
       <w:r>
-        <w:t>-кас-/-косн-</w:t>
+        <w:t>-</w:t>
+      </w:r>
+      <w:proofErr w:type="spellStart"/>
+      <w:r>
+        <w:t>кас</w:t>
+      </w:r>
+      <w:proofErr w:type="spellEnd"/>
+      <w:r>
+        <w:t>-/-</w:t>
+      </w:r>
+      <w:proofErr w:type="spellStart"/>
+      <w:r>
+        <w:t>косн</w:t>
+      </w:r>
+      <w:proofErr w:type="spellEnd"/>
+      <w:r>
+        <w:t>-</w:t>
       </w:r>
       <w:r>
         <w:t xml:space="preserve"> -&gt; пример: подскочить</w:t>
@@ -14164,16 +14377,42 @@
       <w:pPr>
         <w:pStyle w:val="ListParagraph"/>
       </w:pPr>
-      <w:r>
-        <w:t>ЗаскАкать от радости – я заскАчу от радости</w:t>
-      </w:r>
-    </w:p>
-    <w:p>
-      <w:pPr>
-        <w:pStyle w:val="ListParagraph"/>
-      </w:pPr>
-      <w:r>
-        <w:t>ЗаскОчить на минуту – я заскОчу на минуту</w:t>
+      <w:proofErr w:type="spellStart"/>
+      <w:r>
+        <w:t>ЗаскАкать</w:t>
+      </w:r>
+      <w:proofErr w:type="spellEnd"/>
+      <w:r>
+        <w:t xml:space="preserve"> от радости – я </w:t>
+      </w:r>
+      <w:proofErr w:type="spellStart"/>
+      <w:r>
+        <w:t>заскАчу</w:t>
+      </w:r>
+      <w:proofErr w:type="spellEnd"/>
+      <w:r>
+        <w:t xml:space="preserve"> от радости</w:t>
+      </w:r>
+    </w:p>
+    <w:p>
+      <w:pPr>
+        <w:pStyle w:val="ListParagraph"/>
+      </w:pPr>
+      <w:proofErr w:type="spellStart"/>
+      <w:r>
+        <w:t>ЗаскОчить</w:t>
+      </w:r>
+      <w:proofErr w:type="spellEnd"/>
+      <w:r>
+        <w:t xml:space="preserve"> на минуту – я </w:t>
+      </w:r>
+      <w:proofErr w:type="spellStart"/>
+      <w:r>
+        <w:t>заскОчу</w:t>
+      </w:r>
+      <w:proofErr w:type="spellEnd"/>
+      <w:r>
+        <w:t xml:space="preserve"> на минуту</w:t>
       </w:r>
     </w:p>
     <w:p>
@@ -14194,8 +14433,13 @@
         <w:pStyle w:val="ListParagraph"/>
       </w:pPr>
       <w:r>
-        <w:t>-лаг- прилагать учсилия</w:t>
-      </w:r>
+        <w:t xml:space="preserve">-лаг- прилагать </w:t>
+      </w:r>
+      <w:proofErr w:type="spellStart"/>
+      <w:r>
+        <w:t>учсилия</w:t>
+      </w:r>
+      <w:proofErr w:type="spellEnd"/>
     </w:p>
     <w:p>
       <w:pPr>
@@ -14210,7 +14454,15 @@
         <w:pStyle w:val="ListParagraph"/>
       </w:pPr>
       <w:r>
-        <w:t>-кас-</w:t>
+        <w:t>-</w:t>
+      </w:r>
+      <w:proofErr w:type="spellStart"/>
+      <w:r>
+        <w:t>кас</w:t>
+      </w:r>
+      <w:proofErr w:type="spellEnd"/>
+      <w:r>
+        <w:t>-</w:t>
       </w:r>
     </w:p>
     <w:p>
@@ -14780,13 +15032,28 @@
       </w:r>
     </w:p>
     <w:p>
-      <w:r>
-        <w:t>АрхиВ – фрхиВы</w:t>
-      </w:r>
-    </w:p>
-    <w:p>
-      <w:r>
-        <w:t>Траиф – тарифы</w:t>
+      <w:proofErr w:type="spellStart"/>
+      <w:r>
+        <w:t>АрхиВ</w:t>
+      </w:r>
+      <w:proofErr w:type="spellEnd"/>
+      <w:r>
+        <w:t xml:space="preserve"> – </w:t>
+      </w:r>
+      <w:proofErr w:type="spellStart"/>
+      <w:r>
+        <w:t>фрхиВы</w:t>
+      </w:r>
+      <w:proofErr w:type="spellEnd"/>
+    </w:p>
+    <w:p>
+      <w:proofErr w:type="spellStart"/>
+      <w:r>
+        <w:t>Траиф</w:t>
+      </w:r>
+      <w:proofErr w:type="spellEnd"/>
+      <w:r>
+        <w:t xml:space="preserve"> – тарифы</w:t>
       </w:r>
     </w:p>
     <w:p/>
@@ -14802,14 +15069,34 @@
     </w:p>
     <w:p/>
     <w:p>
-      <w:r>
-        <w:t>СваДьба – сваДебный</w:t>
-      </w:r>
-    </w:p>
-    <w:p>
-      <w:r>
-        <w:t>СваТ – сваТать</w:t>
-      </w:r>
+      <w:proofErr w:type="spellStart"/>
+      <w:r>
+        <w:t>СваДьба</w:t>
+      </w:r>
+      <w:proofErr w:type="spellEnd"/>
+      <w:r>
+        <w:t xml:space="preserve"> – </w:t>
+      </w:r>
+      <w:proofErr w:type="spellStart"/>
+      <w:r>
+        <w:t>сваДебный</w:t>
+      </w:r>
+      <w:proofErr w:type="spellEnd"/>
+    </w:p>
+    <w:p>
+      <w:proofErr w:type="spellStart"/>
+      <w:r>
+        <w:t>СваТ</w:t>
+      </w:r>
+      <w:proofErr w:type="spellEnd"/>
+      <w:r>
+        <w:t xml:space="preserve"> – </w:t>
+      </w:r>
+      <w:proofErr w:type="spellStart"/>
+      <w:r>
+        <w:t>сваТать</w:t>
+      </w:r>
+      <w:proofErr w:type="spellEnd"/>
     </w:p>
     <w:p/>
     <w:p>
@@ -14824,9 +15111,19 @@
     </w:p>
     <w:p/>
     <w:p>
-      <w:r>
-        <w:t>ИзмороЗь – мороЗит</w:t>
-      </w:r>
+      <w:proofErr w:type="spellStart"/>
+      <w:r>
+        <w:t>ИзмороЗь</w:t>
+      </w:r>
+      <w:proofErr w:type="spellEnd"/>
+      <w:r>
+        <w:t xml:space="preserve"> – </w:t>
+      </w:r>
+      <w:proofErr w:type="spellStart"/>
+      <w:r>
+        <w:t>мороЗит</w:t>
+      </w:r>
+      <w:proofErr w:type="spellEnd"/>
     </w:p>
     <w:p>
       <w:r>
@@ -14835,7 +15132,15 @@
     </w:p>
     <w:p>
       <w:r>
-        <w:t>Изморось – дождь мороСит.</w:t>
+        <w:t xml:space="preserve">Изморось – дождь </w:t>
+      </w:r>
+      <w:proofErr w:type="spellStart"/>
+      <w:r>
+        <w:t>мороСит</w:t>
+      </w:r>
+      <w:proofErr w:type="spellEnd"/>
+      <w:r>
+        <w:t>.</w:t>
       </w:r>
     </w:p>
     <w:p>
@@ -14845,8 +15150,13 @@
     </w:p>
     <w:p/>
     <w:p>
-      <w:r>
-        <w:t>ВперемеШку – перемешать.</w:t>
+      <w:proofErr w:type="spellStart"/>
+      <w:r>
+        <w:t>ВперемеШку</w:t>
+      </w:r>
+      <w:proofErr w:type="spellEnd"/>
+      <w:r>
+        <w:t xml:space="preserve"> – перемешать.</w:t>
       </w:r>
     </w:p>
     <w:p>
@@ -14855,8 +15165,13 @@
       </w:r>
     </w:p>
     <w:p>
-      <w:r>
-        <w:t>ВперемеЖку -  межевать</w:t>
+      <w:proofErr w:type="spellStart"/>
+      <w:r>
+        <w:t>ВперемеЖку</w:t>
+      </w:r>
+      <w:proofErr w:type="spellEnd"/>
+      <w:r>
+        <w:t xml:space="preserve"> -  межевать</w:t>
       </w:r>
     </w:p>
     <w:p>
@@ -14878,13 +15193,39 @@
     </w:p>
     <w:p/>
     <w:p>
-      <w:r>
-        <w:t>КовриЖка – ковриГа: чередование Г/Ж</w:t>
-      </w:r>
-    </w:p>
-    <w:p>
-      <w:r>
-        <w:t>СквореЧни – сквореЦ:  Ч/Ц</w:t>
+      <w:proofErr w:type="spellStart"/>
+      <w:r>
+        <w:t>КовриЖка</w:t>
+      </w:r>
+      <w:proofErr w:type="spellEnd"/>
+      <w:r>
+        <w:t xml:space="preserve"> – </w:t>
+      </w:r>
+      <w:proofErr w:type="spellStart"/>
+      <w:r>
+        <w:t>ковриГа</w:t>
+      </w:r>
+      <w:proofErr w:type="spellEnd"/>
+      <w:r>
+        <w:t>: чередование Г/Ж</w:t>
+      </w:r>
+    </w:p>
+    <w:p>
+      <w:proofErr w:type="spellStart"/>
+      <w:r>
+        <w:t>СквореЧни</w:t>
+      </w:r>
+      <w:proofErr w:type="spellEnd"/>
+      <w:r>
+        <w:t xml:space="preserve"> – </w:t>
+      </w:r>
+      <w:proofErr w:type="spellStart"/>
+      <w:r>
+        <w:t>сквореЦ</w:t>
+      </w:r>
+      <w:proofErr w:type="spellEnd"/>
+      <w:r>
+        <w:t>:  Ч/Ц</w:t>
       </w:r>
     </w:p>
     <w:p/>
@@ -14901,19 +15242,34 @@
     <w:p/>
     <w:p>
       <w:r>
-        <w:t>Диагноз – ДиагноСтика</w:t>
-      </w:r>
-    </w:p>
-    <w:p>
-      <w:r>
-        <w:t xml:space="preserve">АбстраКция </w:t>
+        <w:t xml:space="preserve">Диагноз – </w:t>
+      </w:r>
+      <w:proofErr w:type="spellStart"/>
+      <w:r>
+        <w:t>ДиагноСтика</w:t>
+      </w:r>
+      <w:proofErr w:type="spellEnd"/>
+    </w:p>
+    <w:p>
+      <w:proofErr w:type="spellStart"/>
+      <w:r>
+        <w:t>АбстраКция</w:t>
+      </w:r>
+      <w:proofErr w:type="spellEnd"/>
+      <w:r>
+        <w:t xml:space="preserve"> </w:t>
       </w:r>
       <w:r>
         <w:t>–</w:t>
       </w:r>
       <w:r>
-        <w:t xml:space="preserve"> абстраГироваться</w:t>
-      </w:r>
+        <w:t xml:space="preserve"> </w:t>
+      </w:r>
+      <w:proofErr w:type="spellStart"/>
+      <w:r>
+        <w:t>абстраГироваться</w:t>
+      </w:r>
+      <w:proofErr w:type="spellEnd"/>
     </w:p>
     <w:p>
       <w:r>
@@ -14967,23 +15323,53 @@
     </w:p>
     <w:p/>
     <w:p>
-      <w:r>
-        <w:t>ПразДник – празДен</w:t>
-      </w:r>
-    </w:p>
-    <w:p>
-      <w:r>
-        <w:t>Устный – усТа</w:t>
-      </w:r>
-    </w:p>
-    <w:p>
-      <w:r>
-        <w:t>ГрусТный – грусТить</w:t>
-      </w:r>
-    </w:p>
-    <w:p>
-      <w:r>
-        <w:t>Гнустный – гнусен</w:t>
+      <w:proofErr w:type="spellStart"/>
+      <w:r>
+        <w:t>ПразДник</w:t>
+      </w:r>
+      <w:proofErr w:type="spellEnd"/>
+      <w:r>
+        <w:t xml:space="preserve"> – </w:t>
+      </w:r>
+      <w:proofErr w:type="spellStart"/>
+      <w:r>
+        <w:t>празДен</w:t>
+      </w:r>
+      <w:proofErr w:type="spellEnd"/>
+    </w:p>
+    <w:p>
+      <w:r>
+        <w:t xml:space="preserve">Устный – </w:t>
+      </w:r>
+      <w:proofErr w:type="spellStart"/>
+      <w:r>
+        <w:t>усТа</w:t>
+      </w:r>
+      <w:proofErr w:type="spellEnd"/>
+    </w:p>
+    <w:p>
+      <w:proofErr w:type="spellStart"/>
+      <w:r>
+        <w:t>ГрусТный</w:t>
+      </w:r>
+      <w:proofErr w:type="spellEnd"/>
+      <w:r>
+        <w:t xml:space="preserve"> – </w:t>
+      </w:r>
+      <w:proofErr w:type="spellStart"/>
+      <w:r>
+        <w:t>грусТить</w:t>
+      </w:r>
+      <w:proofErr w:type="spellEnd"/>
+    </w:p>
+    <w:p>
+      <w:proofErr w:type="spellStart"/>
+      <w:r>
+        <w:t>Гнустный</w:t>
+      </w:r>
+      <w:proofErr w:type="spellEnd"/>
+      <w:r>
+        <w:t xml:space="preserve"> – гнусен</w:t>
       </w:r>
     </w:p>
     <w:p/>
@@ -15269,7 +15655,15 @@
         <w:pStyle w:val="ListParagraph"/>
       </w:pPr>
       <w:r>
-        <w:t>Пример: Об этом много спорят, и небезосновательно (= причем небезосновательно)</w:t>
+        <w:t>Пример</w:t>
+      </w:r>
+      <w:proofErr w:type="gramStart"/>
+      <w:r>
+        <w:t>: Об</w:t>
+      </w:r>
+      <w:proofErr w:type="gramEnd"/>
+      <w:r>
+        <w:t xml:space="preserve"> этом много спорят, и небезосновательно (= причем небезосновательно)</w:t>
       </w:r>
     </w:p>
     <w:p>
@@ -15579,23 +15973,49 @@
     <w:p/>
     <w:p>
       <w:r>
-        <w:t>НЕ ТО ЧТО …, А</w:t>
-      </w:r>
-    </w:p>
-    <w:p>
-      <w:r>
-        <w:t>НЕ ТО ЧТОБЫ …,А</w:t>
-      </w:r>
+        <w:t xml:space="preserve">НЕ ТО ЧТО …, </w:t>
+      </w:r>
+      <w:proofErr w:type="gramStart"/>
+      <w:r>
+        <w:t>А</w:t>
+      </w:r>
+      <w:proofErr w:type="gramEnd"/>
+    </w:p>
+    <w:p>
+      <w:r>
+        <w:t>НЕ ТО ЧТОБЫ …,</w:t>
+      </w:r>
+      <w:proofErr w:type="gramStart"/>
+      <w:r>
+        <w:t>А</w:t>
+      </w:r>
+      <w:proofErr w:type="gramEnd"/>
     </w:p>
     <w:p/>
     <w:p>
       <w:r>
-        <w:t xml:space="preserve">Он не то что заболел, а просто очень устал. </w:t>
-      </w:r>
-    </w:p>
-    <w:p>
-      <w:r>
-        <w:t>Дома не то чтобы новые, а просто очень красивые</w:t>
+        <w:t xml:space="preserve">Он не </w:t>
+      </w:r>
+      <w:proofErr w:type="gramStart"/>
+      <w:r>
+        <w:t>то</w:t>
+      </w:r>
+      <w:proofErr w:type="gramEnd"/>
+      <w:r>
+        <w:t xml:space="preserve"> что заболел, а просто очень устал. </w:t>
+      </w:r>
+    </w:p>
+    <w:p>
+      <w:r>
+        <w:t xml:space="preserve">Дома не </w:t>
+      </w:r>
+      <w:proofErr w:type="gramStart"/>
+      <w:r>
+        <w:t>то</w:t>
+      </w:r>
+      <w:proofErr w:type="gramEnd"/>
+      <w:r>
+        <w:t xml:space="preserve"> чтобы новые, а просто очень красивые</w:t>
       </w:r>
       <w:r>
         <w:t>.</w:t>
@@ -16201,8 +16621,13 @@
       </w:r>
     </w:p>
     <w:p>
-      <w:r>
-        <w:t>зажЁг свет</w:t>
+      <w:proofErr w:type="spellStart"/>
+      <w:r>
+        <w:t>зажЁг</w:t>
+      </w:r>
+      <w:proofErr w:type="spellEnd"/>
+      <w:r>
+        <w:t xml:space="preserve"> свет</w:t>
       </w:r>
     </w:p>
     <w:p/>
@@ -16275,12 +16700,28 @@
     </w:p>
     <w:p>
       <w:r>
-        <w:t>Напряжёт – напряжённый – напряжён – напряжёнка (напряжение)</w:t>
-      </w:r>
-    </w:p>
-    <w:p>
-      <w:r>
-        <w:t>Упрощенный – упрощёнка (упрощение)</w:t>
+        <w:t xml:space="preserve">Напряжёт – напряжённый – напряжён – </w:t>
+      </w:r>
+      <w:proofErr w:type="spellStart"/>
+      <w:r>
+        <w:t>напряжёнка</w:t>
+      </w:r>
+      <w:proofErr w:type="spellEnd"/>
+      <w:r>
+        <w:t xml:space="preserve"> (напряжение)</w:t>
+      </w:r>
+    </w:p>
+    <w:p>
+      <w:r>
+        <w:t xml:space="preserve">Упрощенный – </w:t>
+      </w:r>
+      <w:proofErr w:type="spellStart"/>
+      <w:r>
+        <w:t>упрощёнка</w:t>
+      </w:r>
+      <w:proofErr w:type="spellEnd"/>
+      <w:r>
+        <w:t xml:space="preserve"> (упрощение)</w:t>
       </w:r>
     </w:p>
     <w:p>
@@ -16561,8 +17002,13 @@
     </w:p>
     <w:p>
       <w:r>
-        <w:t>Пугачёв – Ткачов</w:t>
-      </w:r>
+        <w:t xml:space="preserve">Пугачёв – </w:t>
+      </w:r>
+      <w:proofErr w:type="spellStart"/>
+      <w:r>
+        <w:t>Ткачов</w:t>
+      </w:r>
+      <w:proofErr w:type="spellEnd"/>
     </w:p>
     <w:p>
       <w:r>
@@ -16667,7 +17113,14 @@
       </w:r>
       <w:r>
         <w:br/>
-        <w:t>облако – определяемое слово</w:t>
+      </w:r>
+      <w:proofErr w:type="spellStart"/>
+      <w:r>
+        <w:t>облако</w:t>
+      </w:r>
+      <w:proofErr w:type="spellEnd"/>
+      <w:r>
+        <w:t xml:space="preserve"> – определяемое слово</w:t>
       </w:r>
     </w:p>
     <w:p>
@@ -16899,7 +17352,15 @@
     <w:p/>
     <w:p>
       <w:r>
-        <w:t xml:space="preserve">4)Определение обособляется, если оно отделено от определяемого слова другими словами. </w:t>
+        <w:t xml:space="preserve">4)Определение обособляется, если оно отделено от определяемого </w:t>
+      </w:r>
+      <w:proofErr w:type="gramStart"/>
+      <w:r>
+        <w:t>слова</w:t>
+      </w:r>
+      <w:proofErr w:type="gramEnd"/>
+      <w:r>
+        <w:t xml:space="preserve"> другими словами. </w:t>
       </w:r>
     </w:p>
     <w:p>
@@ -17637,7 +18098,15 @@
     </w:p>
     <w:p>
       <w:r>
-        <w:t>З перед звонкими, С перед глухими</w:t>
+        <w:t xml:space="preserve">З перед звонкими, </w:t>
+      </w:r>
+      <w:proofErr w:type="gramStart"/>
+      <w:r>
+        <w:t>С</w:t>
+      </w:r>
+      <w:proofErr w:type="gramEnd"/>
+      <w:r>
+        <w:t xml:space="preserve"> перед глухими</w:t>
       </w:r>
     </w:p>
     <w:p>
@@ -18265,8 +18734,13 @@
         </w:numPr>
       </w:pPr>
       <w:r>
-        <w:t>Июнь – предыюньский</w:t>
-      </w:r>
+        <w:t xml:space="preserve">Июнь – </w:t>
+      </w:r>
+      <w:proofErr w:type="spellStart"/>
+      <w:r>
+        <w:t>предыюньский</w:t>
+      </w:r>
+      <w:proofErr w:type="spellEnd"/>
       <w:r>
         <w:rPr>
           <w:lang w:val="en-US"/>
@@ -18359,7 +18833,15 @@
         </w:numPr>
       </w:pPr>
       <w:r>
-        <w:t>Иноязычные приставки: контригра, панисламизм, постиндустриальный, суперигра, трансиорданский;</w:t>
+        <w:t xml:space="preserve">Иноязычные приставки: контригра, панисламизм, постиндустриальный, </w:t>
+      </w:r>
+      <w:proofErr w:type="spellStart"/>
+      <w:r>
+        <w:t>суперигра</w:t>
+      </w:r>
+      <w:proofErr w:type="spellEnd"/>
+      <w:r>
+        <w:t>, трансиорданский;</w:t>
       </w:r>
     </w:p>
     <w:p>
@@ -18558,13 +19040,21 @@
     </w:p>
     <w:p>
       <w:r>
-        <w:t xml:space="preserve">НО: </w:t>
+        <w:t>НО</w:t>
+      </w:r>
+      <w:proofErr w:type="gramStart"/>
+      <w:r>
+        <w:t xml:space="preserve">: </w:t>
       </w:r>
       <w:r>
         <w:t>Э</w:t>
       </w:r>
       <w:r>
-        <w:t>то был</w:t>
+        <w:t>то</w:t>
+      </w:r>
+      <w:proofErr w:type="gramEnd"/>
+      <w:r>
+        <w:t xml:space="preserve"> был</w:t>
       </w:r>
       <w:r>
         <w:t>и</w:t>
@@ -18749,8 +19239,13 @@
           <w:numId w:val="13"/>
         </w:numPr>
       </w:pPr>
-      <w:r>
-        <w:t xml:space="preserve">Будем действовать </w:t>
+      <w:proofErr w:type="gramStart"/>
+      <w:r>
+        <w:t>Будем действовать</w:t>
+      </w:r>
+      <w:proofErr w:type="gramEnd"/>
+      <w:r>
+        <w:t xml:space="preserve"> </w:t>
       </w:r>
       <w:r>
         <w:rPr>
@@ -18907,8 +19402,21 @@
     </w:p>
     <w:p>
       <w:r>
-        <w:t>Ничего из этого не обособляется, кроме уступков: несмотря на, невзирая на..</w:t>
-      </w:r>
+        <w:t xml:space="preserve">Ничего из этого не обособляется, кроме </w:t>
+      </w:r>
+      <w:proofErr w:type="spellStart"/>
+      <w:r>
+        <w:t>уступков</w:t>
+      </w:r>
+      <w:proofErr w:type="spellEnd"/>
+      <w:r>
+        <w:t xml:space="preserve">: несмотря на, невзирая </w:t>
+      </w:r>
+      <w:proofErr w:type="gramStart"/>
+      <w:r>
+        <w:t>на..</w:t>
+      </w:r>
+      <w:proofErr w:type="gramEnd"/>
     </w:p>
     <w:p>
       <w:pPr>
@@ -19077,8 +19585,13 @@
         <w:pStyle w:val="Heading2"/>
       </w:pPr>
       <w:bookmarkStart w:id="65" w:name="_Toc5968283"/>
-      <w:r>
-        <w:t>Ъ После приставок на согласный</w:t>
+      <w:proofErr w:type="gramStart"/>
+      <w:r>
+        <w:t>Ъ После</w:t>
+      </w:r>
+      <w:proofErr w:type="gramEnd"/>
+      <w:r>
+        <w:t xml:space="preserve"> приставок на согласный</w:t>
       </w:r>
       <w:bookmarkEnd w:id="65"/>
     </w:p>
@@ -19140,9 +19653,11 @@
       </w:r>
     </w:p>
     <w:p>
+      <w:proofErr w:type="spellStart"/>
       <w:r>
         <w:t>Контръярус</w:t>
       </w:r>
+      <w:proofErr w:type="spellEnd"/>
     </w:p>
     <w:p>
       <w:r>
@@ -19151,9 +19666,11 @@
     </w:p>
     <w:p/>
     <w:p>
+      <w:proofErr w:type="spellStart"/>
       <w:r>
         <w:t>Внимение</w:t>
       </w:r>
+      <w:proofErr w:type="spellEnd"/>
       <w:r>
         <w:t>!</w:t>
       </w:r>
@@ -19195,9 +19712,11 @@
       </w:r>
     </w:p>
     <w:p>
+      <w:proofErr w:type="spellStart"/>
       <w:r>
         <w:t>Четырехъядерный</w:t>
       </w:r>
+      <w:proofErr w:type="spellEnd"/>
     </w:p>
     <w:p/>
     <w:p>
@@ -19287,7 +19806,15 @@
       </w:pPr>
       <w:bookmarkStart w:id="68" w:name="_Toc5968286"/>
       <w:r>
-        <w:t>Нет ни Ъ ни Ь</w:t>
+        <w:t xml:space="preserve">Нет ни </w:t>
+      </w:r>
+      <w:proofErr w:type="gramStart"/>
+      <w:r>
+        <w:t>Ъ</w:t>
+      </w:r>
+      <w:proofErr w:type="gramEnd"/>
+      <w:r>
+        <w:t xml:space="preserve"> ни Ь</w:t>
       </w:r>
       <w:bookmarkEnd w:id="68"/>
     </w:p>
@@ -19297,14 +19824,18 @@
       </w:r>
     </w:p>
     <w:p>
+      <w:proofErr w:type="spellStart"/>
       <w:r>
         <w:t>Детясли</w:t>
       </w:r>
-    </w:p>
-    <w:p>
+      <w:proofErr w:type="spellEnd"/>
+    </w:p>
+    <w:p>
+      <w:proofErr w:type="spellStart"/>
       <w:r>
         <w:t>Военюрист</w:t>
       </w:r>
+      <w:proofErr w:type="spellEnd"/>
     </w:p>
     <w:p>
       <w:r>
@@ -19346,7 +19877,15 @@
     </w:p>
     <w:p>
       <w:r>
-        <w:t>Форма повелительного наклонения -&gt; Отрежь, отрежьте, Не порежься.</w:t>
+        <w:t>Форма повелительного наклонения -&gt; Отрежь, отрежьте</w:t>
+      </w:r>
+      <w:proofErr w:type="gramStart"/>
+      <w:r>
+        <w:t>, Не</w:t>
+      </w:r>
+      <w:proofErr w:type="gramEnd"/>
+      <w:r>
+        <w:t xml:space="preserve"> порежься.</w:t>
       </w:r>
     </w:p>
     <w:p/>
@@ -19380,8 +19919,21 @@
         </w:rPr>
         <w:t>Наречия</w:t>
       </w:r>
-      <w:r>
-        <w:t>: Мчаться вскачь, ударить неотмашь, открыть окна настежь</w:t>
+      <w:proofErr w:type="gramStart"/>
+      <w:r>
+        <w:t>: Мчаться</w:t>
+      </w:r>
+      <w:proofErr w:type="gramEnd"/>
+      <w:r>
+        <w:t xml:space="preserve"> вскачь, ударить </w:t>
+      </w:r>
+      <w:proofErr w:type="spellStart"/>
+      <w:r>
+        <w:t>неотмашь</w:t>
+      </w:r>
+      <w:proofErr w:type="spellEnd"/>
+      <w:r>
+        <w:t>, открыть окна настежь</w:t>
       </w:r>
     </w:p>
     <w:p>
@@ -19441,7 +19993,15 @@
     </w:p>
     <w:p>
       <w:r>
-        <w:t>Безличные глаголы -&gt; мне кажется, смеркается</w:t>
+        <w:t>Безличные глаголы -</w:t>
+      </w:r>
+      <w:proofErr w:type="gramStart"/>
+      <w:r>
+        <w:t>&gt; мне кажется</w:t>
+      </w:r>
+      <w:proofErr w:type="gramEnd"/>
+      <w:r>
+        <w:t>, смеркается</w:t>
       </w:r>
     </w:p>
     <w:p/>
@@ -19462,7 +20022,23 @@
     </w:p>
     <w:p>
       <w:r>
-        <w:t>Родительный падеж существителньых: согласный + -на/-ня -&gt; башня-башен, спальня-спален</w:t>
+        <w:t xml:space="preserve">Родительный падеж </w:t>
+      </w:r>
+      <w:proofErr w:type="spellStart"/>
+      <w:r>
+        <w:t>существителньых</w:t>
+      </w:r>
+      <w:proofErr w:type="spellEnd"/>
+      <w:r>
+        <w:t>: согласный + -на/-</w:t>
+      </w:r>
+      <w:proofErr w:type="spellStart"/>
+      <w:r>
+        <w:t>ня</w:t>
+      </w:r>
+      <w:proofErr w:type="spellEnd"/>
+      <w:r>
+        <w:t xml:space="preserve"> -&gt; башня-башен, спальня-спален</w:t>
       </w:r>
     </w:p>
     <w:p>
@@ -19563,7 +20139,23 @@
         </w:numPr>
       </w:pPr>
       <w:r>
-        <w:t>Китайские географические названия: Тайваньский, Уханьский, Сычуаньский.</w:t>
+        <w:t xml:space="preserve">Китайские географические названия: Тайваньский, </w:t>
+      </w:r>
+      <w:proofErr w:type="spellStart"/>
+      <w:r>
+        <w:t>Уханьский</w:t>
+      </w:r>
+      <w:proofErr w:type="spellEnd"/>
+      <w:r>
+        <w:t xml:space="preserve">, </w:t>
+      </w:r>
+      <w:proofErr w:type="spellStart"/>
+      <w:r>
+        <w:t>Сычуаньский</w:t>
+      </w:r>
+      <w:proofErr w:type="spellEnd"/>
+      <w:r>
+        <w:t>.</w:t>
       </w:r>
     </w:p>
     <w:p/>
@@ -19910,8 +20502,13 @@
       </w:r>
       <w:r>
         <w:br/>
-        <w:t>Морозить-мороженое-свежемороженое-немороженое</w:t>
-      </w:r>
+        <w:t>Морозить-мороженое-свежемороженое-</w:t>
+      </w:r>
+      <w:proofErr w:type="spellStart"/>
+      <w:r>
+        <w:t>немороженое</w:t>
+      </w:r>
+      <w:proofErr w:type="spellEnd"/>
     </w:p>
     <w:p>
       <w:r>
@@ -20091,8 +20688,13 @@
       <w:r>
         <w:t xml:space="preserve">, </w:t>
       </w:r>
-      <w:r>
-        <w:t>назвАнный брат</w:t>
+      <w:proofErr w:type="spellStart"/>
+      <w:r>
+        <w:t>назвАнный</w:t>
+      </w:r>
+      <w:proofErr w:type="spellEnd"/>
+      <w:r>
+        <w:t xml:space="preserve"> брат</w:t>
       </w:r>
       <w:r>
         <w:t xml:space="preserve">, </w:t>
@@ -20678,8 +21280,13 @@
       <w:r>
         <w:t xml:space="preserve">, </w:t>
       </w:r>
-      <w:r>
-        <w:t>но если есть какая-либо причина – обособляется</w:t>
+      <w:proofErr w:type="gramStart"/>
+      <w:r>
+        <w:t>но</w:t>
+      </w:r>
+      <w:proofErr w:type="gramEnd"/>
+      <w:r>
+        <w:t xml:space="preserve"> если есть какая-либо причина – обособляется</w:t>
       </w:r>
       <w:r>
         <w:t>.</w:t>
@@ -22032,7 +22639,15 @@
         </w:numPr>
       </w:pPr>
       <w:r>
-        <w:t>Не ровён час</w:t>
+        <w:t xml:space="preserve">Не </w:t>
+      </w:r>
+      <w:proofErr w:type="spellStart"/>
+      <w:r>
+        <w:t>ровён</w:t>
+      </w:r>
+      <w:proofErr w:type="spellEnd"/>
+      <w:r>
+        <w:t xml:space="preserve"> час</w:t>
       </w:r>
       <w:r>
         <w:rPr>
@@ -22087,8 +22702,13 @@
       </w:r>
     </w:p>
     <w:p>
-      <w:r>
-        <w:t>К счастью нужно относиться с благодарностью</w:t>
+      <w:proofErr w:type="gramStart"/>
+      <w:r>
+        <w:t>К счастью</w:t>
+      </w:r>
+      <w:proofErr w:type="gramEnd"/>
+      <w:r>
+        <w:t xml:space="preserve"> нужно относиться с благодарностью</w:t>
       </w:r>
     </w:p>
     <w:p>
@@ -22103,8 +22723,13 @@
       </w:r>
     </w:p>
     <w:p>
-      <w:r>
-        <w:t>К сожалению примешивалась досада</w:t>
+      <w:proofErr w:type="gramStart"/>
+      <w:r>
+        <w:t>К сожалению</w:t>
+      </w:r>
+      <w:proofErr w:type="gramEnd"/>
+      <w:r>
+        <w:t xml:space="preserve"> примешивалась досада</w:t>
       </w:r>
     </w:p>
     <w:p/>
@@ -22150,6 +22775,7 @@
       <w:r>
         <w:t xml:space="preserve">, </w:t>
       </w:r>
+      <w:proofErr w:type="gramStart"/>
       <w:r>
         <w:t>наконец</w:t>
       </w:r>
@@ -22159,6 +22785,7 @@
       <w:r>
         <w:t>…</w:t>
       </w:r>
+      <w:proofErr w:type="gramEnd"/>
       <w:r>
         <w:t>;</w:t>
       </w:r>
@@ -23064,8 +23691,13 @@
           <w:numId w:val="29"/>
         </w:numPr>
       </w:pPr>
-      <w:r>
-        <w:t>Словом/одним словом</w:t>
+      <w:proofErr w:type="gramStart"/>
+      <w:r>
+        <w:t>Словом</w:t>
+      </w:r>
+      <w:proofErr w:type="gramEnd"/>
+      <w:r>
+        <w:t>/одним словом</w:t>
       </w:r>
     </w:p>
     <w:p>
@@ -23112,8 +23744,13 @@
           <w:numId w:val="29"/>
         </w:numPr>
       </w:pPr>
-      <w:r>
-        <w:t>Так сказать/ с позволения сказать</w:t>
+      <w:proofErr w:type="gramStart"/>
+      <w:r>
+        <w:t>Так сказать</w:t>
+      </w:r>
+      <w:proofErr w:type="gramEnd"/>
+      <w:r>
+        <w:t>/ с позволения сказать</w:t>
       </w:r>
     </w:p>
     <w:p/>
@@ -23661,8 +24298,13 @@
           <w:numId w:val="34"/>
         </w:numPr>
       </w:pPr>
-      <w:r>
-        <w:t>По-видимому опасаясь снежных заносов</w:t>
+      <w:proofErr w:type="gramStart"/>
+      <w:r>
+        <w:t>По-видимому</w:t>
+      </w:r>
+      <w:proofErr w:type="gramEnd"/>
+      <w:r>
+        <w:t xml:space="preserve"> опасаясь снежных заносов</w:t>
       </w:r>
       <w:r>
         <w:t xml:space="preserve">, </w:t>
@@ -24274,8 +24916,13 @@
         <w:t xml:space="preserve">, </w:t>
       </w:r>
       <w:r>
-        <w:t>мне казалость</w:t>
-      </w:r>
+        <w:t xml:space="preserve">мне </w:t>
+      </w:r>
+      <w:proofErr w:type="spellStart"/>
+      <w:r>
+        <w:t>казалость</w:t>
+      </w:r>
+      <w:proofErr w:type="spellEnd"/>
       <w:r>
         <w:t xml:space="preserve">, </w:t>
       </w:r>
@@ -24307,8 +24954,13 @@
         <w:t xml:space="preserve">, </w:t>
       </w:r>
       <w:r>
-        <w:t>происходит от простых дворняжек к овчарок</w:t>
-      </w:r>
+        <w:t xml:space="preserve">происходит от простых дворняжек </w:t>
+      </w:r>
+      <w:proofErr w:type="gramStart"/>
+      <w:r>
+        <w:t>к овчарок</w:t>
+      </w:r>
+      <w:proofErr w:type="gramEnd"/>
       <w:r>
         <w:t>;</w:t>
       </w:r>
@@ -24335,7 +24987,11 @@
     </w:p>
     <w:p>
       <w:r>
-        <w:t>Проверяем глаголом в 1 лице ед</w:t>
+        <w:t xml:space="preserve">Проверяем глаголом в 1 лице </w:t>
+      </w:r>
+      <w:proofErr w:type="spellStart"/>
+      <w:r>
+        <w:t>ед</w:t>
       </w:r>
       <w:r>
         <w:t>.</w:t>
@@ -24343,6 +24999,7 @@
       <w:r>
         <w:t>ч</w:t>
       </w:r>
+      <w:proofErr w:type="spellEnd"/>
       <w:r>
         <w:t>.</w:t>
       </w:r>
@@ -24710,7 +25367,15 @@
     </w:p>
     <w:p>
       <w:r>
-        <w:t>Работа и учёба обессилИли студента</w:t>
+        <w:t xml:space="preserve">Работа и учёба </w:t>
+      </w:r>
+      <w:proofErr w:type="spellStart"/>
+      <w:r>
+        <w:t>обессилИли</w:t>
+      </w:r>
+      <w:proofErr w:type="spellEnd"/>
+      <w:r>
+        <w:t xml:space="preserve"> студента</w:t>
       </w:r>
       <w:r>
         <w:t>.</w:t>
@@ -24719,15 +25384,28 @@
     <w:p>
       <w:r>
         <w:lastRenderedPageBreak/>
-        <w:t>От работы и учёбы он совсем обессилЕл</w:t>
-      </w:r>
+        <w:t xml:space="preserve">От работы и учёбы он совсем </w:t>
+      </w:r>
+      <w:proofErr w:type="spellStart"/>
+      <w:r>
+        <w:t>обессилЕл</w:t>
+      </w:r>
+      <w:proofErr w:type="spellEnd"/>
       <w:r>
         <w:t xml:space="preserve">. </w:t>
       </w:r>
     </w:p>
     <w:p>
       <w:r>
-        <w:t>Сначала необходимо обездвижИть сустав</w:t>
+        <w:t xml:space="preserve">Сначала необходимо </w:t>
+      </w:r>
+      <w:proofErr w:type="spellStart"/>
+      <w:r>
+        <w:t>обездвижИть</w:t>
+      </w:r>
+      <w:proofErr w:type="spellEnd"/>
+      <w:r>
+        <w:t xml:space="preserve"> сустав</w:t>
       </w:r>
       <w:r>
         <w:t>.</w:t>
@@ -24735,8 +25413,13 @@
     </w:p>
     <w:p>
       <w:r>
-        <w:t>Из-за браконьеров река совсем обезрыбЕла</w:t>
-      </w:r>
+        <w:t xml:space="preserve">Из-за браконьеров река совсем </w:t>
+      </w:r>
+      <w:proofErr w:type="spellStart"/>
+      <w:r>
+        <w:t>обезрыбЕла</w:t>
+      </w:r>
+      <w:proofErr w:type="spellEnd"/>
       <w:r>
         <w:t>.</w:t>
       </w:r>
@@ -24752,8 +25435,13 @@
         <w:t>деревни</w:t>
       </w:r>
       <w:r>
-        <w:t xml:space="preserve"> после войны обезлюдЕли</w:t>
-      </w:r>
+        <w:t xml:space="preserve"> после войны </w:t>
+      </w:r>
+      <w:proofErr w:type="spellStart"/>
+      <w:r>
+        <w:t>обезлюдЕли</w:t>
+      </w:r>
+      <w:proofErr w:type="spellEnd"/>
       <w:r>
         <w:t>.</w:t>
       </w:r>
@@ -24764,8 +25452,13 @@
         <w:pStyle w:val="Heading2"/>
       </w:pPr>
       <w:bookmarkStart w:id="108" w:name="_Toc5968326"/>
-      <w:r>
-        <w:t>Глассные перед суффиксом -ВА-</w:t>
+      <w:proofErr w:type="spellStart"/>
+      <w:r>
+        <w:t>Глассные</w:t>
+      </w:r>
+      <w:proofErr w:type="spellEnd"/>
+      <w:r>
+        <w:t xml:space="preserve"> перед суффиксом -ВА-</w:t>
       </w:r>
       <w:bookmarkEnd w:id="108"/>
     </w:p>
@@ -24779,19 +25472,47 @@
       <w:r>
         <w:t xml:space="preserve"> </w:t>
       </w:r>
-      <w:r>
-        <w:t>застраи + ва+ть</w:t>
-      </w:r>
-    </w:p>
-    <w:p>
-      <w:r>
-        <w:t>Клеить – приклеи +ва+ть</w:t>
-      </w:r>
-    </w:p>
-    <w:p>
-      <w:r>
-        <w:t>Зреть (видеть) – подозре+ва+ть</w:t>
-      </w:r>
+      <w:proofErr w:type="spellStart"/>
+      <w:r>
+        <w:t>застраи</w:t>
+      </w:r>
+      <w:proofErr w:type="spellEnd"/>
+      <w:r>
+        <w:t xml:space="preserve"> + </w:t>
+      </w:r>
+      <w:proofErr w:type="spellStart"/>
+      <w:r>
+        <w:t>ва+ть</w:t>
+      </w:r>
+      <w:proofErr w:type="spellEnd"/>
+    </w:p>
+    <w:p>
+      <w:r>
+        <w:t xml:space="preserve">Клеить – </w:t>
+      </w:r>
+      <w:proofErr w:type="spellStart"/>
+      <w:r>
+        <w:t>приклеи</w:t>
+      </w:r>
+      <w:proofErr w:type="spellEnd"/>
+      <w:r>
+        <w:t xml:space="preserve"> +</w:t>
+      </w:r>
+      <w:proofErr w:type="spellStart"/>
+      <w:r>
+        <w:t>ва+ть</w:t>
+      </w:r>
+      <w:proofErr w:type="spellEnd"/>
+    </w:p>
+    <w:p>
+      <w:r>
+        <w:t xml:space="preserve">Зреть (видеть) – </w:t>
+      </w:r>
+      <w:proofErr w:type="spellStart"/>
+      <w:r>
+        <w:t>подозре+ва+ть</w:t>
+      </w:r>
+      <w:proofErr w:type="spellEnd"/>
       <w:r>
         <w:t xml:space="preserve">, </w:t>
       </w:r>
@@ -24807,7 +25528,15 @@
     </w:p>
     <w:p>
       <w:r>
-        <w:t xml:space="preserve">Совестить – усовещи+ва+ть </w:t>
+        <w:t xml:space="preserve">Совестить – </w:t>
+      </w:r>
+      <w:proofErr w:type="spellStart"/>
+      <w:r>
+        <w:t>усовещи+ва+ть</w:t>
+      </w:r>
+      <w:proofErr w:type="spellEnd"/>
+      <w:r>
+        <w:t xml:space="preserve"> </w:t>
       </w:r>
     </w:p>
     <w:p/>
@@ -25596,9 +26325,11 @@
       <w:r>
         <w:t>“</w:t>
       </w:r>
+      <w:proofErr w:type="spellStart"/>
       <w:r>
         <w:t>брезжут</w:t>
       </w:r>
+      <w:proofErr w:type="spellEnd"/>
       <w:r>
         <w:t>”</w:t>
       </w:r>
@@ -25666,10 +26397,18 @@
     </w:p>
     <w:p>
       <w:r>
-        <w:t>Когда вы выявите</w:t>
-      </w:r>
-      <w:r>
-        <w:t xml:space="preserve">.. </w:t>
+        <w:t xml:space="preserve">Когда вы </w:t>
+      </w:r>
+      <w:proofErr w:type="gramStart"/>
+      <w:r>
+        <w:t>выявите</w:t>
+      </w:r>
+      <w:r>
+        <w:t>..</w:t>
+      </w:r>
+      <w:proofErr w:type="gramEnd"/>
+      <w:r>
+        <w:t xml:space="preserve"> </w:t>
       </w:r>
     </w:p>
     <w:p/>
@@ -25915,8 +26654,13 @@
         <w:ind w:left="360"/>
       </w:pPr>
       <w:r>
-        <w:t>Грамматические нормы морфологияя</w:t>
-      </w:r>
+        <w:t xml:space="preserve">Грамматические нормы </w:t>
+      </w:r>
+      <w:proofErr w:type="spellStart"/>
+      <w:r>
+        <w:t>морфологияя</w:t>
+      </w:r>
+      <w:proofErr w:type="spellEnd"/>
     </w:p>
     <w:p>
       <w:pPr>
@@ -26286,8 +27030,13 @@
         </w:numPr>
       </w:pPr>
       <w:r>
-        <w:t>Не раньше чем</w:t>
-      </w:r>
+        <w:t xml:space="preserve">Не </w:t>
+      </w:r>
+      <w:proofErr w:type="gramStart"/>
+      <w:r>
+        <w:t>раньше чем</w:t>
+      </w:r>
+      <w:proofErr w:type="gramEnd"/>
       <w:r>
         <w:rPr>
           <w:lang w:val="en-US"/>
@@ -26304,7 +27053,15 @@
         </w:numPr>
       </w:pPr>
       <w:r>
-        <w:t>Не позже чем</w:t>
+        <w:t xml:space="preserve">Не </w:t>
+      </w:r>
+      <w:proofErr w:type="gramStart"/>
+      <w:r>
+        <w:t>позже</w:t>
+      </w:r>
+      <w:proofErr w:type="gramEnd"/>
+      <w:r>
+        <w:t xml:space="preserve"> чем</w:t>
       </w:r>
       <w:r>
         <w:rPr>
@@ -26423,11 +27180,16 @@
       <w:r>
         <w:t xml:space="preserve">, </w:t>
       </w:r>
+      <w:proofErr w:type="gramStart"/>
       <w:r>
         <w:t>столь</w:t>
       </w:r>
       <w:r>
-        <w:t>..):</w:t>
+        <w:t>..</w:t>
+      </w:r>
+      <w:proofErr w:type="gramEnd"/>
+      <w:r>
+        <w:t>):</w:t>
       </w:r>
     </w:p>
     <w:p>
@@ -26473,11 +27235,16 @@
       <w:r>
         <w:t xml:space="preserve">, </w:t>
       </w:r>
+      <w:proofErr w:type="gramStart"/>
       <w:r>
         <w:t>как</w:t>
       </w:r>
       <w:r>
-        <w:t xml:space="preserve">.. , </w:t>
+        <w:t>..</w:t>
+      </w:r>
+      <w:proofErr w:type="gramEnd"/>
+      <w:r>
+        <w:t xml:space="preserve"> , </w:t>
       </w:r>
       <w:r>
         <w:t>никто иной</w:t>
@@ -26737,8 +27504,13 @@
         </w:numPr>
       </w:pPr>
       <w:r>
-        <w:t>Приехать зАтемно</w:t>
-      </w:r>
+        <w:t xml:space="preserve">Приехать </w:t>
+      </w:r>
+      <w:proofErr w:type="spellStart"/>
+      <w:r>
+        <w:t>зАтемно</w:t>
+      </w:r>
+      <w:proofErr w:type="spellEnd"/>
       <w:r>
         <w:rPr>
           <w:lang w:val="en-US"/>
@@ -26755,7 +27527,11 @@
         </w:numPr>
       </w:pPr>
       <w:r>
-        <w:t>Существовать издр</w:t>
+        <w:t xml:space="preserve">Существовать </w:t>
+      </w:r>
+      <w:proofErr w:type="spellStart"/>
+      <w:r>
+        <w:t>издр</w:t>
       </w:r>
       <w:r>
         <w:t>Е</w:t>
@@ -26763,6 +27539,7 @@
       <w:r>
         <w:t>вле</w:t>
       </w:r>
+      <w:proofErr w:type="spellEnd"/>
       <w:r>
         <w:rPr>
           <w:lang w:val="en-US"/>
@@ -26778,9 +27555,11 @@
           <w:numId w:val="47"/>
         </w:numPr>
       </w:pPr>
+      <w:proofErr w:type="gramStart"/>
       <w:r>
         <w:t>Цениться Исстари</w:t>
       </w:r>
+      <w:proofErr w:type="gramEnd"/>
       <w:r>
         <w:rPr>
           <w:lang w:val="en-US"/>
@@ -26797,8 +27576,13 @@
         </w:numPr>
       </w:pPr>
       <w:r>
-        <w:t>Строить красИвее</w:t>
-      </w:r>
+        <w:t xml:space="preserve">Строить </w:t>
+      </w:r>
+      <w:proofErr w:type="spellStart"/>
+      <w:r>
+        <w:t>красИвее</w:t>
+      </w:r>
+      <w:proofErr w:type="spellEnd"/>
       <w:r>
         <w:rPr>
           <w:lang w:val="en-US"/>
@@ -26815,8 +27599,13 @@
         </w:numPr>
       </w:pPr>
       <w:r>
-        <w:t>Остаться ненадОлго</w:t>
-      </w:r>
+        <w:t xml:space="preserve">Остаться </w:t>
+      </w:r>
+      <w:proofErr w:type="spellStart"/>
+      <w:r>
+        <w:t>ненадОлго</w:t>
+      </w:r>
+      <w:proofErr w:type="spellEnd"/>
       <w:r>
         <w:rPr>
           <w:lang w:val="en-US"/>
@@ -26851,8 +27640,13 @@
         </w:numPr>
       </w:pPr>
       <w:r>
-        <w:t>Отмыть добелА</w:t>
-      </w:r>
+        <w:t xml:space="preserve">Отмыть </w:t>
+      </w:r>
+      <w:proofErr w:type="spellStart"/>
+      <w:r>
+        <w:t>добелА</w:t>
+      </w:r>
+      <w:proofErr w:type="spellEnd"/>
       <w:r>
         <w:rPr>
           <w:lang w:val="en-US"/>
@@ -26869,8 +27663,13 @@
         </w:numPr>
       </w:pPr>
       <w:r>
-        <w:t>Испачкать дочернА</w:t>
-      </w:r>
+        <w:t xml:space="preserve">Испачкать </w:t>
+      </w:r>
+      <w:proofErr w:type="spellStart"/>
+      <w:r>
+        <w:t>дочернА</w:t>
+      </w:r>
+      <w:proofErr w:type="spellEnd"/>
       <w:r>
         <w:rPr>
           <w:lang w:val="en-US"/>
@@ -26887,8 +27686,13 @@
         </w:numPr>
       </w:pPr>
       <w:r>
-        <w:t>Накалить докраснА</w:t>
-      </w:r>
+        <w:t xml:space="preserve">Накалить </w:t>
+      </w:r>
+      <w:proofErr w:type="spellStart"/>
+      <w:r>
+        <w:t>докраснА</w:t>
+      </w:r>
+      <w:proofErr w:type="spellEnd"/>
       <w:r>
         <w:rPr>
           <w:lang w:val="en-US"/>
@@ -26905,8 +27709,13 @@
         </w:numPr>
       </w:pPr>
       <w:r>
-        <w:t>Наполнить дОверху</w:t>
-      </w:r>
+        <w:t xml:space="preserve">Наполнить </w:t>
+      </w:r>
+      <w:proofErr w:type="spellStart"/>
+      <w:r>
+        <w:t>дОверху</w:t>
+      </w:r>
+      <w:proofErr w:type="spellEnd"/>
       <w:r>
         <w:rPr>
           <w:lang w:val="en-US"/>
@@ -26923,8 +27732,13 @@
         </w:numPr>
       </w:pPr>
       <w:r>
-        <w:t>Встать зАсветло</w:t>
-      </w:r>
+        <w:t xml:space="preserve">Встать </w:t>
+      </w:r>
+      <w:proofErr w:type="spellStart"/>
+      <w:r>
+        <w:t>зАсветло</w:t>
+      </w:r>
+      <w:proofErr w:type="spellEnd"/>
       <w:r>
         <w:rPr>
           <w:lang w:val="en-US"/>
@@ -26941,8 +27755,13 @@
         </w:numPr>
       </w:pPr>
       <w:r>
-        <w:t>Подняться навЕрх</w:t>
-      </w:r>
+        <w:t xml:space="preserve">Подняться </w:t>
+      </w:r>
+      <w:proofErr w:type="spellStart"/>
+      <w:r>
+        <w:t>навЕрх</w:t>
+      </w:r>
+      <w:proofErr w:type="spellEnd"/>
       <w:r>
         <w:rPr>
           <w:lang w:val="en-US"/>
@@ -26959,8 +27778,13 @@
         </w:numPr>
       </w:pPr>
       <w:r>
-        <w:t>Приехать надОлго</w:t>
-      </w:r>
+        <w:t xml:space="preserve">Приехать </w:t>
+      </w:r>
+      <w:proofErr w:type="spellStart"/>
+      <w:r>
+        <w:t>надОлго</w:t>
+      </w:r>
+      <w:proofErr w:type="spellEnd"/>
       <w:r>
         <w:rPr>
           <w:lang w:val="en-US"/>
@@ -26977,8 +27801,13 @@
         </w:numPr>
       </w:pPr>
       <w:r>
-        <w:t>Говорить по-украИнски</w:t>
-      </w:r>
+        <w:t xml:space="preserve">Говорить </w:t>
+      </w:r>
+      <w:proofErr w:type="spellStart"/>
+      <w:r>
+        <w:t>по-украИнски</w:t>
+      </w:r>
+      <w:proofErr w:type="spellEnd"/>
       <w:r>
         <w:rPr>
           <w:lang w:val="en-US"/>
@@ -26995,8 +27824,13 @@
         </w:numPr>
       </w:pPr>
       <w:r>
-        <w:t>Поступить прозорлИво</w:t>
-      </w:r>
+        <w:t xml:space="preserve">Поступить </w:t>
+      </w:r>
+      <w:proofErr w:type="spellStart"/>
+      <w:r>
+        <w:t>прозорлИво</w:t>
+      </w:r>
+      <w:proofErr w:type="spellEnd"/>
       <w:r>
         <w:rPr>
           <w:lang w:val="en-US"/>
@@ -27013,8 +27847,13 @@
         </w:numPr>
       </w:pPr>
       <w:r>
-        <w:t>Устать донЕльзя</w:t>
-      </w:r>
+        <w:t xml:space="preserve">Устать </w:t>
+      </w:r>
+      <w:proofErr w:type="spellStart"/>
+      <w:r>
+        <w:t>донЕльзя</w:t>
+      </w:r>
+      <w:proofErr w:type="spellEnd"/>
       <w:r>
         <w:rPr>
           <w:lang w:val="en-US"/>
@@ -27031,8 +27870,13 @@
         </w:numPr>
       </w:pPr>
       <w:r>
-        <w:t>Сверху дОнизу</w:t>
-      </w:r>
+        <w:t xml:space="preserve">Сверху </w:t>
+      </w:r>
+      <w:proofErr w:type="spellStart"/>
+      <w:r>
+        <w:t>дОнизу</w:t>
+      </w:r>
+      <w:proofErr w:type="spellEnd"/>
       <w:r>
         <w:rPr>
           <w:lang w:val="en-US"/>
@@ -27049,8 +27893,13 @@
         </w:numPr>
       </w:pPr>
       <w:r>
-        <w:t>Вытереть дОсуха</w:t>
-      </w:r>
+        <w:t xml:space="preserve">Вытереть </w:t>
+      </w:r>
+      <w:proofErr w:type="spellStart"/>
+      <w:r>
+        <w:t>дОсуха</w:t>
+      </w:r>
+      <w:proofErr w:type="spellEnd"/>
       <w:r>
         <w:rPr>
           <w:lang w:val="en-US"/>
@@ -27067,8 +27916,13 @@
         </w:numPr>
       </w:pPr>
       <w:r>
-        <w:t>Мне завИдно</w:t>
-      </w:r>
+        <w:t xml:space="preserve">Мне </w:t>
+      </w:r>
+      <w:proofErr w:type="spellStart"/>
+      <w:r>
+        <w:t>завИдно</w:t>
+      </w:r>
+      <w:proofErr w:type="spellEnd"/>
       <w:r>
         <w:rPr>
           <w:lang w:val="en-US"/>
@@ -27085,8 +27939,13 @@
         </w:numPr>
       </w:pPr>
       <w:r>
-        <w:t>Сделать зАгодя</w:t>
-      </w:r>
+        <w:t xml:space="preserve">Сделать </w:t>
+      </w:r>
+      <w:proofErr w:type="spellStart"/>
+      <w:r>
+        <w:t>зАгодя</w:t>
+      </w:r>
+      <w:proofErr w:type="spellEnd"/>
       <w:r>
         <w:rPr>
           <w:lang w:val="en-US"/>
@@ -27311,13 +28170,23 @@
             </w:r>
           </w:p>
           <w:p>
-            <w:r>
-              <w:t>Поздна – допоздна</w:t>
+            <w:proofErr w:type="spellStart"/>
+            <w:r>
+              <w:t>Поздна</w:t>
+            </w:r>
+            <w:proofErr w:type="spellEnd"/>
+            <w:r>
+              <w:t xml:space="preserve"> – допоздна</w:t>
             </w:r>
           </w:p>
           <w:p>
-            <w:r>
-              <w:t>Просту – попросту</w:t>
+            <w:proofErr w:type="spellStart"/>
+            <w:r>
+              <w:t>Просту</w:t>
+            </w:r>
+            <w:proofErr w:type="spellEnd"/>
+            <w:r>
+              <w:t xml:space="preserve"> – попросту</w:t>
             </w:r>
           </w:p>
         </w:tc>
@@ -27403,8 +28272,13 @@
             </w:r>
             <w:r>
               <w:br/>
-              <w:t>Идти на попятую</w:t>
-            </w:r>
+              <w:t xml:space="preserve">Идти на </w:t>
+            </w:r>
+            <w:proofErr w:type="spellStart"/>
+            <w:r>
+              <w:t>попятую</w:t>
+            </w:r>
+            <w:proofErr w:type="spellEnd"/>
           </w:p>
         </w:tc>
       </w:tr>
@@ -28090,8 +28964,13 @@
             <w:r>
               <w:t xml:space="preserve">. </w:t>
             </w:r>
-            <w:r>
-              <w:t>Приставка По + суффиксы – ому/ему</w:t>
+            <w:proofErr w:type="gramStart"/>
+            <w:r>
+              <w:t>Приставка</w:t>
+            </w:r>
+            <w:proofErr w:type="gramEnd"/>
+            <w:r>
+              <w:t xml:space="preserve"> По + суффиксы – ому/ему</w:t>
             </w:r>
           </w:p>
         </w:tc>
@@ -28105,9 +28984,11 @@
             </w:r>
           </w:p>
           <w:p>
+            <w:proofErr w:type="gramStart"/>
             <w:r>
               <w:t>Будет по-моему</w:t>
             </w:r>
+            <w:proofErr w:type="gramEnd"/>
           </w:p>
         </w:tc>
       </w:tr>
@@ -28123,8 +29004,37 @@
             <w:r>
               <w:t xml:space="preserve">. </w:t>
             </w:r>
-            <w:r>
-              <w:t>Приставка По + суффиксы – ски/ки/ьи/и</w:t>
+            <w:proofErr w:type="gramStart"/>
+            <w:r>
+              <w:t>Приставка</w:t>
+            </w:r>
+            <w:proofErr w:type="gramEnd"/>
+            <w:r>
+              <w:t xml:space="preserve"> По + суффиксы – </w:t>
+            </w:r>
+            <w:proofErr w:type="spellStart"/>
+            <w:r>
+              <w:t>ски</w:t>
+            </w:r>
+            <w:proofErr w:type="spellEnd"/>
+            <w:r>
+              <w:t>/</w:t>
+            </w:r>
+            <w:proofErr w:type="spellStart"/>
+            <w:r>
+              <w:t>ки</w:t>
+            </w:r>
+            <w:proofErr w:type="spellEnd"/>
+            <w:r>
+              <w:t>/</w:t>
+            </w:r>
+            <w:proofErr w:type="spellStart"/>
+            <w:r>
+              <w:t>ьи</w:t>
+            </w:r>
+            <w:proofErr w:type="spellEnd"/>
+            <w:r>
+              <w:t>/и</w:t>
             </w:r>
           </w:p>
         </w:tc>
@@ -28278,8 +29188,13 @@
               <w:t xml:space="preserve">, </w:t>
             </w:r>
             <w:r>
-              <w:t>-нибудь</w:t>
-            </w:r>
+              <w:t>-</w:t>
+            </w:r>
+            <w:proofErr w:type="spellStart"/>
+            <w:r>
+              <w:t>нибудь</w:t>
+            </w:r>
+            <w:proofErr w:type="spellEnd"/>
             <w:r>
               <w:t xml:space="preserve">, </w:t>
             </w:r>
@@ -28597,8 +29512,13 @@
           </w:p>
           <w:p>
             <w:r>
-              <w:t>Сделать на совесть/поступить по совести</w:t>
-            </w:r>
+              <w:t>Сделать на совесть/</w:t>
+            </w:r>
+            <w:proofErr w:type="gramStart"/>
+            <w:r>
+              <w:t>поступить по совести</w:t>
+            </w:r>
+            <w:proofErr w:type="gramEnd"/>
           </w:p>
         </w:tc>
       </w:tr>
@@ -28702,8 +29622,13 @@
               <w:t xml:space="preserve">. </w:t>
             </w:r>
             <w:r>
-              <w:t>Падеж + Твор</w:t>
-            </w:r>
+              <w:t xml:space="preserve">Падеж + </w:t>
+            </w:r>
+            <w:proofErr w:type="spellStart"/>
+            <w:r>
+              <w:t>Твор</w:t>
+            </w:r>
+            <w:proofErr w:type="spellEnd"/>
             <w:r>
               <w:t xml:space="preserve">. </w:t>
             </w:r>
@@ -28892,11 +29817,16 @@
         </w:numPr>
       </w:pPr>
       <w:r>
-        <w:t>Люблю грозу в начале мая!</w:t>
+        <w:t xml:space="preserve">Люблю грозу в начале </w:t>
+      </w:r>
+      <w:proofErr w:type="gramStart"/>
+      <w:r>
+        <w:t>мая!</w:t>
       </w:r>
       <w:r>
         <w:t>;</w:t>
       </w:r>
+      <w:proofErr w:type="gramEnd"/>
     </w:p>
     <w:p>
       <w:pPr>
@@ -28925,7 +29855,11 @@
         </w:numPr>
       </w:pPr>
       <w:r>
-        <w:t>Пойдёмте гулять в горы</w:t>
+        <w:t xml:space="preserve">Пойдёмте гулять в </w:t>
+      </w:r>
+      <w:proofErr w:type="gramStart"/>
+      <w:r>
+        <w:t>горы</w:t>
       </w:r>
       <w:r>
         <w:t>!</w:t>
@@ -28936,6 +29870,7 @@
         </w:rPr>
         <w:t>;</w:t>
       </w:r>
+      <w:proofErr w:type="gramEnd"/>
     </w:p>
     <w:p>
       <w:pPr>
@@ -28977,11 +29912,16 @@
         </w:numPr>
       </w:pPr>
       <w:r>
-        <w:t>О чём в газетах пишут?</w:t>
+        <w:t xml:space="preserve">О чём в газетах </w:t>
+      </w:r>
+      <w:proofErr w:type="gramStart"/>
+      <w:r>
+        <w:t>пишут?</w:t>
       </w:r>
       <w:r>
         <w:t>;</w:t>
       </w:r>
+      <w:proofErr w:type="gramEnd"/>
     </w:p>
     <w:p>
       <w:pPr>
@@ -29105,6 +30045,7 @@
           <w:numId w:val="51"/>
         </w:numPr>
       </w:pPr>
+      <w:proofErr w:type="gramStart"/>
       <w:r>
         <w:t xml:space="preserve">Словом </w:t>
       </w:r>
@@ -29117,6 +30058,7 @@
       <w:r>
         <w:t>”</w:t>
       </w:r>
+      <w:proofErr w:type="gramEnd"/>
       <w:r>
         <w:t xml:space="preserve"> в различных грамматических формах</w:t>
       </w:r>
@@ -29363,8 +30305,13 @@
             <w:r>
               <w:t>ТО</w:t>
             </w:r>
-            <w:r>
-              <w:t xml:space="preserve">… </w:t>
+            <w:proofErr w:type="gramStart"/>
+            <w:r>
+              <w:t>…</w:t>
+            </w:r>
+            <w:proofErr w:type="gramEnd"/>
+            <w:r>
+              <w:t xml:space="preserve"> </w:t>
             </w:r>
             <w:r>
               <w:t>ТО</w:t>
@@ -29960,7 +30907,15 @@
         </w:numPr>
       </w:pPr>
       <w:r>
-        <w:t>Несмотря на то что</w:t>
+        <w:t xml:space="preserve">Несмотря на </w:t>
+      </w:r>
+      <w:proofErr w:type="gramStart"/>
+      <w:r>
+        <w:t>то</w:t>
+      </w:r>
+      <w:proofErr w:type="gramEnd"/>
+      <w:r>
+        <w:t xml:space="preserve"> что</w:t>
       </w:r>
       <w:r>
         <w:rPr>
@@ -30014,7 +30969,15 @@
         </w:numPr>
       </w:pPr>
       <w:r>
-        <w:t>По мере того как</w:t>
+        <w:t xml:space="preserve">По мере </w:t>
+      </w:r>
+      <w:proofErr w:type="gramStart"/>
+      <w:r>
+        <w:t>того</w:t>
+      </w:r>
+      <w:proofErr w:type="gramEnd"/>
+      <w:r>
+        <w:t xml:space="preserve"> как</w:t>
       </w:r>
       <w:r>
         <w:rPr>
@@ -30032,8 +30995,13 @@
         </w:numPr>
       </w:pPr>
       <w:r>
-        <w:t>Так как и др</w:t>
-      </w:r>
+        <w:t xml:space="preserve">Так как и </w:t>
+      </w:r>
+      <w:proofErr w:type="spellStart"/>
+      <w:r>
+        <w:t>др</w:t>
+      </w:r>
+      <w:proofErr w:type="spellEnd"/>
       <w:r>
         <w:rPr>
           <w:lang w:val="en-US"/>
@@ -30094,7 +31062,15 @@
         </w:numPr>
       </w:pPr>
       <w:r>
-        <w:t>Несмотря на то что</w:t>
+        <w:t xml:space="preserve">Несмотря на </w:t>
+      </w:r>
+      <w:proofErr w:type="gramStart"/>
+      <w:r>
+        <w:t>то</w:t>
+      </w:r>
+      <w:proofErr w:type="gramEnd"/>
+      <w:r>
+        <w:t xml:space="preserve"> что</w:t>
       </w:r>
     </w:p>
     <w:p>
@@ -30110,11 +31086,6 @@
       </w:r>
     </w:p>
     <w:p>
-      <w:pPr>
-        <w:rPr>
-          <w:lang w:val="en-US"/>
-        </w:rPr>
-      </w:pPr>
       <w:r>
         <w:t>Составные союзы не разбивать на запятой</w:t>
       </w:r>
@@ -30125,19 +31096,10 @@
         <w:t>Один союз – одна запятая</w:t>
       </w:r>
       <w:r>
-        <w:rPr>
-          <w:lang w:val="en-US"/>
-        </w:rPr>
         <w:t>.</w:t>
       </w:r>
     </w:p>
-    <w:p>
-      <w:pPr>
-        <w:rPr>
-          <w:lang w:val="en-US"/>
-        </w:rPr>
-      </w:pPr>
-    </w:p>
+    <w:p/>
     <w:p>
       <w:pPr>
         <w:pStyle w:val="Heading2"/>
@@ -30152,7 +31114,7 @@
         <w:pStyle w:val="ListParagraph"/>
         <w:numPr>
           <w:ilvl w:val="0"/>
-          <w:numId w:val="61"/>
+          <w:numId w:val="60"/>
         </w:numPr>
       </w:pPr>
       <w:r>
@@ -30170,7 +31132,7 @@
         <w:pStyle w:val="ListParagraph"/>
         <w:numPr>
           <w:ilvl w:val="0"/>
-          <w:numId w:val="61"/>
+          <w:numId w:val="60"/>
         </w:numPr>
       </w:pPr>
       <w:r>
@@ -30188,7 +31150,7 @@
         <w:pStyle w:val="ListParagraph"/>
         <w:numPr>
           <w:ilvl w:val="0"/>
-          <w:numId w:val="61"/>
+          <w:numId w:val="60"/>
         </w:numPr>
       </w:pPr>
       <w:r>
@@ -30206,7 +31168,7 @@
         <w:pStyle w:val="ListParagraph"/>
         <w:numPr>
           <w:ilvl w:val="0"/>
-          <w:numId w:val="61"/>
+          <w:numId w:val="60"/>
         </w:numPr>
       </w:pPr>
       <w:r>
@@ -30224,7 +31186,7 @@
         <w:pStyle w:val="ListParagraph"/>
         <w:numPr>
           <w:ilvl w:val="0"/>
-          <w:numId w:val="61"/>
+          <w:numId w:val="60"/>
         </w:numPr>
       </w:pPr>
       <w:r>
@@ -30243,7 +31205,7 @@
         <w:pStyle w:val="ListParagraph"/>
         <w:numPr>
           <w:ilvl w:val="0"/>
-          <w:numId w:val="61"/>
+          <w:numId w:val="60"/>
         </w:numPr>
       </w:pPr>
       <w:r>
@@ -30592,7 +31554,7 @@
         <w:pStyle w:val="ListParagraph"/>
         <w:numPr>
           <w:ilvl w:val="0"/>
-          <w:numId w:val="62"/>
+          <w:numId w:val="61"/>
         </w:numPr>
       </w:pPr>
       <w:r>
@@ -30633,7 +31595,7 @@
         <w:pStyle w:val="ListParagraph"/>
         <w:numPr>
           <w:ilvl w:val="0"/>
-          <w:numId w:val="62"/>
+          <w:numId w:val="61"/>
         </w:numPr>
       </w:pPr>
       <w:r>
@@ -30757,7 +31719,7 @@
         <w:pStyle w:val="ListParagraph"/>
         <w:numPr>
           <w:ilvl w:val="0"/>
-          <w:numId w:val="64"/>
+          <w:numId w:val="62"/>
         </w:numPr>
       </w:pPr>
       <w:r>
@@ -30769,7 +31731,7 @@
         <w:pStyle w:val="ListParagraph"/>
         <w:numPr>
           <w:ilvl w:val="0"/>
-          <w:numId w:val="64"/>
+          <w:numId w:val="62"/>
         </w:numPr>
       </w:pPr>
       <w:r>
@@ -30781,7 +31743,7 @@
         <w:pStyle w:val="ListParagraph"/>
         <w:numPr>
           <w:ilvl w:val="0"/>
-          <w:numId w:val="64"/>
+          <w:numId w:val="62"/>
         </w:numPr>
       </w:pPr>
       <w:r>
@@ -30793,7 +31755,7 @@
         <w:pStyle w:val="ListParagraph"/>
         <w:numPr>
           <w:ilvl w:val="0"/>
-          <w:numId w:val="64"/>
+          <w:numId w:val="62"/>
         </w:numPr>
       </w:pPr>
       <w:r>
@@ -30826,7 +31788,7 @@
         <w:pStyle w:val="ListParagraph"/>
         <w:numPr>
           <w:ilvl w:val="0"/>
-          <w:numId w:val="64"/>
+          <w:numId w:val="62"/>
         </w:numPr>
       </w:pPr>
       <w:r>
@@ -30847,7 +31809,7 @@
         <w:pStyle w:val="ListParagraph"/>
         <w:numPr>
           <w:ilvl w:val="0"/>
-          <w:numId w:val="64"/>
+          <w:numId w:val="62"/>
         </w:numPr>
       </w:pPr>
       <w:r>
@@ -30966,13 +31928,1860 @@
             <w:r>
               <w:t>Он ушел и не сказал куда</w:t>
             </w:r>
-            <w:bookmarkStart w:id="125" w:name="_GoBack"/>
-            <w:bookmarkEnd w:id="125"/>
           </w:p>
         </w:tc>
       </w:tr>
     </w:tbl>
     <w:p/>
+    <w:p>
+      <w:r>
+        <w:rPr>
+          <w:highlight w:val="yellow"/>
+        </w:rPr>
+        <w:t>ЛЕКЦИЯ У</w:t>
+      </w:r>
+      <w:r>
+        <w:rPr>
+          <w:highlight w:val="yellow"/>
+          <w:lang w:val="en-US"/>
+        </w:rPr>
+        <w:t xml:space="preserve"> </w:t>
+      </w:r>
+      <w:r>
+        <w:rPr>
+          <w:highlight w:val="yellow"/>
+        </w:rPr>
+        <w:t>НАСТИ ПЕРЕПИСАТЬ</w:t>
+      </w:r>
+      <w:r>
+        <w:t xml:space="preserve"> </w:t>
+      </w:r>
+    </w:p>
+    <w:p/>
+    <w:p>
+      <w:pPr>
+        <w:pStyle w:val="Heading1"/>
+      </w:pPr>
+      <w:r>
+        <w:t>Союзы и союзные слова</w:t>
+      </w:r>
+    </w:p>
+    <w:p>
+      <w:pPr>
+        <w:pStyle w:val="Heading2"/>
+      </w:pPr>
+      <w:r>
+        <w:t>ТОЖЕ</w:t>
+      </w:r>
+    </w:p>
+    <w:tbl>
+      <w:tblPr>
+        <w:tblStyle w:val="TableGrid"/>
+        <w:tblW w:w="0" w:type="auto"/>
+        <w:tblLook w:val="04A0" w:firstRow="1" w:lastRow="0" w:firstColumn="1" w:lastColumn="0" w:noHBand="0" w:noVBand="1"/>
+      </w:tblPr>
+      <w:tblGrid>
+        <w:gridCol w:w="4669"/>
+        <w:gridCol w:w="4670"/>
+      </w:tblGrid>
+      <w:tr>
+        <w:tc>
+          <w:tcPr>
+            <w:tcW w:w="4669" w:type="dxa"/>
+          </w:tcPr>
+          <w:p>
+            <w:r>
+              <w:t>Слитно</w:t>
+            </w:r>
+          </w:p>
+        </w:tc>
+        <w:tc>
+          <w:tcPr>
+            <w:tcW w:w="4670" w:type="dxa"/>
+          </w:tcPr>
+          <w:p>
+            <w:pPr>
+              <w:rPr>
+                <w:lang w:val="en-US"/>
+              </w:rPr>
+            </w:pPr>
+            <w:r>
+              <w:t>Раздельно (что</w:t>
+            </w:r>
+            <w:r>
+              <w:rPr>
+                <w:lang w:val="en-US"/>
+              </w:rPr>
+              <w:t>?)</w:t>
+            </w:r>
+          </w:p>
+        </w:tc>
+      </w:tr>
+      <w:tr>
+        <w:tc>
+          <w:tcPr>
+            <w:tcW w:w="4669" w:type="dxa"/>
+          </w:tcPr>
+          <w:p>
+            <w:pPr>
+              <w:rPr>
+                <w:lang w:val="en-US"/>
+              </w:rPr>
+            </w:pPr>
+            <w:r>
+              <w:rPr>
+                <w:b/>
+                <w:bCs/>
+              </w:rPr>
+              <w:t>Тоже</w:t>
+            </w:r>
+            <w:r>
+              <w:t xml:space="preserve"> = и (отождествление) Он тоже студент</w:t>
+            </w:r>
+            <w:r>
+              <w:t xml:space="preserve">. </w:t>
+            </w:r>
+            <w:r>
+              <w:t>Я тоже пойду учиться</w:t>
+            </w:r>
+            <w:r>
+              <w:rPr>
+                <w:lang w:val="en-US"/>
+              </w:rPr>
+              <w:t>.</w:t>
+            </w:r>
+          </w:p>
+        </w:tc>
+        <w:tc>
+          <w:tcPr>
+            <w:tcW w:w="4670" w:type="dxa"/>
+          </w:tcPr>
+          <w:p>
+            <w:r>
+              <w:t>То же самое</w:t>
+            </w:r>
+            <w:r>
+              <w:br/>
+            </w:r>
+            <w:r>
+              <w:t>Одно и то же</w:t>
+            </w:r>
+          </w:p>
+          <w:p>
+            <w:pPr>
+              <w:rPr>
+                <w:lang w:val="en-US"/>
+              </w:rPr>
+            </w:pPr>
+            <w:r>
+              <w:t>В то же</w:t>
+            </w:r>
+            <w:r>
+              <w:rPr>
+                <w:lang w:val="en-US"/>
+              </w:rPr>
+              <w:t xml:space="preserve">, </w:t>
+            </w:r>
+            <w:r>
+              <w:t>что и</w:t>
+            </w:r>
+            <w:r>
+              <w:rPr>
+                <w:lang w:val="en-US"/>
+              </w:rPr>
+              <w:t>…</w:t>
+            </w:r>
+          </w:p>
+          <w:p>
+            <w:r>
+              <w:t>Всё то же</w:t>
+            </w:r>
+          </w:p>
+          <w:p>
+            <w:r>
+              <w:t>Примерно</w:t>
+            </w:r>
+            <w:r>
+              <w:t xml:space="preserve">, </w:t>
+            </w:r>
+            <w:r>
+              <w:t>почти</w:t>
+            </w:r>
+            <w:r>
+              <w:t xml:space="preserve">, </w:t>
+            </w:r>
+            <w:r>
+              <w:t>приблизительно и т</w:t>
+            </w:r>
+            <w:r>
+              <w:t>.</w:t>
+            </w:r>
+            <w:r>
+              <w:t>п</w:t>
+            </w:r>
+            <w:r>
+              <w:t xml:space="preserve">. + </w:t>
+            </w:r>
+            <w:r>
+              <w:t>то же</w:t>
+            </w:r>
+          </w:p>
+        </w:tc>
+      </w:tr>
+    </w:tbl>
+    <w:p/>
+    <w:p>
+      <w:pPr>
+        <w:pStyle w:val="Heading2"/>
+      </w:pPr>
+      <w:r>
+        <w:t>ТАКЖЕ</w:t>
+      </w:r>
+    </w:p>
+    <w:tbl>
+      <w:tblPr>
+        <w:tblStyle w:val="TableGrid"/>
+        <w:tblW w:w="0" w:type="auto"/>
+        <w:tblLook w:val="04A0" w:firstRow="1" w:lastRow="0" w:firstColumn="1" w:lastColumn="0" w:noHBand="0" w:noVBand="1"/>
+      </w:tblPr>
+      <w:tblGrid>
+        <w:gridCol w:w="4669"/>
+        <w:gridCol w:w="4670"/>
+      </w:tblGrid>
+      <w:tr>
+        <w:tc>
+          <w:tcPr>
+            <w:tcW w:w="4669" w:type="dxa"/>
+          </w:tcPr>
+          <w:p>
+            <w:r>
+              <w:t>Слитно</w:t>
+            </w:r>
+          </w:p>
+        </w:tc>
+        <w:tc>
+          <w:tcPr>
+            <w:tcW w:w="4670" w:type="dxa"/>
+          </w:tcPr>
+          <w:p>
+            <w:pPr>
+              <w:rPr>
+                <w:lang w:val="en-US"/>
+              </w:rPr>
+            </w:pPr>
+            <w:r>
+              <w:t>Раздельно (</w:t>
+            </w:r>
+            <w:r>
+              <w:t>как</w:t>
+            </w:r>
+            <w:r>
+              <w:rPr>
+                <w:lang w:val="en-US"/>
+              </w:rPr>
+              <w:t>?)</w:t>
+            </w:r>
+          </w:p>
+        </w:tc>
+      </w:tr>
+      <w:tr>
+        <w:tc>
+          <w:tcPr>
+            <w:tcW w:w="4669" w:type="dxa"/>
+          </w:tcPr>
+          <w:p>
+            <w:pPr>
+              <w:rPr>
+                <w:b/>
+                <w:bCs/>
+              </w:rPr>
+            </w:pPr>
+            <w:r>
+              <w:rPr>
+                <w:b/>
+                <w:bCs/>
+              </w:rPr>
+              <w:t>Также = тоже</w:t>
+            </w:r>
+          </w:p>
+          <w:p>
+            <w:r>
+              <w:t>Он также хочет быть студентом университета</w:t>
+            </w:r>
+            <w:r>
+              <w:t>.</w:t>
+            </w:r>
+          </w:p>
+          <w:p/>
+          <w:p>
+            <w:pPr>
+              <w:rPr>
+                <w:b/>
+                <w:bCs/>
+              </w:rPr>
+            </w:pPr>
+            <w:r>
+              <w:rPr>
+                <w:b/>
+                <w:bCs/>
+              </w:rPr>
+              <w:t>А также = и</w:t>
+            </w:r>
+          </w:p>
+          <w:p>
+            <w:r>
+              <w:t>Рабочие</w:t>
+            </w:r>
+            <w:r>
+              <w:t xml:space="preserve">, </w:t>
+            </w:r>
+            <w:r>
+              <w:t>а также служащие</w:t>
+            </w:r>
+          </w:p>
+        </w:tc>
+        <w:tc>
+          <w:tcPr>
+            <w:tcW w:w="4670" w:type="dxa"/>
+          </w:tcPr>
+          <w:p>
+            <w:pPr>
+              <w:rPr>
+                <w:b/>
+                <w:bCs/>
+                <w:lang w:val="en-US"/>
+              </w:rPr>
+            </w:pPr>
+            <w:r>
+              <w:rPr>
+                <w:b/>
+                <w:bCs/>
+              </w:rPr>
+              <w:t>Так же</w:t>
+            </w:r>
+            <w:r>
+              <w:rPr>
+                <w:b/>
+                <w:bCs/>
+                <w:lang w:val="en-US"/>
+              </w:rPr>
+              <w:t xml:space="preserve">, </w:t>
+            </w:r>
+            <w:r>
+              <w:rPr>
+                <w:b/>
+                <w:bCs/>
+              </w:rPr>
+              <w:t>как</w:t>
+            </w:r>
+            <w:r>
+              <w:rPr>
+                <w:b/>
+                <w:bCs/>
+                <w:lang w:val="en-US"/>
+              </w:rPr>
+              <w:t xml:space="preserve"> …</w:t>
+            </w:r>
+          </w:p>
+          <w:p>
+            <w:r>
+              <w:t>На семинарах так же интересно</w:t>
+            </w:r>
+            <w:r>
+              <w:t xml:space="preserve">, </w:t>
+            </w:r>
+            <w:r>
+              <w:t>как и на лекциях</w:t>
+            </w:r>
+            <w:r>
+              <w:t>.</w:t>
+            </w:r>
+          </w:p>
+          <w:p/>
+          <w:p>
+            <w:pPr>
+              <w:rPr>
+                <w:b/>
+                <w:bCs/>
+              </w:rPr>
+            </w:pPr>
+            <w:r>
+              <w:rPr>
+                <w:b/>
+                <w:bCs/>
+              </w:rPr>
+              <w:t>Всё так же</w:t>
+            </w:r>
+          </w:p>
+          <w:p>
+            <w:r>
+              <w:t>Точно</w:t>
+            </w:r>
+            <w:r>
+              <w:t xml:space="preserve">, </w:t>
+            </w:r>
+            <w:r>
+              <w:t>почти</w:t>
+            </w:r>
+            <w:r>
+              <w:t xml:space="preserve">, </w:t>
+            </w:r>
+            <w:r>
+              <w:t>примерно и т</w:t>
+            </w:r>
+            <w:r>
+              <w:t>.</w:t>
+            </w:r>
+            <w:r>
+              <w:t>п</w:t>
+            </w:r>
+            <w:r>
+              <w:t xml:space="preserve">. + </w:t>
+            </w:r>
+            <w:r>
+              <w:t>так же</w:t>
+            </w:r>
+          </w:p>
+          <w:p>
+            <w:r>
+              <w:t>Всё так же льёт дождь (как всегда)</w:t>
+            </w:r>
+            <w:r>
+              <w:t>.</w:t>
+            </w:r>
+          </w:p>
+        </w:tc>
+      </w:tr>
+    </w:tbl>
+    <w:p>
+      <w:pPr>
+        <w:pStyle w:val="Heading2"/>
+      </w:pPr>
+      <w:r>
+        <w:lastRenderedPageBreak/>
+        <w:t>ЧТОБЫ</w:t>
+      </w:r>
+    </w:p>
+    <w:tbl>
+      <w:tblPr>
+        <w:tblStyle w:val="TableGrid"/>
+        <w:tblW w:w="0" w:type="auto"/>
+        <w:tblLook w:val="04A0" w:firstRow="1" w:lastRow="0" w:firstColumn="1" w:lastColumn="0" w:noHBand="0" w:noVBand="1"/>
+      </w:tblPr>
+      <w:tblGrid>
+        <w:gridCol w:w="4669"/>
+        <w:gridCol w:w="4670"/>
+      </w:tblGrid>
+      <w:tr>
+        <w:tc>
+          <w:tcPr>
+            <w:tcW w:w="4669" w:type="dxa"/>
+          </w:tcPr>
+          <w:p>
+            <w:r>
+              <w:t>Слитно</w:t>
+            </w:r>
+          </w:p>
+        </w:tc>
+        <w:tc>
+          <w:tcPr>
+            <w:tcW w:w="4670" w:type="dxa"/>
+          </w:tcPr>
+          <w:p>
+            <w:pPr>
+              <w:rPr>
+                <w:lang w:val="en-US"/>
+              </w:rPr>
+            </w:pPr>
+            <w:r>
+              <w:t>Раздельно</w:t>
+            </w:r>
+          </w:p>
+        </w:tc>
+      </w:tr>
+      <w:tr>
+        <w:tc>
+          <w:tcPr>
+            <w:tcW w:w="4669" w:type="dxa"/>
+          </w:tcPr>
+          <w:p>
+            <w:pPr>
+              <w:rPr>
+                <w:b/>
+                <w:bCs/>
+              </w:rPr>
+            </w:pPr>
+            <w:r>
+              <w:rPr>
+                <w:b/>
+                <w:bCs/>
+              </w:rPr>
+              <w:t>Чтобы</w:t>
+            </w:r>
+          </w:p>
+          <w:p>
+            <w:r>
+              <w:t>Союз цели и сложного объекта</w:t>
+            </w:r>
+          </w:p>
+          <w:p/>
+          <w:p>
+            <w:r>
+              <w:t>Я уехал</w:t>
+            </w:r>
+            <w:r>
+              <w:rPr>
+                <w:lang w:val="en-US"/>
+              </w:rPr>
+              <w:t>,</w:t>
+            </w:r>
+            <w:r>
+              <w:t xml:space="preserve"> чтобы отдохнуть</w:t>
+            </w:r>
+          </w:p>
+          <w:p>
+            <w:r>
+              <w:t>Я хочу, чтобы все ушли</w:t>
+            </w:r>
+          </w:p>
+        </w:tc>
+        <w:tc>
+          <w:tcPr>
+            <w:tcW w:w="4670" w:type="dxa"/>
+          </w:tcPr>
+          <w:p>
+            <w:pPr>
+              <w:rPr>
+                <w:b/>
+                <w:bCs/>
+              </w:rPr>
+            </w:pPr>
+            <w:r>
+              <w:rPr>
+                <w:b/>
+                <w:bCs/>
+              </w:rPr>
+              <w:t xml:space="preserve">Что бы </w:t>
+            </w:r>
+          </w:p>
+          <w:p>
+            <w:r>
+              <w:t>(местоимение + частица)</w:t>
+            </w:r>
+          </w:p>
+          <w:p/>
+          <w:p>
+            <w:r>
+              <w:t>Что бы такое придумать</w:t>
+            </w:r>
+            <w:r>
+              <w:t>?</w:t>
+            </w:r>
+            <w:r>
+              <w:br/>
+            </w:r>
+            <w:r>
+              <w:t>Что бы они не говорили</w:t>
+            </w:r>
+            <w:r>
+              <w:t xml:space="preserve">, </w:t>
+            </w:r>
+            <w:r>
+              <w:t>я буду делать по-своему</w:t>
+            </w:r>
+            <w:r>
+              <w:t>.</w:t>
+            </w:r>
+          </w:p>
+          <w:p>
+            <w:r>
+              <w:t>Я не знаю</w:t>
+            </w:r>
+            <w:r>
+              <w:t xml:space="preserve">, </w:t>
+            </w:r>
+            <w:proofErr w:type="gramStart"/>
+            <w:r>
+              <w:t>что бы</w:t>
+            </w:r>
+            <w:proofErr w:type="gramEnd"/>
+            <w:r>
+              <w:t xml:space="preserve"> тебе посоветовать</w:t>
+            </w:r>
+            <w:r>
+              <w:t>.</w:t>
+            </w:r>
+          </w:p>
+          <w:p>
+            <w:r>
+              <w:t>Во что бы то ни стало</w:t>
+            </w:r>
+            <w:r>
+              <w:t>.</w:t>
+            </w:r>
+          </w:p>
+        </w:tc>
+      </w:tr>
+    </w:tbl>
+    <w:p>
+      <w:pPr>
+        <w:pStyle w:val="Heading2"/>
+      </w:pPr>
+      <w:r>
+        <w:t>ПРИЧЁМ/ПРИТОМ</w:t>
+      </w:r>
+    </w:p>
+    <w:tbl>
+      <w:tblPr>
+        <w:tblStyle w:val="TableGrid"/>
+        <w:tblW w:w="0" w:type="auto"/>
+        <w:tblLook w:val="04A0" w:firstRow="1" w:lastRow="0" w:firstColumn="1" w:lastColumn="0" w:noHBand="0" w:noVBand="1"/>
+      </w:tblPr>
+      <w:tblGrid>
+        <w:gridCol w:w="4669"/>
+        <w:gridCol w:w="4670"/>
+      </w:tblGrid>
+      <w:tr>
+        <w:tc>
+          <w:tcPr>
+            <w:tcW w:w="4669" w:type="dxa"/>
+          </w:tcPr>
+          <w:p>
+            <w:r>
+              <w:t>Слитно</w:t>
+            </w:r>
+          </w:p>
+        </w:tc>
+        <w:tc>
+          <w:tcPr>
+            <w:tcW w:w="4670" w:type="dxa"/>
+          </w:tcPr>
+          <w:p>
+            <w:pPr>
+              <w:rPr>
+                <w:lang w:val="en-US"/>
+              </w:rPr>
+            </w:pPr>
+            <w:r>
+              <w:t>Раздельно</w:t>
+            </w:r>
+          </w:p>
+        </w:tc>
+      </w:tr>
+      <w:tr>
+        <w:tc>
+          <w:tcPr>
+            <w:tcW w:w="4669" w:type="dxa"/>
+          </w:tcPr>
+          <w:p>
+            <w:r>
+              <w:rPr>
+                <w:b/>
+                <w:bCs/>
+              </w:rPr>
+              <w:t>Причём</w:t>
+            </w:r>
+            <w:r>
+              <w:rPr>
+                <w:b/>
+                <w:bCs/>
+              </w:rPr>
+              <w:t xml:space="preserve">, </w:t>
+            </w:r>
+            <w:r>
+              <w:rPr>
+                <w:b/>
+                <w:bCs/>
+              </w:rPr>
+              <w:t>притом</w:t>
+            </w:r>
+            <w:r>
+              <w:rPr>
+                <w:b/>
+                <w:bCs/>
+              </w:rPr>
+              <w:t xml:space="preserve"> – </w:t>
+            </w:r>
+            <w:r>
+              <w:t>присоединительные союзы.</w:t>
+            </w:r>
+          </w:p>
+          <w:p/>
+          <w:p>
+            <w:r>
+              <w:t>Я даю тебе работу</w:t>
+            </w:r>
+            <w:r>
+              <w:t xml:space="preserve">, </w:t>
+            </w:r>
+            <w:r>
+              <w:t>причём интересную</w:t>
+            </w:r>
+            <w:r>
+              <w:t>.</w:t>
+            </w:r>
+          </w:p>
+          <w:p>
+            <w:r>
+              <w:t>Его часто ругают</w:t>
+            </w:r>
+            <w:r>
+              <w:t xml:space="preserve">, </w:t>
+            </w:r>
+            <w:r>
+              <w:t>притом за дело</w:t>
+            </w:r>
+            <w:r>
+              <w:t>.</w:t>
+            </w:r>
+          </w:p>
+        </w:tc>
+        <w:tc>
+          <w:tcPr>
+            <w:tcW w:w="4670" w:type="dxa"/>
+          </w:tcPr>
+          <w:p>
+            <w:pPr>
+              <w:rPr>
+                <w:lang w:val="en-US"/>
+              </w:rPr>
+            </w:pPr>
+            <w:r>
+              <w:t>При чём тут студенты</w:t>
+            </w:r>
+            <w:r>
+              <w:rPr>
+                <w:lang w:val="en-US"/>
+              </w:rPr>
+              <w:t>?</w:t>
+            </w:r>
+          </w:p>
+          <w:p>
+            <w:r>
+              <w:t>Они тут ни при чём</w:t>
+            </w:r>
+          </w:p>
+          <w:p>
+            <w:pPr>
+              <w:rPr>
+                <w:lang w:val="en-US"/>
+              </w:rPr>
+            </w:pPr>
+            <w:r>
+              <w:t>При каком</w:t>
+            </w:r>
+            <w:r>
+              <w:rPr>
+                <w:lang w:val="en-US"/>
+              </w:rPr>
+              <w:t xml:space="preserve">? </w:t>
+            </w:r>
+            <w:r>
+              <w:t>– при том</w:t>
+            </w:r>
+            <w:r>
+              <w:rPr>
+                <w:lang w:val="en-US"/>
+              </w:rPr>
+              <w:t>:</w:t>
+            </w:r>
+          </w:p>
+          <w:p>
+            <w:r>
+              <w:t>При том упор</w:t>
+            </w:r>
+            <w:r>
+              <w:t>стве</w:t>
+            </w:r>
+            <w:r>
+              <w:t xml:space="preserve">, </w:t>
+            </w:r>
+            <w:r>
+              <w:t>какое проявляет министерство</w:t>
+            </w:r>
+            <w:r>
+              <w:t xml:space="preserve">, </w:t>
+            </w:r>
+            <w:r>
+              <w:t>проблема будет решена в срок</w:t>
+            </w:r>
+            <w:r>
+              <w:t>.</w:t>
+            </w:r>
+          </w:p>
+          <w:p>
+            <w:r>
+              <w:t>При том = при этом</w:t>
+            </w:r>
+          </w:p>
+        </w:tc>
+      </w:tr>
+    </w:tbl>
+    <w:p>
+      <w:pPr>
+        <w:pStyle w:val="Heading2"/>
+      </w:pPr>
+      <w:r>
+        <w:t>ПОЭТОМУ</w:t>
+      </w:r>
+    </w:p>
+    <w:tbl>
+      <w:tblPr>
+        <w:tblStyle w:val="TableGrid"/>
+        <w:tblW w:w="0" w:type="auto"/>
+        <w:tblLook w:val="04A0" w:firstRow="1" w:lastRow="0" w:firstColumn="1" w:lastColumn="0" w:noHBand="0" w:noVBand="1"/>
+      </w:tblPr>
+      <w:tblGrid>
+        <w:gridCol w:w="4669"/>
+        <w:gridCol w:w="4670"/>
+      </w:tblGrid>
+      <w:tr>
+        <w:tc>
+          <w:tcPr>
+            <w:tcW w:w="4669" w:type="dxa"/>
+          </w:tcPr>
+          <w:p>
+            <w:r>
+              <w:t>Слитно</w:t>
+            </w:r>
+          </w:p>
+        </w:tc>
+        <w:tc>
+          <w:tcPr>
+            <w:tcW w:w="4670" w:type="dxa"/>
+          </w:tcPr>
+          <w:p>
+            <w:pPr>
+              <w:rPr>
+                <w:lang w:val="en-US"/>
+              </w:rPr>
+            </w:pPr>
+            <w:r>
+              <w:t>Раздельно</w:t>
+            </w:r>
+          </w:p>
+        </w:tc>
+      </w:tr>
+      <w:tr>
+        <w:tc>
+          <w:tcPr>
+            <w:tcW w:w="4669" w:type="dxa"/>
+          </w:tcPr>
+          <w:p>
+            <w:pPr>
+              <w:rPr>
+                <w:b/>
+                <w:bCs/>
+              </w:rPr>
+            </w:pPr>
+            <w:r>
+              <w:rPr>
+                <w:b/>
+                <w:bCs/>
+              </w:rPr>
+              <w:t xml:space="preserve">Поэтому – </w:t>
+            </w:r>
+            <w:r>
+              <w:t>наречие следствия</w:t>
+            </w:r>
+          </w:p>
+          <w:p/>
+          <w:p>
+            <w:r>
+              <w:t>Он много работал</w:t>
+            </w:r>
+            <w:r>
+              <w:t xml:space="preserve">, </w:t>
+            </w:r>
+            <w:r>
+              <w:t>поэтому устал</w:t>
+            </w:r>
+            <w:r>
+              <w:t>.</w:t>
+            </w:r>
+          </w:p>
+        </w:tc>
+        <w:tc>
+          <w:tcPr>
+            <w:tcW w:w="4670" w:type="dxa"/>
+          </w:tcPr>
+          <w:p>
+            <w:proofErr w:type="gramStart"/>
+            <w:r>
+              <w:t>П</w:t>
+            </w:r>
+            <w:r>
+              <w:t>о этому</w:t>
+            </w:r>
+            <w:proofErr w:type="gramEnd"/>
+            <w:r>
+              <w:t xml:space="preserve"> (предлог + местоимение)</w:t>
+            </w:r>
+          </w:p>
+          <w:p/>
+          <w:p>
+            <w:r>
+              <w:t>По этому расписанию мы работаем уже месяц</w:t>
+            </w:r>
+            <w:r>
+              <w:t>.</w:t>
+            </w:r>
+          </w:p>
+          <w:p/>
+        </w:tc>
+      </w:tr>
+    </w:tbl>
+    <w:p>
+      <w:pPr>
+        <w:pStyle w:val="Heading2"/>
+      </w:pPr>
+      <w:r>
+        <w:t>НАСКОЛЬКО</w:t>
+      </w:r>
+    </w:p>
+    <w:tbl>
+      <w:tblPr>
+        <w:tblStyle w:val="TableGrid"/>
+        <w:tblW w:w="0" w:type="auto"/>
+        <w:tblLook w:val="04A0" w:firstRow="1" w:lastRow="0" w:firstColumn="1" w:lastColumn="0" w:noHBand="0" w:noVBand="1"/>
+      </w:tblPr>
+      <w:tblGrid>
+        <w:gridCol w:w="4669"/>
+        <w:gridCol w:w="4670"/>
+      </w:tblGrid>
+      <w:tr>
+        <w:tc>
+          <w:tcPr>
+            <w:tcW w:w="4669" w:type="dxa"/>
+          </w:tcPr>
+          <w:p>
+            <w:r>
+              <w:t>Слитно</w:t>
+            </w:r>
+          </w:p>
+        </w:tc>
+        <w:tc>
+          <w:tcPr>
+            <w:tcW w:w="4670" w:type="dxa"/>
+          </w:tcPr>
+          <w:p>
+            <w:pPr>
+              <w:rPr>
+                <w:lang w:val="en-US"/>
+              </w:rPr>
+            </w:pPr>
+            <w:r>
+              <w:t>Раздельно</w:t>
+            </w:r>
+          </w:p>
+        </w:tc>
+      </w:tr>
+      <w:tr>
+        <w:tc>
+          <w:tcPr>
+            <w:tcW w:w="4669" w:type="dxa"/>
+          </w:tcPr>
+          <w:p>
+            <w:r>
+              <w:rPr>
+                <w:b/>
+                <w:bCs/>
+              </w:rPr>
+              <w:t xml:space="preserve">Насколько - </w:t>
+            </w:r>
+            <w:r>
+              <w:t>наречие меры и степени</w:t>
+            </w:r>
+          </w:p>
+          <w:p/>
+          <w:p>
+            <w:pPr>
+              <w:rPr>
+                <w:b/>
+                <w:bCs/>
+              </w:rPr>
+            </w:pPr>
+            <w:r>
+              <w:t>Я понял, насколько это важно для меня.</w:t>
+            </w:r>
+          </w:p>
+        </w:tc>
+        <w:tc>
+          <w:tcPr>
+            <w:tcW w:w="4670" w:type="dxa"/>
+          </w:tcPr>
+          <w:p>
+            <w:r>
+              <w:rPr>
+                <w:b/>
+                <w:bCs/>
+              </w:rPr>
+              <w:t>На сколько</w:t>
+            </w:r>
+            <w:r>
+              <w:t xml:space="preserve"> – количество</w:t>
+            </w:r>
+          </w:p>
+          <w:p/>
+          <w:p>
+            <w:r>
+              <w:t>Я не знаю</w:t>
+            </w:r>
+            <w:r>
+              <w:t xml:space="preserve">, </w:t>
+            </w:r>
+            <w:r>
+              <w:t>на сколько дней растянуться переговоры</w:t>
+            </w:r>
+            <w:r>
+              <w:t>.</w:t>
+            </w:r>
+          </w:p>
+          <w:p/>
+        </w:tc>
+      </w:tr>
+    </w:tbl>
+    <w:p>
+      <w:pPr>
+        <w:pStyle w:val="Heading2"/>
+      </w:pPr>
+      <w:r>
+        <w:t>ОТЧЕГО</w:t>
+      </w:r>
+    </w:p>
+    <w:tbl>
+      <w:tblPr>
+        <w:tblStyle w:val="TableGrid"/>
+        <w:tblW w:w="0" w:type="auto"/>
+        <w:tblLook w:val="04A0" w:firstRow="1" w:lastRow="0" w:firstColumn="1" w:lastColumn="0" w:noHBand="0" w:noVBand="1"/>
+      </w:tblPr>
+      <w:tblGrid>
+        <w:gridCol w:w="4669"/>
+        <w:gridCol w:w="4670"/>
+      </w:tblGrid>
+      <w:tr>
+        <w:tc>
+          <w:tcPr>
+            <w:tcW w:w="4669" w:type="dxa"/>
+          </w:tcPr>
+          <w:p>
+            <w:r>
+              <w:t>Слитно</w:t>
+            </w:r>
+          </w:p>
+        </w:tc>
+        <w:tc>
+          <w:tcPr>
+            <w:tcW w:w="4670" w:type="dxa"/>
+          </w:tcPr>
+          <w:p>
+            <w:pPr>
+              <w:rPr>
+                <w:lang w:val="en-US"/>
+              </w:rPr>
+            </w:pPr>
+            <w:r>
+              <w:t>Раздельно</w:t>
+            </w:r>
+          </w:p>
+        </w:tc>
+      </w:tr>
+      <w:tr>
+        <w:tc>
+          <w:tcPr>
+            <w:tcW w:w="4669" w:type="dxa"/>
+          </w:tcPr>
+          <w:p>
+            <w:r>
+              <w:rPr>
+                <w:b/>
+                <w:bCs/>
+              </w:rPr>
+              <w:t>Отчего</w:t>
+            </w:r>
+            <w:r>
+              <w:t xml:space="preserve"> = почему</w:t>
+            </w:r>
+          </w:p>
+          <w:p/>
+          <w:p>
+            <w:pPr>
+              <w:rPr>
+                <w:b/>
+                <w:bCs/>
+              </w:rPr>
+            </w:pPr>
+            <w:r>
+              <w:t xml:space="preserve">Отчего ты </w:t>
+            </w:r>
+            <w:r>
+              <w:t>выглядишь таким расстроенным?</w:t>
+            </w:r>
+          </w:p>
+        </w:tc>
+        <w:tc>
+          <w:tcPr>
+            <w:tcW w:w="4670" w:type="dxa"/>
+          </w:tcPr>
+          <w:p>
+            <w:r>
+              <w:rPr>
+                <w:b/>
+                <w:bCs/>
+              </w:rPr>
+              <w:t>От чего</w:t>
+            </w:r>
+            <w:r>
+              <w:t xml:space="preserve"> – предлог + местоимение</w:t>
+            </w:r>
+          </w:p>
+          <w:p/>
+          <w:p>
+            <w:r>
+              <w:t>От чего</w:t>
+            </w:r>
+            <w:r>
+              <w:t xml:space="preserve"> </w:t>
+            </w:r>
+            <w:r>
+              <w:t>зависит решение директора</w:t>
+            </w:r>
+            <w:r>
+              <w:t>?</w:t>
+            </w:r>
+          </w:p>
+          <w:p>
+            <w:r>
+              <w:t>От чего мы должны отталкиваться</w:t>
+            </w:r>
+            <w:r>
+              <w:t xml:space="preserve">, </w:t>
+            </w:r>
+            <w:r>
+              <w:t>решая эту проблему</w:t>
+            </w:r>
+            <w:r>
+              <w:t>?</w:t>
+            </w:r>
+          </w:p>
+        </w:tc>
+      </w:tr>
+    </w:tbl>
+    <w:p/>
+    <w:p>
+      <w:pPr>
+        <w:pStyle w:val="Heading2"/>
+      </w:pPr>
+      <w:r>
+        <w:lastRenderedPageBreak/>
+        <w:t>ОТЧЕГО</w:t>
+      </w:r>
+    </w:p>
+    <w:tbl>
+      <w:tblPr>
+        <w:tblStyle w:val="TableGrid"/>
+        <w:tblW w:w="0" w:type="auto"/>
+        <w:tblLook w:val="04A0" w:firstRow="1" w:lastRow="0" w:firstColumn="1" w:lastColumn="0" w:noHBand="0" w:noVBand="1"/>
+      </w:tblPr>
+      <w:tblGrid>
+        <w:gridCol w:w="4669"/>
+        <w:gridCol w:w="4670"/>
+      </w:tblGrid>
+      <w:tr>
+        <w:tc>
+          <w:tcPr>
+            <w:tcW w:w="4669" w:type="dxa"/>
+          </w:tcPr>
+          <w:p>
+            <w:r>
+              <w:t>Слитно</w:t>
+            </w:r>
+          </w:p>
+        </w:tc>
+        <w:tc>
+          <w:tcPr>
+            <w:tcW w:w="4670" w:type="dxa"/>
+          </w:tcPr>
+          <w:p>
+            <w:pPr>
+              <w:rPr>
+                <w:lang w:val="en-US"/>
+              </w:rPr>
+            </w:pPr>
+            <w:r>
+              <w:t>Раздельно</w:t>
+            </w:r>
+          </w:p>
+        </w:tc>
+      </w:tr>
+      <w:tr>
+        <w:tc>
+          <w:tcPr>
+            <w:tcW w:w="4669" w:type="dxa"/>
+          </w:tcPr>
+          <w:p>
+            <w:r>
+              <w:rPr>
+                <w:b/>
+                <w:bCs/>
+              </w:rPr>
+              <w:t xml:space="preserve">Почему – </w:t>
+            </w:r>
+            <w:r>
+              <w:t>причина</w:t>
+            </w:r>
+          </w:p>
+          <w:p>
+            <w:pPr>
+              <w:rPr>
+                <w:b/>
+                <w:bCs/>
+              </w:rPr>
+            </w:pPr>
+            <w:r>
+              <w:t>Я не знаю, почему он опоздал</w:t>
+            </w:r>
+          </w:p>
+        </w:tc>
+        <w:tc>
+          <w:tcPr>
+            <w:tcW w:w="4670" w:type="dxa"/>
+          </w:tcPr>
+          <w:p>
+            <w:r>
+              <w:rPr>
+                <w:b/>
+                <w:bCs/>
+              </w:rPr>
+              <w:t>По чему</w:t>
+            </w:r>
+            <w:r>
+              <w:t xml:space="preserve"> – предлог + местоимение</w:t>
+            </w:r>
+          </w:p>
+          <w:p/>
+          <w:p>
+            <w:r>
+              <w:t>Я не знаю</w:t>
+            </w:r>
+            <w:r>
+              <w:t xml:space="preserve">, </w:t>
+            </w:r>
+            <w:r>
+              <w:t>по чему можно определить</w:t>
+            </w:r>
+            <w:r>
+              <w:t xml:space="preserve">, </w:t>
+            </w:r>
+            <w:r>
+              <w:t>что погода будет жаркая</w:t>
+            </w:r>
+          </w:p>
+        </w:tc>
+      </w:tr>
+    </w:tbl>
+    <w:p>
+      <w:pPr>
+        <w:pStyle w:val="Heading2"/>
+      </w:pPr>
+      <w:r>
+        <w:t>Раздельно всегда</w:t>
+      </w:r>
+    </w:p>
+    <w:p>
+      <w:pPr>
+        <w:pStyle w:val="ListParagraph"/>
+        <w:numPr>
+          <w:ilvl w:val="0"/>
+          <w:numId w:val="63"/>
+        </w:numPr>
+      </w:pPr>
+      <w:r>
+        <w:t>То есть</w:t>
+      </w:r>
+    </w:p>
+    <w:p>
+      <w:pPr>
+        <w:pStyle w:val="ListParagraph"/>
+        <w:numPr>
+          <w:ilvl w:val="0"/>
+          <w:numId w:val="63"/>
+        </w:numPr>
+      </w:pPr>
+      <w:r>
+        <w:t>Как будто</w:t>
+      </w:r>
+    </w:p>
+    <w:p>
+      <w:pPr>
+        <w:pStyle w:val="ListParagraph"/>
+        <w:numPr>
+          <w:ilvl w:val="0"/>
+          <w:numId w:val="63"/>
+        </w:numPr>
+      </w:pPr>
+      <w:r>
+        <w:t>Вроде как</w:t>
+      </w:r>
+    </w:p>
+    <w:p>
+      <w:pPr>
+        <w:pStyle w:val="ListParagraph"/>
+        <w:numPr>
+          <w:ilvl w:val="0"/>
+          <w:numId w:val="63"/>
+        </w:numPr>
+      </w:pPr>
+      <w:r>
+        <w:t>Потому что</w:t>
+      </w:r>
+    </w:p>
+    <w:p>
+      <w:pPr>
+        <w:pStyle w:val="ListParagraph"/>
+        <w:numPr>
+          <w:ilvl w:val="0"/>
+          <w:numId w:val="63"/>
+        </w:numPr>
+      </w:pPr>
+      <w:r>
+        <w:t>Оттого что</w:t>
+      </w:r>
+    </w:p>
+    <w:p>
+      <w:pPr>
+        <w:pStyle w:val="ListParagraph"/>
+        <w:numPr>
+          <w:ilvl w:val="0"/>
+          <w:numId w:val="63"/>
+        </w:numPr>
+      </w:pPr>
+      <w:r>
+        <w:t>По мере того как</w:t>
+      </w:r>
+    </w:p>
+    <w:p>
+      <w:pPr>
+        <w:pStyle w:val="ListParagraph"/>
+        <w:numPr>
+          <w:ilvl w:val="0"/>
+          <w:numId w:val="63"/>
+        </w:numPr>
+      </w:pPr>
+      <w:r>
+        <w:t>Прежде чем</w:t>
+      </w:r>
+    </w:p>
+    <w:p>
+      <w:pPr>
+        <w:pStyle w:val="ListParagraph"/>
+        <w:numPr>
+          <w:ilvl w:val="0"/>
+          <w:numId w:val="63"/>
+        </w:numPr>
+      </w:pPr>
+      <w:r>
+        <w:t>Всё равно что</w:t>
+      </w:r>
+    </w:p>
+    <w:p/>
+    <w:p>
+      <w:pPr>
+        <w:pStyle w:val="Heading1"/>
+      </w:pPr>
+      <w:r>
+        <w:t>Сложное бессоюзное предложение</w:t>
+      </w:r>
+    </w:p>
+    <w:p>
+      <w:pPr>
+        <w:pStyle w:val="Heading2"/>
+      </w:pPr>
+      <w:r>
+        <w:t>Запятая</w:t>
+      </w:r>
+    </w:p>
+    <w:p>
+      <w:r>
+        <w:t>Части близки между собой по смыслу</w:t>
+      </w:r>
+      <w:r>
+        <w:t>.</w:t>
+      </w:r>
+    </w:p>
+    <w:p/>
+    <w:p>
+      <w:r>
+        <w:t>Метель не утихала</w:t>
+      </w:r>
+      <w:r>
+        <w:t xml:space="preserve">, </w:t>
+      </w:r>
+      <w:r>
+        <w:t>небо не прояснялось</w:t>
+      </w:r>
+      <w:r>
+        <w:t>.</w:t>
+      </w:r>
+    </w:p>
+    <w:p/>
+    <w:p>
+      <w:r>
+        <w:t>Двоеточие</w:t>
+      </w:r>
+    </w:p>
+    <w:p>
+      <w:pPr>
+        <w:pStyle w:val="ListParagraph"/>
+        <w:numPr>
+          <w:ilvl w:val="0"/>
+          <w:numId w:val="64"/>
+        </w:numPr>
+      </w:pPr>
+      <w:r>
+        <w:t>Вторая часть раскрывает содержание первой</w:t>
+      </w:r>
+      <w:r>
+        <w:t>.</w:t>
+      </w:r>
+    </w:p>
+    <w:p>
+      <w:pPr>
+        <w:pStyle w:val="ListParagraph"/>
+        <w:numPr>
+          <w:ilvl w:val="0"/>
+          <w:numId w:val="65"/>
+        </w:numPr>
+      </w:pPr>
+      <w:r>
+        <w:t>Погода была ужасная</w:t>
+      </w:r>
+      <w:r>
+        <w:t xml:space="preserve">: </w:t>
+      </w:r>
+      <w:r>
+        <w:t>ветер выл</w:t>
+      </w:r>
+      <w:r>
+        <w:t xml:space="preserve">, </w:t>
+      </w:r>
+      <w:r>
+        <w:t>мокрый снег падал хлопьями</w:t>
+      </w:r>
+      <w:r>
+        <w:t>.</w:t>
+      </w:r>
+    </w:p>
+    <w:p>
+      <w:pPr>
+        <w:pStyle w:val="ListParagraph"/>
+        <w:numPr>
+          <w:ilvl w:val="0"/>
+          <w:numId w:val="65"/>
+        </w:numPr>
+      </w:pPr>
+      <w:r>
+        <w:t>Одного я только не понимаю</w:t>
+      </w:r>
+      <w:r>
+        <w:t xml:space="preserve">: </w:t>
+      </w:r>
+      <w:r>
+        <w:t>как она могла тебя укусить</w:t>
+      </w:r>
+      <w:r>
+        <w:t>?</w:t>
+      </w:r>
+    </w:p>
+    <w:p/>
+    <w:p>
+      <w:pPr>
+        <w:pStyle w:val="ListParagraph"/>
+        <w:numPr>
+          <w:ilvl w:val="0"/>
+          <w:numId w:val="64"/>
+        </w:numPr>
+      </w:pPr>
+      <w:r>
+        <w:t xml:space="preserve"> Если в первой части есть слова ТАК</w:t>
+      </w:r>
+      <w:r>
+        <w:t xml:space="preserve">, </w:t>
+      </w:r>
+      <w:r>
+        <w:t>ТАКОВ</w:t>
+      </w:r>
+      <w:r>
+        <w:t xml:space="preserve">, </w:t>
+      </w:r>
+      <w:r>
+        <w:t>ОДНО и т</w:t>
+      </w:r>
+      <w:r>
+        <w:t>.</w:t>
+      </w:r>
+      <w:r>
+        <w:t>п</w:t>
+      </w:r>
+      <w:r>
+        <w:t>.</w:t>
+      </w:r>
+    </w:p>
+    <w:p>
+      <w:pPr>
+        <w:pStyle w:val="ListParagraph"/>
+        <w:numPr>
+          <w:ilvl w:val="0"/>
+          <w:numId w:val="66"/>
+        </w:numPr>
+      </w:pPr>
+      <w:r>
+        <w:t>Несомненно</w:t>
+      </w:r>
+      <w:r>
+        <w:t xml:space="preserve">, </w:t>
+      </w:r>
+      <w:r>
+        <w:t>одно</w:t>
+      </w:r>
+      <w:r>
+        <w:t xml:space="preserve">: </w:t>
+      </w:r>
+      <w:r>
+        <w:t>пьеса имела большой успех</w:t>
+      </w:r>
+      <w:r>
+        <w:t>.</w:t>
+      </w:r>
+    </w:p>
+    <w:p>
+      <w:pPr>
+        <w:pStyle w:val="ListParagraph"/>
+        <w:numPr>
+          <w:ilvl w:val="0"/>
+          <w:numId w:val="66"/>
+        </w:numPr>
+      </w:pPr>
+      <w:r>
+        <w:t>Мой план таков</w:t>
+      </w:r>
+      <w:r>
+        <w:t xml:space="preserve">: </w:t>
+      </w:r>
+      <w:r>
+        <w:t>завтра же начинаю новую жизнь!</w:t>
+      </w:r>
+    </w:p>
+    <w:p>
+      <w:pPr>
+        <w:ind w:left="360"/>
+      </w:pPr>
+    </w:p>
+    <w:p>
+      <w:pPr>
+        <w:pStyle w:val="ListParagraph"/>
+        <w:numPr>
+          <w:ilvl w:val="0"/>
+          <w:numId w:val="64"/>
+        </w:numPr>
+      </w:pPr>
+      <w:r>
+        <w:t>Вторая часть дополнят первую (и увидел</w:t>
+      </w:r>
+      <w:r>
+        <w:t xml:space="preserve">, </w:t>
+      </w:r>
+      <w:r>
+        <w:t>и услышал</w:t>
+      </w:r>
+      <w:r>
+        <w:t xml:space="preserve">, </w:t>
+      </w:r>
+      <w:r>
+        <w:t>и почувствовал)</w:t>
+      </w:r>
+    </w:p>
+    <w:p>
+      <w:pPr>
+        <w:pStyle w:val="ListParagraph"/>
+        <w:numPr>
+          <w:ilvl w:val="0"/>
+          <w:numId w:val="67"/>
+        </w:numPr>
+      </w:pPr>
+      <w:r>
+        <w:t>Вдруг я чувствую</w:t>
+      </w:r>
+      <w:r>
+        <w:t xml:space="preserve">: </w:t>
+      </w:r>
+      <w:r>
+        <w:t>кто-то берет меня за плечо и толкает</w:t>
+      </w:r>
+      <w:r>
+        <w:t>.</w:t>
+      </w:r>
+    </w:p>
+    <w:p>
+      <w:pPr>
+        <w:pStyle w:val="ListParagraph"/>
+        <w:numPr>
+          <w:ilvl w:val="0"/>
+          <w:numId w:val="67"/>
+        </w:numPr>
+      </w:pPr>
+      <w:r>
+        <w:t>Я оглянулся кругом</w:t>
+      </w:r>
+      <w:r>
+        <w:t xml:space="preserve">: </w:t>
+      </w:r>
+      <w:r>
+        <w:t>торжественно и царственно стояла ночь</w:t>
+      </w:r>
+      <w:r>
+        <w:t>.</w:t>
+      </w:r>
+    </w:p>
+    <w:p>
+      <w:pPr>
+        <w:pStyle w:val="ListParagraph"/>
+        <w:numPr>
+          <w:ilvl w:val="0"/>
+          <w:numId w:val="64"/>
+        </w:numPr>
+      </w:pPr>
+      <w:r>
+        <w:t>Во второй части указывается на причину того</w:t>
+      </w:r>
+      <w:r>
+        <w:t xml:space="preserve">, </w:t>
+      </w:r>
+      <w:r>
+        <w:t>о чём говорится в первой (так как</w:t>
+      </w:r>
+      <w:r>
+        <w:t xml:space="preserve">, </w:t>
+      </w:r>
+      <w:r>
+        <w:t>потому что</w:t>
+      </w:r>
+      <w:r>
+        <w:t>).</w:t>
+      </w:r>
+    </w:p>
+    <w:p>
+      <w:pPr>
+        <w:pStyle w:val="ListParagraph"/>
+        <w:numPr>
+          <w:ilvl w:val="0"/>
+          <w:numId w:val="68"/>
+        </w:numPr>
+      </w:pPr>
+      <w:r>
+        <w:t>Всю дорогу ехали молча</w:t>
+      </w:r>
+      <w:r>
+        <w:t xml:space="preserve">: </w:t>
+      </w:r>
+      <w:r>
+        <w:t>говорить мешала громкая музыка</w:t>
+      </w:r>
+      <w:r>
+        <w:t>.</w:t>
+      </w:r>
+    </w:p>
+    <w:p/>
+    <w:p>
+      <w:pPr>
+        <w:pStyle w:val="Heading2"/>
+      </w:pPr>
+      <w:r>
+        <w:t>Тире</w:t>
+      </w:r>
+    </w:p>
+    <w:p>
+      <w:pPr>
+        <w:pStyle w:val="ListParagraph"/>
+        <w:numPr>
+          <w:ilvl w:val="0"/>
+          <w:numId w:val="69"/>
+        </w:numPr>
+      </w:pPr>
+      <w:r>
+        <w:t>Быстрая смена событий (вдруг)</w:t>
+      </w:r>
+    </w:p>
+    <w:p>
+      <w:r>
+        <w:t>Игнат спустил курок – ружьё дало осечку</w:t>
+      </w:r>
+    </w:p>
+    <w:p>
+      <w:pPr>
+        <w:pStyle w:val="ListParagraph"/>
+        <w:numPr>
+          <w:ilvl w:val="0"/>
+          <w:numId w:val="69"/>
+        </w:numPr>
+      </w:pPr>
+      <w:r>
+        <w:lastRenderedPageBreak/>
+        <w:t>Противопоставление (но)</w:t>
+      </w:r>
+    </w:p>
+    <w:p>
+      <w:r>
+        <w:t>Служить бы рад – прислуживаться тошно</w:t>
+      </w:r>
+    </w:p>
+    <w:p>
+      <w:pPr>
+        <w:pStyle w:val="ListParagraph"/>
+        <w:numPr>
+          <w:ilvl w:val="0"/>
+          <w:numId w:val="69"/>
+        </w:numPr>
+      </w:pPr>
+      <w:r>
+        <w:t>Следствие (поэтому)</w:t>
+      </w:r>
+    </w:p>
+    <w:p>
+      <w:r>
+        <w:t>Я умираю – мне не к чему лгать</w:t>
+      </w:r>
+      <w:r>
+        <w:t>.</w:t>
+      </w:r>
+    </w:p>
+    <w:p>
+      <w:r>
+        <w:t>Молодёжь ушла – на вечере стало скучно</w:t>
+      </w:r>
+      <w:r>
+        <w:t>.</w:t>
+      </w:r>
+    </w:p>
+    <w:p>
+      <w:pPr>
+        <w:pStyle w:val="ListParagraph"/>
+        <w:numPr>
+          <w:ilvl w:val="0"/>
+          <w:numId w:val="69"/>
+        </w:numPr>
+      </w:pPr>
+      <w:r>
+        <w:t>Первая часть – условие (если) или время (когда)</w:t>
+      </w:r>
+    </w:p>
+    <w:p>
+      <w:r>
+        <w:t>Любишь кататься – люби и саночки возить</w:t>
+      </w:r>
+      <w:r>
+        <w:t>.</w:t>
+      </w:r>
+    </w:p>
+    <w:p>
+      <w:pPr>
+        <w:rPr>
+          <w:lang w:val="en-US"/>
+        </w:rPr>
+      </w:pPr>
+      <w:r>
+        <w:t>Лес рубят – щепки летят</w:t>
+      </w:r>
+      <w:r>
+        <w:rPr>
+          <w:lang w:val="en-US"/>
+        </w:rPr>
+        <w:t>.</w:t>
+      </w:r>
+    </w:p>
+    <w:p>
+      <w:pPr>
+        <w:pStyle w:val="ListParagraph"/>
+        <w:numPr>
+          <w:ilvl w:val="0"/>
+          <w:numId w:val="69"/>
+        </w:numPr>
+        <w:rPr>
+          <w:lang w:val="en-US"/>
+        </w:rPr>
+      </w:pPr>
+      <w:r>
+        <w:t>Сравнение</w:t>
+      </w:r>
+    </w:p>
+    <w:p>
+      <w:pPr>
+        <w:rPr>
+          <w:lang w:val="en-US"/>
+        </w:rPr>
+      </w:pPr>
+      <w:r>
+        <w:t xml:space="preserve">Молвит слово – соловей </w:t>
+      </w:r>
+      <w:bookmarkStart w:id="125" w:name="_GoBack"/>
+      <w:bookmarkEnd w:id="125"/>
+      <w:r>
+        <w:t>поёт</w:t>
+      </w:r>
+      <w:r>
+        <w:rPr>
+          <w:lang w:val="en-US"/>
+        </w:rPr>
+        <w:t>.</w:t>
+      </w:r>
+    </w:p>
+    <w:p>
+      <w:pPr>
+        <w:pStyle w:val="ListParagraph"/>
+        <w:numPr>
+          <w:ilvl w:val="0"/>
+          <w:numId w:val="69"/>
+        </w:numPr>
+      </w:pPr>
+      <w:r>
+        <w:t>Вторая часть начинается со слов ТАК</w:t>
+      </w:r>
+      <w:r>
+        <w:t xml:space="preserve">, </w:t>
+      </w:r>
+      <w:r>
+        <w:t>ТАКОВ</w:t>
+      </w:r>
+      <w:r>
+        <w:t xml:space="preserve">, </w:t>
+      </w:r>
+      <w:r>
+        <w:t>ТАКОЙ</w:t>
+      </w:r>
+      <w:r>
+        <w:t xml:space="preserve">, </w:t>
+      </w:r>
+      <w:r>
+        <w:t>ЭТО и т</w:t>
+      </w:r>
+      <w:r>
+        <w:t>.</w:t>
+      </w:r>
+      <w:r>
+        <w:t>п</w:t>
+      </w:r>
+      <w:r>
+        <w:t>.</w:t>
+      </w:r>
+    </w:p>
+    <w:p>
+      <w:pPr>
+        <w:ind w:left="360"/>
+        <w:rPr>
+          <w:lang w:val="en-US"/>
+        </w:rPr>
+      </w:pPr>
+    </w:p>
     <w:sectPr>
       <w:pgSz w:w="11900" w:h="16840"/>
       <w:pgMar w:top="1134" w:right="850" w:bottom="1134" w:left="1701" w:header="708" w:footer="708" w:gutter="0"/>
@@ -33020,6 +35829,119 @@
     </w:lvl>
   </w:abstractNum>
   <w:abstractNum w:abstractNumId="18" w15:restartNumberingAfterBreak="0">
+    <w:nsid w:val="20436D5B"/>
+    <w:multiLevelType w:val="hybridMultilevel"/>
+    <w:tmpl w:val="000AC814"/>
+    <w:lvl w:ilvl="0" w:tplc="04190001">
+      <w:start w:val="1"/>
+      <w:numFmt w:val="bullet"/>
+      <w:lvlText w:val=""/>
+      <w:lvlJc w:val="left"/>
+      <w:pPr>
+        <w:ind w:left="720" w:hanging="360"/>
+      </w:pPr>
+      <w:rPr>
+        <w:rFonts w:ascii="Symbol" w:hAnsi="Symbol" w:hint="default"/>
+      </w:rPr>
+    </w:lvl>
+    <w:lvl w:ilvl="1" w:tplc="04090003" w:tentative="1">
+      <w:start w:val="1"/>
+      <w:numFmt w:val="bullet"/>
+      <w:lvlText w:val="o"/>
+      <w:lvlJc w:val="left"/>
+      <w:pPr>
+        <w:ind w:left="1440" w:hanging="360"/>
+      </w:pPr>
+      <w:rPr>
+        <w:rFonts w:ascii="Courier New" w:hAnsi="Courier New" w:cs="Courier New" w:hint="default"/>
+      </w:rPr>
+    </w:lvl>
+    <w:lvl w:ilvl="2" w:tplc="04090005" w:tentative="1">
+      <w:start w:val="1"/>
+      <w:numFmt w:val="bullet"/>
+      <w:lvlText w:val=""/>
+      <w:lvlJc w:val="left"/>
+      <w:pPr>
+        <w:ind w:left="2160" w:hanging="360"/>
+      </w:pPr>
+      <w:rPr>
+        <w:rFonts w:ascii="Wingdings" w:hAnsi="Wingdings" w:hint="default"/>
+      </w:rPr>
+    </w:lvl>
+    <w:lvl w:ilvl="3" w:tplc="04090001" w:tentative="1">
+      <w:start w:val="1"/>
+      <w:numFmt w:val="bullet"/>
+      <w:lvlText w:val=""/>
+      <w:lvlJc w:val="left"/>
+      <w:pPr>
+        <w:ind w:left="2880" w:hanging="360"/>
+      </w:pPr>
+      <w:rPr>
+        <w:rFonts w:ascii="Symbol" w:hAnsi="Symbol" w:hint="default"/>
+      </w:rPr>
+    </w:lvl>
+    <w:lvl w:ilvl="4" w:tplc="04090003" w:tentative="1">
+      <w:start w:val="1"/>
+      <w:numFmt w:val="bullet"/>
+      <w:lvlText w:val="o"/>
+      <w:lvlJc w:val="left"/>
+      <w:pPr>
+        <w:ind w:left="3600" w:hanging="360"/>
+      </w:pPr>
+      <w:rPr>
+        <w:rFonts w:ascii="Courier New" w:hAnsi="Courier New" w:cs="Courier New" w:hint="default"/>
+      </w:rPr>
+    </w:lvl>
+    <w:lvl w:ilvl="5" w:tplc="04090005" w:tentative="1">
+      <w:start w:val="1"/>
+      <w:numFmt w:val="bullet"/>
+      <w:lvlText w:val=""/>
+      <w:lvlJc w:val="left"/>
+      <w:pPr>
+        <w:ind w:left="4320" w:hanging="360"/>
+      </w:pPr>
+      <w:rPr>
+        <w:rFonts w:ascii="Wingdings" w:hAnsi="Wingdings" w:hint="default"/>
+      </w:rPr>
+    </w:lvl>
+    <w:lvl w:ilvl="6" w:tplc="04090001" w:tentative="1">
+      <w:start w:val="1"/>
+      <w:numFmt w:val="bullet"/>
+      <w:lvlText w:val=""/>
+      <w:lvlJc w:val="left"/>
+      <w:pPr>
+        <w:ind w:left="5040" w:hanging="360"/>
+      </w:pPr>
+      <w:rPr>
+        <w:rFonts w:ascii="Symbol" w:hAnsi="Symbol" w:hint="default"/>
+      </w:rPr>
+    </w:lvl>
+    <w:lvl w:ilvl="7" w:tplc="04090003" w:tentative="1">
+      <w:start w:val="1"/>
+      <w:numFmt w:val="bullet"/>
+      <w:lvlText w:val="o"/>
+      <w:lvlJc w:val="left"/>
+      <w:pPr>
+        <w:ind w:left="5760" w:hanging="360"/>
+      </w:pPr>
+      <w:rPr>
+        <w:rFonts w:ascii="Courier New" w:hAnsi="Courier New" w:cs="Courier New" w:hint="default"/>
+      </w:rPr>
+    </w:lvl>
+    <w:lvl w:ilvl="8" w:tplc="04090005" w:tentative="1">
+      <w:start w:val="1"/>
+      <w:numFmt w:val="bullet"/>
+      <w:lvlText w:val=""/>
+      <w:lvlJc w:val="left"/>
+      <w:pPr>
+        <w:ind w:left="6480" w:hanging="360"/>
+      </w:pPr>
+      <w:rPr>
+        <w:rFonts w:ascii="Wingdings" w:hAnsi="Wingdings" w:hint="default"/>
+      </w:rPr>
+    </w:lvl>
+  </w:abstractNum>
+  <w:abstractNum w:abstractNumId="19" w15:restartNumberingAfterBreak="0">
     <w:nsid w:val="20894DE0"/>
     <w:multiLevelType w:val="hybridMultilevel"/>
     <w:tmpl w:val="BF2A2BAC"/>
@@ -33132,7 +36054,209 @@
       </w:rPr>
     </w:lvl>
   </w:abstractNum>
-  <w:abstractNum w:abstractNumId="19" w15:restartNumberingAfterBreak="0">
+  <w:abstractNum w:abstractNumId="20" w15:restartNumberingAfterBreak="0">
+    <w:nsid w:val="23884B81"/>
+    <w:multiLevelType w:val="hybridMultilevel"/>
+    <w:tmpl w:val="9B268418"/>
+    <w:lvl w:ilvl="0" w:tplc="04190001">
+      <w:start w:val="1"/>
+      <w:numFmt w:val="bullet"/>
+      <w:lvlText w:val=""/>
+      <w:lvlJc w:val="left"/>
+      <w:pPr>
+        <w:ind w:left="720" w:hanging="360"/>
+      </w:pPr>
+      <w:rPr>
+        <w:rFonts w:ascii="Symbol" w:hAnsi="Symbol" w:hint="default"/>
+      </w:rPr>
+    </w:lvl>
+    <w:lvl w:ilvl="1" w:tplc="04090003" w:tentative="1">
+      <w:start w:val="1"/>
+      <w:numFmt w:val="bullet"/>
+      <w:lvlText w:val="o"/>
+      <w:lvlJc w:val="left"/>
+      <w:pPr>
+        <w:ind w:left="1440" w:hanging="360"/>
+      </w:pPr>
+      <w:rPr>
+        <w:rFonts w:ascii="Courier New" w:hAnsi="Courier New" w:cs="Courier New" w:hint="default"/>
+      </w:rPr>
+    </w:lvl>
+    <w:lvl w:ilvl="2" w:tplc="04090005" w:tentative="1">
+      <w:start w:val="1"/>
+      <w:numFmt w:val="bullet"/>
+      <w:lvlText w:val=""/>
+      <w:lvlJc w:val="left"/>
+      <w:pPr>
+        <w:ind w:left="2160" w:hanging="360"/>
+      </w:pPr>
+      <w:rPr>
+        <w:rFonts w:ascii="Wingdings" w:hAnsi="Wingdings" w:hint="default"/>
+      </w:rPr>
+    </w:lvl>
+    <w:lvl w:ilvl="3" w:tplc="04090001" w:tentative="1">
+      <w:start w:val="1"/>
+      <w:numFmt w:val="bullet"/>
+      <w:lvlText w:val=""/>
+      <w:lvlJc w:val="left"/>
+      <w:pPr>
+        <w:ind w:left="2880" w:hanging="360"/>
+      </w:pPr>
+      <w:rPr>
+        <w:rFonts w:ascii="Symbol" w:hAnsi="Symbol" w:hint="default"/>
+      </w:rPr>
+    </w:lvl>
+    <w:lvl w:ilvl="4" w:tplc="04090003" w:tentative="1">
+      <w:start w:val="1"/>
+      <w:numFmt w:val="bullet"/>
+      <w:lvlText w:val="o"/>
+      <w:lvlJc w:val="left"/>
+      <w:pPr>
+        <w:ind w:left="3600" w:hanging="360"/>
+      </w:pPr>
+      <w:rPr>
+        <w:rFonts w:ascii="Courier New" w:hAnsi="Courier New" w:cs="Courier New" w:hint="default"/>
+      </w:rPr>
+    </w:lvl>
+    <w:lvl w:ilvl="5" w:tplc="04090005" w:tentative="1">
+      <w:start w:val="1"/>
+      <w:numFmt w:val="bullet"/>
+      <w:lvlText w:val=""/>
+      <w:lvlJc w:val="left"/>
+      <w:pPr>
+        <w:ind w:left="4320" w:hanging="360"/>
+      </w:pPr>
+      <w:rPr>
+        <w:rFonts w:ascii="Wingdings" w:hAnsi="Wingdings" w:hint="default"/>
+      </w:rPr>
+    </w:lvl>
+    <w:lvl w:ilvl="6" w:tplc="04090001" w:tentative="1">
+      <w:start w:val="1"/>
+      <w:numFmt w:val="bullet"/>
+      <w:lvlText w:val=""/>
+      <w:lvlJc w:val="left"/>
+      <w:pPr>
+        <w:ind w:left="5040" w:hanging="360"/>
+      </w:pPr>
+      <w:rPr>
+        <w:rFonts w:ascii="Symbol" w:hAnsi="Symbol" w:hint="default"/>
+      </w:rPr>
+    </w:lvl>
+    <w:lvl w:ilvl="7" w:tplc="04090003" w:tentative="1">
+      <w:start w:val="1"/>
+      <w:numFmt w:val="bullet"/>
+      <w:lvlText w:val="o"/>
+      <w:lvlJc w:val="left"/>
+      <w:pPr>
+        <w:ind w:left="5760" w:hanging="360"/>
+      </w:pPr>
+      <w:rPr>
+        <w:rFonts w:ascii="Courier New" w:hAnsi="Courier New" w:cs="Courier New" w:hint="default"/>
+      </w:rPr>
+    </w:lvl>
+    <w:lvl w:ilvl="8" w:tplc="04090005" w:tentative="1">
+      <w:start w:val="1"/>
+      <w:numFmt w:val="bullet"/>
+      <w:lvlText w:val=""/>
+      <w:lvlJc w:val="left"/>
+      <w:pPr>
+        <w:ind w:left="6480" w:hanging="360"/>
+      </w:pPr>
+      <w:rPr>
+        <w:rFonts w:ascii="Wingdings" w:hAnsi="Wingdings" w:hint="default"/>
+      </w:rPr>
+    </w:lvl>
+  </w:abstractNum>
+  <w:abstractNum w:abstractNumId="21" w15:restartNumberingAfterBreak="0">
+    <w:nsid w:val="259049BE"/>
+    <w:multiLevelType w:val="hybridMultilevel"/>
+    <w:tmpl w:val="ADC017AC"/>
+    <w:lvl w:ilvl="0" w:tplc="0419000F">
+      <w:start w:val="1"/>
+      <w:numFmt w:val="decimal"/>
+      <w:lvlText w:val="%1."/>
+      <w:lvlJc w:val="left"/>
+      <w:pPr>
+        <w:ind w:left="720" w:hanging="360"/>
+      </w:pPr>
+      <w:rPr>
+        <w:rFonts w:hint="default"/>
+      </w:rPr>
+    </w:lvl>
+    <w:lvl w:ilvl="1" w:tplc="04090019" w:tentative="1">
+      <w:start w:val="1"/>
+      <w:numFmt w:val="lowerLetter"/>
+      <w:lvlText w:val="%2."/>
+      <w:lvlJc w:val="left"/>
+      <w:pPr>
+        <w:ind w:left="1440" w:hanging="360"/>
+      </w:pPr>
+    </w:lvl>
+    <w:lvl w:ilvl="2" w:tplc="0409001B" w:tentative="1">
+      <w:start w:val="1"/>
+      <w:numFmt w:val="lowerRoman"/>
+      <w:lvlText w:val="%3."/>
+      <w:lvlJc w:val="right"/>
+      <w:pPr>
+        <w:ind w:left="2160" w:hanging="180"/>
+      </w:pPr>
+    </w:lvl>
+    <w:lvl w:ilvl="3" w:tplc="0409000F" w:tentative="1">
+      <w:start w:val="1"/>
+      <w:numFmt w:val="decimal"/>
+      <w:lvlText w:val="%4."/>
+      <w:lvlJc w:val="left"/>
+      <w:pPr>
+        <w:ind w:left="2880" w:hanging="360"/>
+      </w:pPr>
+    </w:lvl>
+    <w:lvl w:ilvl="4" w:tplc="04090019" w:tentative="1">
+      <w:start w:val="1"/>
+      <w:numFmt w:val="lowerLetter"/>
+      <w:lvlText w:val="%5."/>
+      <w:lvlJc w:val="left"/>
+      <w:pPr>
+        <w:ind w:left="3600" w:hanging="360"/>
+      </w:pPr>
+    </w:lvl>
+    <w:lvl w:ilvl="5" w:tplc="0409001B" w:tentative="1">
+      <w:start w:val="1"/>
+      <w:numFmt w:val="lowerRoman"/>
+      <w:lvlText w:val="%6."/>
+      <w:lvlJc w:val="right"/>
+      <w:pPr>
+        <w:ind w:left="4320" w:hanging="180"/>
+      </w:pPr>
+    </w:lvl>
+    <w:lvl w:ilvl="6" w:tplc="0409000F" w:tentative="1">
+      <w:start w:val="1"/>
+      <w:numFmt w:val="decimal"/>
+      <w:lvlText w:val="%7."/>
+      <w:lvlJc w:val="left"/>
+      <w:pPr>
+        <w:ind w:left="5040" w:hanging="360"/>
+      </w:pPr>
+    </w:lvl>
+    <w:lvl w:ilvl="7" w:tplc="04090019" w:tentative="1">
+      <w:start w:val="1"/>
+      <w:numFmt w:val="lowerLetter"/>
+      <w:lvlText w:val="%8."/>
+      <w:lvlJc w:val="left"/>
+      <w:pPr>
+        <w:ind w:left="5760" w:hanging="360"/>
+      </w:pPr>
+    </w:lvl>
+    <w:lvl w:ilvl="8" w:tplc="0409001B" w:tentative="1">
+      <w:start w:val="1"/>
+      <w:numFmt w:val="lowerRoman"/>
+      <w:lvlText w:val="%9."/>
+      <w:lvlJc w:val="right"/>
+      <w:pPr>
+        <w:ind w:left="6480" w:hanging="180"/>
+      </w:pPr>
+    </w:lvl>
+  </w:abstractNum>
+  <w:abstractNum w:abstractNumId="22" w15:restartNumberingAfterBreak="0">
     <w:nsid w:val="26165AAD"/>
     <w:multiLevelType w:val="hybridMultilevel"/>
     <w:tmpl w:val="D282644C"/>
@@ -33245,7 +36369,120 @@
       </w:rPr>
     </w:lvl>
   </w:abstractNum>
-  <w:abstractNum w:abstractNumId="20" w15:restartNumberingAfterBreak="0">
+  <w:abstractNum w:abstractNumId="23" w15:restartNumberingAfterBreak="0">
+    <w:nsid w:val="29D33953"/>
+    <w:multiLevelType w:val="hybridMultilevel"/>
+    <w:tmpl w:val="C6A087B8"/>
+    <w:lvl w:ilvl="0" w:tplc="42DECADC">
+      <w:start w:val="1"/>
+      <w:numFmt w:val="bullet"/>
+      <w:lvlText w:val=""/>
+      <w:lvlJc w:val="left"/>
+      <w:pPr>
+        <w:ind w:left="720" w:hanging="360"/>
+      </w:pPr>
+      <w:rPr>
+        <w:rFonts w:ascii="Symbol" w:hAnsi="Symbol" w:hint="default"/>
+      </w:rPr>
+    </w:lvl>
+    <w:lvl w:ilvl="1" w:tplc="04090003" w:tentative="1">
+      <w:start w:val="1"/>
+      <w:numFmt w:val="bullet"/>
+      <w:lvlText w:val="o"/>
+      <w:lvlJc w:val="left"/>
+      <w:pPr>
+        <w:ind w:left="1440" w:hanging="360"/>
+      </w:pPr>
+      <w:rPr>
+        <w:rFonts w:ascii="Courier New" w:hAnsi="Courier New" w:cs="Courier New" w:hint="default"/>
+      </w:rPr>
+    </w:lvl>
+    <w:lvl w:ilvl="2" w:tplc="04090005" w:tentative="1">
+      <w:start w:val="1"/>
+      <w:numFmt w:val="bullet"/>
+      <w:lvlText w:val=""/>
+      <w:lvlJc w:val="left"/>
+      <w:pPr>
+        <w:ind w:left="2160" w:hanging="360"/>
+      </w:pPr>
+      <w:rPr>
+        <w:rFonts w:ascii="Wingdings" w:hAnsi="Wingdings" w:hint="default"/>
+      </w:rPr>
+    </w:lvl>
+    <w:lvl w:ilvl="3" w:tplc="04090001" w:tentative="1">
+      <w:start w:val="1"/>
+      <w:numFmt w:val="bullet"/>
+      <w:lvlText w:val=""/>
+      <w:lvlJc w:val="left"/>
+      <w:pPr>
+        <w:ind w:left="2880" w:hanging="360"/>
+      </w:pPr>
+      <w:rPr>
+        <w:rFonts w:ascii="Symbol" w:hAnsi="Symbol" w:hint="default"/>
+      </w:rPr>
+    </w:lvl>
+    <w:lvl w:ilvl="4" w:tplc="04090003" w:tentative="1">
+      <w:start w:val="1"/>
+      <w:numFmt w:val="bullet"/>
+      <w:lvlText w:val="o"/>
+      <w:lvlJc w:val="left"/>
+      <w:pPr>
+        <w:ind w:left="3600" w:hanging="360"/>
+      </w:pPr>
+      <w:rPr>
+        <w:rFonts w:ascii="Courier New" w:hAnsi="Courier New" w:cs="Courier New" w:hint="default"/>
+      </w:rPr>
+    </w:lvl>
+    <w:lvl w:ilvl="5" w:tplc="04090005" w:tentative="1">
+      <w:start w:val="1"/>
+      <w:numFmt w:val="bullet"/>
+      <w:lvlText w:val=""/>
+      <w:lvlJc w:val="left"/>
+      <w:pPr>
+        <w:ind w:left="4320" w:hanging="360"/>
+      </w:pPr>
+      <w:rPr>
+        <w:rFonts w:ascii="Wingdings" w:hAnsi="Wingdings" w:hint="default"/>
+      </w:rPr>
+    </w:lvl>
+    <w:lvl w:ilvl="6" w:tplc="04090001" w:tentative="1">
+      <w:start w:val="1"/>
+      <w:numFmt w:val="bullet"/>
+      <w:lvlText w:val=""/>
+      <w:lvlJc w:val="left"/>
+      <w:pPr>
+        <w:ind w:left="5040" w:hanging="360"/>
+      </w:pPr>
+      <w:rPr>
+        <w:rFonts w:ascii="Symbol" w:hAnsi="Symbol" w:hint="default"/>
+      </w:rPr>
+    </w:lvl>
+    <w:lvl w:ilvl="7" w:tplc="04090003" w:tentative="1">
+      <w:start w:val="1"/>
+      <w:numFmt w:val="bullet"/>
+      <w:lvlText w:val="o"/>
+      <w:lvlJc w:val="left"/>
+      <w:pPr>
+        <w:ind w:left="5760" w:hanging="360"/>
+      </w:pPr>
+      <w:rPr>
+        <w:rFonts w:ascii="Courier New" w:hAnsi="Courier New" w:cs="Courier New" w:hint="default"/>
+      </w:rPr>
+    </w:lvl>
+    <w:lvl w:ilvl="8" w:tplc="04090005" w:tentative="1">
+      <w:start w:val="1"/>
+      <w:numFmt w:val="bullet"/>
+      <w:lvlText w:val=""/>
+      <w:lvlJc w:val="left"/>
+      <w:pPr>
+        <w:ind w:left="6480" w:hanging="360"/>
+      </w:pPr>
+      <w:rPr>
+        <w:rFonts w:ascii="Wingdings" w:hAnsi="Wingdings" w:hint="default"/>
+      </w:rPr>
+    </w:lvl>
+  </w:abstractNum>
+  <w:abstractNum w:abstractNumId="24" w15:restartNumberingAfterBreak="0">
     <w:nsid w:val="2FE35B57"/>
     <w:multiLevelType w:val="hybridMultilevel"/>
     <w:tmpl w:val="80DE3254"/>
@@ -33358,7 +36595,7 @@
       </w:rPr>
     </w:lvl>
   </w:abstractNum>
-  <w:abstractNum w:abstractNumId="21" w15:restartNumberingAfterBreak="0">
+  <w:abstractNum w:abstractNumId="25" w15:restartNumberingAfterBreak="0">
     <w:nsid w:val="301A1BC5"/>
     <w:multiLevelType w:val="hybridMultilevel"/>
     <w:tmpl w:val="1EA04EAA"/>
@@ -33471,7 +36708,7 @@
       </w:rPr>
     </w:lvl>
   </w:abstractNum>
-  <w:abstractNum w:abstractNumId="22" w15:restartNumberingAfterBreak="0">
+  <w:abstractNum w:abstractNumId="26" w15:restartNumberingAfterBreak="0">
     <w:nsid w:val="31EE35E3"/>
     <w:multiLevelType w:val="hybridMultilevel"/>
     <w:tmpl w:val="A8C40024"/>
@@ -33584,7 +36821,7 @@
       </w:rPr>
     </w:lvl>
   </w:abstractNum>
-  <w:abstractNum w:abstractNumId="23" w15:restartNumberingAfterBreak="0">
+  <w:abstractNum w:abstractNumId="27" w15:restartNumberingAfterBreak="0">
     <w:nsid w:val="33237FE7"/>
     <w:multiLevelType w:val="hybridMultilevel"/>
     <w:tmpl w:val="4A2E2630"/>
@@ -33697,7 +36934,7 @@
       </w:rPr>
     </w:lvl>
   </w:abstractNum>
-  <w:abstractNum w:abstractNumId="24" w15:restartNumberingAfterBreak="0">
+  <w:abstractNum w:abstractNumId="28" w15:restartNumberingAfterBreak="0">
     <w:nsid w:val="339B11AB"/>
     <w:multiLevelType w:val="hybridMultilevel"/>
     <w:tmpl w:val="25F6B69E"/>
@@ -33810,7 +37047,7 @@
       </w:rPr>
     </w:lvl>
   </w:abstractNum>
-  <w:abstractNum w:abstractNumId="25" w15:restartNumberingAfterBreak="0">
+  <w:abstractNum w:abstractNumId="29" w15:restartNumberingAfterBreak="0">
     <w:nsid w:val="3600636E"/>
     <w:multiLevelType w:val="hybridMultilevel"/>
     <w:tmpl w:val="D3CA98FE"/>
@@ -33899,7 +37136,120 @@
       </w:pPr>
     </w:lvl>
   </w:abstractNum>
-  <w:abstractNum w:abstractNumId="26" w15:restartNumberingAfterBreak="0">
+  <w:abstractNum w:abstractNumId="30" w15:restartNumberingAfterBreak="0">
+    <w:nsid w:val="36314299"/>
+    <w:multiLevelType w:val="hybridMultilevel"/>
+    <w:tmpl w:val="57D63F48"/>
+    <w:lvl w:ilvl="0" w:tplc="04190001">
+      <w:start w:val="1"/>
+      <w:numFmt w:val="bullet"/>
+      <w:lvlText w:val=""/>
+      <w:lvlJc w:val="left"/>
+      <w:pPr>
+        <w:ind w:left="720" w:hanging="360"/>
+      </w:pPr>
+      <w:rPr>
+        <w:rFonts w:ascii="Symbol" w:hAnsi="Symbol" w:hint="default"/>
+      </w:rPr>
+    </w:lvl>
+    <w:lvl w:ilvl="1" w:tplc="04090003" w:tentative="1">
+      <w:start w:val="1"/>
+      <w:numFmt w:val="bullet"/>
+      <w:lvlText w:val="o"/>
+      <w:lvlJc w:val="left"/>
+      <w:pPr>
+        <w:ind w:left="1440" w:hanging="360"/>
+      </w:pPr>
+      <w:rPr>
+        <w:rFonts w:ascii="Courier New" w:hAnsi="Courier New" w:cs="Courier New" w:hint="default"/>
+      </w:rPr>
+    </w:lvl>
+    <w:lvl w:ilvl="2" w:tplc="04090005" w:tentative="1">
+      <w:start w:val="1"/>
+      <w:numFmt w:val="bullet"/>
+      <w:lvlText w:val=""/>
+      <w:lvlJc w:val="left"/>
+      <w:pPr>
+        <w:ind w:left="2160" w:hanging="360"/>
+      </w:pPr>
+      <w:rPr>
+        <w:rFonts w:ascii="Wingdings" w:hAnsi="Wingdings" w:hint="default"/>
+      </w:rPr>
+    </w:lvl>
+    <w:lvl w:ilvl="3" w:tplc="04090001" w:tentative="1">
+      <w:start w:val="1"/>
+      <w:numFmt w:val="bullet"/>
+      <w:lvlText w:val=""/>
+      <w:lvlJc w:val="left"/>
+      <w:pPr>
+        <w:ind w:left="2880" w:hanging="360"/>
+      </w:pPr>
+      <w:rPr>
+        <w:rFonts w:ascii="Symbol" w:hAnsi="Symbol" w:hint="default"/>
+      </w:rPr>
+    </w:lvl>
+    <w:lvl w:ilvl="4" w:tplc="04090003" w:tentative="1">
+      <w:start w:val="1"/>
+      <w:numFmt w:val="bullet"/>
+      <w:lvlText w:val="o"/>
+      <w:lvlJc w:val="left"/>
+      <w:pPr>
+        <w:ind w:left="3600" w:hanging="360"/>
+      </w:pPr>
+      <w:rPr>
+        <w:rFonts w:ascii="Courier New" w:hAnsi="Courier New" w:cs="Courier New" w:hint="default"/>
+      </w:rPr>
+    </w:lvl>
+    <w:lvl w:ilvl="5" w:tplc="04090005" w:tentative="1">
+      <w:start w:val="1"/>
+      <w:numFmt w:val="bullet"/>
+      <w:lvlText w:val=""/>
+      <w:lvlJc w:val="left"/>
+      <w:pPr>
+        <w:ind w:left="4320" w:hanging="360"/>
+      </w:pPr>
+      <w:rPr>
+        <w:rFonts w:ascii="Wingdings" w:hAnsi="Wingdings" w:hint="default"/>
+      </w:rPr>
+    </w:lvl>
+    <w:lvl w:ilvl="6" w:tplc="04090001" w:tentative="1">
+      <w:start w:val="1"/>
+      <w:numFmt w:val="bullet"/>
+      <w:lvlText w:val=""/>
+      <w:lvlJc w:val="left"/>
+      <w:pPr>
+        <w:ind w:left="5040" w:hanging="360"/>
+      </w:pPr>
+      <w:rPr>
+        <w:rFonts w:ascii="Symbol" w:hAnsi="Symbol" w:hint="default"/>
+      </w:rPr>
+    </w:lvl>
+    <w:lvl w:ilvl="7" w:tplc="04090003" w:tentative="1">
+      <w:start w:val="1"/>
+      <w:numFmt w:val="bullet"/>
+      <w:lvlText w:val="o"/>
+      <w:lvlJc w:val="left"/>
+      <w:pPr>
+        <w:ind w:left="5760" w:hanging="360"/>
+      </w:pPr>
+      <w:rPr>
+        <w:rFonts w:ascii="Courier New" w:hAnsi="Courier New" w:cs="Courier New" w:hint="default"/>
+      </w:rPr>
+    </w:lvl>
+    <w:lvl w:ilvl="8" w:tplc="04090005" w:tentative="1">
+      <w:start w:val="1"/>
+      <w:numFmt w:val="bullet"/>
+      <w:lvlText w:val=""/>
+      <w:lvlJc w:val="left"/>
+      <w:pPr>
+        <w:ind w:left="6480" w:hanging="360"/>
+      </w:pPr>
+      <w:rPr>
+        <w:rFonts w:ascii="Wingdings" w:hAnsi="Wingdings" w:hint="default"/>
+      </w:rPr>
+    </w:lvl>
+  </w:abstractNum>
+  <w:abstractNum w:abstractNumId="31" w15:restartNumberingAfterBreak="0">
     <w:nsid w:val="36DF48B2"/>
     <w:multiLevelType w:val="hybridMultilevel"/>
     <w:tmpl w:val="20A81730"/>
@@ -34012,7 +37362,7 @@
       </w:rPr>
     </w:lvl>
   </w:abstractNum>
-  <w:abstractNum w:abstractNumId="27" w15:restartNumberingAfterBreak="0">
+  <w:abstractNum w:abstractNumId="32" w15:restartNumberingAfterBreak="0">
     <w:nsid w:val="38F02135"/>
     <w:multiLevelType w:val="hybridMultilevel"/>
     <w:tmpl w:val="4678E20E"/>
@@ -34125,7 +37475,7 @@
       </w:rPr>
     </w:lvl>
   </w:abstractNum>
-  <w:abstractNum w:abstractNumId="28" w15:restartNumberingAfterBreak="0">
+  <w:abstractNum w:abstractNumId="33" w15:restartNumberingAfterBreak="0">
     <w:nsid w:val="3E701C5F"/>
     <w:multiLevelType w:val="hybridMultilevel"/>
     <w:tmpl w:val="3334AFE0"/>
@@ -34238,7 +37588,7 @@
       </w:rPr>
     </w:lvl>
   </w:abstractNum>
-  <w:abstractNum w:abstractNumId="29" w15:restartNumberingAfterBreak="0">
+  <w:abstractNum w:abstractNumId="34" w15:restartNumberingAfterBreak="0">
     <w:nsid w:val="3F8F17EF"/>
     <w:multiLevelType w:val="hybridMultilevel"/>
     <w:tmpl w:val="CF0445B4"/>
@@ -34351,7 +37701,7 @@
       </w:rPr>
     </w:lvl>
   </w:abstractNum>
-  <w:abstractNum w:abstractNumId="30" w15:restartNumberingAfterBreak="0">
+  <w:abstractNum w:abstractNumId="35" w15:restartNumberingAfterBreak="0">
     <w:nsid w:val="435D7E99"/>
     <w:multiLevelType w:val="hybridMultilevel"/>
     <w:tmpl w:val="2CAE62B4"/>
@@ -34464,120 +37814,7 @@
       </w:rPr>
     </w:lvl>
   </w:abstractNum>
-  <w:abstractNum w:abstractNumId="31" w15:restartNumberingAfterBreak="0">
-    <w:nsid w:val="43CC2CF6"/>
-    <w:multiLevelType w:val="hybridMultilevel"/>
-    <w:tmpl w:val="4CDAD10E"/>
-    <w:lvl w:ilvl="0" w:tplc="42DECADC">
-      <w:start w:val="1"/>
-      <w:numFmt w:val="bullet"/>
-      <w:lvlText w:val=""/>
-      <w:lvlJc w:val="left"/>
-      <w:pPr>
-        <w:ind w:left="720" w:hanging="360"/>
-      </w:pPr>
-      <w:rPr>
-        <w:rFonts w:ascii="Symbol" w:hAnsi="Symbol" w:hint="default"/>
-      </w:rPr>
-    </w:lvl>
-    <w:lvl w:ilvl="1" w:tplc="04090003" w:tentative="1">
-      <w:start w:val="1"/>
-      <w:numFmt w:val="bullet"/>
-      <w:lvlText w:val="o"/>
-      <w:lvlJc w:val="left"/>
-      <w:pPr>
-        <w:ind w:left="1440" w:hanging="360"/>
-      </w:pPr>
-      <w:rPr>
-        <w:rFonts w:ascii="Courier New" w:hAnsi="Courier New" w:cs="Courier New" w:hint="default"/>
-      </w:rPr>
-    </w:lvl>
-    <w:lvl w:ilvl="2" w:tplc="04090005" w:tentative="1">
-      <w:start w:val="1"/>
-      <w:numFmt w:val="bullet"/>
-      <w:lvlText w:val=""/>
-      <w:lvlJc w:val="left"/>
-      <w:pPr>
-        <w:ind w:left="2160" w:hanging="360"/>
-      </w:pPr>
-      <w:rPr>
-        <w:rFonts w:ascii="Wingdings" w:hAnsi="Wingdings" w:hint="default"/>
-      </w:rPr>
-    </w:lvl>
-    <w:lvl w:ilvl="3" w:tplc="04090001" w:tentative="1">
-      <w:start w:val="1"/>
-      <w:numFmt w:val="bullet"/>
-      <w:lvlText w:val=""/>
-      <w:lvlJc w:val="left"/>
-      <w:pPr>
-        <w:ind w:left="2880" w:hanging="360"/>
-      </w:pPr>
-      <w:rPr>
-        <w:rFonts w:ascii="Symbol" w:hAnsi="Symbol" w:hint="default"/>
-      </w:rPr>
-    </w:lvl>
-    <w:lvl w:ilvl="4" w:tplc="04090003" w:tentative="1">
-      <w:start w:val="1"/>
-      <w:numFmt w:val="bullet"/>
-      <w:lvlText w:val="o"/>
-      <w:lvlJc w:val="left"/>
-      <w:pPr>
-        <w:ind w:left="3600" w:hanging="360"/>
-      </w:pPr>
-      <w:rPr>
-        <w:rFonts w:ascii="Courier New" w:hAnsi="Courier New" w:cs="Courier New" w:hint="default"/>
-      </w:rPr>
-    </w:lvl>
-    <w:lvl w:ilvl="5" w:tplc="04090005" w:tentative="1">
-      <w:start w:val="1"/>
-      <w:numFmt w:val="bullet"/>
-      <w:lvlText w:val=""/>
-      <w:lvlJc w:val="left"/>
-      <w:pPr>
-        <w:ind w:left="4320" w:hanging="360"/>
-      </w:pPr>
-      <w:rPr>
-        <w:rFonts w:ascii="Wingdings" w:hAnsi="Wingdings" w:hint="default"/>
-      </w:rPr>
-    </w:lvl>
-    <w:lvl w:ilvl="6" w:tplc="04090001" w:tentative="1">
-      <w:start w:val="1"/>
-      <w:numFmt w:val="bullet"/>
-      <w:lvlText w:val=""/>
-      <w:lvlJc w:val="left"/>
-      <w:pPr>
-        <w:ind w:left="5040" w:hanging="360"/>
-      </w:pPr>
-      <w:rPr>
-        <w:rFonts w:ascii="Symbol" w:hAnsi="Symbol" w:hint="default"/>
-      </w:rPr>
-    </w:lvl>
-    <w:lvl w:ilvl="7" w:tplc="04090003" w:tentative="1">
-      <w:start w:val="1"/>
-      <w:numFmt w:val="bullet"/>
-      <w:lvlText w:val="o"/>
-      <w:lvlJc w:val="left"/>
-      <w:pPr>
-        <w:ind w:left="5760" w:hanging="360"/>
-      </w:pPr>
-      <w:rPr>
-        <w:rFonts w:ascii="Courier New" w:hAnsi="Courier New" w:cs="Courier New" w:hint="default"/>
-      </w:rPr>
-    </w:lvl>
-    <w:lvl w:ilvl="8" w:tplc="04090005" w:tentative="1">
-      <w:start w:val="1"/>
-      <w:numFmt w:val="bullet"/>
-      <w:lvlText w:val=""/>
-      <w:lvlJc w:val="left"/>
-      <w:pPr>
-        <w:ind w:left="6480" w:hanging="360"/>
-      </w:pPr>
-      <w:rPr>
-        <w:rFonts w:ascii="Wingdings" w:hAnsi="Wingdings" w:hint="default"/>
-      </w:rPr>
-    </w:lvl>
-  </w:abstractNum>
-  <w:abstractNum w:abstractNumId="32" w15:restartNumberingAfterBreak="0">
+  <w:abstractNum w:abstractNumId="36" w15:restartNumberingAfterBreak="0">
     <w:nsid w:val="44431147"/>
     <w:multiLevelType w:val="hybridMultilevel"/>
     <w:tmpl w:val="1CE27910"/>
@@ -34690,7 +37927,7 @@
       </w:rPr>
     </w:lvl>
   </w:abstractNum>
-  <w:abstractNum w:abstractNumId="33" w15:restartNumberingAfterBreak="0">
+  <w:abstractNum w:abstractNumId="37" w15:restartNumberingAfterBreak="0">
     <w:nsid w:val="458C3F0F"/>
     <w:multiLevelType w:val="hybridMultilevel"/>
     <w:tmpl w:val="ABAA150E"/>
@@ -34803,7 +38040,7 @@
       </w:rPr>
     </w:lvl>
   </w:abstractNum>
-  <w:abstractNum w:abstractNumId="34" w15:restartNumberingAfterBreak="0">
+  <w:abstractNum w:abstractNumId="38" w15:restartNumberingAfterBreak="0">
     <w:nsid w:val="47110BAA"/>
     <w:multiLevelType w:val="hybridMultilevel"/>
     <w:tmpl w:val="3D507494"/>
@@ -34916,7 +38153,7 @@
       </w:rPr>
     </w:lvl>
   </w:abstractNum>
-  <w:abstractNum w:abstractNumId="35" w15:restartNumberingAfterBreak="0">
+  <w:abstractNum w:abstractNumId="39" w15:restartNumberingAfterBreak="0">
     <w:nsid w:val="4BD15D82"/>
     <w:multiLevelType w:val="hybridMultilevel"/>
     <w:tmpl w:val="599C4712"/>
@@ -35029,7 +38266,7 @@
       </w:rPr>
     </w:lvl>
   </w:abstractNum>
-  <w:abstractNum w:abstractNumId="36" w15:restartNumberingAfterBreak="0">
+  <w:abstractNum w:abstractNumId="40" w15:restartNumberingAfterBreak="0">
     <w:nsid w:val="4C0D55ED"/>
     <w:multiLevelType w:val="hybridMultilevel"/>
     <w:tmpl w:val="A94A2988"/>
@@ -35118,7 +38355,120 @@
       </w:pPr>
     </w:lvl>
   </w:abstractNum>
-  <w:abstractNum w:abstractNumId="37" w15:restartNumberingAfterBreak="0">
+  <w:abstractNum w:abstractNumId="41" w15:restartNumberingAfterBreak="0">
+    <w:nsid w:val="4C801631"/>
+    <w:multiLevelType w:val="hybridMultilevel"/>
+    <w:tmpl w:val="13224184"/>
+    <w:lvl w:ilvl="0" w:tplc="04190001">
+      <w:start w:val="1"/>
+      <w:numFmt w:val="bullet"/>
+      <w:lvlText w:val=""/>
+      <w:lvlJc w:val="left"/>
+      <w:pPr>
+        <w:ind w:left="720" w:hanging="360"/>
+      </w:pPr>
+      <w:rPr>
+        <w:rFonts w:ascii="Symbol" w:hAnsi="Symbol" w:hint="default"/>
+      </w:rPr>
+    </w:lvl>
+    <w:lvl w:ilvl="1" w:tplc="04090003" w:tentative="1">
+      <w:start w:val="1"/>
+      <w:numFmt w:val="bullet"/>
+      <w:lvlText w:val="o"/>
+      <w:lvlJc w:val="left"/>
+      <w:pPr>
+        <w:ind w:left="1440" w:hanging="360"/>
+      </w:pPr>
+      <w:rPr>
+        <w:rFonts w:ascii="Courier New" w:hAnsi="Courier New" w:cs="Courier New" w:hint="default"/>
+      </w:rPr>
+    </w:lvl>
+    <w:lvl w:ilvl="2" w:tplc="04090005" w:tentative="1">
+      <w:start w:val="1"/>
+      <w:numFmt w:val="bullet"/>
+      <w:lvlText w:val=""/>
+      <w:lvlJc w:val="left"/>
+      <w:pPr>
+        <w:ind w:left="2160" w:hanging="360"/>
+      </w:pPr>
+      <w:rPr>
+        <w:rFonts w:ascii="Wingdings" w:hAnsi="Wingdings" w:hint="default"/>
+      </w:rPr>
+    </w:lvl>
+    <w:lvl w:ilvl="3" w:tplc="04090001" w:tentative="1">
+      <w:start w:val="1"/>
+      <w:numFmt w:val="bullet"/>
+      <w:lvlText w:val=""/>
+      <w:lvlJc w:val="left"/>
+      <w:pPr>
+        <w:ind w:left="2880" w:hanging="360"/>
+      </w:pPr>
+      <w:rPr>
+        <w:rFonts w:ascii="Symbol" w:hAnsi="Symbol" w:hint="default"/>
+      </w:rPr>
+    </w:lvl>
+    <w:lvl w:ilvl="4" w:tplc="04090003" w:tentative="1">
+      <w:start w:val="1"/>
+      <w:numFmt w:val="bullet"/>
+      <w:lvlText w:val="o"/>
+      <w:lvlJc w:val="left"/>
+      <w:pPr>
+        <w:ind w:left="3600" w:hanging="360"/>
+      </w:pPr>
+      <w:rPr>
+        <w:rFonts w:ascii="Courier New" w:hAnsi="Courier New" w:cs="Courier New" w:hint="default"/>
+      </w:rPr>
+    </w:lvl>
+    <w:lvl w:ilvl="5" w:tplc="04090005" w:tentative="1">
+      <w:start w:val="1"/>
+      <w:numFmt w:val="bullet"/>
+      <w:lvlText w:val=""/>
+      <w:lvlJc w:val="left"/>
+      <w:pPr>
+        <w:ind w:left="4320" w:hanging="360"/>
+      </w:pPr>
+      <w:rPr>
+        <w:rFonts w:ascii="Wingdings" w:hAnsi="Wingdings" w:hint="default"/>
+      </w:rPr>
+    </w:lvl>
+    <w:lvl w:ilvl="6" w:tplc="04090001" w:tentative="1">
+      <w:start w:val="1"/>
+      <w:numFmt w:val="bullet"/>
+      <w:lvlText w:val=""/>
+      <w:lvlJc w:val="left"/>
+      <w:pPr>
+        <w:ind w:left="5040" w:hanging="360"/>
+      </w:pPr>
+      <w:rPr>
+        <w:rFonts w:ascii="Symbol" w:hAnsi="Symbol" w:hint="default"/>
+      </w:rPr>
+    </w:lvl>
+    <w:lvl w:ilvl="7" w:tplc="04090003" w:tentative="1">
+      <w:start w:val="1"/>
+      <w:numFmt w:val="bullet"/>
+      <w:lvlText w:val="o"/>
+      <w:lvlJc w:val="left"/>
+      <w:pPr>
+        <w:ind w:left="5760" w:hanging="360"/>
+      </w:pPr>
+      <w:rPr>
+        <w:rFonts w:ascii="Courier New" w:hAnsi="Courier New" w:cs="Courier New" w:hint="default"/>
+      </w:rPr>
+    </w:lvl>
+    <w:lvl w:ilvl="8" w:tplc="04090005" w:tentative="1">
+      <w:start w:val="1"/>
+      <w:numFmt w:val="bullet"/>
+      <w:lvlText w:val=""/>
+      <w:lvlJc w:val="left"/>
+      <w:pPr>
+        <w:ind w:left="6480" w:hanging="360"/>
+      </w:pPr>
+      <w:rPr>
+        <w:rFonts w:ascii="Wingdings" w:hAnsi="Wingdings" w:hint="default"/>
+      </w:rPr>
+    </w:lvl>
+  </w:abstractNum>
+  <w:abstractNum w:abstractNumId="42" w15:restartNumberingAfterBreak="0">
     <w:nsid w:val="4D2A1372"/>
     <w:multiLevelType w:val="hybridMultilevel"/>
     <w:tmpl w:val="5BAE74D2"/>
@@ -35231,7 +38581,7 @@
       </w:rPr>
     </w:lvl>
   </w:abstractNum>
-  <w:abstractNum w:abstractNumId="38" w15:restartNumberingAfterBreak="0">
+  <w:abstractNum w:abstractNumId="43" w15:restartNumberingAfterBreak="0">
     <w:nsid w:val="4F373CDC"/>
     <w:multiLevelType w:val="hybridMultilevel"/>
     <w:tmpl w:val="21180A6C"/>
@@ -35344,7 +38694,7 @@
       </w:rPr>
     </w:lvl>
   </w:abstractNum>
-  <w:abstractNum w:abstractNumId="39" w15:restartNumberingAfterBreak="0">
+  <w:abstractNum w:abstractNumId="44" w15:restartNumberingAfterBreak="0">
     <w:nsid w:val="545458F0"/>
     <w:multiLevelType w:val="hybridMultilevel"/>
     <w:tmpl w:val="53D68F70"/>
@@ -35457,7 +38807,96 @@
       </w:rPr>
     </w:lvl>
   </w:abstractNum>
-  <w:abstractNum w:abstractNumId="40" w15:restartNumberingAfterBreak="0">
+  <w:abstractNum w:abstractNumId="45" w15:restartNumberingAfterBreak="0">
+    <w:nsid w:val="54F62314"/>
+    <w:multiLevelType w:val="hybridMultilevel"/>
+    <w:tmpl w:val="7F3ED0EC"/>
+    <w:lvl w:ilvl="0" w:tplc="0419000F">
+      <w:start w:val="1"/>
+      <w:numFmt w:val="decimal"/>
+      <w:lvlText w:val="%1."/>
+      <w:lvlJc w:val="left"/>
+      <w:pPr>
+        <w:ind w:left="720" w:hanging="360"/>
+      </w:pPr>
+      <w:rPr>
+        <w:rFonts w:hint="default"/>
+      </w:rPr>
+    </w:lvl>
+    <w:lvl w:ilvl="1" w:tplc="04090019" w:tentative="1">
+      <w:start w:val="1"/>
+      <w:numFmt w:val="lowerLetter"/>
+      <w:lvlText w:val="%2."/>
+      <w:lvlJc w:val="left"/>
+      <w:pPr>
+        <w:ind w:left="1440" w:hanging="360"/>
+      </w:pPr>
+    </w:lvl>
+    <w:lvl w:ilvl="2" w:tplc="0409001B" w:tentative="1">
+      <w:start w:val="1"/>
+      <w:numFmt w:val="lowerRoman"/>
+      <w:lvlText w:val="%3."/>
+      <w:lvlJc w:val="right"/>
+      <w:pPr>
+        <w:ind w:left="2160" w:hanging="180"/>
+      </w:pPr>
+    </w:lvl>
+    <w:lvl w:ilvl="3" w:tplc="0409000F" w:tentative="1">
+      <w:start w:val="1"/>
+      <w:numFmt w:val="decimal"/>
+      <w:lvlText w:val="%4."/>
+      <w:lvlJc w:val="left"/>
+      <w:pPr>
+        <w:ind w:left="2880" w:hanging="360"/>
+      </w:pPr>
+    </w:lvl>
+    <w:lvl w:ilvl="4" w:tplc="04090019" w:tentative="1">
+      <w:start w:val="1"/>
+      <w:numFmt w:val="lowerLetter"/>
+      <w:lvlText w:val="%5."/>
+      <w:lvlJc w:val="left"/>
+      <w:pPr>
+        <w:ind w:left="3600" w:hanging="360"/>
+      </w:pPr>
+    </w:lvl>
+    <w:lvl w:ilvl="5" w:tplc="0409001B" w:tentative="1">
+      <w:start w:val="1"/>
+      <w:numFmt w:val="lowerRoman"/>
+      <w:lvlText w:val="%6."/>
+      <w:lvlJc w:val="right"/>
+      <w:pPr>
+        <w:ind w:left="4320" w:hanging="180"/>
+      </w:pPr>
+    </w:lvl>
+    <w:lvl w:ilvl="6" w:tplc="0409000F" w:tentative="1">
+      <w:start w:val="1"/>
+      <w:numFmt w:val="decimal"/>
+      <w:lvlText w:val="%7."/>
+      <w:lvlJc w:val="left"/>
+      <w:pPr>
+        <w:ind w:left="5040" w:hanging="360"/>
+      </w:pPr>
+    </w:lvl>
+    <w:lvl w:ilvl="7" w:tplc="04090019" w:tentative="1">
+      <w:start w:val="1"/>
+      <w:numFmt w:val="lowerLetter"/>
+      <w:lvlText w:val="%8."/>
+      <w:lvlJc w:val="left"/>
+      <w:pPr>
+        <w:ind w:left="5760" w:hanging="360"/>
+      </w:pPr>
+    </w:lvl>
+    <w:lvl w:ilvl="8" w:tplc="0409001B" w:tentative="1">
+      <w:start w:val="1"/>
+      <w:numFmt w:val="lowerRoman"/>
+      <w:lvlText w:val="%9."/>
+      <w:lvlJc w:val="right"/>
+      <w:pPr>
+        <w:ind w:left="6480" w:hanging="180"/>
+      </w:pPr>
+    </w:lvl>
+  </w:abstractNum>
+  <w:abstractNum w:abstractNumId="46" w15:restartNumberingAfterBreak="0">
     <w:nsid w:val="58783513"/>
     <w:multiLevelType w:val="hybridMultilevel"/>
     <w:tmpl w:val="16643CE0"/>
@@ -35546,7 +38985,7 @@
       </w:pPr>
     </w:lvl>
   </w:abstractNum>
-  <w:abstractNum w:abstractNumId="41" w15:restartNumberingAfterBreak="0">
+  <w:abstractNum w:abstractNumId="47" w15:restartNumberingAfterBreak="0">
     <w:nsid w:val="5AC03DDF"/>
     <w:multiLevelType w:val="hybridMultilevel"/>
     <w:tmpl w:val="172C6A9E"/>
@@ -35632,7 +39071,7 @@
       </w:pPr>
     </w:lvl>
   </w:abstractNum>
-  <w:abstractNum w:abstractNumId="42" w15:restartNumberingAfterBreak="0">
+  <w:abstractNum w:abstractNumId="48" w15:restartNumberingAfterBreak="0">
     <w:nsid w:val="5D2B7771"/>
     <w:multiLevelType w:val="hybridMultilevel"/>
     <w:tmpl w:val="05FA8F1A"/>
@@ -35745,7 +39184,7 @@
       </w:rPr>
     </w:lvl>
   </w:abstractNum>
-  <w:abstractNum w:abstractNumId="43" w15:restartNumberingAfterBreak="0">
+  <w:abstractNum w:abstractNumId="49" w15:restartNumberingAfterBreak="0">
     <w:nsid w:val="60031FD1"/>
     <w:multiLevelType w:val="hybridMultilevel"/>
     <w:tmpl w:val="BF74477C"/>
@@ -35858,7 +39297,7 @@
       </w:rPr>
     </w:lvl>
   </w:abstractNum>
-  <w:abstractNum w:abstractNumId="44" w15:restartNumberingAfterBreak="0">
+  <w:abstractNum w:abstractNumId="50" w15:restartNumberingAfterBreak="0">
     <w:nsid w:val="614C72D5"/>
     <w:multiLevelType w:val="hybridMultilevel"/>
     <w:tmpl w:val="52A6346E"/>
@@ -35971,7 +39410,7 @@
       </w:rPr>
     </w:lvl>
   </w:abstractNum>
-  <w:abstractNum w:abstractNumId="45" w15:restartNumberingAfterBreak="0">
+  <w:abstractNum w:abstractNumId="51" w15:restartNumberingAfterBreak="0">
     <w:nsid w:val="61F006D4"/>
     <w:multiLevelType w:val="hybridMultilevel"/>
     <w:tmpl w:val="2636682E"/>
@@ -36084,7 +39523,7 @@
       </w:rPr>
     </w:lvl>
   </w:abstractNum>
-  <w:abstractNum w:abstractNumId="46" w15:restartNumberingAfterBreak="0">
+  <w:abstractNum w:abstractNumId="52" w15:restartNumberingAfterBreak="0">
     <w:nsid w:val="62192F90"/>
     <w:multiLevelType w:val="hybridMultilevel"/>
     <w:tmpl w:val="172C6A9E"/>
@@ -36170,7 +39609,7 @@
       </w:pPr>
     </w:lvl>
   </w:abstractNum>
-  <w:abstractNum w:abstractNumId="47" w15:restartNumberingAfterBreak="0">
+  <w:abstractNum w:abstractNumId="53" w15:restartNumberingAfterBreak="0">
     <w:nsid w:val="62E71686"/>
     <w:multiLevelType w:val="hybridMultilevel"/>
     <w:tmpl w:val="A5308F7C"/>
@@ -36283,7 +39722,7 @@
       </w:rPr>
     </w:lvl>
   </w:abstractNum>
-  <w:abstractNum w:abstractNumId="48" w15:restartNumberingAfterBreak="0">
+  <w:abstractNum w:abstractNumId="54" w15:restartNumberingAfterBreak="0">
     <w:nsid w:val="647C2C16"/>
     <w:multiLevelType w:val="hybridMultilevel"/>
     <w:tmpl w:val="0C2A2BCA"/>
@@ -36396,7 +39835,7 @@
       </w:rPr>
     </w:lvl>
   </w:abstractNum>
-  <w:abstractNum w:abstractNumId="49" w15:restartNumberingAfterBreak="0">
+  <w:abstractNum w:abstractNumId="55" w15:restartNumberingAfterBreak="0">
     <w:nsid w:val="64E913DC"/>
     <w:multiLevelType w:val="hybridMultilevel"/>
     <w:tmpl w:val="3108860C"/>
@@ -36509,7 +39948,7 @@
       </w:rPr>
     </w:lvl>
   </w:abstractNum>
-  <w:abstractNum w:abstractNumId="50" w15:restartNumberingAfterBreak="0">
+  <w:abstractNum w:abstractNumId="56" w15:restartNumberingAfterBreak="0">
     <w:nsid w:val="66EF20FD"/>
     <w:multiLevelType w:val="hybridMultilevel"/>
     <w:tmpl w:val="894CA55E"/>
@@ -36622,7 +40061,7 @@
       </w:rPr>
     </w:lvl>
   </w:abstractNum>
-  <w:abstractNum w:abstractNumId="51" w15:restartNumberingAfterBreak="0">
+  <w:abstractNum w:abstractNumId="57" w15:restartNumberingAfterBreak="0">
     <w:nsid w:val="672E100B"/>
     <w:multiLevelType w:val="hybridMultilevel"/>
     <w:tmpl w:val="4BE644BC"/>
@@ -36735,7 +40174,7 @@
       </w:rPr>
     </w:lvl>
   </w:abstractNum>
-  <w:abstractNum w:abstractNumId="52" w15:restartNumberingAfterBreak="0">
+  <w:abstractNum w:abstractNumId="58" w15:restartNumberingAfterBreak="0">
     <w:nsid w:val="687C2D0C"/>
     <w:multiLevelType w:val="hybridMultilevel"/>
     <w:tmpl w:val="9BDA6AD8"/>
@@ -36848,120 +40287,7 @@
       </w:rPr>
     </w:lvl>
   </w:abstractNum>
-  <w:abstractNum w:abstractNumId="53" w15:restartNumberingAfterBreak="0">
-    <w:nsid w:val="6A7605D0"/>
-    <w:multiLevelType w:val="hybridMultilevel"/>
-    <w:tmpl w:val="65E6B75C"/>
-    <w:lvl w:ilvl="0" w:tplc="42DECADC">
-      <w:start w:val="1"/>
-      <w:numFmt w:val="bullet"/>
-      <w:lvlText w:val=""/>
-      <w:lvlJc w:val="left"/>
-      <w:pPr>
-        <w:ind w:left="791" w:hanging="360"/>
-      </w:pPr>
-      <w:rPr>
-        <w:rFonts w:ascii="Symbol" w:hAnsi="Symbol" w:hint="default"/>
-      </w:rPr>
-    </w:lvl>
-    <w:lvl w:ilvl="1" w:tplc="04090003" w:tentative="1">
-      <w:start w:val="1"/>
-      <w:numFmt w:val="bullet"/>
-      <w:lvlText w:val="o"/>
-      <w:lvlJc w:val="left"/>
-      <w:pPr>
-        <w:ind w:left="1511" w:hanging="360"/>
-      </w:pPr>
-      <w:rPr>
-        <w:rFonts w:ascii="Courier New" w:hAnsi="Courier New" w:cs="Courier New" w:hint="default"/>
-      </w:rPr>
-    </w:lvl>
-    <w:lvl w:ilvl="2" w:tplc="04090005" w:tentative="1">
-      <w:start w:val="1"/>
-      <w:numFmt w:val="bullet"/>
-      <w:lvlText w:val=""/>
-      <w:lvlJc w:val="left"/>
-      <w:pPr>
-        <w:ind w:left="2231" w:hanging="360"/>
-      </w:pPr>
-      <w:rPr>
-        <w:rFonts w:ascii="Wingdings" w:hAnsi="Wingdings" w:hint="default"/>
-      </w:rPr>
-    </w:lvl>
-    <w:lvl w:ilvl="3" w:tplc="04090001" w:tentative="1">
-      <w:start w:val="1"/>
-      <w:numFmt w:val="bullet"/>
-      <w:lvlText w:val=""/>
-      <w:lvlJc w:val="left"/>
-      <w:pPr>
-        <w:ind w:left="2951" w:hanging="360"/>
-      </w:pPr>
-      <w:rPr>
-        <w:rFonts w:ascii="Symbol" w:hAnsi="Symbol" w:hint="default"/>
-      </w:rPr>
-    </w:lvl>
-    <w:lvl w:ilvl="4" w:tplc="04090003" w:tentative="1">
-      <w:start w:val="1"/>
-      <w:numFmt w:val="bullet"/>
-      <w:lvlText w:val="o"/>
-      <w:lvlJc w:val="left"/>
-      <w:pPr>
-        <w:ind w:left="3671" w:hanging="360"/>
-      </w:pPr>
-      <w:rPr>
-        <w:rFonts w:ascii="Courier New" w:hAnsi="Courier New" w:cs="Courier New" w:hint="default"/>
-      </w:rPr>
-    </w:lvl>
-    <w:lvl w:ilvl="5" w:tplc="04090005" w:tentative="1">
-      <w:start w:val="1"/>
-      <w:numFmt w:val="bullet"/>
-      <w:lvlText w:val=""/>
-      <w:lvlJc w:val="left"/>
-      <w:pPr>
-        <w:ind w:left="4391" w:hanging="360"/>
-      </w:pPr>
-      <w:rPr>
-        <w:rFonts w:ascii="Wingdings" w:hAnsi="Wingdings" w:hint="default"/>
-      </w:rPr>
-    </w:lvl>
-    <w:lvl w:ilvl="6" w:tplc="04090001" w:tentative="1">
-      <w:start w:val="1"/>
-      <w:numFmt w:val="bullet"/>
-      <w:lvlText w:val=""/>
-      <w:lvlJc w:val="left"/>
-      <w:pPr>
-        <w:ind w:left="5111" w:hanging="360"/>
-      </w:pPr>
-      <w:rPr>
-        <w:rFonts w:ascii="Symbol" w:hAnsi="Symbol" w:hint="default"/>
-      </w:rPr>
-    </w:lvl>
-    <w:lvl w:ilvl="7" w:tplc="04090003" w:tentative="1">
-      <w:start w:val="1"/>
-      <w:numFmt w:val="bullet"/>
-      <w:lvlText w:val="o"/>
-      <w:lvlJc w:val="left"/>
-      <w:pPr>
-        <w:ind w:left="5831" w:hanging="360"/>
-      </w:pPr>
-      <w:rPr>
-        <w:rFonts w:ascii="Courier New" w:hAnsi="Courier New" w:cs="Courier New" w:hint="default"/>
-      </w:rPr>
-    </w:lvl>
-    <w:lvl w:ilvl="8" w:tplc="04090005" w:tentative="1">
-      <w:start w:val="1"/>
-      <w:numFmt w:val="bullet"/>
-      <w:lvlText w:val=""/>
-      <w:lvlJc w:val="left"/>
-      <w:pPr>
-        <w:ind w:left="6551" w:hanging="360"/>
-      </w:pPr>
-      <w:rPr>
-        <w:rFonts w:ascii="Wingdings" w:hAnsi="Wingdings" w:hint="default"/>
-      </w:rPr>
-    </w:lvl>
-  </w:abstractNum>
-  <w:abstractNum w:abstractNumId="54" w15:restartNumberingAfterBreak="0">
+  <w:abstractNum w:abstractNumId="59" w15:restartNumberingAfterBreak="0">
     <w:nsid w:val="6C240116"/>
     <w:multiLevelType w:val="hybridMultilevel"/>
     <w:tmpl w:val="C24E9E6E"/>
@@ -37074,10 +40400,10 @@
       </w:rPr>
     </w:lvl>
   </w:abstractNum>
-  <w:abstractNum w:abstractNumId="55" w15:restartNumberingAfterBreak="0">
+  <w:abstractNum w:abstractNumId="60" w15:restartNumberingAfterBreak="0">
     <w:nsid w:val="6C3A41BF"/>
     <w:multiLevelType w:val="hybridMultilevel"/>
-    <w:tmpl w:val="CF207E10"/>
+    <w:tmpl w:val="7612F6E6"/>
     <w:lvl w:ilvl="0" w:tplc="0419000F">
       <w:start w:val="1"/>
       <w:numFmt w:val="decimal"/>
@@ -37163,7 +40489,7 @@
       </w:pPr>
     </w:lvl>
   </w:abstractNum>
-  <w:abstractNum w:abstractNumId="56" w15:restartNumberingAfterBreak="0">
+  <w:abstractNum w:abstractNumId="61" w15:restartNumberingAfterBreak="0">
     <w:nsid w:val="6C611EDC"/>
     <w:multiLevelType w:val="hybridMultilevel"/>
     <w:tmpl w:val="377A90E4"/>
@@ -37276,7 +40602,7 @@
       </w:rPr>
     </w:lvl>
   </w:abstractNum>
-  <w:abstractNum w:abstractNumId="57" w15:restartNumberingAfterBreak="0">
+  <w:abstractNum w:abstractNumId="62" w15:restartNumberingAfterBreak="0">
     <w:nsid w:val="6D9779DA"/>
     <w:multiLevelType w:val="hybridMultilevel"/>
     <w:tmpl w:val="09D20D1C"/>
@@ -37389,7 +40715,7 @@
       </w:rPr>
     </w:lvl>
   </w:abstractNum>
-  <w:abstractNum w:abstractNumId="58" w15:restartNumberingAfterBreak="0">
+  <w:abstractNum w:abstractNumId="63" w15:restartNumberingAfterBreak="0">
     <w:nsid w:val="6DB21F90"/>
     <w:multiLevelType w:val="hybridMultilevel"/>
     <w:tmpl w:val="08C26192"/>
@@ -37502,7 +40828,7 @@
       </w:rPr>
     </w:lvl>
   </w:abstractNum>
-  <w:abstractNum w:abstractNumId="59" w15:restartNumberingAfterBreak="0">
+  <w:abstractNum w:abstractNumId="64" w15:restartNumberingAfterBreak="0">
     <w:nsid w:val="767D5CDA"/>
     <w:multiLevelType w:val="hybridMultilevel"/>
     <w:tmpl w:val="9F0E559C"/>
@@ -37615,7 +40941,7 @@
       </w:rPr>
     </w:lvl>
   </w:abstractNum>
-  <w:abstractNum w:abstractNumId="60" w15:restartNumberingAfterBreak="0">
+  <w:abstractNum w:abstractNumId="65" w15:restartNumberingAfterBreak="0">
     <w:nsid w:val="785B1CBE"/>
     <w:multiLevelType w:val="hybridMultilevel"/>
     <w:tmpl w:val="B888DAB4"/>
@@ -37728,7 +41054,7 @@
       </w:rPr>
     </w:lvl>
   </w:abstractNum>
-  <w:abstractNum w:abstractNumId="61" w15:restartNumberingAfterBreak="0">
+  <w:abstractNum w:abstractNumId="66" w15:restartNumberingAfterBreak="0">
     <w:nsid w:val="7B21723D"/>
     <w:multiLevelType w:val="hybridMultilevel"/>
     <w:tmpl w:val="DA8A9BC6"/>
@@ -37814,7 +41140,7 @@
       </w:pPr>
     </w:lvl>
   </w:abstractNum>
-  <w:abstractNum w:abstractNumId="62" w15:restartNumberingAfterBreak="0">
+  <w:abstractNum w:abstractNumId="67" w15:restartNumberingAfterBreak="0">
     <w:nsid w:val="7D21274C"/>
     <w:multiLevelType w:val="hybridMultilevel"/>
     <w:tmpl w:val="A184BF88"/>
@@ -37927,7 +41253,7 @@
       </w:rPr>
     </w:lvl>
   </w:abstractNum>
-  <w:abstractNum w:abstractNumId="63" w15:restartNumberingAfterBreak="0">
+  <w:abstractNum w:abstractNumId="68" w15:restartNumberingAfterBreak="0">
     <w:nsid w:val="7F995461"/>
     <w:multiLevelType w:val="hybridMultilevel"/>
     <w:tmpl w:val="CB16BC04"/>
@@ -38017,43 +41343,43 @@
     </w:lvl>
   </w:abstractNum>
   <w:num w:numId="1">
-    <w:abstractNumId w:val="36"/>
+    <w:abstractNumId w:val="40"/>
   </w:num>
   <w:num w:numId="2">
-    <w:abstractNumId w:val="25"/>
+    <w:abstractNumId w:val="29"/>
   </w:num>
   <w:num w:numId="3">
     <w:abstractNumId w:val="14"/>
   </w:num>
   <w:num w:numId="4">
-    <w:abstractNumId w:val="20"/>
+    <w:abstractNumId w:val="24"/>
   </w:num>
   <w:num w:numId="5">
-    <w:abstractNumId w:val="22"/>
+    <w:abstractNumId w:val="26"/>
   </w:num>
   <w:num w:numId="6">
-    <w:abstractNumId w:val="28"/>
+    <w:abstractNumId w:val="33"/>
   </w:num>
   <w:num w:numId="7">
     <w:abstractNumId w:val="9"/>
   </w:num>
   <w:num w:numId="8">
-    <w:abstractNumId w:val="34"/>
+    <w:abstractNumId w:val="38"/>
   </w:num>
   <w:num w:numId="9">
-    <w:abstractNumId w:val="37"/>
+    <w:abstractNumId w:val="42"/>
   </w:num>
   <w:num w:numId="10">
     <w:abstractNumId w:val="10"/>
   </w:num>
   <w:num w:numId="11">
-    <w:abstractNumId w:val="23"/>
+    <w:abstractNumId w:val="27"/>
   </w:num>
   <w:num w:numId="12">
-    <w:abstractNumId w:val="61"/>
+    <w:abstractNumId w:val="66"/>
   </w:num>
   <w:num w:numId="13">
-    <w:abstractNumId w:val="60"/>
+    <w:abstractNumId w:val="65"/>
   </w:num>
   <w:num w:numId="14">
     <w:abstractNumId w:val="5"/>
@@ -38071,25 +41397,25 @@
     <w:abstractNumId w:val="11"/>
   </w:num>
   <w:num w:numId="19">
-    <w:abstractNumId w:val="18"/>
+    <w:abstractNumId w:val="19"/>
   </w:num>
   <w:num w:numId="20">
-    <w:abstractNumId w:val="45"/>
+    <w:abstractNumId w:val="51"/>
   </w:num>
   <w:num w:numId="21">
-    <w:abstractNumId w:val="52"/>
+    <w:abstractNumId w:val="58"/>
   </w:num>
   <w:num w:numId="22">
-    <w:abstractNumId w:val="47"/>
+    <w:abstractNumId w:val="53"/>
   </w:num>
   <w:num w:numId="23">
-    <w:abstractNumId w:val="57"/>
+    <w:abstractNumId w:val="62"/>
   </w:num>
   <w:num w:numId="24">
-    <w:abstractNumId w:val="38"/>
+    <w:abstractNumId w:val="43"/>
   </w:num>
   <w:num w:numId="25">
-    <w:abstractNumId w:val="50"/>
+    <w:abstractNumId w:val="56"/>
   </w:num>
   <w:num w:numId="26">
     <w:abstractNumId w:val="0"/>
@@ -38101,64 +41427,64 @@
     <w:abstractNumId w:val="16"/>
   </w:num>
   <w:num w:numId="29">
-    <w:abstractNumId w:val="59"/>
+    <w:abstractNumId w:val="64"/>
   </w:num>
   <w:num w:numId="30">
-    <w:abstractNumId w:val="27"/>
+    <w:abstractNumId w:val="32"/>
   </w:num>
   <w:num w:numId="31">
-    <w:abstractNumId w:val="32"/>
+    <w:abstractNumId w:val="36"/>
   </w:num>
   <w:num w:numId="32">
-    <w:abstractNumId w:val="26"/>
+    <w:abstractNumId w:val="31"/>
   </w:num>
   <w:num w:numId="33">
-    <w:abstractNumId w:val="42"/>
+    <w:abstractNumId w:val="48"/>
   </w:num>
   <w:num w:numId="34">
-    <w:abstractNumId w:val="29"/>
+    <w:abstractNumId w:val="34"/>
   </w:num>
   <w:num w:numId="35">
-    <w:abstractNumId w:val="48"/>
+    <w:abstractNumId w:val="54"/>
   </w:num>
   <w:num w:numId="36">
     <w:abstractNumId w:val="6"/>
   </w:num>
   <w:num w:numId="37">
-    <w:abstractNumId w:val="62"/>
+    <w:abstractNumId w:val="67"/>
   </w:num>
   <w:num w:numId="38">
-    <w:abstractNumId w:val="19"/>
+    <w:abstractNumId w:val="22"/>
   </w:num>
   <w:num w:numId="39">
-    <w:abstractNumId w:val="54"/>
+    <w:abstractNumId w:val="59"/>
   </w:num>
   <w:num w:numId="40">
+    <w:abstractNumId w:val="44"/>
+  </w:num>
+  <w:num w:numId="41">
+    <w:abstractNumId w:val="55"/>
+  </w:num>
+  <w:num w:numId="42">
+    <w:abstractNumId w:val="57"/>
+  </w:num>
+  <w:num w:numId="43">
+    <w:abstractNumId w:val="63"/>
+  </w:num>
+  <w:num w:numId="44">
     <w:abstractNumId w:val="39"/>
   </w:num>
-  <w:num w:numId="41">
-    <w:abstractNumId w:val="49"/>
-  </w:num>
-  <w:num w:numId="42">
-    <w:abstractNumId w:val="51"/>
-  </w:num>
-  <w:num w:numId="43">
-    <w:abstractNumId w:val="58"/>
-  </w:num>
-  <w:num w:numId="44">
-    <w:abstractNumId w:val="35"/>
-  </w:num>
   <w:num w:numId="45">
-    <w:abstractNumId w:val="63"/>
+    <w:abstractNumId w:val="68"/>
   </w:num>
   <w:num w:numId="46">
-    <w:abstractNumId w:val="40"/>
+    <w:abstractNumId w:val="46"/>
   </w:num>
   <w:num w:numId="47">
-    <w:abstractNumId w:val="33"/>
+    <w:abstractNumId w:val="37"/>
   </w:num>
   <w:num w:numId="48">
-    <w:abstractNumId w:val="44"/>
+    <w:abstractNumId w:val="50"/>
   </w:num>
   <w:num w:numId="49">
     <w:abstractNumId w:val="2"/>
@@ -38167,25 +41493,25 @@
     <w:abstractNumId w:val="4"/>
   </w:num>
   <w:num w:numId="51">
-    <w:abstractNumId w:val="41"/>
+    <w:abstractNumId w:val="47"/>
   </w:num>
   <w:num w:numId="52">
-    <w:abstractNumId w:val="46"/>
+    <w:abstractNumId w:val="52"/>
   </w:num>
   <w:num w:numId="53">
-    <w:abstractNumId w:val="55"/>
+    <w:abstractNumId w:val="60"/>
   </w:num>
   <w:num w:numId="54">
     <w:abstractNumId w:val="3"/>
   </w:num>
   <w:num w:numId="55">
-    <w:abstractNumId w:val="24"/>
+    <w:abstractNumId w:val="28"/>
   </w:num>
   <w:num w:numId="56">
-    <w:abstractNumId w:val="21"/>
+    <w:abstractNumId w:val="25"/>
   </w:num>
   <w:num w:numId="57">
-    <w:abstractNumId w:val="43"/>
+    <w:abstractNumId w:val="49"/>
   </w:num>
   <w:num w:numId="58">
     <w:abstractNumId w:val="7"/>
@@ -38194,21 +41520,36 @@
     <w:abstractNumId w:val="15"/>
   </w:num>
   <w:num w:numId="60">
-    <w:abstractNumId w:val="53"/>
+    <w:abstractNumId w:val="13"/>
   </w:num>
   <w:num w:numId="61">
-    <w:abstractNumId w:val="13"/>
+    <w:abstractNumId w:val="35"/>
   </w:num>
   <w:num w:numId="62">
+    <w:abstractNumId w:val="61"/>
+  </w:num>
+  <w:num w:numId="63">
+    <w:abstractNumId w:val="23"/>
+  </w:num>
+  <w:num w:numId="64">
+    <w:abstractNumId w:val="21"/>
+  </w:num>
+  <w:num w:numId="65">
+    <w:abstractNumId w:val="20"/>
+  </w:num>
+  <w:num w:numId="66">
     <w:abstractNumId w:val="30"/>
   </w:num>
-  <w:num w:numId="63">
-    <w:abstractNumId w:val="31"/>
+  <w:num w:numId="67">
+    <w:abstractNumId w:val="18"/>
   </w:num>
-  <w:num w:numId="64">
-    <w:abstractNumId w:val="56"/>
+  <w:num w:numId="68">
+    <w:abstractNumId w:val="41"/>
   </w:num>
-  <w:numIdMacAtCleanup w:val="58"/>
+  <w:num w:numId="69">
+    <w:abstractNumId w:val="45"/>
+  </w:num>
+  <w:numIdMacAtCleanup w:val="69"/>
 </w:numbering>
 </file>
 
@@ -39294,7 +42635,7 @@
 </file>
 
 <file path=customXml/itemProps1.xml><?xml version="1.0" encoding="utf-8"?>
-<ds:datastoreItem xmlns:ds="http://schemas.openxmlformats.org/officeDocument/2006/customXml" ds:itemID="{D056C139-966D-5E4F-834A-D9F236863E57}">
+<ds:datastoreItem xmlns:ds="http://schemas.openxmlformats.org/officeDocument/2006/customXml" ds:itemID="{C40878C7-64A2-A140-A12E-06307C5C8EB1}">
   <ds:schemaRefs>
     <ds:schemaRef ds:uri="http://schemas.openxmlformats.org/officeDocument/2006/bibliography"/>
   </ds:schemaRefs>

--- a/Course IV/Курсы/Русский язык.docx
+++ b/Course IV/Курсы/Русский язык.docx
@@ -17113,14 +17113,7 @@
       </w:r>
       <w:r>
         <w:br/>
-      </w:r>
-      <w:proofErr w:type="spellStart"/>
-      <w:r>
-        <w:t>облако</w:t>
-      </w:r>
-      <w:proofErr w:type="spellEnd"/>
-      <w:r>
-        <w:t xml:space="preserve"> – определяемое слово</w:t>
+        <w:t>облако – определяемое слово</w:t>
       </w:r>
     </w:p>
     <w:p>
@@ -31943,7 +31936,6 @@
       <w:r>
         <w:rPr>
           <w:highlight w:val="yellow"/>
-          <w:lang w:val="en-US"/>
         </w:rPr>
         <w:t xml:space="preserve"> </w:t>
       </w:r>
@@ -32068,27 +32060,16 @@
             </w:r>
           </w:p>
           <w:p>
-            <w:pPr>
-              <w:rPr>
-                <w:lang w:val="en-US"/>
-              </w:rPr>
-            </w:pPr>
             <w:r>
               <w:t>В то же</w:t>
             </w:r>
             <w:r>
-              <w:rPr>
-                <w:lang w:val="en-US"/>
-              </w:rPr>
               <w:t xml:space="preserve">, </w:t>
             </w:r>
             <w:r>
               <w:t>что и</w:t>
             </w:r>
             <w:r>
-              <w:rPr>
-                <w:lang w:val="en-US"/>
-              </w:rPr>
               <w:t>…</w:t>
             </w:r>
           </w:p>
@@ -32170,10 +32151,7 @@
               </w:rPr>
             </w:pPr>
             <w:r>
-              <w:t>Раздельно (</w:t>
-            </w:r>
-            <w:r>
-              <w:t>как</w:t>
+              <w:t>Раздельно (как</w:t>
             </w:r>
             <w:r>
               <w:rPr>
@@ -32249,7 +32227,6 @@
               <w:rPr>
                 <w:b/>
                 <w:bCs/>
-                <w:lang w:val="en-US"/>
               </w:rPr>
             </w:pPr>
             <w:r>
@@ -32263,7 +32240,6 @@
               <w:rPr>
                 <w:b/>
                 <w:bCs/>
-                <w:lang w:val="en-US"/>
               </w:rPr>
               <w:t xml:space="preserve">, </w:t>
             </w:r>
@@ -32278,7 +32254,6 @@
               <w:rPr>
                 <w:b/>
                 <w:bCs/>
-                <w:lang w:val="en-US"/>
               </w:rPr>
               <w:t xml:space="preserve"> …</w:t>
             </w:r>
@@ -32430,9 +32405,6 @@
               <w:t>Я уехал</w:t>
             </w:r>
             <w:r>
-              <w:rPr>
-                <w:lang w:val="en-US"/>
-              </w:rPr>
               <w:t>,</w:t>
             </w:r>
             <w:r>
@@ -32641,18 +32613,10 @@
             <w:tcW w:w="4670" w:type="dxa"/>
           </w:tcPr>
           <w:p>
-            <w:pPr>
-              <w:rPr>
-                <w:lang w:val="en-US"/>
-              </w:rPr>
-            </w:pPr>
             <w:r>
               <w:t>При чём тут студенты</w:t>
             </w:r>
             <w:r>
-              <w:rPr>
-                <w:lang w:val="en-US"/>
-              </w:rPr>
               <w:t>?</w:t>
             </w:r>
           </w:p>
@@ -32662,27 +32626,16 @@
             </w:r>
           </w:p>
           <w:p>
-            <w:pPr>
-              <w:rPr>
-                <w:lang w:val="en-US"/>
-              </w:rPr>
-            </w:pPr>
             <w:r>
               <w:t>При каком</w:t>
             </w:r>
             <w:r>
-              <w:rPr>
-                <w:lang w:val="en-US"/>
-              </w:rPr>
               <w:t xml:space="preserve">? </w:t>
             </w:r>
             <w:r>
               <w:t>– при том</w:t>
             </w:r>
             <w:r>
-              <w:rPr>
-                <w:lang w:val="en-US"/>
-              </w:rPr>
               <w:t>:</w:t>
             </w:r>
           </w:p>
@@ -33721,12 +33674,7 @@
         </w:rPr>
       </w:pPr>
       <w:r>
-        <w:t xml:space="preserve">Молвит слово – соловей </w:t>
-      </w:r>
-      <w:bookmarkStart w:id="125" w:name="_GoBack"/>
-      <w:bookmarkEnd w:id="125"/>
-      <w:r>
-        <w:t>поёт</w:t>
+        <w:t>Молвит слово – соловей поёт</w:t>
       </w:r>
       <w:r>
         <w:rPr>
@@ -33777,10 +33725,2024 @@
     <w:p>
       <w:pPr>
         <w:ind w:left="360"/>
+      </w:pPr>
+    </w:p>
+    <w:p>
+      <w:pPr>
+        <w:pStyle w:val="Heading1"/>
+      </w:pPr>
+      <w:r>
+        <w:t>Правописание частиц</w:t>
+      </w:r>
+    </w:p>
+    <w:p>
+      <w:pPr>
+        <w:pStyle w:val="Heading2"/>
+      </w:pPr>
+      <w:r>
+        <w:t>Раздельно</w:t>
+      </w:r>
+      <w:r>
+        <w:t xml:space="preserve">: </w:t>
+      </w:r>
+      <w:r>
+        <w:t>частицы же</w:t>
+      </w:r>
+      <w:r>
+        <w:t xml:space="preserve">, </w:t>
+      </w:r>
+      <w:r>
+        <w:t>бы</w:t>
+      </w:r>
+      <w:r>
+        <w:t xml:space="preserve">, </w:t>
+      </w:r>
+      <w:r>
+        <w:t>ли</w:t>
+      </w:r>
+    </w:p>
+    <w:p>
+      <w:pPr>
+        <w:ind w:left="360"/>
+      </w:pPr>
+      <w:r>
+        <w:t>Кто же будет с этим спорить</w:t>
+      </w:r>
+      <w:r>
+        <w:t>?</w:t>
+      </w:r>
+    </w:p>
+    <w:p>
+      <w:pPr>
+        <w:ind w:left="360"/>
+      </w:pPr>
+      <w:r>
+        <w:t>Как же хорошо!</w:t>
+      </w:r>
+    </w:p>
+    <w:p>
+      <w:pPr>
+        <w:ind w:left="360"/>
         <w:rPr>
           <w:lang w:val="en-US"/>
         </w:rPr>
       </w:pPr>
+      <w:r>
+        <w:t>Что бы такое сделать</w:t>
+      </w:r>
+      <w:r>
+        <w:rPr>
+          <w:lang w:val="en-US"/>
+        </w:rPr>
+        <w:t>?</w:t>
+      </w:r>
+    </w:p>
+    <w:p>
+      <w:pPr>
+        <w:ind w:left="360"/>
+      </w:pPr>
+      <w:r>
+        <w:t>Есть ли у тебя время</w:t>
+      </w:r>
+      <w:r>
+        <w:t>?</w:t>
+      </w:r>
+    </w:p>
+    <w:p>
+      <w:pPr>
+        <w:ind w:left="360"/>
+      </w:pPr>
+    </w:p>
+    <w:p>
+      <w:pPr>
+        <w:ind w:left="360"/>
+        <w:rPr>
+          <w:b/>
+          <w:bCs/>
+        </w:rPr>
+      </w:pPr>
+      <w:r>
+        <w:rPr>
+          <w:b/>
+          <w:bCs/>
+        </w:rPr>
+        <w:t>НО</w:t>
+      </w:r>
+    </w:p>
+    <w:p>
+      <w:pPr>
+        <w:ind w:left="360"/>
+      </w:pPr>
+      <w:r>
+        <w:t>Союзы ТАКЖЕ</w:t>
+      </w:r>
+      <w:r>
+        <w:t xml:space="preserve">, </w:t>
+      </w:r>
+      <w:r>
+        <w:t>ТОЖЕ</w:t>
+      </w:r>
+      <w:r>
+        <w:t xml:space="preserve">, </w:t>
+      </w:r>
+      <w:r>
+        <w:t>ЧТОБЫ</w:t>
+      </w:r>
+      <w:r>
+        <w:br/>
+        <w:t>Частила НЕУЖЕЛИ</w:t>
+      </w:r>
+    </w:p>
+    <w:p>
+      <w:pPr>
+        <w:ind w:left="360"/>
+      </w:pPr>
+    </w:p>
+    <w:p>
+      <w:pPr>
+        <w:pStyle w:val="Heading2"/>
+      </w:pPr>
+      <w:r>
+        <w:t>К местоимению можно поставить вопрос</w:t>
+      </w:r>
+    </w:p>
+    <w:p>
+      <w:pPr>
+        <w:ind w:left="360"/>
+      </w:pPr>
+    </w:p>
+    <w:p>
+      <w:pPr>
+        <w:ind w:left="360"/>
+      </w:pPr>
+      <w:r>
+        <w:t>Говорит что</w:t>
+      </w:r>
+      <w:r>
+        <w:t>?</w:t>
+      </w:r>
+    </w:p>
+    <w:p>
+      <w:pPr>
+        <w:ind w:left="360"/>
+      </w:pPr>
+      <w:r>
+        <w:t>Говорит то же самое</w:t>
+      </w:r>
+    </w:p>
+    <w:p>
+      <w:pPr>
+        <w:ind w:left="360"/>
+      </w:pPr>
+      <w:r>
+        <w:t>Повторяется одно и то же</w:t>
+      </w:r>
+    </w:p>
+    <w:p>
+      <w:pPr>
+        <w:ind w:left="360"/>
+      </w:pPr>
+      <w:r>
+        <w:t>Говорит то же</w:t>
+      </w:r>
+      <w:r>
+        <w:t xml:space="preserve">, </w:t>
+      </w:r>
+      <w:r>
+        <w:t>что и вчера</w:t>
+      </w:r>
+    </w:p>
+    <w:p>
+      <w:pPr>
+        <w:ind w:left="360"/>
+      </w:pPr>
+    </w:p>
+    <w:p>
+      <w:pPr>
+        <w:ind w:left="360"/>
+        <w:rPr>
+          <w:lang w:val="en-US"/>
+        </w:rPr>
+      </w:pPr>
+      <w:r>
+        <w:t>Какое расписание</w:t>
+      </w:r>
+      <w:r>
+        <w:rPr>
+          <w:lang w:val="en-US"/>
+        </w:rPr>
+        <w:t>?</w:t>
+      </w:r>
+    </w:p>
+    <w:p>
+      <w:pPr>
+        <w:ind w:left="360"/>
+      </w:pPr>
+      <w:r>
+        <w:t>У нас будет то же расписание</w:t>
+      </w:r>
+    </w:p>
+    <w:p>
+      <w:pPr>
+        <w:ind w:left="360"/>
+      </w:pPr>
+      <w:r>
+        <w:t>То же самое расписание</w:t>
+      </w:r>
+    </w:p>
+    <w:p>
+      <w:pPr>
+        <w:ind w:left="360"/>
+      </w:pPr>
+    </w:p>
+    <w:p>
+      <w:pPr>
+        <w:ind w:left="360"/>
+      </w:pPr>
+      <w:r>
+        <w:t>В какое время</w:t>
+      </w:r>
+      <w:r>
+        <w:t>?</w:t>
+      </w:r>
+    </w:p>
+    <w:p>
+      <w:pPr>
+        <w:ind w:left="360"/>
+      </w:pPr>
+      <w:r>
+        <w:t>В то же время и в тот час</w:t>
+      </w:r>
+      <w:r>
+        <w:t>.</w:t>
+      </w:r>
+    </w:p>
+    <w:p/>
+    <w:p>
+      <w:pPr>
+        <w:pStyle w:val="Heading2"/>
+      </w:pPr>
+      <w:r>
+        <w:t>К союзу нельзя поставить вопрос</w:t>
+      </w:r>
+    </w:p>
+    <w:p>
+      <w:r>
+        <w:t xml:space="preserve">Мы тоже придём </w:t>
+      </w:r>
+      <w:proofErr w:type="gramStart"/>
+      <w:r>
+        <w:t>=</w:t>
+      </w:r>
+      <w:proofErr w:type="gramEnd"/>
+      <w:r>
+        <w:t xml:space="preserve"> и мы придём</w:t>
+      </w:r>
+    </w:p>
+    <w:p/>
+    <w:p>
+      <w:pPr>
+        <w:pStyle w:val="Heading2"/>
+      </w:pPr>
+      <w:r>
+        <w:t>К наречию можно поставить вопрос</w:t>
+      </w:r>
+    </w:p>
+    <w:p>
+      <w:r>
+        <w:t>Как решается задача</w:t>
+      </w:r>
+      <w:r>
+        <w:t>?</w:t>
+      </w:r>
+    </w:p>
+    <w:p>
+      <w:r>
+        <w:lastRenderedPageBreak/>
+        <w:t>Задача решается примерно так же</w:t>
+      </w:r>
+    </w:p>
+    <w:p/>
+    <w:p>
+      <w:r>
+        <w:t>Как идёт снег?</w:t>
+      </w:r>
+    </w:p>
+    <w:p>
+      <w:r>
+        <w:t>Всё так же идёт снег</w:t>
+      </w:r>
+    </w:p>
+    <w:p/>
+    <w:p>
+      <w:r>
+        <w:t>Как</w:t>
+      </w:r>
+      <w:r>
+        <w:t>?</w:t>
+      </w:r>
+    </w:p>
+    <w:p>
+      <w:r>
+        <w:t>Так же</w:t>
+      </w:r>
+      <w:r>
+        <w:rPr>
+          <w:lang w:val="en-US"/>
+        </w:rPr>
+        <w:t xml:space="preserve">, </w:t>
+      </w:r>
+      <w:r>
+        <w:t>как обычно</w:t>
+      </w:r>
+      <w:r>
+        <w:t xml:space="preserve"> </w:t>
+      </w:r>
+    </w:p>
+    <w:p/>
+    <w:p>
+      <w:pPr>
+        <w:pStyle w:val="Heading2"/>
+      </w:pPr>
+      <w:r>
+        <w:t xml:space="preserve">Также = </w:t>
+      </w:r>
+      <w:proofErr w:type="gramStart"/>
+      <w:r>
+        <w:t>тоже А также</w:t>
+      </w:r>
+      <w:proofErr w:type="gramEnd"/>
+      <w:r>
+        <w:t xml:space="preserve"> = и</w:t>
+      </w:r>
+    </w:p>
+    <w:p>
+      <w:r>
+        <w:t>Они также (=тоже) обратились к ним</w:t>
+      </w:r>
+    </w:p>
+    <w:p>
+      <w:r>
+        <w:t>От также (=тоже) студент университета</w:t>
+      </w:r>
+    </w:p>
+    <w:p>
+      <w:r>
+        <w:t>Студенты</w:t>
+      </w:r>
+      <w:r>
+        <w:rPr>
+          <w:lang w:val="en-US"/>
+        </w:rPr>
+        <w:t xml:space="preserve">, </w:t>
+      </w:r>
+      <w:r>
+        <w:t>а также (=и) аспиранты</w:t>
+      </w:r>
+    </w:p>
+    <w:p/>
+    <w:p>
+      <w:pPr>
+        <w:pStyle w:val="Heading2"/>
+      </w:pPr>
+      <w:r>
+        <w:t>К местоимению можно поставить вопрос</w:t>
+      </w:r>
+    </w:p>
+    <w:p>
+      <w:r>
+        <w:t>Придумать что</w:t>
+      </w:r>
+      <w:r>
+        <w:rPr>
+          <w:lang w:val="en-US"/>
+        </w:rPr>
+        <w:t xml:space="preserve">? </w:t>
+      </w:r>
+    </w:p>
+    <w:p>
+      <w:r>
+        <w:t>Что бы также придумать?</w:t>
+      </w:r>
+    </w:p>
+    <w:p/>
+    <w:p>
+      <w:r>
+        <w:t>Устойчивое сочетание</w:t>
+      </w:r>
+      <w:r>
+        <w:br/>
+        <w:t>Приезжай во что бы то ни стало</w:t>
+      </w:r>
+    </w:p>
+    <w:p/>
+    <w:p>
+      <w:r>
+        <w:t>Говорят что</w:t>
+      </w:r>
+      <w:r>
+        <w:rPr>
+          <w:lang w:val="en-US"/>
+        </w:rPr>
+        <w:t>?</w:t>
+      </w:r>
+      <w:r>
+        <w:rPr>
+          <w:lang w:val="en-US"/>
+        </w:rPr>
+        <w:br/>
+      </w:r>
+      <w:r>
+        <w:t>Что бы они ни говорили</w:t>
+      </w:r>
+      <w:r>
+        <w:t xml:space="preserve">, </w:t>
+      </w:r>
+      <w:r>
+        <w:t>я буду делать по-своему</w:t>
+      </w:r>
+      <w:r>
+        <w:t>.</w:t>
+      </w:r>
+    </w:p>
+    <w:p/>
+    <w:p>
+      <w:pPr>
+        <w:pStyle w:val="Heading2"/>
+      </w:pPr>
+      <w:r>
+        <w:t>К союзу нельзя поставить вопрос</w:t>
+      </w:r>
+    </w:p>
+    <w:p>
+      <w:pPr>
+        <w:rPr>
+          <w:lang w:val="en-US"/>
+        </w:rPr>
+      </w:pPr>
+      <w:r>
+        <w:t>Цель</w:t>
+      </w:r>
+    </w:p>
+    <w:p>
+      <w:pPr>
+        <w:rPr>
+          <w:lang w:val="en-US"/>
+        </w:rPr>
+      </w:pPr>
+      <w:r>
+        <w:t>Я уехал</w:t>
+      </w:r>
+      <w:r>
+        <w:rPr>
+          <w:lang w:val="en-US"/>
+        </w:rPr>
+        <w:t xml:space="preserve">, </w:t>
+      </w:r>
+      <w:r>
+        <w:t>чтобы отдохнуть</w:t>
+      </w:r>
+      <w:r>
+        <w:rPr>
+          <w:lang w:val="en-US"/>
+        </w:rPr>
+        <w:t>.</w:t>
+      </w:r>
+    </w:p>
+    <w:p/>
+    <w:p>
+      <w:r>
+        <w:t>Сложный объект</w:t>
+      </w:r>
+      <w:r>
+        <w:br/>
+        <w:t>Я хочу</w:t>
+      </w:r>
+      <w:r>
+        <w:t xml:space="preserve">, </w:t>
+      </w:r>
+      <w:r>
+        <w:t>чтобы все успокоились</w:t>
+      </w:r>
+    </w:p>
+    <w:p/>
+    <w:p>
+      <w:r>
+        <w:t>Сопоставительный союз</w:t>
+      </w:r>
+    </w:p>
+    <w:p>
+      <w:r>
+        <w:t xml:space="preserve">Он не </w:t>
+      </w:r>
+      <w:proofErr w:type="gramStart"/>
+      <w:r>
+        <w:t>то</w:t>
+      </w:r>
+      <w:proofErr w:type="gramEnd"/>
+      <w:r>
+        <w:t xml:space="preserve"> чтобы заболел</w:t>
+      </w:r>
+      <w:r>
+        <w:t xml:space="preserve">, </w:t>
+      </w:r>
+      <w:r>
+        <w:t>а просто</w:t>
+      </w:r>
+      <w:r>
+        <w:t>…</w:t>
+      </w:r>
+    </w:p>
+    <w:p>
+      <w:r>
+        <w:br w:type="page"/>
+      </w:r>
+    </w:p>
+    <w:p/>
+    <w:p>
+      <w:pPr>
+        <w:pStyle w:val="Heading2"/>
+      </w:pPr>
+      <w:r>
+        <w:t>Дефис</w:t>
+      </w:r>
+      <w:r>
+        <w:t xml:space="preserve">: </w:t>
+      </w:r>
+      <w:r>
+        <w:t>частицы</w:t>
+      </w:r>
+      <w:r>
+        <w:t>/</w:t>
+      </w:r>
+      <w:r>
+        <w:t>суффиксы</w:t>
+      </w:r>
+      <w:r>
+        <w:t xml:space="preserve"> -</w:t>
+      </w:r>
+      <w:r>
+        <w:t>то,</w:t>
+      </w:r>
+      <w:r>
+        <w:t xml:space="preserve"> </w:t>
+      </w:r>
+      <w:r>
+        <w:t>-либо,</w:t>
+      </w:r>
+      <w:r>
+        <w:t xml:space="preserve"> </w:t>
+      </w:r>
+      <w:r>
+        <w:t>-</w:t>
+      </w:r>
+      <w:proofErr w:type="spellStart"/>
+      <w:r>
+        <w:t>нибудь</w:t>
+      </w:r>
+      <w:proofErr w:type="spellEnd"/>
+      <w:r>
+        <w:t>, -</w:t>
+      </w:r>
+      <w:r>
+        <w:t>таки</w:t>
+      </w:r>
+    </w:p>
+    <w:tbl>
+      <w:tblPr>
+        <w:tblStyle w:val="TableGrid"/>
+        <w:tblW w:w="0" w:type="auto"/>
+        <w:tblLook w:val="04A0" w:firstRow="1" w:lastRow="0" w:firstColumn="1" w:lastColumn="0" w:noHBand="0" w:noVBand="1"/>
+      </w:tblPr>
+      <w:tblGrid>
+        <w:gridCol w:w="4669"/>
+        <w:gridCol w:w="4670"/>
+      </w:tblGrid>
+      <w:tr>
+        <w:tc>
+          <w:tcPr>
+            <w:tcW w:w="4669" w:type="dxa"/>
+          </w:tcPr>
+          <w:p>
+            <w:r>
+              <w:t>-то</w:t>
+            </w:r>
+          </w:p>
+          <w:p>
+            <w:r>
+              <w:t>-либо</w:t>
+            </w:r>
+          </w:p>
+          <w:p>
+            <w:r>
+              <w:t>-нибудь</w:t>
+            </w:r>
+          </w:p>
+          <w:p/>
+        </w:tc>
+        <w:tc>
+          <w:tcPr>
+            <w:tcW w:w="4670" w:type="dxa"/>
+          </w:tcPr>
+          <w:p>
+            <w:r>
+              <w:t>Кто-то приехал</w:t>
+            </w:r>
+          </w:p>
+          <w:p>
+            <w:r>
+              <w:t>Какой-то далёкий край</w:t>
+            </w:r>
+          </w:p>
+          <w:p>
+            <w:r>
+              <w:t>Где-то далеко</w:t>
+            </w:r>
+          </w:p>
+          <w:p>
+            <w:r>
+              <w:t>Стол-то кривой оказался</w:t>
+            </w:r>
+          </w:p>
+        </w:tc>
+      </w:tr>
+      <w:tr>
+        <w:tc>
+          <w:tcPr>
+            <w:tcW w:w="4669" w:type="dxa"/>
+          </w:tcPr>
+          <w:p>
+            <w:r>
+              <w:t>_таки</w:t>
+            </w:r>
+          </w:p>
+        </w:tc>
+        <w:tc>
+          <w:tcPr>
+            <w:tcW w:w="4670" w:type="dxa"/>
+          </w:tcPr>
+          <w:p>
+            <w:r>
+              <w:t>Директор отказался-таки подписать договор</w:t>
+            </w:r>
+            <w:r>
+              <w:t>.</w:t>
+            </w:r>
+          </w:p>
+          <w:p>
+            <w:r>
+              <w:t>Он довольно-таки надёжный человек</w:t>
+            </w:r>
+            <w:r>
+              <w:t>.</w:t>
+            </w:r>
+          </w:p>
+          <w:p>
+            <w:pPr>
+              <w:rPr>
+                <w:lang w:val="en-US"/>
+              </w:rPr>
+            </w:pPr>
+            <w:r>
+              <w:t>Он всё-таки приехал</w:t>
+            </w:r>
+            <w:r>
+              <w:rPr>
+                <w:lang w:val="en-US"/>
+              </w:rPr>
+              <w:t>.</w:t>
+            </w:r>
+          </w:p>
+          <w:p>
+            <w:pPr>
+              <w:rPr>
+                <w:lang w:val="en-US"/>
+              </w:rPr>
+            </w:pPr>
+            <w:r>
+              <w:t>НО</w:t>
+            </w:r>
+            <w:r>
+              <w:rPr>
+                <w:lang w:val="en-US"/>
+              </w:rPr>
+              <w:t xml:space="preserve">: </w:t>
+            </w:r>
+            <w:r>
+              <w:t>Директор таки отказался</w:t>
+            </w:r>
+            <w:r>
+              <w:rPr>
+                <w:lang w:val="en-US"/>
+              </w:rPr>
+              <w:t>.</w:t>
+            </w:r>
+          </w:p>
+        </w:tc>
+      </w:tr>
+    </w:tbl>
+    <w:p/>
+    <w:p>
+      <w:pPr>
+        <w:pStyle w:val="Heading2"/>
+      </w:pPr>
+      <w:r>
+        <w:t>Частицы Н</w:t>
+      </w:r>
+      <w:r>
+        <w:t>Е</w:t>
+      </w:r>
+      <w:bookmarkStart w:id="125" w:name="_GoBack"/>
+      <w:bookmarkEnd w:id="125"/>
+      <w:r>
+        <w:t xml:space="preserve"> и НИ</w:t>
+      </w:r>
+    </w:p>
+    <w:p>
+      <w:r>
+        <w:t>Ни ставится во второстепенных членах предложения</w:t>
+      </w:r>
+      <w:r>
+        <w:t xml:space="preserve">, </w:t>
+      </w:r>
+      <w:r>
+        <w:t>не – в основных</w:t>
+      </w:r>
+      <w:r>
+        <w:t>.</w:t>
+      </w:r>
+    </w:p>
+    <w:p>
+      <w:pPr>
+        <w:pStyle w:val="ListParagraph"/>
+        <w:numPr>
+          <w:ilvl w:val="0"/>
+          <w:numId w:val="71"/>
+        </w:numPr>
+      </w:pPr>
+      <w:r>
+        <w:t>Мы не жалеем ни о чём</w:t>
+      </w:r>
+      <w:r>
+        <w:t>;</w:t>
+      </w:r>
+    </w:p>
+    <w:p>
+      <w:pPr>
+        <w:pStyle w:val="ListParagraph"/>
+        <w:numPr>
+          <w:ilvl w:val="0"/>
+          <w:numId w:val="71"/>
+        </w:numPr>
+      </w:pPr>
+      <w:r>
+        <w:t>Он не доверяет никому</w:t>
+      </w:r>
+      <w:r>
+        <w:rPr>
+          <w:lang w:val="en-US"/>
+        </w:rPr>
+        <w:t>;</w:t>
+      </w:r>
+    </w:p>
+    <w:p>
+      <w:pPr>
+        <w:pStyle w:val="ListParagraph"/>
+        <w:numPr>
+          <w:ilvl w:val="0"/>
+          <w:numId w:val="71"/>
+        </w:numPr>
+      </w:pPr>
+      <w:r>
+        <w:t>Он нигде не работает</w:t>
+      </w:r>
+      <w:r>
+        <w:rPr>
+          <w:lang w:val="en-US"/>
+        </w:rPr>
+        <w:t>.</w:t>
+      </w:r>
+    </w:p>
+    <w:p/>
+    <w:p>
+      <w:pPr>
+        <w:pStyle w:val="ListParagraph"/>
+        <w:numPr>
+          <w:ilvl w:val="0"/>
+          <w:numId w:val="70"/>
+        </w:numPr>
+      </w:pPr>
+      <w:r>
+        <w:t>Нельзя не согласиться</w:t>
+      </w:r>
+      <w:r>
+        <w:t xml:space="preserve"> …</w:t>
+      </w:r>
+      <w:r>
+        <w:rPr>
+          <w:lang w:val="en-US"/>
+        </w:rPr>
+        <w:t>;</w:t>
+      </w:r>
+    </w:p>
+    <w:p>
+      <w:pPr>
+        <w:pStyle w:val="ListParagraph"/>
+        <w:numPr>
+          <w:ilvl w:val="0"/>
+          <w:numId w:val="70"/>
+        </w:numPr>
+      </w:pPr>
+      <w:r>
+        <w:t>Не могу не согласиться</w:t>
+      </w:r>
+      <w:r>
+        <w:t xml:space="preserve"> </w:t>
+      </w:r>
+      <w:r>
+        <w:t>…</w:t>
+      </w:r>
+      <w:r>
+        <w:rPr>
+          <w:lang w:val="en-US"/>
+        </w:rPr>
+        <w:t>;</w:t>
+      </w:r>
+    </w:p>
+    <w:p/>
+    <w:p>
+      <w:pPr>
+        <w:pStyle w:val="Heading2"/>
+      </w:pPr>
+      <w:r>
+        <w:t>Частица НИ</w:t>
+      </w:r>
+    </w:p>
+    <w:p>
+      <w:r>
+        <w:t>Пишется скрытое отрицание с помощью НИ</w:t>
+      </w:r>
+    </w:p>
+    <w:p>
+      <w:pPr>
+        <w:pStyle w:val="Caption"/>
+        <w:keepNext/>
+      </w:pPr>
+    </w:p>
+    <w:tbl>
+      <w:tblPr>
+        <w:tblStyle w:val="TableGrid"/>
+        <w:tblW w:w="0" w:type="auto"/>
+        <w:tblLook w:val="04A0" w:firstRow="1" w:lastRow="0" w:firstColumn="1" w:lastColumn="0" w:noHBand="0" w:noVBand="1"/>
+      </w:tblPr>
+      <w:tblGrid>
+        <w:gridCol w:w="4669"/>
+        <w:gridCol w:w="4670"/>
+      </w:tblGrid>
+      <w:tr>
+        <w:tc>
+          <w:tcPr>
+            <w:tcW w:w="4669" w:type="dxa"/>
+          </w:tcPr>
+          <w:p>
+            <w:r>
+              <w:t>При скрытом отрицании</w:t>
+            </w:r>
+          </w:p>
+        </w:tc>
+        <w:tc>
+          <w:tcPr>
+            <w:tcW w:w="4670" w:type="dxa"/>
+          </w:tcPr>
+          <w:p>
+            <w:pPr>
+              <w:rPr>
+                <w:lang w:val="en-US"/>
+              </w:rPr>
+            </w:pPr>
+            <w:r>
+              <w:t>На улице ни души</w:t>
+            </w:r>
+            <w:r>
+              <w:t xml:space="preserve">. </w:t>
+            </w:r>
+            <w:r>
+              <w:t>На небе ни облачка</w:t>
+            </w:r>
+            <w:r>
+              <w:rPr>
+                <w:lang w:val="en-US"/>
+              </w:rPr>
+              <w:t>.</w:t>
+            </w:r>
+          </w:p>
+        </w:tc>
+      </w:tr>
+      <w:tr>
+        <w:tc>
+          <w:tcPr>
+            <w:tcW w:w="4669" w:type="dxa"/>
+          </w:tcPr>
+          <w:p>
+            <w:r>
+              <w:t>В устойчивых сочетаниях</w:t>
+            </w:r>
+          </w:p>
+        </w:tc>
+        <w:tc>
+          <w:tcPr>
+            <w:tcW w:w="4670" w:type="dxa"/>
+          </w:tcPr>
+          <w:p>
+            <w:r>
+              <w:t>Ни много ни мало</w:t>
+            </w:r>
+          </w:p>
+          <w:p>
+            <w:r>
+              <w:t>Ни два</w:t>
+            </w:r>
+            <w:r>
+              <w:t xml:space="preserve"> </w:t>
+            </w:r>
+            <w:r>
+              <w:t>ни полтора</w:t>
+            </w:r>
+            <w:r>
+              <w:br/>
+              <w:t>не пройти ни проехать</w:t>
+            </w:r>
+          </w:p>
+        </w:tc>
+      </w:tr>
+      <w:tr>
+        <w:tc>
+          <w:tcPr>
+            <w:tcW w:w="4669" w:type="dxa"/>
+          </w:tcPr>
+          <w:p>
+            <w:r>
+              <w:t>В придаточных предложениях уступки</w:t>
+            </w:r>
+          </w:p>
+        </w:tc>
+        <w:tc>
+          <w:tcPr>
+            <w:tcW w:w="4670" w:type="dxa"/>
+          </w:tcPr>
+          <w:p>
+            <w:r>
+              <w:t>Как он ни старался</w:t>
+            </w:r>
+            <w:r>
+              <w:t xml:space="preserve">, </w:t>
+            </w:r>
+            <w:r>
+              <w:t>он не мог решить задачу (=хотя он старался)</w:t>
+            </w:r>
+            <w:r>
+              <w:t>.</w:t>
+            </w:r>
+          </w:p>
+          <w:p>
+            <w:r>
+              <w:t>Как ни странно</w:t>
+            </w:r>
+            <w:r>
+              <w:t xml:space="preserve">, </w:t>
+            </w:r>
+            <w:r>
+              <w:t>он всё-таки приехал (=хотя это странно</w:t>
+            </w:r>
+            <w:r>
+              <w:t>).</w:t>
+            </w:r>
+          </w:p>
+        </w:tc>
+      </w:tr>
+      <w:tr>
+        <w:tc>
+          <w:tcPr>
+            <w:tcW w:w="4669" w:type="dxa"/>
+          </w:tcPr>
+          <w:p>
+            <w:r>
+              <w:t>В придаточных со значением обобщения</w:t>
+            </w:r>
+            <w:r>
+              <w:t xml:space="preserve">, </w:t>
+            </w:r>
+            <w:r>
+              <w:t>утверждения</w:t>
+            </w:r>
+          </w:p>
+        </w:tc>
+        <w:tc>
+          <w:tcPr>
+            <w:tcW w:w="4670" w:type="dxa"/>
+          </w:tcPr>
+          <w:p>
+            <w:r>
+              <w:t>Где бы вы ни были</w:t>
+            </w:r>
+            <w:r>
+              <w:t xml:space="preserve">, </w:t>
+            </w:r>
+            <w:r>
+              <w:t>помните о своих обязанностях (=везде</w:t>
+            </w:r>
+            <w:r>
+              <w:t xml:space="preserve">, </w:t>
+            </w:r>
+            <w:r>
+              <w:t>где вы будете</w:t>
+            </w:r>
+            <w:r>
+              <w:t>).</w:t>
+            </w:r>
+          </w:p>
+          <w:p>
+            <w:r>
+              <w:t>Как ни крути</w:t>
+            </w:r>
+            <w:r>
+              <w:t xml:space="preserve">, </w:t>
+            </w:r>
+            <w:r>
+              <w:t>а ехать надо (=в любом случае)</w:t>
+            </w:r>
+            <w:r>
+              <w:t>.</w:t>
+            </w:r>
+          </w:p>
+        </w:tc>
+      </w:tr>
+    </w:tbl>
+    <w:p/>
+    <w:p>
+      <w:r>
+        <w:br w:type="page"/>
+      </w:r>
+    </w:p>
+    <w:p>
+      <w:r>
+        <w:lastRenderedPageBreak/>
+        <w:t>Запомнить</w:t>
+      </w:r>
+    </w:p>
+    <w:p>
+      <w:r>
+        <w:t>Кто только ему не звонил!</w:t>
+      </w:r>
+    </w:p>
+    <w:p>
+      <w:r>
+        <w:t>Куда он только не ездил!</w:t>
+      </w:r>
+    </w:p>
+    <w:p>
+      <w:r>
+        <w:t>Кто только его не уговаривал</w:t>
+      </w:r>
+      <w:r>
+        <w:t xml:space="preserve">, </w:t>
+      </w:r>
+      <w:r>
+        <w:t>а он ни в какую!</w:t>
+      </w:r>
+    </w:p>
+    <w:p/>
+    <w:p>
+      <w:r>
+        <w:t>Не кто иной</w:t>
+      </w:r>
+      <w:r>
+        <w:t xml:space="preserve">, </w:t>
+      </w:r>
+      <w:r>
+        <w:t>как директор</w:t>
+      </w:r>
+      <w:r>
+        <w:t xml:space="preserve">, </w:t>
+      </w:r>
+      <w:r>
+        <w:t>подписал договор</w:t>
+      </w:r>
+      <w:r>
+        <w:t>.</w:t>
+      </w:r>
+    </w:p>
+    <w:p>
+      <w:r>
+        <w:t>Никто иной</w:t>
+      </w:r>
+      <w:r>
+        <w:t xml:space="preserve">, </w:t>
+      </w:r>
+      <w:r>
+        <w:t>как директор</w:t>
+      </w:r>
+      <w:r>
+        <w:t xml:space="preserve">, </w:t>
+      </w:r>
+      <w:r>
+        <w:t>не подписал договор</w:t>
+      </w:r>
+    </w:p>
+    <w:p/>
+    <w:p>
+      <w:r>
+        <w:t>Это директор</w:t>
+      </w:r>
+      <w:r>
+        <w:t xml:space="preserve">, </w:t>
+      </w:r>
+      <w:r>
+        <w:t>и никто иной</w:t>
+      </w:r>
+      <w:r>
+        <w:t xml:space="preserve">. </w:t>
+      </w:r>
+    </w:p>
+    <w:p>
+      <w:r>
+        <w:t>Это директор</w:t>
+      </w:r>
+      <w:r>
+        <w:t xml:space="preserve">, </w:t>
+      </w:r>
+      <w:r>
+        <w:t>а не кто иной</w:t>
+      </w:r>
+      <w:r>
+        <w:t>.</w:t>
+      </w:r>
+    </w:p>
+    <w:p/>
+    <w:p>
+      <w:pPr>
+        <w:pStyle w:val="Heading2"/>
+      </w:pPr>
+      <w:r>
+        <w:t>Частицы/приставки НЕ и НИ с отрицательными наречиями</w:t>
+      </w:r>
+    </w:p>
+    <w:p/>
+    <w:p>
+      <w:pPr>
+        <w:rPr>
+          <w:b/>
+          <w:bCs/>
+        </w:rPr>
+      </w:pPr>
+      <w:r>
+        <w:rPr>
+          <w:b/>
+          <w:bCs/>
+        </w:rPr>
+        <w:t>Част</w:t>
+      </w:r>
+      <w:r>
+        <w:rPr>
+          <w:b/>
+          <w:bCs/>
+        </w:rPr>
+        <w:t>иц</w:t>
+      </w:r>
+      <w:r>
+        <w:rPr>
+          <w:b/>
+          <w:bCs/>
+        </w:rPr>
+        <w:t>а НЕ ударная:</w:t>
+      </w:r>
+    </w:p>
+    <w:p>
+      <w:r>
+        <w:t>Мне некуда</w:t>
+      </w:r>
+      <w:r>
+        <w:t xml:space="preserve"> поехать</w:t>
+      </w:r>
+    </w:p>
+    <w:p>
+      <w:r>
+        <w:t>Мне не к кому ехать</w:t>
+      </w:r>
+    </w:p>
+    <w:p>
+      <w:r>
+        <w:t>М</w:t>
+      </w:r>
+      <w:r>
+        <w:t>н</w:t>
+      </w:r>
+      <w:r>
+        <w:t>е некого ждать</w:t>
+      </w:r>
+      <w:r>
+        <w:t>.</w:t>
+      </w:r>
+    </w:p>
+    <w:p/>
+    <w:p>
+      <w:pPr>
+        <w:rPr>
+          <w:b/>
+          <w:bCs/>
+          <w:lang w:val="en-US"/>
+        </w:rPr>
+      </w:pPr>
+      <w:r>
+        <w:rPr>
+          <w:b/>
+          <w:bCs/>
+        </w:rPr>
+        <w:t>Частица НИ безударная</w:t>
+      </w:r>
+      <w:r>
+        <w:rPr>
+          <w:b/>
+          <w:bCs/>
+          <w:lang w:val="en-US"/>
+        </w:rPr>
+        <w:t>:</w:t>
+      </w:r>
+    </w:p>
+    <w:p>
+      <w:r>
+        <w:t>Он никуда не поедет</w:t>
+      </w:r>
+    </w:p>
+    <w:p>
+      <w:r>
+        <w:t>Он ни о чём не думает</w:t>
+      </w:r>
+    </w:p>
+    <w:p>
+      <w:r>
+        <w:t>Мы никого не ждём</w:t>
+      </w:r>
+    </w:p>
+    <w:p/>
+    <w:p>
+      <w:pPr>
+        <w:pStyle w:val="Heading2"/>
+      </w:pPr>
+      <w:r>
+        <w:t xml:space="preserve">Частицы/приставки НЕ и </w:t>
+      </w:r>
+      <w:proofErr w:type="gramStart"/>
+      <w:r>
+        <w:t>НИ с отрицательными местоимениями</w:t>
+      </w:r>
+      <w:proofErr w:type="gramEnd"/>
+      <w:r>
+        <w:t xml:space="preserve"> и наречиями</w:t>
+      </w:r>
+    </w:p>
+    <w:p/>
+    <w:p>
+      <w:pPr>
+        <w:rPr>
+          <w:b/>
+          <w:bCs/>
+        </w:rPr>
+      </w:pPr>
+      <w:r>
+        <w:rPr>
+          <w:b/>
+          <w:bCs/>
+        </w:rPr>
+        <w:t>Слитно наречия и местоимения без предлогов</w:t>
+      </w:r>
+    </w:p>
+    <w:p>
+      <w:r>
+        <w:t>Нам неоткуда ждать новостей</w:t>
+      </w:r>
+    </w:p>
+    <w:p>
+      <w:r>
+        <w:t>Мне незачем туда ехать</w:t>
+      </w:r>
+    </w:p>
+    <w:p>
+      <w:r>
+        <w:t>Его нигде не видно</w:t>
+      </w:r>
+    </w:p>
+    <w:p>
+      <w:pPr>
+        <w:rPr>
+          <w:lang w:val="en-US"/>
+        </w:rPr>
+      </w:pPr>
+      <w:r>
+        <w:t>Он никому не доверяет</w:t>
+      </w:r>
+      <w:r>
+        <w:rPr>
+          <w:lang w:val="en-US"/>
+        </w:rPr>
+        <w:t>.</w:t>
+      </w:r>
+    </w:p>
+    <w:p/>
+    <w:p>
+      <w:pPr>
+        <w:rPr>
+          <w:b/>
+          <w:bCs/>
+        </w:rPr>
+      </w:pPr>
+      <w:r>
+        <w:rPr>
+          <w:b/>
+          <w:bCs/>
+        </w:rPr>
+        <w:t>Раздельно местоимения с предлогом</w:t>
+      </w:r>
+    </w:p>
+    <w:p>
+      <w:r>
+        <w:t>Ему не с кем посоветоваться</w:t>
+      </w:r>
+    </w:p>
+    <w:p>
+      <w:r>
+        <w:t>Он ни с кем не советуется</w:t>
+      </w:r>
+    </w:p>
+    <w:p/>
+    <w:p>
+      <w:r>
+        <w:t>Запомнить!</w:t>
+      </w:r>
+    </w:p>
+    <w:p>
+      <w:r>
+        <w:t>Он тут ни при чём</w:t>
+      </w:r>
+    </w:p>
+    <w:p>
+      <w:r>
+        <w:t>Ему всё нипочём</w:t>
+      </w:r>
+    </w:p>
+    <w:p>
+      <w:r>
+        <w:br w:type="page"/>
+      </w:r>
+    </w:p>
+    <w:p/>
+    <w:p>
+      <w:pPr>
+        <w:pStyle w:val="Heading1"/>
+      </w:pPr>
+      <w:r>
+        <w:t>Частица НЕ слитно или раздельно?</w:t>
+      </w:r>
+    </w:p>
+    <w:p>
+      <w:pPr>
+        <w:pStyle w:val="Heading2"/>
+      </w:pPr>
+      <w:r>
+        <w:t>Слитно</w:t>
+      </w:r>
+    </w:p>
+    <w:p>
+      <w:pPr>
+        <w:pStyle w:val="ListParagraph"/>
+        <w:numPr>
+          <w:ilvl w:val="0"/>
+          <w:numId w:val="72"/>
+        </w:numPr>
+      </w:pPr>
+      <w:r>
+        <w:t xml:space="preserve">Слово отдельно не употребляется </w:t>
+      </w:r>
+    </w:p>
+    <w:p>
+      <w:pPr>
+        <w:pStyle w:val="ListParagraph"/>
+      </w:pPr>
+      <w:r>
+        <w:t>Неверие</w:t>
+      </w:r>
+      <w:r>
+        <w:rPr>
+          <w:lang w:val="en-US"/>
+        </w:rPr>
+        <w:t xml:space="preserve">, </w:t>
+      </w:r>
+      <w:r>
+        <w:t>невзрачный</w:t>
+      </w:r>
+      <w:r>
+        <w:rPr>
+          <w:lang w:val="en-US"/>
+        </w:rPr>
+        <w:t xml:space="preserve">, </w:t>
+      </w:r>
+      <w:r>
+        <w:t>нездоровиться</w:t>
+      </w:r>
+    </w:p>
+    <w:p>
+      <w:pPr>
+        <w:pStyle w:val="ListParagraph"/>
+        <w:numPr>
+          <w:ilvl w:val="0"/>
+          <w:numId w:val="72"/>
+        </w:numPr>
+      </w:pPr>
+      <w:r>
+        <w:t>Образуется новое значение</w:t>
+      </w:r>
+    </w:p>
+    <w:p>
+      <w:pPr>
+        <w:pStyle w:val="ListParagraph"/>
+      </w:pPr>
+      <w:r>
+        <w:t>Досадная неудача</w:t>
+      </w:r>
+    </w:p>
+    <w:p>
+      <w:pPr>
+        <w:pStyle w:val="ListParagraph"/>
+      </w:pPr>
+      <w:r>
+        <w:t>Некрасивый поступок</w:t>
+      </w:r>
+    </w:p>
+    <w:p>
+      <w:pPr>
+        <w:pStyle w:val="ListParagraph"/>
+        <w:numPr>
+          <w:ilvl w:val="0"/>
+          <w:numId w:val="72"/>
+        </w:numPr>
+      </w:pPr>
+      <w:r>
+        <w:t>Есть наречие меры и степени</w:t>
+      </w:r>
+    </w:p>
+    <w:p>
+      <w:pPr>
+        <w:pStyle w:val="ListParagraph"/>
+        <w:rPr>
+          <w:lang w:val="en-US"/>
+        </w:rPr>
+      </w:pPr>
+      <w:r>
+        <w:t>Весьма некрасивый поступок</w:t>
+      </w:r>
+    </w:p>
+    <w:p>
+      <w:pPr>
+        <w:pStyle w:val="ListParagraph"/>
+      </w:pPr>
+      <w:r>
+        <w:t>Почти незаметная царапина</w:t>
+      </w:r>
+    </w:p>
+    <w:p>
+      <w:pPr>
+        <w:pStyle w:val="ListParagraph"/>
+        <w:numPr>
+          <w:ilvl w:val="0"/>
+          <w:numId w:val="72"/>
+        </w:numPr>
+      </w:pPr>
+      <w:r>
+        <w:t>Полное причастие без зависимых слов</w:t>
+      </w:r>
+    </w:p>
+    <w:p>
+      <w:pPr>
+        <w:pStyle w:val="ListParagraph"/>
+      </w:pPr>
+      <w:r>
+        <w:t>Неизданные рассказы</w:t>
+      </w:r>
+    </w:p>
+    <w:p>
+      <w:pPr>
+        <w:pStyle w:val="ListParagraph"/>
+        <w:numPr>
+          <w:ilvl w:val="0"/>
+          <w:numId w:val="72"/>
+        </w:numPr>
+      </w:pPr>
+      <w:r>
+        <w:t>Приставка НЕДО-</w:t>
+      </w:r>
+    </w:p>
+    <w:p>
+      <w:pPr>
+        <w:pStyle w:val="ListParagraph"/>
+      </w:pPr>
+      <w:r>
+        <w:t>Недосмотреть за ребёнком</w:t>
+      </w:r>
+    </w:p>
+    <w:p>
+      <w:pPr>
+        <w:pStyle w:val="ListParagraph"/>
+      </w:pPr>
+      <w:r>
+        <w:t>Ему недостаёт терпения</w:t>
+      </w:r>
+    </w:p>
+    <w:p>
+      <w:pPr>
+        <w:pStyle w:val="ListParagraph"/>
+        <w:numPr>
+          <w:ilvl w:val="0"/>
+          <w:numId w:val="72"/>
+        </w:numPr>
+      </w:pPr>
+      <w:r>
+        <w:t>Некоторые наречия</w:t>
+      </w:r>
+      <w:r>
+        <w:rPr>
+          <w:lang w:val="en-US"/>
+        </w:rPr>
+        <w:t>:</w:t>
+      </w:r>
+    </w:p>
+    <w:p>
+      <w:pPr>
+        <w:pStyle w:val="ListParagraph"/>
+      </w:pPr>
+      <w:r>
+        <w:t>Невдалеке</w:t>
+      </w:r>
+      <w:r>
+        <w:t xml:space="preserve">, </w:t>
+      </w:r>
+      <w:r>
+        <w:t>неподалёку</w:t>
+      </w:r>
+      <w:r>
+        <w:t xml:space="preserve">, </w:t>
+      </w:r>
+      <w:r>
+        <w:t>нелишне</w:t>
+      </w:r>
+      <w:r>
+        <w:t xml:space="preserve">, </w:t>
+      </w:r>
+      <w:r>
+        <w:t>неспроста</w:t>
+      </w:r>
+      <w:r>
+        <w:t xml:space="preserve">, </w:t>
+      </w:r>
+      <w:r>
+        <w:t>нехотя</w:t>
+      </w:r>
+    </w:p>
+    <w:p>
+      <w:pPr>
+        <w:pStyle w:val="Heading2"/>
+      </w:pPr>
+      <w:r>
+        <w:t>Раздельно</w:t>
+      </w:r>
+    </w:p>
+    <w:p>
+      <w:pPr>
+        <w:pStyle w:val="ListParagraph"/>
+        <w:numPr>
+          <w:ilvl w:val="0"/>
+          <w:numId w:val="73"/>
+        </w:numPr>
+      </w:pPr>
+      <w:r>
+        <w:t>Прямое противопоставление с союзом А</w:t>
+      </w:r>
+    </w:p>
+    <w:p>
+      <w:pPr>
+        <w:pStyle w:val="ListParagraph"/>
+        <w:rPr>
+          <w:lang w:val="en-US"/>
+        </w:rPr>
+      </w:pPr>
+      <w:r>
+        <w:t>Не интересный</w:t>
+      </w:r>
+      <w:r>
+        <w:rPr>
+          <w:lang w:val="en-US"/>
+        </w:rPr>
+        <w:t xml:space="preserve">, </w:t>
+      </w:r>
+      <w:r>
+        <w:t>а скучный</w:t>
+      </w:r>
+    </w:p>
+    <w:p>
+      <w:pPr>
+        <w:pStyle w:val="ListParagraph"/>
+      </w:pPr>
+      <w:r>
+        <w:t>Не война</w:t>
+      </w:r>
+      <w:r>
+        <w:rPr>
+          <w:lang w:val="en-US"/>
+        </w:rPr>
+        <w:t xml:space="preserve">, </w:t>
+      </w:r>
+      <w:r>
+        <w:t>а мир</w:t>
+      </w:r>
+    </w:p>
+    <w:p>
+      <w:pPr>
+        <w:pStyle w:val="ListParagraph"/>
+        <w:numPr>
+          <w:ilvl w:val="0"/>
+          <w:numId w:val="73"/>
+        </w:numPr>
+      </w:pPr>
+      <w:r>
+        <w:t>Усиление отрицания</w:t>
+      </w:r>
+    </w:p>
+    <w:p>
+      <w:pPr>
+        <w:pStyle w:val="ListParagraph"/>
+      </w:pPr>
+      <w:r>
+        <w:t>Никому не интересный</w:t>
+      </w:r>
+    </w:p>
+    <w:p>
+      <w:pPr>
+        <w:pStyle w:val="ListParagraph"/>
+      </w:pPr>
+      <w:r>
+        <w:t>Нет</w:t>
+      </w:r>
+      <w:r>
+        <w:t xml:space="preserve">, </w:t>
+      </w:r>
+      <w:r>
+        <w:t>не интересный</w:t>
+      </w:r>
+    </w:p>
+    <w:p>
+      <w:pPr>
+        <w:pStyle w:val="ListParagraph"/>
+        <w:numPr>
+          <w:ilvl w:val="0"/>
+          <w:numId w:val="73"/>
+        </w:numPr>
+      </w:pPr>
+      <w:r>
+        <w:t>Вовсе не</w:t>
+      </w:r>
+      <w:r>
+        <w:t xml:space="preserve">, </w:t>
+      </w:r>
+      <w:r>
+        <w:t>далеко не</w:t>
+      </w:r>
+      <w:r>
+        <w:t xml:space="preserve">, </w:t>
+      </w:r>
+      <w:r>
+        <w:t>отнюдь не</w:t>
+      </w:r>
+    </w:p>
+    <w:p>
+      <w:pPr>
+        <w:pStyle w:val="ListParagraph"/>
+      </w:pPr>
+      <w:r>
+        <w:t>Вовсе не интересный</w:t>
+      </w:r>
+    </w:p>
+    <w:p>
+      <w:pPr>
+        <w:pStyle w:val="ListParagraph"/>
+      </w:pPr>
+      <w:r>
+        <w:t>Отнюдь не изысканный</w:t>
+      </w:r>
+    </w:p>
+    <w:p>
+      <w:pPr>
+        <w:pStyle w:val="ListParagraph"/>
+      </w:pPr>
+      <w:r>
+        <w:t>Далеко не единственный</w:t>
+      </w:r>
+    </w:p>
+    <w:p>
+      <w:pPr>
+        <w:pStyle w:val="ListParagraph"/>
+        <w:numPr>
+          <w:ilvl w:val="0"/>
+          <w:numId w:val="73"/>
+        </w:numPr>
+      </w:pPr>
+      <w:r>
+        <w:t>Полные причастия с зависимыми словами</w:t>
+      </w:r>
+    </w:p>
+    <w:p>
+      <w:pPr>
+        <w:pStyle w:val="ListParagraph"/>
+      </w:pPr>
+      <w:r>
+        <w:t>Не изученная нами проблема</w:t>
+      </w:r>
+    </w:p>
+    <w:p>
+      <w:pPr>
+        <w:pStyle w:val="ListParagraph"/>
+        <w:numPr>
+          <w:ilvl w:val="0"/>
+          <w:numId w:val="73"/>
+        </w:numPr>
+      </w:pPr>
+      <w:r>
+        <w:t>Глаголы</w:t>
+      </w:r>
+      <w:r>
+        <w:rPr>
+          <w:lang w:val="en-US"/>
+        </w:rPr>
+        <w:t xml:space="preserve">, </w:t>
+      </w:r>
+      <w:r>
+        <w:t>деепричастия и краткие причастия</w:t>
+      </w:r>
+    </w:p>
+    <w:p>
+      <w:pPr>
+        <w:pStyle w:val="ListParagraph"/>
+        <w:rPr>
+          <w:lang w:val="en-US"/>
+        </w:rPr>
+      </w:pPr>
+      <w:r>
+        <w:t>Не изучать</w:t>
+      </w:r>
+      <w:r>
+        <w:rPr>
+          <w:lang w:val="en-US"/>
+        </w:rPr>
+        <w:t xml:space="preserve">, </w:t>
+      </w:r>
+      <w:r>
+        <w:t>не изучая</w:t>
+      </w:r>
+    </w:p>
+    <w:p>
+      <w:pPr>
+        <w:pStyle w:val="ListParagraph"/>
+      </w:pPr>
+      <w:r>
+        <w:t>Не изучив</w:t>
+      </w:r>
+      <w:r>
+        <w:rPr>
+          <w:lang w:val="en-US"/>
+        </w:rPr>
+        <w:t xml:space="preserve">, </w:t>
+      </w:r>
+      <w:r>
+        <w:t>не изучена</w:t>
+      </w:r>
+    </w:p>
+    <w:p>
+      <w:pPr>
+        <w:pStyle w:val="ListParagraph"/>
+        <w:numPr>
+          <w:ilvl w:val="0"/>
+          <w:numId w:val="73"/>
+        </w:numPr>
+      </w:pPr>
+      <w:r>
+        <w:t>Сравнительная и превосходная степень прилагательных (наречий)</w:t>
+      </w:r>
+    </w:p>
+    <w:p>
+      <w:pPr>
+        <w:pStyle w:val="ListParagraph"/>
+      </w:pPr>
+      <w:r>
+        <w:t>Не лучший</w:t>
+      </w:r>
+      <w:r>
+        <w:t xml:space="preserve">, </w:t>
+      </w:r>
+      <w:r>
+        <w:t>не меньше</w:t>
+      </w:r>
+    </w:p>
+    <w:p>
+      <w:pPr>
+        <w:pStyle w:val="ListParagraph"/>
+      </w:pPr>
+    </w:p>
+    <w:p>
+      <w:pPr>
+        <w:pStyle w:val="ListParagraph"/>
+      </w:pPr>
+      <w:r>
+        <w:t>В кратких прилагательных такие же правила</w:t>
+      </w:r>
+      <w:r>
+        <w:t xml:space="preserve">, </w:t>
+      </w:r>
+      <w:r>
+        <w:t>как и с полными</w:t>
+      </w:r>
+    </w:p>
+    <w:p>
+      <w:pPr>
+        <w:pStyle w:val="ListParagraph"/>
+      </w:pPr>
+      <w:r>
+        <w:t>Некрасивый дом – дом некрасив</w:t>
+      </w:r>
+    </w:p>
+    <w:p>
+      <w:pPr>
+        <w:pStyle w:val="Caption"/>
+        <w:keepNext/>
+      </w:pPr>
+    </w:p>
+    <w:tbl>
+      <w:tblPr>
+        <w:tblStyle w:val="TableGrid"/>
+        <w:tblW w:w="0" w:type="auto"/>
+        <w:tblInd w:w="720" w:type="dxa"/>
+        <w:tblLook w:val="04A0" w:firstRow="1" w:lastRow="0" w:firstColumn="1" w:lastColumn="0" w:noHBand="0" w:noVBand="1"/>
+      </w:tblPr>
+      <w:tblGrid>
+        <w:gridCol w:w="2874"/>
+        <w:gridCol w:w="2864"/>
+        <w:gridCol w:w="2881"/>
+      </w:tblGrid>
+      <w:tr>
+        <w:tc>
+          <w:tcPr>
+            <w:tcW w:w="3113" w:type="dxa"/>
+          </w:tcPr>
+          <w:p>
+            <w:pPr>
+              <w:pStyle w:val="ListParagraph"/>
+              <w:ind w:left="0"/>
+            </w:pPr>
+            <w:r>
+              <w:t>Не рад</w:t>
+            </w:r>
+          </w:p>
+          <w:p>
+            <w:pPr>
+              <w:pStyle w:val="ListParagraph"/>
+              <w:ind w:left="0"/>
+            </w:pPr>
+            <w:r>
+              <w:t>Не готов</w:t>
+            </w:r>
+          </w:p>
+          <w:p>
+            <w:pPr>
+              <w:pStyle w:val="ListParagraph"/>
+              <w:ind w:left="0"/>
+            </w:pPr>
+            <w:r>
+              <w:lastRenderedPageBreak/>
+              <w:t>Не обязан</w:t>
+            </w:r>
+          </w:p>
+          <w:p>
+            <w:pPr>
+              <w:pStyle w:val="ListParagraph"/>
+              <w:ind w:left="0"/>
+            </w:pPr>
+            <w:r>
+              <w:t>Не намерен</w:t>
+            </w:r>
+          </w:p>
+          <w:p>
+            <w:pPr>
+              <w:pStyle w:val="ListParagraph"/>
+              <w:ind w:left="0"/>
+            </w:pPr>
+            <w:r>
+              <w:t>Не согласен</w:t>
+            </w:r>
+          </w:p>
+        </w:tc>
+        <w:tc>
+          <w:tcPr>
+            <w:tcW w:w="3113" w:type="dxa"/>
+          </w:tcPr>
+          <w:p>
+            <w:pPr>
+              <w:pStyle w:val="ListParagraph"/>
+              <w:ind w:left="0"/>
+            </w:pPr>
+            <w:r>
+              <w:lastRenderedPageBreak/>
+              <w:t>Не должен</w:t>
+            </w:r>
+          </w:p>
+          <w:p>
+            <w:pPr>
+              <w:pStyle w:val="ListParagraph"/>
+              <w:ind w:left="0"/>
+            </w:pPr>
+            <w:r>
+              <w:t>Не склонен</w:t>
+            </w:r>
+          </w:p>
+        </w:tc>
+        <w:tc>
+          <w:tcPr>
+            <w:tcW w:w="3113" w:type="dxa"/>
+          </w:tcPr>
+          <w:p>
+            <w:pPr>
+              <w:pStyle w:val="ListParagraph"/>
+              <w:ind w:left="0"/>
+            </w:pPr>
+            <w:r>
+              <w:t>Не прав</w:t>
+            </w:r>
+          </w:p>
+          <w:p>
+            <w:pPr>
+              <w:pStyle w:val="ListParagraph"/>
+              <w:ind w:left="0"/>
+            </w:pPr>
+            <w:r>
+              <w:t>Не способен</w:t>
+            </w:r>
+          </w:p>
+        </w:tc>
+      </w:tr>
+    </w:tbl>
+    <w:p>
+      <w:pPr>
+        <w:pStyle w:val="ListParagraph"/>
+      </w:pPr>
+    </w:p>
+    <w:p>
+      <w:pPr>
+        <w:pStyle w:val="ListParagraph"/>
+      </w:pPr>
+      <w:r>
+        <w:t>Зависимые слова не влияют на прилагательные</w:t>
+      </w:r>
+    </w:p>
+    <w:p>
+      <w:pPr>
+        <w:pStyle w:val="ListParagraph"/>
+      </w:pPr>
+      <w:r>
+        <w:t>Не изданные писателем рассказы</w:t>
+      </w:r>
+    </w:p>
+    <w:p>
+      <w:pPr>
+        <w:pStyle w:val="ListParagraph"/>
+      </w:pPr>
+      <w:r>
+        <w:t>НО</w:t>
+      </w:r>
+      <w:r>
+        <w:t>:</w:t>
+      </w:r>
+    </w:p>
+    <w:p>
+      <w:pPr>
+        <w:pStyle w:val="ListParagraph"/>
+      </w:pPr>
+      <w:r>
+        <w:t>Неизвестный нам писатель</w:t>
+      </w:r>
+    </w:p>
+    <w:p>
+      <w:pPr>
+        <w:pStyle w:val="ListParagraph"/>
+      </w:pPr>
+      <w:r>
+        <w:t>Непохожий на других человек</w:t>
+      </w:r>
     </w:p>
     <w:sectPr>
       <w:pgSz w:w="11900" w:h="16840"/>
@@ -38899,7 +40861,7 @@
   <w:abstractNum w:abstractNumId="46" w15:restartNumberingAfterBreak="0">
     <w:nsid w:val="58783513"/>
     <w:multiLevelType w:val="hybridMultilevel"/>
-    <w:tmpl w:val="16643CE0"/>
+    <w:tmpl w:val="2E2A7DD4"/>
     <w:lvl w:ilvl="0" w:tplc="0409000F">
       <w:start w:val="1"/>
       <w:numFmt w:val="decimal"/>
@@ -38986,6 +40948,95 @@
     </w:lvl>
   </w:abstractNum>
   <w:abstractNum w:abstractNumId="47" w15:restartNumberingAfterBreak="0">
+    <w:nsid w:val="59C658A2"/>
+    <w:multiLevelType w:val="hybridMultilevel"/>
+    <w:tmpl w:val="DB76DB24"/>
+    <w:lvl w:ilvl="0" w:tplc="0409000F">
+      <w:start w:val="1"/>
+      <w:numFmt w:val="decimal"/>
+      <w:lvlText w:val="%1."/>
+      <w:lvlJc w:val="left"/>
+      <w:pPr>
+        <w:ind w:left="720" w:hanging="360"/>
+      </w:pPr>
+      <w:rPr>
+        <w:rFonts w:hint="default"/>
+      </w:rPr>
+    </w:lvl>
+    <w:lvl w:ilvl="1" w:tplc="04090019" w:tentative="1">
+      <w:start w:val="1"/>
+      <w:numFmt w:val="lowerLetter"/>
+      <w:lvlText w:val="%2."/>
+      <w:lvlJc w:val="left"/>
+      <w:pPr>
+        <w:ind w:left="1440" w:hanging="360"/>
+      </w:pPr>
+    </w:lvl>
+    <w:lvl w:ilvl="2" w:tplc="0409001B" w:tentative="1">
+      <w:start w:val="1"/>
+      <w:numFmt w:val="lowerRoman"/>
+      <w:lvlText w:val="%3."/>
+      <w:lvlJc w:val="right"/>
+      <w:pPr>
+        <w:ind w:left="2160" w:hanging="180"/>
+      </w:pPr>
+    </w:lvl>
+    <w:lvl w:ilvl="3" w:tplc="0409000F" w:tentative="1">
+      <w:start w:val="1"/>
+      <w:numFmt w:val="decimal"/>
+      <w:lvlText w:val="%4."/>
+      <w:lvlJc w:val="left"/>
+      <w:pPr>
+        <w:ind w:left="2880" w:hanging="360"/>
+      </w:pPr>
+    </w:lvl>
+    <w:lvl w:ilvl="4" w:tplc="04090019" w:tentative="1">
+      <w:start w:val="1"/>
+      <w:numFmt w:val="lowerLetter"/>
+      <w:lvlText w:val="%5."/>
+      <w:lvlJc w:val="left"/>
+      <w:pPr>
+        <w:ind w:left="3600" w:hanging="360"/>
+      </w:pPr>
+    </w:lvl>
+    <w:lvl w:ilvl="5" w:tplc="0409001B" w:tentative="1">
+      <w:start w:val="1"/>
+      <w:numFmt w:val="lowerRoman"/>
+      <w:lvlText w:val="%6."/>
+      <w:lvlJc w:val="right"/>
+      <w:pPr>
+        <w:ind w:left="4320" w:hanging="180"/>
+      </w:pPr>
+    </w:lvl>
+    <w:lvl w:ilvl="6" w:tplc="0409000F" w:tentative="1">
+      <w:start w:val="1"/>
+      <w:numFmt w:val="decimal"/>
+      <w:lvlText w:val="%7."/>
+      <w:lvlJc w:val="left"/>
+      <w:pPr>
+        <w:ind w:left="5040" w:hanging="360"/>
+      </w:pPr>
+    </w:lvl>
+    <w:lvl w:ilvl="7" w:tplc="04090019" w:tentative="1">
+      <w:start w:val="1"/>
+      <w:numFmt w:val="lowerLetter"/>
+      <w:lvlText w:val="%8."/>
+      <w:lvlJc w:val="left"/>
+      <w:pPr>
+        <w:ind w:left="5760" w:hanging="360"/>
+      </w:pPr>
+    </w:lvl>
+    <w:lvl w:ilvl="8" w:tplc="0409001B" w:tentative="1">
+      <w:start w:val="1"/>
+      <w:numFmt w:val="lowerRoman"/>
+      <w:lvlText w:val="%9."/>
+      <w:lvlJc w:val="right"/>
+      <w:pPr>
+        <w:ind w:left="6480" w:hanging="180"/>
+      </w:pPr>
+    </w:lvl>
+  </w:abstractNum>
+  <w:abstractNum w:abstractNumId="48" w15:restartNumberingAfterBreak="0">
     <w:nsid w:val="5AC03DDF"/>
     <w:multiLevelType w:val="hybridMultilevel"/>
     <w:tmpl w:val="172C6A9E"/>
@@ -39071,7 +41122,7 @@
       </w:pPr>
     </w:lvl>
   </w:abstractNum>
-  <w:abstractNum w:abstractNumId="48" w15:restartNumberingAfterBreak="0">
+  <w:abstractNum w:abstractNumId="49" w15:restartNumberingAfterBreak="0">
     <w:nsid w:val="5D2B7771"/>
     <w:multiLevelType w:val="hybridMultilevel"/>
     <w:tmpl w:val="05FA8F1A"/>
@@ -39184,7 +41235,120 @@
       </w:rPr>
     </w:lvl>
   </w:abstractNum>
-  <w:abstractNum w:abstractNumId="49" w15:restartNumberingAfterBreak="0">
+  <w:abstractNum w:abstractNumId="50" w15:restartNumberingAfterBreak="0">
+    <w:nsid w:val="5E495AA7"/>
+    <w:multiLevelType w:val="hybridMultilevel"/>
+    <w:tmpl w:val="1AE29750"/>
+    <w:lvl w:ilvl="0" w:tplc="42DECADC">
+      <w:start w:val="1"/>
+      <w:numFmt w:val="bullet"/>
+      <w:lvlText w:val=""/>
+      <w:lvlJc w:val="left"/>
+      <w:pPr>
+        <w:ind w:left="720" w:hanging="360"/>
+      </w:pPr>
+      <w:rPr>
+        <w:rFonts w:ascii="Symbol" w:hAnsi="Symbol" w:hint="default"/>
+      </w:rPr>
+    </w:lvl>
+    <w:lvl w:ilvl="1" w:tplc="04090003" w:tentative="1">
+      <w:start w:val="1"/>
+      <w:numFmt w:val="bullet"/>
+      <w:lvlText w:val="o"/>
+      <w:lvlJc w:val="left"/>
+      <w:pPr>
+        <w:ind w:left="1440" w:hanging="360"/>
+      </w:pPr>
+      <w:rPr>
+        <w:rFonts w:ascii="Courier New" w:hAnsi="Courier New" w:cs="Courier New" w:hint="default"/>
+      </w:rPr>
+    </w:lvl>
+    <w:lvl w:ilvl="2" w:tplc="04090005" w:tentative="1">
+      <w:start w:val="1"/>
+      <w:numFmt w:val="bullet"/>
+      <w:lvlText w:val=""/>
+      <w:lvlJc w:val="left"/>
+      <w:pPr>
+        <w:ind w:left="2160" w:hanging="360"/>
+      </w:pPr>
+      <w:rPr>
+        <w:rFonts w:ascii="Wingdings" w:hAnsi="Wingdings" w:hint="default"/>
+      </w:rPr>
+    </w:lvl>
+    <w:lvl w:ilvl="3" w:tplc="04090001" w:tentative="1">
+      <w:start w:val="1"/>
+      <w:numFmt w:val="bullet"/>
+      <w:lvlText w:val=""/>
+      <w:lvlJc w:val="left"/>
+      <w:pPr>
+        <w:ind w:left="2880" w:hanging="360"/>
+      </w:pPr>
+      <w:rPr>
+        <w:rFonts w:ascii="Symbol" w:hAnsi="Symbol" w:hint="default"/>
+      </w:rPr>
+    </w:lvl>
+    <w:lvl w:ilvl="4" w:tplc="04090003" w:tentative="1">
+      <w:start w:val="1"/>
+      <w:numFmt w:val="bullet"/>
+      <w:lvlText w:val="o"/>
+      <w:lvlJc w:val="left"/>
+      <w:pPr>
+        <w:ind w:left="3600" w:hanging="360"/>
+      </w:pPr>
+      <w:rPr>
+        <w:rFonts w:ascii="Courier New" w:hAnsi="Courier New" w:cs="Courier New" w:hint="default"/>
+      </w:rPr>
+    </w:lvl>
+    <w:lvl w:ilvl="5" w:tplc="04090005" w:tentative="1">
+      <w:start w:val="1"/>
+      <w:numFmt w:val="bullet"/>
+      <w:lvlText w:val=""/>
+      <w:lvlJc w:val="left"/>
+      <w:pPr>
+        <w:ind w:left="4320" w:hanging="360"/>
+      </w:pPr>
+      <w:rPr>
+        <w:rFonts w:ascii="Wingdings" w:hAnsi="Wingdings" w:hint="default"/>
+      </w:rPr>
+    </w:lvl>
+    <w:lvl w:ilvl="6" w:tplc="04090001" w:tentative="1">
+      <w:start w:val="1"/>
+      <w:numFmt w:val="bullet"/>
+      <w:lvlText w:val=""/>
+      <w:lvlJc w:val="left"/>
+      <w:pPr>
+        <w:ind w:left="5040" w:hanging="360"/>
+      </w:pPr>
+      <w:rPr>
+        <w:rFonts w:ascii="Symbol" w:hAnsi="Symbol" w:hint="default"/>
+      </w:rPr>
+    </w:lvl>
+    <w:lvl w:ilvl="7" w:tplc="04090003" w:tentative="1">
+      <w:start w:val="1"/>
+      <w:numFmt w:val="bullet"/>
+      <w:lvlText w:val="o"/>
+      <w:lvlJc w:val="left"/>
+      <w:pPr>
+        <w:ind w:left="5760" w:hanging="360"/>
+      </w:pPr>
+      <w:rPr>
+        <w:rFonts w:ascii="Courier New" w:hAnsi="Courier New" w:cs="Courier New" w:hint="default"/>
+      </w:rPr>
+    </w:lvl>
+    <w:lvl w:ilvl="8" w:tplc="04090005" w:tentative="1">
+      <w:start w:val="1"/>
+      <w:numFmt w:val="bullet"/>
+      <w:lvlText w:val=""/>
+      <w:lvlJc w:val="left"/>
+      <w:pPr>
+        <w:ind w:left="6480" w:hanging="360"/>
+      </w:pPr>
+      <w:rPr>
+        <w:rFonts w:ascii="Wingdings" w:hAnsi="Wingdings" w:hint="default"/>
+      </w:rPr>
+    </w:lvl>
+  </w:abstractNum>
+  <w:abstractNum w:abstractNumId="51" w15:restartNumberingAfterBreak="0">
     <w:nsid w:val="60031FD1"/>
     <w:multiLevelType w:val="hybridMultilevel"/>
     <w:tmpl w:val="BF74477C"/>
@@ -39297,7 +41461,7 @@
       </w:rPr>
     </w:lvl>
   </w:abstractNum>
-  <w:abstractNum w:abstractNumId="50" w15:restartNumberingAfterBreak="0">
+  <w:abstractNum w:abstractNumId="52" w15:restartNumberingAfterBreak="0">
     <w:nsid w:val="614C72D5"/>
     <w:multiLevelType w:val="hybridMultilevel"/>
     <w:tmpl w:val="52A6346E"/>
@@ -39410,7 +41574,96 @@
       </w:rPr>
     </w:lvl>
   </w:abstractNum>
-  <w:abstractNum w:abstractNumId="51" w15:restartNumberingAfterBreak="0">
+  <w:abstractNum w:abstractNumId="53" w15:restartNumberingAfterBreak="0">
+    <w:nsid w:val="61D03933"/>
+    <w:multiLevelType w:val="hybridMultilevel"/>
+    <w:tmpl w:val="22A4436E"/>
+    <w:lvl w:ilvl="0" w:tplc="0409000F">
+      <w:start w:val="1"/>
+      <w:numFmt w:val="decimal"/>
+      <w:lvlText w:val="%1."/>
+      <w:lvlJc w:val="left"/>
+      <w:pPr>
+        <w:ind w:left="720" w:hanging="360"/>
+      </w:pPr>
+      <w:rPr>
+        <w:rFonts w:hint="default"/>
+      </w:rPr>
+    </w:lvl>
+    <w:lvl w:ilvl="1" w:tplc="04090019" w:tentative="1">
+      <w:start w:val="1"/>
+      <w:numFmt w:val="lowerLetter"/>
+      <w:lvlText w:val="%2."/>
+      <w:lvlJc w:val="left"/>
+      <w:pPr>
+        <w:ind w:left="1440" w:hanging="360"/>
+      </w:pPr>
+    </w:lvl>
+    <w:lvl w:ilvl="2" w:tplc="0409001B" w:tentative="1">
+      <w:start w:val="1"/>
+      <w:numFmt w:val="lowerRoman"/>
+      <w:lvlText w:val="%3."/>
+      <w:lvlJc w:val="right"/>
+      <w:pPr>
+        <w:ind w:left="2160" w:hanging="180"/>
+      </w:pPr>
+    </w:lvl>
+    <w:lvl w:ilvl="3" w:tplc="0409000F" w:tentative="1">
+      <w:start w:val="1"/>
+      <w:numFmt w:val="decimal"/>
+      <w:lvlText w:val="%4."/>
+      <w:lvlJc w:val="left"/>
+      <w:pPr>
+        <w:ind w:left="2880" w:hanging="360"/>
+      </w:pPr>
+    </w:lvl>
+    <w:lvl w:ilvl="4" w:tplc="04090019" w:tentative="1">
+      <w:start w:val="1"/>
+      <w:numFmt w:val="lowerLetter"/>
+      <w:lvlText w:val="%5."/>
+      <w:lvlJc w:val="left"/>
+      <w:pPr>
+        <w:ind w:left="3600" w:hanging="360"/>
+      </w:pPr>
+    </w:lvl>
+    <w:lvl w:ilvl="5" w:tplc="0409001B" w:tentative="1">
+      <w:start w:val="1"/>
+      <w:numFmt w:val="lowerRoman"/>
+      <w:lvlText w:val="%6."/>
+      <w:lvlJc w:val="right"/>
+      <w:pPr>
+        <w:ind w:left="4320" w:hanging="180"/>
+      </w:pPr>
+    </w:lvl>
+    <w:lvl w:ilvl="6" w:tplc="0409000F" w:tentative="1">
+      <w:start w:val="1"/>
+      <w:numFmt w:val="decimal"/>
+      <w:lvlText w:val="%7."/>
+      <w:lvlJc w:val="left"/>
+      <w:pPr>
+        <w:ind w:left="5040" w:hanging="360"/>
+      </w:pPr>
+    </w:lvl>
+    <w:lvl w:ilvl="7" w:tplc="04090019" w:tentative="1">
+      <w:start w:val="1"/>
+      <w:numFmt w:val="lowerLetter"/>
+      <w:lvlText w:val="%8."/>
+      <w:lvlJc w:val="left"/>
+      <w:pPr>
+        <w:ind w:left="5760" w:hanging="360"/>
+      </w:pPr>
+    </w:lvl>
+    <w:lvl w:ilvl="8" w:tplc="0409001B" w:tentative="1">
+      <w:start w:val="1"/>
+      <w:numFmt w:val="lowerRoman"/>
+      <w:lvlText w:val="%9."/>
+      <w:lvlJc w:val="right"/>
+      <w:pPr>
+        <w:ind w:left="6480" w:hanging="180"/>
+      </w:pPr>
+    </w:lvl>
+  </w:abstractNum>
+  <w:abstractNum w:abstractNumId="54" w15:restartNumberingAfterBreak="0">
     <w:nsid w:val="61F006D4"/>
     <w:multiLevelType w:val="hybridMultilevel"/>
     <w:tmpl w:val="2636682E"/>
@@ -39523,7 +41776,7 @@
       </w:rPr>
     </w:lvl>
   </w:abstractNum>
-  <w:abstractNum w:abstractNumId="52" w15:restartNumberingAfterBreak="0">
+  <w:abstractNum w:abstractNumId="55" w15:restartNumberingAfterBreak="0">
     <w:nsid w:val="62192F90"/>
     <w:multiLevelType w:val="hybridMultilevel"/>
     <w:tmpl w:val="172C6A9E"/>
@@ -39609,7 +41862,7 @@
       </w:pPr>
     </w:lvl>
   </w:abstractNum>
-  <w:abstractNum w:abstractNumId="53" w15:restartNumberingAfterBreak="0">
+  <w:abstractNum w:abstractNumId="56" w15:restartNumberingAfterBreak="0">
     <w:nsid w:val="62E71686"/>
     <w:multiLevelType w:val="hybridMultilevel"/>
     <w:tmpl w:val="A5308F7C"/>
@@ -39722,7 +41975,7 @@
       </w:rPr>
     </w:lvl>
   </w:abstractNum>
-  <w:abstractNum w:abstractNumId="54" w15:restartNumberingAfterBreak="0">
+  <w:abstractNum w:abstractNumId="57" w15:restartNumberingAfterBreak="0">
     <w:nsid w:val="647C2C16"/>
     <w:multiLevelType w:val="hybridMultilevel"/>
     <w:tmpl w:val="0C2A2BCA"/>
@@ -39835,7 +42088,7 @@
       </w:rPr>
     </w:lvl>
   </w:abstractNum>
-  <w:abstractNum w:abstractNumId="55" w15:restartNumberingAfterBreak="0">
+  <w:abstractNum w:abstractNumId="58" w15:restartNumberingAfterBreak="0">
     <w:nsid w:val="64E913DC"/>
     <w:multiLevelType w:val="hybridMultilevel"/>
     <w:tmpl w:val="3108860C"/>
@@ -39948,7 +42201,7 @@
       </w:rPr>
     </w:lvl>
   </w:abstractNum>
-  <w:abstractNum w:abstractNumId="56" w15:restartNumberingAfterBreak="0">
+  <w:abstractNum w:abstractNumId="59" w15:restartNumberingAfterBreak="0">
     <w:nsid w:val="66EF20FD"/>
     <w:multiLevelType w:val="hybridMultilevel"/>
     <w:tmpl w:val="894CA55E"/>
@@ -40061,7 +42314,7 @@
       </w:rPr>
     </w:lvl>
   </w:abstractNum>
-  <w:abstractNum w:abstractNumId="57" w15:restartNumberingAfterBreak="0">
+  <w:abstractNum w:abstractNumId="60" w15:restartNumberingAfterBreak="0">
     <w:nsid w:val="672E100B"/>
     <w:multiLevelType w:val="hybridMultilevel"/>
     <w:tmpl w:val="4BE644BC"/>
@@ -40174,7 +42427,7 @@
       </w:rPr>
     </w:lvl>
   </w:abstractNum>
-  <w:abstractNum w:abstractNumId="58" w15:restartNumberingAfterBreak="0">
+  <w:abstractNum w:abstractNumId="61" w15:restartNumberingAfterBreak="0">
     <w:nsid w:val="687C2D0C"/>
     <w:multiLevelType w:val="hybridMultilevel"/>
     <w:tmpl w:val="9BDA6AD8"/>
@@ -40287,7 +42540,7 @@
       </w:rPr>
     </w:lvl>
   </w:abstractNum>
-  <w:abstractNum w:abstractNumId="59" w15:restartNumberingAfterBreak="0">
+  <w:abstractNum w:abstractNumId="62" w15:restartNumberingAfterBreak="0">
     <w:nsid w:val="6C240116"/>
     <w:multiLevelType w:val="hybridMultilevel"/>
     <w:tmpl w:val="C24E9E6E"/>
@@ -40400,7 +42653,7 @@
       </w:rPr>
     </w:lvl>
   </w:abstractNum>
-  <w:abstractNum w:abstractNumId="60" w15:restartNumberingAfterBreak="0">
+  <w:abstractNum w:abstractNumId="63" w15:restartNumberingAfterBreak="0">
     <w:nsid w:val="6C3A41BF"/>
     <w:multiLevelType w:val="hybridMultilevel"/>
     <w:tmpl w:val="7612F6E6"/>
@@ -40489,7 +42742,7 @@
       </w:pPr>
     </w:lvl>
   </w:abstractNum>
-  <w:abstractNum w:abstractNumId="61" w15:restartNumberingAfterBreak="0">
+  <w:abstractNum w:abstractNumId="64" w15:restartNumberingAfterBreak="0">
     <w:nsid w:val="6C611EDC"/>
     <w:multiLevelType w:val="hybridMultilevel"/>
     <w:tmpl w:val="377A90E4"/>
@@ -40602,7 +42855,7 @@
       </w:rPr>
     </w:lvl>
   </w:abstractNum>
-  <w:abstractNum w:abstractNumId="62" w15:restartNumberingAfterBreak="0">
+  <w:abstractNum w:abstractNumId="65" w15:restartNumberingAfterBreak="0">
     <w:nsid w:val="6D9779DA"/>
     <w:multiLevelType w:val="hybridMultilevel"/>
     <w:tmpl w:val="09D20D1C"/>
@@ -40715,7 +42968,7 @@
       </w:rPr>
     </w:lvl>
   </w:abstractNum>
-  <w:abstractNum w:abstractNumId="63" w15:restartNumberingAfterBreak="0">
+  <w:abstractNum w:abstractNumId="66" w15:restartNumberingAfterBreak="0">
     <w:nsid w:val="6DB21F90"/>
     <w:multiLevelType w:val="hybridMultilevel"/>
     <w:tmpl w:val="08C26192"/>
@@ -40828,7 +43081,7 @@
       </w:rPr>
     </w:lvl>
   </w:abstractNum>
-  <w:abstractNum w:abstractNumId="64" w15:restartNumberingAfterBreak="0">
+  <w:abstractNum w:abstractNumId="67" w15:restartNumberingAfterBreak="0">
     <w:nsid w:val="767D5CDA"/>
     <w:multiLevelType w:val="hybridMultilevel"/>
     <w:tmpl w:val="9F0E559C"/>
@@ -40941,7 +43194,120 @@
       </w:rPr>
     </w:lvl>
   </w:abstractNum>
-  <w:abstractNum w:abstractNumId="65" w15:restartNumberingAfterBreak="0">
+  <w:abstractNum w:abstractNumId="68" w15:restartNumberingAfterBreak="0">
+    <w:nsid w:val="773B6E10"/>
+    <w:multiLevelType w:val="hybridMultilevel"/>
+    <w:tmpl w:val="530A240A"/>
+    <w:lvl w:ilvl="0" w:tplc="42DECADC">
+      <w:start w:val="1"/>
+      <w:numFmt w:val="bullet"/>
+      <w:lvlText w:val=""/>
+      <w:lvlJc w:val="left"/>
+      <w:pPr>
+        <w:ind w:left="720" w:hanging="360"/>
+      </w:pPr>
+      <w:rPr>
+        <w:rFonts w:ascii="Symbol" w:hAnsi="Symbol" w:hint="default"/>
+      </w:rPr>
+    </w:lvl>
+    <w:lvl w:ilvl="1" w:tplc="04090003" w:tentative="1">
+      <w:start w:val="1"/>
+      <w:numFmt w:val="bullet"/>
+      <w:lvlText w:val="o"/>
+      <w:lvlJc w:val="left"/>
+      <w:pPr>
+        <w:ind w:left="1440" w:hanging="360"/>
+      </w:pPr>
+      <w:rPr>
+        <w:rFonts w:ascii="Courier New" w:hAnsi="Courier New" w:cs="Courier New" w:hint="default"/>
+      </w:rPr>
+    </w:lvl>
+    <w:lvl w:ilvl="2" w:tplc="04090005" w:tentative="1">
+      <w:start w:val="1"/>
+      <w:numFmt w:val="bullet"/>
+      <w:lvlText w:val=""/>
+      <w:lvlJc w:val="left"/>
+      <w:pPr>
+        <w:ind w:left="2160" w:hanging="360"/>
+      </w:pPr>
+      <w:rPr>
+        <w:rFonts w:ascii="Wingdings" w:hAnsi="Wingdings" w:hint="default"/>
+      </w:rPr>
+    </w:lvl>
+    <w:lvl w:ilvl="3" w:tplc="04090001" w:tentative="1">
+      <w:start w:val="1"/>
+      <w:numFmt w:val="bullet"/>
+      <w:lvlText w:val=""/>
+      <w:lvlJc w:val="left"/>
+      <w:pPr>
+        <w:ind w:left="2880" w:hanging="360"/>
+      </w:pPr>
+      <w:rPr>
+        <w:rFonts w:ascii="Symbol" w:hAnsi="Symbol" w:hint="default"/>
+      </w:rPr>
+    </w:lvl>
+    <w:lvl w:ilvl="4" w:tplc="04090003" w:tentative="1">
+      <w:start w:val="1"/>
+      <w:numFmt w:val="bullet"/>
+      <w:lvlText w:val="o"/>
+      <w:lvlJc w:val="left"/>
+      <w:pPr>
+        <w:ind w:left="3600" w:hanging="360"/>
+      </w:pPr>
+      <w:rPr>
+        <w:rFonts w:ascii="Courier New" w:hAnsi="Courier New" w:cs="Courier New" w:hint="default"/>
+      </w:rPr>
+    </w:lvl>
+    <w:lvl w:ilvl="5" w:tplc="04090005" w:tentative="1">
+      <w:start w:val="1"/>
+      <w:numFmt w:val="bullet"/>
+      <w:lvlText w:val=""/>
+      <w:lvlJc w:val="left"/>
+      <w:pPr>
+        <w:ind w:left="4320" w:hanging="360"/>
+      </w:pPr>
+      <w:rPr>
+        <w:rFonts w:ascii="Wingdings" w:hAnsi="Wingdings" w:hint="default"/>
+      </w:rPr>
+    </w:lvl>
+    <w:lvl w:ilvl="6" w:tplc="04090001" w:tentative="1">
+      <w:start w:val="1"/>
+      <w:numFmt w:val="bullet"/>
+      <w:lvlText w:val=""/>
+      <w:lvlJc w:val="left"/>
+      <w:pPr>
+        <w:ind w:left="5040" w:hanging="360"/>
+      </w:pPr>
+      <w:rPr>
+        <w:rFonts w:ascii="Symbol" w:hAnsi="Symbol" w:hint="default"/>
+      </w:rPr>
+    </w:lvl>
+    <w:lvl w:ilvl="7" w:tplc="04090003" w:tentative="1">
+      <w:start w:val="1"/>
+      <w:numFmt w:val="bullet"/>
+      <w:lvlText w:val="o"/>
+      <w:lvlJc w:val="left"/>
+      <w:pPr>
+        <w:ind w:left="5760" w:hanging="360"/>
+      </w:pPr>
+      <w:rPr>
+        <w:rFonts w:ascii="Courier New" w:hAnsi="Courier New" w:cs="Courier New" w:hint="default"/>
+      </w:rPr>
+    </w:lvl>
+    <w:lvl w:ilvl="8" w:tplc="04090005" w:tentative="1">
+      <w:start w:val="1"/>
+      <w:numFmt w:val="bullet"/>
+      <w:lvlText w:val=""/>
+      <w:lvlJc w:val="left"/>
+      <w:pPr>
+        <w:ind w:left="6480" w:hanging="360"/>
+      </w:pPr>
+      <w:rPr>
+        <w:rFonts w:ascii="Wingdings" w:hAnsi="Wingdings" w:hint="default"/>
+      </w:rPr>
+    </w:lvl>
+  </w:abstractNum>
+  <w:abstractNum w:abstractNumId="69" w15:restartNumberingAfterBreak="0">
     <w:nsid w:val="785B1CBE"/>
     <w:multiLevelType w:val="hybridMultilevel"/>
     <w:tmpl w:val="B888DAB4"/>
@@ -41054,7 +43420,7 @@
       </w:rPr>
     </w:lvl>
   </w:abstractNum>
-  <w:abstractNum w:abstractNumId="66" w15:restartNumberingAfterBreak="0">
+  <w:abstractNum w:abstractNumId="70" w15:restartNumberingAfterBreak="0">
     <w:nsid w:val="7B21723D"/>
     <w:multiLevelType w:val="hybridMultilevel"/>
     <w:tmpl w:val="DA8A9BC6"/>
@@ -41140,7 +43506,7 @@
       </w:pPr>
     </w:lvl>
   </w:abstractNum>
-  <w:abstractNum w:abstractNumId="67" w15:restartNumberingAfterBreak="0">
+  <w:abstractNum w:abstractNumId="71" w15:restartNumberingAfterBreak="0">
     <w:nsid w:val="7D21274C"/>
     <w:multiLevelType w:val="hybridMultilevel"/>
     <w:tmpl w:val="A184BF88"/>
@@ -41253,7 +43619,7 @@
       </w:rPr>
     </w:lvl>
   </w:abstractNum>
-  <w:abstractNum w:abstractNumId="68" w15:restartNumberingAfterBreak="0">
+  <w:abstractNum w:abstractNumId="72" w15:restartNumberingAfterBreak="0">
     <w:nsid w:val="7F995461"/>
     <w:multiLevelType w:val="hybridMultilevel"/>
     <w:tmpl w:val="CB16BC04"/>
@@ -41376,10 +43742,10 @@
     <w:abstractNumId w:val="27"/>
   </w:num>
   <w:num w:numId="12">
-    <w:abstractNumId w:val="66"/>
+    <w:abstractNumId w:val="70"/>
   </w:num>
   <w:num w:numId="13">
-    <w:abstractNumId w:val="65"/>
+    <w:abstractNumId w:val="69"/>
   </w:num>
   <w:num w:numId="14">
     <w:abstractNumId w:val="5"/>
@@ -41400,22 +43766,22 @@
     <w:abstractNumId w:val="19"/>
   </w:num>
   <w:num w:numId="20">
-    <w:abstractNumId w:val="51"/>
+    <w:abstractNumId w:val="54"/>
   </w:num>
   <w:num w:numId="21">
-    <w:abstractNumId w:val="58"/>
+    <w:abstractNumId w:val="61"/>
   </w:num>
   <w:num w:numId="22">
-    <w:abstractNumId w:val="53"/>
+    <w:abstractNumId w:val="56"/>
   </w:num>
   <w:num w:numId="23">
-    <w:abstractNumId w:val="62"/>
+    <w:abstractNumId w:val="65"/>
   </w:num>
   <w:num w:numId="24">
     <w:abstractNumId w:val="43"/>
   </w:num>
   <w:num w:numId="25">
-    <w:abstractNumId w:val="56"/>
+    <w:abstractNumId w:val="59"/>
   </w:num>
   <w:num w:numId="26">
     <w:abstractNumId w:val="0"/>
@@ -41427,7 +43793,7 @@
     <w:abstractNumId w:val="16"/>
   </w:num>
   <w:num w:numId="29">
-    <w:abstractNumId w:val="64"/>
+    <w:abstractNumId w:val="67"/>
   </w:num>
   <w:num w:numId="30">
     <w:abstractNumId w:val="32"/>
@@ -41439,43 +43805,43 @@
     <w:abstractNumId w:val="31"/>
   </w:num>
   <w:num w:numId="33">
-    <w:abstractNumId w:val="48"/>
+    <w:abstractNumId w:val="49"/>
   </w:num>
   <w:num w:numId="34">
     <w:abstractNumId w:val="34"/>
   </w:num>
   <w:num w:numId="35">
-    <w:abstractNumId w:val="54"/>
+    <w:abstractNumId w:val="57"/>
   </w:num>
   <w:num w:numId="36">
     <w:abstractNumId w:val="6"/>
   </w:num>
   <w:num w:numId="37">
-    <w:abstractNumId w:val="67"/>
+    <w:abstractNumId w:val="71"/>
   </w:num>
   <w:num w:numId="38">
     <w:abstractNumId w:val="22"/>
   </w:num>
   <w:num w:numId="39">
-    <w:abstractNumId w:val="59"/>
+    <w:abstractNumId w:val="62"/>
   </w:num>
   <w:num w:numId="40">
     <w:abstractNumId w:val="44"/>
   </w:num>
   <w:num w:numId="41">
-    <w:abstractNumId w:val="55"/>
+    <w:abstractNumId w:val="58"/>
   </w:num>
   <w:num w:numId="42">
-    <w:abstractNumId w:val="57"/>
+    <w:abstractNumId w:val="60"/>
   </w:num>
   <w:num w:numId="43">
-    <w:abstractNumId w:val="63"/>
+    <w:abstractNumId w:val="66"/>
   </w:num>
   <w:num w:numId="44">
     <w:abstractNumId w:val="39"/>
   </w:num>
   <w:num w:numId="45">
-    <w:abstractNumId w:val="68"/>
+    <w:abstractNumId w:val="72"/>
   </w:num>
   <w:num w:numId="46">
     <w:abstractNumId w:val="46"/>
@@ -41484,7 +43850,7 @@
     <w:abstractNumId w:val="37"/>
   </w:num>
   <w:num w:numId="48">
-    <w:abstractNumId w:val="50"/>
+    <w:abstractNumId w:val="52"/>
   </w:num>
   <w:num w:numId="49">
     <w:abstractNumId w:val="2"/>
@@ -41493,13 +43859,13 @@
     <w:abstractNumId w:val="4"/>
   </w:num>
   <w:num w:numId="51">
-    <w:abstractNumId w:val="47"/>
+    <w:abstractNumId w:val="48"/>
   </w:num>
   <w:num w:numId="52">
-    <w:abstractNumId w:val="52"/>
+    <w:abstractNumId w:val="55"/>
   </w:num>
   <w:num w:numId="53">
-    <w:abstractNumId w:val="60"/>
+    <w:abstractNumId w:val="63"/>
   </w:num>
   <w:num w:numId="54">
     <w:abstractNumId w:val="3"/>
@@ -41511,7 +43877,7 @@
     <w:abstractNumId w:val="25"/>
   </w:num>
   <w:num w:numId="57">
-    <w:abstractNumId w:val="49"/>
+    <w:abstractNumId w:val="51"/>
   </w:num>
   <w:num w:numId="58">
     <w:abstractNumId w:val="7"/>
@@ -41526,7 +43892,7 @@
     <w:abstractNumId w:val="35"/>
   </w:num>
   <w:num w:numId="62">
-    <w:abstractNumId w:val="61"/>
+    <w:abstractNumId w:val="64"/>
   </w:num>
   <w:num w:numId="63">
     <w:abstractNumId w:val="23"/>
@@ -41548,6 +43914,18 @@
   </w:num>
   <w:num w:numId="69">
     <w:abstractNumId w:val="45"/>
+  </w:num>
+  <w:num w:numId="70">
+    <w:abstractNumId w:val="50"/>
+  </w:num>
+  <w:num w:numId="71">
+    <w:abstractNumId w:val="68"/>
+  </w:num>
+  <w:num w:numId="72">
+    <w:abstractNumId w:val="47"/>
+  </w:num>
+  <w:num w:numId="73">
+    <w:abstractNumId w:val="53"/>
   </w:num>
   <w:numIdMacAtCleanup w:val="69"/>
 </w:numbering>
@@ -42635,7 +45013,7 @@
 </file>
 
 <file path=customXml/itemProps1.xml><?xml version="1.0" encoding="utf-8"?>
-<ds:datastoreItem xmlns:ds="http://schemas.openxmlformats.org/officeDocument/2006/customXml" ds:itemID="{C40878C7-64A2-A140-A12E-06307C5C8EB1}">
+<ds:datastoreItem xmlns:ds="http://schemas.openxmlformats.org/officeDocument/2006/customXml" ds:itemID="{18CE894D-BE49-C043-AB84-00864C7DA6C4}">
   <ds:schemaRefs>
     <ds:schemaRef ds:uri="http://schemas.openxmlformats.org/officeDocument/2006/bibliography"/>
   </ds:schemaRefs>
